--- a/前端面经.docx
+++ b/前端面经.docx
@@ -84,7 +84,24 @@
           <w:rFonts w:hint="eastAsia"/>
           <w:lang w:val="en-US" w:eastAsia="zh-CN"/>
         </w:rPr>
-        <w:t>无、</w:t>
+        <w:t>五、Vue</w:t>
+      </w:r>
+    </w:p>
+    <w:p>
+      <w:pPr>
+        <w:pStyle w:val="3"/>
+        <w:bidi w:val="0"/>
+        <w:rPr>
+          <w:rFonts w:hint="eastAsia"/>
+          <w:lang w:val="en-US" w:eastAsia="zh-CN"/>
+        </w:rPr>
+      </w:pPr>
+      <w:r>
+        <w:rPr>
+          <w:rFonts w:hint="eastAsia"/>
+          <w:lang w:val="en-US" w:eastAsia="zh-CN"/>
+        </w:rPr>
+        <w:t>双向</w:t>
       </w:r>
       <w:bookmarkStart w:id="0" w:name="_GoBack"/>
       <w:bookmarkEnd w:id="0"/>
@@ -93,7 +110,160 @@
           <w:rFonts w:hint="eastAsia"/>
           <w:lang w:val="en-US" w:eastAsia="zh-CN"/>
         </w:rPr>
-        <w:t>其他</w:t>
+        <w:t>绑定，如何双向更新数据</w:t>
+      </w:r>
+    </w:p>
+    <w:p>
+      <w:pPr>
+        <w:rPr>
+          <w:rFonts w:ascii="宋体" w:hAnsi="宋体" w:eastAsia="宋体" w:cs="宋体"/>
+          <w:sz w:val="24"/>
+          <w:szCs w:val="24"/>
+        </w:rPr>
+      </w:pPr>
+      <w:r>
+        <w:rPr>
+          <w:rFonts w:ascii="宋体" w:hAnsi="宋体" w:eastAsia="宋体" w:cs="宋体"/>
+          <w:sz w:val="24"/>
+          <w:szCs w:val="24"/>
+        </w:rPr>
+        <w:fldChar w:fldCharType="begin"/>
+      </w:r>
+      <w:r>
+        <w:rPr>
+          <w:rFonts w:ascii="宋体" w:hAnsi="宋体" w:eastAsia="宋体" w:cs="宋体"/>
+          <w:sz w:val="24"/>
+          <w:szCs w:val="24"/>
+        </w:rPr>
+        <w:instrText xml:space="preserve"> HYPERLINK "https://blog.csdn.net/weixin_51670675/article/details/124069519?ops_request_misc=%7B%22request%5Fid%22%3A%22171195693616800197053191%22%2C%22scm%22%3A%2220140713.130102334.pc%5Fblog.%22%7D&amp;request_id=171195693616800197053191&amp;biz_id=0&amp;utm_medium=distribute.pc_search_result.none-task-blog-2~blog~first_rank_ecpm_v1~rank_v31_ecpm-7-124069519-null-null.nonecase&amp;utm_term=vue%E5%8F%8C%E5%90%91%E7%BB%91%E5%AE%9A&amp;spm=1018.2226.3001.4450" </w:instrText>
+      </w:r>
+      <w:r>
+        <w:rPr>
+          <w:rFonts w:ascii="宋体" w:hAnsi="宋体" w:eastAsia="宋体" w:cs="宋体"/>
+          <w:sz w:val="24"/>
+          <w:szCs w:val="24"/>
+        </w:rPr>
+        <w:fldChar w:fldCharType="separate"/>
+      </w:r>
+      <w:r>
+        <w:rPr>
+          <w:rStyle w:val="11"/>
+          <w:rFonts w:ascii="宋体" w:hAnsi="宋体" w:eastAsia="宋体" w:cs="宋体"/>
+          <w:sz w:val="24"/>
+          <w:szCs w:val="24"/>
+        </w:rPr>
+        <w:t>Vue双向绑定：原理篇（详细）_vue实现双向绑定原理-CSDN博客</w:t>
+      </w:r>
+      <w:r>
+        <w:rPr>
+          <w:rFonts w:ascii="宋体" w:hAnsi="宋体" w:eastAsia="宋体" w:cs="宋体"/>
+          <w:sz w:val="24"/>
+          <w:szCs w:val="24"/>
+        </w:rPr>
+        <w:fldChar w:fldCharType="end"/>
+      </w:r>
+    </w:p>
+    <w:p>
+      <w:r>
+        <w:drawing>
+          <wp:inline distT="0" distB="0" distL="114300" distR="114300">
+            <wp:extent cx="5268595" cy="1453515"/>
+            <wp:effectExtent l="0" t="0" r="8255" b="13335"/>
+            <wp:docPr id="1" name="图片 1"/>
+            <wp:cNvGraphicFramePr>
+              <a:graphicFrameLocks xmlns:a="http://schemas.openxmlformats.org/drawingml/2006/main" noChangeAspect="1"/>
+            </wp:cNvGraphicFramePr>
+            <a:graphic xmlns:a="http://schemas.openxmlformats.org/drawingml/2006/main">
+              <a:graphicData uri="http://schemas.openxmlformats.org/drawingml/2006/picture">
+                <pic:pic xmlns:pic="http://schemas.openxmlformats.org/drawingml/2006/picture">
+                  <pic:nvPicPr>
+                    <pic:cNvPr id="1" name="图片 1"/>
+                    <pic:cNvPicPr>
+                      <a:picLocks noChangeAspect="1"/>
+                    </pic:cNvPicPr>
+                  </pic:nvPicPr>
+                  <pic:blipFill>
+                    <a:blip r:embed="rId6"/>
+                    <a:stretch>
+                      <a:fillRect/>
+                    </a:stretch>
+                  </pic:blipFill>
+                  <pic:spPr>
+                    <a:xfrm>
+                      <a:off x="0" y="0"/>
+                      <a:ext cx="5268595" cy="1453515"/>
+                    </a:xfrm>
+                    <a:prstGeom prst="rect">
+                      <a:avLst/>
+                    </a:prstGeom>
+                    <a:noFill/>
+                    <a:ln>
+                      <a:noFill/>
+                    </a:ln>
+                  </pic:spPr>
+                </pic:pic>
+              </a:graphicData>
+            </a:graphic>
+          </wp:inline>
+        </w:drawing>
+      </w:r>
+    </w:p>
+    <w:p>
+      <w:pPr>
+        <w:rPr>
+          <w:rFonts w:hint="default"/>
+          <w:lang w:val="en-US" w:eastAsia="zh-CN"/>
+        </w:rPr>
+      </w:pPr>
+    </w:p>
+    <w:p>
+      <w:pPr>
+        <w:pStyle w:val="3"/>
+        <w:bidi w:val="0"/>
+        <w:rPr>
+          <w:rFonts w:hint="eastAsia"/>
+          <w:lang w:val="en-US" w:eastAsia="zh-CN"/>
+        </w:rPr>
+      </w:pPr>
+      <w:r>
+        <w:rPr>
+          <w:rFonts w:hint="eastAsia"/>
+          <w:lang w:val="en-US" w:eastAsia="zh-CN"/>
+        </w:rPr>
+        <w:t>Vue生命周期</w:t>
+      </w:r>
+    </w:p>
+    <w:p>
+      <w:pPr>
+        <w:rPr>
+          <w:rFonts w:hint="default"/>
+          <w:lang w:val="en-US" w:eastAsia="zh-CN"/>
+        </w:rPr>
+      </w:pPr>
+    </w:p>
+    <w:p>
+      <w:pPr>
+        <w:rPr>
+          <w:rFonts w:hint="default"/>
+          <w:lang w:val="en-US" w:eastAsia="zh-CN"/>
+        </w:rPr>
+      </w:pPr>
+    </w:p>
+    <w:p>
+      <w:pPr>
+        <w:pStyle w:val="2"/>
+        <w:bidi w:val="0"/>
+        <w:rPr>
+          <w:rFonts w:hint="eastAsia"/>
+          <w:lang w:val="en-US" w:eastAsia="zh-CN"/>
+        </w:rPr>
+      </w:pPr>
+      <w:r>
+        <w:rPr>
+          <w:rFonts w:hint="eastAsia"/>
+          <w:lang w:val="en-US" w:eastAsia="zh-CN"/>
+        </w:rPr>
+        <w:t>六、其他</w:t>
       </w:r>
     </w:p>
     <w:p>

--- a/前端面经.docx
+++ b/前端面经.docx
@@ -35,6 +35,8 @@
         </w:rPr>
         <w:t>二、CSS</w:t>
       </w:r>
+      <w:bookmarkStart w:id="0" w:name="_GoBack"/>
+      <w:bookmarkEnd w:id="0"/>
     </w:p>
     <w:p>
       <w:pPr>
@@ -101,16 +103,7 @@
           <w:rFonts w:hint="eastAsia"/>
           <w:lang w:val="en-US" w:eastAsia="zh-CN"/>
         </w:rPr>
-        <w:t>双向</w:t>
-      </w:r>
-      <w:bookmarkStart w:id="0" w:name="_GoBack"/>
-      <w:bookmarkEnd w:id="0"/>
-      <w:r>
-        <w:rPr>
-          <w:rFonts w:hint="eastAsia"/>
-          <w:lang w:val="en-US" w:eastAsia="zh-CN"/>
-        </w:rPr>
-        <w:t>绑定，如何双向更新数据</w:t>
+        <w:t>双向绑定，如何双向更新数据</w:t>
       </w:r>
     </w:p>
     <w:p>

--- a/前端面经.docx
+++ b/前端面经.docx
@@ -35,8 +35,6 @@
         </w:rPr>
         <w:t>二、CSS</w:t>
       </w:r>
-      <w:bookmarkStart w:id="0" w:name="_GoBack"/>
-      <w:bookmarkEnd w:id="0"/>
     </w:p>
     <w:p>
       <w:pPr>
@@ -140,12 +138,23 @@
       </w:r>
       <w:r>
         <w:rPr>
-          <w:rStyle w:val="11"/>
+          <w:rStyle w:val="10"/>
           <w:rFonts w:ascii="宋体" w:hAnsi="宋体" w:eastAsia="宋体" w:cs="宋体"/>
           <w:sz w:val="24"/>
           <w:szCs w:val="24"/>
         </w:rPr>
-        <w:t>Vue双向绑定：原理篇（详细）_vue实现双向绑定原理-CSDN博客</w:t>
+        <w:t>Vue双向绑定：原理篇（详细）_v</w:t>
+      </w:r>
+      <w:bookmarkStart w:id="0" w:name="_GoBack"/>
+      <w:bookmarkEnd w:id="0"/>
+      <w:r>
+        <w:rPr>
+          <w:rStyle w:val="10"/>
+          <w:rFonts w:ascii="宋体" w:hAnsi="宋体" w:eastAsia="宋体" w:cs="宋体"/>
+          <w:sz w:val="24"/>
+          <w:szCs w:val="24"/>
+        </w:rPr>
+        <w:t>ue实现双向绑定原理-CSDN博客</w:t>
       </w:r>
       <w:r>
         <w:rPr>

--- a/前端面经.docx
+++ b/前端面经.docx
@@ -55,6 +55,94 @@
     </w:p>
     <w:p>
       <w:pPr>
+        <w:pStyle w:val="3"/>
+        <w:bidi w:val="0"/>
+        <w:rPr>
+          <w:rFonts w:hint="eastAsia"/>
+          <w:lang w:val="en-US" w:eastAsia="zh-CN"/>
+        </w:rPr>
+      </w:pPr>
+      <w:r>
+        <w:rPr>
+          <w:rFonts w:hint="eastAsia"/>
+          <w:lang w:val="en-US" w:eastAsia="zh-CN"/>
+        </w:rPr>
+        <w:t>Promise,async,await</w:t>
+      </w:r>
+    </w:p>
+    <w:p>
+      <w:pPr>
+        <w:rPr>
+          <w:rFonts w:ascii="宋体" w:hAnsi="宋体" w:eastAsia="宋体" w:cs="宋体"/>
+          <w:sz w:val="24"/>
+          <w:szCs w:val="24"/>
+        </w:rPr>
+      </w:pPr>
+      <w:r>
+        <w:rPr>
+          <w:rFonts w:ascii="宋体" w:hAnsi="宋体" w:eastAsia="宋体" w:cs="宋体"/>
+          <w:sz w:val="24"/>
+          <w:szCs w:val="24"/>
+        </w:rPr>
+        <w:fldChar w:fldCharType="begin"/>
+      </w:r>
+      <w:r>
+        <w:rPr>
+          <w:rFonts w:ascii="宋体" w:hAnsi="宋体" w:eastAsia="宋体" w:cs="宋体"/>
+          <w:sz w:val="24"/>
+          <w:szCs w:val="24"/>
+        </w:rPr>
+        <w:instrText xml:space="preserve"> HYPERLINK "https://blog.csdn.net/qfc_128220/article/details/121757898?ops_request_misc=&amp;request_id=&amp;biz_id=102&amp;utm_term=promise async await%E4%BD%BF%E7%94%A8&amp;utm_medium=distribute.pc_search_result.none-task-blog-2~all~sobaiduweb~default-0-121757898.142^v100^pc_search_result_base6&amp;spm=1018.2226.3001.4187" </w:instrText>
+      </w:r>
+      <w:r>
+        <w:rPr>
+          <w:rFonts w:ascii="宋体" w:hAnsi="宋体" w:eastAsia="宋体" w:cs="宋体"/>
+          <w:sz w:val="24"/>
+          <w:szCs w:val="24"/>
+        </w:rPr>
+        <w:fldChar w:fldCharType="separate"/>
+      </w:r>
+      <w:r>
+        <w:rPr>
+          <w:rStyle w:val="11"/>
+          <w:rFonts w:ascii="宋体" w:hAnsi="宋体" w:eastAsia="宋体" w:cs="宋体"/>
+          <w:sz w:val="24"/>
+          <w:szCs w:val="24"/>
+        </w:rPr>
+        <w:t>Promise - async await的基本用法以及使用陷阱，高效使用技巧_await promise-CSDN博客</w:t>
+      </w:r>
+      <w:r>
+        <w:rPr>
+          <w:rFonts w:ascii="宋体" w:hAnsi="宋体" w:eastAsia="宋体" w:cs="宋体"/>
+          <w:sz w:val="24"/>
+          <w:szCs w:val="24"/>
+        </w:rPr>
+        <w:fldChar w:fldCharType="end"/>
+      </w:r>
+      <w:bookmarkStart w:id="0" w:name="_GoBack"/>
+      <w:bookmarkEnd w:id="0"/>
+    </w:p>
+    <w:p>
+      <w:pPr>
+        <w:rPr>
+          <w:rFonts w:ascii="宋体" w:hAnsi="宋体" w:eastAsia="宋体" w:cs="宋体"/>
+          <w:sz w:val="24"/>
+          <w:szCs w:val="24"/>
+        </w:rPr>
+      </w:pPr>
+    </w:p>
+    <w:p>
+      <w:pPr>
+        <w:rPr>
+          <w:rFonts w:hint="default" w:ascii="宋体" w:hAnsi="宋体" w:eastAsia="宋体" w:cs="宋体"/>
+          <w:sz w:val="24"/>
+          <w:szCs w:val="24"/>
+          <w:lang w:val="en-US" w:eastAsia="zh-CN"/>
+        </w:rPr>
+      </w:pPr>
+    </w:p>
+    <w:p>
+      <w:pPr>
         <w:pStyle w:val="2"/>
         <w:bidi w:val="0"/>
         <w:rPr>
@@ -143,18 +231,7 @@
           <w:sz w:val="24"/>
           <w:szCs w:val="24"/>
         </w:rPr>
-        <w:t>Vue双向绑定：原理篇（详细）_v</w:t>
-      </w:r>
-      <w:bookmarkStart w:id="0" w:name="_GoBack"/>
-      <w:bookmarkEnd w:id="0"/>
-      <w:r>
-        <w:rPr>
-          <w:rStyle w:val="10"/>
-          <w:rFonts w:ascii="宋体" w:hAnsi="宋体" w:eastAsia="宋体" w:cs="宋体"/>
-          <w:sz w:val="24"/>
-          <w:szCs w:val="24"/>
-        </w:rPr>
-        <w:t>ue实现双向绑定原理-CSDN博客</w:t>
+        <w:t>Vue双向绑定：原理篇（详细）_vue实现双向绑定原理-CSDN博客</w:t>
       </w:r>
       <w:r>
         <w:rPr>

--- a/前端面经.docx
+++ b/前端面经.docx
@@ -38,6 +38,91 @@
     </w:p>
     <w:p>
       <w:pPr>
+        <w:pStyle w:val="3"/>
+        <w:bidi w:val="0"/>
+        <w:rPr>
+          <w:rFonts w:hint="eastAsia"/>
+          <w:lang w:val="en-US" w:eastAsia="zh-CN"/>
+        </w:rPr>
+      </w:pPr>
+      <w:r>
+        <w:rPr>
+          <w:rFonts w:hint="eastAsia"/>
+          <w:lang w:val="en-US" w:eastAsia="zh-CN"/>
+        </w:rPr>
+        <w:t>清除浮动</w:t>
+      </w:r>
+    </w:p>
+    <w:p>
+      <w:pPr>
+        <w:rPr>
+          <w:rFonts w:hint="eastAsia"/>
+          <w:lang w:val="en-US" w:eastAsia="zh-CN"/>
+        </w:rPr>
+      </w:pPr>
+      <w:r>
+        <w:rPr>
+          <w:rFonts w:ascii="宋体" w:hAnsi="宋体" w:eastAsia="宋体" w:cs="宋体"/>
+          <w:sz w:val="24"/>
+          <w:szCs w:val="24"/>
+        </w:rPr>
+        <w:fldChar w:fldCharType="begin"/>
+      </w:r>
+      <w:r>
+        <w:rPr>
+          <w:rFonts w:ascii="宋体" w:hAnsi="宋体" w:eastAsia="宋体" w:cs="宋体"/>
+          <w:sz w:val="24"/>
+          <w:szCs w:val="24"/>
+        </w:rPr>
+        <w:instrText xml:space="preserve"> HYPERLINK "https://blog.csdn.net/qq_42667613/article/details/123478712?ops_request_misc=%7B%22request%5Fid%22%3A%22171202347716800182743268%22%2C%22scm%22%3A%2220140713.130102334.pc%5Fall.%22%7D&amp;request_id=171202347716800182743268&amp;biz_id=0&amp;utm_medium=distribute.pc_search_result.none-task-blog-2~all~first_rank_ecpm_v1~rank_v31_ecpm-7-123478712-null-null.142^v100^pc_search_result_base6&amp;utm_term=clear both%E5%8E%9F%E7%90%86&amp;spm=1018.2226.3001.4187" </w:instrText>
+      </w:r>
+      <w:r>
+        <w:rPr>
+          <w:rFonts w:ascii="宋体" w:hAnsi="宋体" w:eastAsia="宋体" w:cs="宋体"/>
+          <w:sz w:val="24"/>
+          <w:szCs w:val="24"/>
+        </w:rPr>
+        <w:fldChar w:fldCharType="separate"/>
+      </w:r>
+      <w:r>
+        <w:rPr>
+          <w:rStyle w:val="10"/>
+          <w:rFonts w:ascii="宋体" w:hAnsi="宋体" w:eastAsia="宋体" w:cs="宋体"/>
+          <w:sz w:val="24"/>
+          <w:szCs w:val="24"/>
+        </w:rPr>
+        <w:t>css之clear属性，both left</w:t>
+      </w:r>
+      <w:bookmarkStart w:id="0" w:name="_GoBack"/>
+      <w:bookmarkEnd w:id="0"/>
+      <w:r>
+        <w:rPr>
+          <w:rStyle w:val="10"/>
+          <w:rFonts w:ascii="宋体" w:hAnsi="宋体" w:eastAsia="宋体" w:cs="宋体"/>
+          <w:sz w:val="24"/>
+          <w:szCs w:val="24"/>
+        </w:rPr>
+        <w:t xml:space="preserve"> right详解，解决父元素高度塌陷-CSDN博客</w:t>
+      </w:r>
+      <w:r>
+        <w:rPr>
+          <w:rFonts w:ascii="宋体" w:hAnsi="宋体" w:eastAsia="宋体" w:cs="宋体"/>
+          <w:sz w:val="24"/>
+          <w:szCs w:val="24"/>
+        </w:rPr>
+        <w:fldChar w:fldCharType="end"/>
+      </w:r>
+    </w:p>
+    <w:p>
+      <w:pPr>
+        <w:rPr>
+          <w:rFonts w:hint="eastAsia"/>
+          <w:lang w:val="en-US" w:eastAsia="zh-CN"/>
+        </w:rPr>
+      </w:pPr>
+    </w:p>
+    <w:p>
+      <w:pPr>
         <w:pStyle w:val="2"/>
         <w:bidi w:val="0"/>
         <w:rPr>
@@ -119,17 +204,6 @@
         </w:rPr>
         <w:fldChar w:fldCharType="end"/>
       </w:r>
-      <w:bookmarkStart w:id="0" w:name="_GoBack"/>
-      <w:bookmarkEnd w:id="0"/>
-    </w:p>
-    <w:p>
-      <w:pPr>
-        <w:rPr>
-          <w:rFonts w:ascii="宋体" w:hAnsi="宋体" w:eastAsia="宋体" w:cs="宋体"/>
-          <w:sz w:val="24"/>
-          <w:szCs w:val="24"/>
-        </w:rPr>
-      </w:pPr>
     </w:p>
     <w:p>
       <w:pPr>

--- a/前端面经.docx
+++ b/前端面经.docx
@@ -86,23 +86,12 @@
       </w:r>
       <w:r>
         <w:rPr>
-          <w:rStyle w:val="10"/>
-          <w:rFonts w:ascii="宋体" w:hAnsi="宋体" w:eastAsia="宋体" w:cs="宋体"/>
-          <w:sz w:val="24"/>
-          <w:szCs w:val="24"/>
-        </w:rPr>
-        <w:t>css之clear属性，both left</w:t>
-      </w:r>
-      <w:bookmarkStart w:id="0" w:name="_GoBack"/>
-      <w:bookmarkEnd w:id="0"/>
-      <w:r>
-        <w:rPr>
-          <w:rStyle w:val="10"/>
-          <w:rFonts w:ascii="宋体" w:hAnsi="宋体" w:eastAsia="宋体" w:cs="宋体"/>
-          <w:sz w:val="24"/>
-          <w:szCs w:val="24"/>
-        </w:rPr>
-        <w:t xml:space="preserve"> right详解，解决父元素高度塌陷-CSDN博客</w:t>
+          <w:rStyle w:val="11"/>
+          <w:rFonts w:ascii="宋体" w:hAnsi="宋体" w:eastAsia="宋体" w:cs="宋体"/>
+          <w:sz w:val="24"/>
+          <w:szCs w:val="24"/>
+        </w:rPr>
+        <w:t>css之clear属性，both left right详解，解决父元素高度塌陷-CSDN博客</w:t>
       </w:r>
       <w:r>
         <w:rPr>
@@ -189,118 +178,196 @@
       </w:r>
       <w:r>
         <w:rPr>
+          <w:rStyle w:val="12"/>
+          <w:rFonts w:ascii="宋体" w:hAnsi="宋体" w:eastAsia="宋体" w:cs="宋体"/>
+          <w:sz w:val="24"/>
+          <w:szCs w:val="24"/>
+        </w:rPr>
+        <w:t>Promise - async await的基本用法以及使用陷阱，高效使用技巧_await promise-CSDN博客</w:t>
+      </w:r>
+      <w:r>
+        <w:rPr>
+          <w:rFonts w:ascii="宋体" w:hAnsi="宋体" w:eastAsia="宋体" w:cs="宋体"/>
+          <w:sz w:val="24"/>
+          <w:szCs w:val="24"/>
+        </w:rPr>
+        <w:fldChar w:fldCharType="end"/>
+      </w:r>
+    </w:p>
+    <w:p>
+      <w:pPr>
+        <w:rPr>
+          <w:rFonts w:hint="default" w:ascii="宋体" w:hAnsi="宋体" w:eastAsia="宋体" w:cs="宋体"/>
+          <w:sz w:val="24"/>
+          <w:szCs w:val="24"/>
+          <w:lang w:val="en-US" w:eastAsia="zh-CN"/>
+        </w:rPr>
+      </w:pPr>
+    </w:p>
+    <w:p>
+      <w:pPr>
+        <w:pStyle w:val="3"/>
+        <w:bidi w:val="0"/>
+        <w:rPr>
+          <w:rFonts w:hint="eastAsia"/>
+          <w:lang w:val="en-US" w:eastAsia="zh-CN"/>
+        </w:rPr>
+      </w:pPr>
+      <w:r>
+        <w:rPr>
+          <w:rFonts w:hint="eastAsia"/>
+          <w:lang w:val="en-US" w:eastAsia="zh-CN"/>
+        </w:rPr>
+        <w:t>http请求的格式</w:t>
+      </w:r>
+    </w:p>
+    <w:p>
+      <w:pPr>
+        <w:rPr>
+          <w:rFonts w:hint="default" w:ascii="宋体" w:hAnsi="宋体" w:eastAsia="宋体" w:cs="宋体"/>
+          <w:sz w:val="24"/>
+          <w:szCs w:val="24"/>
+          <w:lang w:val="en-US" w:eastAsia="zh-CN"/>
+        </w:rPr>
+      </w:pPr>
+      <w:r>
+        <w:rPr>
+          <w:rFonts w:ascii="宋体" w:hAnsi="宋体" w:eastAsia="宋体" w:cs="宋体"/>
+          <w:sz w:val="24"/>
+          <w:szCs w:val="24"/>
+        </w:rPr>
+        <w:fldChar w:fldCharType="begin"/>
+      </w:r>
+      <w:r>
+        <w:rPr>
+          <w:rFonts w:ascii="宋体" w:hAnsi="宋体" w:eastAsia="宋体" w:cs="宋体"/>
+          <w:sz w:val="24"/>
+          <w:szCs w:val="24"/>
+        </w:rPr>
+        <w:instrText xml:space="preserve"> HYPERLINK "https://blog.csdn.net/qq_40121580/article/details/107349943?ops_request_misc=%7B%22request%5Fid%22%3A%22171274582516800197039641%22%2C%22scm%22%3A%2220140713.130102334.pc%5Fall.%22%7D&amp;request_id=171274582516800197039641&amp;biz_id=0&amp;utm_medium=distribute.pc_search_result.none-task-blog-2~all~first_rank_ecpm_v1~rank_v31_ecpm-3-107349943-null-null.142^v100^pc_search_result_base1&amp;utm_term=%E8%AF%B7%E6%B1%82%E8%A1%8C%E8%AF%B7%E6%B1%82%E5%A4%B4%E5%92%8C%E6%B6%88%E6%81%AF%E4%BD%93&amp;spm=1018.2226.3001.4187" </w:instrText>
+      </w:r>
+      <w:r>
+        <w:rPr>
+          <w:rFonts w:ascii="宋体" w:hAnsi="宋体" w:eastAsia="宋体" w:cs="宋体"/>
+          <w:sz w:val="24"/>
+          <w:szCs w:val="24"/>
+        </w:rPr>
+        <w:fldChar w:fldCharType="separate"/>
+      </w:r>
+      <w:r>
+        <w:rPr>
+          <w:rStyle w:val="12"/>
+          <w:rFonts w:ascii="宋体" w:hAnsi="宋体" w:eastAsia="宋体" w:cs="宋体"/>
+          <w:sz w:val="24"/>
+          <w:szCs w:val="24"/>
+        </w:rPr>
+        <w:t>HTTP请求消息数据格式详解(请求头,请求行,请求体)_请求头数据和请求体数据啥意思-CSDN博客</w:t>
+      </w:r>
+      <w:r>
+        <w:rPr>
+          <w:rFonts w:ascii="宋体" w:hAnsi="宋体" w:eastAsia="宋体" w:cs="宋体"/>
+          <w:sz w:val="24"/>
+          <w:szCs w:val="24"/>
+        </w:rPr>
+        <w:fldChar w:fldCharType="end"/>
+      </w:r>
+    </w:p>
+    <w:p>
+      <w:pPr>
+        <w:rPr>
+          <w:rFonts w:hint="default" w:ascii="宋体" w:hAnsi="宋体" w:eastAsia="宋体" w:cs="宋体"/>
+          <w:sz w:val="24"/>
+          <w:szCs w:val="24"/>
+          <w:lang w:val="en-US" w:eastAsia="zh-CN"/>
+        </w:rPr>
+      </w:pPr>
+    </w:p>
+    <w:p>
+      <w:pPr>
+        <w:pStyle w:val="2"/>
+        <w:bidi w:val="0"/>
+        <w:rPr>
+          <w:rFonts w:hint="eastAsia"/>
+          <w:lang w:val="en-US" w:eastAsia="zh-CN"/>
+        </w:rPr>
+      </w:pPr>
+      <w:r>
+        <w:rPr>
+          <w:rFonts w:hint="eastAsia"/>
+          <w:lang w:val="en-US" w:eastAsia="zh-CN"/>
+        </w:rPr>
+        <w:t>四、网络</w:t>
+      </w:r>
+    </w:p>
+    <w:p>
+      <w:pPr>
+        <w:pStyle w:val="2"/>
+        <w:bidi w:val="0"/>
+        <w:rPr>
+          <w:rFonts w:hint="eastAsia"/>
+          <w:lang w:val="en-US" w:eastAsia="zh-CN"/>
+        </w:rPr>
+      </w:pPr>
+      <w:r>
+        <w:rPr>
+          <w:rFonts w:hint="eastAsia"/>
+          <w:lang w:val="en-US" w:eastAsia="zh-CN"/>
+        </w:rPr>
+        <w:t>五、Vue</w:t>
+      </w:r>
+    </w:p>
+    <w:p>
+      <w:pPr>
+        <w:pStyle w:val="3"/>
+        <w:bidi w:val="0"/>
+        <w:rPr>
+          <w:rFonts w:hint="eastAsia"/>
+          <w:lang w:val="en-US" w:eastAsia="zh-CN"/>
+        </w:rPr>
+      </w:pPr>
+      <w:r>
+        <w:rPr>
+          <w:rFonts w:hint="eastAsia"/>
+          <w:lang w:val="en-US" w:eastAsia="zh-CN"/>
+        </w:rPr>
+        <w:t>双向绑定，如何双向更新数据</w:t>
+      </w:r>
+    </w:p>
+    <w:p>
+      <w:pPr>
+        <w:rPr>
+          <w:rFonts w:ascii="宋体" w:hAnsi="宋体" w:eastAsia="宋体" w:cs="宋体"/>
+          <w:sz w:val="24"/>
+          <w:szCs w:val="24"/>
+        </w:rPr>
+      </w:pPr>
+      <w:r>
+        <w:rPr>
+          <w:rFonts w:ascii="宋体" w:hAnsi="宋体" w:eastAsia="宋体" w:cs="宋体"/>
+          <w:sz w:val="24"/>
+          <w:szCs w:val="24"/>
+        </w:rPr>
+        <w:fldChar w:fldCharType="begin"/>
+      </w:r>
+      <w:r>
+        <w:rPr>
+          <w:rFonts w:ascii="宋体" w:hAnsi="宋体" w:eastAsia="宋体" w:cs="宋体"/>
+          <w:sz w:val="24"/>
+          <w:szCs w:val="24"/>
+        </w:rPr>
+        <w:instrText xml:space="preserve"> HYPERLINK "https://blog.csdn.net/weixin_51670675/article/details/124069519?ops_request_misc=%7B%22request%5Fid%22%3A%22171195693616800197053191%22%2C%22scm%22%3A%2220140713.130102334.pc%5Fblog.%22%7D&amp;request_id=171195693616800197053191&amp;biz_id=0&amp;utm_medium=distribute.pc_search_result.none-task-blog-2~blog~first_rank_ecpm_v1~rank_v31_ecpm-7-124069519-null-null.nonecase&amp;utm_term=vue%E5%8F%8C%E5%90%91%E7%BB%91%E5%AE%9A&amp;spm=1018.2226.3001.4450" </w:instrText>
+      </w:r>
+      <w:r>
+        <w:rPr>
+          <w:rFonts w:ascii="宋体" w:hAnsi="宋体" w:eastAsia="宋体" w:cs="宋体"/>
+          <w:sz w:val="24"/>
+          <w:szCs w:val="24"/>
+        </w:rPr>
+        <w:fldChar w:fldCharType="separate"/>
+      </w:r>
+      <w:r>
+        <w:rPr>
           <w:rStyle w:val="11"/>
-          <w:rFonts w:ascii="宋体" w:hAnsi="宋体" w:eastAsia="宋体" w:cs="宋体"/>
-          <w:sz w:val="24"/>
-          <w:szCs w:val="24"/>
-        </w:rPr>
-        <w:t>Promise - async await的基本用法以及使用陷阱，高效使用技巧_await promise-CSDN博客</w:t>
-      </w:r>
-      <w:r>
-        <w:rPr>
-          <w:rFonts w:ascii="宋体" w:hAnsi="宋体" w:eastAsia="宋体" w:cs="宋体"/>
-          <w:sz w:val="24"/>
-          <w:szCs w:val="24"/>
-        </w:rPr>
-        <w:fldChar w:fldCharType="end"/>
-      </w:r>
-    </w:p>
-    <w:p>
-      <w:pPr>
-        <w:rPr>
-          <w:rFonts w:hint="default" w:ascii="宋体" w:hAnsi="宋体" w:eastAsia="宋体" w:cs="宋体"/>
-          <w:sz w:val="24"/>
-          <w:szCs w:val="24"/>
-          <w:lang w:val="en-US" w:eastAsia="zh-CN"/>
-        </w:rPr>
-      </w:pPr>
-    </w:p>
-    <w:p>
-      <w:pPr>
-        <w:pStyle w:val="2"/>
-        <w:bidi w:val="0"/>
-        <w:rPr>
-          <w:rFonts w:hint="eastAsia"/>
-          <w:lang w:val="en-US" w:eastAsia="zh-CN"/>
-        </w:rPr>
-      </w:pPr>
-      <w:r>
-        <w:rPr>
-          <w:rFonts w:hint="eastAsia"/>
-          <w:lang w:val="en-US" w:eastAsia="zh-CN"/>
-        </w:rPr>
-        <w:t>四、网络</w:t>
-      </w:r>
-    </w:p>
-    <w:p>
-      <w:pPr>
-        <w:pStyle w:val="2"/>
-        <w:bidi w:val="0"/>
-        <w:rPr>
-          <w:rFonts w:hint="eastAsia"/>
-          <w:lang w:val="en-US" w:eastAsia="zh-CN"/>
-        </w:rPr>
-      </w:pPr>
-      <w:r>
-        <w:rPr>
-          <w:rFonts w:hint="eastAsia"/>
-          <w:lang w:val="en-US" w:eastAsia="zh-CN"/>
-        </w:rPr>
-        <w:t>五、Vue</w:t>
-      </w:r>
-    </w:p>
-    <w:p>
-      <w:pPr>
-        <w:pStyle w:val="3"/>
-        <w:bidi w:val="0"/>
-        <w:rPr>
-          <w:rFonts w:hint="eastAsia"/>
-          <w:lang w:val="en-US" w:eastAsia="zh-CN"/>
-        </w:rPr>
-      </w:pPr>
-      <w:r>
-        <w:rPr>
-          <w:rFonts w:hint="eastAsia"/>
-          <w:lang w:val="en-US" w:eastAsia="zh-CN"/>
-        </w:rPr>
-        <w:t>双向绑定，如何双向更新数据</w:t>
-      </w:r>
-    </w:p>
-    <w:p>
-      <w:pPr>
-        <w:rPr>
-          <w:rFonts w:ascii="宋体" w:hAnsi="宋体" w:eastAsia="宋体" w:cs="宋体"/>
-          <w:sz w:val="24"/>
-          <w:szCs w:val="24"/>
-        </w:rPr>
-      </w:pPr>
-      <w:r>
-        <w:rPr>
-          <w:rFonts w:ascii="宋体" w:hAnsi="宋体" w:eastAsia="宋体" w:cs="宋体"/>
-          <w:sz w:val="24"/>
-          <w:szCs w:val="24"/>
-        </w:rPr>
-        <w:fldChar w:fldCharType="begin"/>
-      </w:r>
-      <w:r>
-        <w:rPr>
-          <w:rFonts w:ascii="宋体" w:hAnsi="宋体" w:eastAsia="宋体" w:cs="宋体"/>
-          <w:sz w:val="24"/>
-          <w:szCs w:val="24"/>
-        </w:rPr>
-        <w:instrText xml:space="preserve"> HYPERLINK "https://blog.csdn.net/weixin_51670675/article/details/124069519?ops_request_misc=%7B%22request%5Fid%22%3A%22171195693616800197053191%22%2C%22scm%22%3A%2220140713.130102334.pc%5Fblog.%22%7D&amp;request_id=171195693616800197053191&amp;biz_id=0&amp;utm_medium=distribute.pc_search_result.none-task-blog-2~blog~first_rank_ecpm_v1~rank_v31_ecpm-7-124069519-null-null.nonecase&amp;utm_term=vue%E5%8F%8C%E5%90%91%E7%BB%91%E5%AE%9A&amp;spm=1018.2226.3001.4450" </w:instrText>
-      </w:r>
-      <w:r>
-        <w:rPr>
-          <w:rFonts w:ascii="宋体" w:hAnsi="宋体" w:eastAsia="宋体" w:cs="宋体"/>
-          <w:sz w:val="24"/>
-          <w:szCs w:val="24"/>
-        </w:rPr>
-        <w:fldChar w:fldCharType="separate"/>
-      </w:r>
-      <w:r>
-        <w:rPr>
-          <w:rStyle w:val="10"/>
           <w:rFonts w:ascii="宋体" w:hAnsi="宋体" w:eastAsia="宋体" w:cs="宋体"/>
           <w:sz w:val="24"/>
           <w:szCs w:val="24"/>
@@ -396,11 +463,194 @@
     </w:p>
     <w:p>
       <w:pPr>
+        <w:pStyle w:val="3"/>
+        <w:bidi w:val="0"/>
         <w:rPr>
           <w:rFonts w:hint="default"/>
           <w:lang w:val="en-US" w:eastAsia="zh-CN"/>
         </w:rPr>
       </w:pPr>
+      <w:r>
+        <w:rPr>
+          <w:rFonts w:hint="eastAsia"/>
+          <w:lang w:val="en-US" w:eastAsia="zh-CN"/>
+        </w:rPr>
+        <w:t>Vue3 defineEmits组件自定义事件实现子=&gt;父发送信号</w:t>
+      </w:r>
+    </w:p>
+    <w:p>
+      <w:pPr>
+        <w:rPr>
+          <w:rFonts w:hint="default"/>
+          <w:lang w:val="en-US" w:eastAsia="zh-CN"/>
+        </w:rPr>
+      </w:pPr>
+      <w:r>
+        <w:rPr>
+          <w:rFonts w:ascii="宋体" w:hAnsi="宋体" w:eastAsia="宋体" w:cs="宋体"/>
+          <w:sz w:val="24"/>
+          <w:szCs w:val="24"/>
+        </w:rPr>
+        <w:fldChar w:fldCharType="begin"/>
+      </w:r>
+      <w:r>
+        <w:rPr>
+          <w:rFonts w:ascii="宋体" w:hAnsi="宋体" w:eastAsia="宋体" w:cs="宋体"/>
+          <w:sz w:val="24"/>
+          <w:szCs w:val="24"/>
+        </w:rPr>
+        <w:instrText xml:space="preserve"> HYPERLINK "https://blog.csdn.net/weixin_42373175/article/details/132088531?ops_request_misc=&amp;request_id=&amp;biz_id=102&amp;utm_term=vue3 defineEmits(["submit"])&amp;utm_medium=distribute.pc_search_result.none-task-blog-2~all~sobaiduweb~default-0-132088531.142^v100^pc_search_result_base1&amp;spm=1018.2226.3001.4187" </w:instrText>
+      </w:r>
+      <w:r>
+        <w:rPr>
+          <w:rFonts w:ascii="宋体" w:hAnsi="宋体" w:eastAsia="宋体" w:cs="宋体"/>
+          <w:sz w:val="24"/>
+          <w:szCs w:val="24"/>
+        </w:rPr>
+        <w:fldChar w:fldCharType="separate"/>
+      </w:r>
+      <w:r>
+        <w:rPr>
+          <w:rStyle w:val="12"/>
+          <w:rFonts w:ascii="宋体" w:hAnsi="宋体" w:eastAsia="宋体" w:cs="宋体"/>
+          <w:sz w:val="24"/>
+          <w:szCs w:val="24"/>
+        </w:rPr>
+        <w:t>【超细节】Vue3组件事件怎么声明，defineEmits与emit_vue3 defineemits-CSDN博客</w:t>
+      </w:r>
+      <w:r>
+        <w:rPr>
+          <w:rFonts w:ascii="宋体" w:hAnsi="宋体" w:eastAsia="宋体" w:cs="宋体"/>
+          <w:sz w:val="24"/>
+          <w:szCs w:val="24"/>
+        </w:rPr>
+        <w:fldChar w:fldCharType="end"/>
+      </w:r>
+    </w:p>
+    <w:p>
+      <w:pPr>
+        <w:rPr>
+          <w:rFonts w:hint="default"/>
+          <w:lang w:val="en-US" w:eastAsia="zh-CN"/>
+        </w:rPr>
+      </w:pPr>
+    </w:p>
+    <w:p>
+      <w:pPr>
+        <w:pStyle w:val="3"/>
+        <w:bidi w:val="0"/>
+        <w:rPr>
+          <w:rFonts w:hint="default"/>
+          <w:lang w:val="en-US" w:eastAsia="zh-CN"/>
+        </w:rPr>
+      </w:pPr>
+      <w:r>
+        <w:rPr>
+          <w:rFonts w:hint="eastAsia"/>
+          <w:lang w:val="en-US" w:eastAsia="zh-CN"/>
+        </w:rPr>
+        <w:t xml:space="preserve">Vue3 </w:t>
+      </w:r>
+      <w:r>
+        <w:rPr>
+          <w:rFonts w:hint="default"/>
+          <w:lang w:val="en-US" w:eastAsia="zh-CN"/>
+        </w:rPr>
+        <w:t>defineExpos</w:t>
+      </w:r>
+      <w:r>
+        <w:rPr>
+          <w:rFonts w:hint="eastAsia"/>
+          <w:lang w:val="en-US" w:eastAsia="zh-CN"/>
+        </w:rPr>
+        <w:t>e暴露子组件的属性和方法供父组件调用</w:t>
+      </w:r>
+    </w:p>
+    <w:p>
+      <w:pPr>
+        <w:rPr>
+          <w:rFonts w:ascii="宋体" w:hAnsi="宋体" w:eastAsia="宋体" w:cs="宋体"/>
+          <w:sz w:val="24"/>
+          <w:szCs w:val="24"/>
+        </w:rPr>
+      </w:pPr>
+      <w:r>
+        <w:rPr>
+          <w:rFonts w:ascii="宋体" w:hAnsi="宋体" w:eastAsia="宋体" w:cs="宋体"/>
+          <w:sz w:val="24"/>
+          <w:szCs w:val="24"/>
+        </w:rPr>
+        <w:fldChar w:fldCharType="begin"/>
+      </w:r>
+      <w:r>
+        <w:rPr>
+          <w:rFonts w:ascii="宋体" w:hAnsi="宋体" w:eastAsia="宋体" w:cs="宋体"/>
+          <w:sz w:val="24"/>
+          <w:szCs w:val="24"/>
+        </w:rPr>
+        <w:instrText xml:space="preserve"> HYPERLINK "https://blog.csdn.net/weixin_59233142/article/details/135530798?ops_request_misc=&amp;request_id=&amp;biz_id=102&amp;utm_term=vue3 defineExpose&amp;utm_medium=distribute.pc_search_result.none-task-blog-2~all~sobaiduweb~default-4-135530798.nonecase&amp;spm=1018.2226.3001.4187" </w:instrText>
+      </w:r>
+      <w:r>
+        <w:rPr>
+          <w:rFonts w:ascii="宋体" w:hAnsi="宋体" w:eastAsia="宋体" w:cs="宋体"/>
+          <w:sz w:val="24"/>
+          <w:szCs w:val="24"/>
+        </w:rPr>
+        <w:fldChar w:fldCharType="separate"/>
+      </w:r>
+      <w:r>
+        <w:rPr>
+          <w:rStyle w:val="12"/>
+          <w:rFonts w:ascii="宋体" w:hAnsi="宋体" w:eastAsia="宋体" w:cs="宋体"/>
+          <w:sz w:val="24"/>
+          <w:szCs w:val="24"/>
+        </w:rPr>
+        <w:t>Vue3中的defineExpose_vue3 defineexpose-CSDN博客</w:t>
+      </w:r>
+      <w:r>
+        <w:rPr>
+          <w:rFonts w:ascii="宋体" w:hAnsi="宋体" w:eastAsia="宋体" w:cs="宋体"/>
+          <w:sz w:val="24"/>
+          <w:szCs w:val="24"/>
+        </w:rPr>
+        <w:fldChar w:fldCharType="end"/>
+      </w:r>
+    </w:p>
+    <w:p>
+      <w:pPr>
+        <w:rPr>
+          <w:rFonts w:ascii="宋体" w:hAnsi="宋体" w:eastAsia="宋体" w:cs="宋体"/>
+          <w:sz w:val="24"/>
+          <w:szCs w:val="24"/>
+        </w:rPr>
+      </w:pPr>
+    </w:p>
+    <w:p>
+      <w:pPr>
+        <w:pStyle w:val="3"/>
+        <w:bidi w:val="0"/>
+        <w:rPr>
+          <w:rFonts w:hint="default" w:ascii="宋体" w:hAnsi="宋体" w:eastAsia="宋体" w:cs="宋体"/>
+          <w:sz w:val="24"/>
+          <w:szCs w:val="24"/>
+          <w:lang w:val="en-US" w:eastAsia="zh-CN"/>
+        </w:rPr>
+      </w:pPr>
+      <w:r>
+        <w:rPr>
+          <w:rFonts w:hint="eastAsia"/>
+          <w:lang w:val="en-US" w:eastAsia="zh-CN"/>
+        </w:rPr>
+        <w:t>Vue3 defineProps定义子组件的参数，父组件可以向子组件传参</w:t>
+      </w:r>
+    </w:p>
+    <w:p>
+      <w:pPr>
+        <w:rPr>
+          <w:rFonts w:hint="default"/>
+          <w:lang w:val="en-US" w:eastAsia="zh-CN"/>
+        </w:rPr>
+      </w:pPr>
     </w:p>
     <w:p>
       <w:pPr>
@@ -439,31 +689,186 @@
     <w:p>
       <w:pPr>
         <w:bidi w:val="0"/>
+      </w:pPr>
+      <w:r>
+        <w:fldChar w:fldCharType="begin"/>
+      </w:r>
+      <w:r>
+        <w:instrText xml:space="preserve"> HYPERLINK "https://blog.csdn.net/qq_42898642/article/details/131206223?spm=1001.2014.3001.5506" </w:instrText>
+      </w:r>
+      <w:r>
+        <w:fldChar w:fldCharType="separate"/>
+      </w:r>
+      <w:r>
+        <w:rPr>
+          <w:rStyle w:val="12"/>
+          <w:rFonts w:ascii="宋体" w:hAnsi="宋体" w:eastAsia="宋体" w:cs="宋体"/>
+          <w:szCs w:val="24"/>
+        </w:rPr>
+        <w:t>全网最细总结-Seesion,Cookie以及JWT的区别_cookie,session,jwt-CSDN博客</w:t>
+      </w:r>
+      <w:r>
+        <w:fldChar w:fldCharType="end"/>
+      </w:r>
+    </w:p>
+    <w:p>
+      <w:pPr>
+        <w:bidi w:val="0"/>
+      </w:pPr>
+    </w:p>
+    <w:p>
+      <w:pPr>
+        <w:pStyle w:val="2"/>
+        <w:numPr>
+          <w:ilvl w:val="0"/>
+          <w:numId w:val="1"/>
+        </w:numPr>
+        <w:bidi w:val="0"/>
+        <w:rPr>
+          <w:rFonts w:hint="eastAsia"/>
+          <w:lang w:val="en-US" w:eastAsia="zh-CN"/>
+        </w:rPr>
+      </w:pPr>
+      <w:r>
+        <w:rPr>
+          <w:rFonts w:hint="eastAsia"/>
+          <w:lang w:val="en-US" w:eastAsia="zh-CN"/>
+        </w:rPr>
+        <w:t>项目</w:t>
+      </w:r>
+    </w:p>
+    <w:p>
+      <w:pPr>
+        <w:pStyle w:val="3"/>
+        <w:bidi w:val="0"/>
+        <w:rPr>
+          <w:rFonts w:hint="eastAsia"/>
+          <w:lang w:val="en-US" w:eastAsia="zh-CN"/>
+        </w:rPr>
+      </w:pPr>
+      <w:r>
+        <w:rPr>
+          <w:rFonts w:hint="eastAsia"/>
+          <w:lang w:val="en-US" w:eastAsia="zh-CN"/>
+        </w:rPr>
+        <w:t>Element-plus用到的组件记录</w:t>
+      </w:r>
+    </w:p>
+    <w:p>
+      <w:pPr>
+        <w:numPr>
+          <w:ilvl w:val="0"/>
+          <w:numId w:val="2"/>
+        </w:numPr>
+        <w:rPr>
+          <w:rFonts w:hint="eastAsia"/>
+          <w:lang w:val="en-US" w:eastAsia="zh-CN"/>
+        </w:rPr>
+      </w:pPr>
+      <w:r>
+        <w:rPr>
+          <w:rFonts w:hint="eastAsia"/>
+          <w:lang w:val="en-US" w:eastAsia="zh-CN"/>
+        </w:rPr>
+        <w:t>修改密码时的侧边栏 el-drawer</w:t>
+      </w:r>
+    </w:p>
+    <w:p>
+      <w:pPr>
+        <w:numPr>
+          <w:ilvl w:val="0"/>
+          <w:numId w:val="2"/>
+        </w:numPr>
         <w:rPr>
           <w:rFonts w:hint="default"/>
           <w:lang w:val="en-US" w:eastAsia="zh-CN"/>
         </w:rPr>
       </w:pPr>
       <w:r>
-        <w:fldChar w:fldCharType="begin"/>
-      </w:r>
-      <w:r>
-        <w:instrText xml:space="preserve"> HYPERLINK "https://blog.csdn.net/qq_42898642/article/details/131206223?spm=1001.2014.3001.5506" </w:instrText>
-      </w:r>
-      <w:r>
-        <w:fldChar w:fldCharType="separate"/>
-      </w:r>
-      <w:r>
-        <w:rPr>
-          <w:rStyle w:val="11"/>
-          <w:rFonts w:ascii="宋体" w:hAnsi="宋体" w:eastAsia="宋体" w:cs="宋体"/>
-          <w:szCs w:val="24"/>
-        </w:rPr>
-        <w:t>全网最细总结-Seesion,Cookie以及JWT的区别_cookie,session,jwt-CSDN博客</w:t>
-      </w:r>
-      <w:r>
-        <w:fldChar w:fldCharType="end"/>
-      </w:r>
+        <w:rPr>
+          <w:rFonts w:hint="eastAsia"/>
+          <w:lang w:val="en-US" w:eastAsia="zh-CN"/>
+        </w:rPr>
+        <w:t>消息对话框 ElMessageBox</w:t>
+      </w:r>
+    </w:p>
+    <w:p>
+      <w:pPr>
+        <w:numPr>
+          <w:ilvl w:val="0"/>
+          <w:numId w:val="2"/>
+        </w:numPr>
+        <w:rPr>
+          <w:rFonts w:hint="default"/>
+          <w:lang w:val="en-US" w:eastAsia="zh-CN"/>
+        </w:rPr>
+      </w:pPr>
+      <w:r>
+        <w:rPr>
+          <w:rFonts w:hint="eastAsia"/>
+          <w:lang w:val="en-US" w:eastAsia="zh-CN"/>
+        </w:rPr>
+        <w:t>消息提示框 ElNotification</w:t>
+      </w:r>
+    </w:p>
+    <w:p>
+      <w:pPr>
+        <w:numPr>
+          <w:ilvl w:val="0"/>
+          <w:numId w:val="2"/>
+        </w:numPr>
+        <w:rPr>
+          <w:rFonts w:hint="default"/>
+          <w:lang w:val="en-US" w:eastAsia="zh-CN"/>
+        </w:rPr>
+      </w:pPr>
+      <w:r>
+        <w:rPr>
+          <w:rFonts w:hint="eastAsia"/>
+          <w:lang w:val="en-US" w:eastAsia="zh-CN"/>
+        </w:rPr>
+        <w:t>下拉菜单 el-dropdown</w:t>
+      </w:r>
+    </w:p>
+    <w:p>
+      <w:pPr>
+        <w:numPr>
+          <w:ilvl w:val="0"/>
+          <w:numId w:val="2"/>
+        </w:numPr>
+        <w:rPr>
+          <w:rFonts w:hint="default"/>
+          <w:lang w:val="en-US" w:eastAsia="zh-CN"/>
+        </w:rPr>
+      </w:pPr>
+      <w:r>
+        <w:rPr>
+          <w:rFonts w:hint="eastAsia"/>
+          <w:lang w:val="en-US" w:eastAsia="zh-CN"/>
+        </w:rPr>
+        <w:t>各种图标 el-icon</w:t>
+      </w:r>
+    </w:p>
+    <w:p>
+      <w:pPr>
+        <w:numPr>
+          <w:ilvl w:val="0"/>
+          <w:numId w:val="2"/>
+        </w:numPr>
+        <w:rPr>
+          <w:rFonts w:hint="default"/>
+          <w:lang w:val="en-US" w:eastAsia="zh-CN"/>
+        </w:rPr>
+      </w:pPr>
+      <w:r>
+        <w:rPr>
+          <w:rFonts w:hint="eastAsia"/>
+          <w:lang w:val="en-US" w:eastAsia="zh-CN"/>
+        </w:rPr>
+        <w:t>菜单栏 el-menu</w:t>
+      </w:r>
+      <w:bookmarkStart w:id="0" w:name="_GoBack"/>
+      <w:bookmarkEnd w:id="0"/>
     </w:p>
     <w:sectPr>
       <w:pgSz w:w="11906" w:h="16838"/>
@@ -523,6 +928,48 @@
     </w:p>
   </w:footnote>
 </w:footnotes>
+</file>
+
+<file path=word/numbering.xml><?xml version="1.0" encoding="utf-8"?>
+<w:numbering xmlns:wpc="http://schemas.microsoft.com/office/word/2010/wordprocessingCanvas" xmlns:mc="http://schemas.openxmlformats.org/markup-compatibility/2006" xmlns:o="urn:schemas-microsoft-com:office:office" xmlns:r="http://schemas.openxmlformats.org/officeDocument/2006/relationships" xmlns:m="http://schemas.openxmlformats.org/officeDocument/2006/math" xmlns:v="urn:schemas-microsoft-com:vml" xmlns:wp14="http://schemas.microsoft.com/office/word/2010/wordprocessingDrawing" xmlns:wp="http://schemas.openxmlformats.org/drawingml/2006/wordprocessingDrawing" xmlns:w10="urn:schemas-microsoft-com:office:word" xmlns:w="http://schemas.openxmlformats.org/wordprocessingml/2006/main" xmlns:w14="http://schemas.microsoft.com/office/word/2010/wordml" xmlns:wpg="http://schemas.microsoft.com/office/word/2010/wordprocessingGroup" xmlns:wpi="http://schemas.microsoft.com/office/word/2010/wordprocessingInk" xmlns:wne="http://schemas.microsoft.com/office/word/2006/wordml" xmlns:wps="http://schemas.microsoft.com/office/word/2010/wordprocessingShape" xmlns:wpsCustomData="http://www.wps.cn/officeDocument/2013/wpsCustomData" mc:Ignorable="w14 wp14">
+  <w:abstractNum w:abstractNumId="0">
+    <w:nsid w:val="DCFD9378"/>
+    <w:multiLevelType w:val="singleLevel"/>
+    <w:tmpl w:val="DCFD9378"/>
+    <w:lvl w:ilvl="0" w:tentative="0">
+      <w:start w:val="7"/>
+      <w:numFmt w:val="chineseCounting"/>
+      <w:suff w:val="nothing"/>
+      <w:lvlText w:val="%1、"/>
+      <w:lvlJc w:val="left"/>
+      <w:rPr>
+        <w:rFonts w:hint="eastAsia"/>
+      </w:rPr>
+    </w:lvl>
+  </w:abstractNum>
+  <w:abstractNum w:abstractNumId="1">
+    <w:nsid w:val="47F579BB"/>
+    <w:multiLevelType w:val="singleLevel"/>
+    <w:tmpl w:val="47F579BB"/>
+    <w:lvl w:ilvl="0" w:tentative="0">
+      <w:start w:val="1"/>
+      <w:numFmt w:val="decimal"/>
+      <w:lvlText w:val="%1."/>
+      <w:lvlJc w:val="left"/>
+      <w:pPr>
+        <w:tabs>
+          <w:tab w:val="left" w:pos="312"/>
+        </w:tabs>
+      </w:pPr>
+    </w:lvl>
+  </w:abstractNum>
+  <w:num w:numId="1">
+    <w:abstractNumId w:val="0"/>
+  </w:num>
+  <w:num w:numId="2">
+    <w:abstractNumId w:val="1"/>
+  </w:num>
+</w:numbering>
 </file>
 
 <file path=word/styles.xml><?xml version="1.0" encoding="utf-8"?>
@@ -829,7 +1276,7 @@
     <w:name w:val="heading 2"/>
     <w:basedOn w:val="1"/>
     <w:next w:val="1"/>
-    <w:link w:val="13"/>
+    <w:link w:val="14"/>
     <w:autoRedefine/>
     <w:unhideWhenUsed/>
     <w:qFormat/>
@@ -891,14 +1338,14 @@
       <w:lang w:val="en-US" w:eastAsia="zh-CN" w:bidi="ar"/>
     </w:rPr>
   </w:style>
-  <w:style w:type="character" w:default="1" w:styleId="8">
+  <w:style w:type="character" w:default="1" w:styleId="9">
     <w:name w:val="Default Paragraph Font"/>
     <w:autoRedefine/>
     <w:semiHidden/>
     <w:qFormat/>
     <w:uiPriority w:val="0"/>
   </w:style>
-  <w:style w:type="table" w:default="1" w:styleId="7">
+  <w:style w:type="table" w:default="1" w:styleId="8">
     <w:name w:val="Normal Table"/>
     <w:autoRedefine/>
     <w:semiHidden/>
@@ -914,6 +1361,39 @@
     </w:tblPr>
   </w:style>
   <w:style w:type="paragraph" w:styleId="6">
+    <w:name w:val="HTML Preformatted"/>
+    <w:basedOn w:val="1"/>
+    <w:uiPriority w:val="0"/>
+    <w:pPr>
+      <w:tabs>
+        <w:tab w:val="left" w:pos="916"/>
+        <w:tab w:val="left" w:pos="1832"/>
+        <w:tab w:val="left" w:pos="2748"/>
+        <w:tab w:val="left" w:pos="3664"/>
+        <w:tab w:val="left" w:pos="4580"/>
+        <w:tab w:val="left" w:pos="5496"/>
+        <w:tab w:val="left" w:pos="6412"/>
+        <w:tab w:val="left" w:pos="7328"/>
+        <w:tab w:val="left" w:pos="8244"/>
+        <w:tab w:val="left" w:pos="9160"/>
+        <w:tab w:val="left" w:pos="10076"/>
+        <w:tab w:val="left" w:pos="10992"/>
+        <w:tab w:val="left" w:pos="11908"/>
+        <w:tab w:val="left" w:pos="12824"/>
+        <w:tab w:val="left" w:pos="13740"/>
+        <w:tab w:val="left" w:pos="14656"/>
+      </w:tabs>
+      <w:jc w:val="left"/>
+    </w:pPr>
+    <w:rPr>
+      <w:rFonts w:hint="eastAsia" w:ascii="宋体" w:hAnsi="宋体" w:eastAsia="宋体" w:cs="宋体"/>
+      <w:kern w:val="0"/>
+      <w:sz w:val="24"/>
+      <w:szCs w:val="24"/>
+      <w:lang w:val="en-US" w:eastAsia="zh-CN" w:bidi="ar"/>
+    </w:rPr>
+  </w:style>
+  <w:style w:type="paragraph" w:styleId="7">
     <w:name w:val="Normal (Web)"/>
     <w:basedOn w:val="1"/>
     <w:autoRedefine/>
@@ -930,9 +1410,9 @@
       <w:lang w:val="en-US" w:eastAsia="zh-CN" w:bidi="ar"/>
     </w:rPr>
   </w:style>
-  <w:style w:type="character" w:styleId="9">
+  <w:style w:type="character" w:styleId="10">
     <w:name w:val="Strong"/>
-    <w:basedOn w:val="8"/>
+    <w:basedOn w:val="9"/>
     <w:autoRedefine/>
     <w:qFormat/>
     <w:uiPriority w:val="0"/>
@@ -940,9 +1420,9 @@
       <w:b/>
     </w:rPr>
   </w:style>
-  <w:style w:type="character" w:styleId="10">
+  <w:style w:type="character" w:styleId="11">
     <w:name w:val="FollowedHyperlink"/>
-    <w:basedOn w:val="8"/>
+    <w:basedOn w:val="9"/>
     <w:autoRedefine/>
     <w:qFormat/>
     <w:uiPriority w:val="0"/>
@@ -951,9 +1431,9 @@
       <w:u w:val="single"/>
     </w:rPr>
   </w:style>
-  <w:style w:type="character" w:styleId="11">
+  <w:style w:type="character" w:styleId="12">
     <w:name w:val="Hyperlink"/>
-    <w:basedOn w:val="8"/>
+    <w:basedOn w:val="9"/>
     <w:autoRedefine/>
     <w:qFormat/>
     <w:uiPriority w:val="0"/>
@@ -962,9 +1442,9 @@
       <w:u w:val="single"/>
     </w:rPr>
   </w:style>
-  <w:style w:type="character" w:styleId="12">
+  <w:style w:type="character" w:styleId="13">
     <w:name w:val="HTML Code"/>
-    <w:basedOn w:val="8"/>
+    <w:basedOn w:val="9"/>
     <w:autoRedefine/>
     <w:qFormat/>
     <w:uiPriority w:val="0"/>
@@ -973,7 +1453,7 @@
       <w:sz w:val="20"/>
     </w:rPr>
   </w:style>
-  <w:style w:type="character" w:customStyle="1" w:styleId="13">
+  <w:style w:type="character" w:customStyle="1" w:styleId="14">
     <w:name w:val="标题 2 Char"/>
     <w:link w:val="3"/>
     <w:autoRedefine/>

--- a/前端面经.docx
+++ b/前端面经.docx
@@ -866,6 +866,25 @@
           <w:lang w:val="en-US" w:eastAsia="zh-CN"/>
         </w:rPr>
         <w:t>菜单栏 el-menu</w:t>
+      </w:r>
+    </w:p>
+    <w:p>
+      <w:pPr>
+        <w:numPr>
+          <w:ilvl w:val="0"/>
+          <w:numId w:val="2"/>
+        </w:numPr>
+        <w:rPr>
+          <w:rFonts w:hint="default"/>
+          <w:lang w:val="en-US" w:eastAsia="zh-CN"/>
+        </w:rPr>
+      </w:pPr>
+      <w:r>
+        <w:rPr>
+          <w:rFonts w:hint="eastAsia"/>
+          <w:lang w:val="en-US" w:eastAsia="zh-CN"/>
+        </w:rPr>
+        <w:t>标签栏el-tabs</w:t>
       </w:r>
       <w:bookmarkStart w:id="0" w:name="_GoBack"/>
       <w:bookmarkEnd w:id="0"/>

--- a/前端面经.docx
+++ b/前端面经.docx
@@ -885,6 +885,79 @@
           <w:lang w:val="en-US" w:eastAsia="zh-CN"/>
         </w:rPr>
         <w:t>标签栏el-tabs</w:t>
+      </w:r>
+    </w:p>
+    <w:p>
+      <w:pPr>
+        <w:numPr>
+          <w:numId w:val="0"/>
+        </w:numPr>
+        <w:rPr>
+          <w:rFonts w:hint="eastAsia"/>
+          <w:lang w:val="en-US" w:eastAsia="zh-CN"/>
+        </w:rPr>
+      </w:pPr>
+    </w:p>
+    <w:p>
+      <w:pPr>
+        <w:pStyle w:val="3"/>
+        <w:bidi w:val="0"/>
+        <w:rPr>
+          <w:rFonts w:hint="eastAsia"/>
+          <w:lang w:val="en-US" w:eastAsia="zh-CN"/>
+        </w:rPr>
+      </w:pPr>
+      <w:r>
+        <w:rPr>
+          <w:rFonts w:hint="eastAsia"/>
+          <w:lang w:val="en-US" w:eastAsia="zh-CN"/>
+        </w:rPr>
+        <w:t>项目难点</w:t>
+      </w:r>
+    </w:p>
+    <w:p>
+      <w:pPr>
+        <w:rPr>
+          <w:rFonts w:hint="eastAsia"/>
+          <w:lang w:val="en-US" w:eastAsia="zh-CN"/>
+        </w:rPr>
+      </w:pPr>
+      <w:r>
+        <w:rPr>
+          <w:rFonts w:hint="eastAsia"/>
+          <w:lang w:val="en-US" w:eastAsia="zh-CN"/>
+        </w:rPr>
+        <w:t>路由守卫中Token的存取</w:t>
+      </w:r>
+    </w:p>
+    <w:p>
+      <w:pPr>
+        <w:rPr>
+          <w:rFonts w:hint="eastAsia"/>
+          <w:lang w:val="en-US" w:eastAsia="zh-CN"/>
+        </w:rPr>
+      </w:pPr>
+      <w:r>
+        <w:rPr>
+          <w:rFonts w:hint="eastAsia"/>
+          <w:lang w:val="en-US" w:eastAsia="zh-CN"/>
+        </w:rPr>
+        <w:t>动态组件与路由的结合</w:t>
+      </w:r>
+    </w:p>
+    <w:p>
+      <w:pPr>
+        <w:rPr>
+          <w:rFonts w:hint="default"/>
+          <w:lang w:val="en-US" w:eastAsia="zh-CN"/>
+        </w:rPr>
+      </w:pPr>
+      <w:r>
+        <w:rPr>
+          <w:rFonts w:hint="eastAsia"/>
+          <w:lang w:val="en-US" w:eastAsia="zh-CN"/>
+        </w:rPr>
+        <w:t>对async/await和promise的理解不到位</w:t>
       </w:r>
       <w:bookmarkStart w:id="0" w:name="_GoBack"/>
       <w:bookmarkEnd w:id="0"/>
@@ -1101,7 +1174,7 @@
     <w:lsdException w:qFormat="1" w:unhideWhenUsed="0" w:uiPriority="0" w:semiHidden="0" w:name="HTML Code"/>
     <w:lsdException w:unhideWhenUsed="0" w:uiPriority="0" w:semiHidden="0" w:name="HTML Definition"/>
     <w:lsdException w:unhideWhenUsed="0" w:uiPriority="0" w:semiHidden="0" w:name="HTML Keyboard"/>
-    <w:lsdException w:unhideWhenUsed="0" w:uiPriority="0" w:semiHidden="0" w:name="HTML Preformatted"/>
+    <w:lsdException w:qFormat="1" w:unhideWhenUsed="0" w:uiPriority="0" w:semiHidden="0" w:name="HTML Preformatted"/>
     <w:lsdException w:unhideWhenUsed="0" w:uiPriority="0" w:semiHidden="0" w:name="HTML Sample"/>
     <w:lsdException w:unhideWhenUsed="0" w:uiPriority="0" w:semiHidden="0" w:name="HTML Typewriter"/>
     <w:lsdException w:unhideWhenUsed="0" w:uiPriority="0" w:semiHidden="0" w:name="HTML Variable"/>
@@ -1382,6 +1455,8 @@
   <w:style w:type="paragraph" w:styleId="6">
     <w:name w:val="HTML Preformatted"/>
     <w:basedOn w:val="1"/>
+    <w:autoRedefine/>
+    <w:qFormat/>
     <w:uiPriority w:val="0"/>
     <w:pPr>
       <w:tabs>

--- a/前端面经.docx
+++ b/前端面经.docx
@@ -890,6 +890,28 @@
     <w:p>
       <w:pPr>
         <w:numPr>
+          <w:ilvl w:val="0"/>
+          <w:numId w:val="2"/>
+        </w:numPr>
+        <w:rPr>
+          <w:rFonts w:hint="default"/>
+          <w:lang w:val="en-US" w:eastAsia="zh-CN"/>
+        </w:rPr>
+      </w:pPr>
+      <w:r>
+        <w:rPr>
+          <w:rFonts w:hint="eastAsia"/>
+          <w:lang w:val="en-US" w:eastAsia="zh-CN"/>
+        </w:rPr>
+        <w:t>Lauout布局</w:t>
+      </w:r>
+      <w:bookmarkStart w:id="0" w:name="_GoBack"/>
+      <w:bookmarkEnd w:id="0"/>
+    </w:p>
+    <w:p>
+      <w:pPr>
+        <w:numPr>
+          <w:ilvl w:val="0"/>
           <w:numId w:val="0"/>
         </w:numPr>
         <w:rPr>
@@ -959,8 +981,6 @@
         </w:rPr>
         <w:t>对async/await和promise的理解不到位</w:t>
       </w:r>
-      <w:bookmarkStart w:id="0" w:name="_GoBack"/>
-      <w:bookmarkEnd w:id="0"/>
     </w:p>
     <w:sectPr>
       <w:pgSz w:w="11906" w:h="16838"/>

--- a/前端面经.docx
+++ b/前端面经.docx
@@ -903,7 +903,64 @@
           <w:rFonts w:hint="eastAsia"/>
           <w:lang w:val="en-US" w:eastAsia="zh-CN"/>
         </w:rPr>
-        <w:t>Lauout布局</w:t>
+        <w:t>布局Layout</w:t>
+      </w:r>
+    </w:p>
+    <w:p>
+      <w:pPr>
+        <w:numPr>
+          <w:ilvl w:val="0"/>
+          <w:numId w:val="2"/>
+        </w:numPr>
+        <w:rPr>
+          <w:rFonts w:hint="default"/>
+          <w:lang w:val="en-US" w:eastAsia="zh-CN"/>
+        </w:rPr>
+      </w:pPr>
+      <w:r>
+        <w:rPr>
+          <w:rFonts w:hint="eastAsia"/>
+          <w:lang w:val="en-US" w:eastAsia="zh-CN"/>
+        </w:rPr>
+        <w:t>表格el-table</w:t>
+      </w:r>
+    </w:p>
+    <w:p>
+      <w:pPr>
+        <w:numPr>
+          <w:ilvl w:val="0"/>
+          <w:numId w:val="2"/>
+        </w:numPr>
+        <w:rPr>
+          <w:rFonts w:hint="default"/>
+          <w:lang w:val="en-US" w:eastAsia="zh-CN"/>
+        </w:rPr>
+      </w:pPr>
+      <w:r>
+        <w:rPr>
+          <w:rFonts w:hint="eastAsia"/>
+          <w:lang w:val="en-US" w:eastAsia="zh-CN"/>
+        </w:rPr>
+        <w:t>悬浮时有提示的图标按钮el-tooltip</w:t>
+      </w:r>
+    </w:p>
+    <w:p>
+      <w:pPr>
+        <w:numPr>
+          <w:ilvl w:val="0"/>
+          <w:numId w:val="2"/>
+        </w:numPr>
+        <w:rPr>
+          <w:rFonts w:hint="default"/>
+          <w:lang w:val="en-US" w:eastAsia="zh-CN"/>
+        </w:rPr>
+      </w:pPr>
+      <w:r>
+        <w:rPr>
+          <w:rFonts w:hint="eastAsia"/>
+          <w:lang w:val="en-US" w:eastAsia="zh-CN"/>
+        </w:rPr>
+        <w:t>开关 el-switch</w:t>
       </w:r>
       <w:bookmarkStart w:id="0" w:name="_GoBack"/>
       <w:bookmarkEnd w:id="0"/>

--- a/前端面经.docx
+++ b/前端面经.docx
@@ -654,6 +654,134 @@
     </w:p>
     <w:p>
       <w:pPr>
+        <w:pStyle w:val="3"/>
+        <w:bidi w:val="0"/>
+        <w:rPr>
+          <w:rFonts w:hint="eastAsia"/>
+          <w:lang w:val="en-US" w:eastAsia="zh-CN"/>
+        </w:rPr>
+      </w:pPr>
+      <w:r>
+        <w:rPr>
+          <w:rFonts w:hint="eastAsia"/>
+          <w:lang w:val="en-US" w:eastAsia="zh-CN"/>
+        </w:rPr>
+        <w:t>Vue3 v-model加在自定义组件上实现双向通信</w:t>
+      </w:r>
+    </w:p>
+    <w:p>
+      <w:pPr>
+        <w:rPr>
+          <w:rFonts w:hint="default"/>
+          <w:lang w:val="en-US" w:eastAsia="zh-CN"/>
+        </w:rPr>
+      </w:pPr>
+      <w:r>
+        <w:rPr>
+          <w:rFonts w:ascii="宋体" w:hAnsi="宋体" w:eastAsia="宋体" w:cs="宋体"/>
+          <w:sz w:val="24"/>
+          <w:szCs w:val="24"/>
+        </w:rPr>
+        <w:fldChar w:fldCharType="begin"/>
+      </w:r>
+      <w:r>
+        <w:rPr>
+          <w:rFonts w:ascii="宋体" w:hAnsi="宋体" w:eastAsia="宋体" w:cs="宋体"/>
+          <w:sz w:val="24"/>
+          <w:szCs w:val="24"/>
+        </w:rPr>
+        <w:instrText xml:space="preserve"> HYPERLINK "https://blog.csdn.net/S_3405008677/article/details/126827852?ops_request_misc=%7B%22request%5Fid%22%3A%22171318945016800178537159%22%2C%22scm%22%3A%2220140713.130102334..%22%7D&amp;request_id=171318945016800178537159&amp;biz_id=0&amp;utm_medium=distribute.pc_search_result.none-task-blog-2~all~sobaiduend~default-1-126827852-null-null.142^v100^pc_search_result_base1&amp;utm_term=%E8%87%AA%E5%AE%9A%E4%B9%89%E7%BB%84%E4%BB%B6 v-model&amp;spm=1018.2226.3001.4187" </w:instrText>
+      </w:r>
+      <w:r>
+        <w:rPr>
+          <w:rFonts w:ascii="宋体" w:hAnsi="宋体" w:eastAsia="宋体" w:cs="宋体"/>
+          <w:sz w:val="24"/>
+          <w:szCs w:val="24"/>
+        </w:rPr>
+        <w:fldChar w:fldCharType="separate"/>
+      </w:r>
+      <w:r>
+        <w:rPr>
+          <w:rStyle w:val="12"/>
+          <w:rFonts w:ascii="宋体" w:hAnsi="宋体" w:eastAsia="宋体" w:cs="宋体"/>
+          <w:sz w:val="24"/>
+          <w:szCs w:val="24"/>
+        </w:rPr>
+        <w:t>自定义组件V-Model-CSDN博客</w:t>
+      </w:r>
+      <w:r>
+        <w:rPr>
+          <w:rFonts w:ascii="宋体" w:hAnsi="宋体" w:eastAsia="宋体" w:cs="宋体"/>
+          <w:sz w:val="24"/>
+          <w:szCs w:val="24"/>
+        </w:rPr>
+        <w:fldChar w:fldCharType="end"/>
+      </w:r>
+    </w:p>
+    <w:p>
+      <w:pPr>
+        <w:rPr>
+          <w:rFonts w:ascii="宋体" w:hAnsi="宋体" w:eastAsia="宋体" w:cs="宋体"/>
+          <w:sz w:val="24"/>
+          <w:szCs w:val="24"/>
+        </w:rPr>
+      </w:pPr>
+      <w:r>
+        <w:rPr>
+          <w:rFonts w:ascii="宋体" w:hAnsi="宋体" w:eastAsia="宋体" w:cs="宋体"/>
+          <w:sz w:val="24"/>
+          <w:szCs w:val="24"/>
+        </w:rPr>
+        <w:fldChar w:fldCharType="begin"/>
+      </w:r>
+      <w:r>
+        <w:rPr>
+          <w:rFonts w:ascii="宋体" w:hAnsi="宋体" w:eastAsia="宋体" w:cs="宋体"/>
+          <w:sz w:val="24"/>
+          <w:szCs w:val="24"/>
+        </w:rPr>
+        <w:instrText xml:space="preserve"> HYPERLINK "https://blog.csdn.net/shanghai597/article/details/134786130?ops_request_misc=%7B%22request%5Fid%22%3A%22171318945016800178537159%22%2C%22scm%22%3A%2220140713.130102334..%22%7D&amp;request_id=171318945016800178537159&amp;biz_id=0&amp;utm_medium=distribute.pc_search_result.none-task-blog-2~all~baidu_landing_v2~default-13-134786130-null-null.142^v100^pc_search_result_base1&amp;utm_term=%E8%87%AA%E5%AE%9A%E4%B9%89%E7%BB%84%E4%BB%B6 v-model&amp;spm=1018.2226.3001.4187" </w:instrText>
+      </w:r>
+      <w:r>
+        <w:rPr>
+          <w:rFonts w:ascii="宋体" w:hAnsi="宋体" w:eastAsia="宋体" w:cs="宋体"/>
+          <w:sz w:val="24"/>
+          <w:szCs w:val="24"/>
+        </w:rPr>
+        <w:fldChar w:fldCharType="separate"/>
+      </w:r>
+      <w:r>
+        <w:rPr>
+          <w:rStyle w:val="12"/>
+          <w:rFonts w:ascii="宋体" w:hAnsi="宋体" w:eastAsia="宋体" w:cs="宋体"/>
+          <w:sz w:val="24"/>
+          <w:szCs w:val="24"/>
+        </w:rPr>
+        <w:t>vue中内置指令v-model的作用和常见使用方法介绍以及在自定义组件上支持-CSDN博客</w:t>
+      </w:r>
+      <w:r>
+        <w:rPr>
+          <w:rFonts w:ascii="宋体" w:hAnsi="宋体" w:eastAsia="宋体" w:cs="宋体"/>
+          <w:sz w:val="24"/>
+          <w:szCs w:val="24"/>
+        </w:rPr>
+        <w:fldChar w:fldCharType="end"/>
+      </w:r>
+    </w:p>
+    <w:p>
+      <w:pPr>
+        <w:rPr>
+          <w:rFonts w:hint="default" w:ascii="宋体" w:hAnsi="宋体" w:eastAsia="宋体" w:cs="宋体"/>
+          <w:sz w:val="24"/>
+          <w:szCs w:val="24"/>
+          <w:lang w:val="en-US" w:eastAsia="zh-CN"/>
+        </w:rPr>
+      </w:pPr>
+      <w:bookmarkStart w:id="0" w:name="_GoBack"/>
+      <w:bookmarkEnd w:id="0"/>
+    </w:p>
+    <w:p>
+      <w:pPr>
         <w:pStyle w:val="2"/>
         <w:bidi w:val="0"/>
         <w:rPr>
@@ -962,8 +1090,6 @@
         </w:rPr>
         <w:t>开关 el-switch</w:t>
       </w:r>
-      <w:bookmarkStart w:id="0" w:name="_GoBack"/>
-      <w:bookmarkEnd w:id="0"/>
     </w:p>
     <w:p>
       <w:pPr>

--- a/前端面经.docx
+++ b/前端面经.docx
@@ -777,8 +777,6 @@
           <w:lang w:val="en-US" w:eastAsia="zh-CN"/>
         </w:rPr>
       </w:pPr>
-      <w:bookmarkStart w:id="0" w:name="_GoBack"/>
-      <w:bookmarkEnd w:id="0"/>
     </w:p>
     <w:p>
       <w:pPr>
@@ -1089,6 +1087,86 @@
           <w:lang w:val="en-US" w:eastAsia="zh-CN"/>
         </w:rPr>
         <w:t>开关 el-switch</w:t>
+      </w:r>
+    </w:p>
+    <w:p>
+      <w:pPr>
+        <w:numPr>
+          <w:ilvl w:val="0"/>
+          <w:numId w:val="2"/>
+        </w:numPr>
+        <w:rPr>
+          <w:rFonts w:hint="default"/>
+          <w:lang w:val="en-US" w:eastAsia="zh-CN"/>
+        </w:rPr>
+      </w:pPr>
+      <w:r>
+        <w:rPr>
+          <w:rFonts w:hint="default"/>
+          <w:lang w:val="en-US" w:eastAsia="zh-CN"/>
+        </w:rPr>
+        <w:t>Cascader 级联选择器</w:t>
+      </w:r>
+      <w:r>
+        <w:rPr>
+          <w:rFonts w:hint="eastAsia"/>
+          <w:lang w:val="en-US" w:eastAsia="zh-CN"/>
+        </w:rPr>
+        <w:t>，管理菜单权限列表时，需要指定权限或菜单的上级</w:t>
+      </w:r>
+      <w:bookmarkStart w:id="0" w:name="_GoBack"/>
+      <w:bookmarkEnd w:id="0"/>
+    </w:p>
+    <w:p>
+      <w:pPr>
+        <w:numPr>
+          <w:ilvl w:val="0"/>
+          <w:numId w:val="2"/>
+        </w:numPr>
+        <w:rPr>
+          <w:rFonts w:hint="default"/>
+          <w:lang w:val="en-US" w:eastAsia="zh-CN"/>
+        </w:rPr>
+      </w:pPr>
+      <w:r>
+        <w:rPr>
+          <w:rFonts w:hint="default"/>
+          <w:lang w:val="en-US" w:eastAsia="zh-CN"/>
+        </w:rPr>
+        <w:t>Select 选择器</w:t>
+      </w:r>
+      <w:r>
+        <w:rPr>
+          <w:rFonts w:hint="eastAsia"/>
+          <w:lang w:val="en-US" w:eastAsia="zh-CN"/>
+        </w:rPr>
+        <w:t>，展示图标列表</w:t>
+      </w:r>
+    </w:p>
+    <w:p>
+      <w:pPr>
+        <w:numPr>
+          <w:ilvl w:val="0"/>
+          <w:numId w:val="2"/>
+        </w:numPr>
+        <w:rPr>
+          <w:rFonts w:hint="default"/>
+          <w:lang w:val="en-US" w:eastAsia="zh-CN"/>
+        </w:rPr>
+      </w:pPr>
+      <w:r>
+        <w:rPr>
+          <w:rFonts w:hint="default"/>
+          <w:lang w:val="en-US" w:eastAsia="zh-CN"/>
+        </w:rPr>
+        <w:t>Tree 树形控件</w:t>
+      </w:r>
+      <w:r>
+        <w:rPr>
+          <w:rFonts w:hint="eastAsia"/>
+          <w:lang w:val="en-US" w:eastAsia="zh-CN"/>
+        </w:rPr>
+        <w:t>，配置角色权限时展示权限列表</w:t>
       </w:r>
     </w:p>
     <w:p>

--- a/前端面经.docx
+++ b/前端面经.docx
@@ -1114,8 +1114,6 @@
         </w:rPr>
         <w:t>，管理菜单权限列表时，需要指定权限或菜单的上级</w:t>
       </w:r>
-      <w:bookmarkStart w:id="0" w:name="_GoBack"/>
-      <w:bookmarkEnd w:id="0"/>
     </w:p>
     <w:p>
       <w:pPr>
@@ -1168,6 +1166,60 @@
         </w:rPr>
         <w:t>，配置角色权限时展示权限列表</w:t>
       </w:r>
+    </w:p>
+    <w:p>
+      <w:pPr>
+        <w:numPr>
+          <w:ilvl w:val="0"/>
+          <w:numId w:val="2"/>
+        </w:numPr>
+        <w:rPr>
+          <w:rFonts w:hint="default"/>
+          <w:lang w:val="en-US" w:eastAsia="zh-CN"/>
+        </w:rPr>
+      </w:pPr>
+      <w:r>
+        <w:rPr>
+          <w:rFonts w:hint="default"/>
+          <w:lang w:val="en-US" w:eastAsia="zh-CN"/>
+        </w:rPr>
+        <w:t>Popconfirm 气泡确认框</w:t>
+      </w:r>
+      <w:r>
+        <w:rPr>
+          <w:rFonts w:hint="eastAsia"/>
+          <w:lang w:val="en-US" w:eastAsia="zh-CN"/>
+        </w:rPr>
+        <w:t>，删除按钮被点击的时候弹除确认框</w:t>
+      </w:r>
+    </w:p>
+    <w:p>
+      <w:pPr>
+        <w:numPr>
+          <w:ilvl w:val="0"/>
+          <w:numId w:val="2"/>
+        </w:numPr>
+        <w:rPr>
+          <w:rFonts w:hint="default"/>
+          <w:lang w:val="en-US" w:eastAsia="zh-CN"/>
+        </w:rPr>
+      </w:pPr>
+      <w:r>
+        <w:rPr>
+          <w:rFonts w:hint="default"/>
+          <w:lang w:val="en-US" w:eastAsia="zh-CN"/>
+        </w:rPr>
+        <w:t>el-date-picker</w:t>
+      </w:r>
+      <w:r>
+        <w:rPr>
+          <w:rFonts w:hint="eastAsia"/>
+          <w:lang w:val="en-US" w:eastAsia="zh-CN"/>
+        </w:rPr>
+        <w:t xml:space="preserve"> ，优惠券页面选择优惠券的开始和结束时间</w:t>
+      </w:r>
+      <w:bookmarkStart w:id="0" w:name="_GoBack"/>
+      <w:bookmarkEnd w:id="0"/>
     </w:p>
     <w:p>
       <w:pPr>

--- a/前端面经.docx
+++ b/前端面经.docx
@@ -224,6 +224,86 @@
     <w:p>
       <w:pPr>
         <w:rPr>
+          <w:rFonts w:ascii="宋体" w:hAnsi="宋体" w:eastAsia="宋体" w:cs="宋体"/>
+          <w:sz w:val="24"/>
+          <w:szCs w:val="24"/>
+        </w:rPr>
+      </w:pPr>
+      <w:r>
+        <w:rPr>
+          <w:rFonts w:ascii="宋体" w:hAnsi="宋体" w:eastAsia="宋体" w:cs="宋体"/>
+          <w:sz w:val="24"/>
+          <w:szCs w:val="24"/>
+        </w:rPr>
+        <w:fldChar w:fldCharType="begin"/>
+      </w:r>
+      <w:r>
+        <w:rPr>
+          <w:rFonts w:ascii="宋体" w:hAnsi="宋体" w:eastAsia="宋体" w:cs="宋体"/>
+          <w:sz w:val="24"/>
+          <w:szCs w:val="24"/>
+        </w:rPr>
+        <w:instrText xml:space="preserve"> HYPERLINK "https://blog.csdn.net/qq_40121580/article/details/107349943?ops_request_misc=%7B%22request%5Fid%22%3A%22171274582516800197039641%22%2C%22scm%22%3A%2220140713.130102334.pc%5Fall.%22%7D&amp;request_id=171274582516800197039641&amp;biz_id=0&amp;utm_medium=distribute.pc_search_result.none-task-blog-2~all~first_rank_ecpm_v1~rank_v31_ecpm-3-107349943-null-null.142^v100^pc_search_result_base1&amp;utm_term=%E8%AF%B7%E6%B1%82%E8%A1%8C%E8%AF%B7%E6%B1%82%E5%A4%B4%E5%92%8C%E6%B6%88%E6%81%AF%E4%BD%93&amp;spm=1018.2226.3001.4187" </w:instrText>
+      </w:r>
+      <w:r>
+        <w:rPr>
+          <w:rFonts w:ascii="宋体" w:hAnsi="宋体" w:eastAsia="宋体" w:cs="宋体"/>
+          <w:sz w:val="24"/>
+          <w:szCs w:val="24"/>
+        </w:rPr>
+        <w:fldChar w:fldCharType="separate"/>
+      </w:r>
+      <w:r>
+        <w:rPr>
+          <w:rStyle w:val="12"/>
+          <w:rFonts w:ascii="宋体" w:hAnsi="宋体" w:eastAsia="宋体" w:cs="宋体"/>
+          <w:sz w:val="24"/>
+          <w:szCs w:val="24"/>
+        </w:rPr>
+        <w:t>HTTP请求消息数据格式详解(请求头,请求行,请求体)_请求头数据和请求体数据啥意思-CSDN博客</w:t>
+      </w:r>
+      <w:r>
+        <w:rPr>
+          <w:rFonts w:ascii="宋体" w:hAnsi="宋体" w:eastAsia="宋体" w:cs="宋体"/>
+          <w:sz w:val="24"/>
+          <w:szCs w:val="24"/>
+        </w:rPr>
+        <w:fldChar w:fldCharType="end"/>
+      </w:r>
+    </w:p>
+    <w:p>
+      <w:pPr>
+        <w:rPr>
+          <w:rFonts w:ascii="宋体" w:hAnsi="宋体" w:eastAsia="宋体" w:cs="宋体"/>
+          <w:sz w:val="24"/>
+          <w:szCs w:val="24"/>
+        </w:rPr>
+      </w:pPr>
+    </w:p>
+    <w:p>
+      <w:pPr>
+        <w:rPr>
+          <w:rFonts w:hint="eastAsia" w:ascii="宋体" w:hAnsi="宋体" w:eastAsia="宋体" w:cs="宋体"/>
+          <w:sz w:val="24"/>
+          <w:szCs w:val="24"/>
+          <w:lang w:val="en-US" w:eastAsia="zh-CN"/>
+        </w:rPr>
+      </w:pPr>
+      <w:r>
+        <w:rPr>
+          <w:rFonts w:hint="eastAsia" w:ascii="宋体" w:hAnsi="宋体" w:eastAsia="宋体" w:cs="宋体"/>
+          <w:sz w:val="24"/>
+          <w:szCs w:val="24"/>
+          <w:lang w:val="en-US" w:eastAsia="zh-CN"/>
+        </w:rPr>
+        <w:t>Js中的内存管理</w:t>
+      </w:r>
+      <w:bookmarkStart w:id="0" w:name="_GoBack"/>
+      <w:bookmarkEnd w:id="0"/>
+    </w:p>
+    <w:p>
+      <w:pPr>
+        <w:rPr>
           <w:rFonts w:hint="default" w:ascii="宋体" w:hAnsi="宋体" w:eastAsia="宋体" w:cs="宋体"/>
           <w:sz w:val="24"/>
           <w:szCs w:val="24"/>
@@ -244,7 +324,7 @@
           <w:sz w:val="24"/>
           <w:szCs w:val="24"/>
         </w:rPr>
-        <w:instrText xml:space="preserve"> HYPERLINK "https://blog.csdn.net/qq_40121580/article/details/107349943?ops_request_misc=%7B%22request%5Fid%22%3A%22171274582516800197039641%22%2C%22scm%22%3A%2220140713.130102334.pc%5Fall.%22%7D&amp;request_id=171274582516800197039641&amp;biz_id=0&amp;utm_medium=distribute.pc_search_result.none-task-blog-2~all~first_rank_ecpm_v1~rank_v31_ecpm-3-107349943-null-null.142^v100^pc_search_result_base1&amp;utm_term=%E8%AF%B7%E6%B1%82%E8%A1%8C%E8%AF%B7%E6%B1%82%E5%A4%B4%E5%92%8C%E6%B6%88%E6%81%AF%E4%BD%93&amp;spm=1018.2226.3001.4187" </w:instrText>
+        <w:instrText xml:space="preserve"> HYPERLINK "https://zhuanlan.zhihu.com/p/490835144" </w:instrText>
       </w:r>
       <w:r>
         <w:rPr>
@@ -261,7 +341,58 @@
           <w:sz w:val="24"/>
           <w:szCs w:val="24"/>
         </w:rPr>
-        <w:t>HTTP请求消息数据格式详解(请求头,请求行,请求体)_请求头数据和请求体数据啥意思-CSDN博客</w:t>
+        <w:t>「前端进阶」JS中的内存管理 - 知乎 (zhihu.com)</w:t>
+      </w:r>
+      <w:r>
+        <w:rPr>
+          <w:rFonts w:ascii="宋体" w:hAnsi="宋体" w:eastAsia="宋体" w:cs="宋体"/>
+          <w:sz w:val="24"/>
+          <w:szCs w:val="24"/>
+        </w:rPr>
+        <w:fldChar w:fldCharType="end"/>
+      </w:r>
+    </w:p>
+    <w:p>
+      <w:pPr>
+        <w:rPr>
+          <w:rFonts w:hint="default" w:ascii="宋体" w:hAnsi="宋体" w:eastAsia="宋体" w:cs="宋体"/>
+          <w:sz w:val="24"/>
+          <w:szCs w:val="24"/>
+          <w:lang w:val="en-US" w:eastAsia="zh-CN"/>
+        </w:rPr>
+      </w:pPr>
+      <w:r>
+        <w:rPr>
+          <w:rFonts w:ascii="宋体" w:hAnsi="宋体" w:eastAsia="宋体" w:cs="宋体"/>
+          <w:sz w:val="24"/>
+          <w:szCs w:val="24"/>
+        </w:rPr>
+        <w:fldChar w:fldCharType="begin"/>
+      </w:r>
+      <w:r>
+        <w:rPr>
+          <w:rFonts w:ascii="宋体" w:hAnsi="宋体" w:eastAsia="宋体" w:cs="宋体"/>
+          <w:sz w:val="24"/>
+          <w:szCs w:val="24"/>
+        </w:rPr>
+        <w:instrText xml:space="preserve"> HYPERLINK "https://blog.csdn.net/h18377528386/article/details/126712640?ops_request_misc=%7B%22request%5Fid%22%3A%22171334572616800213044323%22%2C%22scm%22%3A%2220140713.130102334..%22%7D&amp;request_id=171334572616800213044323&amp;biz_id=0&amp;utm_medium=distribute.pc_search_result.none-task-blog-2~all~sobaiduend~default-1-126712640-null-null.142^v100^pc_search_result_base6&amp;utm_term=j%E2%80%86s%E9%97%AD%E5%8C%85%E9%80%A0%E6%88%90%E5%86%85%E5%AD%98%E6%B3%84%E9%9C%B2&amp;spm=1018.2226.3001.4187" </w:instrText>
+      </w:r>
+      <w:r>
+        <w:rPr>
+          <w:rFonts w:ascii="宋体" w:hAnsi="宋体" w:eastAsia="宋体" w:cs="宋体"/>
+          <w:sz w:val="24"/>
+          <w:szCs w:val="24"/>
+        </w:rPr>
+        <w:fldChar w:fldCharType="separate"/>
+      </w:r>
+      <w:r>
+        <w:rPr>
+          <w:rStyle w:val="12"/>
+          <w:rFonts w:ascii="宋体" w:hAnsi="宋体" w:eastAsia="宋体" w:cs="宋体"/>
+          <w:sz w:val="24"/>
+          <w:szCs w:val="24"/>
+        </w:rPr>
+        <w:t>js---js使用闭包是否会产生内存泄露及解决方案_js闭包内存泄露解决-CSDN博客</w:t>
       </w:r>
       <w:r>
         <w:rPr>
@@ -1218,8 +1349,6 @@
         </w:rPr>
         <w:t xml:space="preserve"> ，优惠券页面选择优惠券的开始和结束时间</w:t>
       </w:r>
-      <w:bookmarkStart w:id="0" w:name="_GoBack"/>
-      <w:bookmarkEnd w:id="0"/>
     </w:p>
     <w:p>
       <w:pPr>

--- a/前端面经.docx
+++ b/前端面经.docx
@@ -298,8 +298,6 @@
         </w:rPr>
         <w:t>Js中的内存管理</w:t>
       </w:r>
-      <w:bookmarkStart w:id="0" w:name="_GoBack"/>
-      <w:bookmarkEnd w:id="0"/>
     </w:p>
     <w:p>
       <w:pPr>
@@ -1357,7 +1355,28 @@
           <w:numId w:val="0"/>
         </w:numPr>
         <w:rPr>
-          <w:rFonts w:hint="eastAsia"/>
+          <w:rFonts w:hint="default"/>
+          <w:lang w:val="en-US" w:eastAsia="zh-CN"/>
+        </w:rPr>
+      </w:pPr>
+      <w:r>
+        <w:rPr>
+          <w:rFonts w:hint="eastAsia"/>
+          <w:lang w:val="en-US" w:eastAsia="zh-CN"/>
+        </w:rPr>
+        <w:t>17.用el-container容器进行布局</w:t>
+      </w:r>
+      <w:bookmarkStart w:id="0" w:name="_GoBack"/>
+      <w:bookmarkEnd w:id="0"/>
+    </w:p>
+    <w:p>
+      <w:pPr>
+        <w:numPr>
+          <w:ilvl w:val="0"/>
+          <w:numId w:val="0"/>
+        </w:numPr>
+        <w:rPr>
+          <w:rFonts w:hint="default"/>
           <w:lang w:val="en-US" w:eastAsia="zh-CN"/>
         </w:rPr>
       </w:pPr>

--- a/前端面经.docx
+++ b/前端面经.docx
@@ -197,10 +197,9 @@
     <w:p>
       <w:pPr>
         <w:rPr>
-          <w:rFonts w:hint="default" w:ascii="宋体" w:hAnsi="宋体" w:eastAsia="宋体" w:cs="宋体"/>
-          <w:sz w:val="24"/>
-          <w:szCs w:val="24"/>
-          <w:lang w:val="en-US" w:eastAsia="zh-CN"/>
+          <w:rFonts w:ascii="宋体" w:hAnsi="宋体" w:eastAsia="宋体" w:cs="宋体"/>
+          <w:sz w:val="24"/>
+          <w:szCs w:val="24"/>
         </w:rPr>
       </w:pPr>
     </w:p>
@@ -218,6 +217,134 @@
           <w:rFonts w:hint="eastAsia"/>
           <w:lang w:val="en-US" w:eastAsia="zh-CN"/>
         </w:rPr>
+        <w:t>继承的方式</w:t>
+      </w:r>
+    </w:p>
+    <w:p>
+      <w:pPr>
+        <w:rPr>
+          <w:rFonts w:ascii="宋体" w:hAnsi="宋体" w:eastAsia="宋体" w:cs="宋体"/>
+          <w:sz w:val="24"/>
+          <w:szCs w:val="24"/>
+        </w:rPr>
+      </w:pPr>
+      <w:r>
+        <w:rPr>
+          <w:rFonts w:ascii="宋体" w:hAnsi="宋体" w:eastAsia="宋体" w:cs="宋体"/>
+          <w:sz w:val="24"/>
+          <w:szCs w:val="24"/>
+        </w:rPr>
+        <w:fldChar w:fldCharType="begin"/>
+      </w:r>
+      <w:r>
+        <w:rPr>
+          <w:rFonts w:ascii="宋体" w:hAnsi="宋体" w:eastAsia="宋体" w:cs="宋体"/>
+          <w:sz w:val="24"/>
+          <w:szCs w:val="24"/>
+        </w:rPr>
+        <w:instrText xml:space="preserve"> HYPERLINK "https://blog.csdn.net/weixin_70134200/article/details/131730945?ops_request_misc=&amp;request_id=&amp;biz_id=102&amp;utm_term=javascript%E6%9E%84%E9%80%A0%E5%87%BD%E6%95%B0%E7%BB%A7%E6%89%BF&amp;utm_medium=distribute.pc_search_result.none-task-blog-2~all~sobaiduweb~default-4-131730945.142^v100^pc_search_result_base6&amp;spm=1018.2226.3001.4187" </w:instrText>
+      </w:r>
+      <w:r>
+        <w:rPr>
+          <w:rFonts w:ascii="宋体" w:hAnsi="宋体" w:eastAsia="宋体" w:cs="宋体"/>
+          <w:sz w:val="24"/>
+          <w:szCs w:val="24"/>
+        </w:rPr>
+        <w:fldChar w:fldCharType="separate"/>
+      </w:r>
+      <w:r>
+        <w:rPr>
+          <w:rStyle w:val="12"/>
+          <w:rFonts w:ascii="宋体" w:hAnsi="宋体" w:eastAsia="宋体" w:cs="宋体"/>
+          <w:sz w:val="24"/>
+          <w:szCs w:val="24"/>
+        </w:rPr>
+        <w:t>JS中的八种继承方法_js 继承-CSDN博客</w:t>
+      </w:r>
+      <w:r>
+        <w:rPr>
+          <w:rFonts w:ascii="宋体" w:hAnsi="宋体" w:eastAsia="宋体" w:cs="宋体"/>
+          <w:sz w:val="24"/>
+          <w:szCs w:val="24"/>
+        </w:rPr>
+        <w:fldChar w:fldCharType="end"/>
+      </w:r>
+    </w:p>
+    <w:p>
+      <w:pPr>
+        <w:rPr>
+          <w:rFonts w:hint="default" w:ascii="宋体" w:hAnsi="宋体" w:eastAsia="宋体" w:cs="宋体"/>
+          <w:sz w:val="24"/>
+          <w:szCs w:val="24"/>
+          <w:lang w:val="en-US" w:eastAsia="zh-CN"/>
+        </w:rPr>
+      </w:pPr>
+      <w:r>
+        <w:rPr>
+          <w:rFonts w:ascii="宋体" w:hAnsi="宋体" w:eastAsia="宋体" w:cs="宋体"/>
+          <w:sz w:val="24"/>
+          <w:szCs w:val="24"/>
+        </w:rPr>
+        <w:fldChar w:fldCharType="begin"/>
+      </w:r>
+      <w:r>
+        <w:rPr>
+          <w:rFonts w:ascii="宋体" w:hAnsi="宋体" w:eastAsia="宋体" w:cs="宋体"/>
+          <w:sz w:val="24"/>
+          <w:szCs w:val="24"/>
+        </w:rPr>
+        <w:instrText xml:space="preserve"> HYPERLINK "https://blog.csdn.net/qq_56088882/article/details/125823829?ops_request_misc=&amp;request_id=&amp;biz_id=102&amp;utm_term=javascript%E6%9E%84%E9%80%A0%E5%87%BD%E6%95%B0%E7%BB%A7%E6%89%BF&amp;utm_medium=distribute.pc_search_result.none-task-blog-2~all~sobaiduweb~default-6-125823829.142^v100^pc_search_result_base6&amp;spm=1018.2226.3001.4187" </w:instrText>
+      </w:r>
+      <w:r>
+        <w:rPr>
+          <w:rFonts w:ascii="宋体" w:hAnsi="宋体" w:eastAsia="宋体" w:cs="宋体"/>
+          <w:sz w:val="24"/>
+          <w:szCs w:val="24"/>
+        </w:rPr>
+        <w:fldChar w:fldCharType="separate"/>
+      </w:r>
+      <w:r>
+        <w:rPr>
+          <w:rStyle w:val="12"/>
+          <w:rFonts w:ascii="宋体" w:hAnsi="宋体" w:eastAsia="宋体" w:cs="宋体"/>
+          <w:sz w:val="24"/>
+          <w:szCs w:val="24"/>
+        </w:rPr>
+        <w:t>JS继承的几种方式及优缺点_构造函数继承的缺点-CSDN博客</w:t>
+      </w:r>
+      <w:r>
+        <w:rPr>
+          <w:rFonts w:ascii="宋体" w:hAnsi="宋体" w:eastAsia="宋体" w:cs="宋体"/>
+          <w:sz w:val="24"/>
+          <w:szCs w:val="24"/>
+        </w:rPr>
+        <w:fldChar w:fldCharType="end"/>
+      </w:r>
+    </w:p>
+    <w:p>
+      <w:pPr>
+        <w:rPr>
+          <w:rFonts w:hint="default" w:ascii="宋体" w:hAnsi="宋体" w:eastAsia="宋体" w:cs="宋体"/>
+          <w:sz w:val="24"/>
+          <w:szCs w:val="24"/>
+          <w:lang w:val="en-US" w:eastAsia="zh-CN"/>
+        </w:rPr>
+      </w:pPr>
+    </w:p>
+    <w:p>
+      <w:pPr>
+        <w:pStyle w:val="3"/>
+        <w:bidi w:val="0"/>
+        <w:rPr>
+          <w:rFonts w:hint="eastAsia"/>
+          <w:lang w:val="en-US" w:eastAsia="zh-CN"/>
+        </w:rPr>
+      </w:pPr>
+      <w:r>
+        <w:rPr>
+          <w:rFonts w:hint="eastAsia"/>
+          <w:lang w:val="en-US" w:eastAsia="zh-CN"/>
+        </w:rPr>
         <w:t>http请求的格式</w:t>
       </w:r>
     </w:p>
@@ -391,6 +518,97 @@
           <w:szCs w:val="24"/>
         </w:rPr>
         <w:t>js---js使用闭包是否会产生内存泄露及解决方案_js闭包内存泄露解决-CSDN博客</w:t>
+      </w:r>
+      <w:r>
+        <w:rPr>
+          <w:rFonts w:ascii="宋体" w:hAnsi="宋体" w:eastAsia="宋体" w:cs="宋体"/>
+          <w:sz w:val="24"/>
+          <w:szCs w:val="24"/>
+        </w:rPr>
+        <w:fldChar w:fldCharType="end"/>
+      </w:r>
+    </w:p>
+    <w:p>
+      <w:pPr>
+        <w:rPr>
+          <w:rFonts w:hint="default" w:ascii="宋体" w:hAnsi="宋体" w:eastAsia="宋体" w:cs="宋体"/>
+          <w:sz w:val="24"/>
+          <w:szCs w:val="24"/>
+          <w:lang w:val="en-US" w:eastAsia="zh-CN"/>
+        </w:rPr>
+      </w:pPr>
+    </w:p>
+    <w:p>
+      <w:pPr>
+        <w:rPr>
+          <w:rFonts w:hint="eastAsia" w:ascii="宋体" w:hAnsi="宋体" w:eastAsia="宋体" w:cs="宋体"/>
+          <w:sz w:val="24"/>
+          <w:szCs w:val="24"/>
+          <w:lang w:val="en-US" w:eastAsia="zh-CN"/>
+        </w:rPr>
+      </w:pPr>
+      <w:r>
+        <w:rPr>
+          <w:rFonts w:hint="eastAsia" w:ascii="宋体" w:hAnsi="宋体" w:eastAsia="宋体" w:cs="宋体"/>
+          <w:sz w:val="24"/>
+          <w:szCs w:val="24"/>
+          <w:lang w:val="en-US" w:eastAsia="zh-CN"/>
+        </w:rPr>
+        <w:t>es6新特性</w:t>
+      </w:r>
+    </w:p>
+    <w:p>
+      <w:pPr>
+        <w:rPr>
+          <w:rFonts w:hint="default" w:ascii="宋体" w:hAnsi="宋体" w:eastAsia="宋体" w:cs="宋体"/>
+          <w:sz w:val="24"/>
+          <w:szCs w:val="24"/>
+          <w:lang w:val="en-US" w:eastAsia="zh-CN"/>
+        </w:rPr>
+      </w:pPr>
+      <w:r>
+        <w:rPr>
+          <w:rFonts w:ascii="宋体" w:hAnsi="宋体" w:eastAsia="宋体" w:cs="宋体"/>
+          <w:sz w:val="24"/>
+          <w:szCs w:val="24"/>
+        </w:rPr>
+        <w:fldChar w:fldCharType="begin"/>
+      </w:r>
+      <w:r>
+        <w:rPr>
+          <w:rFonts w:ascii="宋体" w:hAnsi="宋体" w:eastAsia="宋体" w:cs="宋体"/>
+          <w:sz w:val="24"/>
+          <w:szCs w:val="24"/>
+        </w:rPr>
+        <w:instrText xml:space="preserve"> HYPERLINK "https://blog.csdn.net/ZLJ_999/article/details/124122540?ops_request_misc=%7B%22request%5Fid%22%3A%22171385973516800185824514%22%2C%22scm%22%3A%2220140713.130102334..%22%7D&amp;request_id=171385973516800185824514&amp;biz_id=0&amp;utm_medium=distribute.pc_search_result.none-task-blog-2~all~top_positive~default-2-124122540-null-null.142^v100^pc_search_result_base6&amp;utm_term=es6&amp;spm=1018.2226.3001.4187" </w:instrText>
+      </w:r>
+      <w:r>
+        <w:rPr>
+          <w:rFonts w:ascii="宋体" w:hAnsi="宋体" w:eastAsia="宋体" w:cs="宋体"/>
+          <w:sz w:val="24"/>
+          <w:szCs w:val="24"/>
+        </w:rPr>
+        <w:fldChar w:fldCharType="separate"/>
+      </w:r>
+      <w:r>
+        <w:rPr>
+          <w:rStyle w:val="12"/>
+          <w:rFonts w:ascii="宋体" w:hAnsi="宋体" w:eastAsia="宋体" w:cs="宋体"/>
+          <w:sz w:val="24"/>
+          <w:szCs w:val="24"/>
+        </w:rPr>
+        <w:t>最全的—— ES6有哪些新特性？_</w:t>
+      </w:r>
+      <w:bookmarkStart w:id="0" w:name="_GoBack"/>
+      <w:bookmarkEnd w:id="0"/>
+      <w:r>
+        <w:rPr>
+          <w:rStyle w:val="12"/>
+          <w:rFonts w:ascii="宋体" w:hAnsi="宋体" w:eastAsia="宋体" w:cs="宋体"/>
+          <w:sz w:val="24"/>
+          <w:szCs w:val="24"/>
+        </w:rPr>
+        <w:t>es6新特性-CSDN博客</w:t>
       </w:r>
       <w:r>
         <w:rPr>
@@ -1366,8 +1584,6 @@
         </w:rPr>
         <w:t>17.用el-container容器进行布局</w:t>
       </w:r>
-      <w:bookmarkStart w:id="0" w:name="_GoBack"/>
-      <w:bookmarkEnd w:id="0"/>
     </w:p>
     <w:p>
       <w:pPr>

--- a/前端面经.docx
+++ b/前端面经.docx
@@ -217,15 +217,16 @@
           <w:rFonts w:hint="eastAsia"/>
           <w:lang w:val="en-US" w:eastAsia="zh-CN"/>
         </w:rPr>
-        <w:t>继承的方式</w:t>
-      </w:r>
-    </w:p>
-    <w:p>
-      <w:pPr>
-        <w:rPr>
-          <w:rFonts w:ascii="宋体" w:hAnsi="宋体" w:eastAsia="宋体" w:cs="宋体"/>
-          <w:sz w:val="24"/>
-          <w:szCs w:val="24"/>
+        <w:t>Proxy</w:t>
+      </w:r>
+    </w:p>
+    <w:p>
+      <w:pPr>
+        <w:rPr>
+          <w:rFonts w:hint="default" w:ascii="宋体" w:hAnsi="宋体" w:eastAsia="宋体" w:cs="宋体"/>
+          <w:sz w:val="24"/>
+          <w:szCs w:val="24"/>
+          <w:lang w:val="en-US" w:eastAsia="zh-CN"/>
         </w:rPr>
       </w:pPr>
       <w:r>
@@ -242,7 +243,7 @@
           <w:sz w:val="24"/>
           <w:szCs w:val="24"/>
         </w:rPr>
-        <w:instrText xml:space="preserve"> HYPERLINK "https://blog.csdn.net/weixin_70134200/article/details/131730945?ops_request_misc=&amp;request_id=&amp;biz_id=102&amp;utm_term=javascript%E6%9E%84%E9%80%A0%E5%87%BD%E6%95%B0%E7%BB%A7%E6%89%BF&amp;utm_medium=distribute.pc_search_result.none-task-blog-2~all~sobaiduweb~default-4-131730945.142^v100^pc_search_result_base6&amp;spm=1018.2226.3001.4187" </w:instrText>
+        <w:instrText xml:space="preserve"> HYPERLINK "https://blog.csdn.net/m0_37394102/article/details/133124912?ops_request_misc=%7B%22request%5Fid%22%3A%22171392081416777224419017%22%2C%22scm%22%3A%2220140713.130102334..%22%7D&amp;request_id=171392081416777224419017&amp;biz_id=0&amp;utm_medium=distribute.pc_search_result.none-task-blog-2~all~sobaiduend~default-2-133124912-null-null.142^v100^pc_search_result_base6&amp;utm_term=js proxy&amp;spm=1018.2226.3001.4187" </w:instrText>
       </w:r>
       <w:r>
         <w:rPr>
@@ -259,7 +260,7 @@
           <w:sz w:val="24"/>
           <w:szCs w:val="24"/>
         </w:rPr>
-        <w:t>JS中的八种继承方法_js 继承-CSDN博客</w:t>
+        <w:t>JS中的Proxy代理详解_js代理-CSDN博客</w:t>
       </w:r>
       <w:r>
         <w:rPr>
@@ -273,61 +274,9 @@
     <w:p>
       <w:pPr>
         <w:rPr>
-          <w:rFonts w:hint="default" w:ascii="宋体" w:hAnsi="宋体" w:eastAsia="宋体" w:cs="宋体"/>
-          <w:sz w:val="24"/>
-          <w:szCs w:val="24"/>
-          <w:lang w:val="en-US" w:eastAsia="zh-CN"/>
-        </w:rPr>
-      </w:pPr>
-      <w:r>
-        <w:rPr>
-          <w:rFonts w:ascii="宋体" w:hAnsi="宋体" w:eastAsia="宋体" w:cs="宋体"/>
-          <w:sz w:val="24"/>
-          <w:szCs w:val="24"/>
-        </w:rPr>
-        <w:fldChar w:fldCharType="begin"/>
-      </w:r>
-      <w:r>
-        <w:rPr>
-          <w:rFonts w:ascii="宋体" w:hAnsi="宋体" w:eastAsia="宋体" w:cs="宋体"/>
-          <w:sz w:val="24"/>
-          <w:szCs w:val="24"/>
-        </w:rPr>
-        <w:instrText xml:space="preserve"> HYPERLINK "https://blog.csdn.net/qq_56088882/article/details/125823829?ops_request_misc=&amp;request_id=&amp;biz_id=102&amp;utm_term=javascript%E6%9E%84%E9%80%A0%E5%87%BD%E6%95%B0%E7%BB%A7%E6%89%BF&amp;utm_medium=distribute.pc_search_result.none-task-blog-2~all~sobaiduweb~default-6-125823829.142^v100^pc_search_result_base6&amp;spm=1018.2226.3001.4187" </w:instrText>
-      </w:r>
-      <w:r>
-        <w:rPr>
-          <w:rFonts w:ascii="宋体" w:hAnsi="宋体" w:eastAsia="宋体" w:cs="宋体"/>
-          <w:sz w:val="24"/>
-          <w:szCs w:val="24"/>
-        </w:rPr>
-        <w:fldChar w:fldCharType="separate"/>
-      </w:r>
-      <w:r>
-        <w:rPr>
-          <w:rStyle w:val="12"/>
-          <w:rFonts w:ascii="宋体" w:hAnsi="宋体" w:eastAsia="宋体" w:cs="宋体"/>
-          <w:sz w:val="24"/>
-          <w:szCs w:val="24"/>
-        </w:rPr>
-        <w:t>JS继承的几种方式及优缺点_构造函数继承的缺点-CSDN博客</w:t>
-      </w:r>
-      <w:r>
-        <w:rPr>
-          <w:rFonts w:ascii="宋体" w:hAnsi="宋体" w:eastAsia="宋体" w:cs="宋体"/>
-          <w:sz w:val="24"/>
-          <w:szCs w:val="24"/>
-        </w:rPr>
-        <w:fldChar w:fldCharType="end"/>
-      </w:r>
-    </w:p>
-    <w:p>
-      <w:pPr>
-        <w:rPr>
-          <w:rFonts w:hint="default" w:ascii="宋体" w:hAnsi="宋体" w:eastAsia="宋体" w:cs="宋体"/>
-          <w:sz w:val="24"/>
-          <w:szCs w:val="24"/>
-          <w:lang w:val="en-US" w:eastAsia="zh-CN"/>
+          <w:rFonts w:ascii="宋体" w:hAnsi="宋体" w:eastAsia="宋体" w:cs="宋体"/>
+          <w:sz w:val="24"/>
+          <w:szCs w:val="24"/>
         </w:rPr>
       </w:pPr>
     </w:p>
@@ -345,6 +294,261 @@
           <w:rFonts w:hint="eastAsia"/>
           <w:lang w:val="en-US" w:eastAsia="zh-CN"/>
         </w:rPr>
+        <w:t>Call,apply,bind</w:t>
+      </w:r>
+    </w:p>
+    <w:p>
+      <w:pPr>
+        <w:rPr>
+          <w:rFonts w:ascii="宋体" w:hAnsi="宋体" w:eastAsia="宋体" w:cs="宋体"/>
+          <w:sz w:val="24"/>
+          <w:szCs w:val="24"/>
+        </w:rPr>
+      </w:pPr>
+      <w:r>
+        <w:rPr>
+          <w:rFonts w:ascii="宋体" w:hAnsi="宋体" w:eastAsia="宋体" w:cs="宋体"/>
+          <w:sz w:val="24"/>
+          <w:szCs w:val="24"/>
+        </w:rPr>
+        <w:fldChar w:fldCharType="begin"/>
+      </w:r>
+      <w:r>
+        <w:rPr>
+          <w:rFonts w:ascii="宋体" w:hAnsi="宋体" w:eastAsia="宋体" w:cs="宋体"/>
+          <w:sz w:val="24"/>
+          <w:szCs w:val="24"/>
+        </w:rPr>
+        <w:instrText xml:space="preserve"> HYPERLINK "https://blog.csdn.net/qq_44308109/article/details/124928563?ops_request_misc=%7B%22request%5Fid%22%3A%22171394399116800188528635%22%2C%22scm%22%3A%2220140713.130102334..%22%7D&amp;request_id=171394399116800188528635&amp;biz_id=0&amp;utm_medium=distribute.pc_search_result.none-task-blog-2~all~baidu_landing_v2~default-6-124928563-null-null.142^v100^pc_search_result_base6&amp;utm_term=js bind call apply&amp;spm=1018.2226.3001.4187" </w:instrText>
+      </w:r>
+      <w:r>
+        <w:rPr>
+          <w:rFonts w:ascii="宋体" w:hAnsi="宋体" w:eastAsia="宋体" w:cs="宋体"/>
+          <w:sz w:val="24"/>
+          <w:szCs w:val="24"/>
+        </w:rPr>
+        <w:fldChar w:fldCharType="separate"/>
+      </w:r>
+      <w:r>
+        <w:rPr>
+          <w:rStyle w:val="12"/>
+          <w:rFonts w:ascii="宋体" w:hAnsi="宋体" w:eastAsia="宋体" w:cs="宋体"/>
+          <w:sz w:val="24"/>
+          <w:szCs w:val="24"/>
+        </w:rPr>
+        <w:t>js的call()、apply()、bind()解析_js call bind allpy区别-CSDN博客</w:t>
+      </w:r>
+      <w:r>
+        <w:rPr>
+          <w:rFonts w:ascii="宋体" w:hAnsi="宋体" w:eastAsia="宋体" w:cs="宋体"/>
+          <w:sz w:val="24"/>
+          <w:szCs w:val="24"/>
+        </w:rPr>
+        <w:fldChar w:fldCharType="end"/>
+      </w:r>
+    </w:p>
+    <w:p>
+      <w:pPr>
+        <w:rPr>
+          <w:rFonts w:hint="default" w:ascii="宋体" w:hAnsi="宋体" w:eastAsia="宋体" w:cs="宋体"/>
+          <w:sz w:val="24"/>
+          <w:szCs w:val="24"/>
+          <w:lang w:val="en-US" w:eastAsia="zh-CN"/>
+        </w:rPr>
+      </w:pPr>
+      <w:r>
+        <w:rPr>
+          <w:rFonts w:ascii="宋体" w:hAnsi="宋体" w:eastAsia="宋体" w:cs="宋体"/>
+          <w:sz w:val="24"/>
+          <w:szCs w:val="24"/>
+        </w:rPr>
+        <w:fldChar w:fldCharType="begin"/>
+      </w:r>
+      <w:r>
+        <w:rPr>
+          <w:rFonts w:ascii="宋体" w:hAnsi="宋体" w:eastAsia="宋体" w:cs="宋体"/>
+          <w:sz w:val="24"/>
+          <w:szCs w:val="24"/>
+        </w:rPr>
+        <w:instrText xml:space="preserve"> HYPERLINK "https://blog.csdn.net/Yuanyuan__/article/details/130670123?ops_request_misc=&amp;request_id=&amp;biz_id=102&amp;utm_term=js bind call apply&amp;utm_medium=distribute.pc_search_result.none-task-blog-2~all~sobaiduweb~default-4-130670123.142^v100^pc_search_result_base6&amp;spm=1018.2226.3001.4187" </w:instrText>
+      </w:r>
+      <w:r>
+        <w:rPr>
+          <w:rFonts w:ascii="宋体" w:hAnsi="宋体" w:eastAsia="宋体" w:cs="宋体"/>
+          <w:sz w:val="24"/>
+          <w:szCs w:val="24"/>
+        </w:rPr>
+        <w:fldChar w:fldCharType="separate"/>
+      </w:r>
+      <w:r>
+        <w:rPr>
+          <w:rStyle w:val="12"/>
+          <w:rFonts w:ascii="宋体" w:hAnsi="宋体" w:eastAsia="宋体" w:cs="宋体"/>
+          <w:sz w:val="24"/>
+          <w:szCs w:val="24"/>
+        </w:rPr>
+        <w:t>JS高级——实现apply、call、bind函数_js fn.apply-CSDN博客</w:t>
+      </w:r>
+      <w:r>
+        <w:rPr>
+          <w:rFonts w:ascii="宋体" w:hAnsi="宋体" w:eastAsia="宋体" w:cs="宋体"/>
+          <w:sz w:val="24"/>
+          <w:szCs w:val="24"/>
+        </w:rPr>
+        <w:fldChar w:fldCharType="end"/>
+      </w:r>
+    </w:p>
+    <w:p>
+      <w:pPr>
+        <w:rPr>
+          <w:rFonts w:ascii="宋体" w:hAnsi="宋体" w:eastAsia="宋体" w:cs="宋体"/>
+          <w:sz w:val="24"/>
+          <w:szCs w:val="24"/>
+        </w:rPr>
+      </w:pPr>
+    </w:p>
+    <w:p>
+      <w:pPr>
+        <w:pStyle w:val="3"/>
+        <w:bidi w:val="0"/>
+        <w:rPr>
+          <w:rFonts w:hint="eastAsia"/>
+          <w:lang w:val="en-US" w:eastAsia="zh-CN"/>
+        </w:rPr>
+      </w:pPr>
+      <w:r>
+        <w:rPr>
+          <w:rFonts w:hint="eastAsia"/>
+          <w:lang w:val="en-US" w:eastAsia="zh-CN"/>
+        </w:rPr>
+        <w:t>继承的方式</w:t>
+      </w:r>
+    </w:p>
+    <w:p>
+      <w:pPr>
+        <w:rPr>
+          <w:rFonts w:ascii="宋体" w:hAnsi="宋体" w:eastAsia="宋体" w:cs="宋体"/>
+          <w:sz w:val="24"/>
+          <w:szCs w:val="24"/>
+        </w:rPr>
+      </w:pPr>
+      <w:r>
+        <w:rPr>
+          <w:rFonts w:ascii="宋体" w:hAnsi="宋体" w:eastAsia="宋体" w:cs="宋体"/>
+          <w:sz w:val="24"/>
+          <w:szCs w:val="24"/>
+        </w:rPr>
+        <w:fldChar w:fldCharType="begin"/>
+      </w:r>
+      <w:r>
+        <w:rPr>
+          <w:rFonts w:ascii="宋体" w:hAnsi="宋体" w:eastAsia="宋体" w:cs="宋体"/>
+          <w:sz w:val="24"/>
+          <w:szCs w:val="24"/>
+        </w:rPr>
+        <w:instrText xml:space="preserve"> HYPERLINK "https://blog.csdn.net/weixin_70134200/article/details/131730945?ops_request_misc=&amp;request_id=&amp;biz_id=102&amp;utm_term=javascript%E6%9E%84%E9%80%A0%E5%87%BD%E6%95%B0%E7%BB%A7%E6%89%BF&amp;utm_medium=distribute.pc_search_result.none-task-blog-2~all~sobaiduweb~default-4-131730945.142^v100^pc_search_result_base6&amp;spm=1018.2226.3001.4187" </w:instrText>
+      </w:r>
+      <w:r>
+        <w:rPr>
+          <w:rFonts w:ascii="宋体" w:hAnsi="宋体" w:eastAsia="宋体" w:cs="宋体"/>
+          <w:sz w:val="24"/>
+          <w:szCs w:val="24"/>
+        </w:rPr>
+        <w:fldChar w:fldCharType="separate"/>
+      </w:r>
+      <w:r>
+        <w:rPr>
+          <w:rStyle w:val="11"/>
+          <w:rFonts w:ascii="宋体" w:hAnsi="宋体" w:eastAsia="宋体" w:cs="宋体"/>
+          <w:sz w:val="24"/>
+          <w:szCs w:val="24"/>
+        </w:rPr>
+        <w:t>JS中的八种继承方法_js 继承-CSDN博客</w:t>
+      </w:r>
+      <w:r>
+        <w:rPr>
+          <w:rFonts w:ascii="宋体" w:hAnsi="宋体" w:eastAsia="宋体" w:cs="宋体"/>
+          <w:sz w:val="24"/>
+          <w:szCs w:val="24"/>
+        </w:rPr>
+        <w:fldChar w:fldCharType="end"/>
+      </w:r>
+    </w:p>
+    <w:p>
+      <w:pPr>
+        <w:rPr>
+          <w:rFonts w:hint="default" w:ascii="宋体" w:hAnsi="宋体" w:eastAsia="宋体" w:cs="宋体"/>
+          <w:sz w:val="24"/>
+          <w:szCs w:val="24"/>
+          <w:lang w:val="en-US" w:eastAsia="zh-CN"/>
+        </w:rPr>
+      </w:pPr>
+      <w:r>
+        <w:rPr>
+          <w:rFonts w:ascii="宋体" w:hAnsi="宋体" w:eastAsia="宋体" w:cs="宋体"/>
+          <w:sz w:val="24"/>
+          <w:szCs w:val="24"/>
+        </w:rPr>
+        <w:fldChar w:fldCharType="begin"/>
+      </w:r>
+      <w:r>
+        <w:rPr>
+          <w:rFonts w:ascii="宋体" w:hAnsi="宋体" w:eastAsia="宋体" w:cs="宋体"/>
+          <w:sz w:val="24"/>
+          <w:szCs w:val="24"/>
+        </w:rPr>
+        <w:instrText xml:space="preserve"> HYPERLINK "https://blog.csdn.net/qq_56088882/article/details/125823829?ops_request_misc=&amp;request_id=&amp;biz_id=102&amp;utm_term=javascript%E6%9E%84%E9%80%A0%E5%87%BD%E6%95%B0%E7%BB%A7%E6%89%BF&amp;utm_medium=distribute.pc_search_result.none-task-blog-2~all~sobaiduweb~default-6-125823829.142^v100^pc_search_result_base6&amp;spm=1018.2226.3001.4187" </w:instrText>
+      </w:r>
+      <w:r>
+        <w:rPr>
+          <w:rFonts w:ascii="宋体" w:hAnsi="宋体" w:eastAsia="宋体" w:cs="宋体"/>
+          <w:sz w:val="24"/>
+          <w:szCs w:val="24"/>
+        </w:rPr>
+        <w:fldChar w:fldCharType="separate"/>
+      </w:r>
+      <w:r>
+        <w:rPr>
+          <w:rStyle w:val="12"/>
+          <w:rFonts w:ascii="宋体" w:hAnsi="宋体" w:eastAsia="宋体" w:cs="宋体"/>
+          <w:sz w:val="24"/>
+          <w:szCs w:val="24"/>
+        </w:rPr>
+        <w:t>JS继承的几种方式及优缺点_构造函数继承的缺点-CSDN博客</w:t>
+      </w:r>
+      <w:r>
+        <w:rPr>
+          <w:rFonts w:ascii="宋体" w:hAnsi="宋体" w:eastAsia="宋体" w:cs="宋体"/>
+          <w:sz w:val="24"/>
+          <w:szCs w:val="24"/>
+        </w:rPr>
+        <w:fldChar w:fldCharType="end"/>
+      </w:r>
+    </w:p>
+    <w:p>
+      <w:pPr>
+        <w:rPr>
+          <w:rFonts w:hint="default" w:ascii="宋体" w:hAnsi="宋体" w:eastAsia="宋体" w:cs="宋体"/>
+          <w:sz w:val="24"/>
+          <w:szCs w:val="24"/>
+          <w:lang w:val="en-US" w:eastAsia="zh-CN"/>
+        </w:rPr>
+      </w:pPr>
+    </w:p>
+    <w:p>
+      <w:pPr>
+        <w:pStyle w:val="3"/>
+        <w:bidi w:val="0"/>
+        <w:rPr>
+          <w:rFonts w:hint="eastAsia"/>
+          <w:lang w:val="en-US" w:eastAsia="zh-CN"/>
+        </w:rPr>
+      </w:pPr>
+      <w:r>
+        <w:rPr>
+          <w:rFonts w:hint="eastAsia"/>
+          <w:lang w:val="en-US" w:eastAsia="zh-CN"/>
+        </w:rPr>
         <w:t>http请求的格式</w:t>
       </w:r>
     </w:p>
@@ -409,18 +613,16 @@
     </w:p>
     <w:p>
       <w:pPr>
-        <w:rPr>
-          <w:rFonts w:hint="eastAsia" w:ascii="宋体" w:hAnsi="宋体" w:eastAsia="宋体" w:cs="宋体"/>
-          <w:sz w:val="24"/>
-          <w:szCs w:val="24"/>
-          <w:lang w:val="en-US" w:eastAsia="zh-CN"/>
-        </w:rPr>
-      </w:pPr>
-      <w:r>
-        <w:rPr>
-          <w:rFonts w:hint="eastAsia" w:ascii="宋体" w:hAnsi="宋体" w:eastAsia="宋体" w:cs="宋体"/>
-          <w:sz w:val="24"/>
-          <w:szCs w:val="24"/>
+        <w:pStyle w:val="3"/>
+        <w:bidi w:val="0"/>
+        <w:rPr>
+          <w:rFonts w:hint="eastAsia"/>
+          <w:lang w:val="en-US" w:eastAsia="zh-CN"/>
+        </w:rPr>
+      </w:pPr>
+      <w:r>
+        <w:rPr>
+          <w:rFonts w:hint="eastAsia"/>
           <w:lang w:val="en-US" w:eastAsia="zh-CN"/>
         </w:rPr>
         <w:t>Js中的内存管理</w:t>
@@ -540,18 +742,16 @@
     </w:p>
     <w:p>
       <w:pPr>
-        <w:rPr>
-          <w:rFonts w:hint="eastAsia" w:ascii="宋体" w:hAnsi="宋体" w:eastAsia="宋体" w:cs="宋体"/>
-          <w:sz w:val="24"/>
-          <w:szCs w:val="24"/>
-          <w:lang w:val="en-US" w:eastAsia="zh-CN"/>
-        </w:rPr>
-      </w:pPr>
-      <w:r>
-        <w:rPr>
-          <w:rFonts w:hint="eastAsia" w:ascii="宋体" w:hAnsi="宋体" w:eastAsia="宋体" w:cs="宋体"/>
-          <w:sz w:val="24"/>
-          <w:szCs w:val="24"/>
+        <w:pStyle w:val="3"/>
+        <w:bidi w:val="0"/>
+        <w:rPr>
+          <w:rFonts w:hint="eastAsia"/>
+          <w:lang w:val="en-US" w:eastAsia="zh-CN"/>
+        </w:rPr>
+      </w:pPr>
+      <w:r>
+        <w:rPr>
+          <w:rFonts w:hint="eastAsia"/>
           <w:lang w:val="en-US" w:eastAsia="zh-CN"/>
         </w:rPr>
         <w:t>es6新特性</w:t>
@@ -592,23 +792,12 @@
       </w:r>
       <w:r>
         <w:rPr>
-          <w:rStyle w:val="12"/>
-          <w:rFonts w:ascii="宋体" w:hAnsi="宋体" w:eastAsia="宋体" w:cs="宋体"/>
-          <w:sz w:val="24"/>
-          <w:szCs w:val="24"/>
-        </w:rPr>
-        <w:t>最全的—— ES6有哪些新特性？_</w:t>
-      </w:r>
-      <w:bookmarkStart w:id="0" w:name="_GoBack"/>
-      <w:bookmarkEnd w:id="0"/>
-      <w:r>
-        <w:rPr>
-          <w:rStyle w:val="12"/>
-          <w:rFonts w:ascii="宋体" w:hAnsi="宋体" w:eastAsia="宋体" w:cs="宋体"/>
-          <w:sz w:val="24"/>
-          <w:szCs w:val="24"/>
-        </w:rPr>
-        <w:t>es6新特性-CSDN博客</w:t>
+          <w:rStyle w:val="11"/>
+          <w:rFonts w:ascii="宋体" w:hAnsi="宋体" w:eastAsia="宋体" w:cs="宋体"/>
+          <w:sz w:val="24"/>
+          <w:szCs w:val="24"/>
+        </w:rPr>
+        <w:t>最全的—— ES6有哪些新特性？_es6新特性-CSDN博客</w:t>
       </w:r>
       <w:r>
         <w:rPr>
@@ -799,6 +988,8 @@
         </w:rPr>
         <w:t>Vue生命周期</w:t>
       </w:r>
+      <w:bookmarkStart w:id="0" w:name="_GoBack"/>
+      <w:bookmarkEnd w:id="0"/>
     </w:p>
     <w:p>
       <w:pPr>

--- a/前端面经.docx
+++ b/前端面经.docx
@@ -16,7 +16,102 @@
           <w:rFonts w:hint="eastAsia"/>
           <w:lang w:val="en-US" w:eastAsia="zh-CN"/>
         </w:rPr>
-        <w:t>一、HTML</w:t>
+        <w:t>学习网站</w:t>
+      </w:r>
+    </w:p>
+    <w:p>
+      <w:pPr>
+        <w:bidi w:val="0"/>
+        <w:rPr>
+          <w:rFonts w:hint="default"/>
+          <w:lang w:val="en-US" w:eastAsia="zh-CN"/>
+        </w:rPr>
+      </w:pPr>
+      <w:r>
+        <w:rPr>
+          <w:rFonts w:hint="default"/>
+          <w:lang w:val="en-US" w:eastAsia="zh-CN"/>
+        </w:rPr>
+        <w:fldChar w:fldCharType="begin"/>
+      </w:r>
+      <w:r>
+        <w:rPr>
+          <w:rFonts w:hint="default"/>
+          <w:lang w:val="en-US" w:eastAsia="zh-CN"/>
+        </w:rPr>
+        <w:instrText xml:space="preserve"> HYPERLINK "https://www.w3school.com.cn/" </w:instrText>
+      </w:r>
+      <w:r>
+        <w:rPr>
+          <w:rFonts w:hint="default"/>
+          <w:lang w:val="en-US" w:eastAsia="zh-CN"/>
+        </w:rPr>
+        <w:fldChar w:fldCharType="separate"/>
+      </w:r>
+      <w:r>
+        <w:rPr>
+          <w:rStyle w:val="12"/>
+          <w:rFonts w:hint="default"/>
+          <w:lang w:val="en-US" w:eastAsia="zh-CN"/>
+        </w:rPr>
+        <w:t>https://www.w3school.com.cn/</w:t>
+      </w:r>
+      <w:r>
+        <w:rPr>
+          <w:rFonts w:hint="default"/>
+          <w:lang w:val="en-US" w:eastAsia="zh-CN"/>
+        </w:rPr>
+        <w:fldChar w:fldCharType="end"/>
+      </w:r>
+    </w:p>
+    <w:p>
+      <w:pPr>
+        <w:bidi w:val="0"/>
+        <w:rPr>
+          <w:rFonts w:hint="default"/>
+          <w:lang w:val="en-US" w:eastAsia="zh-CN"/>
+        </w:rPr>
+      </w:pPr>
+      <w:r>
+        <w:rPr>
+          <w:rFonts w:ascii="宋体" w:hAnsi="宋体" w:eastAsia="宋体" w:cs="宋体"/>
+          <w:sz w:val="24"/>
+          <w:szCs w:val="24"/>
+        </w:rPr>
+        <w:fldChar w:fldCharType="begin"/>
+      </w:r>
+      <w:r>
+        <w:rPr>
+          <w:rFonts w:ascii="宋体" w:hAnsi="宋体" w:eastAsia="宋体" w:cs="宋体"/>
+          <w:sz w:val="24"/>
+          <w:szCs w:val="24"/>
+        </w:rPr>
+        <w:instrText xml:space="preserve"> HYPERLINK "https://www.runoob.com/css3/css-grid.html" </w:instrText>
+      </w:r>
+      <w:r>
+        <w:rPr>
+          <w:rFonts w:ascii="宋体" w:hAnsi="宋体" w:eastAsia="宋体" w:cs="宋体"/>
+          <w:sz w:val="24"/>
+          <w:szCs w:val="24"/>
+        </w:rPr>
+        <w:fldChar w:fldCharType="separate"/>
+      </w:r>
+      <w:r>
+        <w:rPr>
+          <w:rStyle w:val="12"/>
+          <w:rFonts w:ascii="宋体" w:hAnsi="宋体" w:eastAsia="宋体" w:cs="宋体"/>
+          <w:sz w:val="24"/>
+          <w:szCs w:val="24"/>
+        </w:rPr>
+        <w:t>CSS 网格布局 | 菜鸟教程 (runoob.com)</w:t>
+      </w:r>
+      <w:r>
+        <w:rPr>
+          <w:rFonts w:ascii="宋体" w:hAnsi="宋体" w:eastAsia="宋体" w:cs="宋体"/>
+          <w:sz w:val="24"/>
+          <w:szCs w:val="24"/>
+        </w:rPr>
+        <w:fldChar w:fldCharType="end"/>
       </w:r>
     </w:p>
     <w:p>
@@ -33,6 +128,23 @@
           <w:rFonts w:hint="eastAsia"/>
           <w:lang w:val="en-US" w:eastAsia="zh-CN"/>
         </w:rPr>
+        <w:t>一、HTML</w:t>
+      </w:r>
+    </w:p>
+    <w:p>
+      <w:pPr>
+        <w:pStyle w:val="2"/>
+        <w:bidi w:val="0"/>
+        <w:rPr>
+          <w:rFonts w:hint="eastAsia"/>
+          <w:lang w:val="en-US" w:eastAsia="zh-CN"/>
+        </w:rPr>
+      </w:pPr>
+      <w:r>
+        <w:rPr>
+          <w:rFonts w:hint="eastAsia"/>
+          <w:lang w:val="en-US" w:eastAsia="zh-CN"/>
+        </w:rPr>
         <w:t>二、CSS</w:t>
       </w:r>
     </w:p>
@@ -92,6 +204,154 @@
           <w:szCs w:val="24"/>
         </w:rPr>
         <w:t>css之clear属性，both left right详解，解决父元素高度塌陷-CSDN博客</w:t>
+      </w:r>
+      <w:r>
+        <w:rPr>
+          <w:rFonts w:ascii="宋体" w:hAnsi="宋体" w:eastAsia="宋体" w:cs="宋体"/>
+          <w:sz w:val="24"/>
+          <w:szCs w:val="24"/>
+        </w:rPr>
+        <w:fldChar w:fldCharType="end"/>
+      </w:r>
+    </w:p>
+    <w:p>
+      <w:pPr>
+        <w:rPr>
+          <w:rFonts w:hint="eastAsia"/>
+          <w:lang w:val="en-US" w:eastAsia="zh-CN"/>
+        </w:rPr>
+      </w:pPr>
+    </w:p>
+    <w:p>
+      <w:pPr>
+        <w:pStyle w:val="3"/>
+        <w:bidi w:val="0"/>
+        <w:rPr>
+          <w:rFonts w:hint="eastAsia"/>
+          <w:lang w:val="en-US" w:eastAsia="zh-CN"/>
+        </w:rPr>
+      </w:pPr>
+      <w:r>
+        <w:rPr>
+          <w:rFonts w:hint="eastAsia"/>
+          <w:lang w:val="en-US" w:eastAsia="zh-CN"/>
+        </w:rPr>
+        <w:t>Flex布局</w:t>
+      </w:r>
+      <w:bookmarkStart w:id="0" w:name="_GoBack"/>
+      <w:bookmarkEnd w:id="0"/>
+    </w:p>
+    <w:p>
+      <w:pPr>
+        <w:rPr>
+          <w:rFonts w:hint="default"/>
+          <w:lang w:val="en-US" w:eastAsia="zh-CN"/>
+        </w:rPr>
+      </w:pPr>
+      <w:r>
+        <w:rPr>
+          <w:rFonts w:ascii="宋体" w:hAnsi="宋体" w:eastAsia="宋体" w:cs="宋体"/>
+          <w:sz w:val="24"/>
+          <w:szCs w:val="24"/>
+        </w:rPr>
+        <w:fldChar w:fldCharType="begin"/>
+      </w:r>
+      <w:r>
+        <w:rPr>
+          <w:rFonts w:ascii="宋体" w:hAnsi="宋体" w:eastAsia="宋体" w:cs="宋体"/>
+          <w:sz w:val="24"/>
+          <w:szCs w:val="24"/>
+        </w:rPr>
+        <w:instrText xml:space="preserve"> HYPERLINK "https://blog.csdn.net/qq_42825643/article/details/124237261?ops_request_misc=%7B%22request%5Fid%22%3A%22171409913416800182116128%22%2C%22scm%22%3A%2220140713.130102334..%22%7D&amp;request_id=171409913416800182116128&amp;biz_id=0&amp;utm_medium=distribute.pc_search_result.none-task-blog-2~all~sobaiduend~default-2-124237261-null-null.142^v100^pc_search_result_base6&amp;utm_term=flex-wrap&amp;spm=1018.2226.3001.4187" </w:instrText>
+      </w:r>
+      <w:r>
+        <w:rPr>
+          <w:rFonts w:ascii="宋体" w:hAnsi="宋体" w:eastAsia="宋体" w:cs="宋体"/>
+          <w:sz w:val="24"/>
+          <w:szCs w:val="24"/>
+        </w:rPr>
+        <w:fldChar w:fldCharType="separate"/>
+      </w:r>
+      <w:r>
+        <w:rPr>
+          <w:rStyle w:val="11"/>
+          <w:rFonts w:ascii="宋体" w:hAnsi="宋体" w:eastAsia="宋体" w:cs="宋体"/>
+          <w:sz w:val="24"/>
+          <w:szCs w:val="24"/>
+        </w:rPr>
+        <w:t>一文看懂flex布局_flex-wrap: wrap;-CSDN博客</w:t>
+      </w:r>
+      <w:r>
+        <w:rPr>
+          <w:rFonts w:ascii="宋体" w:hAnsi="宋体" w:eastAsia="宋体" w:cs="宋体"/>
+          <w:sz w:val="24"/>
+          <w:szCs w:val="24"/>
+        </w:rPr>
+        <w:fldChar w:fldCharType="end"/>
+      </w:r>
+    </w:p>
+    <w:p>
+      <w:pPr>
+        <w:rPr>
+          <w:rFonts w:hint="eastAsia"/>
+          <w:lang w:val="en-US" w:eastAsia="zh-CN"/>
+        </w:rPr>
+      </w:pPr>
+    </w:p>
+    <w:p>
+      <w:pPr>
+        <w:rPr>
+          <w:rFonts w:hint="eastAsia"/>
+          <w:lang w:val="en-US" w:eastAsia="zh-CN"/>
+        </w:rPr>
+      </w:pPr>
+      <w:r>
+        <w:rPr>
+          <w:rFonts w:hint="eastAsia"/>
+          <w:lang w:val="en-US" w:eastAsia="zh-CN"/>
+        </w:rPr>
+        <w:t>Grid布局</w:t>
+      </w:r>
+    </w:p>
+    <w:p>
+      <w:pPr>
+        <w:rPr>
+          <w:rFonts w:hint="default"/>
+          <w:lang w:val="en-US" w:eastAsia="zh-CN"/>
+        </w:rPr>
+      </w:pPr>
+      <w:r>
+        <w:rPr>
+          <w:rFonts w:ascii="宋体" w:hAnsi="宋体" w:eastAsia="宋体" w:cs="宋体"/>
+          <w:sz w:val="24"/>
+          <w:szCs w:val="24"/>
+        </w:rPr>
+        <w:fldChar w:fldCharType="begin"/>
+      </w:r>
+      <w:r>
+        <w:rPr>
+          <w:rFonts w:ascii="宋体" w:hAnsi="宋体" w:eastAsia="宋体" w:cs="宋体"/>
+          <w:sz w:val="24"/>
+          <w:szCs w:val="24"/>
+        </w:rPr>
+        <w:instrText xml:space="preserve"> HYPERLINK "https://blog.csdn.net/2301_76669854/article/details/134758040?ops_request_misc=%7B%22request%5Fid%22%3A%22171410218116800197043577%22%2C%22scm%22%3A%2220140713.130102334.pc%5Fall.%22%7D&amp;request_id=171410218116800197043577&amp;biz_id=0&amp;utm_medium=distribute.pc_search_result.none-task-blog-2~all~first_rank_ecpm_v1~rank_v31_ecpm-6-134758040-null-null.142^v100^pc_search_result_base6&amp;utm_term=css%E7%BD%91%E6%A0%BC%E5%B8%83%E5%B1%80grid&amp;spm=1018.2226.3001.4187" </w:instrText>
+      </w:r>
+      <w:r>
+        <w:rPr>
+          <w:rFonts w:ascii="宋体" w:hAnsi="宋体" w:eastAsia="宋体" w:cs="宋体"/>
+          <w:sz w:val="24"/>
+          <w:szCs w:val="24"/>
+        </w:rPr>
+        <w:fldChar w:fldCharType="separate"/>
+      </w:r>
+      <w:r>
+        <w:rPr>
+          <w:rStyle w:val="12"/>
+          <w:rFonts w:ascii="宋体" w:hAnsi="宋体" w:eastAsia="宋体" w:cs="宋体"/>
+          <w:sz w:val="24"/>
+          <w:szCs w:val="24"/>
+        </w:rPr>
+        <w:t>css 网格布局 grid 详解_grid: max-content 1fr / none 是什么意思-CSDN博客</w:t>
       </w:r>
       <w:r>
         <w:rPr>
@@ -988,8 +1248,6 @@
         </w:rPr>
         <w:t>Vue生命周期</w:t>
       </w:r>
-      <w:bookmarkStart w:id="0" w:name="_GoBack"/>
-      <w:bookmarkEnd w:id="0"/>
     </w:p>
     <w:p>
       <w:pPr>

--- a/前端面经.docx
+++ b/前端面经.docx
@@ -50,16 +50,128 @@
       </w:r>
       <w:r>
         <w:rPr>
+          <w:rStyle w:val="11"/>
+          <w:rFonts w:hint="default"/>
+          <w:lang w:val="en-US" w:eastAsia="zh-CN"/>
+        </w:rPr>
+        <w:t>https://www.w3school.com.cn/</w:t>
+      </w:r>
+      <w:r>
+        <w:rPr>
+          <w:rFonts w:hint="default"/>
+          <w:lang w:val="en-US" w:eastAsia="zh-CN"/>
+        </w:rPr>
+        <w:fldChar w:fldCharType="end"/>
+      </w:r>
+    </w:p>
+    <w:p>
+      <w:pPr>
+        <w:bidi w:val="0"/>
+        <w:rPr>
+          <w:rFonts w:ascii="宋体" w:hAnsi="宋体" w:eastAsia="宋体" w:cs="宋体"/>
+          <w:sz w:val="24"/>
+          <w:szCs w:val="24"/>
+        </w:rPr>
+      </w:pPr>
+      <w:r>
+        <w:rPr>
+          <w:rFonts w:ascii="宋体" w:hAnsi="宋体" w:eastAsia="宋体" w:cs="宋体"/>
+          <w:sz w:val="24"/>
+          <w:szCs w:val="24"/>
+        </w:rPr>
+        <w:fldChar w:fldCharType="begin"/>
+      </w:r>
+      <w:r>
+        <w:rPr>
+          <w:rFonts w:ascii="宋体" w:hAnsi="宋体" w:eastAsia="宋体" w:cs="宋体"/>
+          <w:sz w:val="24"/>
+          <w:szCs w:val="24"/>
+        </w:rPr>
+        <w:instrText xml:space="preserve"> HYPERLINK "https://www.runoob.com/css3/css-grid.html" </w:instrText>
+      </w:r>
+      <w:r>
+        <w:rPr>
+          <w:rFonts w:ascii="宋体" w:hAnsi="宋体" w:eastAsia="宋体" w:cs="宋体"/>
+          <w:sz w:val="24"/>
+          <w:szCs w:val="24"/>
+        </w:rPr>
+        <w:fldChar w:fldCharType="separate"/>
+      </w:r>
+      <w:r>
+        <w:rPr>
+          <w:rStyle w:val="11"/>
+          <w:rFonts w:ascii="宋体" w:hAnsi="宋体" w:eastAsia="宋体" w:cs="宋体"/>
+          <w:sz w:val="24"/>
+          <w:szCs w:val="24"/>
+        </w:rPr>
+        <w:t>CSS 网格布局 | 菜鸟教程 (runoob.com)</w:t>
+      </w:r>
+      <w:r>
+        <w:rPr>
+          <w:rFonts w:ascii="宋体" w:hAnsi="宋体" w:eastAsia="宋体" w:cs="宋体"/>
+          <w:sz w:val="24"/>
+          <w:szCs w:val="24"/>
+        </w:rPr>
+        <w:fldChar w:fldCharType="end"/>
+      </w:r>
+    </w:p>
+    <w:p>
+      <w:pPr>
+        <w:bidi w:val="0"/>
+        <w:rPr>
+          <w:rFonts w:ascii="宋体" w:hAnsi="宋体" w:eastAsia="宋体" w:cs="宋体"/>
+          <w:sz w:val="24"/>
+          <w:szCs w:val="24"/>
+        </w:rPr>
+      </w:pPr>
+    </w:p>
+    <w:p>
+      <w:pPr>
+        <w:bidi w:val="0"/>
+        <w:rPr>
+          <w:rFonts w:ascii="宋体" w:hAnsi="宋体" w:eastAsia="宋体" w:cs="宋体"/>
+          <w:sz w:val="24"/>
+          <w:szCs w:val="24"/>
+        </w:rPr>
+      </w:pPr>
+      <w:r>
+        <w:rPr>
+          <w:rFonts w:ascii="宋体" w:hAnsi="宋体" w:eastAsia="宋体" w:cs="宋体"/>
+          <w:sz w:val="24"/>
+          <w:szCs w:val="24"/>
+        </w:rPr>
+        <w:fldChar w:fldCharType="begin"/>
+      </w:r>
+      <w:r>
+        <w:rPr>
+          <w:rFonts w:ascii="宋体" w:hAnsi="宋体" w:eastAsia="宋体" w:cs="宋体"/>
+          <w:sz w:val="24"/>
+          <w:szCs w:val="24"/>
+        </w:rPr>
+        <w:instrText xml:space="preserve"> HYPERLINK "https://juejin.cn/post/7270095064440864804" </w:instrText>
+      </w:r>
+      <w:r>
+        <w:rPr>
+          <w:rFonts w:ascii="宋体" w:hAnsi="宋体" w:eastAsia="宋体" w:cs="宋体"/>
+          <w:sz w:val="24"/>
+          <w:szCs w:val="24"/>
+        </w:rPr>
+        <w:fldChar w:fldCharType="separate"/>
+      </w:r>
+      <w:r>
+        <w:rPr>
           <w:rStyle w:val="12"/>
-          <w:rFonts w:hint="default"/>
-          <w:lang w:val="en-US" w:eastAsia="zh-CN"/>
-        </w:rPr>
-        <w:t>https://www.w3school.com.cn/</w:t>
-      </w:r>
-      <w:r>
-        <w:rPr>
-          <w:rFonts w:hint="default"/>
-          <w:lang w:val="en-US" w:eastAsia="zh-CN"/>
+          <w:rFonts w:ascii="宋体" w:hAnsi="宋体" w:eastAsia="宋体" w:cs="宋体"/>
+          <w:sz w:val="24"/>
+          <w:szCs w:val="24"/>
+        </w:rPr>
+        <w:t>万字总结我在寒冬里的面试准备经历 - 掘金 (juejin.cn)</w:t>
+      </w:r>
+      <w:r>
+        <w:rPr>
+          <w:rFonts w:ascii="宋体" w:hAnsi="宋体" w:eastAsia="宋体" w:cs="宋体"/>
+          <w:sz w:val="24"/>
+          <w:szCs w:val="24"/>
         </w:rPr>
         <w:fldChar w:fldCharType="end"/>
       </w:r>
@@ -68,183 +180,70 @@
       <w:pPr>
         <w:bidi w:val="0"/>
         <w:rPr>
-          <w:rFonts w:hint="default"/>
-          <w:lang w:val="en-US" w:eastAsia="zh-CN"/>
-        </w:rPr>
-      </w:pPr>
-      <w:r>
-        <w:rPr>
-          <w:rFonts w:ascii="宋体" w:hAnsi="宋体" w:eastAsia="宋体" w:cs="宋体"/>
-          <w:sz w:val="24"/>
-          <w:szCs w:val="24"/>
-        </w:rPr>
-        <w:fldChar w:fldCharType="begin"/>
-      </w:r>
-      <w:r>
-        <w:rPr>
-          <w:rFonts w:ascii="宋体" w:hAnsi="宋体" w:eastAsia="宋体" w:cs="宋体"/>
-          <w:sz w:val="24"/>
-          <w:szCs w:val="24"/>
-        </w:rPr>
-        <w:instrText xml:space="preserve"> HYPERLINK "https://www.runoob.com/css3/css-grid.html" </w:instrText>
-      </w:r>
-      <w:r>
-        <w:rPr>
-          <w:rFonts w:ascii="宋体" w:hAnsi="宋体" w:eastAsia="宋体" w:cs="宋体"/>
-          <w:sz w:val="24"/>
-          <w:szCs w:val="24"/>
-        </w:rPr>
-        <w:fldChar w:fldCharType="separate"/>
-      </w:r>
-      <w:r>
-        <w:rPr>
-          <w:rStyle w:val="12"/>
-          <w:rFonts w:ascii="宋体" w:hAnsi="宋体" w:eastAsia="宋体" w:cs="宋体"/>
-          <w:sz w:val="24"/>
-          <w:szCs w:val="24"/>
-        </w:rPr>
-        <w:t>CSS 网格布局 | 菜鸟教程 (runoob.com)</w:t>
-      </w:r>
-      <w:r>
-        <w:rPr>
-          <w:rFonts w:ascii="宋体" w:hAnsi="宋体" w:eastAsia="宋体" w:cs="宋体"/>
-          <w:sz w:val="24"/>
-          <w:szCs w:val="24"/>
-        </w:rPr>
-        <w:fldChar w:fldCharType="end"/>
-      </w:r>
-    </w:p>
-    <w:p>
-      <w:pPr>
-        <w:pStyle w:val="2"/>
-        <w:bidi w:val="0"/>
-        <w:rPr>
-          <w:rFonts w:hint="eastAsia"/>
-          <w:lang w:val="en-US" w:eastAsia="zh-CN"/>
-        </w:rPr>
-      </w:pPr>
-      <w:r>
-        <w:rPr>
-          <w:rFonts w:hint="eastAsia"/>
-          <w:lang w:val="en-US" w:eastAsia="zh-CN"/>
-        </w:rPr>
-        <w:t>一、HTML</w:t>
-      </w:r>
-    </w:p>
-    <w:p>
-      <w:pPr>
-        <w:pStyle w:val="2"/>
-        <w:bidi w:val="0"/>
-        <w:rPr>
-          <w:rFonts w:hint="eastAsia"/>
-          <w:lang w:val="en-US" w:eastAsia="zh-CN"/>
-        </w:rPr>
-      </w:pPr>
-      <w:r>
-        <w:rPr>
-          <w:rFonts w:hint="eastAsia"/>
-          <w:lang w:val="en-US" w:eastAsia="zh-CN"/>
-        </w:rPr>
-        <w:t>二、CSS</w:t>
-      </w:r>
-    </w:p>
-    <w:p>
-      <w:pPr>
-        <w:pStyle w:val="3"/>
-        <w:bidi w:val="0"/>
-        <w:rPr>
-          <w:rFonts w:hint="eastAsia"/>
-          <w:lang w:val="en-US" w:eastAsia="zh-CN"/>
-        </w:rPr>
-      </w:pPr>
-      <w:r>
-        <w:rPr>
-          <w:rFonts w:hint="eastAsia"/>
-          <w:lang w:val="en-US" w:eastAsia="zh-CN"/>
-        </w:rPr>
-        <w:t>清除浮动</w:t>
-      </w:r>
-    </w:p>
-    <w:p>
-      <w:pPr>
-        <w:rPr>
-          <w:rFonts w:hint="eastAsia"/>
-          <w:lang w:val="en-US" w:eastAsia="zh-CN"/>
-        </w:rPr>
-      </w:pPr>
-      <w:r>
-        <w:rPr>
-          <w:rFonts w:ascii="宋体" w:hAnsi="宋体" w:eastAsia="宋体" w:cs="宋体"/>
-          <w:sz w:val="24"/>
-          <w:szCs w:val="24"/>
-        </w:rPr>
-        <w:fldChar w:fldCharType="begin"/>
-      </w:r>
-      <w:r>
-        <w:rPr>
-          <w:rFonts w:ascii="宋体" w:hAnsi="宋体" w:eastAsia="宋体" w:cs="宋体"/>
-          <w:sz w:val="24"/>
-          <w:szCs w:val="24"/>
-        </w:rPr>
-        <w:instrText xml:space="preserve"> HYPERLINK "https://blog.csdn.net/qq_42667613/article/details/123478712?ops_request_misc=%7B%22request%5Fid%22%3A%22171202347716800182743268%22%2C%22scm%22%3A%2220140713.130102334.pc%5Fall.%22%7D&amp;request_id=171202347716800182743268&amp;biz_id=0&amp;utm_medium=distribute.pc_search_result.none-task-blog-2~all~first_rank_ecpm_v1~rank_v31_ecpm-7-123478712-null-null.142^v100^pc_search_result_base6&amp;utm_term=clear both%E5%8E%9F%E7%90%86&amp;spm=1018.2226.3001.4187" </w:instrText>
-      </w:r>
-      <w:r>
-        <w:rPr>
-          <w:rFonts w:ascii="宋体" w:hAnsi="宋体" w:eastAsia="宋体" w:cs="宋体"/>
-          <w:sz w:val="24"/>
-          <w:szCs w:val="24"/>
-        </w:rPr>
-        <w:fldChar w:fldCharType="separate"/>
-      </w:r>
-      <w:r>
-        <w:rPr>
-          <w:rStyle w:val="11"/>
-          <w:rFonts w:ascii="宋体" w:hAnsi="宋体" w:eastAsia="宋体" w:cs="宋体"/>
-          <w:sz w:val="24"/>
-          <w:szCs w:val="24"/>
-        </w:rPr>
-        <w:t>css之clear属性，both left right详解，解决父元素高度塌陷-CSDN博客</w:t>
-      </w:r>
-      <w:r>
-        <w:rPr>
-          <w:rFonts w:ascii="宋体" w:hAnsi="宋体" w:eastAsia="宋体" w:cs="宋体"/>
-          <w:sz w:val="24"/>
-          <w:szCs w:val="24"/>
-        </w:rPr>
-        <w:fldChar w:fldCharType="end"/>
-      </w:r>
-    </w:p>
-    <w:p>
-      <w:pPr>
-        <w:rPr>
-          <w:rFonts w:hint="eastAsia"/>
-          <w:lang w:val="en-US" w:eastAsia="zh-CN"/>
-        </w:rPr>
-      </w:pPr>
-    </w:p>
-    <w:p>
-      <w:pPr>
-        <w:pStyle w:val="3"/>
-        <w:bidi w:val="0"/>
-        <w:rPr>
-          <w:rFonts w:hint="eastAsia"/>
-          <w:lang w:val="en-US" w:eastAsia="zh-CN"/>
-        </w:rPr>
-      </w:pPr>
-      <w:r>
-        <w:rPr>
-          <w:rFonts w:hint="eastAsia"/>
-          <w:lang w:val="en-US" w:eastAsia="zh-CN"/>
-        </w:rPr>
-        <w:t>Flex布局</w:t>
-      </w:r>
+          <w:rFonts w:hint="default" w:ascii="宋体" w:hAnsi="宋体" w:eastAsia="宋体" w:cs="宋体"/>
+          <w:sz w:val="24"/>
+          <w:szCs w:val="24"/>
+          <w:lang w:val="en-US" w:eastAsia="zh-CN"/>
+        </w:rPr>
+      </w:pPr>
       <w:bookmarkStart w:id="0" w:name="_GoBack"/>
       <w:bookmarkEnd w:id="0"/>
     </w:p>
     <w:p>
       <w:pPr>
-        <w:rPr>
-          <w:rFonts w:hint="default"/>
+        <w:pStyle w:val="2"/>
+        <w:bidi w:val="0"/>
+        <w:rPr>
+          <w:rFonts w:hint="eastAsia"/>
+          <w:lang w:val="en-US" w:eastAsia="zh-CN"/>
+        </w:rPr>
+      </w:pPr>
+      <w:r>
+        <w:rPr>
+          <w:rFonts w:hint="eastAsia"/>
+          <w:lang w:val="en-US" w:eastAsia="zh-CN"/>
+        </w:rPr>
+        <w:t>一、HTML</w:t>
+      </w:r>
+    </w:p>
+    <w:p>
+      <w:pPr>
+        <w:pStyle w:val="2"/>
+        <w:bidi w:val="0"/>
+        <w:rPr>
+          <w:rFonts w:hint="eastAsia"/>
+          <w:lang w:val="en-US" w:eastAsia="zh-CN"/>
+        </w:rPr>
+      </w:pPr>
+      <w:r>
+        <w:rPr>
+          <w:rFonts w:hint="eastAsia"/>
+          <w:lang w:val="en-US" w:eastAsia="zh-CN"/>
+        </w:rPr>
+        <w:t>二、CSS</w:t>
+      </w:r>
+    </w:p>
+    <w:p>
+      <w:pPr>
+        <w:pStyle w:val="3"/>
+        <w:bidi w:val="0"/>
+        <w:rPr>
+          <w:rFonts w:hint="eastAsia"/>
+          <w:lang w:val="en-US" w:eastAsia="zh-CN"/>
+        </w:rPr>
+      </w:pPr>
+      <w:r>
+        <w:rPr>
+          <w:rFonts w:hint="eastAsia"/>
+          <w:lang w:val="en-US" w:eastAsia="zh-CN"/>
+        </w:rPr>
+        <w:t>清除浮动</w:t>
+      </w:r>
+    </w:p>
+    <w:p>
+      <w:pPr>
+        <w:rPr>
+          <w:rFonts w:hint="eastAsia"/>
           <w:lang w:val="en-US" w:eastAsia="zh-CN"/>
         </w:rPr>
       </w:pPr>
@@ -262,6 +261,80 @@
           <w:sz w:val="24"/>
           <w:szCs w:val="24"/>
         </w:rPr>
+        <w:instrText xml:space="preserve"> HYPERLINK "https://blog.csdn.net/qq_42667613/article/details/123478712?ops_request_misc=%7B%22request%5Fid%22%3A%22171202347716800182743268%22%2C%22scm%22%3A%2220140713.130102334.pc%5Fall.%22%7D&amp;request_id=171202347716800182743268&amp;biz_id=0&amp;utm_medium=distribute.pc_search_result.none-task-blog-2~all~first_rank_ecpm_v1~rank_v31_ecpm-7-123478712-null-null.142^v100^pc_search_result_base6&amp;utm_term=clear both%E5%8E%9F%E7%90%86&amp;spm=1018.2226.3001.4187" </w:instrText>
+      </w:r>
+      <w:r>
+        <w:rPr>
+          <w:rFonts w:ascii="宋体" w:hAnsi="宋体" w:eastAsia="宋体" w:cs="宋体"/>
+          <w:sz w:val="24"/>
+          <w:szCs w:val="24"/>
+        </w:rPr>
+        <w:fldChar w:fldCharType="separate"/>
+      </w:r>
+      <w:r>
+        <w:rPr>
+          <w:rStyle w:val="11"/>
+          <w:rFonts w:ascii="宋体" w:hAnsi="宋体" w:eastAsia="宋体" w:cs="宋体"/>
+          <w:sz w:val="24"/>
+          <w:szCs w:val="24"/>
+        </w:rPr>
+        <w:t>css之clear属性，both left right详解，解决父元素高度塌陷-CSDN博客</w:t>
+      </w:r>
+      <w:r>
+        <w:rPr>
+          <w:rFonts w:ascii="宋体" w:hAnsi="宋体" w:eastAsia="宋体" w:cs="宋体"/>
+          <w:sz w:val="24"/>
+          <w:szCs w:val="24"/>
+        </w:rPr>
+        <w:fldChar w:fldCharType="end"/>
+      </w:r>
+    </w:p>
+    <w:p>
+      <w:pPr>
+        <w:rPr>
+          <w:rFonts w:hint="eastAsia"/>
+          <w:lang w:val="en-US" w:eastAsia="zh-CN"/>
+        </w:rPr>
+      </w:pPr>
+    </w:p>
+    <w:p>
+      <w:pPr>
+        <w:pStyle w:val="3"/>
+        <w:bidi w:val="0"/>
+        <w:rPr>
+          <w:rFonts w:hint="eastAsia"/>
+          <w:lang w:val="en-US" w:eastAsia="zh-CN"/>
+        </w:rPr>
+      </w:pPr>
+      <w:r>
+        <w:rPr>
+          <w:rFonts w:hint="eastAsia"/>
+          <w:lang w:val="en-US" w:eastAsia="zh-CN"/>
+        </w:rPr>
+        <w:t>Flex布局</w:t>
+      </w:r>
+    </w:p>
+    <w:p>
+      <w:pPr>
+        <w:rPr>
+          <w:rFonts w:hint="default"/>
+          <w:lang w:val="en-US" w:eastAsia="zh-CN"/>
+        </w:rPr>
+      </w:pPr>
+      <w:r>
+        <w:rPr>
+          <w:rFonts w:ascii="宋体" w:hAnsi="宋体" w:eastAsia="宋体" w:cs="宋体"/>
+          <w:sz w:val="24"/>
+          <w:szCs w:val="24"/>
+        </w:rPr>
+        <w:fldChar w:fldCharType="begin"/>
+      </w:r>
+      <w:r>
+        <w:rPr>
+          <w:rFonts w:ascii="宋体" w:hAnsi="宋体" w:eastAsia="宋体" w:cs="宋体"/>
+          <w:sz w:val="24"/>
+          <w:szCs w:val="24"/>
+        </w:rPr>
         <w:instrText xml:space="preserve"> HYPERLINK "https://blog.csdn.net/qq_42825643/article/details/124237261?ops_request_misc=%7B%22request%5Fid%22%3A%22171409913416800182116128%22%2C%22scm%22%3A%2220140713.130102334..%22%7D&amp;request_id=171409913416800182116128&amp;biz_id=0&amp;utm_medium=distribute.pc_search_result.none-task-blog-2~all~sobaiduend~default-2-124237261-null-null.142^v100^pc_search_result_base6&amp;utm_term=flex-wrap&amp;spm=1018.2226.3001.4187" </w:instrText>
       </w:r>
       <w:r>
@@ -293,7 +366,59 @@
     <w:p>
       <w:pPr>
         <w:rPr>
-          <w:rFonts w:hint="eastAsia"/>
+          <w:rFonts w:ascii="宋体" w:hAnsi="宋体" w:eastAsia="宋体" w:cs="宋体"/>
+          <w:sz w:val="24"/>
+          <w:szCs w:val="24"/>
+        </w:rPr>
+      </w:pPr>
+      <w:r>
+        <w:rPr>
+          <w:rFonts w:ascii="宋体" w:hAnsi="宋体" w:eastAsia="宋体" w:cs="宋体"/>
+          <w:sz w:val="24"/>
+          <w:szCs w:val="24"/>
+        </w:rPr>
+        <w:fldChar w:fldCharType="begin"/>
+      </w:r>
+      <w:r>
+        <w:rPr>
+          <w:rFonts w:ascii="宋体" w:hAnsi="宋体" w:eastAsia="宋体" w:cs="宋体"/>
+          <w:sz w:val="24"/>
+          <w:szCs w:val="24"/>
+        </w:rPr>
+        <w:instrText xml:space="preserve"> HYPERLINK "https://blog.csdn.net/chenjiebin/article/details/120517726?ops_request_misc=&amp;request_id=&amp;biz_id=102&amp;utm_term=flex%E5%B8%83%E5%B1%80align-content&amp;utm_medium=distribute.pc_search_result.none-task-blog-2~all~sobaiduweb~default-2-120517726.142^v100^pc_search_result_base6&amp;spm=1018.2226.3001.4187" </w:instrText>
+      </w:r>
+      <w:r>
+        <w:rPr>
+          <w:rFonts w:ascii="宋体" w:hAnsi="宋体" w:eastAsia="宋体" w:cs="宋体"/>
+          <w:sz w:val="24"/>
+          <w:szCs w:val="24"/>
+        </w:rPr>
+        <w:fldChar w:fldCharType="separate"/>
+      </w:r>
+      <w:r>
+        <w:rPr>
+          <w:rStyle w:val="12"/>
+          <w:rFonts w:ascii="宋体" w:hAnsi="宋体" w:eastAsia="宋体" w:cs="宋体"/>
+          <w:sz w:val="24"/>
+          <w:szCs w:val="24"/>
+        </w:rPr>
+        <w:t>flex弹性布局教程-12容器属性align-content_align-content: flex-start;-CSDN博客</w:t>
+      </w:r>
+      <w:r>
+        <w:rPr>
+          <w:rFonts w:ascii="宋体" w:hAnsi="宋体" w:eastAsia="宋体" w:cs="宋体"/>
+          <w:sz w:val="24"/>
+          <w:szCs w:val="24"/>
+        </w:rPr>
+        <w:fldChar w:fldCharType="end"/>
+      </w:r>
+    </w:p>
+    <w:p>
+      <w:pPr>
+        <w:rPr>
+          <w:rFonts w:hint="eastAsia" w:ascii="宋体" w:hAnsi="宋体" w:eastAsia="宋体" w:cs="宋体"/>
+          <w:sz w:val="24"/>
+          <w:szCs w:val="24"/>
           <w:lang w:val="en-US" w:eastAsia="zh-CN"/>
         </w:rPr>
       </w:pPr>

--- a/前端面经.docx
+++ b/前端面经.docx
@@ -54,140 +54,148 @@
           <w:rFonts w:hint="default"/>
           <w:lang w:val="en-US" w:eastAsia="zh-CN"/>
         </w:rPr>
-        <w:t>https://www.w3school.com.cn/</w:t>
-      </w:r>
-      <w:r>
-        <w:rPr>
-          <w:rFonts w:hint="default"/>
-          <w:lang w:val="en-US" w:eastAsia="zh-CN"/>
-        </w:rPr>
-        <w:fldChar w:fldCharType="end"/>
-      </w:r>
-    </w:p>
-    <w:p>
-      <w:pPr>
-        <w:bidi w:val="0"/>
-        <w:rPr>
-          <w:rFonts w:ascii="宋体" w:hAnsi="宋体" w:eastAsia="宋体" w:cs="宋体"/>
-          <w:sz w:val="24"/>
-          <w:szCs w:val="24"/>
-        </w:rPr>
-      </w:pPr>
-      <w:r>
-        <w:rPr>
-          <w:rFonts w:ascii="宋体" w:hAnsi="宋体" w:eastAsia="宋体" w:cs="宋体"/>
-          <w:sz w:val="24"/>
-          <w:szCs w:val="24"/>
-        </w:rPr>
-        <w:fldChar w:fldCharType="begin"/>
-      </w:r>
-      <w:r>
-        <w:rPr>
-          <w:rFonts w:ascii="宋体" w:hAnsi="宋体" w:eastAsia="宋体" w:cs="宋体"/>
-          <w:sz w:val="24"/>
-          <w:szCs w:val="24"/>
-        </w:rPr>
-        <w:instrText xml:space="preserve"> HYPERLINK "https://www.runoob.com/css3/css-grid.html" </w:instrText>
-      </w:r>
-      <w:r>
-        <w:rPr>
-          <w:rFonts w:ascii="宋体" w:hAnsi="宋体" w:eastAsia="宋体" w:cs="宋体"/>
-          <w:sz w:val="24"/>
-          <w:szCs w:val="24"/>
-        </w:rPr>
-        <w:fldChar w:fldCharType="separate"/>
-      </w:r>
-      <w:r>
-        <w:rPr>
-          <w:rStyle w:val="11"/>
-          <w:rFonts w:ascii="宋体" w:hAnsi="宋体" w:eastAsia="宋体" w:cs="宋体"/>
-          <w:sz w:val="24"/>
-          <w:szCs w:val="24"/>
-        </w:rPr>
-        <w:t>CSS 网格布局 | 菜鸟教程 (runoob.com)</w:t>
-      </w:r>
-      <w:r>
-        <w:rPr>
-          <w:rFonts w:ascii="宋体" w:hAnsi="宋体" w:eastAsia="宋体" w:cs="宋体"/>
-          <w:sz w:val="24"/>
-          <w:szCs w:val="24"/>
-        </w:rPr>
-        <w:fldChar w:fldCharType="end"/>
-      </w:r>
-    </w:p>
-    <w:p>
-      <w:pPr>
-        <w:bidi w:val="0"/>
-        <w:rPr>
-          <w:rFonts w:ascii="宋体" w:hAnsi="宋体" w:eastAsia="宋体" w:cs="宋体"/>
-          <w:sz w:val="24"/>
-          <w:szCs w:val="24"/>
-        </w:rPr>
-      </w:pPr>
-    </w:p>
-    <w:p>
-      <w:pPr>
-        <w:bidi w:val="0"/>
-        <w:rPr>
-          <w:rFonts w:ascii="宋体" w:hAnsi="宋体" w:eastAsia="宋体" w:cs="宋体"/>
-          <w:sz w:val="24"/>
-          <w:szCs w:val="24"/>
-        </w:rPr>
-      </w:pPr>
-      <w:r>
-        <w:rPr>
-          <w:rFonts w:ascii="宋体" w:hAnsi="宋体" w:eastAsia="宋体" w:cs="宋体"/>
-          <w:sz w:val="24"/>
-          <w:szCs w:val="24"/>
-        </w:rPr>
-        <w:fldChar w:fldCharType="begin"/>
-      </w:r>
-      <w:r>
-        <w:rPr>
-          <w:rFonts w:ascii="宋体" w:hAnsi="宋体" w:eastAsia="宋体" w:cs="宋体"/>
-          <w:sz w:val="24"/>
-          <w:szCs w:val="24"/>
-        </w:rPr>
-        <w:instrText xml:space="preserve"> HYPERLINK "https://juejin.cn/post/7270095064440864804" </w:instrText>
-      </w:r>
-      <w:r>
-        <w:rPr>
-          <w:rFonts w:ascii="宋体" w:hAnsi="宋体" w:eastAsia="宋体" w:cs="宋体"/>
-          <w:sz w:val="24"/>
-          <w:szCs w:val="24"/>
-        </w:rPr>
-        <w:fldChar w:fldCharType="separate"/>
-      </w:r>
-      <w:r>
-        <w:rPr>
-          <w:rStyle w:val="12"/>
-          <w:rFonts w:ascii="宋体" w:hAnsi="宋体" w:eastAsia="宋体" w:cs="宋体"/>
-          <w:sz w:val="24"/>
-          <w:szCs w:val="24"/>
-        </w:rPr>
-        <w:t>万字总结我在寒冬里的面试准备经历 - 掘金 (juejin.cn)</w:t>
-      </w:r>
-      <w:r>
-        <w:rPr>
-          <w:rFonts w:ascii="宋体" w:hAnsi="宋体" w:eastAsia="宋体" w:cs="宋体"/>
-          <w:sz w:val="24"/>
-          <w:szCs w:val="24"/>
-        </w:rPr>
-        <w:fldChar w:fldCharType="end"/>
-      </w:r>
-    </w:p>
-    <w:p>
-      <w:pPr>
-        <w:bidi w:val="0"/>
-        <w:rPr>
-          <w:rFonts w:hint="default" w:ascii="宋体" w:hAnsi="宋体" w:eastAsia="宋体" w:cs="宋体"/>
-          <w:sz w:val="24"/>
-          <w:szCs w:val="24"/>
-          <w:lang w:val="en-US" w:eastAsia="zh-CN"/>
-        </w:rPr>
-      </w:pPr>
+        <w:t>https://www.w3s</w:t>
+      </w:r>
       <w:bookmarkStart w:id="0" w:name="_GoBack"/>
       <w:bookmarkEnd w:id="0"/>
+      <w:r>
+        <w:rPr>
+          <w:rStyle w:val="11"/>
+          <w:rFonts w:hint="default"/>
+          <w:lang w:val="en-US" w:eastAsia="zh-CN"/>
+        </w:rPr>
+        <w:t>chool.com.cn/</w:t>
+      </w:r>
+      <w:r>
+        <w:rPr>
+          <w:rFonts w:hint="default"/>
+          <w:lang w:val="en-US" w:eastAsia="zh-CN"/>
+        </w:rPr>
+        <w:fldChar w:fldCharType="end"/>
+      </w:r>
+    </w:p>
+    <w:p>
+      <w:pPr>
+        <w:bidi w:val="0"/>
+        <w:rPr>
+          <w:rFonts w:ascii="宋体" w:hAnsi="宋体" w:eastAsia="宋体" w:cs="宋体"/>
+          <w:sz w:val="24"/>
+          <w:szCs w:val="24"/>
+        </w:rPr>
+      </w:pPr>
+      <w:r>
+        <w:rPr>
+          <w:rFonts w:ascii="宋体" w:hAnsi="宋体" w:eastAsia="宋体" w:cs="宋体"/>
+          <w:sz w:val="24"/>
+          <w:szCs w:val="24"/>
+        </w:rPr>
+        <w:fldChar w:fldCharType="begin"/>
+      </w:r>
+      <w:r>
+        <w:rPr>
+          <w:rFonts w:ascii="宋体" w:hAnsi="宋体" w:eastAsia="宋体" w:cs="宋体"/>
+          <w:sz w:val="24"/>
+          <w:szCs w:val="24"/>
+        </w:rPr>
+        <w:instrText xml:space="preserve"> HYPERLINK "https://www.runoob.com/css3/css-grid.html" </w:instrText>
+      </w:r>
+      <w:r>
+        <w:rPr>
+          <w:rFonts w:ascii="宋体" w:hAnsi="宋体" w:eastAsia="宋体" w:cs="宋体"/>
+          <w:sz w:val="24"/>
+          <w:szCs w:val="24"/>
+        </w:rPr>
+        <w:fldChar w:fldCharType="separate"/>
+      </w:r>
+      <w:r>
+        <w:rPr>
+          <w:rStyle w:val="11"/>
+          <w:rFonts w:ascii="宋体" w:hAnsi="宋体" w:eastAsia="宋体" w:cs="宋体"/>
+          <w:sz w:val="24"/>
+          <w:szCs w:val="24"/>
+        </w:rPr>
+        <w:t>CSS 网格布局 | 菜鸟教程 (runoob.com)</w:t>
+      </w:r>
+      <w:r>
+        <w:rPr>
+          <w:rFonts w:ascii="宋体" w:hAnsi="宋体" w:eastAsia="宋体" w:cs="宋体"/>
+          <w:sz w:val="24"/>
+          <w:szCs w:val="24"/>
+        </w:rPr>
+        <w:fldChar w:fldCharType="end"/>
+      </w:r>
+    </w:p>
+    <w:p>
+      <w:pPr>
+        <w:bidi w:val="0"/>
+        <w:rPr>
+          <w:rFonts w:ascii="宋体" w:hAnsi="宋体" w:eastAsia="宋体" w:cs="宋体"/>
+          <w:sz w:val="24"/>
+          <w:szCs w:val="24"/>
+        </w:rPr>
+      </w:pPr>
+    </w:p>
+    <w:p>
+      <w:pPr>
+        <w:bidi w:val="0"/>
+        <w:rPr>
+          <w:rFonts w:ascii="宋体" w:hAnsi="宋体" w:eastAsia="宋体" w:cs="宋体"/>
+          <w:sz w:val="24"/>
+          <w:szCs w:val="24"/>
+        </w:rPr>
+      </w:pPr>
+      <w:r>
+        <w:rPr>
+          <w:rFonts w:ascii="宋体" w:hAnsi="宋体" w:eastAsia="宋体" w:cs="宋体"/>
+          <w:sz w:val="24"/>
+          <w:szCs w:val="24"/>
+        </w:rPr>
+        <w:fldChar w:fldCharType="begin"/>
+      </w:r>
+      <w:r>
+        <w:rPr>
+          <w:rFonts w:ascii="宋体" w:hAnsi="宋体" w:eastAsia="宋体" w:cs="宋体"/>
+          <w:sz w:val="24"/>
+          <w:szCs w:val="24"/>
+        </w:rPr>
+        <w:instrText xml:space="preserve"> HYPERLINK "https://juejin.cn/post/7270095064440864804" </w:instrText>
+      </w:r>
+      <w:r>
+        <w:rPr>
+          <w:rFonts w:ascii="宋体" w:hAnsi="宋体" w:eastAsia="宋体" w:cs="宋体"/>
+          <w:sz w:val="24"/>
+          <w:szCs w:val="24"/>
+        </w:rPr>
+        <w:fldChar w:fldCharType="separate"/>
+      </w:r>
+      <w:r>
+        <w:rPr>
+          <w:rStyle w:val="11"/>
+          <w:rFonts w:ascii="宋体" w:hAnsi="宋体" w:eastAsia="宋体" w:cs="宋体"/>
+          <w:sz w:val="24"/>
+          <w:szCs w:val="24"/>
+        </w:rPr>
+        <w:t>万字总结我在寒冬里的面试准备经历 - 掘金 (juejin.cn)</w:t>
+      </w:r>
+      <w:r>
+        <w:rPr>
+          <w:rFonts w:ascii="宋体" w:hAnsi="宋体" w:eastAsia="宋体" w:cs="宋体"/>
+          <w:sz w:val="24"/>
+          <w:szCs w:val="24"/>
+        </w:rPr>
+        <w:fldChar w:fldCharType="end"/>
+      </w:r>
+    </w:p>
+    <w:p>
+      <w:pPr>
+        <w:bidi w:val="0"/>
+        <w:rPr>
+          <w:rFonts w:hint="default" w:ascii="宋体" w:hAnsi="宋体" w:eastAsia="宋体" w:cs="宋体"/>
+          <w:sz w:val="24"/>
+          <w:szCs w:val="24"/>
+          <w:lang w:val="en-US" w:eastAsia="zh-CN"/>
+        </w:rPr>
+      </w:pPr>
     </w:p>
     <w:p>
       <w:pPr>
@@ -237,6 +245,154 @@
           <w:rFonts w:hint="eastAsia"/>
           <w:lang w:val="en-US" w:eastAsia="zh-CN"/>
         </w:rPr>
+        <w:t>px、em、rem</w:t>
+      </w:r>
+    </w:p>
+    <w:p>
+      <w:pPr>
+        <w:rPr>
+          <w:rFonts w:hint="default"/>
+          <w:lang w:val="en-US" w:eastAsia="zh-CN"/>
+        </w:rPr>
+      </w:pPr>
+      <w:r>
+        <w:rPr>
+          <w:rFonts w:ascii="宋体" w:hAnsi="宋体" w:eastAsia="宋体" w:cs="宋体"/>
+          <w:sz w:val="24"/>
+          <w:szCs w:val="24"/>
+        </w:rPr>
+        <w:fldChar w:fldCharType="begin"/>
+      </w:r>
+      <w:r>
+        <w:rPr>
+          <w:rFonts w:ascii="宋体" w:hAnsi="宋体" w:eastAsia="宋体" w:cs="宋体"/>
+          <w:sz w:val="24"/>
+          <w:szCs w:val="24"/>
+        </w:rPr>
+        <w:instrText xml:space="preserve"> HYPERLINK "https://blog.csdn.net/weixin_44019523/article/details/114155763?ops_request_misc=&amp;request_id=&amp;biz_id=102&amp;utm_term=px%E3%80%81em%E3%80%81rem%E7%9A%84%E5%8C%BA%E5%88%AB&amp;utm_medium=distribute.pc_search_result.none-task-blog-2~all~sobaiduweb~default-0-114155763.142^v100^pc_search_result_base6&amp;spm=1018.2226.3001.4187" </w:instrText>
+      </w:r>
+      <w:r>
+        <w:rPr>
+          <w:rFonts w:ascii="宋体" w:hAnsi="宋体" w:eastAsia="宋体" w:cs="宋体"/>
+          <w:sz w:val="24"/>
+          <w:szCs w:val="24"/>
+        </w:rPr>
+        <w:fldChar w:fldCharType="separate"/>
+      </w:r>
+      <w:r>
+        <w:rPr>
+          <w:rStyle w:val="12"/>
+          <w:rFonts w:ascii="宋体" w:hAnsi="宋体" w:eastAsia="宋体" w:cs="宋体"/>
+          <w:sz w:val="24"/>
+          <w:szCs w:val="24"/>
+        </w:rPr>
+        <w:t>px、rem、em的区别与联系_px rem-CSDN博客</w:t>
+      </w:r>
+      <w:r>
+        <w:rPr>
+          <w:rFonts w:ascii="宋体" w:hAnsi="宋体" w:eastAsia="宋体" w:cs="宋体"/>
+          <w:sz w:val="24"/>
+          <w:szCs w:val="24"/>
+        </w:rPr>
+        <w:fldChar w:fldCharType="end"/>
+      </w:r>
+    </w:p>
+    <w:p>
+      <w:pPr>
+        <w:rPr>
+          <w:rFonts w:hint="eastAsia"/>
+          <w:lang w:val="en-US" w:eastAsia="zh-CN"/>
+        </w:rPr>
+      </w:pPr>
+    </w:p>
+    <w:p>
+      <w:pPr>
+        <w:pStyle w:val="3"/>
+        <w:bidi w:val="0"/>
+        <w:rPr>
+          <w:rFonts w:hint="eastAsia"/>
+          <w:lang w:val="en-US" w:eastAsia="zh-CN"/>
+        </w:rPr>
+      </w:pPr>
+      <w:r>
+        <w:rPr>
+          <w:rFonts w:hint="eastAsia"/>
+          <w:lang w:val="en-US" w:eastAsia="zh-CN"/>
+        </w:rPr>
+        <w:t>关于BFC</w:t>
+      </w:r>
+    </w:p>
+    <w:p>
+      <w:pPr>
+        <w:rPr>
+          <w:rFonts w:hint="default"/>
+          <w:lang w:val="en-US" w:eastAsia="zh-CN"/>
+        </w:rPr>
+      </w:pPr>
+      <w:r>
+        <w:rPr>
+          <w:rFonts w:ascii="宋体" w:hAnsi="宋体" w:eastAsia="宋体" w:cs="宋体"/>
+          <w:sz w:val="24"/>
+          <w:szCs w:val="24"/>
+        </w:rPr>
+        <w:fldChar w:fldCharType="begin"/>
+      </w:r>
+      <w:r>
+        <w:rPr>
+          <w:rFonts w:ascii="宋体" w:hAnsi="宋体" w:eastAsia="宋体" w:cs="宋体"/>
+          <w:sz w:val="24"/>
+          <w:szCs w:val="24"/>
+        </w:rPr>
+        <w:instrText xml:space="preserve"> HYPERLINK "https://blog.csdn.net/Miller777_/article/details/136495992?ops_request_misc=%7B%22request%5Fid%22%3A%22171438168116800211523637%22%2C%22scm%22%3A%2220140713.130102334..%22%7D&amp;request_id=171438168116800211523637&amp;biz_id=0&amp;utm_medium=distribute.pc_search_result.none-task-blog-2~all~sobaiduend~default-1-136495992-null-null.142^v100^pc_search_result_base6&amp;utm_term=%E5%AF%B9BFC%E7%9A%84%E7%90%86%E8%A7%A3%EF%BC%8C%E5%A6%82%E4%BD%95%E5%88%9B%E5%BB%BABFC&amp;spm=1018.2226.3001.4187" </w:instrText>
+      </w:r>
+      <w:r>
+        <w:rPr>
+          <w:rFonts w:ascii="宋体" w:hAnsi="宋体" w:eastAsia="宋体" w:cs="宋体"/>
+          <w:sz w:val="24"/>
+          <w:szCs w:val="24"/>
+        </w:rPr>
+        <w:fldChar w:fldCharType="separate"/>
+      </w:r>
+      <w:r>
+        <w:rPr>
+          <w:rStyle w:val="12"/>
+          <w:rFonts w:ascii="宋体" w:hAnsi="宋体" w:eastAsia="宋体" w:cs="宋体"/>
+          <w:sz w:val="24"/>
+          <w:szCs w:val="24"/>
+        </w:rPr>
+        <w:t>对BFC的理解以及如何创建BFC_对bfc的理解,如何创建bfc-CSDN博客</w:t>
+      </w:r>
+      <w:r>
+        <w:rPr>
+          <w:rFonts w:ascii="宋体" w:hAnsi="宋体" w:eastAsia="宋体" w:cs="宋体"/>
+          <w:sz w:val="24"/>
+          <w:szCs w:val="24"/>
+        </w:rPr>
+        <w:fldChar w:fldCharType="end"/>
+      </w:r>
+    </w:p>
+    <w:p>
+      <w:pPr>
+        <w:rPr>
+          <w:rFonts w:hint="eastAsia"/>
+          <w:lang w:val="en-US" w:eastAsia="zh-CN"/>
+        </w:rPr>
+      </w:pPr>
+    </w:p>
+    <w:p>
+      <w:pPr>
+        <w:pStyle w:val="3"/>
+        <w:bidi w:val="0"/>
+        <w:rPr>
+          <w:rFonts w:hint="eastAsia"/>
+          <w:lang w:val="en-US" w:eastAsia="zh-CN"/>
+        </w:rPr>
+      </w:pPr>
+      <w:r>
+        <w:rPr>
+          <w:rFonts w:hint="eastAsia"/>
+          <w:lang w:val="en-US" w:eastAsia="zh-CN"/>
+        </w:rPr>
         <w:t>清除浮动</w:t>
       </w:r>
     </w:p>
@@ -425,6 +581,8 @@
     </w:p>
     <w:p>
       <w:pPr>
+        <w:pStyle w:val="3"/>
+        <w:bidi w:val="0"/>
         <w:rPr>
           <w:rFonts w:hint="eastAsia"/>
           <w:lang w:val="en-US" w:eastAsia="zh-CN"/>
@@ -486,6 +644,14 @@
         </w:rPr>
         <w:fldChar w:fldCharType="end"/>
       </w:r>
+    </w:p>
+    <w:p>
+      <w:pPr>
+        <w:rPr>
+          <w:rFonts w:hint="eastAsia"/>
+          <w:lang w:val="en-US" w:eastAsia="zh-CN"/>
+        </w:rPr>
+      </w:pPr>
     </w:p>
     <w:p>
       <w:pPr>

--- a/前端面经.docx
+++ b/前端面经.docx
@@ -54,33 +54,1007 @@
           <w:rFonts w:hint="default"/>
           <w:lang w:val="en-US" w:eastAsia="zh-CN"/>
         </w:rPr>
-        <w:t>https://www.w3s</w:t>
+        <w:t>https://www.w3school.com.cn/</w:t>
+      </w:r>
+      <w:r>
+        <w:rPr>
+          <w:rFonts w:hint="default"/>
+          <w:lang w:val="en-US" w:eastAsia="zh-CN"/>
+        </w:rPr>
+        <w:fldChar w:fldCharType="end"/>
+      </w:r>
+    </w:p>
+    <w:p>
+      <w:pPr>
+        <w:bidi w:val="0"/>
+        <w:rPr>
+          <w:rFonts w:ascii="宋体" w:hAnsi="宋体" w:eastAsia="宋体" w:cs="宋体"/>
+          <w:sz w:val="24"/>
+          <w:szCs w:val="24"/>
+        </w:rPr>
+      </w:pPr>
+      <w:r>
+        <w:rPr>
+          <w:rFonts w:ascii="宋体" w:hAnsi="宋体" w:eastAsia="宋体" w:cs="宋体"/>
+          <w:sz w:val="24"/>
+          <w:szCs w:val="24"/>
+        </w:rPr>
+        <w:fldChar w:fldCharType="begin"/>
+      </w:r>
+      <w:r>
+        <w:rPr>
+          <w:rFonts w:ascii="宋体" w:hAnsi="宋体" w:eastAsia="宋体" w:cs="宋体"/>
+          <w:sz w:val="24"/>
+          <w:szCs w:val="24"/>
+        </w:rPr>
+        <w:instrText xml:space="preserve"> HYPERLINK "https://www.runoob.com/css3/css-grid.html" </w:instrText>
+      </w:r>
+      <w:r>
+        <w:rPr>
+          <w:rFonts w:ascii="宋体" w:hAnsi="宋体" w:eastAsia="宋体" w:cs="宋体"/>
+          <w:sz w:val="24"/>
+          <w:szCs w:val="24"/>
+        </w:rPr>
+        <w:fldChar w:fldCharType="separate"/>
+      </w:r>
+      <w:r>
+        <w:rPr>
+          <w:rStyle w:val="11"/>
+          <w:rFonts w:ascii="宋体" w:hAnsi="宋体" w:eastAsia="宋体" w:cs="宋体"/>
+          <w:sz w:val="24"/>
+          <w:szCs w:val="24"/>
+        </w:rPr>
+        <w:t>CSS 网格布局 | 菜鸟教程 (runoob.com)</w:t>
+      </w:r>
+      <w:r>
+        <w:rPr>
+          <w:rFonts w:ascii="宋体" w:hAnsi="宋体" w:eastAsia="宋体" w:cs="宋体"/>
+          <w:sz w:val="24"/>
+          <w:szCs w:val="24"/>
+        </w:rPr>
+        <w:fldChar w:fldCharType="end"/>
+      </w:r>
+    </w:p>
+    <w:p>
+      <w:pPr>
+        <w:bidi w:val="0"/>
+        <w:rPr>
+          <w:rFonts w:ascii="宋体" w:hAnsi="宋体" w:eastAsia="宋体" w:cs="宋体"/>
+          <w:sz w:val="24"/>
+          <w:szCs w:val="24"/>
+        </w:rPr>
+      </w:pPr>
+    </w:p>
+    <w:p>
+      <w:pPr>
+        <w:bidi w:val="0"/>
+        <w:rPr>
+          <w:rFonts w:ascii="宋体" w:hAnsi="宋体" w:eastAsia="宋体" w:cs="宋体"/>
+          <w:sz w:val="24"/>
+          <w:szCs w:val="24"/>
+        </w:rPr>
+      </w:pPr>
+      <w:r>
+        <w:rPr>
+          <w:rFonts w:ascii="宋体" w:hAnsi="宋体" w:eastAsia="宋体" w:cs="宋体"/>
+          <w:sz w:val="24"/>
+          <w:szCs w:val="24"/>
+        </w:rPr>
+        <w:fldChar w:fldCharType="begin"/>
+      </w:r>
+      <w:r>
+        <w:rPr>
+          <w:rFonts w:ascii="宋体" w:hAnsi="宋体" w:eastAsia="宋体" w:cs="宋体"/>
+          <w:sz w:val="24"/>
+          <w:szCs w:val="24"/>
+        </w:rPr>
+        <w:instrText xml:space="preserve"> HYPERLINK "https://juejin.cn/post/7270095064440864804" </w:instrText>
+      </w:r>
+      <w:r>
+        <w:rPr>
+          <w:rFonts w:ascii="宋体" w:hAnsi="宋体" w:eastAsia="宋体" w:cs="宋体"/>
+          <w:sz w:val="24"/>
+          <w:szCs w:val="24"/>
+        </w:rPr>
+        <w:fldChar w:fldCharType="separate"/>
+      </w:r>
+      <w:r>
+        <w:rPr>
+          <w:rStyle w:val="11"/>
+          <w:rFonts w:ascii="宋体" w:hAnsi="宋体" w:eastAsia="宋体" w:cs="宋体"/>
+          <w:sz w:val="24"/>
+          <w:szCs w:val="24"/>
+        </w:rPr>
+        <w:t>万字总结我在寒冬里的面试准备经历 - 掘金 (juejin.cn)</w:t>
+      </w:r>
+      <w:r>
+        <w:rPr>
+          <w:rFonts w:ascii="宋体" w:hAnsi="宋体" w:eastAsia="宋体" w:cs="宋体"/>
+          <w:sz w:val="24"/>
+          <w:szCs w:val="24"/>
+        </w:rPr>
+        <w:fldChar w:fldCharType="end"/>
+      </w:r>
+    </w:p>
+    <w:p>
+      <w:pPr>
+        <w:bidi w:val="0"/>
+        <w:rPr>
+          <w:rFonts w:hint="default" w:ascii="宋体" w:hAnsi="宋体" w:eastAsia="宋体" w:cs="宋体"/>
+          <w:sz w:val="24"/>
+          <w:szCs w:val="24"/>
+          <w:lang w:val="en-US" w:eastAsia="zh-CN"/>
+        </w:rPr>
+      </w:pPr>
+    </w:p>
+    <w:p>
+      <w:pPr>
+        <w:pStyle w:val="2"/>
+        <w:bidi w:val="0"/>
+        <w:rPr>
+          <w:rFonts w:hint="eastAsia"/>
+          <w:lang w:val="en-US" w:eastAsia="zh-CN"/>
+        </w:rPr>
+      </w:pPr>
+      <w:r>
+        <w:rPr>
+          <w:rFonts w:hint="eastAsia"/>
+          <w:lang w:val="en-US" w:eastAsia="zh-CN"/>
+        </w:rPr>
+        <w:t>一、HTML</w:t>
+      </w:r>
+    </w:p>
+    <w:p>
+      <w:pPr>
+        <w:pStyle w:val="2"/>
+        <w:bidi w:val="0"/>
+        <w:rPr>
+          <w:rFonts w:hint="eastAsia"/>
+          <w:lang w:val="en-US" w:eastAsia="zh-CN"/>
+        </w:rPr>
+      </w:pPr>
+      <w:r>
+        <w:rPr>
+          <w:rFonts w:hint="eastAsia"/>
+          <w:lang w:val="en-US" w:eastAsia="zh-CN"/>
+        </w:rPr>
+        <w:t>二、CSS</w:t>
+      </w:r>
+    </w:p>
+    <w:p>
+      <w:pPr>
+        <w:pStyle w:val="3"/>
+        <w:bidi w:val="0"/>
+        <w:rPr>
+          <w:rFonts w:hint="eastAsia"/>
+          <w:lang w:val="en-US" w:eastAsia="zh-CN"/>
+        </w:rPr>
+      </w:pPr>
+      <w:r>
+        <w:rPr>
+          <w:rFonts w:hint="eastAsia"/>
+          <w:lang w:val="en-US" w:eastAsia="zh-CN"/>
+        </w:rPr>
+        <w:t>px、em、rem</w:t>
+      </w:r>
+    </w:p>
+    <w:p>
+      <w:pPr>
+        <w:rPr>
+          <w:rFonts w:hint="default"/>
+          <w:lang w:val="en-US" w:eastAsia="zh-CN"/>
+        </w:rPr>
+      </w:pPr>
+      <w:r>
+        <w:rPr>
+          <w:rFonts w:ascii="宋体" w:hAnsi="宋体" w:eastAsia="宋体" w:cs="宋体"/>
+          <w:sz w:val="24"/>
+          <w:szCs w:val="24"/>
+        </w:rPr>
+        <w:fldChar w:fldCharType="begin"/>
+      </w:r>
+      <w:r>
+        <w:rPr>
+          <w:rFonts w:ascii="宋体" w:hAnsi="宋体" w:eastAsia="宋体" w:cs="宋体"/>
+          <w:sz w:val="24"/>
+          <w:szCs w:val="24"/>
+        </w:rPr>
+        <w:instrText xml:space="preserve"> HYPERLINK "https://blog.csdn.net/weixin_44019523/article/details/114155763?ops_request_misc=&amp;request_id=&amp;biz_id=102&amp;utm_term=px%E3%80%81em%E3%80%81rem%E7%9A%84%E5%8C%BA%E5%88%AB&amp;utm_medium=distribute.pc_search_result.none-task-blog-2~all~sobaiduweb~default-0-114155763.142^v100^pc_search_result_base6&amp;spm=1018.2226.3001.4187" </w:instrText>
+      </w:r>
+      <w:r>
+        <w:rPr>
+          <w:rFonts w:ascii="宋体" w:hAnsi="宋体" w:eastAsia="宋体" w:cs="宋体"/>
+          <w:sz w:val="24"/>
+          <w:szCs w:val="24"/>
+        </w:rPr>
+        <w:fldChar w:fldCharType="separate"/>
+      </w:r>
+      <w:r>
+        <w:rPr>
+          <w:rStyle w:val="12"/>
+          <w:rFonts w:ascii="宋体" w:hAnsi="宋体" w:eastAsia="宋体" w:cs="宋体"/>
+          <w:sz w:val="24"/>
+          <w:szCs w:val="24"/>
+        </w:rPr>
+        <w:t>px、rem、em的区别与联系_px rem-CSDN博客</w:t>
+      </w:r>
+      <w:r>
+        <w:rPr>
+          <w:rFonts w:ascii="宋体" w:hAnsi="宋体" w:eastAsia="宋体" w:cs="宋体"/>
+          <w:sz w:val="24"/>
+          <w:szCs w:val="24"/>
+        </w:rPr>
+        <w:fldChar w:fldCharType="end"/>
+      </w:r>
+    </w:p>
+    <w:p>
+      <w:pPr>
+        <w:rPr>
+          <w:rFonts w:hint="eastAsia"/>
+          <w:lang w:val="en-US" w:eastAsia="zh-CN"/>
+        </w:rPr>
+      </w:pPr>
+    </w:p>
+    <w:p>
+      <w:pPr>
+        <w:pStyle w:val="3"/>
+        <w:bidi w:val="0"/>
+        <w:rPr>
+          <w:rFonts w:hint="eastAsia"/>
+          <w:lang w:val="en-US" w:eastAsia="zh-CN"/>
+        </w:rPr>
+      </w:pPr>
+      <w:r>
+        <w:rPr>
+          <w:rFonts w:hint="eastAsia"/>
+          <w:lang w:val="en-US" w:eastAsia="zh-CN"/>
+        </w:rPr>
+        <w:t>关于BFC</w:t>
+      </w:r>
+    </w:p>
+    <w:p>
+      <w:pPr>
+        <w:rPr>
+          <w:rFonts w:hint="default"/>
+          <w:lang w:val="en-US" w:eastAsia="zh-CN"/>
+        </w:rPr>
+      </w:pPr>
+      <w:r>
+        <w:rPr>
+          <w:rFonts w:ascii="宋体" w:hAnsi="宋体" w:eastAsia="宋体" w:cs="宋体"/>
+          <w:sz w:val="24"/>
+          <w:szCs w:val="24"/>
+        </w:rPr>
+        <w:fldChar w:fldCharType="begin"/>
+      </w:r>
+      <w:r>
+        <w:rPr>
+          <w:rFonts w:ascii="宋体" w:hAnsi="宋体" w:eastAsia="宋体" w:cs="宋体"/>
+          <w:sz w:val="24"/>
+          <w:szCs w:val="24"/>
+        </w:rPr>
+        <w:instrText xml:space="preserve"> HYPERLINK "https://blog.csdn.net/Miller777_/article/details/136495992?ops_request_misc=%7B%22request%5Fid%22%3A%22171438168116800211523637%22%2C%22scm%22%3A%2220140713.130102334..%22%7D&amp;request_id=171438168116800211523637&amp;biz_id=0&amp;utm_medium=distribute.pc_search_result.none-task-blog-2~all~sobaiduend~default-1-136495992-null-null.142^v100^pc_search_result_base6&amp;utm_term=%E5%AF%B9BFC%E7%9A%84%E7%90%86%E8%A7%A3%EF%BC%8C%E5%A6%82%E4%BD%95%E5%88%9B%E5%BB%BABFC&amp;spm=1018.2226.3001.4187" </w:instrText>
+      </w:r>
+      <w:r>
+        <w:rPr>
+          <w:rFonts w:ascii="宋体" w:hAnsi="宋体" w:eastAsia="宋体" w:cs="宋体"/>
+          <w:sz w:val="24"/>
+          <w:szCs w:val="24"/>
+        </w:rPr>
+        <w:fldChar w:fldCharType="separate"/>
+      </w:r>
+      <w:r>
+        <w:rPr>
+          <w:rStyle w:val="12"/>
+          <w:rFonts w:ascii="宋体" w:hAnsi="宋体" w:eastAsia="宋体" w:cs="宋体"/>
+          <w:sz w:val="24"/>
+          <w:szCs w:val="24"/>
+        </w:rPr>
+        <w:t>对BFC的理解以及如何创建BFC_对bfc的理解,如何创建bfc-CSDN博客</w:t>
+      </w:r>
+      <w:r>
+        <w:rPr>
+          <w:rFonts w:ascii="宋体" w:hAnsi="宋体" w:eastAsia="宋体" w:cs="宋体"/>
+          <w:sz w:val="24"/>
+          <w:szCs w:val="24"/>
+        </w:rPr>
+        <w:fldChar w:fldCharType="end"/>
+      </w:r>
+    </w:p>
+    <w:p>
+      <w:pPr>
+        <w:rPr>
+          <w:rFonts w:hint="eastAsia"/>
+          <w:lang w:val="en-US" w:eastAsia="zh-CN"/>
+        </w:rPr>
+      </w:pPr>
+    </w:p>
+    <w:p>
+      <w:pPr>
+        <w:pStyle w:val="3"/>
+        <w:bidi w:val="0"/>
+        <w:rPr>
+          <w:rFonts w:hint="eastAsia"/>
+          <w:lang w:val="en-US" w:eastAsia="zh-CN"/>
+        </w:rPr>
+      </w:pPr>
+      <w:r>
+        <w:rPr>
+          <w:rFonts w:hint="eastAsia"/>
+          <w:lang w:val="en-US" w:eastAsia="zh-CN"/>
+        </w:rPr>
+        <w:t>清除浮动</w:t>
+      </w:r>
+    </w:p>
+    <w:p>
+      <w:pPr>
+        <w:rPr>
+          <w:rFonts w:hint="eastAsia"/>
+          <w:lang w:val="en-US" w:eastAsia="zh-CN"/>
+        </w:rPr>
+      </w:pPr>
+      <w:r>
+        <w:rPr>
+          <w:rFonts w:ascii="宋体" w:hAnsi="宋体" w:eastAsia="宋体" w:cs="宋体"/>
+          <w:sz w:val="24"/>
+          <w:szCs w:val="24"/>
+        </w:rPr>
+        <w:fldChar w:fldCharType="begin"/>
+      </w:r>
+      <w:r>
+        <w:rPr>
+          <w:rFonts w:ascii="宋体" w:hAnsi="宋体" w:eastAsia="宋体" w:cs="宋体"/>
+          <w:sz w:val="24"/>
+          <w:szCs w:val="24"/>
+        </w:rPr>
+        <w:instrText xml:space="preserve"> HYPERLINK "https://blog.csdn.net/qq_42667613/article/details/123478712?ops_request_misc=%7B%22request%5Fid%22%3A%22171202347716800182743268%22%2C%22scm%22%3A%2220140713.130102334.pc%5Fall.%22%7D&amp;request_id=171202347716800182743268&amp;biz_id=0&amp;utm_medium=distribute.pc_search_result.none-task-blog-2~all~first_rank_ecpm_v1~rank_v31_ecpm-7-123478712-null-null.142^v100^pc_search_result_base6&amp;utm_term=clear both%E5%8E%9F%E7%90%86&amp;spm=1018.2226.3001.4187" </w:instrText>
+      </w:r>
+      <w:r>
+        <w:rPr>
+          <w:rFonts w:ascii="宋体" w:hAnsi="宋体" w:eastAsia="宋体" w:cs="宋体"/>
+          <w:sz w:val="24"/>
+          <w:szCs w:val="24"/>
+        </w:rPr>
+        <w:fldChar w:fldCharType="separate"/>
+      </w:r>
+      <w:r>
+        <w:rPr>
+          <w:rStyle w:val="11"/>
+          <w:rFonts w:ascii="宋体" w:hAnsi="宋体" w:eastAsia="宋体" w:cs="宋体"/>
+          <w:sz w:val="24"/>
+          <w:szCs w:val="24"/>
+        </w:rPr>
+        <w:t>css之clear属性，both left right详解，解决父元素高度塌陷-CSDN博客</w:t>
+      </w:r>
+      <w:r>
+        <w:rPr>
+          <w:rFonts w:ascii="宋体" w:hAnsi="宋体" w:eastAsia="宋体" w:cs="宋体"/>
+          <w:sz w:val="24"/>
+          <w:szCs w:val="24"/>
+        </w:rPr>
+        <w:fldChar w:fldCharType="end"/>
+      </w:r>
+    </w:p>
+    <w:p>
+      <w:pPr>
+        <w:rPr>
+          <w:rFonts w:hint="eastAsia"/>
+          <w:lang w:val="en-US" w:eastAsia="zh-CN"/>
+        </w:rPr>
+      </w:pPr>
+    </w:p>
+    <w:p>
+      <w:pPr>
+        <w:pStyle w:val="3"/>
+        <w:bidi w:val="0"/>
+        <w:rPr>
+          <w:rFonts w:hint="eastAsia"/>
+          <w:lang w:val="en-US" w:eastAsia="zh-CN"/>
+        </w:rPr>
+      </w:pPr>
+      <w:r>
+        <w:rPr>
+          <w:rFonts w:hint="eastAsia"/>
+          <w:lang w:val="en-US" w:eastAsia="zh-CN"/>
+        </w:rPr>
+        <w:t>Flex布局</w:t>
+      </w:r>
+    </w:p>
+    <w:p>
+      <w:pPr>
+        <w:rPr>
+          <w:rFonts w:hint="default"/>
+          <w:lang w:val="en-US" w:eastAsia="zh-CN"/>
+        </w:rPr>
+      </w:pPr>
+      <w:r>
+        <w:rPr>
+          <w:rFonts w:ascii="宋体" w:hAnsi="宋体" w:eastAsia="宋体" w:cs="宋体"/>
+          <w:sz w:val="24"/>
+          <w:szCs w:val="24"/>
+        </w:rPr>
+        <w:fldChar w:fldCharType="begin"/>
+      </w:r>
+      <w:r>
+        <w:rPr>
+          <w:rFonts w:ascii="宋体" w:hAnsi="宋体" w:eastAsia="宋体" w:cs="宋体"/>
+          <w:sz w:val="24"/>
+          <w:szCs w:val="24"/>
+        </w:rPr>
+        <w:instrText xml:space="preserve"> HYPERLINK "https://blog.csdn.net/qq_42825643/article/details/124237261?ops_request_misc=%7B%22request%5Fid%22%3A%22171409913416800182116128%22%2C%22scm%22%3A%2220140713.130102334..%22%7D&amp;request_id=171409913416800182116128&amp;biz_id=0&amp;utm_medium=distribute.pc_search_result.none-task-blog-2~all~sobaiduend~default-2-124237261-null-null.142^v100^pc_search_result_base6&amp;utm_term=flex-wrap&amp;spm=1018.2226.3001.4187" </w:instrText>
+      </w:r>
+      <w:r>
+        <w:rPr>
+          <w:rFonts w:ascii="宋体" w:hAnsi="宋体" w:eastAsia="宋体" w:cs="宋体"/>
+          <w:sz w:val="24"/>
+          <w:szCs w:val="24"/>
+        </w:rPr>
+        <w:fldChar w:fldCharType="separate"/>
+      </w:r>
+      <w:r>
+        <w:rPr>
+          <w:rStyle w:val="11"/>
+          <w:rFonts w:ascii="宋体" w:hAnsi="宋体" w:eastAsia="宋体" w:cs="宋体"/>
+          <w:sz w:val="24"/>
+          <w:szCs w:val="24"/>
+        </w:rPr>
+        <w:t>一文看懂flex布局_flex-wrap: wrap;-CSDN博客</w:t>
+      </w:r>
+      <w:r>
+        <w:rPr>
+          <w:rFonts w:ascii="宋体" w:hAnsi="宋体" w:eastAsia="宋体" w:cs="宋体"/>
+          <w:sz w:val="24"/>
+          <w:szCs w:val="24"/>
+        </w:rPr>
+        <w:fldChar w:fldCharType="end"/>
+      </w:r>
+    </w:p>
+    <w:p>
+      <w:pPr>
+        <w:rPr>
+          <w:rFonts w:ascii="宋体" w:hAnsi="宋体" w:eastAsia="宋体" w:cs="宋体"/>
+          <w:sz w:val="24"/>
+          <w:szCs w:val="24"/>
+        </w:rPr>
+      </w:pPr>
+      <w:r>
+        <w:rPr>
+          <w:rFonts w:ascii="宋体" w:hAnsi="宋体" w:eastAsia="宋体" w:cs="宋体"/>
+          <w:sz w:val="24"/>
+          <w:szCs w:val="24"/>
+        </w:rPr>
+        <w:fldChar w:fldCharType="begin"/>
+      </w:r>
+      <w:r>
+        <w:rPr>
+          <w:rFonts w:ascii="宋体" w:hAnsi="宋体" w:eastAsia="宋体" w:cs="宋体"/>
+          <w:sz w:val="24"/>
+          <w:szCs w:val="24"/>
+        </w:rPr>
+        <w:instrText xml:space="preserve"> HYPERLINK "https://blog.csdn.net/chenjiebin/article/details/120517726?ops_request_misc=&amp;request_id=&amp;biz_id=102&amp;utm_term=flex%E5%B8%83%E5%B1%80align-content&amp;utm_medium=distribute.pc_search_result.none-task-blog-2~all~sobaiduweb~default-2-120517726.142^v100^pc_search_result_base6&amp;spm=1018.2226.3001.4187" </w:instrText>
+      </w:r>
+      <w:r>
+        <w:rPr>
+          <w:rFonts w:ascii="宋体" w:hAnsi="宋体" w:eastAsia="宋体" w:cs="宋体"/>
+          <w:sz w:val="24"/>
+          <w:szCs w:val="24"/>
+        </w:rPr>
+        <w:fldChar w:fldCharType="separate"/>
+      </w:r>
+      <w:r>
+        <w:rPr>
+          <w:rStyle w:val="12"/>
+          <w:rFonts w:ascii="宋体" w:hAnsi="宋体" w:eastAsia="宋体" w:cs="宋体"/>
+          <w:sz w:val="24"/>
+          <w:szCs w:val="24"/>
+        </w:rPr>
+        <w:t>flex弹性布局教程-12容器属性align-content_align-content: flex-start;-CSDN博客</w:t>
+      </w:r>
+      <w:r>
+        <w:rPr>
+          <w:rFonts w:ascii="宋体" w:hAnsi="宋体" w:eastAsia="宋体" w:cs="宋体"/>
+          <w:sz w:val="24"/>
+          <w:szCs w:val="24"/>
+        </w:rPr>
+        <w:fldChar w:fldCharType="end"/>
+      </w:r>
+    </w:p>
+    <w:p>
+      <w:pPr>
+        <w:rPr>
+          <w:rFonts w:hint="eastAsia" w:ascii="宋体" w:hAnsi="宋体" w:eastAsia="宋体" w:cs="宋体"/>
+          <w:sz w:val="24"/>
+          <w:szCs w:val="24"/>
+          <w:lang w:val="en-US" w:eastAsia="zh-CN"/>
+        </w:rPr>
+      </w:pPr>
+    </w:p>
+    <w:p>
+      <w:pPr>
+        <w:pStyle w:val="3"/>
+        <w:bidi w:val="0"/>
+        <w:rPr>
+          <w:rFonts w:hint="eastAsia"/>
+          <w:lang w:val="en-US" w:eastAsia="zh-CN"/>
+        </w:rPr>
+      </w:pPr>
+      <w:r>
+        <w:rPr>
+          <w:rFonts w:hint="eastAsia"/>
+          <w:lang w:val="en-US" w:eastAsia="zh-CN"/>
+        </w:rPr>
+        <w:t>Grid布局</w:t>
+      </w:r>
+    </w:p>
+    <w:p>
+      <w:pPr>
+        <w:rPr>
+          <w:rFonts w:hint="default"/>
+          <w:lang w:val="en-US" w:eastAsia="zh-CN"/>
+        </w:rPr>
+      </w:pPr>
+      <w:r>
+        <w:rPr>
+          <w:rFonts w:ascii="宋体" w:hAnsi="宋体" w:eastAsia="宋体" w:cs="宋体"/>
+          <w:sz w:val="24"/>
+          <w:szCs w:val="24"/>
+        </w:rPr>
+        <w:fldChar w:fldCharType="begin"/>
+      </w:r>
+      <w:r>
+        <w:rPr>
+          <w:rFonts w:ascii="宋体" w:hAnsi="宋体" w:eastAsia="宋体" w:cs="宋体"/>
+          <w:sz w:val="24"/>
+          <w:szCs w:val="24"/>
+        </w:rPr>
+        <w:instrText xml:space="preserve"> HYPERLINK "https://blog.csdn.net/2301_76669854/article/details/134758040?ops_request_misc=%7B%22request%5Fid%22%3A%22171410218116800197043577%22%2C%22scm%22%3A%2220140713.130102334.pc%5Fall.%22%7D&amp;request_id=171410218116800197043577&amp;biz_id=0&amp;utm_medium=distribute.pc_search_result.none-task-blog-2~all~first_rank_ecpm_v1~rank_v31_ecpm-6-134758040-null-null.142^v100^pc_search_result_base6&amp;utm_term=css%E7%BD%91%E6%A0%BC%E5%B8%83%E5%B1%80grid&amp;spm=1018.2226.3001.4187" </w:instrText>
+      </w:r>
+      <w:r>
+        <w:rPr>
+          <w:rFonts w:ascii="宋体" w:hAnsi="宋体" w:eastAsia="宋体" w:cs="宋体"/>
+          <w:sz w:val="24"/>
+          <w:szCs w:val="24"/>
+        </w:rPr>
+        <w:fldChar w:fldCharType="separate"/>
+      </w:r>
+      <w:r>
+        <w:rPr>
+          <w:rStyle w:val="12"/>
+          <w:rFonts w:ascii="宋体" w:hAnsi="宋体" w:eastAsia="宋体" w:cs="宋体"/>
+          <w:sz w:val="24"/>
+          <w:szCs w:val="24"/>
+        </w:rPr>
+        <w:t>css 网格布局 grid 详解_grid: max-content 1fr / none 是什么意思-CSDN博客</w:t>
+      </w:r>
+      <w:r>
+        <w:rPr>
+          <w:rFonts w:ascii="宋体" w:hAnsi="宋体" w:eastAsia="宋体" w:cs="宋体"/>
+          <w:sz w:val="24"/>
+          <w:szCs w:val="24"/>
+        </w:rPr>
+        <w:fldChar w:fldCharType="end"/>
+      </w:r>
+    </w:p>
+    <w:p>
+      <w:pPr>
+        <w:rPr>
+          <w:rFonts w:hint="eastAsia"/>
+          <w:lang w:val="en-US" w:eastAsia="zh-CN"/>
+        </w:rPr>
+      </w:pPr>
+    </w:p>
+    <w:p>
+      <w:pPr>
+        <w:rPr>
+          <w:rFonts w:hint="eastAsia"/>
+          <w:lang w:val="en-US" w:eastAsia="zh-CN"/>
+        </w:rPr>
+      </w:pPr>
+    </w:p>
+    <w:p>
+      <w:pPr>
+        <w:pStyle w:val="2"/>
+        <w:bidi w:val="0"/>
+        <w:rPr>
+          <w:rFonts w:hint="eastAsia"/>
+          <w:lang w:val="en-US" w:eastAsia="zh-CN"/>
+        </w:rPr>
+      </w:pPr>
+      <w:r>
+        <w:rPr>
+          <w:rFonts w:hint="eastAsia"/>
+          <w:lang w:val="en-US" w:eastAsia="zh-CN"/>
+        </w:rPr>
+        <w:t>三、JS</w:t>
+      </w:r>
+    </w:p>
+    <w:p>
+      <w:pPr>
+        <w:rPr>
+          <w:rFonts w:hint="eastAsia"/>
+          <w:lang w:val="en-US" w:eastAsia="zh-CN"/>
+        </w:rPr>
+      </w:pPr>
+    </w:p>
+    <w:p>
+      <w:pPr>
+        <w:pStyle w:val="3"/>
+        <w:bidi w:val="0"/>
+        <w:rPr>
+          <w:rFonts w:hint="eastAsia"/>
+          <w:lang w:val="en-US" w:eastAsia="zh-CN"/>
+        </w:rPr>
+      </w:pPr>
+      <w:r>
+        <w:rPr>
+          <w:rFonts w:hint="eastAsia"/>
+          <w:lang w:val="en-US" w:eastAsia="zh-CN"/>
+        </w:rPr>
+        <w:t>数据类型</w:t>
+      </w:r>
+    </w:p>
+    <w:p>
+      <w:pPr>
+        <w:rPr>
+          <w:rFonts w:hint="eastAsia"/>
+          <w:lang w:val="en-US" w:eastAsia="zh-CN"/>
+        </w:rPr>
+      </w:pPr>
+      <w:r>
+        <w:rPr>
+          <w:rFonts w:ascii="宋体" w:hAnsi="宋体" w:eastAsia="宋体" w:cs="宋体"/>
+          <w:sz w:val="24"/>
+          <w:szCs w:val="24"/>
+        </w:rPr>
+        <w:fldChar w:fldCharType="begin"/>
+      </w:r>
+      <w:r>
+        <w:rPr>
+          <w:rFonts w:ascii="宋体" w:hAnsi="宋体" w:eastAsia="宋体" w:cs="宋体"/>
+          <w:sz w:val="24"/>
+          <w:szCs w:val="24"/>
+        </w:rPr>
+        <w:instrText xml:space="preserve"> HYPERLINK "https://blog.csdn.net/qq_34402069/article/details/131164717?ops_request_misc=%7B%22request%5Fid%22%3A%22171444542416800197074299%22%2C%22scm%22%3A%2220140713.130102334..%22%7D&amp;request_id=171444542416800197074299&amp;biz_id=0&amp;utm_medium=distribute.pc_search_result.none-task-blog-2~all~top_positive~default-1-131164717-null-null.142^v100^pc_search_result_base6&amp;utm_term=js%E6%95%B0%E6%8D%AE%E7%B1%BB%E5%9E%8B&amp;spm=1018.2226.3001.4187" </w:instrText>
+      </w:r>
+      <w:r>
+        <w:rPr>
+          <w:rFonts w:ascii="宋体" w:hAnsi="宋体" w:eastAsia="宋体" w:cs="宋体"/>
+          <w:sz w:val="24"/>
+          <w:szCs w:val="24"/>
+        </w:rPr>
+        <w:fldChar w:fldCharType="separate"/>
+      </w:r>
+      <w:r>
+        <w:rPr>
+          <w:rStyle w:val="12"/>
+          <w:rFonts w:ascii="宋体" w:hAnsi="宋体" w:eastAsia="宋体" w:cs="宋体"/>
+          <w:sz w:val="24"/>
+          <w:szCs w:val="24"/>
+        </w:rPr>
+        <w:t>js数据类型有哪些_js bigint和symbol属于基本数据类型麽-CSDN博客</w:t>
+      </w:r>
+      <w:r>
+        <w:rPr>
+          <w:rFonts w:ascii="宋体" w:hAnsi="宋体" w:eastAsia="宋体" w:cs="宋体"/>
+          <w:sz w:val="24"/>
+          <w:szCs w:val="24"/>
+        </w:rPr>
+        <w:fldChar w:fldCharType="end"/>
+      </w:r>
+    </w:p>
+    <w:p>
+      <w:pPr>
+        <w:rPr>
+          <w:rFonts w:hint="default"/>
+          <w:lang w:val="en-US" w:eastAsia="zh-CN"/>
+        </w:rPr>
+      </w:pPr>
+    </w:p>
+    <w:p>
+      <w:pPr>
+        <w:pStyle w:val="3"/>
+        <w:bidi w:val="0"/>
+        <w:rPr>
+          <w:rFonts w:hint="eastAsia"/>
+          <w:lang w:val="en-US" w:eastAsia="zh-CN"/>
+        </w:rPr>
+      </w:pPr>
+      <w:r>
+        <w:rPr>
+          <w:rFonts w:hint="eastAsia"/>
+          <w:lang w:val="en-US" w:eastAsia="zh-CN"/>
+        </w:rPr>
+        <w:t>深浅拷贝问题</w:t>
+      </w:r>
+    </w:p>
+    <w:p>
+      <w:pPr>
+        <w:rPr>
+          <w:rFonts w:hint="default"/>
+          <w:lang w:val="en-US" w:eastAsia="zh-CN"/>
+        </w:rPr>
+      </w:pPr>
+      <w:r>
+        <w:rPr>
+          <w:rFonts w:ascii="宋体" w:hAnsi="宋体" w:eastAsia="宋体" w:cs="宋体"/>
+          <w:sz w:val="24"/>
+          <w:szCs w:val="24"/>
+        </w:rPr>
+        <w:fldChar w:fldCharType="begin"/>
+      </w:r>
+      <w:r>
+        <w:rPr>
+          <w:rFonts w:ascii="宋体" w:hAnsi="宋体" w:eastAsia="宋体" w:cs="宋体"/>
+          <w:sz w:val="24"/>
+          <w:szCs w:val="24"/>
+        </w:rPr>
+        <w:instrText xml:space="preserve"> HYPERLINK "https://blog.csdn.net/m0_61480985/article/details/128192967?ops_request_misc=%7B%22request%5Fid%22%3A%22171446012616800222829542%22%2C%22scm%22%3A%2220140713.130102334..%22%7D&amp;request_id=171446012616800222829542&amp;biz_id=0&amp;utm_medium=distribute.pc_search_result.none-task-blog-2~all~sobaiduend~default-2-128192967-null-null.142^v100^pc_search_result_base6&amp;utm_term=js ...%E6%B7%B1%E6%8B%B7%E8%B4%9D%E8%BF%98%E6%98%AF%E6%B5%85%E6%8B%B7%E8%B4%9D&amp;spm=1018.2226.3001.4187" </w:instrText>
+      </w:r>
+      <w:r>
+        <w:rPr>
+          <w:rFonts w:ascii="宋体" w:hAnsi="宋体" w:eastAsia="宋体" w:cs="宋体"/>
+          <w:sz w:val="24"/>
+          <w:szCs w:val="24"/>
+        </w:rPr>
+        <w:fldChar w:fldCharType="separate"/>
+      </w:r>
+      <w:r>
+        <w:rPr>
+          <w:rStyle w:val="12"/>
+          <w:rFonts w:ascii="宋体" w:hAnsi="宋体" w:eastAsia="宋体" w:cs="宋体"/>
+          <w:sz w:val="24"/>
+          <w:szCs w:val="24"/>
+        </w:rPr>
+        <w:t>js中的深拷贝与浅拷贝_js 深拷贝-CSDN博客</w:t>
+      </w:r>
+      <w:r>
+        <w:rPr>
+          <w:rFonts w:ascii="宋体" w:hAnsi="宋体" w:eastAsia="宋体" w:cs="宋体"/>
+          <w:sz w:val="24"/>
+          <w:szCs w:val="24"/>
+        </w:rPr>
+        <w:fldChar w:fldCharType="end"/>
+      </w:r>
+    </w:p>
+    <w:p>
+      <w:pPr>
+        <w:rPr>
+          <w:rFonts w:hint="default"/>
+          <w:lang w:val="en-US" w:eastAsia="zh-CN"/>
+        </w:rPr>
+      </w:pPr>
+    </w:p>
+    <w:p>
+      <w:pPr>
+        <w:pStyle w:val="3"/>
+        <w:bidi w:val="0"/>
+        <w:rPr>
+          <w:rFonts w:hint="eastAsia"/>
+          <w:lang w:val="en-US" w:eastAsia="zh-CN"/>
+        </w:rPr>
+      </w:pPr>
+      <w:r>
+        <w:rPr>
+          <w:rFonts w:hint="eastAsia"/>
+          <w:lang w:val="en-US" w:eastAsia="zh-CN"/>
+        </w:rPr>
+        <w:t>Promise、async\await</w:t>
+      </w:r>
+    </w:p>
+    <w:p>
+      <w:pPr>
+        <w:rPr>
+          <w:rFonts w:ascii="宋体" w:hAnsi="宋体" w:eastAsia="宋体" w:cs="宋体"/>
+          <w:sz w:val="24"/>
+          <w:szCs w:val="24"/>
+        </w:rPr>
+      </w:pPr>
+      <w:r>
+        <w:rPr>
+          <w:rFonts w:ascii="宋体" w:hAnsi="宋体" w:eastAsia="宋体" w:cs="宋体"/>
+          <w:sz w:val="24"/>
+          <w:szCs w:val="24"/>
+        </w:rPr>
+        <w:fldChar w:fldCharType="begin"/>
+      </w:r>
+      <w:r>
+        <w:rPr>
+          <w:rFonts w:ascii="宋体" w:hAnsi="宋体" w:eastAsia="宋体" w:cs="宋体"/>
+          <w:sz w:val="24"/>
+          <w:szCs w:val="24"/>
+        </w:rPr>
+        <w:instrText xml:space="preserve"> HYPERLINK "https://blog.csdn.net/qq_53669554/article/details/131598219?ops_request_misc=&amp;request_id=&amp;biz_id=102&amp;utm_term=promise then%E7%9A%84%E8%BF%94%E5%9B%9E%E5%80%BC&amp;utm_medium=distribute.pc_search_result.none-task-blog-2~all~sobaiduweb~default-8-131598219.142^v100^pc_search_result_base6&amp;spm=1018.2226.3001.4187" </w:instrText>
+      </w:r>
+      <w:r>
+        <w:rPr>
+          <w:rFonts w:ascii="宋体" w:hAnsi="宋体" w:eastAsia="宋体" w:cs="宋体"/>
+          <w:sz w:val="24"/>
+          <w:szCs w:val="24"/>
+        </w:rPr>
+        <w:fldChar w:fldCharType="separate"/>
+      </w:r>
+      <w:r>
+        <w:rPr>
+          <w:rStyle w:val="12"/>
+          <w:rFonts w:ascii="宋体" w:hAnsi="宋体" w:eastAsia="宋体" w:cs="宋体"/>
+          <w:sz w:val="24"/>
+          <w:szCs w:val="24"/>
+        </w:rPr>
+        <w:t>Promise详解大全：介绍、九个方法使用和区别、返回值详解_new promise 返回什么-CSDN博客</w:t>
+      </w:r>
+      <w:r>
+        <w:rPr>
+          <w:rFonts w:ascii="宋体" w:hAnsi="宋体" w:eastAsia="宋体" w:cs="宋体"/>
+          <w:sz w:val="24"/>
+          <w:szCs w:val="24"/>
+        </w:rPr>
+        <w:fldChar w:fldCharType="end"/>
+      </w:r>
+    </w:p>
+    <w:p>
+      <w:pPr>
+        <w:rPr>
+          <w:rFonts w:hint="default" w:ascii="宋体" w:hAnsi="宋体" w:eastAsia="宋体" w:cs="宋体"/>
+          <w:sz w:val="24"/>
+          <w:szCs w:val="24"/>
+          <w:lang w:val="en-US" w:eastAsia="zh-CN"/>
+        </w:rPr>
+      </w:pPr>
+      <w:r>
+        <w:rPr>
+          <w:rFonts w:hint="eastAsia" w:ascii="宋体" w:hAnsi="宋体" w:eastAsia="宋体" w:cs="宋体"/>
+          <w:sz w:val="24"/>
+          <w:szCs w:val="24"/>
+          <w:lang w:val="en-US" w:eastAsia="zh-CN"/>
+        </w:rPr>
+        <w:t>then和catch的返回值</w:t>
       </w:r>
       <w:bookmarkStart w:id="0" w:name="_GoBack"/>
       <w:bookmarkEnd w:id="0"/>
+    </w:p>
+    <w:p>
+      <w:pPr>
+        <w:rPr>
+          <w:rFonts w:ascii="宋体" w:hAnsi="宋体" w:eastAsia="宋体" w:cs="宋体"/>
+          <w:sz w:val="24"/>
+          <w:szCs w:val="24"/>
+        </w:rPr>
+      </w:pPr>
+      <w:r>
+        <w:rPr>
+          <w:rFonts w:ascii="宋体" w:hAnsi="宋体" w:eastAsia="宋体" w:cs="宋体"/>
+          <w:sz w:val="24"/>
+          <w:szCs w:val="24"/>
+        </w:rPr>
+        <w:fldChar w:fldCharType="begin"/>
+      </w:r>
+      <w:r>
+        <w:rPr>
+          <w:rFonts w:ascii="宋体" w:hAnsi="宋体" w:eastAsia="宋体" w:cs="宋体"/>
+          <w:sz w:val="24"/>
+          <w:szCs w:val="24"/>
+        </w:rPr>
+        <w:instrText xml:space="preserve"> HYPERLINK "https://blog.csdn.net/wxiao_xiao_miao/article/details/120374015?ops_request_misc=&amp;request_id=&amp;biz_id=102&amp;utm_term=promise catch%E7%9A%84%E8%BF%94%E5%9B%9E%E5%80%BC&amp;utm_medium=distribute.pc_search_result.none-task-blog-2~all~sobaiduweb~default-1-120374015.142^v100^pc_search_result_base6&amp;spm=1018.2226.3001.4187" </w:instrText>
+      </w:r>
+      <w:r>
+        <w:rPr>
+          <w:rFonts w:ascii="宋体" w:hAnsi="宋体" w:eastAsia="宋体" w:cs="宋体"/>
+          <w:sz w:val="24"/>
+          <w:szCs w:val="24"/>
+        </w:rPr>
+        <w:fldChar w:fldCharType="separate"/>
+      </w:r>
+      <w:r>
+        <w:rPr>
+          <w:rStyle w:val="12"/>
+          <w:rFonts w:ascii="宋体" w:hAnsi="宋体" w:eastAsia="宋体" w:cs="宋体"/>
+          <w:sz w:val="24"/>
+          <w:szCs w:val="24"/>
+        </w:rPr>
+        <w:t>promise的三种状态及.then() .catch() .finally() .all() .race()的使用_.then .catch-CSDN博客</w:t>
+      </w:r>
+      <w:r>
+        <w:rPr>
+          <w:rFonts w:ascii="宋体" w:hAnsi="宋体" w:eastAsia="宋体" w:cs="宋体"/>
+          <w:sz w:val="24"/>
+          <w:szCs w:val="24"/>
+        </w:rPr>
+        <w:fldChar w:fldCharType="end"/>
+      </w:r>
+    </w:p>
+    <w:p>
+      <w:pPr>
+        <w:rPr>
+          <w:rFonts w:hint="eastAsia" w:ascii="宋体" w:hAnsi="宋体" w:eastAsia="宋体" w:cs="宋体"/>
+          <w:sz w:val="24"/>
+          <w:szCs w:val="24"/>
+          <w:lang w:val="en-US" w:eastAsia="zh-CN"/>
+        </w:rPr>
+      </w:pPr>
+    </w:p>
+    <w:p>
+      <w:pPr>
+        <w:rPr>
+          <w:rFonts w:ascii="宋体" w:hAnsi="宋体" w:eastAsia="宋体" w:cs="宋体"/>
+          <w:sz w:val="24"/>
+          <w:szCs w:val="24"/>
+        </w:rPr>
+      </w:pPr>
+      <w:r>
+        <w:rPr>
+          <w:rFonts w:ascii="宋体" w:hAnsi="宋体" w:eastAsia="宋体" w:cs="宋体"/>
+          <w:sz w:val="24"/>
+          <w:szCs w:val="24"/>
+        </w:rPr>
+        <w:fldChar w:fldCharType="begin"/>
+      </w:r>
+      <w:r>
+        <w:rPr>
+          <w:rFonts w:ascii="宋体" w:hAnsi="宋体" w:eastAsia="宋体" w:cs="宋体"/>
+          <w:sz w:val="24"/>
+          <w:szCs w:val="24"/>
+        </w:rPr>
+        <w:instrText xml:space="preserve"> HYPERLINK "https://blog.csdn.net/qfc_128220/article/details/121757898?ops_request_misc=&amp;request_id=&amp;biz_id=102&amp;utm_term=promise async await%E4%BD%BF%E7%94%A8&amp;utm_medium=distribute.pc_search_result.none-task-blog-2~all~sobaiduweb~default-0-121757898.142^v100^pc_search_result_base6&amp;spm=1018.2226.3001.4187" </w:instrText>
+      </w:r>
+      <w:r>
+        <w:rPr>
+          <w:rFonts w:ascii="宋体" w:hAnsi="宋体" w:eastAsia="宋体" w:cs="宋体"/>
+          <w:sz w:val="24"/>
+          <w:szCs w:val="24"/>
+        </w:rPr>
+        <w:fldChar w:fldCharType="separate"/>
+      </w:r>
       <w:r>
         <w:rPr>
           <w:rStyle w:val="11"/>
-          <w:rFonts w:hint="default"/>
-          <w:lang w:val="en-US" w:eastAsia="zh-CN"/>
-        </w:rPr>
-        <w:t>chool.com.cn/</w:t>
-      </w:r>
-      <w:r>
-        <w:rPr>
-          <w:rFonts w:hint="default"/>
-          <w:lang w:val="en-US" w:eastAsia="zh-CN"/>
+          <w:rFonts w:ascii="宋体" w:hAnsi="宋体" w:eastAsia="宋体" w:cs="宋体"/>
+          <w:sz w:val="24"/>
+          <w:szCs w:val="24"/>
+        </w:rPr>
+        <w:t>Promise - async await的基本用法以及使用陷阱，高效使用技巧_await promise-CSDN博客</w:t>
+      </w:r>
+      <w:r>
+        <w:rPr>
+          <w:rFonts w:ascii="宋体" w:hAnsi="宋体" w:eastAsia="宋体" w:cs="宋体"/>
+          <w:sz w:val="24"/>
+          <w:szCs w:val="24"/>
         </w:rPr>
         <w:fldChar w:fldCharType="end"/>
       </w:r>
     </w:p>
     <w:p>
       <w:pPr>
-        <w:bidi w:val="0"/>
-        <w:rPr>
-          <w:rFonts w:ascii="宋体" w:hAnsi="宋体" w:eastAsia="宋体" w:cs="宋体"/>
-          <w:sz w:val="24"/>
-          <w:szCs w:val="24"/>
+        <w:rPr>
+          <w:rFonts w:ascii="宋体" w:hAnsi="宋体" w:eastAsia="宋体" w:cs="宋体"/>
+          <w:sz w:val="24"/>
+          <w:szCs w:val="24"/>
+        </w:rPr>
+      </w:pPr>
+    </w:p>
+    <w:p>
+      <w:pPr>
+        <w:pStyle w:val="3"/>
+        <w:bidi w:val="0"/>
+        <w:rPr>
+          <w:rFonts w:hint="eastAsia"/>
+          <w:lang w:val="en-US" w:eastAsia="zh-CN"/>
+        </w:rPr>
+      </w:pPr>
+      <w:r>
+        <w:rPr>
+          <w:rFonts w:hint="eastAsia"/>
+          <w:lang w:val="en-US" w:eastAsia="zh-CN"/>
+        </w:rPr>
+        <w:t>Proxy</w:t>
+      </w:r>
+    </w:p>
+    <w:p>
+      <w:pPr>
+        <w:rPr>
+          <w:rFonts w:hint="default" w:ascii="宋体" w:hAnsi="宋体" w:eastAsia="宋体" w:cs="宋体"/>
+          <w:sz w:val="24"/>
+          <w:szCs w:val="24"/>
+          <w:lang w:val="en-US" w:eastAsia="zh-CN"/>
         </w:rPr>
       </w:pPr>
       <w:r>
@@ -97,7 +1071,7 @@
           <w:sz w:val="24"/>
           <w:szCs w:val="24"/>
         </w:rPr>
-        <w:instrText xml:space="preserve"> HYPERLINK "https://www.runoob.com/css3/css-grid.html" </w:instrText>
+        <w:instrText xml:space="preserve"> HYPERLINK "https://blog.csdn.net/m0_37394102/article/details/133124912?ops_request_misc=%7B%22request%5Fid%22%3A%22171392081416777224419017%22%2C%22scm%22%3A%2220140713.130102334..%22%7D&amp;request_id=171392081416777224419017&amp;biz_id=0&amp;utm_medium=distribute.pc_search_result.none-task-blog-2~all~sobaiduend~default-2-133124912-null-null.142^v100^pc_search_result_base6&amp;utm_term=js proxy&amp;spm=1018.2226.3001.4187" </w:instrText>
       </w:r>
       <w:r>
         <w:rPr>
@@ -109,12 +1083,88 @@
       </w:r>
       <w:r>
         <w:rPr>
+          <w:rStyle w:val="12"/>
+          <w:rFonts w:ascii="宋体" w:hAnsi="宋体" w:eastAsia="宋体" w:cs="宋体"/>
+          <w:sz w:val="24"/>
+          <w:szCs w:val="24"/>
+        </w:rPr>
+        <w:t>JS中的Proxy代理详解_js代理-CSDN博客</w:t>
+      </w:r>
+      <w:r>
+        <w:rPr>
+          <w:rFonts w:ascii="宋体" w:hAnsi="宋体" w:eastAsia="宋体" w:cs="宋体"/>
+          <w:sz w:val="24"/>
+          <w:szCs w:val="24"/>
+        </w:rPr>
+        <w:fldChar w:fldCharType="end"/>
+      </w:r>
+    </w:p>
+    <w:p>
+      <w:pPr>
+        <w:rPr>
+          <w:rFonts w:ascii="宋体" w:hAnsi="宋体" w:eastAsia="宋体" w:cs="宋体"/>
+          <w:sz w:val="24"/>
+          <w:szCs w:val="24"/>
+        </w:rPr>
+      </w:pPr>
+    </w:p>
+    <w:p>
+      <w:pPr>
+        <w:pStyle w:val="3"/>
+        <w:bidi w:val="0"/>
+        <w:rPr>
+          <w:rFonts w:hint="eastAsia"/>
+          <w:lang w:val="en-US" w:eastAsia="zh-CN"/>
+        </w:rPr>
+      </w:pPr>
+      <w:r>
+        <w:rPr>
+          <w:rFonts w:hint="eastAsia"/>
+          <w:lang w:val="en-US" w:eastAsia="zh-CN"/>
+        </w:rPr>
+        <w:t>Call,apply,bind</w:t>
+      </w:r>
+    </w:p>
+    <w:p>
+      <w:pPr>
+        <w:rPr>
+          <w:rFonts w:ascii="宋体" w:hAnsi="宋体" w:eastAsia="宋体" w:cs="宋体"/>
+          <w:sz w:val="24"/>
+          <w:szCs w:val="24"/>
+        </w:rPr>
+      </w:pPr>
+      <w:r>
+        <w:rPr>
+          <w:rFonts w:ascii="宋体" w:hAnsi="宋体" w:eastAsia="宋体" w:cs="宋体"/>
+          <w:sz w:val="24"/>
+          <w:szCs w:val="24"/>
+        </w:rPr>
+        <w:fldChar w:fldCharType="begin"/>
+      </w:r>
+      <w:r>
+        <w:rPr>
+          <w:rFonts w:ascii="宋体" w:hAnsi="宋体" w:eastAsia="宋体" w:cs="宋体"/>
+          <w:sz w:val="24"/>
+          <w:szCs w:val="24"/>
+        </w:rPr>
+        <w:instrText xml:space="preserve"> HYPERLINK "https://blog.csdn.net/qq_44308109/article/details/124928563?ops_request_misc=%7B%22request%5Fid%22%3A%22171394399116800188528635%22%2C%22scm%22%3A%2220140713.130102334..%22%7D&amp;request_id=171394399116800188528635&amp;biz_id=0&amp;utm_medium=distribute.pc_search_result.none-task-blog-2~all~baidu_landing_v2~default-6-124928563-null-null.142^v100^pc_search_result_base6&amp;utm_term=js bind call apply&amp;spm=1018.2226.3001.4187" </w:instrText>
+      </w:r>
+      <w:r>
+        <w:rPr>
+          <w:rFonts w:ascii="宋体" w:hAnsi="宋体" w:eastAsia="宋体" w:cs="宋体"/>
+          <w:sz w:val="24"/>
+          <w:szCs w:val="24"/>
+        </w:rPr>
+        <w:fldChar w:fldCharType="separate"/>
+      </w:r>
+      <w:r>
+        <w:rPr>
           <w:rStyle w:val="11"/>
           <w:rFonts w:ascii="宋体" w:hAnsi="宋体" w:eastAsia="宋体" w:cs="宋体"/>
           <w:sz w:val="24"/>
           <w:szCs w:val="24"/>
         </w:rPr>
-        <w:t>CSS 网格布局 | 菜鸟教程 (runoob.com)</w:t>
+        <w:t>js的call()、apply()、bind()解析_js call bind allpy区别-CSDN博客</w:t>
       </w:r>
       <w:r>
         <w:rPr>
@@ -127,21 +1177,11 @@
     </w:p>
     <w:p>
       <w:pPr>
-        <w:bidi w:val="0"/>
-        <w:rPr>
-          <w:rFonts w:ascii="宋体" w:hAnsi="宋体" w:eastAsia="宋体" w:cs="宋体"/>
-          <w:sz w:val="24"/>
-          <w:szCs w:val="24"/>
-        </w:rPr>
-      </w:pPr>
-    </w:p>
-    <w:p>
-      <w:pPr>
-        <w:bidi w:val="0"/>
-        <w:rPr>
-          <w:rFonts w:ascii="宋体" w:hAnsi="宋体" w:eastAsia="宋体" w:cs="宋体"/>
-          <w:sz w:val="24"/>
-          <w:szCs w:val="24"/>
+        <w:rPr>
+          <w:rFonts w:hint="default" w:ascii="宋体" w:hAnsi="宋体" w:eastAsia="宋体" w:cs="宋体"/>
+          <w:sz w:val="24"/>
+          <w:szCs w:val="24"/>
+          <w:lang w:val="en-US" w:eastAsia="zh-CN"/>
         </w:rPr>
       </w:pPr>
       <w:r>
@@ -158,7 +1198,7 @@
           <w:sz w:val="24"/>
           <w:szCs w:val="24"/>
         </w:rPr>
-        <w:instrText xml:space="preserve"> HYPERLINK "https://juejin.cn/post/7270095064440864804" </w:instrText>
+        <w:instrText xml:space="preserve"> HYPERLINK "https://blog.csdn.net/Yuanyuan__/article/details/130670123?ops_request_misc=&amp;request_id=&amp;biz_id=102&amp;utm_term=js bind call apply&amp;utm_medium=distribute.pc_search_result.none-task-blog-2~all~sobaiduweb~default-4-130670123.142^v100^pc_search_result_base6&amp;spm=1018.2226.3001.4187" </w:instrText>
       </w:r>
       <w:r>
         <w:rPr>
@@ -170,12 +1210,88 @@
       </w:r>
       <w:r>
         <w:rPr>
+          <w:rStyle w:val="12"/>
+          <w:rFonts w:ascii="宋体" w:hAnsi="宋体" w:eastAsia="宋体" w:cs="宋体"/>
+          <w:sz w:val="24"/>
+          <w:szCs w:val="24"/>
+        </w:rPr>
+        <w:t>JS高级——实现apply、call、bind函数_js fn.apply-CSDN博客</w:t>
+      </w:r>
+      <w:r>
+        <w:rPr>
+          <w:rFonts w:ascii="宋体" w:hAnsi="宋体" w:eastAsia="宋体" w:cs="宋体"/>
+          <w:sz w:val="24"/>
+          <w:szCs w:val="24"/>
+        </w:rPr>
+        <w:fldChar w:fldCharType="end"/>
+      </w:r>
+    </w:p>
+    <w:p>
+      <w:pPr>
+        <w:rPr>
+          <w:rFonts w:ascii="宋体" w:hAnsi="宋体" w:eastAsia="宋体" w:cs="宋体"/>
+          <w:sz w:val="24"/>
+          <w:szCs w:val="24"/>
+        </w:rPr>
+      </w:pPr>
+    </w:p>
+    <w:p>
+      <w:pPr>
+        <w:pStyle w:val="3"/>
+        <w:bidi w:val="0"/>
+        <w:rPr>
+          <w:rFonts w:hint="eastAsia"/>
+          <w:lang w:val="en-US" w:eastAsia="zh-CN"/>
+        </w:rPr>
+      </w:pPr>
+      <w:r>
+        <w:rPr>
+          <w:rFonts w:hint="eastAsia"/>
+          <w:lang w:val="en-US" w:eastAsia="zh-CN"/>
+        </w:rPr>
+        <w:t>继承的方式</w:t>
+      </w:r>
+    </w:p>
+    <w:p>
+      <w:pPr>
+        <w:rPr>
+          <w:rFonts w:ascii="宋体" w:hAnsi="宋体" w:eastAsia="宋体" w:cs="宋体"/>
+          <w:sz w:val="24"/>
+          <w:szCs w:val="24"/>
+        </w:rPr>
+      </w:pPr>
+      <w:r>
+        <w:rPr>
+          <w:rFonts w:ascii="宋体" w:hAnsi="宋体" w:eastAsia="宋体" w:cs="宋体"/>
+          <w:sz w:val="24"/>
+          <w:szCs w:val="24"/>
+        </w:rPr>
+        <w:fldChar w:fldCharType="begin"/>
+      </w:r>
+      <w:r>
+        <w:rPr>
+          <w:rFonts w:ascii="宋体" w:hAnsi="宋体" w:eastAsia="宋体" w:cs="宋体"/>
+          <w:sz w:val="24"/>
+          <w:szCs w:val="24"/>
+        </w:rPr>
+        <w:instrText xml:space="preserve"> HYPERLINK "https://blog.csdn.net/weixin_70134200/article/details/131730945?ops_request_misc=&amp;request_id=&amp;biz_id=102&amp;utm_term=javascript%E6%9E%84%E9%80%A0%E5%87%BD%E6%95%B0%E7%BB%A7%E6%89%BF&amp;utm_medium=distribute.pc_search_result.none-task-blog-2~all~sobaiduweb~default-4-131730945.142^v100^pc_search_result_base6&amp;spm=1018.2226.3001.4187" </w:instrText>
+      </w:r>
+      <w:r>
+        <w:rPr>
+          <w:rFonts w:ascii="宋体" w:hAnsi="宋体" w:eastAsia="宋体" w:cs="宋体"/>
+          <w:sz w:val="24"/>
+          <w:szCs w:val="24"/>
+        </w:rPr>
+        <w:fldChar w:fldCharType="separate"/>
+      </w:r>
+      <w:r>
+        <w:rPr>
           <w:rStyle w:val="11"/>
           <w:rFonts w:ascii="宋体" w:hAnsi="宋体" w:eastAsia="宋体" w:cs="宋体"/>
           <w:sz w:val="24"/>
           <w:szCs w:val="24"/>
         </w:rPr>
-        <w:t>万字总结我在寒冬里的面试准备经历 - 掘金 (juejin.cn)</w:t>
+        <w:t>JS中的八种继承方法_js 继承-CSDN博客</w:t>
       </w:r>
       <w:r>
         <w:rPr>
@@ -188,7 +1304,6 @@
     </w:p>
     <w:p>
       <w:pPr>
-        <w:bidi w:val="0"/>
         <w:rPr>
           <w:rFonts w:hint="default" w:ascii="宋体" w:hAnsi="宋体" w:eastAsia="宋体" w:cs="宋体"/>
           <w:sz w:val="24"/>
@@ -196,40 +1311,57 @@
           <w:lang w:val="en-US" w:eastAsia="zh-CN"/>
         </w:rPr>
       </w:pPr>
-    </w:p>
-    <w:p>
-      <w:pPr>
-        <w:pStyle w:val="2"/>
-        <w:bidi w:val="0"/>
-        <w:rPr>
-          <w:rFonts w:hint="eastAsia"/>
-          <w:lang w:val="en-US" w:eastAsia="zh-CN"/>
-        </w:rPr>
-      </w:pPr>
-      <w:r>
-        <w:rPr>
-          <w:rFonts w:hint="eastAsia"/>
-          <w:lang w:val="en-US" w:eastAsia="zh-CN"/>
-        </w:rPr>
-        <w:t>一、HTML</w:t>
-      </w:r>
-    </w:p>
-    <w:p>
-      <w:pPr>
-        <w:pStyle w:val="2"/>
-        <w:bidi w:val="0"/>
-        <w:rPr>
-          <w:rFonts w:hint="eastAsia"/>
-          <w:lang w:val="en-US" w:eastAsia="zh-CN"/>
-        </w:rPr>
-      </w:pPr>
-      <w:r>
-        <w:rPr>
-          <w:rFonts w:hint="eastAsia"/>
-          <w:lang w:val="en-US" w:eastAsia="zh-CN"/>
-        </w:rPr>
-        <w:t>二、CSS</w:t>
-      </w:r>
+      <w:r>
+        <w:rPr>
+          <w:rFonts w:ascii="宋体" w:hAnsi="宋体" w:eastAsia="宋体" w:cs="宋体"/>
+          <w:sz w:val="24"/>
+          <w:szCs w:val="24"/>
+        </w:rPr>
+        <w:fldChar w:fldCharType="begin"/>
+      </w:r>
+      <w:r>
+        <w:rPr>
+          <w:rFonts w:ascii="宋体" w:hAnsi="宋体" w:eastAsia="宋体" w:cs="宋体"/>
+          <w:sz w:val="24"/>
+          <w:szCs w:val="24"/>
+        </w:rPr>
+        <w:instrText xml:space="preserve"> HYPERLINK "https://blog.csdn.net/qq_56088882/article/details/125823829?ops_request_misc=&amp;request_id=&amp;biz_id=102&amp;utm_term=javascript%E6%9E%84%E9%80%A0%E5%87%BD%E6%95%B0%E7%BB%A7%E6%89%BF&amp;utm_medium=distribute.pc_search_result.none-task-blog-2~all~sobaiduweb~default-6-125823829.142^v100^pc_search_result_base6&amp;spm=1018.2226.3001.4187" </w:instrText>
+      </w:r>
+      <w:r>
+        <w:rPr>
+          <w:rFonts w:ascii="宋体" w:hAnsi="宋体" w:eastAsia="宋体" w:cs="宋体"/>
+          <w:sz w:val="24"/>
+          <w:szCs w:val="24"/>
+        </w:rPr>
+        <w:fldChar w:fldCharType="separate"/>
+      </w:r>
+      <w:r>
+        <w:rPr>
+          <w:rStyle w:val="12"/>
+          <w:rFonts w:ascii="宋体" w:hAnsi="宋体" w:eastAsia="宋体" w:cs="宋体"/>
+          <w:sz w:val="24"/>
+          <w:szCs w:val="24"/>
+        </w:rPr>
+        <w:t>JS继承的几种方式及优缺点_构造函数继承的缺点-CSDN博客</w:t>
+      </w:r>
+      <w:r>
+        <w:rPr>
+          <w:rFonts w:ascii="宋体" w:hAnsi="宋体" w:eastAsia="宋体" w:cs="宋体"/>
+          <w:sz w:val="24"/>
+          <w:szCs w:val="24"/>
+        </w:rPr>
+        <w:fldChar w:fldCharType="end"/>
+      </w:r>
+    </w:p>
+    <w:p>
+      <w:pPr>
+        <w:rPr>
+          <w:rFonts w:hint="default" w:ascii="宋体" w:hAnsi="宋体" w:eastAsia="宋体" w:cs="宋体"/>
+          <w:sz w:val="24"/>
+          <w:szCs w:val="24"/>
+          <w:lang w:val="en-US" w:eastAsia="zh-CN"/>
+        </w:rPr>
+      </w:pPr>
     </w:p>
     <w:p>
       <w:pPr>
@@ -245,14 +1377,15 @@
           <w:rFonts w:hint="eastAsia"/>
           <w:lang w:val="en-US" w:eastAsia="zh-CN"/>
         </w:rPr>
-        <w:t>px、em、rem</w:t>
-      </w:r>
-    </w:p>
-    <w:p>
-      <w:pPr>
-        <w:rPr>
-          <w:rFonts w:hint="default"/>
-          <w:lang w:val="en-US" w:eastAsia="zh-CN"/>
+        <w:t>http请求的格式</w:t>
+      </w:r>
+    </w:p>
+    <w:p>
+      <w:pPr>
+        <w:rPr>
+          <w:rFonts w:ascii="宋体" w:hAnsi="宋体" w:eastAsia="宋体" w:cs="宋体"/>
+          <w:sz w:val="24"/>
+          <w:szCs w:val="24"/>
         </w:rPr>
       </w:pPr>
       <w:r>
@@ -269,7 +1402,7 @@
           <w:sz w:val="24"/>
           <w:szCs w:val="24"/>
         </w:rPr>
-        <w:instrText xml:space="preserve"> HYPERLINK "https://blog.csdn.net/weixin_44019523/article/details/114155763?ops_request_misc=&amp;request_id=&amp;biz_id=102&amp;utm_term=px%E3%80%81em%E3%80%81rem%E7%9A%84%E5%8C%BA%E5%88%AB&amp;utm_medium=distribute.pc_search_result.none-task-blog-2~all~sobaiduweb~default-0-114155763.142^v100^pc_search_result_base6&amp;spm=1018.2226.3001.4187" </w:instrText>
+        <w:instrText xml:space="preserve"> HYPERLINK "https://blog.csdn.net/qq_40121580/article/details/107349943?ops_request_misc=%7B%22request%5Fid%22%3A%22171274582516800197039641%22%2C%22scm%22%3A%2220140713.130102334.pc%5Fall.%22%7D&amp;request_id=171274582516800197039641&amp;biz_id=0&amp;utm_medium=distribute.pc_search_result.none-task-blog-2~all~first_rank_ecpm_v1~rank_v31_ecpm-3-107349943-null-null.142^v100^pc_search_result_base1&amp;utm_term=%E8%AF%B7%E6%B1%82%E8%A1%8C%E8%AF%B7%E6%B1%82%E5%A4%B4%E5%92%8C%E6%B6%88%E6%81%AF%E4%BD%93&amp;spm=1018.2226.3001.4187" </w:instrText>
       </w:r>
       <w:r>
         <w:rPr>
@@ -286,7 +1419,7 @@
           <w:sz w:val="24"/>
           <w:szCs w:val="24"/>
         </w:rPr>
-        <w:t>px、rem、em的区别与联系_px rem-CSDN博客</w:t>
+        <w:t>HTTP请求消息数据格式详解(请求头,请求行,请求体)_请求头数据和请求体数据啥意思-CSDN博客</w:t>
       </w:r>
       <w:r>
         <w:rPr>
@@ -300,8 +1433,9 @@
     <w:p>
       <w:pPr>
         <w:rPr>
-          <w:rFonts w:hint="eastAsia"/>
-          <w:lang w:val="en-US" w:eastAsia="zh-CN"/>
+          <w:rFonts w:ascii="宋体" w:hAnsi="宋体" w:eastAsia="宋体" w:cs="宋体"/>
+          <w:sz w:val="24"/>
+          <w:szCs w:val="24"/>
         </w:rPr>
       </w:pPr>
     </w:p>
@@ -319,13 +1453,15 @@
           <w:rFonts w:hint="eastAsia"/>
           <w:lang w:val="en-US" w:eastAsia="zh-CN"/>
         </w:rPr>
-        <w:t>关于BFC</w:t>
-      </w:r>
-    </w:p>
-    <w:p>
-      <w:pPr>
-        <w:rPr>
-          <w:rFonts w:hint="default"/>
+        <w:t>Js中的内存管理</w:t>
+      </w:r>
+    </w:p>
+    <w:p>
+      <w:pPr>
+        <w:rPr>
+          <w:rFonts w:hint="default" w:ascii="宋体" w:hAnsi="宋体" w:eastAsia="宋体" w:cs="宋体"/>
+          <w:sz w:val="24"/>
+          <w:szCs w:val="24"/>
           <w:lang w:val="en-US" w:eastAsia="zh-CN"/>
         </w:rPr>
       </w:pPr>
@@ -343,7 +1479,7 @@
           <w:sz w:val="24"/>
           <w:szCs w:val="24"/>
         </w:rPr>
-        <w:instrText xml:space="preserve"> HYPERLINK "https://blog.csdn.net/Miller777_/article/details/136495992?ops_request_misc=%7B%22request%5Fid%22%3A%22171438168116800211523637%22%2C%22scm%22%3A%2220140713.130102334..%22%7D&amp;request_id=171438168116800211523637&amp;biz_id=0&amp;utm_medium=distribute.pc_search_result.none-task-blog-2~all~sobaiduend~default-1-136495992-null-null.142^v100^pc_search_result_base6&amp;utm_term=%E5%AF%B9BFC%E7%9A%84%E7%90%86%E8%A7%A3%EF%BC%8C%E5%A6%82%E4%BD%95%E5%88%9B%E5%BB%BABFC&amp;spm=1018.2226.3001.4187" </w:instrText>
+        <w:instrText xml:space="preserve"> HYPERLINK "https://zhuanlan.zhihu.com/p/490835144" </w:instrText>
       </w:r>
       <w:r>
         <w:rPr>
@@ -360,7 +1496,7 @@
           <w:sz w:val="24"/>
           <w:szCs w:val="24"/>
         </w:rPr>
-        <w:t>对BFC的理解以及如何创建BFC_对bfc的理解,如何创建bfc-CSDN博客</w:t>
+        <w:t>「前端进阶」JS中的内存管理 - 知乎 (zhihu.com)</w:t>
       </w:r>
       <w:r>
         <w:rPr>
@@ -374,7 +1510,60 @@
     <w:p>
       <w:pPr>
         <w:rPr>
-          <w:rFonts w:hint="eastAsia"/>
+          <w:rFonts w:hint="default" w:ascii="宋体" w:hAnsi="宋体" w:eastAsia="宋体" w:cs="宋体"/>
+          <w:sz w:val="24"/>
+          <w:szCs w:val="24"/>
+          <w:lang w:val="en-US" w:eastAsia="zh-CN"/>
+        </w:rPr>
+      </w:pPr>
+      <w:r>
+        <w:rPr>
+          <w:rFonts w:ascii="宋体" w:hAnsi="宋体" w:eastAsia="宋体" w:cs="宋体"/>
+          <w:sz w:val="24"/>
+          <w:szCs w:val="24"/>
+        </w:rPr>
+        <w:fldChar w:fldCharType="begin"/>
+      </w:r>
+      <w:r>
+        <w:rPr>
+          <w:rFonts w:ascii="宋体" w:hAnsi="宋体" w:eastAsia="宋体" w:cs="宋体"/>
+          <w:sz w:val="24"/>
+          <w:szCs w:val="24"/>
+        </w:rPr>
+        <w:instrText xml:space="preserve"> HYPERLINK "https://blog.csdn.net/h18377528386/article/details/126712640?ops_request_misc=%7B%22request%5Fid%22%3A%22171334572616800213044323%22%2C%22scm%22%3A%2220140713.130102334..%22%7D&amp;request_id=171334572616800213044323&amp;biz_id=0&amp;utm_medium=distribute.pc_search_result.none-task-blog-2~all~sobaiduend~default-1-126712640-null-null.142^v100^pc_search_result_base6&amp;utm_term=j%E2%80%86s%E9%97%AD%E5%8C%85%E9%80%A0%E6%88%90%E5%86%85%E5%AD%98%E6%B3%84%E9%9C%B2&amp;spm=1018.2226.3001.4187" </w:instrText>
+      </w:r>
+      <w:r>
+        <w:rPr>
+          <w:rFonts w:ascii="宋体" w:hAnsi="宋体" w:eastAsia="宋体" w:cs="宋体"/>
+          <w:sz w:val="24"/>
+          <w:szCs w:val="24"/>
+        </w:rPr>
+        <w:fldChar w:fldCharType="separate"/>
+      </w:r>
+      <w:r>
+        <w:rPr>
+          <w:rStyle w:val="12"/>
+          <w:rFonts w:ascii="宋体" w:hAnsi="宋体" w:eastAsia="宋体" w:cs="宋体"/>
+          <w:sz w:val="24"/>
+          <w:szCs w:val="24"/>
+        </w:rPr>
+        <w:t>js---js使用闭包是否会产生内存泄露及解决方案_js闭包内存泄露解决-CSDN博客</w:t>
+      </w:r>
+      <w:r>
+        <w:rPr>
+          <w:rFonts w:ascii="宋体" w:hAnsi="宋体" w:eastAsia="宋体" w:cs="宋体"/>
+          <w:sz w:val="24"/>
+          <w:szCs w:val="24"/>
+        </w:rPr>
+        <w:fldChar w:fldCharType="end"/>
+      </w:r>
+    </w:p>
+    <w:p>
+      <w:pPr>
+        <w:rPr>
+          <w:rFonts w:hint="default" w:ascii="宋体" w:hAnsi="宋体" w:eastAsia="宋体" w:cs="宋体"/>
+          <w:sz w:val="24"/>
+          <w:szCs w:val="24"/>
           <w:lang w:val="en-US" w:eastAsia="zh-CN"/>
         </w:rPr>
       </w:pPr>
@@ -393,14 +1582,15 @@
           <w:rFonts w:hint="eastAsia"/>
           <w:lang w:val="en-US" w:eastAsia="zh-CN"/>
         </w:rPr>
-        <w:t>清除浮动</w:t>
-      </w:r>
-    </w:p>
-    <w:p>
-      <w:pPr>
-        <w:rPr>
-          <w:rFonts w:hint="eastAsia"/>
-          <w:lang w:val="en-US" w:eastAsia="zh-CN"/>
+        <w:t>es6新特性</w:t>
+      </w:r>
+    </w:p>
+    <w:p>
+      <w:pPr>
+        <w:rPr>
+          <w:rFonts w:ascii="宋体" w:hAnsi="宋体" w:eastAsia="宋体" w:cs="宋体"/>
+          <w:sz w:val="24"/>
+          <w:szCs w:val="24"/>
         </w:rPr>
       </w:pPr>
       <w:r>
@@ -417,7 +1607,7 @@
           <w:sz w:val="24"/>
           <w:szCs w:val="24"/>
         </w:rPr>
-        <w:instrText xml:space="preserve"> HYPERLINK "https://blog.csdn.net/qq_42667613/article/details/123478712?ops_request_misc=%7B%22request%5Fid%22%3A%22171202347716800182743268%22%2C%22scm%22%3A%2220140713.130102334.pc%5Fall.%22%7D&amp;request_id=171202347716800182743268&amp;biz_id=0&amp;utm_medium=distribute.pc_search_result.none-task-blog-2~all~first_rank_ecpm_v1~rank_v31_ecpm-7-123478712-null-null.142^v100^pc_search_result_base6&amp;utm_term=clear both%E5%8E%9F%E7%90%86&amp;spm=1018.2226.3001.4187" </w:instrText>
+        <w:instrText xml:space="preserve"> HYPERLINK "https://blog.csdn.net/ZLJ_999/article/details/124122540?ops_request_misc=%7B%22request%5Fid%22%3A%22171385973516800185824514%22%2C%22scm%22%3A%2220140713.130102334..%22%7D&amp;request_id=171385973516800185824514&amp;biz_id=0&amp;utm_medium=distribute.pc_search_result.none-task-blog-2~all~top_positive~default-2-124122540-null-null.142^v100^pc_search_result_base6&amp;utm_term=es6&amp;spm=1018.2226.3001.4187" </w:instrText>
       </w:r>
       <w:r>
         <w:rPr>
@@ -434,7 +1624,7 @@
           <w:sz w:val="24"/>
           <w:szCs w:val="24"/>
         </w:rPr>
-        <w:t>css之clear属性，both left right详解，解决父元素高度塌陷-CSDN博客</w:t>
+        <w:t>最全的—— ES6有哪些新特性？_es6新特性-CSDN博客</w:t>
       </w:r>
       <w:r>
         <w:rPr>
@@ -448,8 +1638,9 @@
     <w:p>
       <w:pPr>
         <w:rPr>
-          <w:rFonts w:hint="eastAsia"/>
-          <w:lang w:val="en-US" w:eastAsia="zh-CN"/>
+          <w:rFonts w:ascii="宋体" w:hAnsi="宋体" w:eastAsia="宋体" w:cs="宋体"/>
+          <w:sz w:val="24"/>
+          <w:szCs w:val="24"/>
         </w:rPr>
       </w:pPr>
     </w:p>
@@ -467,13 +1658,15 @@
           <w:rFonts w:hint="eastAsia"/>
           <w:lang w:val="en-US" w:eastAsia="zh-CN"/>
         </w:rPr>
-        <w:t>Flex布局</w:t>
-      </w:r>
-    </w:p>
-    <w:p>
-      <w:pPr>
-        <w:rPr>
-          <w:rFonts w:hint="default"/>
+        <w:t>尾调用</w:t>
+      </w:r>
+    </w:p>
+    <w:p>
+      <w:pPr>
+        <w:rPr>
+          <w:rFonts w:hint="default" w:ascii="宋体" w:hAnsi="宋体" w:eastAsia="宋体" w:cs="宋体"/>
+          <w:sz w:val="24"/>
+          <w:szCs w:val="24"/>
           <w:lang w:val="en-US" w:eastAsia="zh-CN"/>
         </w:rPr>
       </w:pPr>
@@ -491,7 +1684,7 @@
           <w:sz w:val="24"/>
           <w:szCs w:val="24"/>
         </w:rPr>
-        <w:instrText xml:space="preserve"> HYPERLINK "https://blog.csdn.net/qq_42825643/article/details/124237261?ops_request_misc=%7B%22request%5Fid%22%3A%22171409913416800182116128%22%2C%22scm%22%3A%2220140713.130102334..%22%7D&amp;request_id=171409913416800182116128&amp;biz_id=0&amp;utm_medium=distribute.pc_search_result.none-task-blog-2~all~sobaiduend~default-2-124237261-null-null.142^v100^pc_search_result_base6&amp;utm_term=flex-wrap&amp;spm=1018.2226.3001.4187" </w:instrText>
+        <w:instrText xml:space="preserve"> HYPERLINK "https://blog.csdn.net/m0_56132701/article/details/133520447?ops_request_misc=&amp;request_id=&amp;biz_id=102&amp;utm_term=%E5%B0%BE%E8%B0%83%E7%94%A8&amp;utm_medium=distribute.pc_search_result.none-task-blog-2~all~sobaiduweb~default-0-133520447.142^v100^pc_search_result_base6&amp;spm=1018.2226.3001.4187" </w:instrText>
       </w:r>
       <w:r>
         <w:rPr>
@@ -503,12 +1696,12 @@
       </w:r>
       <w:r>
         <w:rPr>
-          <w:rStyle w:val="11"/>
-          <w:rFonts w:ascii="宋体" w:hAnsi="宋体" w:eastAsia="宋体" w:cs="宋体"/>
-          <w:sz w:val="24"/>
-          <w:szCs w:val="24"/>
-        </w:rPr>
-        <w:t>一文看懂flex布局_flex-wrap: wrap;-CSDN博客</w:t>
+          <w:rStyle w:val="12"/>
+          <w:rFonts w:ascii="宋体" w:hAnsi="宋体" w:eastAsia="宋体" w:cs="宋体"/>
+          <w:sz w:val="24"/>
+          <w:szCs w:val="24"/>
+        </w:rPr>
+        <w:t>【ES6标准入门】JavaScript的函数尾调调优_尾调用优化js-CSDN博客</w:t>
       </w:r>
       <w:r>
         <w:rPr>
@@ -522,9 +1715,37 @@
     <w:p>
       <w:pPr>
         <w:rPr>
-          <w:rFonts w:ascii="宋体" w:hAnsi="宋体" w:eastAsia="宋体" w:cs="宋体"/>
-          <w:sz w:val="24"/>
-          <w:szCs w:val="24"/>
+          <w:rFonts w:hint="default" w:ascii="宋体" w:hAnsi="宋体" w:eastAsia="宋体" w:cs="宋体"/>
+          <w:sz w:val="24"/>
+          <w:szCs w:val="24"/>
+          <w:lang w:val="en-US" w:eastAsia="zh-CN"/>
+        </w:rPr>
+      </w:pPr>
+    </w:p>
+    <w:p>
+      <w:pPr>
+        <w:pStyle w:val="3"/>
+        <w:bidi w:val="0"/>
+        <w:rPr>
+          <w:rFonts w:hint="eastAsia"/>
+          <w:lang w:val="en-US" w:eastAsia="zh-CN"/>
+        </w:rPr>
+      </w:pPr>
+      <w:r>
+        <w:rPr>
+          <w:rFonts w:hint="eastAsia"/>
+          <w:lang w:val="en-US" w:eastAsia="zh-CN"/>
+        </w:rPr>
+        <w:t>axios</w:t>
+      </w:r>
+    </w:p>
+    <w:p>
+      <w:pPr>
+        <w:rPr>
+          <w:rFonts w:hint="default" w:ascii="宋体" w:hAnsi="宋体" w:eastAsia="宋体" w:cs="宋体"/>
+          <w:sz w:val="24"/>
+          <w:szCs w:val="24"/>
+          <w:lang w:val="en-US" w:eastAsia="zh-CN"/>
         </w:rPr>
       </w:pPr>
       <w:r>
@@ -541,7 +1762,7 @@
           <w:sz w:val="24"/>
           <w:szCs w:val="24"/>
         </w:rPr>
-        <w:instrText xml:space="preserve"> HYPERLINK "https://blog.csdn.net/chenjiebin/article/details/120517726?ops_request_misc=&amp;request_id=&amp;biz_id=102&amp;utm_term=flex%E5%B8%83%E5%B1%80align-content&amp;utm_medium=distribute.pc_search_result.none-task-blog-2~all~sobaiduweb~default-2-120517726.142^v100^pc_search_result_base6&amp;spm=1018.2226.3001.4187" </w:instrText>
+        <w:instrText xml:space="preserve"> HYPERLINK "https://blog.csdn.net/zrblue/article/details/135318200?ops_request_misc=&amp;request_id=&amp;biz_id=102&amp;utm_term=axios&amp;utm_medium=distribute.pc_search_result.none-task-blog-2~all~sobaiduweb~default-0-135318200.142^v100^pc_search_result_base6&amp;spm=1018.2226.3001.4187" </w:instrText>
       </w:r>
       <w:r>
         <w:rPr>
@@ -558,7 +1779,7 @@
           <w:sz w:val="24"/>
           <w:szCs w:val="24"/>
         </w:rPr>
-        <w:t>flex弹性布局教程-12容器属性align-content_align-content: flex-start;-CSDN博客</w:t>
+        <w:t>axios详解以及完整封装方法_axios封装-CSDN博客</w:t>
       </w:r>
       <w:r>
         <w:rPr>
@@ -572,7 +1793,7 @@
     <w:p>
       <w:pPr>
         <w:rPr>
-          <w:rFonts w:hint="eastAsia" w:ascii="宋体" w:hAnsi="宋体" w:eastAsia="宋体" w:cs="宋体"/>
+          <w:rFonts w:hint="default" w:ascii="宋体" w:hAnsi="宋体" w:eastAsia="宋体" w:cs="宋体"/>
           <w:sz w:val="24"/>
           <w:szCs w:val="24"/>
           <w:lang w:val="en-US" w:eastAsia="zh-CN"/>
@@ -593,13 +1814,15 @@
           <w:rFonts w:hint="eastAsia"/>
           <w:lang w:val="en-US" w:eastAsia="zh-CN"/>
         </w:rPr>
-        <w:t>Grid布局</w:t>
-      </w:r>
-    </w:p>
-    <w:p>
-      <w:pPr>
-        <w:rPr>
-          <w:rFonts w:hint="default"/>
+        <w:t>手写new</w:t>
+      </w:r>
+    </w:p>
+    <w:p>
+      <w:pPr>
+        <w:rPr>
+          <w:rFonts w:hint="default" w:ascii="宋体" w:hAnsi="宋体" w:eastAsia="宋体" w:cs="宋体"/>
+          <w:sz w:val="24"/>
+          <w:szCs w:val="24"/>
           <w:lang w:val="en-US" w:eastAsia="zh-CN"/>
         </w:rPr>
       </w:pPr>
@@ -617,7 +1840,7 @@
           <w:sz w:val="24"/>
           <w:szCs w:val="24"/>
         </w:rPr>
-        <w:instrText xml:space="preserve"> HYPERLINK "https://blog.csdn.net/2301_76669854/article/details/134758040?ops_request_misc=%7B%22request%5Fid%22%3A%22171410218116800197043577%22%2C%22scm%22%3A%2220140713.130102334.pc%5Fall.%22%7D&amp;request_id=171410218116800197043577&amp;biz_id=0&amp;utm_medium=distribute.pc_search_result.none-task-blog-2~all~first_rank_ecpm_v1~rank_v31_ecpm-6-134758040-null-null.142^v100^pc_search_result_base6&amp;utm_term=css%E7%BD%91%E6%A0%BC%E5%B8%83%E5%B1%80grid&amp;spm=1018.2226.3001.4187" </w:instrText>
+        <w:instrText xml:space="preserve"> HYPERLINK "https://blog.csdn.net/myname_Christina/article/details/126239863?ops_request_misc=%7B%22request%5Fid%22%3A%22171446142216800226587433%22%2C%22scm%22%3A%2220140713.130102334..%22%7D&amp;request_id=171446142216800226587433&amp;biz_id=0&amp;utm_medium=distribute.pc_search_result.none-task-blog-2~all~sobaiduend~default-1-126239863-null-null.142^v100^pc_search_result_base6&amp;utm_term=%E6%89%8B%E5%86%99 new&amp;spm=1018.2226.3001.4187" </w:instrText>
       </w:r>
       <w:r>
         <w:rPr>
@@ -634,7 +1857,7 @@
           <w:sz w:val="24"/>
           <w:szCs w:val="24"/>
         </w:rPr>
-        <w:t>css 网格布局 grid 详解_grid: max-content 1fr / none 是什么意思-CSDN博客</w:t>
+        <w:t>手写new函数的详解-CSDN博客</w:t>
       </w:r>
       <w:r>
         <w:rPr>
@@ -648,716 +1871,12 @@
     <w:p>
       <w:pPr>
         <w:rPr>
-          <w:rFonts w:hint="eastAsia"/>
-          <w:lang w:val="en-US" w:eastAsia="zh-CN"/>
-        </w:rPr>
-      </w:pPr>
-    </w:p>
-    <w:p>
-      <w:pPr>
-        <w:rPr>
-          <w:rFonts w:hint="eastAsia"/>
-          <w:lang w:val="en-US" w:eastAsia="zh-CN"/>
-        </w:rPr>
-      </w:pPr>
-    </w:p>
-    <w:p>
-      <w:pPr>
-        <w:pStyle w:val="2"/>
-        <w:bidi w:val="0"/>
-        <w:rPr>
-          <w:rFonts w:hint="eastAsia"/>
-          <w:lang w:val="en-US" w:eastAsia="zh-CN"/>
-        </w:rPr>
-      </w:pPr>
-      <w:r>
-        <w:rPr>
-          <w:rFonts w:hint="eastAsia"/>
-          <w:lang w:val="en-US" w:eastAsia="zh-CN"/>
-        </w:rPr>
-        <w:t>三、JS</w:t>
-      </w:r>
-    </w:p>
-    <w:p>
-      <w:pPr>
-        <w:pStyle w:val="3"/>
-        <w:bidi w:val="0"/>
-        <w:rPr>
-          <w:rFonts w:hint="eastAsia"/>
-          <w:lang w:val="en-US" w:eastAsia="zh-CN"/>
-        </w:rPr>
-      </w:pPr>
-      <w:r>
-        <w:rPr>
-          <w:rFonts w:hint="eastAsia"/>
-          <w:lang w:val="en-US" w:eastAsia="zh-CN"/>
-        </w:rPr>
-        <w:t>Promise,async,await</w:t>
-      </w:r>
-    </w:p>
-    <w:p>
-      <w:pPr>
-        <w:rPr>
-          <w:rFonts w:ascii="宋体" w:hAnsi="宋体" w:eastAsia="宋体" w:cs="宋体"/>
-          <w:sz w:val="24"/>
-          <w:szCs w:val="24"/>
-        </w:rPr>
-      </w:pPr>
-      <w:r>
-        <w:rPr>
-          <w:rFonts w:ascii="宋体" w:hAnsi="宋体" w:eastAsia="宋体" w:cs="宋体"/>
-          <w:sz w:val="24"/>
-          <w:szCs w:val="24"/>
-        </w:rPr>
-        <w:fldChar w:fldCharType="begin"/>
-      </w:r>
-      <w:r>
-        <w:rPr>
-          <w:rFonts w:ascii="宋体" w:hAnsi="宋体" w:eastAsia="宋体" w:cs="宋体"/>
-          <w:sz w:val="24"/>
-          <w:szCs w:val="24"/>
-        </w:rPr>
-        <w:instrText xml:space="preserve"> HYPERLINK "https://blog.csdn.net/qfc_128220/article/details/121757898?ops_request_misc=&amp;request_id=&amp;biz_id=102&amp;utm_term=promise async await%E4%BD%BF%E7%94%A8&amp;utm_medium=distribute.pc_search_result.none-task-blog-2~all~sobaiduweb~default-0-121757898.142^v100^pc_search_result_base6&amp;spm=1018.2226.3001.4187" </w:instrText>
-      </w:r>
-      <w:r>
-        <w:rPr>
-          <w:rFonts w:ascii="宋体" w:hAnsi="宋体" w:eastAsia="宋体" w:cs="宋体"/>
-          <w:sz w:val="24"/>
-          <w:szCs w:val="24"/>
-        </w:rPr>
-        <w:fldChar w:fldCharType="separate"/>
-      </w:r>
-      <w:r>
-        <w:rPr>
-          <w:rStyle w:val="12"/>
-          <w:rFonts w:ascii="宋体" w:hAnsi="宋体" w:eastAsia="宋体" w:cs="宋体"/>
-          <w:sz w:val="24"/>
-          <w:szCs w:val="24"/>
-        </w:rPr>
-        <w:t>Promise - async await的基本用法以及使用陷阱，高效使用技巧_await promise-CSDN博客</w:t>
-      </w:r>
-      <w:r>
-        <w:rPr>
-          <w:rFonts w:ascii="宋体" w:hAnsi="宋体" w:eastAsia="宋体" w:cs="宋体"/>
-          <w:sz w:val="24"/>
-          <w:szCs w:val="24"/>
-        </w:rPr>
-        <w:fldChar w:fldCharType="end"/>
-      </w:r>
-    </w:p>
-    <w:p>
-      <w:pPr>
-        <w:rPr>
-          <w:rFonts w:ascii="宋体" w:hAnsi="宋体" w:eastAsia="宋体" w:cs="宋体"/>
-          <w:sz w:val="24"/>
-          <w:szCs w:val="24"/>
-        </w:rPr>
-      </w:pPr>
-    </w:p>
-    <w:p>
-      <w:pPr>
-        <w:pStyle w:val="3"/>
-        <w:bidi w:val="0"/>
-        <w:rPr>
-          <w:rFonts w:hint="eastAsia"/>
-          <w:lang w:val="en-US" w:eastAsia="zh-CN"/>
-        </w:rPr>
-      </w:pPr>
-      <w:r>
-        <w:rPr>
-          <w:rFonts w:hint="eastAsia"/>
-          <w:lang w:val="en-US" w:eastAsia="zh-CN"/>
-        </w:rPr>
-        <w:t>Proxy</w:t>
-      </w:r>
-    </w:p>
-    <w:p>
-      <w:pPr>
-        <w:rPr>
           <w:rFonts w:hint="default" w:ascii="宋体" w:hAnsi="宋体" w:eastAsia="宋体" w:cs="宋体"/>
           <w:sz w:val="24"/>
           <w:szCs w:val="24"/>
           <w:lang w:val="en-US" w:eastAsia="zh-CN"/>
         </w:rPr>
       </w:pPr>
-      <w:r>
-        <w:rPr>
-          <w:rFonts w:ascii="宋体" w:hAnsi="宋体" w:eastAsia="宋体" w:cs="宋体"/>
-          <w:sz w:val="24"/>
-          <w:szCs w:val="24"/>
-        </w:rPr>
-        <w:fldChar w:fldCharType="begin"/>
-      </w:r>
-      <w:r>
-        <w:rPr>
-          <w:rFonts w:ascii="宋体" w:hAnsi="宋体" w:eastAsia="宋体" w:cs="宋体"/>
-          <w:sz w:val="24"/>
-          <w:szCs w:val="24"/>
-        </w:rPr>
-        <w:instrText xml:space="preserve"> HYPERLINK "https://blog.csdn.net/m0_37394102/article/details/133124912?ops_request_misc=%7B%22request%5Fid%22%3A%22171392081416777224419017%22%2C%22scm%22%3A%2220140713.130102334..%22%7D&amp;request_id=171392081416777224419017&amp;biz_id=0&amp;utm_medium=distribute.pc_search_result.none-task-blog-2~all~sobaiduend~default-2-133124912-null-null.142^v100^pc_search_result_base6&amp;utm_term=js proxy&amp;spm=1018.2226.3001.4187" </w:instrText>
-      </w:r>
-      <w:r>
-        <w:rPr>
-          <w:rFonts w:ascii="宋体" w:hAnsi="宋体" w:eastAsia="宋体" w:cs="宋体"/>
-          <w:sz w:val="24"/>
-          <w:szCs w:val="24"/>
-        </w:rPr>
-        <w:fldChar w:fldCharType="separate"/>
-      </w:r>
-      <w:r>
-        <w:rPr>
-          <w:rStyle w:val="12"/>
-          <w:rFonts w:ascii="宋体" w:hAnsi="宋体" w:eastAsia="宋体" w:cs="宋体"/>
-          <w:sz w:val="24"/>
-          <w:szCs w:val="24"/>
-        </w:rPr>
-        <w:t>JS中的Proxy代理详解_js代理-CSDN博客</w:t>
-      </w:r>
-      <w:r>
-        <w:rPr>
-          <w:rFonts w:ascii="宋体" w:hAnsi="宋体" w:eastAsia="宋体" w:cs="宋体"/>
-          <w:sz w:val="24"/>
-          <w:szCs w:val="24"/>
-        </w:rPr>
-        <w:fldChar w:fldCharType="end"/>
-      </w:r>
-    </w:p>
-    <w:p>
-      <w:pPr>
-        <w:rPr>
-          <w:rFonts w:ascii="宋体" w:hAnsi="宋体" w:eastAsia="宋体" w:cs="宋体"/>
-          <w:sz w:val="24"/>
-          <w:szCs w:val="24"/>
-        </w:rPr>
-      </w:pPr>
-    </w:p>
-    <w:p>
-      <w:pPr>
-        <w:pStyle w:val="3"/>
-        <w:bidi w:val="0"/>
-        <w:rPr>
-          <w:rFonts w:hint="eastAsia"/>
-          <w:lang w:val="en-US" w:eastAsia="zh-CN"/>
-        </w:rPr>
-      </w:pPr>
-      <w:r>
-        <w:rPr>
-          <w:rFonts w:hint="eastAsia"/>
-          <w:lang w:val="en-US" w:eastAsia="zh-CN"/>
-        </w:rPr>
-        <w:t>Call,apply,bind</w:t>
-      </w:r>
-    </w:p>
-    <w:p>
-      <w:pPr>
-        <w:rPr>
-          <w:rFonts w:ascii="宋体" w:hAnsi="宋体" w:eastAsia="宋体" w:cs="宋体"/>
-          <w:sz w:val="24"/>
-          <w:szCs w:val="24"/>
-        </w:rPr>
-      </w:pPr>
-      <w:r>
-        <w:rPr>
-          <w:rFonts w:ascii="宋体" w:hAnsi="宋体" w:eastAsia="宋体" w:cs="宋体"/>
-          <w:sz w:val="24"/>
-          <w:szCs w:val="24"/>
-        </w:rPr>
-        <w:fldChar w:fldCharType="begin"/>
-      </w:r>
-      <w:r>
-        <w:rPr>
-          <w:rFonts w:ascii="宋体" w:hAnsi="宋体" w:eastAsia="宋体" w:cs="宋体"/>
-          <w:sz w:val="24"/>
-          <w:szCs w:val="24"/>
-        </w:rPr>
-        <w:instrText xml:space="preserve"> HYPERLINK "https://blog.csdn.net/qq_44308109/article/details/124928563?ops_request_misc=%7B%22request%5Fid%22%3A%22171394399116800188528635%22%2C%22scm%22%3A%2220140713.130102334..%22%7D&amp;request_id=171394399116800188528635&amp;biz_id=0&amp;utm_medium=distribute.pc_search_result.none-task-blog-2~all~baidu_landing_v2~default-6-124928563-null-null.142^v100^pc_search_result_base6&amp;utm_term=js bind call apply&amp;spm=1018.2226.3001.4187" </w:instrText>
-      </w:r>
-      <w:r>
-        <w:rPr>
-          <w:rFonts w:ascii="宋体" w:hAnsi="宋体" w:eastAsia="宋体" w:cs="宋体"/>
-          <w:sz w:val="24"/>
-          <w:szCs w:val="24"/>
-        </w:rPr>
-        <w:fldChar w:fldCharType="separate"/>
-      </w:r>
-      <w:r>
-        <w:rPr>
-          <w:rStyle w:val="12"/>
-          <w:rFonts w:ascii="宋体" w:hAnsi="宋体" w:eastAsia="宋体" w:cs="宋体"/>
-          <w:sz w:val="24"/>
-          <w:szCs w:val="24"/>
-        </w:rPr>
-        <w:t>js的call()、apply()、bind()解析_js call bind allpy区别-CSDN博客</w:t>
-      </w:r>
-      <w:r>
-        <w:rPr>
-          <w:rFonts w:ascii="宋体" w:hAnsi="宋体" w:eastAsia="宋体" w:cs="宋体"/>
-          <w:sz w:val="24"/>
-          <w:szCs w:val="24"/>
-        </w:rPr>
-        <w:fldChar w:fldCharType="end"/>
-      </w:r>
-    </w:p>
-    <w:p>
-      <w:pPr>
-        <w:rPr>
-          <w:rFonts w:hint="default" w:ascii="宋体" w:hAnsi="宋体" w:eastAsia="宋体" w:cs="宋体"/>
-          <w:sz w:val="24"/>
-          <w:szCs w:val="24"/>
-          <w:lang w:val="en-US" w:eastAsia="zh-CN"/>
-        </w:rPr>
-      </w:pPr>
-      <w:r>
-        <w:rPr>
-          <w:rFonts w:ascii="宋体" w:hAnsi="宋体" w:eastAsia="宋体" w:cs="宋体"/>
-          <w:sz w:val="24"/>
-          <w:szCs w:val="24"/>
-        </w:rPr>
-        <w:fldChar w:fldCharType="begin"/>
-      </w:r>
-      <w:r>
-        <w:rPr>
-          <w:rFonts w:ascii="宋体" w:hAnsi="宋体" w:eastAsia="宋体" w:cs="宋体"/>
-          <w:sz w:val="24"/>
-          <w:szCs w:val="24"/>
-        </w:rPr>
-        <w:instrText xml:space="preserve"> HYPERLINK "https://blog.csdn.net/Yuanyuan__/article/details/130670123?ops_request_misc=&amp;request_id=&amp;biz_id=102&amp;utm_term=js bind call apply&amp;utm_medium=distribute.pc_search_result.none-task-blog-2~all~sobaiduweb~default-4-130670123.142^v100^pc_search_result_base6&amp;spm=1018.2226.3001.4187" </w:instrText>
-      </w:r>
-      <w:r>
-        <w:rPr>
-          <w:rFonts w:ascii="宋体" w:hAnsi="宋体" w:eastAsia="宋体" w:cs="宋体"/>
-          <w:sz w:val="24"/>
-          <w:szCs w:val="24"/>
-        </w:rPr>
-        <w:fldChar w:fldCharType="separate"/>
-      </w:r>
-      <w:r>
-        <w:rPr>
-          <w:rStyle w:val="12"/>
-          <w:rFonts w:ascii="宋体" w:hAnsi="宋体" w:eastAsia="宋体" w:cs="宋体"/>
-          <w:sz w:val="24"/>
-          <w:szCs w:val="24"/>
-        </w:rPr>
-        <w:t>JS高级——实现apply、call、bind函数_js fn.apply-CSDN博客</w:t>
-      </w:r>
-      <w:r>
-        <w:rPr>
-          <w:rFonts w:ascii="宋体" w:hAnsi="宋体" w:eastAsia="宋体" w:cs="宋体"/>
-          <w:sz w:val="24"/>
-          <w:szCs w:val="24"/>
-        </w:rPr>
-        <w:fldChar w:fldCharType="end"/>
-      </w:r>
-    </w:p>
-    <w:p>
-      <w:pPr>
-        <w:rPr>
-          <w:rFonts w:ascii="宋体" w:hAnsi="宋体" w:eastAsia="宋体" w:cs="宋体"/>
-          <w:sz w:val="24"/>
-          <w:szCs w:val="24"/>
-        </w:rPr>
-      </w:pPr>
-    </w:p>
-    <w:p>
-      <w:pPr>
-        <w:pStyle w:val="3"/>
-        <w:bidi w:val="0"/>
-        <w:rPr>
-          <w:rFonts w:hint="eastAsia"/>
-          <w:lang w:val="en-US" w:eastAsia="zh-CN"/>
-        </w:rPr>
-      </w:pPr>
-      <w:r>
-        <w:rPr>
-          <w:rFonts w:hint="eastAsia"/>
-          <w:lang w:val="en-US" w:eastAsia="zh-CN"/>
-        </w:rPr>
-        <w:t>继承的方式</w:t>
-      </w:r>
-    </w:p>
-    <w:p>
-      <w:pPr>
-        <w:rPr>
-          <w:rFonts w:ascii="宋体" w:hAnsi="宋体" w:eastAsia="宋体" w:cs="宋体"/>
-          <w:sz w:val="24"/>
-          <w:szCs w:val="24"/>
-        </w:rPr>
-      </w:pPr>
-      <w:r>
-        <w:rPr>
-          <w:rFonts w:ascii="宋体" w:hAnsi="宋体" w:eastAsia="宋体" w:cs="宋体"/>
-          <w:sz w:val="24"/>
-          <w:szCs w:val="24"/>
-        </w:rPr>
-        <w:fldChar w:fldCharType="begin"/>
-      </w:r>
-      <w:r>
-        <w:rPr>
-          <w:rFonts w:ascii="宋体" w:hAnsi="宋体" w:eastAsia="宋体" w:cs="宋体"/>
-          <w:sz w:val="24"/>
-          <w:szCs w:val="24"/>
-        </w:rPr>
-        <w:instrText xml:space="preserve"> HYPERLINK "https://blog.csdn.net/weixin_70134200/article/details/131730945?ops_request_misc=&amp;request_id=&amp;biz_id=102&amp;utm_term=javascript%E6%9E%84%E9%80%A0%E5%87%BD%E6%95%B0%E7%BB%A7%E6%89%BF&amp;utm_medium=distribute.pc_search_result.none-task-blog-2~all~sobaiduweb~default-4-131730945.142^v100^pc_search_result_base6&amp;spm=1018.2226.3001.4187" </w:instrText>
-      </w:r>
-      <w:r>
-        <w:rPr>
-          <w:rFonts w:ascii="宋体" w:hAnsi="宋体" w:eastAsia="宋体" w:cs="宋体"/>
-          <w:sz w:val="24"/>
-          <w:szCs w:val="24"/>
-        </w:rPr>
-        <w:fldChar w:fldCharType="separate"/>
-      </w:r>
-      <w:r>
-        <w:rPr>
-          <w:rStyle w:val="11"/>
-          <w:rFonts w:ascii="宋体" w:hAnsi="宋体" w:eastAsia="宋体" w:cs="宋体"/>
-          <w:sz w:val="24"/>
-          <w:szCs w:val="24"/>
-        </w:rPr>
-        <w:t>JS中的八种继承方法_js 继承-CSDN博客</w:t>
-      </w:r>
-      <w:r>
-        <w:rPr>
-          <w:rFonts w:ascii="宋体" w:hAnsi="宋体" w:eastAsia="宋体" w:cs="宋体"/>
-          <w:sz w:val="24"/>
-          <w:szCs w:val="24"/>
-        </w:rPr>
-        <w:fldChar w:fldCharType="end"/>
-      </w:r>
-    </w:p>
-    <w:p>
-      <w:pPr>
-        <w:rPr>
-          <w:rFonts w:hint="default" w:ascii="宋体" w:hAnsi="宋体" w:eastAsia="宋体" w:cs="宋体"/>
-          <w:sz w:val="24"/>
-          <w:szCs w:val="24"/>
-          <w:lang w:val="en-US" w:eastAsia="zh-CN"/>
-        </w:rPr>
-      </w:pPr>
-      <w:r>
-        <w:rPr>
-          <w:rFonts w:ascii="宋体" w:hAnsi="宋体" w:eastAsia="宋体" w:cs="宋体"/>
-          <w:sz w:val="24"/>
-          <w:szCs w:val="24"/>
-        </w:rPr>
-        <w:fldChar w:fldCharType="begin"/>
-      </w:r>
-      <w:r>
-        <w:rPr>
-          <w:rFonts w:ascii="宋体" w:hAnsi="宋体" w:eastAsia="宋体" w:cs="宋体"/>
-          <w:sz w:val="24"/>
-          <w:szCs w:val="24"/>
-        </w:rPr>
-        <w:instrText xml:space="preserve"> HYPERLINK "https://blog.csdn.net/qq_56088882/article/details/125823829?ops_request_misc=&amp;request_id=&amp;biz_id=102&amp;utm_term=javascript%E6%9E%84%E9%80%A0%E5%87%BD%E6%95%B0%E7%BB%A7%E6%89%BF&amp;utm_medium=distribute.pc_search_result.none-task-blog-2~all~sobaiduweb~default-6-125823829.142^v100^pc_search_result_base6&amp;spm=1018.2226.3001.4187" </w:instrText>
-      </w:r>
-      <w:r>
-        <w:rPr>
-          <w:rFonts w:ascii="宋体" w:hAnsi="宋体" w:eastAsia="宋体" w:cs="宋体"/>
-          <w:sz w:val="24"/>
-          <w:szCs w:val="24"/>
-        </w:rPr>
-        <w:fldChar w:fldCharType="separate"/>
-      </w:r>
-      <w:r>
-        <w:rPr>
-          <w:rStyle w:val="12"/>
-          <w:rFonts w:ascii="宋体" w:hAnsi="宋体" w:eastAsia="宋体" w:cs="宋体"/>
-          <w:sz w:val="24"/>
-          <w:szCs w:val="24"/>
-        </w:rPr>
-        <w:t>JS继承的几种方式及优缺点_构造函数继承的缺点-CSDN博客</w:t>
-      </w:r>
-      <w:r>
-        <w:rPr>
-          <w:rFonts w:ascii="宋体" w:hAnsi="宋体" w:eastAsia="宋体" w:cs="宋体"/>
-          <w:sz w:val="24"/>
-          <w:szCs w:val="24"/>
-        </w:rPr>
-        <w:fldChar w:fldCharType="end"/>
-      </w:r>
-    </w:p>
-    <w:p>
-      <w:pPr>
-        <w:rPr>
-          <w:rFonts w:hint="default" w:ascii="宋体" w:hAnsi="宋体" w:eastAsia="宋体" w:cs="宋体"/>
-          <w:sz w:val="24"/>
-          <w:szCs w:val="24"/>
-          <w:lang w:val="en-US" w:eastAsia="zh-CN"/>
-        </w:rPr>
-      </w:pPr>
-    </w:p>
-    <w:p>
-      <w:pPr>
-        <w:pStyle w:val="3"/>
-        <w:bidi w:val="0"/>
-        <w:rPr>
-          <w:rFonts w:hint="eastAsia"/>
-          <w:lang w:val="en-US" w:eastAsia="zh-CN"/>
-        </w:rPr>
-      </w:pPr>
-      <w:r>
-        <w:rPr>
-          <w:rFonts w:hint="eastAsia"/>
-          <w:lang w:val="en-US" w:eastAsia="zh-CN"/>
-        </w:rPr>
-        <w:t>http请求的格式</w:t>
-      </w:r>
-    </w:p>
-    <w:p>
-      <w:pPr>
-        <w:rPr>
-          <w:rFonts w:ascii="宋体" w:hAnsi="宋体" w:eastAsia="宋体" w:cs="宋体"/>
-          <w:sz w:val="24"/>
-          <w:szCs w:val="24"/>
-        </w:rPr>
-      </w:pPr>
-      <w:r>
-        <w:rPr>
-          <w:rFonts w:ascii="宋体" w:hAnsi="宋体" w:eastAsia="宋体" w:cs="宋体"/>
-          <w:sz w:val="24"/>
-          <w:szCs w:val="24"/>
-        </w:rPr>
-        <w:fldChar w:fldCharType="begin"/>
-      </w:r>
-      <w:r>
-        <w:rPr>
-          <w:rFonts w:ascii="宋体" w:hAnsi="宋体" w:eastAsia="宋体" w:cs="宋体"/>
-          <w:sz w:val="24"/>
-          <w:szCs w:val="24"/>
-        </w:rPr>
-        <w:instrText xml:space="preserve"> HYPERLINK "https://blog.csdn.net/qq_40121580/article/details/107349943?ops_request_misc=%7B%22request%5Fid%22%3A%22171274582516800197039641%22%2C%22scm%22%3A%2220140713.130102334.pc%5Fall.%22%7D&amp;request_id=171274582516800197039641&amp;biz_id=0&amp;utm_medium=distribute.pc_search_result.none-task-blog-2~all~first_rank_ecpm_v1~rank_v31_ecpm-3-107349943-null-null.142^v100^pc_search_result_base1&amp;utm_term=%E8%AF%B7%E6%B1%82%E8%A1%8C%E8%AF%B7%E6%B1%82%E5%A4%B4%E5%92%8C%E6%B6%88%E6%81%AF%E4%BD%93&amp;spm=1018.2226.3001.4187" </w:instrText>
-      </w:r>
-      <w:r>
-        <w:rPr>
-          <w:rFonts w:ascii="宋体" w:hAnsi="宋体" w:eastAsia="宋体" w:cs="宋体"/>
-          <w:sz w:val="24"/>
-          <w:szCs w:val="24"/>
-        </w:rPr>
-        <w:fldChar w:fldCharType="separate"/>
-      </w:r>
-      <w:r>
-        <w:rPr>
-          <w:rStyle w:val="12"/>
-          <w:rFonts w:ascii="宋体" w:hAnsi="宋体" w:eastAsia="宋体" w:cs="宋体"/>
-          <w:sz w:val="24"/>
-          <w:szCs w:val="24"/>
-        </w:rPr>
-        <w:t>HTTP请求消息数据格式详解(请求头,请求行,请求体)_请求头数据和请求体数据啥意思-CSDN博客</w:t>
-      </w:r>
-      <w:r>
-        <w:rPr>
-          <w:rFonts w:ascii="宋体" w:hAnsi="宋体" w:eastAsia="宋体" w:cs="宋体"/>
-          <w:sz w:val="24"/>
-          <w:szCs w:val="24"/>
-        </w:rPr>
-        <w:fldChar w:fldCharType="end"/>
-      </w:r>
-    </w:p>
-    <w:p>
-      <w:pPr>
-        <w:rPr>
-          <w:rFonts w:ascii="宋体" w:hAnsi="宋体" w:eastAsia="宋体" w:cs="宋体"/>
-          <w:sz w:val="24"/>
-          <w:szCs w:val="24"/>
-        </w:rPr>
-      </w:pPr>
-    </w:p>
-    <w:p>
-      <w:pPr>
-        <w:pStyle w:val="3"/>
-        <w:bidi w:val="0"/>
-        <w:rPr>
-          <w:rFonts w:hint="eastAsia"/>
-          <w:lang w:val="en-US" w:eastAsia="zh-CN"/>
-        </w:rPr>
-      </w:pPr>
-      <w:r>
-        <w:rPr>
-          <w:rFonts w:hint="eastAsia"/>
-          <w:lang w:val="en-US" w:eastAsia="zh-CN"/>
-        </w:rPr>
-        <w:t>Js中的内存管理</w:t>
-      </w:r>
-    </w:p>
-    <w:p>
-      <w:pPr>
-        <w:rPr>
-          <w:rFonts w:hint="default" w:ascii="宋体" w:hAnsi="宋体" w:eastAsia="宋体" w:cs="宋体"/>
-          <w:sz w:val="24"/>
-          <w:szCs w:val="24"/>
-          <w:lang w:val="en-US" w:eastAsia="zh-CN"/>
-        </w:rPr>
-      </w:pPr>
-      <w:r>
-        <w:rPr>
-          <w:rFonts w:ascii="宋体" w:hAnsi="宋体" w:eastAsia="宋体" w:cs="宋体"/>
-          <w:sz w:val="24"/>
-          <w:szCs w:val="24"/>
-        </w:rPr>
-        <w:fldChar w:fldCharType="begin"/>
-      </w:r>
-      <w:r>
-        <w:rPr>
-          <w:rFonts w:ascii="宋体" w:hAnsi="宋体" w:eastAsia="宋体" w:cs="宋体"/>
-          <w:sz w:val="24"/>
-          <w:szCs w:val="24"/>
-        </w:rPr>
-        <w:instrText xml:space="preserve"> HYPERLINK "https://zhuanlan.zhihu.com/p/490835144" </w:instrText>
-      </w:r>
-      <w:r>
-        <w:rPr>
-          <w:rFonts w:ascii="宋体" w:hAnsi="宋体" w:eastAsia="宋体" w:cs="宋体"/>
-          <w:sz w:val="24"/>
-          <w:szCs w:val="24"/>
-        </w:rPr>
-        <w:fldChar w:fldCharType="separate"/>
-      </w:r>
-      <w:r>
-        <w:rPr>
-          <w:rStyle w:val="12"/>
-          <w:rFonts w:ascii="宋体" w:hAnsi="宋体" w:eastAsia="宋体" w:cs="宋体"/>
-          <w:sz w:val="24"/>
-          <w:szCs w:val="24"/>
-        </w:rPr>
-        <w:t>「前端进阶」JS中的内存管理 - 知乎 (zhihu.com)</w:t>
-      </w:r>
-      <w:r>
-        <w:rPr>
-          <w:rFonts w:ascii="宋体" w:hAnsi="宋体" w:eastAsia="宋体" w:cs="宋体"/>
-          <w:sz w:val="24"/>
-          <w:szCs w:val="24"/>
-        </w:rPr>
-        <w:fldChar w:fldCharType="end"/>
-      </w:r>
-    </w:p>
-    <w:p>
-      <w:pPr>
-        <w:rPr>
-          <w:rFonts w:hint="default" w:ascii="宋体" w:hAnsi="宋体" w:eastAsia="宋体" w:cs="宋体"/>
-          <w:sz w:val="24"/>
-          <w:szCs w:val="24"/>
-          <w:lang w:val="en-US" w:eastAsia="zh-CN"/>
-        </w:rPr>
-      </w:pPr>
-      <w:r>
-        <w:rPr>
-          <w:rFonts w:ascii="宋体" w:hAnsi="宋体" w:eastAsia="宋体" w:cs="宋体"/>
-          <w:sz w:val="24"/>
-          <w:szCs w:val="24"/>
-        </w:rPr>
-        <w:fldChar w:fldCharType="begin"/>
-      </w:r>
-      <w:r>
-        <w:rPr>
-          <w:rFonts w:ascii="宋体" w:hAnsi="宋体" w:eastAsia="宋体" w:cs="宋体"/>
-          <w:sz w:val="24"/>
-          <w:szCs w:val="24"/>
-        </w:rPr>
-        <w:instrText xml:space="preserve"> HYPERLINK "https://blog.csdn.net/h18377528386/article/details/126712640?ops_request_misc=%7B%22request%5Fid%22%3A%22171334572616800213044323%22%2C%22scm%22%3A%2220140713.130102334..%22%7D&amp;request_id=171334572616800213044323&amp;biz_id=0&amp;utm_medium=distribute.pc_search_result.none-task-blog-2~all~sobaiduend~default-1-126712640-null-null.142^v100^pc_search_result_base6&amp;utm_term=j%E2%80%86s%E9%97%AD%E5%8C%85%E9%80%A0%E6%88%90%E5%86%85%E5%AD%98%E6%B3%84%E9%9C%B2&amp;spm=1018.2226.3001.4187" </w:instrText>
-      </w:r>
-      <w:r>
-        <w:rPr>
-          <w:rFonts w:ascii="宋体" w:hAnsi="宋体" w:eastAsia="宋体" w:cs="宋体"/>
-          <w:sz w:val="24"/>
-          <w:szCs w:val="24"/>
-        </w:rPr>
-        <w:fldChar w:fldCharType="separate"/>
-      </w:r>
-      <w:r>
-        <w:rPr>
-          <w:rStyle w:val="12"/>
-          <w:rFonts w:ascii="宋体" w:hAnsi="宋体" w:eastAsia="宋体" w:cs="宋体"/>
-          <w:sz w:val="24"/>
-          <w:szCs w:val="24"/>
-        </w:rPr>
-        <w:t>js---js使用闭包是否会产生内存泄露及解决方案_js闭包内存泄露解决-CSDN博客</w:t>
-      </w:r>
-      <w:r>
-        <w:rPr>
-          <w:rFonts w:ascii="宋体" w:hAnsi="宋体" w:eastAsia="宋体" w:cs="宋体"/>
-          <w:sz w:val="24"/>
-          <w:szCs w:val="24"/>
-        </w:rPr>
-        <w:fldChar w:fldCharType="end"/>
-      </w:r>
-    </w:p>
-    <w:p>
-      <w:pPr>
-        <w:rPr>
-          <w:rFonts w:hint="default" w:ascii="宋体" w:hAnsi="宋体" w:eastAsia="宋体" w:cs="宋体"/>
-          <w:sz w:val="24"/>
-          <w:szCs w:val="24"/>
-          <w:lang w:val="en-US" w:eastAsia="zh-CN"/>
-        </w:rPr>
-      </w:pPr>
-    </w:p>
-    <w:p>
-      <w:pPr>
-        <w:pStyle w:val="3"/>
-        <w:bidi w:val="0"/>
-        <w:rPr>
-          <w:rFonts w:hint="eastAsia"/>
-          <w:lang w:val="en-US" w:eastAsia="zh-CN"/>
-        </w:rPr>
-      </w:pPr>
-      <w:r>
-        <w:rPr>
-          <w:rFonts w:hint="eastAsia"/>
-          <w:lang w:val="en-US" w:eastAsia="zh-CN"/>
-        </w:rPr>
-        <w:t>es6新特性</w:t>
-      </w:r>
-    </w:p>
-    <w:p>
-      <w:pPr>
-        <w:rPr>
-          <w:rFonts w:hint="default" w:ascii="宋体" w:hAnsi="宋体" w:eastAsia="宋体" w:cs="宋体"/>
-          <w:sz w:val="24"/>
-          <w:szCs w:val="24"/>
-          <w:lang w:val="en-US" w:eastAsia="zh-CN"/>
-        </w:rPr>
-      </w:pPr>
-      <w:r>
-        <w:rPr>
-          <w:rFonts w:ascii="宋体" w:hAnsi="宋体" w:eastAsia="宋体" w:cs="宋体"/>
-          <w:sz w:val="24"/>
-          <w:szCs w:val="24"/>
-        </w:rPr>
-        <w:fldChar w:fldCharType="begin"/>
-      </w:r>
-      <w:r>
-        <w:rPr>
-          <w:rFonts w:ascii="宋体" w:hAnsi="宋体" w:eastAsia="宋体" w:cs="宋体"/>
-          <w:sz w:val="24"/>
-          <w:szCs w:val="24"/>
-        </w:rPr>
-        <w:instrText xml:space="preserve"> HYPERLINK "https://blog.csdn.net/ZLJ_999/article/details/124122540?ops_request_misc=%7B%22request%5Fid%22%3A%22171385973516800185824514%22%2C%22scm%22%3A%2220140713.130102334..%22%7D&amp;request_id=171385973516800185824514&amp;biz_id=0&amp;utm_medium=distribute.pc_search_result.none-task-blog-2~all~top_positive~default-2-124122540-null-null.142^v100^pc_search_result_base6&amp;utm_term=es6&amp;spm=1018.2226.3001.4187" </w:instrText>
-      </w:r>
-      <w:r>
-        <w:rPr>
-          <w:rFonts w:ascii="宋体" w:hAnsi="宋体" w:eastAsia="宋体" w:cs="宋体"/>
-          <w:sz w:val="24"/>
-          <w:szCs w:val="24"/>
-        </w:rPr>
-        <w:fldChar w:fldCharType="separate"/>
-      </w:r>
-      <w:r>
-        <w:rPr>
-          <w:rStyle w:val="11"/>
-          <w:rFonts w:ascii="宋体" w:hAnsi="宋体" w:eastAsia="宋体" w:cs="宋体"/>
-          <w:sz w:val="24"/>
-          <w:szCs w:val="24"/>
-        </w:rPr>
-        <w:t>最全的—— ES6有哪些新特性？_es6新特性-CSDN博客</w:t>
-      </w:r>
-      <w:r>
-        <w:rPr>
-          <w:rFonts w:ascii="宋体" w:hAnsi="宋体" w:eastAsia="宋体" w:cs="宋体"/>
-          <w:sz w:val="24"/>
-          <w:szCs w:val="24"/>
-        </w:rPr>
-        <w:fldChar w:fldCharType="end"/>
-      </w:r>
     </w:p>
     <w:p>
       <w:pPr>

--- a/前端面经.docx
+++ b/前端面经.docx
@@ -838,6 +838,132 @@
           <w:rFonts w:hint="eastAsia"/>
           <w:lang w:val="en-US" w:eastAsia="zh-CN"/>
         </w:rPr>
+        <w:t>Proxy和defineproperty</w:t>
+      </w:r>
+    </w:p>
+    <w:p>
+      <w:pPr>
+        <w:rPr>
+          <w:rFonts w:ascii="宋体" w:hAnsi="宋体" w:eastAsia="宋体" w:cs="宋体"/>
+          <w:sz w:val="24"/>
+          <w:szCs w:val="24"/>
+        </w:rPr>
+      </w:pPr>
+      <w:r>
+        <w:rPr>
+          <w:rFonts w:ascii="宋体" w:hAnsi="宋体" w:eastAsia="宋体" w:cs="宋体"/>
+          <w:sz w:val="24"/>
+          <w:szCs w:val="24"/>
+        </w:rPr>
+        <w:fldChar w:fldCharType="begin"/>
+      </w:r>
+      <w:r>
+        <w:rPr>
+          <w:rFonts w:ascii="宋体" w:hAnsi="宋体" w:eastAsia="宋体" w:cs="宋体"/>
+          <w:sz w:val="24"/>
+          <w:szCs w:val="24"/>
+        </w:rPr>
+        <w:instrText xml:space="preserve"> HYPERLINK "https://blog.csdn.net/weixin_43443341/article/details/124041094" </w:instrText>
+      </w:r>
+      <w:r>
+        <w:rPr>
+          <w:rFonts w:ascii="宋体" w:hAnsi="宋体" w:eastAsia="宋体" w:cs="宋体"/>
+          <w:sz w:val="24"/>
+          <w:szCs w:val="24"/>
+        </w:rPr>
+        <w:fldChar w:fldCharType="separate"/>
+      </w:r>
+      <w:r>
+        <w:rPr>
+          <w:rStyle w:val="12"/>
+          <w:rFonts w:ascii="宋体" w:hAnsi="宋体" w:eastAsia="宋体" w:cs="宋体"/>
+          <w:sz w:val="24"/>
+          <w:szCs w:val="24"/>
+        </w:rPr>
+        <w:t>defineProperty和proxy区别_proxy和definepropery的区别-CSDN博客</w:t>
+      </w:r>
+      <w:r>
+        <w:rPr>
+          <w:rFonts w:ascii="宋体" w:hAnsi="宋体" w:eastAsia="宋体" w:cs="宋体"/>
+          <w:sz w:val="24"/>
+          <w:szCs w:val="24"/>
+        </w:rPr>
+        <w:fldChar w:fldCharType="end"/>
+      </w:r>
+    </w:p>
+    <w:p>
+      <w:pPr>
+        <w:rPr>
+          <w:rFonts w:hint="default" w:ascii="宋体" w:hAnsi="宋体" w:eastAsia="宋体" w:cs="宋体"/>
+          <w:sz w:val="24"/>
+          <w:szCs w:val="24"/>
+          <w:lang w:val="en-US" w:eastAsia="zh-CN"/>
+        </w:rPr>
+      </w:pPr>
+      <w:r>
+        <w:rPr>
+          <w:rFonts w:ascii="宋体" w:hAnsi="宋体" w:eastAsia="宋体" w:cs="宋体"/>
+          <w:sz w:val="24"/>
+          <w:szCs w:val="24"/>
+        </w:rPr>
+        <w:fldChar w:fldCharType="begin"/>
+      </w:r>
+      <w:r>
+        <w:rPr>
+          <w:rFonts w:ascii="宋体" w:hAnsi="宋体" w:eastAsia="宋体" w:cs="宋体"/>
+          <w:sz w:val="24"/>
+          <w:szCs w:val="24"/>
+        </w:rPr>
+        <w:instrText xml:space="preserve"> HYPERLINK "https://blog.csdn.net/qq_38290251/article/details/135280017?ops_request_misc=&amp;request_id=&amp;biz_id=102&amp;utm_term=Proxy%E4%B8%8Edefineproperty&amp;utm_medium=distribute.pc_search_result.none-task-blog-2~all~sobaiduweb~default-0-135280017.142^v100^control&amp;spm=1018.2226.3001.4187" </w:instrText>
+      </w:r>
+      <w:r>
+        <w:rPr>
+          <w:rFonts w:ascii="宋体" w:hAnsi="宋体" w:eastAsia="宋体" w:cs="宋体"/>
+          <w:sz w:val="24"/>
+          <w:szCs w:val="24"/>
+        </w:rPr>
+        <w:fldChar w:fldCharType="separate"/>
+      </w:r>
+      <w:r>
+        <w:rPr>
+          <w:rStyle w:val="12"/>
+          <w:rFonts w:ascii="宋体" w:hAnsi="宋体" w:eastAsia="宋体" w:cs="宋体"/>
+          <w:sz w:val="24"/>
+          <w:szCs w:val="24"/>
+        </w:rPr>
+        <w:t>Proxy 与 defineProperty 的理解、区别、优势、劣势_proxy和defineproperty的优劣对比-CSDN博客</w:t>
+      </w:r>
+      <w:r>
+        <w:rPr>
+          <w:rFonts w:ascii="宋体" w:hAnsi="宋体" w:eastAsia="宋体" w:cs="宋体"/>
+          <w:sz w:val="24"/>
+          <w:szCs w:val="24"/>
+        </w:rPr>
+        <w:fldChar w:fldCharType="end"/>
+      </w:r>
+    </w:p>
+    <w:p>
+      <w:pPr>
+        <w:rPr>
+          <w:rFonts w:hint="default"/>
+          <w:lang w:val="en-US" w:eastAsia="zh-CN"/>
+        </w:rPr>
+      </w:pPr>
+    </w:p>
+    <w:p>
+      <w:pPr>
+        <w:pStyle w:val="3"/>
+        <w:bidi w:val="0"/>
+        <w:rPr>
+          <w:rFonts w:hint="eastAsia"/>
+          <w:lang w:val="en-US" w:eastAsia="zh-CN"/>
+        </w:rPr>
+      </w:pPr>
+      <w:r>
+        <w:rPr>
+          <w:rFonts w:hint="eastAsia"/>
+          <w:lang w:val="en-US" w:eastAsia="zh-CN"/>
+        </w:rPr>
         <w:t>Promise、async\await</w:t>
       </w:r>
     </w:p>
@@ -909,8 +1035,6 @@
         </w:rPr>
         <w:t>then和catch的返回值</w:t>
       </w:r>
-      <w:bookmarkStart w:id="0" w:name="_GoBack"/>
-      <w:bookmarkEnd w:id="0"/>
     </w:p>
     <w:p>
       <w:pPr>
@@ -1337,7 +1461,7 @@
       </w:r>
       <w:r>
         <w:rPr>
-          <w:rStyle w:val="12"/>
+          <w:rStyle w:val="11"/>
           <w:rFonts w:ascii="宋体" w:hAnsi="宋体" w:eastAsia="宋体" w:cs="宋体"/>
           <w:sz w:val="24"/>
           <w:szCs w:val="24"/>
@@ -2906,7 +3030,7 @@
     <w:p>
       <w:pPr>
         <w:rPr>
-          <w:rFonts w:hint="default"/>
+          <w:rFonts w:hint="eastAsia"/>
           <w:lang w:val="en-US" w:eastAsia="zh-CN"/>
         </w:rPr>
       </w:pPr>
@@ -2916,6 +3040,308 @@
           <w:lang w:val="en-US" w:eastAsia="zh-CN"/>
         </w:rPr>
         <w:t>对async/await和promise的理解不到位</w:t>
+      </w:r>
+    </w:p>
+    <w:p>
+      <w:pPr>
+        <w:rPr>
+          <w:rFonts w:hint="eastAsia"/>
+          <w:lang w:val="en-US" w:eastAsia="zh-CN"/>
+        </w:rPr>
+      </w:pPr>
+    </w:p>
+    <w:p>
+      <w:pPr>
+        <w:pStyle w:val="2"/>
+        <w:bidi w:val="0"/>
+        <w:rPr>
+          <w:rFonts w:hint="eastAsia"/>
+          <w:lang w:val="en-US" w:eastAsia="zh-CN"/>
+        </w:rPr>
+      </w:pPr>
+      <w:r>
+        <w:rPr>
+          <w:rFonts w:hint="eastAsia"/>
+          <w:lang w:val="en-US" w:eastAsia="zh-CN"/>
+        </w:rPr>
+        <w:t>八、已投递</w:t>
+      </w:r>
+    </w:p>
+    <w:p>
+      <w:pPr>
+        <w:bidi w:val="0"/>
+        <w:rPr>
+          <w:rFonts w:hint="eastAsia"/>
+          <w:lang w:val="en-US" w:eastAsia="zh-CN"/>
+        </w:rPr>
+      </w:pPr>
+      <w:r>
+        <w:rPr>
+          <w:rFonts w:hint="eastAsia"/>
+          <w:lang w:val="en-US" w:eastAsia="zh-CN"/>
+        </w:rPr>
+        <w:t>1.滴滴</w:t>
+      </w:r>
+    </w:p>
+    <w:p>
+      <w:pPr>
+        <w:rPr>
+          <w:rFonts w:ascii="宋体" w:hAnsi="宋体" w:eastAsia="宋体" w:cs="宋体"/>
+          <w:sz w:val="24"/>
+          <w:szCs w:val="24"/>
+        </w:rPr>
+      </w:pPr>
+      <w:r>
+        <w:rPr>
+          <w:rFonts w:ascii="宋体" w:hAnsi="宋体" w:eastAsia="宋体" w:cs="宋体"/>
+          <w:sz w:val="24"/>
+          <w:szCs w:val="24"/>
+        </w:rPr>
+        <w:fldChar w:fldCharType="begin"/>
+      </w:r>
+      <w:r>
+        <w:rPr>
+          <w:rFonts w:ascii="宋体" w:hAnsi="宋体" w:eastAsia="宋体" w:cs="宋体"/>
+          <w:sz w:val="24"/>
+          <w:szCs w:val="24"/>
+        </w:rPr>
+        <w:instrText xml:space="preserve"> HYPERLINK "https://campus.didiglobal.com/campus_apply/didiglobal/96064" \l "/candidateHome/applications" </w:instrText>
+      </w:r>
+      <w:r>
+        <w:rPr>
+          <w:rFonts w:ascii="宋体" w:hAnsi="宋体" w:eastAsia="宋体" w:cs="宋体"/>
+          <w:sz w:val="24"/>
+          <w:szCs w:val="24"/>
+        </w:rPr>
+        <w:fldChar w:fldCharType="separate"/>
+      </w:r>
+      <w:r>
+        <w:rPr>
+          <w:rStyle w:val="12"/>
+          <w:rFonts w:ascii="宋体" w:hAnsi="宋体" w:eastAsia="宋体" w:cs="宋体"/>
+          <w:sz w:val="24"/>
+          <w:szCs w:val="24"/>
+        </w:rPr>
+        <w:t>滴滴 - 校园招聘 (didiglobal.com)</w:t>
+      </w:r>
+      <w:r>
+        <w:rPr>
+          <w:rFonts w:ascii="宋体" w:hAnsi="宋体" w:eastAsia="宋体" w:cs="宋体"/>
+          <w:sz w:val="24"/>
+          <w:szCs w:val="24"/>
+        </w:rPr>
+        <w:fldChar w:fldCharType="end"/>
+      </w:r>
+    </w:p>
+    <w:p>
+      <w:pPr>
+        <w:rPr>
+          <w:rFonts w:hint="eastAsia" w:ascii="宋体" w:hAnsi="宋体" w:eastAsia="宋体" w:cs="宋体"/>
+          <w:sz w:val="24"/>
+          <w:szCs w:val="24"/>
+          <w:lang w:val="en-US" w:eastAsia="zh-CN"/>
+        </w:rPr>
+      </w:pPr>
+      <w:r>
+        <w:rPr>
+          <w:rFonts w:hint="eastAsia" w:ascii="宋体" w:hAnsi="宋体" w:eastAsia="宋体" w:cs="宋体"/>
+          <w:sz w:val="24"/>
+          <w:szCs w:val="24"/>
+          <w:lang w:val="en-US" w:eastAsia="zh-CN"/>
+        </w:rPr>
+        <w:t>2.字节</w:t>
+      </w:r>
+      <w:bookmarkStart w:id="0" w:name="_GoBack"/>
+      <w:bookmarkEnd w:id="0"/>
+    </w:p>
+    <w:p>
+      <w:pPr>
+        <w:rPr>
+          <w:rFonts w:ascii="宋体" w:hAnsi="宋体" w:eastAsia="宋体" w:cs="宋体"/>
+          <w:sz w:val="24"/>
+          <w:szCs w:val="24"/>
+        </w:rPr>
+      </w:pPr>
+      <w:r>
+        <w:rPr>
+          <w:rFonts w:ascii="宋体" w:hAnsi="宋体" w:eastAsia="宋体" w:cs="宋体"/>
+          <w:sz w:val="24"/>
+          <w:szCs w:val="24"/>
+        </w:rPr>
+        <w:fldChar w:fldCharType="begin"/>
+      </w:r>
+      <w:r>
+        <w:rPr>
+          <w:rFonts w:ascii="宋体" w:hAnsi="宋体" w:eastAsia="宋体" w:cs="宋体"/>
+          <w:sz w:val="24"/>
+          <w:szCs w:val="24"/>
+        </w:rPr>
+        <w:instrText xml:space="preserve"> HYPERLINK "https://jobs.bytedance.com/referral/pc/position/application?token=MTsxNzE0Mjc4MzAwMjA2OzczMTk2ODY0NDkzNTA4NTQxNzE7NzMyMDUwMDUzMjgxMTU0ODk3ODsx" </w:instrText>
+      </w:r>
+      <w:r>
+        <w:rPr>
+          <w:rFonts w:ascii="宋体" w:hAnsi="宋体" w:eastAsia="宋体" w:cs="宋体"/>
+          <w:sz w:val="24"/>
+          <w:szCs w:val="24"/>
+        </w:rPr>
+        <w:fldChar w:fldCharType="separate"/>
+      </w:r>
+      <w:r>
+        <w:rPr>
+          <w:rStyle w:val="12"/>
+          <w:rFonts w:ascii="宋体" w:hAnsi="宋体" w:eastAsia="宋体" w:cs="宋体"/>
+          <w:sz w:val="24"/>
+          <w:szCs w:val="24"/>
+        </w:rPr>
+        <w:t>应聘记录 (bytedance.com)</w:t>
+      </w:r>
+      <w:r>
+        <w:rPr>
+          <w:rFonts w:ascii="宋体" w:hAnsi="宋体" w:eastAsia="宋体" w:cs="宋体"/>
+          <w:sz w:val="24"/>
+          <w:szCs w:val="24"/>
+        </w:rPr>
+        <w:fldChar w:fldCharType="end"/>
+      </w:r>
+    </w:p>
+    <w:p>
+      <w:pPr>
+        <w:rPr>
+          <w:rFonts w:hint="eastAsia" w:ascii="宋体" w:hAnsi="宋体" w:eastAsia="宋体" w:cs="宋体"/>
+          <w:sz w:val="24"/>
+          <w:szCs w:val="24"/>
+          <w:lang w:val="en-US" w:eastAsia="zh-CN"/>
+        </w:rPr>
+      </w:pPr>
+      <w:r>
+        <w:rPr>
+          <w:rFonts w:hint="eastAsia" w:ascii="宋体" w:hAnsi="宋体" w:eastAsia="宋体" w:cs="宋体"/>
+          <w:sz w:val="24"/>
+          <w:szCs w:val="24"/>
+          <w:lang w:val="en-US" w:eastAsia="zh-CN"/>
+        </w:rPr>
+        <w:t>3.腾讯</w:t>
+      </w:r>
+    </w:p>
+    <w:p>
+      <w:pPr>
+        <w:rPr>
+          <w:rFonts w:hint="default" w:ascii="宋体" w:hAnsi="宋体" w:eastAsia="宋体" w:cs="宋体"/>
+          <w:sz w:val="24"/>
+          <w:szCs w:val="24"/>
+          <w:lang w:val="en-US" w:eastAsia="zh-CN"/>
+        </w:rPr>
+      </w:pPr>
+      <w:r>
+        <w:rPr>
+          <w:rFonts w:ascii="宋体" w:hAnsi="宋体" w:eastAsia="宋体" w:cs="宋体"/>
+          <w:sz w:val="24"/>
+          <w:szCs w:val="24"/>
+        </w:rPr>
+        <w:fldChar w:fldCharType="begin"/>
+      </w:r>
+      <w:r>
+        <w:rPr>
+          <w:rFonts w:ascii="宋体" w:hAnsi="宋体" w:eastAsia="宋体" w:cs="宋体"/>
+          <w:sz w:val="24"/>
+          <w:szCs w:val="24"/>
+        </w:rPr>
+        <w:instrText xml:space="preserve"> HYPERLINK "https://join.qq.com/progress.html" </w:instrText>
+      </w:r>
+      <w:r>
+        <w:rPr>
+          <w:rFonts w:ascii="宋体" w:hAnsi="宋体" w:eastAsia="宋体" w:cs="宋体"/>
+          <w:sz w:val="24"/>
+          <w:szCs w:val="24"/>
+        </w:rPr>
+        <w:fldChar w:fldCharType="separate"/>
+      </w:r>
+      <w:r>
+        <w:rPr>
+          <w:rStyle w:val="12"/>
+          <w:rFonts w:ascii="宋体" w:hAnsi="宋体" w:eastAsia="宋体" w:cs="宋体"/>
+          <w:sz w:val="24"/>
+          <w:szCs w:val="24"/>
+        </w:rPr>
+        <w:t>应聘进度 | 腾讯校招 (qq.com)</w:t>
+      </w:r>
+      <w:r>
+        <w:rPr>
+          <w:rFonts w:ascii="宋体" w:hAnsi="宋体" w:eastAsia="宋体" w:cs="宋体"/>
+          <w:sz w:val="24"/>
+          <w:szCs w:val="24"/>
+        </w:rPr>
+        <w:fldChar w:fldCharType="end"/>
+      </w:r>
+    </w:p>
+    <w:p>
+      <w:pPr>
+        <w:rPr>
+          <w:rFonts w:hint="eastAsia" w:ascii="宋体" w:hAnsi="宋体" w:eastAsia="宋体" w:cs="宋体"/>
+          <w:sz w:val="24"/>
+          <w:szCs w:val="24"/>
+          <w:lang w:val="en-US" w:eastAsia="zh-CN"/>
+        </w:rPr>
+      </w:pPr>
+      <w:r>
+        <w:rPr>
+          <w:rFonts w:hint="eastAsia" w:ascii="宋体" w:hAnsi="宋体" w:eastAsia="宋体" w:cs="宋体"/>
+          <w:sz w:val="24"/>
+          <w:szCs w:val="24"/>
+          <w:lang w:val="en-US" w:eastAsia="zh-CN"/>
+        </w:rPr>
+        <w:t>4.美团</w:t>
+      </w:r>
+    </w:p>
+    <w:p>
+      <w:pPr>
+        <w:rPr>
+          <w:rFonts w:hint="default" w:ascii="宋体" w:hAnsi="宋体" w:eastAsia="宋体" w:cs="宋体"/>
+          <w:sz w:val="24"/>
+          <w:szCs w:val="24"/>
+          <w:lang w:val="en-US" w:eastAsia="zh-CN"/>
+        </w:rPr>
+      </w:pPr>
+      <w:r>
+        <w:rPr>
+          <w:rFonts w:ascii="宋体" w:hAnsi="宋体" w:eastAsia="宋体" w:cs="宋体"/>
+          <w:sz w:val="24"/>
+          <w:szCs w:val="24"/>
+        </w:rPr>
+        <w:fldChar w:fldCharType="begin"/>
+      </w:r>
+      <w:r>
+        <w:rPr>
+          <w:rFonts w:ascii="宋体" w:hAnsi="宋体" w:eastAsia="宋体" w:cs="宋体"/>
+          <w:sz w:val="24"/>
+          <w:szCs w:val="24"/>
+        </w:rPr>
+        <w:instrText xml:space="preserve"> HYPERLINK "https://zhaopin.meituan.com/web/personalCenter/deliveryRecord" </w:instrText>
+      </w:r>
+      <w:r>
+        <w:rPr>
+          <w:rFonts w:ascii="宋体" w:hAnsi="宋体" w:eastAsia="宋体" w:cs="宋体"/>
+          <w:sz w:val="24"/>
+          <w:szCs w:val="24"/>
+        </w:rPr>
+        <w:fldChar w:fldCharType="separate"/>
+      </w:r>
+      <w:r>
+        <w:rPr>
+          <w:rStyle w:val="12"/>
+          <w:rFonts w:ascii="宋体" w:hAnsi="宋体" w:eastAsia="宋体" w:cs="宋体"/>
+          <w:sz w:val="24"/>
+          <w:szCs w:val="24"/>
+        </w:rPr>
+        <w:t>个人中心 | 美团招聘 (meituan.com)</w:t>
+      </w:r>
+      <w:r>
+        <w:rPr>
+          <w:rFonts w:ascii="宋体" w:hAnsi="宋体" w:eastAsia="宋体" w:cs="宋体"/>
+          <w:sz w:val="24"/>
+          <w:szCs w:val="24"/>
+        </w:rPr>
+        <w:fldChar w:fldCharType="end"/>
       </w:r>
     </w:p>
     <w:sectPr>

--- a/前端面经.docx
+++ b/前端面经.docx
@@ -3151,198 +3151,908 @@
         </w:rPr>
         <w:t>2.字节</w:t>
       </w:r>
+    </w:p>
+    <w:p>
+      <w:pPr>
+        <w:rPr>
+          <w:rFonts w:ascii="宋体" w:hAnsi="宋体" w:eastAsia="宋体" w:cs="宋体"/>
+          <w:sz w:val="24"/>
+          <w:szCs w:val="24"/>
+        </w:rPr>
+      </w:pPr>
+      <w:r>
+        <w:rPr>
+          <w:rFonts w:ascii="宋体" w:hAnsi="宋体" w:eastAsia="宋体" w:cs="宋体"/>
+          <w:sz w:val="24"/>
+          <w:szCs w:val="24"/>
+        </w:rPr>
+        <w:fldChar w:fldCharType="begin"/>
+      </w:r>
+      <w:r>
+        <w:rPr>
+          <w:rFonts w:ascii="宋体" w:hAnsi="宋体" w:eastAsia="宋体" w:cs="宋体"/>
+          <w:sz w:val="24"/>
+          <w:szCs w:val="24"/>
+        </w:rPr>
+        <w:instrText xml:space="preserve"> HYPERLINK "https://jobs.bytedance.com/referral/pc/position/application?token=MTsxNzE0Mjc4MzAwMjA2OzczMTk2ODY0NDkzNTA4NTQxNzE7NzMyMDUwMDUzMjgxMTU0ODk3ODsx" </w:instrText>
+      </w:r>
+      <w:r>
+        <w:rPr>
+          <w:rFonts w:ascii="宋体" w:hAnsi="宋体" w:eastAsia="宋体" w:cs="宋体"/>
+          <w:sz w:val="24"/>
+          <w:szCs w:val="24"/>
+        </w:rPr>
+        <w:fldChar w:fldCharType="separate"/>
+      </w:r>
+      <w:r>
+        <w:rPr>
+          <w:rStyle w:val="12"/>
+          <w:rFonts w:ascii="宋体" w:hAnsi="宋体" w:eastAsia="宋体" w:cs="宋体"/>
+          <w:sz w:val="24"/>
+          <w:szCs w:val="24"/>
+        </w:rPr>
+        <w:t>应聘记录 (bytedance.com)</w:t>
+      </w:r>
+      <w:r>
+        <w:rPr>
+          <w:rFonts w:ascii="宋体" w:hAnsi="宋体" w:eastAsia="宋体" w:cs="宋体"/>
+          <w:sz w:val="24"/>
+          <w:szCs w:val="24"/>
+        </w:rPr>
+        <w:fldChar w:fldCharType="end"/>
+      </w:r>
+    </w:p>
+    <w:p>
+      <w:pPr>
+        <w:rPr>
+          <w:rFonts w:hint="eastAsia" w:ascii="宋体" w:hAnsi="宋体" w:eastAsia="宋体" w:cs="宋体"/>
+          <w:sz w:val="24"/>
+          <w:szCs w:val="24"/>
+          <w:lang w:val="en-US" w:eastAsia="zh-CN"/>
+        </w:rPr>
+      </w:pPr>
+      <w:r>
+        <w:rPr>
+          <w:rFonts w:hint="eastAsia" w:ascii="宋体" w:hAnsi="宋体" w:eastAsia="宋体" w:cs="宋体"/>
+          <w:sz w:val="24"/>
+          <w:szCs w:val="24"/>
+          <w:lang w:val="en-US" w:eastAsia="zh-CN"/>
+        </w:rPr>
+        <w:t>3.腾讯</w:t>
+      </w:r>
+    </w:p>
+    <w:p>
+      <w:pPr>
+        <w:rPr>
+          <w:rFonts w:hint="default" w:ascii="宋体" w:hAnsi="宋体" w:eastAsia="宋体" w:cs="宋体"/>
+          <w:sz w:val="24"/>
+          <w:szCs w:val="24"/>
+          <w:lang w:val="en-US" w:eastAsia="zh-CN"/>
+        </w:rPr>
+      </w:pPr>
+      <w:r>
+        <w:rPr>
+          <w:rFonts w:ascii="宋体" w:hAnsi="宋体" w:eastAsia="宋体" w:cs="宋体"/>
+          <w:sz w:val="24"/>
+          <w:szCs w:val="24"/>
+        </w:rPr>
+        <w:fldChar w:fldCharType="begin"/>
+      </w:r>
+      <w:r>
+        <w:rPr>
+          <w:rFonts w:ascii="宋体" w:hAnsi="宋体" w:eastAsia="宋体" w:cs="宋体"/>
+          <w:sz w:val="24"/>
+          <w:szCs w:val="24"/>
+        </w:rPr>
+        <w:instrText xml:space="preserve"> HYPERLINK "https://join.qq.com/progress.html" </w:instrText>
+      </w:r>
+      <w:r>
+        <w:rPr>
+          <w:rFonts w:ascii="宋体" w:hAnsi="宋体" w:eastAsia="宋体" w:cs="宋体"/>
+          <w:sz w:val="24"/>
+          <w:szCs w:val="24"/>
+        </w:rPr>
+        <w:fldChar w:fldCharType="separate"/>
+      </w:r>
+      <w:r>
+        <w:rPr>
+          <w:rStyle w:val="12"/>
+          <w:rFonts w:ascii="宋体" w:hAnsi="宋体" w:eastAsia="宋体" w:cs="宋体"/>
+          <w:sz w:val="24"/>
+          <w:szCs w:val="24"/>
+        </w:rPr>
+        <w:t>应聘进度 | 腾讯校招 (qq.com)</w:t>
+      </w:r>
+      <w:r>
+        <w:rPr>
+          <w:rFonts w:ascii="宋体" w:hAnsi="宋体" w:eastAsia="宋体" w:cs="宋体"/>
+          <w:sz w:val="24"/>
+          <w:szCs w:val="24"/>
+        </w:rPr>
+        <w:fldChar w:fldCharType="end"/>
+      </w:r>
+    </w:p>
+    <w:p>
+      <w:pPr>
+        <w:rPr>
+          <w:rFonts w:hint="eastAsia" w:ascii="宋体" w:hAnsi="宋体" w:eastAsia="宋体" w:cs="宋体"/>
+          <w:sz w:val="24"/>
+          <w:szCs w:val="24"/>
+          <w:lang w:val="en-US" w:eastAsia="zh-CN"/>
+        </w:rPr>
+      </w:pPr>
+      <w:r>
+        <w:rPr>
+          <w:rFonts w:hint="eastAsia" w:ascii="宋体" w:hAnsi="宋体" w:eastAsia="宋体" w:cs="宋体"/>
+          <w:sz w:val="24"/>
+          <w:szCs w:val="24"/>
+          <w:lang w:val="en-US" w:eastAsia="zh-CN"/>
+        </w:rPr>
+        <w:t>4.美团</w:t>
+      </w:r>
+    </w:p>
+    <w:p>
+      <w:pPr>
+        <w:rPr>
+          <w:rFonts w:ascii="宋体" w:hAnsi="宋体" w:eastAsia="宋体" w:cs="宋体"/>
+          <w:sz w:val="24"/>
+          <w:szCs w:val="24"/>
+        </w:rPr>
+      </w:pPr>
+      <w:r>
+        <w:rPr>
+          <w:rFonts w:ascii="宋体" w:hAnsi="宋体" w:eastAsia="宋体" w:cs="宋体"/>
+          <w:sz w:val="24"/>
+          <w:szCs w:val="24"/>
+        </w:rPr>
+        <w:fldChar w:fldCharType="begin"/>
+      </w:r>
+      <w:r>
+        <w:rPr>
+          <w:rFonts w:ascii="宋体" w:hAnsi="宋体" w:eastAsia="宋体" w:cs="宋体"/>
+          <w:sz w:val="24"/>
+          <w:szCs w:val="24"/>
+        </w:rPr>
+        <w:instrText xml:space="preserve"> HYPERLINK "https://zhaopin.meituan.com/web/personalCenter/deliveryRecord" </w:instrText>
+      </w:r>
+      <w:r>
+        <w:rPr>
+          <w:rFonts w:ascii="宋体" w:hAnsi="宋体" w:eastAsia="宋体" w:cs="宋体"/>
+          <w:sz w:val="24"/>
+          <w:szCs w:val="24"/>
+        </w:rPr>
+        <w:fldChar w:fldCharType="separate"/>
+      </w:r>
+      <w:r>
+        <w:rPr>
+          <w:rStyle w:val="12"/>
+          <w:rFonts w:ascii="宋体" w:hAnsi="宋体" w:eastAsia="宋体" w:cs="宋体"/>
+          <w:sz w:val="24"/>
+          <w:szCs w:val="24"/>
+        </w:rPr>
+        <w:t>个人中心 | 美团招聘 (meituan.com)</w:t>
+      </w:r>
+      <w:r>
+        <w:rPr>
+          <w:rFonts w:ascii="宋体" w:hAnsi="宋体" w:eastAsia="宋体" w:cs="宋体"/>
+          <w:sz w:val="24"/>
+          <w:szCs w:val="24"/>
+        </w:rPr>
+        <w:fldChar w:fldCharType="end"/>
+      </w:r>
+    </w:p>
+    <w:p>
+      <w:pPr>
+        <w:rPr>
+          <w:rFonts w:hint="eastAsia" w:ascii="宋体" w:hAnsi="宋体" w:eastAsia="宋体" w:cs="宋体"/>
+          <w:sz w:val="24"/>
+          <w:szCs w:val="24"/>
+          <w:lang w:val="en-US" w:eastAsia="zh-CN"/>
+        </w:rPr>
+      </w:pPr>
+      <w:r>
+        <w:rPr>
+          <w:rFonts w:hint="eastAsia" w:ascii="宋体" w:hAnsi="宋体" w:eastAsia="宋体" w:cs="宋体"/>
+          <w:sz w:val="24"/>
+          <w:szCs w:val="24"/>
+          <w:lang w:val="en-US" w:eastAsia="zh-CN"/>
+        </w:rPr>
+        <w:t>5.京东</w:t>
+      </w:r>
+    </w:p>
+    <w:p>
+      <w:pPr>
+        <w:rPr>
+          <w:rFonts w:ascii="宋体" w:hAnsi="宋体" w:eastAsia="宋体" w:cs="宋体"/>
+          <w:sz w:val="24"/>
+          <w:szCs w:val="24"/>
+        </w:rPr>
+      </w:pPr>
+      <w:r>
+        <w:rPr>
+          <w:rFonts w:ascii="宋体" w:hAnsi="宋体" w:eastAsia="宋体" w:cs="宋体"/>
+          <w:sz w:val="24"/>
+          <w:szCs w:val="24"/>
+        </w:rPr>
+        <w:fldChar w:fldCharType="begin"/>
+      </w:r>
+      <w:r>
+        <w:rPr>
+          <w:rFonts w:ascii="宋体" w:hAnsi="宋体" w:eastAsia="宋体" w:cs="宋体"/>
+          <w:sz w:val="24"/>
+          <w:szCs w:val="24"/>
+        </w:rPr>
+        <w:instrText xml:space="preserve"> HYPERLINK "https://campus.jd.com/home" \l "/myDeliver?type=present" </w:instrText>
+      </w:r>
+      <w:r>
+        <w:rPr>
+          <w:rFonts w:ascii="宋体" w:hAnsi="宋体" w:eastAsia="宋体" w:cs="宋体"/>
+          <w:sz w:val="24"/>
+          <w:szCs w:val="24"/>
+        </w:rPr>
+        <w:fldChar w:fldCharType="separate"/>
+      </w:r>
+      <w:r>
+        <w:rPr>
+          <w:rStyle w:val="12"/>
+          <w:rFonts w:ascii="宋体" w:hAnsi="宋体" w:eastAsia="宋体" w:cs="宋体"/>
+          <w:sz w:val="24"/>
+          <w:szCs w:val="24"/>
+        </w:rPr>
+        <w:t>京东校招 (jd.com)</w:t>
+      </w:r>
+      <w:r>
+        <w:rPr>
+          <w:rFonts w:ascii="宋体" w:hAnsi="宋体" w:eastAsia="宋体" w:cs="宋体"/>
+          <w:sz w:val="24"/>
+          <w:szCs w:val="24"/>
+        </w:rPr>
+        <w:fldChar w:fldCharType="end"/>
+      </w:r>
+    </w:p>
+    <w:p>
+      <w:pPr>
+        <w:rPr>
+          <w:rFonts w:hint="eastAsia" w:ascii="宋体" w:hAnsi="宋体" w:eastAsia="宋体" w:cs="宋体"/>
+          <w:sz w:val="24"/>
+          <w:szCs w:val="24"/>
+          <w:lang w:val="en-US" w:eastAsia="zh-CN"/>
+        </w:rPr>
+      </w:pPr>
+      <w:r>
+        <w:rPr>
+          <w:rFonts w:hint="eastAsia" w:ascii="宋体" w:hAnsi="宋体" w:eastAsia="宋体" w:cs="宋体"/>
+          <w:sz w:val="24"/>
+          <w:szCs w:val="24"/>
+          <w:lang w:val="en-US" w:eastAsia="zh-CN"/>
+        </w:rPr>
+        <w:t>6.快手</w:t>
+      </w:r>
+    </w:p>
+    <w:p>
+      <w:pPr>
+        <w:rPr>
+          <w:rFonts w:ascii="宋体" w:hAnsi="宋体" w:eastAsia="宋体" w:cs="宋体"/>
+          <w:sz w:val="24"/>
+          <w:szCs w:val="24"/>
+        </w:rPr>
+      </w:pPr>
+      <w:r>
+        <w:rPr>
+          <w:rFonts w:ascii="宋体" w:hAnsi="宋体" w:eastAsia="宋体" w:cs="宋体"/>
+          <w:sz w:val="24"/>
+          <w:szCs w:val="24"/>
+        </w:rPr>
+        <w:fldChar w:fldCharType="begin"/>
+      </w:r>
+      <w:r>
+        <w:rPr>
+          <w:rFonts w:ascii="宋体" w:hAnsi="宋体" w:eastAsia="宋体" w:cs="宋体"/>
+          <w:sz w:val="24"/>
+          <w:szCs w:val="24"/>
+        </w:rPr>
+        <w:instrText xml:space="preserve"> HYPERLINK "https://campus.kuaishou.cn/recruit/campus/e/" \l "/campus/my-apply" </w:instrText>
+      </w:r>
+      <w:r>
+        <w:rPr>
+          <w:rFonts w:ascii="宋体" w:hAnsi="宋体" w:eastAsia="宋体" w:cs="宋体"/>
+          <w:sz w:val="24"/>
+          <w:szCs w:val="24"/>
+        </w:rPr>
+        <w:fldChar w:fldCharType="separate"/>
+      </w:r>
+      <w:r>
+        <w:rPr>
+          <w:rStyle w:val="12"/>
+          <w:rFonts w:ascii="宋体" w:hAnsi="宋体" w:eastAsia="宋体" w:cs="宋体"/>
+          <w:sz w:val="24"/>
+          <w:szCs w:val="24"/>
+        </w:rPr>
+        <w:t>快手校招 - 快手校招-投递记录 (kuaishou.cn)</w:t>
+      </w:r>
+      <w:r>
+        <w:rPr>
+          <w:rFonts w:ascii="宋体" w:hAnsi="宋体" w:eastAsia="宋体" w:cs="宋体"/>
+          <w:sz w:val="24"/>
+          <w:szCs w:val="24"/>
+        </w:rPr>
+        <w:fldChar w:fldCharType="end"/>
+      </w:r>
+    </w:p>
+    <w:p>
+      <w:pPr>
+        <w:rPr>
+          <w:rFonts w:hint="eastAsia" w:ascii="宋体" w:hAnsi="宋体" w:eastAsia="宋体" w:cs="宋体"/>
+          <w:sz w:val="24"/>
+          <w:szCs w:val="24"/>
+          <w:lang w:val="en-US" w:eastAsia="zh-CN"/>
+        </w:rPr>
+      </w:pPr>
+      <w:r>
+        <w:rPr>
+          <w:rFonts w:hint="eastAsia" w:ascii="宋体" w:hAnsi="宋体" w:eastAsia="宋体" w:cs="宋体"/>
+          <w:sz w:val="24"/>
+          <w:szCs w:val="24"/>
+          <w:lang w:val="en-US" w:eastAsia="zh-CN"/>
+        </w:rPr>
+        <w:t>7.百度</w:t>
+      </w:r>
+    </w:p>
+    <w:p>
+      <w:pPr>
+        <w:rPr>
+          <w:rFonts w:ascii="宋体" w:hAnsi="宋体" w:eastAsia="宋体" w:cs="宋体"/>
+          <w:sz w:val="24"/>
+          <w:szCs w:val="24"/>
+        </w:rPr>
+      </w:pPr>
+      <w:r>
+        <w:rPr>
+          <w:rFonts w:ascii="宋体" w:hAnsi="宋体" w:eastAsia="宋体" w:cs="宋体"/>
+          <w:sz w:val="24"/>
+          <w:szCs w:val="24"/>
+        </w:rPr>
+        <w:fldChar w:fldCharType="begin"/>
+      </w:r>
+      <w:r>
+        <w:rPr>
+          <w:rFonts w:ascii="宋体" w:hAnsi="宋体" w:eastAsia="宋体" w:cs="宋体"/>
+          <w:sz w:val="24"/>
+          <w:szCs w:val="24"/>
+        </w:rPr>
+        <w:instrText xml:space="preserve"> HYPERLINK "https://talent.baidu.com/jobs/center" </w:instrText>
+      </w:r>
+      <w:r>
+        <w:rPr>
+          <w:rFonts w:ascii="宋体" w:hAnsi="宋体" w:eastAsia="宋体" w:cs="宋体"/>
+          <w:sz w:val="24"/>
+          <w:szCs w:val="24"/>
+        </w:rPr>
+        <w:fldChar w:fldCharType="separate"/>
+      </w:r>
+      <w:r>
+        <w:rPr>
+          <w:rStyle w:val="12"/>
+          <w:rFonts w:ascii="宋体" w:hAnsi="宋体" w:eastAsia="宋体" w:cs="宋体"/>
+          <w:sz w:val="24"/>
+          <w:szCs w:val="24"/>
+        </w:rPr>
+        <w:t>百度校园招聘 (baidu.com)</w:t>
+      </w:r>
+      <w:r>
+        <w:rPr>
+          <w:rFonts w:ascii="宋体" w:hAnsi="宋体" w:eastAsia="宋体" w:cs="宋体"/>
+          <w:sz w:val="24"/>
+          <w:szCs w:val="24"/>
+        </w:rPr>
+        <w:fldChar w:fldCharType="end"/>
+      </w:r>
+    </w:p>
+    <w:p>
+      <w:pPr>
+        <w:rPr>
+          <w:rFonts w:hint="eastAsia" w:ascii="宋体" w:hAnsi="宋体" w:eastAsia="宋体" w:cs="宋体"/>
+          <w:sz w:val="24"/>
+          <w:szCs w:val="24"/>
+          <w:lang w:val="en-US" w:eastAsia="zh-CN"/>
+        </w:rPr>
+      </w:pPr>
+      <w:r>
+        <w:rPr>
+          <w:rFonts w:hint="eastAsia" w:ascii="宋体" w:hAnsi="宋体" w:eastAsia="宋体" w:cs="宋体"/>
+          <w:sz w:val="24"/>
+          <w:szCs w:val="24"/>
+          <w:lang w:val="en-US" w:eastAsia="zh-CN"/>
+        </w:rPr>
+        <w:t>8.飞猪</w:t>
+      </w:r>
+    </w:p>
+    <w:p>
+      <w:pPr>
+        <w:rPr>
+          <w:rFonts w:hint="eastAsia" w:ascii="宋体" w:hAnsi="宋体" w:eastAsia="宋体" w:cs="宋体"/>
+          <w:sz w:val="24"/>
+          <w:szCs w:val="24"/>
+          <w:lang w:val="en-US" w:eastAsia="zh-CN"/>
+        </w:rPr>
+      </w:pPr>
+      <w:r>
+        <w:rPr>
+          <w:rFonts w:ascii="宋体" w:hAnsi="宋体" w:eastAsia="宋体" w:cs="宋体"/>
+          <w:sz w:val="24"/>
+          <w:szCs w:val="24"/>
+        </w:rPr>
+        <w:fldChar w:fldCharType="begin"/>
+      </w:r>
+      <w:r>
+        <w:rPr>
+          <w:rFonts w:ascii="宋体" w:hAnsi="宋体" w:eastAsia="宋体" w:cs="宋体"/>
+          <w:sz w:val="24"/>
+          <w:szCs w:val="24"/>
+        </w:rPr>
+        <w:instrText xml:space="preserve"> HYPERLINK "https://career.fliggy.com/personal/campus-application?lang=zh" </w:instrText>
+      </w:r>
+      <w:r>
+        <w:rPr>
+          <w:rFonts w:ascii="宋体" w:hAnsi="宋体" w:eastAsia="宋体" w:cs="宋体"/>
+          <w:sz w:val="24"/>
+          <w:szCs w:val="24"/>
+        </w:rPr>
+        <w:fldChar w:fldCharType="separate"/>
+      </w:r>
+      <w:r>
+        <w:rPr>
+          <w:rStyle w:val="12"/>
+          <w:rFonts w:ascii="宋体" w:hAnsi="宋体" w:eastAsia="宋体" w:cs="宋体"/>
+          <w:sz w:val="24"/>
+          <w:szCs w:val="24"/>
+        </w:rPr>
+        <w:t>飞猪招聘官网 (fliggy.com)</w:t>
+      </w:r>
+      <w:r>
+        <w:rPr>
+          <w:rFonts w:ascii="宋体" w:hAnsi="宋体" w:eastAsia="宋体" w:cs="宋体"/>
+          <w:sz w:val="24"/>
+          <w:szCs w:val="24"/>
+        </w:rPr>
+        <w:fldChar w:fldCharType="end"/>
+      </w:r>
+    </w:p>
+    <w:p>
+      <w:pPr>
+        <w:rPr>
+          <w:rFonts w:hint="eastAsia" w:ascii="宋体" w:hAnsi="宋体" w:eastAsia="宋体" w:cs="宋体"/>
+          <w:sz w:val="24"/>
+          <w:szCs w:val="24"/>
+          <w:lang w:val="en-US" w:eastAsia="zh-CN"/>
+        </w:rPr>
+      </w:pPr>
+      <w:r>
+        <w:rPr>
+          <w:rFonts w:hint="eastAsia" w:ascii="宋体" w:hAnsi="宋体" w:eastAsia="宋体" w:cs="宋体"/>
+          <w:sz w:val="24"/>
+          <w:szCs w:val="24"/>
+          <w:lang w:val="en-US" w:eastAsia="zh-CN"/>
+        </w:rPr>
+        <w:t>9.小红书</w:t>
+      </w:r>
+    </w:p>
+    <w:p>
+      <w:pPr>
+        <w:rPr>
+          <w:rFonts w:ascii="宋体" w:hAnsi="宋体" w:eastAsia="宋体" w:cs="宋体"/>
+          <w:sz w:val="24"/>
+          <w:szCs w:val="24"/>
+        </w:rPr>
+      </w:pPr>
+      <w:r>
+        <w:rPr>
+          <w:rFonts w:ascii="宋体" w:hAnsi="宋体" w:eastAsia="宋体" w:cs="宋体"/>
+          <w:sz w:val="24"/>
+          <w:szCs w:val="24"/>
+        </w:rPr>
+        <w:fldChar w:fldCharType="begin"/>
+      </w:r>
+      <w:r>
+        <w:rPr>
+          <w:rFonts w:ascii="宋体" w:hAnsi="宋体" w:eastAsia="宋体" w:cs="宋体"/>
+          <w:sz w:val="24"/>
+          <w:szCs w:val="24"/>
+        </w:rPr>
+        <w:instrText xml:space="preserve"> HYPERLINK "https://job.xiaohongshu.com/record/campus" </w:instrText>
+      </w:r>
+      <w:r>
+        <w:rPr>
+          <w:rFonts w:ascii="宋体" w:hAnsi="宋体" w:eastAsia="宋体" w:cs="宋体"/>
+          <w:sz w:val="24"/>
+          <w:szCs w:val="24"/>
+        </w:rPr>
+        <w:fldChar w:fldCharType="separate"/>
+      </w:r>
+      <w:r>
+        <w:rPr>
+          <w:rStyle w:val="11"/>
+          <w:rFonts w:ascii="宋体" w:hAnsi="宋体" w:eastAsia="宋体" w:cs="宋体"/>
+          <w:sz w:val="24"/>
+          <w:szCs w:val="24"/>
+        </w:rPr>
+        <w:t>投递记录 (xiaohongshu.com)</w:t>
+      </w:r>
+      <w:r>
+        <w:rPr>
+          <w:rFonts w:ascii="宋体" w:hAnsi="宋体" w:eastAsia="宋体" w:cs="宋体"/>
+          <w:sz w:val="24"/>
+          <w:szCs w:val="24"/>
+        </w:rPr>
+        <w:fldChar w:fldCharType="end"/>
+      </w:r>
+    </w:p>
+    <w:p>
+      <w:pPr>
+        <w:rPr>
+          <w:rFonts w:hint="eastAsia" w:ascii="宋体" w:hAnsi="宋体" w:eastAsia="宋体" w:cs="宋体"/>
+          <w:sz w:val="24"/>
+          <w:szCs w:val="24"/>
+          <w:lang w:val="en-US" w:eastAsia="zh-CN"/>
+        </w:rPr>
+      </w:pPr>
+      <w:r>
+        <w:rPr>
+          <w:rFonts w:hint="eastAsia" w:ascii="宋体" w:hAnsi="宋体" w:eastAsia="宋体" w:cs="宋体"/>
+          <w:sz w:val="24"/>
+          <w:szCs w:val="24"/>
+          <w:lang w:val="en-US" w:eastAsia="zh-CN"/>
+        </w:rPr>
+        <w:t>10.合合信息</w:t>
+      </w:r>
+    </w:p>
+    <w:p>
+      <w:pPr>
+        <w:rPr>
+          <w:rFonts w:ascii="宋体" w:hAnsi="宋体" w:eastAsia="宋体" w:cs="宋体"/>
+          <w:sz w:val="24"/>
+          <w:szCs w:val="24"/>
+        </w:rPr>
+      </w:pPr>
+      <w:r>
+        <w:rPr>
+          <w:rFonts w:ascii="宋体" w:hAnsi="宋体" w:eastAsia="宋体" w:cs="宋体"/>
+          <w:sz w:val="24"/>
+          <w:szCs w:val="24"/>
+        </w:rPr>
+        <w:fldChar w:fldCharType="begin"/>
+      </w:r>
+      <w:r>
+        <w:rPr>
+          <w:rFonts w:ascii="宋体" w:hAnsi="宋体" w:eastAsia="宋体" w:cs="宋体"/>
+          <w:sz w:val="24"/>
+          <w:szCs w:val="24"/>
+        </w:rPr>
+        <w:instrText xml:space="preserve"> HYPERLINK "https://intsig.zhiye.com/login?goto=personal/deliveryRecord" </w:instrText>
+      </w:r>
+      <w:r>
+        <w:rPr>
+          <w:rFonts w:ascii="宋体" w:hAnsi="宋体" w:eastAsia="宋体" w:cs="宋体"/>
+          <w:sz w:val="24"/>
+          <w:szCs w:val="24"/>
+        </w:rPr>
+        <w:fldChar w:fldCharType="separate"/>
+      </w:r>
+      <w:r>
+        <w:rPr>
+          <w:rStyle w:val="12"/>
+          <w:rFonts w:ascii="宋体" w:hAnsi="宋体" w:eastAsia="宋体" w:cs="宋体"/>
+          <w:sz w:val="24"/>
+          <w:szCs w:val="24"/>
+        </w:rPr>
+        <w:t>合合信息招聘门户 (zhiye.com)</w:t>
+      </w:r>
+      <w:r>
+        <w:rPr>
+          <w:rFonts w:ascii="宋体" w:hAnsi="宋体" w:eastAsia="宋体" w:cs="宋体"/>
+          <w:sz w:val="24"/>
+          <w:szCs w:val="24"/>
+        </w:rPr>
+        <w:fldChar w:fldCharType="end"/>
+      </w:r>
+    </w:p>
+    <w:p>
+      <w:pPr>
+        <w:numPr>
+          <w:ilvl w:val="0"/>
+          <w:numId w:val="0"/>
+        </w:numPr>
+        <w:ind w:firstLine="0" w:firstLineChars="0"/>
+        <w:rPr>
+          <w:rFonts w:hint="eastAsia" w:ascii="宋体" w:hAnsi="宋体" w:eastAsia="宋体" w:cs="宋体"/>
+          <w:sz w:val="24"/>
+          <w:szCs w:val="24"/>
+          <w:lang w:val="en-US" w:eastAsia="zh-CN"/>
+        </w:rPr>
+      </w:pPr>
+      <w:r>
+        <w:rPr>
+          <w:rFonts w:hint="eastAsia" w:ascii="宋体" w:hAnsi="宋体" w:eastAsia="宋体" w:cs="宋体"/>
+          <w:kern w:val="2"/>
+          <w:sz w:val="24"/>
+          <w:szCs w:val="24"/>
+          <w:lang w:val="en-US" w:eastAsia="zh-CN" w:bidi="ar-SA"/>
+        </w:rPr>
+        <w:t>11.</w:t>
+      </w:r>
+      <w:r>
+        <w:rPr>
+          <w:rFonts w:hint="eastAsia" w:ascii="宋体" w:hAnsi="宋体" w:eastAsia="宋体" w:cs="宋体"/>
+          <w:sz w:val="24"/>
+          <w:szCs w:val="24"/>
+          <w:lang w:val="en-US" w:eastAsia="zh-CN"/>
+        </w:rPr>
+        <w:t>momenta</w:t>
+      </w:r>
+    </w:p>
+    <w:p>
+      <w:pPr>
+        <w:numPr>
+          <w:numId w:val="0"/>
+        </w:numPr>
+        <w:rPr>
+          <w:rFonts w:hint="default" w:ascii="宋体" w:hAnsi="宋体" w:eastAsia="宋体" w:cs="宋体"/>
+          <w:sz w:val="24"/>
+          <w:szCs w:val="24"/>
+          <w:lang w:val="en-US" w:eastAsia="zh-CN"/>
+        </w:rPr>
+      </w:pPr>
+      <w:r>
+        <w:rPr>
+          <w:rFonts w:ascii="宋体" w:hAnsi="宋体" w:eastAsia="宋体" w:cs="宋体"/>
+          <w:sz w:val="24"/>
+          <w:szCs w:val="24"/>
+        </w:rPr>
+        <w:fldChar w:fldCharType="begin"/>
+      </w:r>
+      <w:r>
+        <w:rPr>
+          <w:rFonts w:ascii="宋体" w:hAnsi="宋体" w:eastAsia="宋体" w:cs="宋体"/>
+          <w:sz w:val="24"/>
+          <w:szCs w:val="24"/>
+        </w:rPr>
+        <w:instrText xml:space="preserve"> HYPERLINK "https://momenta.jobs.feishu.cn/intern/position/application" </w:instrText>
+      </w:r>
+      <w:r>
+        <w:rPr>
+          <w:rFonts w:ascii="宋体" w:hAnsi="宋体" w:eastAsia="宋体" w:cs="宋体"/>
+          <w:sz w:val="24"/>
+          <w:szCs w:val="24"/>
+        </w:rPr>
+        <w:fldChar w:fldCharType="separate"/>
+      </w:r>
+      <w:r>
+        <w:rPr>
+          <w:rStyle w:val="12"/>
+          <w:rFonts w:ascii="宋体" w:hAnsi="宋体" w:eastAsia="宋体" w:cs="宋体"/>
+          <w:sz w:val="24"/>
+          <w:szCs w:val="24"/>
+        </w:rPr>
+        <w:t>应聘记录 - 加入Momenta (feishu.cn)</w:t>
+      </w:r>
+      <w:r>
+        <w:rPr>
+          <w:rFonts w:ascii="宋体" w:hAnsi="宋体" w:eastAsia="宋体" w:cs="宋体"/>
+          <w:sz w:val="24"/>
+          <w:szCs w:val="24"/>
+        </w:rPr>
+        <w:fldChar w:fldCharType="end"/>
+      </w:r>
+    </w:p>
+    <w:p>
+      <w:pPr>
+        <w:rPr>
+          <w:rFonts w:hint="eastAsia" w:ascii="宋体" w:hAnsi="宋体" w:eastAsia="宋体" w:cs="宋体"/>
+          <w:sz w:val="24"/>
+          <w:szCs w:val="24"/>
+          <w:lang w:val="en-US" w:eastAsia="zh-CN"/>
+        </w:rPr>
+      </w:pPr>
+      <w:r>
+        <w:rPr>
+          <w:rFonts w:hint="eastAsia" w:ascii="宋体" w:hAnsi="宋体" w:eastAsia="宋体" w:cs="宋体"/>
+          <w:sz w:val="24"/>
+          <w:szCs w:val="24"/>
+          <w:lang w:val="en-US" w:eastAsia="zh-CN"/>
+        </w:rPr>
+        <w:t>12.钉钉</w:t>
+      </w:r>
+    </w:p>
+    <w:p>
+      <w:pPr>
+        <w:rPr>
+          <w:rFonts w:ascii="宋体" w:hAnsi="宋体" w:eastAsia="宋体" w:cs="宋体"/>
+          <w:sz w:val="24"/>
+          <w:szCs w:val="24"/>
+        </w:rPr>
+      </w:pPr>
+      <w:r>
+        <w:rPr>
+          <w:rFonts w:ascii="宋体" w:hAnsi="宋体" w:eastAsia="宋体" w:cs="宋体"/>
+          <w:sz w:val="24"/>
+          <w:szCs w:val="24"/>
+        </w:rPr>
+        <w:fldChar w:fldCharType="begin"/>
+      </w:r>
+      <w:r>
+        <w:rPr>
+          <w:rFonts w:ascii="宋体" w:hAnsi="宋体" w:eastAsia="宋体" w:cs="宋体"/>
+          <w:sz w:val="24"/>
+          <w:szCs w:val="24"/>
+        </w:rPr>
+        <w:instrText xml:space="preserve"> HYPERLINK "https://talent.dingtalk.com/personal/campus-application?lang=zh" </w:instrText>
+      </w:r>
+      <w:r>
+        <w:rPr>
+          <w:rFonts w:ascii="宋体" w:hAnsi="宋体" w:eastAsia="宋体" w:cs="宋体"/>
+          <w:sz w:val="24"/>
+          <w:szCs w:val="24"/>
+        </w:rPr>
+        <w:fldChar w:fldCharType="separate"/>
+      </w:r>
+      <w:r>
+        <w:rPr>
+          <w:rStyle w:val="12"/>
+          <w:rFonts w:ascii="宋体" w:hAnsi="宋体" w:eastAsia="宋体" w:cs="宋体"/>
+          <w:sz w:val="24"/>
+          <w:szCs w:val="24"/>
+        </w:rPr>
+        <w:t>钉钉招聘官网 (dingtalk.com)</w:t>
+      </w:r>
+      <w:r>
+        <w:rPr>
+          <w:rFonts w:ascii="宋体" w:hAnsi="宋体" w:eastAsia="宋体" w:cs="宋体"/>
+          <w:sz w:val="24"/>
+          <w:szCs w:val="24"/>
+        </w:rPr>
+        <w:fldChar w:fldCharType="end"/>
+      </w:r>
+    </w:p>
+    <w:p>
+      <w:pPr>
+        <w:rPr>
+          <w:rFonts w:hint="eastAsia" w:ascii="宋体" w:hAnsi="宋体" w:eastAsia="宋体" w:cs="宋体"/>
+          <w:sz w:val="24"/>
+          <w:szCs w:val="24"/>
+          <w:lang w:val="en-US" w:eastAsia="zh-CN"/>
+        </w:rPr>
+      </w:pPr>
+      <w:r>
+        <w:rPr>
+          <w:rFonts w:hint="eastAsia" w:ascii="宋体" w:hAnsi="宋体" w:eastAsia="宋体" w:cs="宋体"/>
+          <w:sz w:val="24"/>
+          <w:szCs w:val="24"/>
+          <w:lang w:val="en-US" w:eastAsia="zh-CN"/>
+        </w:rPr>
+        <w:t>13.蚂蚁</w:t>
+      </w:r>
+    </w:p>
+    <w:p>
+      <w:pPr>
+        <w:rPr>
+          <w:rFonts w:ascii="宋体" w:hAnsi="宋体" w:eastAsia="宋体" w:cs="宋体"/>
+          <w:sz w:val="24"/>
+          <w:szCs w:val="24"/>
+        </w:rPr>
+      </w:pPr>
+      <w:r>
+        <w:rPr>
+          <w:rFonts w:ascii="宋体" w:hAnsi="宋体" w:eastAsia="宋体" w:cs="宋体"/>
+          <w:sz w:val="24"/>
+          <w:szCs w:val="24"/>
+        </w:rPr>
+        <w:fldChar w:fldCharType="begin"/>
+      </w:r>
+      <w:r>
+        <w:rPr>
+          <w:rFonts w:ascii="宋体" w:hAnsi="宋体" w:eastAsia="宋体" w:cs="宋体"/>
+          <w:sz w:val="24"/>
+          <w:szCs w:val="24"/>
+        </w:rPr>
+        <w:instrText xml:space="preserve"> HYPERLINK "https://talent.antgroup.com/personal/campus-application" </w:instrText>
+      </w:r>
+      <w:r>
+        <w:rPr>
+          <w:rFonts w:ascii="宋体" w:hAnsi="宋体" w:eastAsia="宋体" w:cs="宋体"/>
+          <w:sz w:val="24"/>
+          <w:szCs w:val="24"/>
+        </w:rPr>
+        <w:fldChar w:fldCharType="separate"/>
+      </w:r>
+      <w:r>
+        <w:rPr>
+          <w:rStyle w:val="12"/>
+          <w:rFonts w:ascii="宋体" w:hAnsi="宋体" w:eastAsia="宋体" w:cs="宋体"/>
+          <w:sz w:val="24"/>
+          <w:szCs w:val="24"/>
+        </w:rPr>
+        <w:t>蚂蚁集团招聘官网 (antgroup.com)</w:t>
+      </w:r>
+      <w:r>
+        <w:rPr>
+          <w:rFonts w:ascii="宋体" w:hAnsi="宋体" w:eastAsia="宋体" w:cs="宋体"/>
+          <w:sz w:val="24"/>
+          <w:szCs w:val="24"/>
+        </w:rPr>
+        <w:fldChar w:fldCharType="end"/>
+      </w:r>
+    </w:p>
+    <w:p>
+      <w:pPr>
+        <w:rPr>
+          <w:rFonts w:hint="eastAsia" w:ascii="宋体" w:hAnsi="宋体" w:eastAsia="宋体" w:cs="宋体"/>
+          <w:sz w:val="24"/>
+          <w:szCs w:val="24"/>
+          <w:lang w:val="en-US" w:eastAsia="zh-CN"/>
+        </w:rPr>
+      </w:pPr>
+      <w:r>
+        <w:rPr>
+          <w:rFonts w:hint="eastAsia" w:ascii="宋体" w:hAnsi="宋体" w:eastAsia="宋体" w:cs="宋体"/>
+          <w:sz w:val="24"/>
+          <w:szCs w:val="24"/>
+          <w:lang w:val="en-US" w:eastAsia="zh-CN"/>
+        </w:rPr>
+        <w:t>14.东方财富</w:t>
+      </w:r>
+    </w:p>
+    <w:p>
+      <w:pPr>
+        <w:rPr>
+          <w:rFonts w:hint="default" w:ascii="宋体" w:hAnsi="宋体" w:eastAsia="宋体" w:cs="宋体"/>
+          <w:sz w:val="24"/>
+          <w:szCs w:val="24"/>
+          <w:lang w:val="en-US" w:eastAsia="zh-CN"/>
+        </w:rPr>
+      </w:pPr>
+      <w:r>
+        <w:rPr>
+          <w:rFonts w:ascii="宋体" w:hAnsi="宋体" w:eastAsia="宋体" w:cs="宋体"/>
+          <w:sz w:val="24"/>
+          <w:szCs w:val="24"/>
+        </w:rPr>
+        <w:fldChar w:fldCharType="begin"/>
+      </w:r>
+      <w:r>
+        <w:rPr>
+          <w:rFonts w:ascii="宋体" w:hAnsi="宋体" w:eastAsia="宋体" w:cs="宋体"/>
+          <w:sz w:val="24"/>
+          <w:szCs w:val="24"/>
+        </w:rPr>
+        <w:instrText xml:space="preserve"> HYPERLINK "https://app.mokahr.com/campus-recruitment/eastmoney/57971" \l "/candidateHome/applications" </w:instrText>
+      </w:r>
+      <w:r>
+        <w:rPr>
+          <w:rFonts w:ascii="宋体" w:hAnsi="宋体" w:eastAsia="宋体" w:cs="宋体"/>
+          <w:sz w:val="24"/>
+          <w:szCs w:val="24"/>
+        </w:rPr>
+        <w:fldChar w:fldCharType="separate"/>
+      </w:r>
+      <w:r>
+        <w:rPr>
+          <w:rStyle w:val="12"/>
+          <w:rFonts w:ascii="宋体" w:hAnsi="宋体" w:eastAsia="宋体" w:cs="宋体"/>
+          <w:sz w:val="24"/>
+          <w:szCs w:val="24"/>
+        </w:rPr>
+        <w:t>东方财富-校园招聘 (mokahr.com)</w:t>
+      </w:r>
+      <w:r>
+        <w:rPr>
+          <w:rFonts w:ascii="宋体" w:hAnsi="宋体" w:eastAsia="宋体" w:cs="宋体"/>
+          <w:sz w:val="24"/>
+          <w:szCs w:val="24"/>
+        </w:rPr>
+        <w:fldChar w:fldCharType="end"/>
+      </w:r>
       <w:bookmarkStart w:id="0" w:name="_GoBack"/>
       <w:bookmarkEnd w:id="0"/>
-    </w:p>
-    <w:p>
-      <w:pPr>
-        <w:rPr>
-          <w:rFonts w:ascii="宋体" w:hAnsi="宋体" w:eastAsia="宋体" w:cs="宋体"/>
-          <w:sz w:val="24"/>
-          <w:szCs w:val="24"/>
-        </w:rPr>
-      </w:pPr>
-      <w:r>
-        <w:rPr>
-          <w:rFonts w:ascii="宋体" w:hAnsi="宋体" w:eastAsia="宋体" w:cs="宋体"/>
-          <w:sz w:val="24"/>
-          <w:szCs w:val="24"/>
-        </w:rPr>
-        <w:fldChar w:fldCharType="begin"/>
-      </w:r>
-      <w:r>
-        <w:rPr>
-          <w:rFonts w:ascii="宋体" w:hAnsi="宋体" w:eastAsia="宋体" w:cs="宋体"/>
-          <w:sz w:val="24"/>
-          <w:szCs w:val="24"/>
-        </w:rPr>
-        <w:instrText xml:space="preserve"> HYPERLINK "https://jobs.bytedance.com/referral/pc/position/application?token=MTsxNzE0Mjc4MzAwMjA2OzczMTk2ODY0NDkzNTA4NTQxNzE7NzMyMDUwMDUzMjgxMTU0ODk3ODsx" </w:instrText>
-      </w:r>
-      <w:r>
-        <w:rPr>
-          <w:rFonts w:ascii="宋体" w:hAnsi="宋体" w:eastAsia="宋体" w:cs="宋体"/>
-          <w:sz w:val="24"/>
-          <w:szCs w:val="24"/>
-        </w:rPr>
-        <w:fldChar w:fldCharType="separate"/>
-      </w:r>
-      <w:r>
-        <w:rPr>
-          <w:rStyle w:val="12"/>
-          <w:rFonts w:ascii="宋体" w:hAnsi="宋体" w:eastAsia="宋体" w:cs="宋体"/>
-          <w:sz w:val="24"/>
-          <w:szCs w:val="24"/>
-        </w:rPr>
-        <w:t>应聘记录 (bytedance.com)</w:t>
-      </w:r>
-      <w:r>
-        <w:rPr>
-          <w:rFonts w:ascii="宋体" w:hAnsi="宋体" w:eastAsia="宋体" w:cs="宋体"/>
-          <w:sz w:val="24"/>
-          <w:szCs w:val="24"/>
-        </w:rPr>
-        <w:fldChar w:fldCharType="end"/>
-      </w:r>
-    </w:p>
-    <w:p>
-      <w:pPr>
-        <w:rPr>
-          <w:rFonts w:hint="eastAsia" w:ascii="宋体" w:hAnsi="宋体" w:eastAsia="宋体" w:cs="宋体"/>
-          <w:sz w:val="24"/>
-          <w:szCs w:val="24"/>
-          <w:lang w:val="en-US" w:eastAsia="zh-CN"/>
-        </w:rPr>
-      </w:pPr>
-      <w:r>
-        <w:rPr>
-          <w:rFonts w:hint="eastAsia" w:ascii="宋体" w:hAnsi="宋体" w:eastAsia="宋体" w:cs="宋体"/>
-          <w:sz w:val="24"/>
-          <w:szCs w:val="24"/>
-          <w:lang w:val="en-US" w:eastAsia="zh-CN"/>
-        </w:rPr>
-        <w:t>3.腾讯</w:t>
-      </w:r>
-    </w:p>
-    <w:p>
-      <w:pPr>
-        <w:rPr>
-          <w:rFonts w:hint="default" w:ascii="宋体" w:hAnsi="宋体" w:eastAsia="宋体" w:cs="宋体"/>
-          <w:sz w:val="24"/>
-          <w:szCs w:val="24"/>
-          <w:lang w:val="en-US" w:eastAsia="zh-CN"/>
-        </w:rPr>
-      </w:pPr>
-      <w:r>
-        <w:rPr>
-          <w:rFonts w:ascii="宋体" w:hAnsi="宋体" w:eastAsia="宋体" w:cs="宋体"/>
-          <w:sz w:val="24"/>
-          <w:szCs w:val="24"/>
-        </w:rPr>
-        <w:fldChar w:fldCharType="begin"/>
-      </w:r>
-      <w:r>
-        <w:rPr>
-          <w:rFonts w:ascii="宋体" w:hAnsi="宋体" w:eastAsia="宋体" w:cs="宋体"/>
-          <w:sz w:val="24"/>
-          <w:szCs w:val="24"/>
-        </w:rPr>
-        <w:instrText xml:space="preserve"> HYPERLINK "https://join.qq.com/progress.html" </w:instrText>
-      </w:r>
-      <w:r>
-        <w:rPr>
-          <w:rFonts w:ascii="宋体" w:hAnsi="宋体" w:eastAsia="宋体" w:cs="宋体"/>
-          <w:sz w:val="24"/>
-          <w:szCs w:val="24"/>
-        </w:rPr>
-        <w:fldChar w:fldCharType="separate"/>
-      </w:r>
-      <w:r>
-        <w:rPr>
-          <w:rStyle w:val="12"/>
-          <w:rFonts w:ascii="宋体" w:hAnsi="宋体" w:eastAsia="宋体" w:cs="宋体"/>
-          <w:sz w:val="24"/>
-          <w:szCs w:val="24"/>
-        </w:rPr>
-        <w:t>应聘进度 | 腾讯校招 (qq.com)</w:t>
-      </w:r>
-      <w:r>
-        <w:rPr>
-          <w:rFonts w:ascii="宋体" w:hAnsi="宋体" w:eastAsia="宋体" w:cs="宋体"/>
-          <w:sz w:val="24"/>
-          <w:szCs w:val="24"/>
-        </w:rPr>
-        <w:fldChar w:fldCharType="end"/>
-      </w:r>
-    </w:p>
-    <w:p>
-      <w:pPr>
-        <w:rPr>
-          <w:rFonts w:hint="eastAsia" w:ascii="宋体" w:hAnsi="宋体" w:eastAsia="宋体" w:cs="宋体"/>
-          <w:sz w:val="24"/>
-          <w:szCs w:val="24"/>
-          <w:lang w:val="en-US" w:eastAsia="zh-CN"/>
-        </w:rPr>
-      </w:pPr>
-      <w:r>
-        <w:rPr>
-          <w:rFonts w:hint="eastAsia" w:ascii="宋体" w:hAnsi="宋体" w:eastAsia="宋体" w:cs="宋体"/>
-          <w:sz w:val="24"/>
-          <w:szCs w:val="24"/>
-          <w:lang w:val="en-US" w:eastAsia="zh-CN"/>
-        </w:rPr>
-        <w:t>4.美团</w:t>
-      </w:r>
-    </w:p>
-    <w:p>
-      <w:pPr>
-        <w:rPr>
-          <w:rFonts w:hint="default" w:ascii="宋体" w:hAnsi="宋体" w:eastAsia="宋体" w:cs="宋体"/>
-          <w:sz w:val="24"/>
-          <w:szCs w:val="24"/>
-          <w:lang w:val="en-US" w:eastAsia="zh-CN"/>
-        </w:rPr>
-      </w:pPr>
-      <w:r>
-        <w:rPr>
-          <w:rFonts w:ascii="宋体" w:hAnsi="宋体" w:eastAsia="宋体" w:cs="宋体"/>
-          <w:sz w:val="24"/>
-          <w:szCs w:val="24"/>
-        </w:rPr>
-        <w:fldChar w:fldCharType="begin"/>
-      </w:r>
-      <w:r>
-        <w:rPr>
-          <w:rFonts w:ascii="宋体" w:hAnsi="宋体" w:eastAsia="宋体" w:cs="宋体"/>
-          <w:sz w:val="24"/>
-          <w:szCs w:val="24"/>
-        </w:rPr>
-        <w:instrText xml:space="preserve"> HYPERLINK "https://zhaopin.meituan.com/web/personalCenter/deliveryRecord" </w:instrText>
-      </w:r>
-      <w:r>
-        <w:rPr>
-          <w:rFonts w:ascii="宋体" w:hAnsi="宋体" w:eastAsia="宋体" w:cs="宋体"/>
-          <w:sz w:val="24"/>
-          <w:szCs w:val="24"/>
-        </w:rPr>
-        <w:fldChar w:fldCharType="separate"/>
-      </w:r>
-      <w:r>
-        <w:rPr>
-          <w:rStyle w:val="12"/>
-          <w:rFonts w:ascii="宋体" w:hAnsi="宋体" w:eastAsia="宋体" w:cs="宋体"/>
-          <w:sz w:val="24"/>
-          <w:szCs w:val="24"/>
-        </w:rPr>
-        <w:t>个人中心 | 美团招聘 (meituan.com)</w:t>
-      </w:r>
-      <w:r>
-        <w:rPr>
-          <w:rFonts w:ascii="宋体" w:hAnsi="宋体" w:eastAsia="宋体" w:cs="宋体"/>
-          <w:sz w:val="24"/>
-          <w:szCs w:val="24"/>
-        </w:rPr>
-        <w:fldChar w:fldCharType="end"/>
-      </w:r>
     </w:p>
     <w:sectPr>
       <w:pgSz w:w="11906" w:h="16838"/>

--- a/前端面经.docx
+++ b/前端面经.docx
@@ -186,6 +186,47 @@
           <w:lang w:val="en-US" w:eastAsia="zh-CN"/>
         </w:rPr>
       </w:pPr>
+      <w:r>
+        <w:rPr>
+          <w:rFonts w:ascii="宋体" w:hAnsi="宋体" w:eastAsia="宋体" w:cs="宋体"/>
+          <w:sz w:val="24"/>
+          <w:szCs w:val="24"/>
+        </w:rPr>
+        <w:fldChar w:fldCharType="begin"/>
+      </w:r>
+      <w:r>
+        <w:rPr>
+          <w:rFonts w:ascii="宋体" w:hAnsi="宋体" w:eastAsia="宋体" w:cs="宋体"/>
+          <w:sz w:val="24"/>
+          <w:szCs w:val="24"/>
+        </w:rPr>
+        <w:instrText xml:space="preserve"> HYPERLINK "https://www.yuque.com/cuggz/interview" </w:instrText>
+      </w:r>
+      <w:r>
+        <w:rPr>
+          <w:rFonts w:ascii="宋体" w:hAnsi="宋体" w:eastAsia="宋体" w:cs="宋体"/>
+          <w:sz w:val="24"/>
+          <w:szCs w:val="24"/>
+        </w:rPr>
+        <w:fldChar w:fldCharType="separate"/>
+      </w:r>
+      <w:r>
+        <w:rPr>
+          <w:rStyle w:val="12"/>
+          <w:rFonts w:ascii="宋体" w:hAnsi="宋体" w:eastAsia="宋体" w:cs="宋体"/>
+          <w:sz w:val="24"/>
+          <w:szCs w:val="24"/>
+        </w:rPr>
+        <w:t>前端面试题汇总 (yuque.com)</w:t>
+      </w:r>
+      <w:r>
+        <w:rPr>
+          <w:rFonts w:ascii="宋体" w:hAnsi="宋体" w:eastAsia="宋体" w:cs="宋体"/>
+          <w:sz w:val="24"/>
+          <w:szCs w:val="24"/>
+        </w:rPr>
+        <w:fldChar w:fldCharType="end"/>
+      </w:r>
     </w:p>
     <w:p>
       <w:pPr>
@@ -271,7 +312,7 @@
       </w:r>
       <w:r>
         <w:rPr>
-          <w:rStyle w:val="12"/>
+          <w:rStyle w:val="11"/>
           <w:rFonts w:ascii="宋体" w:hAnsi="宋体" w:eastAsia="宋体" w:cs="宋体"/>
           <w:sz w:val="24"/>
           <w:szCs w:val="24"/>
@@ -1001,7 +1042,7 @@
       </w:r>
       <w:r>
         <w:rPr>
-          <w:rStyle w:val="12"/>
+          <w:rStyle w:val="11"/>
           <w:rFonts w:ascii="宋体" w:hAnsi="宋体" w:eastAsia="宋体" w:cs="宋体"/>
           <w:sz w:val="24"/>
           <w:szCs w:val="24"/>
@@ -1070,12 +1111,23 @@
       </w:r>
       <w:r>
         <w:rPr>
-          <w:rStyle w:val="12"/>
-          <w:rFonts w:ascii="宋体" w:hAnsi="宋体" w:eastAsia="宋体" w:cs="宋体"/>
-          <w:sz w:val="24"/>
-          <w:szCs w:val="24"/>
-        </w:rPr>
-        <w:t>promise的三种状态及.then() .catch() .finally() .all() .race()的使用_.then .catch-CSDN博客</w:t>
+          <w:rStyle w:val="11"/>
+          <w:rFonts w:ascii="宋体" w:hAnsi="宋体" w:eastAsia="宋体" w:cs="宋体"/>
+          <w:sz w:val="24"/>
+          <w:szCs w:val="24"/>
+        </w:rPr>
+        <w:t>promise的三</w:t>
+      </w:r>
+      <w:bookmarkStart w:id="0" w:name="_GoBack"/>
+      <w:bookmarkEnd w:id="0"/>
+      <w:r>
+        <w:rPr>
+          <w:rStyle w:val="11"/>
+          <w:rFonts w:ascii="宋体" w:hAnsi="宋体" w:eastAsia="宋体" w:cs="宋体"/>
+          <w:sz w:val="24"/>
+          <w:szCs w:val="24"/>
+        </w:rPr>
+        <w:t>种状态及.then() .catch() .finally() .all() .race()的使用_.then .catch-CSDN博客</w:t>
       </w:r>
       <w:r>
         <w:rPr>
@@ -3069,6 +3121,7 @@
     </w:p>
     <w:p>
       <w:pPr>
+        <w:pStyle w:val="3"/>
         <w:bidi w:val="0"/>
         <w:rPr>
           <w:rFonts w:hint="eastAsia"/>
@@ -3080,6 +3133,22 @@
           <w:rFonts w:hint="eastAsia"/>
           <w:lang w:val="en-US" w:eastAsia="zh-CN"/>
         </w:rPr>
+        <w:t>1.已投递</w:t>
+      </w:r>
+    </w:p>
+    <w:p>
+      <w:pPr>
+        <w:bidi w:val="0"/>
+        <w:rPr>
+          <w:rFonts w:hint="eastAsia"/>
+          <w:lang w:val="en-US" w:eastAsia="zh-CN"/>
+        </w:rPr>
+      </w:pPr>
+      <w:r>
+        <w:rPr>
+          <w:rFonts w:hint="eastAsia"/>
+          <w:lang w:val="en-US" w:eastAsia="zh-CN"/>
+        </w:rPr>
         <w:t>1.滴滴</w:t>
       </w:r>
     </w:p>
@@ -3602,7 +3671,7 @@
       </w:r>
       <w:r>
         <w:rPr>
-          <w:rStyle w:val="12"/>
+          <w:rStyle w:val="11"/>
           <w:rFonts w:ascii="宋体" w:hAnsi="宋体" w:eastAsia="宋体" w:cs="宋体"/>
           <w:sz w:val="24"/>
           <w:szCs w:val="24"/>
@@ -3793,6 +3862,7 @@
     <w:p>
       <w:pPr>
         <w:numPr>
+          <w:ilvl w:val="0"/>
           <w:numId w:val="0"/>
         </w:numPr>
         <w:rPr>
@@ -4004,6 +4074,161 @@
     <w:p>
       <w:pPr>
         <w:rPr>
+          <w:rFonts w:ascii="宋体" w:hAnsi="宋体" w:eastAsia="宋体" w:cs="宋体"/>
+          <w:sz w:val="24"/>
+          <w:szCs w:val="24"/>
+        </w:rPr>
+      </w:pPr>
+      <w:r>
+        <w:rPr>
+          <w:rFonts w:ascii="宋体" w:hAnsi="宋体" w:eastAsia="宋体" w:cs="宋体"/>
+          <w:sz w:val="24"/>
+          <w:szCs w:val="24"/>
+        </w:rPr>
+        <w:fldChar w:fldCharType="begin"/>
+      </w:r>
+      <w:r>
+        <w:rPr>
+          <w:rFonts w:ascii="宋体" w:hAnsi="宋体" w:eastAsia="宋体" w:cs="宋体"/>
+          <w:sz w:val="24"/>
+          <w:szCs w:val="24"/>
+        </w:rPr>
+        <w:instrText xml:space="preserve"> HYPERLINK "https://app.mokahr.com/campus-recruitment/eastmoney/57971" \l "/candidateHome/applications" </w:instrText>
+      </w:r>
+      <w:r>
+        <w:rPr>
+          <w:rFonts w:ascii="宋体" w:hAnsi="宋体" w:eastAsia="宋体" w:cs="宋体"/>
+          <w:sz w:val="24"/>
+          <w:szCs w:val="24"/>
+        </w:rPr>
+        <w:fldChar w:fldCharType="separate"/>
+      </w:r>
+      <w:r>
+        <w:rPr>
+          <w:rStyle w:val="12"/>
+          <w:rFonts w:ascii="宋体" w:hAnsi="宋体" w:eastAsia="宋体" w:cs="宋体"/>
+          <w:sz w:val="24"/>
+          <w:szCs w:val="24"/>
+        </w:rPr>
+        <w:t>东方财富-校园招聘 (mokahr.com)</w:t>
+      </w:r>
+      <w:r>
+        <w:rPr>
+          <w:rFonts w:ascii="宋体" w:hAnsi="宋体" w:eastAsia="宋体" w:cs="宋体"/>
+          <w:sz w:val="24"/>
+          <w:szCs w:val="24"/>
+        </w:rPr>
+        <w:fldChar w:fldCharType="end"/>
+      </w:r>
+    </w:p>
+    <w:p>
+      <w:pPr>
+        <w:rPr>
+          <w:rFonts w:hint="eastAsia" w:ascii="宋体" w:hAnsi="宋体" w:eastAsia="宋体" w:cs="宋体"/>
+          <w:sz w:val="24"/>
+          <w:szCs w:val="24"/>
+          <w:lang w:val="en-US" w:eastAsia="zh-CN"/>
+        </w:rPr>
+      </w:pPr>
+      <w:r>
+        <w:rPr>
+          <w:rFonts w:hint="eastAsia" w:ascii="宋体" w:hAnsi="宋体" w:eastAsia="宋体" w:cs="宋体"/>
+          <w:sz w:val="24"/>
+          <w:szCs w:val="24"/>
+          <w:lang w:val="en-US" w:eastAsia="zh-CN"/>
+        </w:rPr>
+        <w:t>15.阿里国际数字商业  广州</w:t>
+      </w:r>
+    </w:p>
+    <w:p>
+      <w:pPr>
+        <w:rPr>
+          <w:rFonts w:ascii="宋体" w:hAnsi="宋体" w:eastAsia="宋体" w:cs="宋体"/>
+          <w:sz w:val="24"/>
+          <w:szCs w:val="24"/>
+        </w:rPr>
+      </w:pPr>
+      <w:r>
+        <w:rPr>
+          <w:rFonts w:ascii="宋体" w:hAnsi="宋体" w:eastAsia="宋体" w:cs="宋体"/>
+          <w:sz w:val="24"/>
+          <w:szCs w:val="24"/>
+        </w:rPr>
+        <w:fldChar w:fldCharType="begin"/>
+      </w:r>
+      <w:r>
+        <w:rPr>
+          <w:rFonts w:ascii="宋体" w:hAnsi="宋体" w:eastAsia="宋体" w:cs="宋体"/>
+          <w:sz w:val="24"/>
+          <w:szCs w:val="24"/>
+        </w:rPr>
+        <w:instrText xml:space="preserve"> HYPERLINK "https://aidc-jobs.alibaba.com/personal/campus-application?lang=zh" </w:instrText>
+      </w:r>
+      <w:r>
+        <w:rPr>
+          <w:rFonts w:ascii="宋体" w:hAnsi="宋体" w:eastAsia="宋体" w:cs="宋体"/>
+          <w:sz w:val="24"/>
+          <w:szCs w:val="24"/>
+        </w:rPr>
+        <w:fldChar w:fldCharType="separate"/>
+      </w:r>
+      <w:r>
+        <w:rPr>
+          <w:rStyle w:val="12"/>
+          <w:rFonts w:ascii="宋体" w:hAnsi="宋体" w:eastAsia="宋体" w:cs="宋体"/>
+          <w:sz w:val="24"/>
+          <w:szCs w:val="24"/>
+        </w:rPr>
+        <w:t>阿里国际数字商业集团招聘官网 (alibaba.com)</w:t>
+      </w:r>
+      <w:r>
+        <w:rPr>
+          <w:rFonts w:ascii="宋体" w:hAnsi="宋体" w:eastAsia="宋体" w:cs="宋体"/>
+          <w:sz w:val="24"/>
+          <w:szCs w:val="24"/>
+        </w:rPr>
+        <w:fldChar w:fldCharType="end"/>
+      </w:r>
+    </w:p>
+    <w:p>
+      <w:pPr>
+        <w:pStyle w:val="3"/>
+        <w:bidi w:val="0"/>
+        <w:rPr>
+          <w:rFonts w:hint="eastAsia"/>
+          <w:lang w:val="en-US" w:eastAsia="zh-CN"/>
+        </w:rPr>
+      </w:pPr>
+      <w:r>
+        <w:rPr>
+          <w:rFonts w:hint="eastAsia"/>
+          <w:lang w:val="en-US" w:eastAsia="zh-CN"/>
+        </w:rPr>
+        <w:t>2.测评</w:t>
+      </w:r>
+    </w:p>
+    <w:p>
+      <w:pPr>
+        <w:rPr>
+          <w:rFonts w:hint="eastAsia" w:ascii="宋体" w:hAnsi="宋体" w:eastAsia="宋体" w:cs="宋体"/>
+          <w:sz w:val="24"/>
+          <w:szCs w:val="24"/>
+          <w:lang w:val="en-US" w:eastAsia="zh-CN"/>
+        </w:rPr>
+      </w:pPr>
+      <w:r>
+        <w:rPr>
+          <w:rFonts w:hint="eastAsia" w:ascii="宋体" w:hAnsi="宋体" w:eastAsia="宋体" w:cs="宋体"/>
+          <w:sz w:val="24"/>
+          <w:szCs w:val="24"/>
+          <w:lang w:val="en-US" w:eastAsia="zh-CN"/>
+        </w:rPr>
+        <w:t>钉钉</w:t>
+      </w:r>
+    </w:p>
+    <w:p>
+      <w:pPr>
+        <w:rPr>
           <w:rFonts w:hint="default" w:ascii="宋体" w:hAnsi="宋体" w:eastAsia="宋体" w:cs="宋体"/>
           <w:sz w:val="24"/>
           <w:szCs w:val="24"/>
@@ -4012,6 +4237,15 @@
       </w:pPr>
       <w:r>
         <w:rPr>
+          <w:rFonts w:hint="eastAsia" w:ascii="宋体" w:hAnsi="宋体" w:eastAsia="宋体" w:cs="宋体"/>
+          <w:sz w:val="24"/>
+          <w:szCs w:val="24"/>
+          <w:lang w:val="en-US" w:eastAsia="zh-CN"/>
+        </w:rPr>
+        <w:t xml:space="preserve">京东 </w:t>
+      </w:r>
+      <w:r>
+        <w:rPr>
           <w:rFonts w:ascii="宋体" w:hAnsi="宋体" w:eastAsia="宋体" w:cs="宋体"/>
           <w:sz w:val="24"/>
           <w:szCs w:val="24"/>
@@ -4024,7 +4258,7 @@
           <w:sz w:val="24"/>
           <w:szCs w:val="24"/>
         </w:rPr>
-        <w:instrText xml:space="preserve"> HYPERLINK "https://app.mokahr.com/campus-recruitment/eastmoney/57971" \l "/candidateHome/applications" </w:instrText>
+        <w:instrText xml:space="preserve"> HYPERLINK "https://360buy.ceping.com/pc?elink=zGiefBc0rGbL/Ak4w/CqdspRa5fYRRJpUG0RUedSHKPZ3zBhlk5hhUxZa/bpy9ViXhPJbWdwhVfvJ5V78Yq3zg==" \l "/promise" </w:instrText>
       </w:r>
       <w:r>
         <w:rPr>
@@ -4036,12 +4270,12 @@
       </w:r>
       <w:r>
         <w:rPr>
-          <w:rStyle w:val="12"/>
-          <w:rFonts w:ascii="宋体" w:hAnsi="宋体" w:eastAsia="宋体" w:cs="宋体"/>
-          <w:sz w:val="24"/>
-          <w:szCs w:val="24"/>
-        </w:rPr>
-        <w:t>东方财富-校园招聘 (mokahr.com)</w:t>
+          <w:rStyle w:val="11"/>
+          <w:rFonts w:ascii="宋体" w:hAnsi="宋体" w:eastAsia="宋体" w:cs="宋体"/>
+          <w:sz w:val="24"/>
+          <w:szCs w:val="24"/>
+        </w:rPr>
+        <w:t>人才评估 (ceping.com)</w:t>
       </w:r>
       <w:r>
         <w:rPr>
@@ -4051,8 +4285,38 @@
         </w:rPr>
         <w:fldChar w:fldCharType="end"/>
       </w:r>
-      <w:bookmarkStart w:id="0" w:name="_GoBack"/>
-      <w:bookmarkEnd w:id="0"/>
+    </w:p>
+    <w:p>
+      <w:pPr>
+        <w:pStyle w:val="3"/>
+        <w:bidi w:val="0"/>
+        <w:rPr>
+          <w:rFonts w:hint="eastAsia"/>
+          <w:lang w:val="en-US" w:eastAsia="zh-CN"/>
+        </w:rPr>
+      </w:pPr>
+      <w:r>
+        <w:rPr>
+          <w:rFonts w:hint="eastAsia"/>
+          <w:lang w:val="en-US" w:eastAsia="zh-CN"/>
+        </w:rPr>
+        <w:t>3.面试</w:t>
+      </w:r>
+    </w:p>
+    <w:p>
+      <w:pPr>
+        <w:rPr>
+          <w:rFonts w:hint="default"/>
+          <w:lang w:val="en-US" w:eastAsia="zh-CN"/>
+        </w:rPr>
+      </w:pPr>
+      <w:r>
+        <w:rPr>
+          <w:rFonts w:hint="eastAsia"/>
+          <w:lang w:val="en-US" w:eastAsia="zh-CN"/>
+        </w:rPr>
+        <w:t>飞猪 一面5.10上午10点</w:t>
+      </w:r>
     </w:p>
     <w:sectPr>
       <w:pgSz w:w="11906" w:h="16838"/>

--- a/前端面经.docx
+++ b/前端面经.docx
@@ -711,14 +711,6 @@
     </w:p>
     <w:p>
       <w:pPr>
-        <w:rPr>
-          <w:rFonts w:hint="eastAsia"/>
-          <w:lang w:val="en-US" w:eastAsia="zh-CN"/>
-        </w:rPr>
-      </w:pPr>
-    </w:p>
-    <w:p>
-      <w:pPr>
         <w:pStyle w:val="3"/>
         <w:bidi w:val="0"/>
         <w:rPr>
@@ -767,7 +759,7 @@
       </w:r>
       <w:r>
         <w:rPr>
-          <w:rStyle w:val="12"/>
+          <w:rStyle w:val="11"/>
           <w:rFonts w:ascii="宋体" w:hAnsi="宋体" w:eastAsia="宋体" w:cs="宋体"/>
           <w:sz w:val="24"/>
           <w:szCs w:val="24"/>
@@ -805,7 +797,7 @@
           <w:rFonts w:hint="eastAsia"/>
           <w:lang w:val="en-US" w:eastAsia="zh-CN"/>
         </w:rPr>
-        <w:t>深浅拷贝问题</w:t>
+        <w:t>defer和async</w:t>
       </w:r>
     </w:p>
     <w:p>
@@ -829,7 +821,7 @@
           <w:sz w:val="24"/>
           <w:szCs w:val="24"/>
         </w:rPr>
-        <w:instrText xml:space="preserve"> HYPERLINK "https://blog.csdn.net/m0_61480985/article/details/128192967?ops_request_misc=%7B%22request%5Fid%22%3A%22171446012616800222829542%22%2C%22scm%22%3A%2220140713.130102334..%22%7D&amp;request_id=171446012616800222829542&amp;biz_id=0&amp;utm_medium=distribute.pc_search_result.none-task-blog-2~all~sobaiduend~default-2-128192967-null-null.142^v100^pc_search_result_base6&amp;utm_term=js ...%E6%B7%B1%E6%8B%B7%E8%B4%9D%E8%BF%98%E6%98%AF%E6%B5%85%E6%8B%B7%E8%B4%9D&amp;spm=1018.2226.3001.4187" </w:instrText>
+        <w:instrText xml:space="preserve"> HYPERLINK "https://blog.csdn.net/bxqmz/article/details/137262429?ops_request_misc=%7B%22request%5Fid%22%3A%22171507082116800211573783%22%2C%22scm%22%3A%2220140713.130102334..%22%7D&amp;request_id=171507082116800211573783&amp;biz_id=0&amp;utm_medium=distribute.pc_search_result.none-task-blog-2~all~sobaiduend~default-2-137262429-null-null.142^v100^pc_search_result_base6&amp;utm_term=defer%E5%92%8Casync&amp;spm=1018.2226.3001.4187" </w:instrText>
       </w:r>
       <w:r>
         <w:rPr>
@@ -846,7 +838,7 @@
           <w:sz w:val="24"/>
           <w:szCs w:val="24"/>
         </w:rPr>
-        <w:t>js中的深拷贝与浅拷贝_js 深拷贝-CSDN博客</w:t>
+        <w:t>async与defer的区别_defer与async-CSDN博客</w:t>
       </w:r>
       <w:r>
         <w:rPr>
@@ -856,6 +848,14 @@
         </w:rPr>
         <w:fldChar w:fldCharType="end"/>
       </w:r>
+    </w:p>
+    <w:p>
+      <w:pPr>
+        <w:rPr>
+          <w:rFonts w:hint="default"/>
+          <w:lang w:val="en-US" w:eastAsia="zh-CN"/>
+        </w:rPr>
+      </w:pPr>
     </w:p>
     <w:p>
       <w:pPr>
@@ -870,24 +870,23 @@
         <w:pStyle w:val="3"/>
         <w:bidi w:val="0"/>
         <w:rPr>
-          <w:rFonts w:hint="eastAsia"/>
-          <w:lang w:val="en-US" w:eastAsia="zh-CN"/>
-        </w:rPr>
-      </w:pPr>
-      <w:r>
-        <w:rPr>
-          <w:rFonts w:hint="eastAsia"/>
-          <w:lang w:val="en-US" w:eastAsia="zh-CN"/>
-        </w:rPr>
-        <w:t>Proxy和defineproperty</w:t>
-      </w:r>
-    </w:p>
-    <w:p>
-      <w:pPr>
-        <w:rPr>
-          <w:rFonts w:ascii="宋体" w:hAnsi="宋体" w:eastAsia="宋体" w:cs="宋体"/>
-          <w:sz w:val="24"/>
-          <w:szCs w:val="24"/>
+          <w:rFonts w:hint="default"/>
+          <w:lang w:val="en-US" w:eastAsia="zh-CN"/>
+        </w:rPr>
+      </w:pPr>
+      <w:r>
+        <w:rPr>
+          <w:rFonts w:hint="default"/>
+          <w:lang w:val="en-US" w:eastAsia="zh-CN"/>
+        </w:rPr>
+        <w:t>Object.is() 与比较操作符 “ ===” 、 “ ==” 的区别</w:t>
+      </w:r>
+    </w:p>
+    <w:p>
+      <w:pPr>
+        <w:rPr>
+          <w:rFonts w:hint="default"/>
+          <w:lang w:val="en-US" w:eastAsia="zh-CN"/>
         </w:rPr>
       </w:pPr>
       <w:r>
@@ -904,7 +903,7 @@
           <w:sz w:val="24"/>
           <w:szCs w:val="24"/>
         </w:rPr>
-        <w:instrText xml:space="preserve"> HYPERLINK "https://blog.csdn.net/weixin_43443341/article/details/124041094" </w:instrText>
+        <w:instrText xml:space="preserve"> HYPERLINK "https://blog.csdn.net/Cshaosun/article/details/137968025?ops_request_misc=&amp;request_id=&amp;biz_id=102&amp;utm_term=  === == Object.is()&amp;utm_medium=distribute.pc_search_result.none-task-blog-2~all~sobaiduweb~default-9-137968025.142^v100^pc_search_result_base6&amp;spm=1018.2226.3001.4187" </w:instrText>
       </w:r>
       <w:r>
         <w:rPr>
@@ -921,50 +920,10 @@
           <w:sz w:val="24"/>
           <w:szCs w:val="24"/>
         </w:rPr>
-        <w:t>defineProperty和proxy区别_proxy和definepropery的区别-CSDN博客</w:t>
-      </w:r>
-      <w:r>
-        <w:rPr>
-          <w:rFonts w:ascii="宋体" w:hAnsi="宋体" w:eastAsia="宋体" w:cs="宋体"/>
-          <w:sz w:val="24"/>
-          <w:szCs w:val="24"/>
-        </w:rPr>
-        <w:fldChar w:fldCharType="end"/>
-      </w:r>
-    </w:p>
-    <w:p>
-      <w:pPr>
-        <w:rPr>
-          <w:rFonts w:hint="default" w:ascii="宋体" w:hAnsi="宋体" w:eastAsia="宋体" w:cs="宋体"/>
-          <w:sz w:val="24"/>
-          <w:szCs w:val="24"/>
-          <w:lang w:val="en-US" w:eastAsia="zh-CN"/>
-        </w:rPr>
-      </w:pPr>
-      <w:r>
-        <w:rPr>
-          <w:rFonts w:ascii="宋体" w:hAnsi="宋体" w:eastAsia="宋体" w:cs="宋体"/>
-          <w:sz w:val="24"/>
-          <w:szCs w:val="24"/>
-        </w:rPr>
-        <w:fldChar w:fldCharType="begin"/>
-      </w:r>
-      <w:r>
-        <w:rPr>
-          <w:rFonts w:ascii="宋体" w:hAnsi="宋体" w:eastAsia="宋体" w:cs="宋体"/>
-          <w:sz w:val="24"/>
-          <w:szCs w:val="24"/>
-        </w:rPr>
-        <w:instrText xml:space="preserve"> HYPERLINK "https://blog.csdn.net/qq_38290251/article/details/135280017?ops_request_misc=&amp;request_id=&amp;biz_id=102&amp;utm_term=Proxy%E4%B8%8Edefineproperty&amp;utm_medium=distribute.pc_search_result.none-task-blog-2~all~sobaiduweb~default-0-135280017.142^v100^control&amp;spm=1018.2226.3001.4187" </w:instrText>
-      </w:r>
-      <w:r>
-        <w:rPr>
-          <w:rFonts w:ascii="宋体" w:hAnsi="宋体" w:eastAsia="宋体" w:cs="宋体"/>
-          <w:sz w:val="24"/>
-          <w:szCs w:val="24"/>
-        </w:rPr>
-        <w:fldChar w:fldCharType="separate"/>
-      </w:r>
+        <w:t>Object</w:t>
+      </w:r>
+      <w:bookmarkStart w:id="0" w:name="_GoBack"/>
+      <w:bookmarkEnd w:id="0"/>
       <w:r>
         <w:rPr>
           <w:rStyle w:val="12"/>
@@ -972,7 +931,7 @@
           <w:sz w:val="24"/>
           <w:szCs w:val="24"/>
         </w:rPr>
-        <w:t>Proxy 与 defineProperty 的理解、区别、优势、劣势_proxy和defineproperty的优劣对比-CSDN博客</w:t>
+        <w:t>.is() 与比较操作符 “ ===” 、 “ ==” 的区别-CSDN博客</w:t>
       </w:r>
       <w:r>
         <w:rPr>
@@ -1005,6 +964,206 @@
           <w:rFonts w:hint="eastAsia"/>
           <w:lang w:val="en-US" w:eastAsia="zh-CN"/>
         </w:rPr>
+        <w:t>深浅拷贝问题</w:t>
+      </w:r>
+    </w:p>
+    <w:p>
+      <w:pPr>
+        <w:rPr>
+          <w:rFonts w:hint="default"/>
+          <w:lang w:val="en-US" w:eastAsia="zh-CN"/>
+        </w:rPr>
+      </w:pPr>
+      <w:r>
+        <w:rPr>
+          <w:rFonts w:ascii="宋体" w:hAnsi="宋体" w:eastAsia="宋体" w:cs="宋体"/>
+          <w:sz w:val="24"/>
+          <w:szCs w:val="24"/>
+        </w:rPr>
+        <w:fldChar w:fldCharType="begin"/>
+      </w:r>
+      <w:r>
+        <w:rPr>
+          <w:rFonts w:ascii="宋体" w:hAnsi="宋体" w:eastAsia="宋体" w:cs="宋体"/>
+          <w:sz w:val="24"/>
+          <w:szCs w:val="24"/>
+        </w:rPr>
+        <w:instrText xml:space="preserve"> HYPERLINK "https://blog.csdn.net/m0_61480985/article/details/128192967?ops_request_misc=%7B%22request%5Fid%22%3A%22171446012616800222829542%22%2C%22scm%22%3A%2220140713.130102334..%22%7D&amp;request_id=171446012616800222829542&amp;biz_id=0&amp;utm_medium=distribute.pc_search_result.none-task-blog-2~all~sobaiduend~default-2-128192967-null-null.142^v100^pc_search_result_base6&amp;utm_term=js ...%E6%B7%B1%E6%8B%B7%E8%B4%9D%E8%BF%98%E6%98%AF%E6%B5%85%E6%8B%B7%E8%B4%9D&amp;spm=1018.2226.3001.4187" </w:instrText>
+      </w:r>
+      <w:r>
+        <w:rPr>
+          <w:rFonts w:ascii="宋体" w:hAnsi="宋体" w:eastAsia="宋体" w:cs="宋体"/>
+          <w:sz w:val="24"/>
+          <w:szCs w:val="24"/>
+        </w:rPr>
+        <w:fldChar w:fldCharType="separate"/>
+      </w:r>
+      <w:r>
+        <w:rPr>
+          <w:rStyle w:val="11"/>
+          <w:rFonts w:ascii="宋体" w:hAnsi="宋体" w:eastAsia="宋体" w:cs="宋体"/>
+          <w:sz w:val="24"/>
+          <w:szCs w:val="24"/>
+        </w:rPr>
+        <w:t>js中的深拷贝与浅拷贝_js 深拷贝-CSDN博客</w:t>
+      </w:r>
+      <w:r>
+        <w:rPr>
+          <w:rFonts w:ascii="宋体" w:hAnsi="宋体" w:eastAsia="宋体" w:cs="宋体"/>
+          <w:sz w:val="24"/>
+          <w:szCs w:val="24"/>
+        </w:rPr>
+        <w:fldChar w:fldCharType="end"/>
+      </w:r>
+    </w:p>
+    <w:p>
+      <w:pPr>
+        <w:rPr>
+          <w:rFonts w:hint="default"/>
+          <w:lang w:val="en-US" w:eastAsia="zh-CN"/>
+        </w:rPr>
+      </w:pPr>
+    </w:p>
+    <w:p>
+      <w:pPr>
+        <w:pStyle w:val="3"/>
+        <w:bidi w:val="0"/>
+        <w:rPr>
+          <w:rFonts w:hint="eastAsia"/>
+          <w:lang w:val="en-US" w:eastAsia="zh-CN"/>
+        </w:rPr>
+      </w:pPr>
+      <w:r>
+        <w:rPr>
+          <w:rFonts w:hint="eastAsia"/>
+          <w:lang w:val="en-US" w:eastAsia="zh-CN"/>
+        </w:rPr>
+        <w:t>Proxy和defineproperty</w:t>
+      </w:r>
+    </w:p>
+    <w:p>
+      <w:pPr>
+        <w:rPr>
+          <w:rFonts w:ascii="宋体" w:hAnsi="宋体" w:eastAsia="宋体" w:cs="宋体"/>
+          <w:sz w:val="24"/>
+          <w:szCs w:val="24"/>
+        </w:rPr>
+      </w:pPr>
+      <w:r>
+        <w:rPr>
+          <w:rFonts w:ascii="宋体" w:hAnsi="宋体" w:eastAsia="宋体" w:cs="宋体"/>
+          <w:sz w:val="24"/>
+          <w:szCs w:val="24"/>
+        </w:rPr>
+        <w:fldChar w:fldCharType="begin"/>
+      </w:r>
+      <w:r>
+        <w:rPr>
+          <w:rFonts w:ascii="宋体" w:hAnsi="宋体" w:eastAsia="宋体" w:cs="宋体"/>
+          <w:sz w:val="24"/>
+          <w:szCs w:val="24"/>
+        </w:rPr>
+        <w:instrText xml:space="preserve"> HYPERLINK "https://blog.csdn.net/weixin_43443341/article/details/124041094" </w:instrText>
+      </w:r>
+      <w:r>
+        <w:rPr>
+          <w:rFonts w:ascii="宋体" w:hAnsi="宋体" w:eastAsia="宋体" w:cs="宋体"/>
+          <w:sz w:val="24"/>
+          <w:szCs w:val="24"/>
+        </w:rPr>
+        <w:fldChar w:fldCharType="separate"/>
+      </w:r>
+      <w:r>
+        <w:rPr>
+          <w:rStyle w:val="12"/>
+          <w:rFonts w:ascii="宋体" w:hAnsi="宋体" w:eastAsia="宋体" w:cs="宋体"/>
+          <w:sz w:val="24"/>
+          <w:szCs w:val="24"/>
+        </w:rPr>
+        <w:t>defineProperty和proxy区别_proxy和definepropery的区别-CSDN博客</w:t>
+      </w:r>
+      <w:r>
+        <w:rPr>
+          <w:rFonts w:ascii="宋体" w:hAnsi="宋体" w:eastAsia="宋体" w:cs="宋体"/>
+          <w:sz w:val="24"/>
+          <w:szCs w:val="24"/>
+        </w:rPr>
+        <w:fldChar w:fldCharType="end"/>
+      </w:r>
+    </w:p>
+    <w:p>
+      <w:pPr>
+        <w:rPr>
+          <w:rFonts w:hint="default" w:ascii="宋体" w:hAnsi="宋体" w:eastAsia="宋体" w:cs="宋体"/>
+          <w:sz w:val="24"/>
+          <w:szCs w:val="24"/>
+          <w:lang w:val="en-US" w:eastAsia="zh-CN"/>
+        </w:rPr>
+      </w:pPr>
+      <w:r>
+        <w:rPr>
+          <w:rFonts w:ascii="宋体" w:hAnsi="宋体" w:eastAsia="宋体" w:cs="宋体"/>
+          <w:sz w:val="24"/>
+          <w:szCs w:val="24"/>
+        </w:rPr>
+        <w:fldChar w:fldCharType="begin"/>
+      </w:r>
+      <w:r>
+        <w:rPr>
+          <w:rFonts w:ascii="宋体" w:hAnsi="宋体" w:eastAsia="宋体" w:cs="宋体"/>
+          <w:sz w:val="24"/>
+          <w:szCs w:val="24"/>
+        </w:rPr>
+        <w:instrText xml:space="preserve"> HYPERLINK "https://blog.csdn.net/qq_38290251/article/details/135280017?ops_request_misc=&amp;request_id=&amp;biz_id=102&amp;utm_term=Proxy%E4%B8%8Edefineproperty&amp;utm_medium=distribute.pc_search_result.none-task-blog-2~all~sobaiduweb~default-0-135280017.142^v100^control&amp;spm=1018.2226.3001.4187" </w:instrText>
+      </w:r>
+      <w:r>
+        <w:rPr>
+          <w:rFonts w:ascii="宋体" w:hAnsi="宋体" w:eastAsia="宋体" w:cs="宋体"/>
+          <w:sz w:val="24"/>
+          <w:szCs w:val="24"/>
+        </w:rPr>
+        <w:fldChar w:fldCharType="separate"/>
+      </w:r>
+      <w:r>
+        <w:rPr>
+          <w:rStyle w:val="12"/>
+          <w:rFonts w:ascii="宋体" w:hAnsi="宋体" w:eastAsia="宋体" w:cs="宋体"/>
+          <w:sz w:val="24"/>
+          <w:szCs w:val="24"/>
+        </w:rPr>
+        <w:t>Proxy 与 defineProperty 的理解、区别、优势、劣势_proxy和defineproperty的优劣对比-CSDN博客</w:t>
+      </w:r>
+      <w:r>
+        <w:rPr>
+          <w:rFonts w:ascii="宋体" w:hAnsi="宋体" w:eastAsia="宋体" w:cs="宋体"/>
+          <w:sz w:val="24"/>
+          <w:szCs w:val="24"/>
+        </w:rPr>
+        <w:fldChar w:fldCharType="end"/>
+      </w:r>
+    </w:p>
+    <w:p>
+      <w:pPr>
+        <w:rPr>
+          <w:rFonts w:hint="default"/>
+          <w:lang w:val="en-US" w:eastAsia="zh-CN"/>
+        </w:rPr>
+      </w:pPr>
+    </w:p>
+    <w:p>
+      <w:pPr>
+        <w:pStyle w:val="3"/>
+        <w:bidi w:val="0"/>
+        <w:rPr>
+          <w:rFonts w:hint="eastAsia"/>
+          <w:lang w:val="en-US" w:eastAsia="zh-CN"/>
+        </w:rPr>
+      </w:pPr>
+      <w:r>
+        <w:rPr>
+          <w:rFonts w:hint="eastAsia"/>
+          <w:lang w:val="en-US" w:eastAsia="zh-CN"/>
+        </w:rPr>
         <w:t>Promise、async\await</w:t>
       </w:r>
     </w:p>
@@ -1116,18 +1275,7 @@
           <w:sz w:val="24"/>
           <w:szCs w:val="24"/>
         </w:rPr>
-        <w:t>promise的三</w:t>
-      </w:r>
-      <w:bookmarkStart w:id="0" w:name="_GoBack"/>
-      <w:bookmarkEnd w:id="0"/>
-      <w:r>
-        <w:rPr>
-          <w:rStyle w:val="11"/>
-          <w:rFonts w:ascii="宋体" w:hAnsi="宋体" w:eastAsia="宋体" w:cs="宋体"/>
-          <w:sz w:val="24"/>
-          <w:szCs w:val="24"/>
-        </w:rPr>
-        <w:t>种状态及.then() .catch() .finally() .all() .race()的使用_.then .catch-CSDN博客</w:t>
+        <w:t>promise的三种状态及.then() .catch() .finally() .all() .race()的使用_.then .catch-CSDN博客</w:t>
       </w:r>
       <w:r>
         <w:rPr>
@@ -4229,10 +4377,9 @@
     <w:p>
       <w:pPr>
         <w:rPr>
-          <w:rFonts w:hint="default" w:ascii="宋体" w:hAnsi="宋体" w:eastAsia="宋体" w:cs="宋体"/>
-          <w:sz w:val="24"/>
-          <w:szCs w:val="24"/>
-          <w:lang w:val="en-US" w:eastAsia="zh-CN"/>
+          <w:rFonts w:ascii="宋体" w:hAnsi="宋体" w:eastAsia="宋体" w:cs="宋体"/>
+          <w:sz w:val="24"/>
+          <w:szCs w:val="24"/>
         </w:rPr>
       </w:pPr>
       <w:r>
@@ -4300,7 +4447,80 @@
           <w:rFonts w:hint="eastAsia"/>
           <w:lang w:val="en-US" w:eastAsia="zh-CN"/>
         </w:rPr>
-        <w:t>3.面试</w:t>
+        <w:t>3.笔试</w:t>
+      </w:r>
+    </w:p>
+    <w:p>
+      <w:pPr>
+        <w:rPr>
+          <w:rFonts w:hint="default"/>
+          <w:lang w:val="en-US" w:eastAsia="zh-CN"/>
+        </w:rPr>
+      </w:pPr>
+      <w:r>
+        <w:rPr>
+          <w:rFonts w:hint="eastAsia"/>
+          <w:lang w:val="en-US" w:eastAsia="zh-CN"/>
+        </w:rPr>
+        <w:t xml:space="preserve">七牛云 5.8 19:30  </w:t>
+      </w:r>
+      <w:r>
+        <w:rPr>
+          <w:rFonts w:ascii="宋体" w:hAnsi="宋体" w:eastAsia="宋体" w:cs="宋体"/>
+          <w:sz w:val="24"/>
+          <w:szCs w:val="24"/>
+        </w:rPr>
+        <w:fldChar w:fldCharType="begin"/>
+      </w:r>
+      <w:r>
+        <w:rPr>
+          <w:rFonts w:ascii="宋体" w:hAnsi="宋体" w:eastAsia="宋体" w:cs="宋体"/>
+          <w:sz w:val="24"/>
+          <w:szCs w:val="24"/>
+        </w:rPr>
+        <w:instrText xml:space="preserve"> HYPERLINK "https://exam.nowcoder.com/cts/17342254/summary?id=2A3086DF63FDA6E95D2B1AAD67C4DCC3" </w:instrText>
+      </w:r>
+      <w:r>
+        <w:rPr>
+          <w:rFonts w:ascii="宋体" w:hAnsi="宋体" w:eastAsia="宋体" w:cs="宋体"/>
+          <w:sz w:val="24"/>
+          <w:szCs w:val="24"/>
+        </w:rPr>
+        <w:fldChar w:fldCharType="separate"/>
+      </w:r>
+      <w:r>
+        <w:rPr>
+          <w:rStyle w:val="12"/>
+          <w:rFonts w:ascii="宋体" w:hAnsi="宋体" w:eastAsia="宋体" w:cs="宋体"/>
+          <w:sz w:val="24"/>
+          <w:szCs w:val="24"/>
+        </w:rPr>
+        <w:t>2024年春招前端笔试_牛客 (nowcoder.com)</w:t>
+      </w:r>
+      <w:r>
+        <w:rPr>
+          <w:rFonts w:ascii="宋体" w:hAnsi="宋体" w:eastAsia="宋体" w:cs="宋体"/>
+          <w:sz w:val="24"/>
+          <w:szCs w:val="24"/>
+        </w:rPr>
+        <w:fldChar w:fldCharType="end"/>
+      </w:r>
+    </w:p>
+    <w:p>
+      <w:pPr>
+        <w:pStyle w:val="3"/>
+        <w:bidi w:val="0"/>
+        <w:rPr>
+          <w:rFonts w:hint="eastAsia"/>
+          <w:lang w:val="en-US" w:eastAsia="zh-CN"/>
+        </w:rPr>
+      </w:pPr>
+      <w:r>
+        <w:rPr>
+          <w:rFonts w:hint="eastAsia"/>
+          <w:lang w:val="en-US" w:eastAsia="zh-CN"/>
+        </w:rPr>
+        <w:t>4.面试</w:t>
       </w:r>
     </w:p>
     <w:p>

--- a/前端面经.docx
+++ b/前端面经.docx
@@ -180,12 +180,295 @@
       <w:pPr>
         <w:bidi w:val="0"/>
         <w:rPr>
+          <w:rFonts w:ascii="宋体" w:hAnsi="宋体" w:eastAsia="宋体" w:cs="宋体"/>
+          <w:sz w:val="24"/>
+          <w:szCs w:val="24"/>
+        </w:rPr>
+      </w:pPr>
+      <w:r>
+        <w:rPr>
+          <w:rFonts w:ascii="宋体" w:hAnsi="宋体" w:eastAsia="宋体" w:cs="宋体"/>
+          <w:sz w:val="24"/>
+          <w:szCs w:val="24"/>
+        </w:rPr>
+        <w:fldChar w:fldCharType="begin"/>
+      </w:r>
+      <w:r>
+        <w:rPr>
+          <w:rFonts w:ascii="宋体" w:hAnsi="宋体" w:eastAsia="宋体" w:cs="宋体"/>
+          <w:sz w:val="24"/>
+          <w:szCs w:val="24"/>
+        </w:rPr>
+        <w:instrText xml:space="preserve"> HYPERLINK "https://www.yuque.com/cuggz/interview" </w:instrText>
+      </w:r>
+      <w:r>
+        <w:rPr>
+          <w:rFonts w:ascii="宋体" w:hAnsi="宋体" w:eastAsia="宋体" w:cs="宋体"/>
+          <w:sz w:val="24"/>
+          <w:szCs w:val="24"/>
+        </w:rPr>
+        <w:fldChar w:fldCharType="separate"/>
+      </w:r>
+      <w:r>
+        <w:rPr>
+          <w:rStyle w:val="11"/>
+          <w:rFonts w:ascii="宋体" w:hAnsi="宋体" w:eastAsia="宋体" w:cs="宋体"/>
+          <w:sz w:val="24"/>
+          <w:szCs w:val="24"/>
+        </w:rPr>
+        <w:t>前端面试题汇总 (yuque.com)</w:t>
+      </w:r>
+      <w:r>
+        <w:rPr>
+          <w:rFonts w:ascii="宋体" w:hAnsi="宋体" w:eastAsia="宋体" w:cs="宋体"/>
+          <w:sz w:val="24"/>
+          <w:szCs w:val="24"/>
+        </w:rPr>
+        <w:fldChar w:fldCharType="end"/>
+      </w:r>
+    </w:p>
+    <w:p>
+      <w:pPr>
+        <w:bidi w:val="0"/>
+        <w:rPr>
+          <w:rFonts w:ascii="宋体" w:hAnsi="宋体" w:eastAsia="宋体" w:cs="宋体"/>
+          <w:sz w:val="24"/>
+          <w:szCs w:val="24"/>
+        </w:rPr>
+      </w:pPr>
+    </w:p>
+    <w:p>
+      <w:pPr>
+        <w:bidi w:val="0"/>
+        <w:rPr>
+          <w:rFonts w:ascii="宋体" w:hAnsi="宋体" w:eastAsia="宋体" w:cs="宋体"/>
+          <w:sz w:val="24"/>
+          <w:szCs w:val="24"/>
+        </w:rPr>
+      </w:pPr>
+      <w:r>
+        <w:rPr>
+          <w:rFonts w:ascii="宋体" w:hAnsi="宋体" w:eastAsia="宋体" w:cs="宋体"/>
+          <w:sz w:val="24"/>
+          <w:szCs w:val="24"/>
+        </w:rPr>
+        <w:fldChar w:fldCharType="begin"/>
+      </w:r>
+      <w:r>
+        <w:rPr>
+          <w:rFonts w:ascii="宋体" w:hAnsi="宋体" w:eastAsia="宋体" w:cs="宋体"/>
+          <w:sz w:val="24"/>
+          <w:szCs w:val="24"/>
+        </w:rPr>
+        <w:instrText xml:space="preserve"> HYPERLINK "https://www.bilibili.com/video/BV1JR4y1R7Ln/?spm_id_from=333.337.search-card.all.click&amp;vd_source=49e0869b12b6f504cfdd91857a38d4d1" </w:instrText>
+      </w:r>
+      <w:r>
+        <w:rPr>
+          <w:rFonts w:ascii="宋体" w:hAnsi="宋体" w:eastAsia="宋体" w:cs="宋体"/>
+          <w:sz w:val="24"/>
+          <w:szCs w:val="24"/>
+        </w:rPr>
+        <w:fldChar w:fldCharType="separate"/>
+      </w:r>
+      <w:r>
+        <w:rPr>
+          <w:rStyle w:val="12"/>
+          <w:rFonts w:ascii="宋体" w:hAnsi="宋体" w:eastAsia="宋体" w:cs="宋体"/>
+          <w:sz w:val="24"/>
+          <w:szCs w:val="24"/>
+        </w:rPr>
+        <w:t>6分钟彻底掌握vue的diff算法，前端面试不再怕！_哔哩哔哩_bilibili</w:t>
+      </w:r>
+      <w:r>
+        <w:rPr>
+          <w:rFonts w:ascii="宋体" w:hAnsi="宋体" w:eastAsia="宋体" w:cs="宋体"/>
+          <w:sz w:val="24"/>
+          <w:szCs w:val="24"/>
+        </w:rPr>
+        <w:fldChar w:fldCharType="end"/>
+      </w:r>
+    </w:p>
+    <w:p>
+      <w:pPr>
+        <w:bidi w:val="0"/>
+        <w:rPr>
+          <w:rFonts w:ascii="宋体" w:hAnsi="宋体" w:eastAsia="宋体" w:cs="宋体"/>
+          <w:sz w:val="24"/>
+          <w:szCs w:val="24"/>
+        </w:rPr>
+      </w:pPr>
+    </w:p>
+    <w:p>
+      <w:pPr>
+        <w:bidi w:val="0"/>
+        <w:rPr>
+          <w:rFonts w:ascii="宋体" w:hAnsi="宋体" w:eastAsia="宋体" w:cs="宋体"/>
+          <w:sz w:val="24"/>
+          <w:szCs w:val="24"/>
+        </w:rPr>
+      </w:pPr>
+      <w:r>
+        <w:rPr>
+          <w:rFonts w:ascii="宋体" w:hAnsi="宋体" w:eastAsia="宋体" w:cs="宋体"/>
+          <w:sz w:val="24"/>
+          <w:szCs w:val="24"/>
+        </w:rPr>
+        <w:fldChar w:fldCharType="begin"/>
+      </w:r>
+      <w:r>
+        <w:rPr>
+          <w:rFonts w:ascii="宋体" w:hAnsi="宋体" w:eastAsia="宋体" w:cs="宋体"/>
+          <w:sz w:val="24"/>
+          <w:szCs w:val="24"/>
+        </w:rPr>
+        <w:instrText xml:space="preserve"> HYPERLINK "https://codehot.cn/list/os" </w:instrText>
+      </w:r>
+      <w:r>
+        <w:rPr>
+          <w:rFonts w:ascii="宋体" w:hAnsi="宋体" w:eastAsia="宋体" w:cs="宋体"/>
+          <w:sz w:val="24"/>
+          <w:szCs w:val="24"/>
+        </w:rPr>
+        <w:fldChar w:fldCharType="separate"/>
+      </w:r>
+      <w:r>
+        <w:rPr>
+          <w:rStyle w:val="11"/>
+          <w:rFonts w:ascii="宋体" w:hAnsi="宋体" w:eastAsia="宋体" w:cs="宋体"/>
+          <w:sz w:val="24"/>
+          <w:szCs w:val="24"/>
+        </w:rPr>
+        <w:t>Code Hot</w:t>
+      </w:r>
+      <w:r>
+        <w:rPr>
+          <w:rFonts w:ascii="宋体" w:hAnsi="宋体" w:eastAsia="宋体" w:cs="宋体"/>
+          <w:sz w:val="24"/>
+          <w:szCs w:val="24"/>
+        </w:rPr>
+        <w:fldChar w:fldCharType="end"/>
+      </w:r>
+    </w:p>
+    <w:p>
+      <w:pPr>
+        <w:bidi w:val="0"/>
+        <w:rPr>
+          <w:rFonts w:ascii="宋体" w:hAnsi="宋体" w:eastAsia="宋体" w:cs="宋体"/>
+          <w:sz w:val="24"/>
+          <w:szCs w:val="24"/>
+        </w:rPr>
+      </w:pPr>
+      <w:r>
+        <w:rPr>
+          <w:rFonts w:ascii="宋体" w:hAnsi="宋体" w:eastAsia="宋体" w:cs="宋体"/>
+          <w:sz w:val="24"/>
+          <w:szCs w:val="24"/>
+        </w:rPr>
+        <w:fldChar w:fldCharType="begin"/>
+      </w:r>
+      <w:r>
+        <w:rPr>
+          <w:rFonts w:ascii="宋体" w:hAnsi="宋体" w:eastAsia="宋体" w:cs="宋体"/>
+          <w:sz w:val="24"/>
+          <w:szCs w:val="24"/>
+        </w:rPr>
+        <w:instrText xml:space="preserve"> HYPERLINK "https://xiaolincoding.com/" </w:instrText>
+      </w:r>
+      <w:r>
+        <w:rPr>
+          <w:rFonts w:ascii="宋体" w:hAnsi="宋体" w:eastAsia="宋体" w:cs="宋体"/>
+          <w:sz w:val="24"/>
+          <w:szCs w:val="24"/>
+        </w:rPr>
+        <w:fldChar w:fldCharType="separate"/>
+      </w:r>
+      <w:r>
+        <w:rPr>
+          <w:rStyle w:val="11"/>
+          <w:rFonts w:ascii="宋体" w:hAnsi="宋体" w:eastAsia="宋体" w:cs="宋体"/>
+          <w:sz w:val="24"/>
+          <w:szCs w:val="24"/>
+        </w:rPr>
+        <w:t>小林coding (xiaolincoding.com)</w:t>
+      </w:r>
+      <w:r>
+        <w:rPr>
+          <w:rFonts w:ascii="宋体" w:hAnsi="宋体" w:eastAsia="宋体" w:cs="宋体"/>
+          <w:sz w:val="24"/>
+          <w:szCs w:val="24"/>
+        </w:rPr>
+        <w:fldChar w:fldCharType="end"/>
+      </w:r>
+    </w:p>
+    <w:p>
+      <w:pPr>
+        <w:bidi w:val="0"/>
+        <w:rPr>
           <w:rFonts w:hint="default" w:ascii="宋体" w:hAnsi="宋体" w:eastAsia="宋体" w:cs="宋体"/>
           <w:sz w:val="24"/>
           <w:szCs w:val="24"/>
           <w:lang w:val="en-US" w:eastAsia="zh-CN"/>
         </w:rPr>
       </w:pPr>
+    </w:p>
+    <w:p>
+      <w:pPr>
+        <w:pStyle w:val="2"/>
+        <w:bidi w:val="0"/>
+        <w:rPr>
+          <w:rFonts w:hint="eastAsia"/>
+          <w:lang w:val="en-US" w:eastAsia="zh-CN"/>
+        </w:rPr>
+      </w:pPr>
+      <w:r>
+        <w:rPr>
+          <w:rFonts w:hint="eastAsia"/>
+          <w:lang w:val="en-US" w:eastAsia="zh-CN"/>
+        </w:rPr>
+        <w:t>一、HTML</w:t>
+      </w:r>
+    </w:p>
+    <w:p>
+      <w:pPr>
+        <w:pStyle w:val="2"/>
+        <w:bidi w:val="0"/>
+        <w:rPr>
+          <w:rFonts w:hint="eastAsia"/>
+          <w:lang w:val="en-US" w:eastAsia="zh-CN"/>
+        </w:rPr>
+      </w:pPr>
+      <w:r>
+        <w:rPr>
+          <w:rFonts w:hint="eastAsia"/>
+          <w:lang w:val="en-US" w:eastAsia="zh-CN"/>
+        </w:rPr>
+        <w:t>二、CSS</w:t>
+      </w:r>
+    </w:p>
+    <w:p>
+      <w:pPr>
+        <w:pStyle w:val="3"/>
+        <w:bidi w:val="0"/>
+        <w:rPr>
+          <w:rFonts w:hint="eastAsia"/>
+          <w:lang w:val="en-US" w:eastAsia="zh-CN"/>
+        </w:rPr>
+      </w:pPr>
+      <w:r>
+        <w:rPr>
+          <w:rFonts w:hint="eastAsia"/>
+          <w:lang w:val="en-US" w:eastAsia="zh-CN"/>
+        </w:rPr>
+        <w:t>px、em、rem</w:t>
+      </w:r>
+    </w:p>
+    <w:p>
+      <w:pPr>
+        <w:rPr>
+          <w:rFonts w:hint="default"/>
+          <w:lang w:val="en-US" w:eastAsia="zh-CN"/>
+        </w:rPr>
+      </w:pPr>
       <w:r>
         <w:rPr>
           <w:rFonts w:ascii="宋体" w:hAnsi="宋体" w:eastAsia="宋体" w:cs="宋体"/>
@@ -200,7 +483,7 @@
           <w:sz w:val="24"/>
           <w:szCs w:val="24"/>
         </w:rPr>
-        <w:instrText xml:space="preserve"> HYPERLINK "https://www.yuque.com/cuggz/interview" </w:instrText>
+        <w:instrText xml:space="preserve"> HYPERLINK "https://blog.csdn.net/weixin_44019523/article/details/114155763?ops_request_misc=&amp;request_id=&amp;biz_id=102&amp;utm_term=px%E3%80%81em%E3%80%81rem%E7%9A%84%E5%8C%BA%E5%88%AB&amp;utm_medium=distribute.pc_search_result.none-task-blog-2~all~sobaiduweb~default-0-114155763.142^v100^pc_search_result_base6&amp;spm=1018.2226.3001.4187" </w:instrText>
       </w:r>
       <w:r>
         <w:rPr>
@@ -212,12 +495,86 @@
       </w:r>
       <w:r>
         <w:rPr>
+          <w:rStyle w:val="11"/>
+          <w:rFonts w:ascii="宋体" w:hAnsi="宋体" w:eastAsia="宋体" w:cs="宋体"/>
+          <w:sz w:val="24"/>
+          <w:szCs w:val="24"/>
+        </w:rPr>
+        <w:t>px、rem、em的区别与联系_px rem-CSDN博客</w:t>
+      </w:r>
+      <w:r>
+        <w:rPr>
+          <w:rFonts w:ascii="宋体" w:hAnsi="宋体" w:eastAsia="宋体" w:cs="宋体"/>
+          <w:sz w:val="24"/>
+          <w:szCs w:val="24"/>
+        </w:rPr>
+        <w:fldChar w:fldCharType="end"/>
+      </w:r>
+    </w:p>
+    <w:p>
+      <w:pPr>
+        <w:rPr>
+          <w:rFonts w:hint="eastAsia"/>
+          <w:lang w:val="en-US" w:eastAsia="zh-CN"/>
+        </w:rPr>
+      </w:pPr>
+    </w:p>
+    <w:p>
+      <w:pPr>
+        <w:pStyle w:val="3"/>
+        <w:bidi w:val="0"/>
+        <w:rPr>
+          <w:rFonts w:hint="eastAsia"/>
+          <w:lang w:val="en-US" w:eastAsia="zh-CN"/>
+        </w:rPr>
+      </w:pPr>
+      <w:r>
+        <w:rPr>
+          <w:rFonts w:hint="eastAsia"/>
+          <w:lang w:val="en-US" w:eastAsia="zh-CN"/>
+        </w:rPr>
+        <w:t>关于BFC</w:t>
+      </w:r>
+    </w:p>
+    <w:p>
+      <w:pPr>
+        <w:rPr>
+          <w:rFonts w:hint="default"/>
+          <w:lang w:val="en-US" w:eastAsia="zh-CN"/>
+        </w:rPr>
+      </w:pPr>
+      <w:r>
+        <w:rPr>
+          <w:rFonts w:ascii="宋体" w:hAnsi="宋体" w:eastAsia="宋体" w:cs="宋体"/>
+          <w:sz w:val="24"/>
+          <w:szCs w:val="24"/>
+        </w:rPr>
+        <w:fldChar w:fldCharType="begin"/>
+      </w:r>
+      <w:r>
+        <w:rPr>
+          <w:rFonts w:ascii="宋体" w:hAnsi="宋体" w:eastAsia="宋体" w:cs="宋体"/>
+          <w:sz w:val="24"/>
+          <w:szCs w:val="24"/>
+        </w:rPr>
+        <w:instrText xml:space="preserve"> HYPERLINK "https://blog.csdn.net/Miller777_/article/details/136495992?ops_request_misc=%7B%22request%5Fid%22%3A%22171438168116800211523637%22%2C%22scm%22%3A%2220140713.130102334..%22%7D&amp;request_id=171438168116800211523637&amp;biz_id=0&amp;utm_medium=distribute.pc_search_result.none-task-blog-2~all~sobaiduend~default-1-136495992-null-null.142^v100^pc_search_result_base6&amp;utm_term=%E5%AF%B9BFC%E7%9A%84%E7%90%86%E8%A7%A3%EF%BC%8C%E5%A6%82%E4%BD%95%E5%88%9B%E5%BB%BABFC&amp;spm=1018.2226.3001.4187" </w:instrText>
+      </w:r>
+      <w:r>
+        <w:rPr>
+          <w:rFonts w:ascii="宋体" w:hAnsi="宋体" w:eastAsia="宋体" w:cs="宋体"/>
+          <w:sz w:val="24"/>
+          <w:szCs w:val="24"/>
+        </w:rPr>
+        <w:fldChar w:fldCharType="separate"/>
+      </w:r>
+      <w:r>
+        <w:rPr>
           <w:rStyle w:val="12"/>
           <w:rFonts w:ascii="宋体" w:hAnsi="宋体" w:eastAsia="宋体" w:cs="宋体"/>
           <w:sz w:val="24"/>
           <w:szCs w:val="24"/>
         </w:rPr>
-        <w:t>前端面试题汇总 (yuque.com)</w:t>
+        <w:t>对BFC的理解以及如何创建BFC_对bfc的理解,如何创建bfc-CSDN博客</w:t>
       </w:r>
       <w:r>
         <w:rPr>
@@ -230,6 +587,296 @@
     </w:p>
     <w:p>
       <w:pPr>
+        <w:rPr>
+          <w:rFonts w:hint="eastAsia"/>
+          <w:lang w:val="en-US" w:eastAsia="zh-CN"/>
+        </w:rPr>
+      </w:pPr>
+    </w:p>
+    <w:p>
+      <w:pPr>
+        <w:pStyle w:val="3"/>
+        <w:bidi w:val="0"/>
+        <w:rPr>
+          <w:rFonts w:hint="eastAsia"/>
+          <w:lang w:val="en-US" w:eastAsia="zh-CN"/>
+        </w:rPr>
+      </w:pPr>
+      <w:r>
+        <w:rPr>
+          <w:rFonts w:hint="eastAsia"/>
+          <w:lang w:val="en-US" w:eastAsia="zh-CN"/>
+        </w:rPr>
+        <w:t>清除浮动</w:t>
+      </w:r>
+    </w:p>
+    <w:p>
+      <w:pPr>
+        <w:rPr>
+          <w:rFonts w:hint="eastAsia"/>
+          <w:lang w:val="en-US" w:eastAsia="zh-CN"/>
+        </w:rPr>
+      </w:pPr>
+      <w:r>
+        <w:rPr>
+          <w:rFonts w:ascii="宋体" w:hAnsi="宋体" w:eastAsia="宋体" w:cs="宋体"/>
+          <w:sz w:val="24"/>
+          <w:szCs w:val="24"/>
+        </w:rPr>
+        <w:fldChar w:fldCharType="begin"/>
+      </w:r>
+      <w:r>
+        <w:rPr>
+          <w:rFonts w:ascii="宋体" w:hAnsi="宋体" w:eastAsia="宋体" w:cs="宋体"/>
+          <w:sz w:val="24"/>
+          <w:szCs w:val="24"/>
+        </w:rPr>
+        <w:instrText xml:space="preserve"> HYPERLINK "https://blog.csdn.net/qq_42667613/article/details/123478712?ops_request_misc=%7B%22request%5Fid%22%3A%22171202347716800182743268%22%2C%22scm%22%3A%2220140713.130102334.pc%5Fall.%22%7D&amp;request_id=171202347716800182743268&amp;biz_id=0&amp;utm_medium=distribute.pc_search_result.none-task-blog-2~all~first_rank_ecpm_v1~rank_v31_ecpm-7-123478712-null-null.142^v100^pc_search_result_base6&amp;utm_term=clear both%E5%8E%9F%E7%90%86&amp;spm=1018.2226.3001.4187" </w:instrText>
+      </w:r>
+      <w:r>
+        <w:rPr>
+          <w:rFonts w:ascii="宋体" w:hAnsi="宋体" w:eastAsia="宋体" w:cs="宋体"/>
+          <w:sz w:val="24"/>
+          <w:szCs w:val="24"/>
+        </w:rPr>
+        <w:fldChar w:fldCharType="separate"/>
+      </w:r>
+      <w:r>
+        <w:rPr>
+          <w:rStyle w:val="11"/>
+          <w:rFonts w:ascii="宋体" w:hAnsi="宋体" w:eastAsia="宋体" w:cs="宋体"/>
+          <w:sz w:val="24"/>
+          <w:szCs w:val="24"/>
+        </w:rPr>
+        <w:t>css之clear属性，both left right详解，解决父元素高度塌陷-CSDN博客</w:t>
+      </w:r>
+      <w:r>
+        <w:rPr>
+          <w:rFonts w:ascii="宋体" w:hAnsi="宋体" w:eastAsia="宋体" w:cs="宋体"/>
+          <w:sz w:val="24"/>
+          <w:szCs w:val="24"/>
+        </w:rPr>
+        <w:fldChar w:fldCharType="end"/>
+      </w:r>
+    </w:p>
+    <w:p>
+      <w:pPr>
+        <w:rPr>
+          <w:rFonts w:hint="eastAsia"/>
+          <w:lang w:val="en-US" w:eastAsia="zh-CN"/>
+        </w:rPr>
+      </w:pPr>
+    </w:p>
+    <w:p>
+      <w:pPr>
+        <w:pStyle w:val="3"/>
+        <w:bidi w:val="0"/>
+        <w:rPr>
+          <w:rFonts w:hint="eastAsia"/>
+          <w:lang w:val="en-US" w:eastAsia="zh-CN"/>
+        </w:rPr>
+      </w:pPr>
+      <w:r>
+        <w:rPr>
+          <w:rFonts w:hint="eastAsia"/>
+          <w:lang w:val="en-US" w:eastAsia="zh-CN"/>
+        </w:rPr>
+        <w:t>Flex布局</w:t>
+      </w:r>
+    </w:p>
+    <w:p>
+      <w:pPr>
+        <w:rPr>
+          <w:rFonts w:hint="default"/>
+          <w:lang w:val="en-US" w:eastAsia="zh-CN"/>
+        </w:rPr>
+      </w:pPr>
+      <w:r>
+        <w:rPr>
+          <w:rFonts w:ascii="宋体" w:hAnsi="宋体" w:eastAsia="宋体" w:cs="宋体"/>
+          <w:sz w:val="24"/>
+          <w:szCs w:val="24"/>
+        </w:rPr>
+        <w:fldChar w:fldCharType="begin"/>
+      </w:r>
+      <w:r>
+        <w:rPr>
+          <w:rFonts w:ascii="宋体" w:hAnsi="宋体" w:eastAsia="宋体" w:cs="宋体"/>
+          <w:sz w:val="24"/>
+          <w:szCs w:val="24"/>
+        </w:rPr>
+        <w:instrText xml:space="preserve"> HYPERLINK "https://blog.csdn.net/qq_42825643/article/details/124237261?ops_request_misc=%7B%22request%5Fid%22%3A%22171409913416800182116128%22%2C%22scm%22%3A%2220140713.130102334..%22%7D&amp;request_id=171409913416800182116128&amp;biz_id=0&amp;utm_medium=distribute.pc_search_result.none-task-blog-2~all~sobaiduend~default-2-124237261-null-null.142^v100^pc_search_result_base6&amp;utm_term=flex-wrap&amp;spm=1018.2226.3001.4187" </w:instrText>
+      </w:r>
+      <w:r>
+        <w:rPr>
+          <w:rFonts w:ascii="宋体" w:hAnsi="宋体" w:eastAsia="宋体" w:cs="宋体"/>
+          <w:sz w:val="24"/>
+          <w:szCs w:val="24"/>
+        </w:rPr>
+        <w:fldChar w:fldCharType="separate"/>
+      </w:r>
+      <w:r>
+        <w:rPr>
+          <w:rStyle w:val="11"/>
+          <w:rFonts w:ascii="宋体" w:hAnsi="宋体" w:eastAsia="宋体" w:cs="宋体"/>
+          <w:sz w:val="24"/>
+          <w:szCs w:val="24"/>
+        </w:rPr>
+        <w:t>一文看懂flex布局_flex-wrap: wrap;-CSDN博客</w:t>
+      </w:r>
+      <w:r>
+        <w:rPr>
+          <w:rFonts w:ascii="宋体" w:hAnsi="宋体" w:eastAsia="宋体" w:cs="宋体"/>
+          <w:sz w:val="24"/>
+          <w:szCs w:val="24"/>
+        </w:rPr>
+        <w:fldChar w:fldCharType="end"/>
+      </w:r>
+    </w:p>
+    <w:p>
+      <w:pPr>
+        <w:rPr>
+          <w:rFonts w:ascii="宋体" w:hAnsi="宋体" w:eastAsia="宋体" w:cs="宋体"/>
+          <w:sz w:val="24"/>
+          <w:szCs w:val="24"/>
+        </w:rPr>
+      </w:pPr>
+      <w:r>
+        <w:rPr>
+          <w:rFonts w:ascii="宋体" w:hAnsi="宋体" w:eastAsia="宋体" w:cs="宋体"/>
+          <w:sz w:val="24"/>
+          <w:szCs w:val="24"/>
+        </w:rPr>
+        <w:fldChar w:fldCharType="begin"/>
+      </w:r>
+      <w:r>
+        <w:rPr>
+          <w:rFonts w:ascii="宋体" w:hAnsi="宋体" w:eastAsia="宋体" w:cs="宋体"/>
+          <w:sz w:val="24"/>
+          <w:szCs w:val="24"/>
+        </w:rPr>
+        <w:instrText xml:space="preserve"> HYPERLINK "https://blog.csdn.net/chenjiebin/article/details/120517726?ops_request_misc=&amp;request_id=&amp;biz_id=102&amp;utm_term=flex%E5%B8%83%E5%B1%80align-content&amp;utm_medium=distribute.pc_search_result.none-task-blog-2~all~sobaiduweb~default-2-120517726.142^v100^pc_search_result_base6&amp;spm=1018.2226.3001.4187" </w:instrText>
+      </w:r>
+      <w:r>
+        <w:rPr>
+          <w:rFonts w:ascii="宋体" w:hAnsi="宋体" w:eastAsia="宋体" w:cs="宋体"/>
+          <w:sz w:val="24"/>
+          <w:szCs w:val="24"/>
+        </w:rPr>
+        <w:fldChar w:fldCharType="separate"/>
+      </w:r>
+      <w:r>
+        <w:rPr>
+          <w:rStyle w:val="12"/>
+          <w:rFonts w:ascii="宋体" w:hAnsi="宋体" w:eastAsia="宋体" w:cs="宋体"/>
+          <w:sz w:val="24"/>
+          <w:szCs w:val="24"/>
+        </w:rPr>
+        <w:t>flex弹性布局教程-12容器属性align-content_align-content: flex-start;-CSDN博客</w:t>
+      </w:r>
+      <w:r>
+        <w:rPr>
+          <w:rFonts w:ascii="宋体" w:hAnsi="宋体" w:eastAsia="宋体" w:cs="宋体"/>
+          <w:sz w:val="24"/>
+          <w:szCs w:val="24"/>
+        </w:rPr>
+        <w:fldChar w:fldCharType="end"/>
+      </w:r>
+    </w:p>
+    <w:p>
+      <w:pPr>
+        <w:rPr>
+          <w:rFonts w:hint="eastAsia" w:ascii="宋体" w:hAnsi="宋体" w:eastAsia="宋体" w:cs="宋体"/>
+          <w:sz w:val="24"/>
+          <w:szCs w:val="24"/>
+          <w:lang w:val="en-US" w:eastAsia="zh-CN"/>
+        </w:rPr>
+      </w:pPr>
+    </w:p>
+    <w:p>
+      <w:pPr>
+        <w:pStyle w:val="3"/>
+        <w:bidi w:val="0"/>
+        <w:rPr>
+          <w:rFonts w:hint="eastAsia"/>
+          <w:lang w:val="en-US" w:eastAsia="zh-CN"/>
+        </w:rPr>
+      </w:pPr>
+      <w:r>
+        <w:rPr>
+          <w:rFonts w:hint="eastAsia"/>
+          <w:lang w:val="en-US" w:eastAsia="zh-CN"/>
+        </w:rPr>
+        <w:t>Grid布局</w:t>
+      </w:r>
+    </w:p>
+    <w:p>
+      <w:pPr>
+        <w:rPr>
+          <w:rFonts w:hint="default"/>
+          <w:lang w:val="en-US" w:eastAsia="zh-CN"/>
+        </w:rPr>
+      </w:pPr>
+      <w:r>
+        <w:rPr>
+          <w:rFonts w:ascii="宋体" w:hAnsi="宋体" w:eastAsia="宋体" w:cs="宋体"/>
+          <w:sz w:val="24"/>
+          <w:szCs w:val="24"/>
+        </w:rPr>
+        <w:fldChar w:fldCharType="begin"/>
+      </w:r>
+      <w:r>
+        <w:rPr>
+          <w:rFonts w:ascii="宋体" w:hAnsi="宋体" w:eastAsia="宋体" w:cs="宋体"/>
+          <w:sz w:val="24"/>
+          <w:szCs w:val="24"/>
+        </w:rPr>
+        <w:instrText xml:space="preserve"> HYPERLINK "https://blog.csdn.net/2301_76669854/article/details/134758040?ops_request_misc=%7B%22request%5Fid%22%3A%22171410218116800197043577%22%2C%22scm%22%3A%2220140713.130102334.pc%5Fall.%22%7D&amp;request_id=171410218116800197043577&amp;biz_id=0&amp;utm_medium=distribute.pc_search_result.none-task-blog-2~all~first_rank_ecpm_v1~rank_v31_ecpm-6-134758040-null-null.142^v100^pc_search_result_base6&amp;utm_term=css%E7%BD%91%E6%A0%BC%E5%B8%83%E5%B1%80grid&amp;spm=1018.2226.3001.4187" </w:instrText>
+      </w:r>
+      <w:r>
+        <w:rPr>
+          <w:rFonts w:ascii="宋体" w:hAnsi="宋体" w:eastAsia="宋体" w:cs="宋体"/>
+          <w:sz w:val="24"/>
+          <w:szCs w:val="24"/>
+        </w:rPr>
+        <w:fldChar w:fldCharType="separate"/>
+      </w:r>
+      <w:r>
+        <w:rPr>
+          <w:rStyle w:val="12"/>
+          <w:rFonts w:ascii="宋体" w:hAnsi="宋体" w:eastAsia="宋体" w:cs="宋体"/>
+          <w:sz w:val="24"/>
+          <w:szCs w:val="24"/>
+        </w:rPr>
+        <w:t>css 网格布局 grid 详解_grid: max-content 1fr / none 是什么意思-CSDN博客</w:t>
+      </w:r>
+      <w:r>
+        <w:rPr>
+          <w:rFonts w:ascii="宋体" w:hAnsi="宋体" w:eastAsia="宋体" w:cs="宋体"/>
+          <w:sz w:val="24"/>
+          <w:szCs w:val="24"/>
+        </w:rPr>
+        <w:fldChar w:fldCharType="end"/>
+      </w:r>
+    </w:p>
+    <w:p>
+      <w:pPr>
+        <w:rPr>
+          <w:rFonts w:hint="eastAsia"/>
+          <w:lang w:val="en-US" w:eastAsia="zh-CN"/>
+        </w:rPr>
+      </w:pPr>
+    </w:p>
+    <w:p>
+      <w:pPr>
+        <w:rPr>
+          <w:rFonts w:hint="eastAsia"/>
+          <w:lang w:val="en-US" w:eastAsia="zh-CN"/>
+        </w:rPr>
+      </w:pPr>
+    </w:p>
+    <w:p>
+      <w:pPr>
         <w:pStyle w:val="2"/>
         <w:bidi w:val="0"/>
         <w:rPr>
@@ -242,8 +889,1816 @@
           <w:rFonts w:hint="eastAsia"/>
           <w:lang w:val="en-US" w:eastAsia="zh-CN"/>
         </w:rPr>
-        <w:t>一、HTML</w:t>
-      </w:r>
+        <w:t>三、JS</w:t>
+      </w:r>
+    </w:p>
+    <w:p>
+      <w:pPr>
+        <w:pStyle w:val="3"/>
+        <w:bidi w:val="0"/>
+        <w:rPr>
+          <w:rFonts w:hint="eastAsia"/>
+          <w:lang w:val="en-US" w:eastAsia="zh-CN"/>
+        </w:rPr>
+      </w:pPr>
+      <w:r>
+        <w:rPr>
+          <w:rFonts w:hint="eastAsia"/>
+          <w:lang w:val="en-US" w:eastAsia="zh-CN"/>
+        </w:rPr>
+        <w:t>数据类型</w:t>
+      </w:r>
+    </w:p>
+    <w:p>
+      <w:pPr>
+        <w:rPr>
+          <w:rFonts w:hint="eastAsia"/>
+          <w:lang w:val="en-US" w:eastAsia="zh-CN"/>
+        </w:rPr>
+      </w:pPr>
+      <w:r>
+        <w:rPr>
+          <w:rFonts w:ascii="宋体" w:hAnsi="宋体" w:eastAsia="宋体" w:cs="宋体"/>
+          <w:sz w:val="24"/>
+          <w:szCs w:val="24"/>
+        </w:rPr>
+        <w:fldChar w:fldCharType="begin"/>
+      </w:r>
+      <w:r>
+        <w:rPr>
+          <w:rFonts w:ascii="宋体" w:hAnsi="宋体" w:eastAsia="宋体" w:cs="宋体"/>
+          <w:sz w:val="24"/>
+          <w:szCs w:val="24"/>
+        </w:rPr>
+        <w:instrText xml:space="preserve"> HYPERLINK "https://blog.csdn.net/qq_34402069/article/details/131164717?ops_request_misc=%7B%22request%5Fid%22%3A%22171444542416800197074299%22%2C%22scm%22%3A%2220140713.130102334..%22%7D&amp;request_id=171444542416800197074299&amp;biz_id=0&amp;utm_medium=distribute.pc_search_result.none-task-blog-2~all~top_positive~default-1-131164717-null-null.142^v100^pc_search_result_base6&amp;utm_term=js%E6%95%B0%E6%8D%AE%E7%B1%BB%E5%9E%8B&amp;spm=1018.2226.3001.4187" </w:instrText>
+      </w:r>
+      <w:r>
+        <w:rPr>
+          <w:rFonts w:ascii="宋体" w:hAnsi="宋体" w:eastAsia="宋体" w:cs="宋体"/>
+          <w:sz w:val="24"/>
+          <w:szCs w:val="24"/>
+        </w:rPr>
+        <w:fldChar w:fldCharType="separate"/>
+      </w:r>
+      <w:r>
+        <w:rPr>
+          <w:rStyle w:val="11"/>
+          <w:rFonts w:ascii="宋体" w:hAnsi="宋体" w:eastAsia="宋体" w:cs="宋体"/>
+          <w:sz w:val="24"/>
+          <w:szCs w:val="24"/>
+        </w:rPr>
+        <w:t>js数据类型有哪些_js bigint和symbol属于基本数据类型麽-CSDN博客</w:t>
+      </w:r>
+      <w:r>
+        <w:rPr>
+          <w:rFonts w:ascii="宋体" w:hAnsi="宋体" w:eastAsia="宋体" w:cs="宋体"/>
+          <w:sz w:val="24"/>
+          <w:szCs w:val="24"/>
+        </w:rPr>
+        <w:fldChar w:fldCharType="end"/>
+      </w:r>
+    </w:p>
+    <w:p>
+      <w:pPr>
+        <w:rPr>
+          <w:rFonts w:hint="default"/>
+          <w:lang w:val="en-US" w:eastAsia="zh-CN"/>
+        </w:rPr>
+      </w:pPr>
+    </w:p>
+    <w:p>
+      <w:pPr>
+        <w:pStyle w:val="3"/>
+        <w:bidi w:val="0"/>
+        <w:rPr>
+          <w:rFonts w:hint="eastAsia"/>
+          <w:lang w:val="en-US" w:eastAsia="zh-CN"/>
+        </w:rPr>
+      </w:pPr>
+      <w:r>
+        <w:rPr>
+          <w:rFonts w:hint="eastAsia"/>
+          <w:lang w:val="en-US" w:eastAsia="zh-CN"/>
+        </w:rPr>
+        <w:t>defer和async</w:t>
+      </w:r>
+    </w:p>
+    <w:p>
+      <w:pPr>
+        <w:rPr>
+          <w:rFonts w:hint="default"/>
+          <w:lang w:val="en-US" w:eastAsia="zh-CN"/>
+        </w:rPr>
+      </w:pPr>
+      <w:r>
+        <w:rPr>
+          <w:rFonts w:ascii="宋体" w:hAnsi="宋体" w:eastAsia="宋体" w:cs="宋体"/>
+          <w:sz w:val="24"/>
+          <w:szCs w:val="24"/>
+        </w:rPr>
+        <w:fldChar w:fldCharType="begin"/>
+      </w:r>
+      <w:r>
+        <w:rPr>
+          <w:rFonts w:ascii="宋体" w:hAnsi="宋体" w:eastAsia="宋体" w:cs="宋体"/>
+          <w:sz w:val="24"/>
+          <w:szCs w:val="24"/>
+        </w:rPr>
+        <w:instrText xml:space="preserve"> HYPERLINK "https://blog.csdn.net/bxqmz/article/details/137262429?ops_request_misc=%7B%22request%5Fid%22%3A%22171507082116800211573783%22%2C%22scm%22%3A%2220140713.130102334..%22%7D&amp;request_id=171507082116800211573783&amp;biz_id=0&amp;utm_medium=distribute.pc_search_result.none-task-blog-2~all~sobaiduend~default-2-137262429-null-null.142^v100^pc_search_result_base6&amp;utm_term=defer%E5%92%8Casync&amp;spm=1018.2226.3001.4187" </w:instrText>
+      </w:r>
+      <w:r>
+        <w:rPr>
+          <w:rFonts w:ascii="宋体" w:hAnsi="宋体" w:eastAsia="宋体" w:cs="宋体"/>
+          <w:sz w:val="24"/>
+          <w:szCs w:val="24"/>
+        </w:rPr>
+        <w:fldChar w:fldCharType="separate"/>
+      </w:r>
+      <w:r>
+        <w:rPr>
+          <w:rStyle w:val="12"/>
+          <w:rFonts w:ascii="宋体" w:hAnsi="宋体" w:eastAsia="宋体" w:cs="宋体"/>
+          <w:sz w:val="24"/>
+          <w:szCs w:val="24"/>
+        </w:rPr>
+        <w:t>async与defer的区别_defer与async-CSDN博客</w:t>
+      </w:r>
+      <w:r>
+        <w:rPr>
+          <w:rFonts w:ascii="宋体" w:hAnsi="宋体" w:eastAsia="宋体" w:cs="宋体"/>
+          <w:sz w:val="24"/>
+          <w:szCs w:val="24"/>
+        </w:rPr>
+        <w:fldChar w:fldCharType="end"/>
+      </w:r>
+    </w:p>
+    <w:p>
+      <w:pPr>
+        <w:rPr>
+          <w:rFonts w:hint="default"/>
+          <w:lang w:val="en-US" w:eastAsia="zh-CN"/>
+        </w:rPr>
+      </w:pPr>
+    </w:p>
+    <w:p>
+      <w:pPr>
+        <w:pStyle w:val="3"/>
+        <w:bidi w:val="0"/>
+        <w:rPr>
+          <w:rFonts w:hint="default"/>
+          <w:lang w:val="en-US" w:eastAsia="zh-CN"/>
+        </w:rPr>
+      </w:pPr>
+      <w:r>
+        <w:rPr>
+          <w:rFonts w:hint="default"/>
+          <w:lang w:val="en-US" w:eastAsia="zh-CN"/>
+        </w:rPr>
+        <w:t>commonjs与es6模块化有什么区别</w:t>
+      </w:r>
+    </w:p>
+    <w:p>
+      <w:pPr>
+        <w:rPr>
+          <w:rFonts w:hint="default"/>
+          <w:lang w:val="en-US" w:eastAsia="zh-CN"/>
+        </w:rPr>
+      </w:pPr>
+      <w:r>
+        <w:rPr>
+          <w:rFonts w:ascii="宋体" w:hAnsi="宋体" w:eastAsia="宋体" w:cs="宋体"/>
+          <w:sz w:val="24"/>
+          <w:szCs w:val="24"/>
+        </w:rPr>
+        <w:fldChar w:fldCharType="begin"/>
+      </w:r>
+      <w:r>
+        <w:rPr>
+          <w:rFonts w:ascii="宋体" w:hAnsi="宋体" w:eastAsia="宋体" w:cs="宋体"/>
+          <w:sz w:val="24"/>
+          <w:szCs w:val="24"/>
+        </w:rPr>
+        <w:instrText xml:space="preserve"> HYPERLINK "https://blog.csdn.net/qq_51066068/article/details/125579114?ops_request_misc=%7B%22request%5Fid%22%3A%22171513486716800211585812%22%2C%22scm%22%3A%2220140713.130102334.pc%5Fall.%22%7D&amp;request_id=171513486716800211585812&amp;biz_id=0&amp;utm_medium=distribute.pc_search_result.none-task-blog-2~all~first_rank_ecpm_v1~rank_v31_ecpm-18-125579114-null-null.142^v100^pc_search_result_base1&amp;utm_term= ES6%E6%A8%A1%E5%9D%97%E4%B8%8ECommonJS%E6%A8%A1%E5%9D%97%E6%9C%89%E4%BB%80%E4%B9%88%E5%BC%82%E5%90%8C&amp;spm=1018.2226.3001.4187" </w:instrText>
+      </w:r>
+      <w:r>
+        <w:rPr>
+          <w:rFonts w:ascii="宋体" w:hAnsi="宋体" w:eastAsia="宋体" w:cs="宋体"/>
+          <w:sz w:val="24"/>
+          <w:szCs w:val="24"/>
+        </w:rPr>
+        <w:fldChar w:fldCharType="separate"/>
+      </w:r>
+      <w:r>
+        <w:rPr>
+          <w:rStyle w:val="12"/>
+          <w:rFonts w:ascii="宋体" w:hAnsi="宋体" w:eastAsia="宋体" w:cs="宋体"/>
+          <w:sz w:val="24"/>
+          <w:szCs w:val="24"/>
+        </w:rPr>
+        <w:t>面试题57：commonjs与es6模块化有什么区别_commonjs与es模块化的区别-CSDN博客</w:t>
+      </w:r>
+      <w:r>
+        <w:rPr>
+          <w:rFonts w:ascii="宋体" w:hAnsi="宋体" w:eastAsia="宋体" w:cs="宋体"/>
+          <w:sz w:val="24"/>
+          <w:szCs w:val="24"/>
+        </w:rPr>
+        <w:fldChar w:fldCharType="end"/>
+      </w:r>
+    </w:p>
+    <w:p>
+      <w:pPr>
+        <w:rPr>
+          <w:rFonts w:hint="default"/>
+          <w:lang w:val="en-US" w:eastAsia="zh-CN"/>
+        </w:rPr>
+      </w:pPr>
+    </w:p>
+    <w:p>
+      <w:pPr>
+        <w:pStyle w:val="3"/>
+        <w:bidi w:val="0"/>
+        <w:rPr>
+          <w:rFonts w:hint="default"/>
+          <w:lang w:val="en-US" w:eastAsia="zh-CN"/>
+        </w:rPr>
+      </w:pPr>
+      <w:r>
+        <w:rPr>
+          <w:rFonts w:hint="default"/>
+          <w:lang w:val="en-US" w:eastAsia="zh-CN"/>
+        </w:rPr>
+        <w:t>Object.is() 与比较操作符 “ ===” 、 “ ==” 的区别</w:t>
+      </w:r>
+    </w:p>
+    <w:p>
+      <w:pPr>
+        <w:rPr>
+          <w:rFonts w:hint="default"/>
+          <w:lang w:val="en-US" w:eastAsia="zh-CN"/>
+        </w:rPr>
+      </w:pPr>
+      <w:r>
+        <w:rPr>
+          <w:rFonts w:ascii="宋体" w:hAnsi="宋体" w:eastAsia="宋体" w:cs="宋体"/>
+          <w:sz w:val="24"/>
+          <w:szCs w:val="24"/>
+        </w:rPr>
+        <w:fldChar w:fldCharType="begin"/>
+      </w:r>
+      <w:r>
+        <w:rPr>
+          <w:rFonts w:ascii="宋体" w:hAnsi="宋体" w:eastAsia="宋体" w:cs="宋体"/>
+          <w:sz w:val="24"/>
+          <w:szCs w:val="24"/>
+        </w:rPr>
+        <w:instrText xml:space="preserve"> HYPERLINK "https://blog.csdn.net/Cshaosun/article/details/137968025?ops_request_misc=&amp;request_id=&amp;biz_id=102&amp;utm_term=  === == Object.is()&amp;utm_medium=distribute.pc_search_result.none-task-blog-2~all~sobaiduweb~default-9-137968025.142^v100^pc_search_result_base6&amp;spm=1018.2226.3001.4187" </w:instrText>
+      </w:r>
+      <w:r>
+        <w:rPr>
+          <w:rFonts w:ascii="宋体" w:hAnsi="宋体" w:eastAsia="宋体" w:cs="宋体"/>
+          <w:sz w:val="24"/>
+          <w:szCs w:val="24"/>
+        </w:rPr>
+        <w:fldChar w:fldCharType="separate"/>
+      </w:r>
+      <w:r>
+        <w:rPr>
+          <w:rStyle w:val="11"/>
+          <w:rFonts w:ascii="宋体" w:hAnsi="宋体" w:eastAsia="宋体" w:cs="宋体"/>
+          <w:sz w:val="24"/>
+          <w:szCs w:val="24"/>
+        </w:rPr>
+        <w:t>Object.is() 与比较操作符 “ ===” 、 “ ==” 的区别-CSDN博客</w:t>
+      </w:r>
+      <w:r>
+        <w:rPr>
+          <w:rFonts w:ascii="宋体" w:hAnsi="宋体" w:eastAsia="宋体" w:cs="宋体"/>
+          <w:sz w:val="24"/>
+          <w:szCs w:val="24"/>
+        </w:rPr>
+        <w:fldChar w:fldCharType="end"/>
+      </w:r>
+    </w:p>
+    <w:p>
+      <w:pPr>
+        <w:rPr>
+          <w:rFonts w:hint="default"/>
+          <w:lang w:val="en-US" w:eastAsia="zh-CN"/>
+        </w:rPr>
+      </w:pPr>
+    </w:p>
+    <w:p>
+      <w:pPr>
+        <w:pStyle w:val="3"/>
+        <w:bidi w:val="0"/>
+        <w:rPr>
+          <w:rFonts w:hint="eastAsia"/>
+          <w:lang w:val="en-US" w:eastAsia="zh-CN"/>
+        </w:rPr>
+      </w:pPr>
+      <w:r>
+        <w:rPr>
+          <w:rFonts w:hint="eastAsia"/>
+          <w:lang w:val="en-US" w:eastAsia="zh-CN"/>
+        </w:rPr>
+        <w:t>深浅拷贝问题</w:t>
+      </w:r>
+    </w:p>
+    <w:p>
+      <w:pPr>
+        <w:rPr>
+          <w:rFonts w:hint="default"/>
+          <w:lang w:val="en-US" w:eastAsia="zh-CN"/>
+        </w:rPr>
+      </w:pPr>
+      <w:r>
+        <w:rPr>
+          <w:rFonts w:ascii="宋体" w:hAnsi="宋体" w:eastAsia="宋体" w:cs="宋体"/>
+          <w:sz w:val="24"/>
+          <w:szCs w:val="24"/>
+        </w:rPr>
+        <w:fldChar w:fldCharType="begin"/>
+      </w:r>
+      <w:r>
+        <w:rPr>
+          <w:rFonts w:ascii="宋体" w:hAnsi="宋体" w:eastAsia="宋体" w:cs="宋体"/>
+          <w:sz w:val="24"/>
+          <w:szCs w:val="24"/>
+        </w:rPr>
+        <w:instrText xml:space="preserve"> HYPERLINK "https://blog.csdn.net/m0_61480985/article/details/128192967?ops_request_misc=%7B%22request%5Fid%22%3A%22171446012616800222829542%22%2C%22scm%22%3A%2220140713.130102334..%22%7D&amp;request_id=171446012616800222829542&amp;biz_id=0&amp;utm_medium=distribute.pc_search_result.none-task-blog-2~all~sobaiduend~default-2-128192967-null-null.142^v100^pc_search_result_base6&amp;utm_term=js ...%E6%B7%B1%E6%8B%B7%E8%B4%9D%E8%BF%98%E6%98%AF%E6%B5%85%E6%8B%B7%E8%B4%9D&amp;spm=1018.2226.3001.4187" </w:instrText>
+      </w:r>
+      <w:r>
+        <w:rPr>
+          <w:rFonts w:ascii="宋体" w:hAnsi="宋体" w:eastAsia="宋体" w:cs="宋体"/>
+          <w:sz w:val="24"/>
+          <w:szCs w:val="24"/>
+        </w:rPr>
+        <w:fldChar w:fldCharType="separate"/>
+      </w:r>
+      <w:r>
+        <w:rPr>
+          <w:rStyle w:val="11"/>
+          <w:rFonts w:ascii="宋体" w:hAnsi="宋体" w:eastAsia="宋体" w:cs="宋体"/>
+          <w:sz w:val="24"/>
+          <w:szCs w:val="24"/>
+        </w:rPr>
+        <w:t>js中的深拷贝与浅拷贝_js 深拷贝-CSDN博客</w:t>
+      </w:r>
+      <w:r>
+        <w:rPr>
+          <w:rFonts w:ascii="宋体" w:hAnsi="宋体" w:eastAsia="宋体" w:cs="宋体"/>
+          <w:sz w:val="24"/>
+          <w:szCs w:val="24"/>
+        </w:rPr>
+        <w:fldChar w:fldCharType="end"/>
+      </w:r>
+    </w:p>
+    <w:p>
+      <w:pPr>
+        <w:rPr>
+          <w:rFonts w:hint="default"/>
+          <w:lang w:val="en-US" w:eastAsia="zh-CN"/>
+        </w:rPr>
+      </w:pPr>
+    </w:p>
+    <w:p>
+      <w:pPr>
+        <w:pStyle w:val="3"/>
+        <w:bidi w:val="0"/>
+        <w:rPr>
+          <w:rFonts w:hint="eastAsia"/>
+          <w:lang w:val="en-US" w:eastAsia="zh-CN"/>
+        </w:rPr>
+      </w:pPr>
+      <w:r>
+        <w:rPr>
+          <w:rFonts w:hint="eastAsia"/>
+          <w:lang w:val="en-US" w:eastAsia="zh-CN"/>
+        </w:rPr>
+        <w:t>Proxy和defineproperty</w:t>
+      </w:r>
+    </w:p>
+    <w:p>
+      <w:pPr>
+        <w:rPr>
+          <w:rFonts w:ascii="宋体" w:hAnsi="宋体" w:eastAsia="宋体" w:cs="宋体"/>
+          <w:sz w:val="24"/>
+          <w:szCs w:val="24"/>
+        </w:rPr>
+      </w:pPr>
+      <w:r>
+        <w:rPr>
+          <w:rFonts w:ascii="宋体" w:hAnsi="宋体" w:eastAsia="宋体" w:cs="宋体"/>
+          <w:sz w:val="24"/>
+          <w:szCs w:val="24"/>
+        </w:rPr>
+        <w:fldChar w:fldCharType="begin"/>
+      </w:r>
+      <w:r>
+        <w:rPr>
+          <w:rFonts w:ascii="宋体" w:hAnsi="宋体" w:eastAsia="宋体" w:cs="宋体"/>
+          <w:sz w:val="24"/>
+          <w:szCs w:val="24"/>
+        </w:rPr>
+        <w:instrText xml:space="preserve"> HYPERLINK "https://blog.csdn.net/weixin_43443341/article/details/124041094" </w:instrText>
+      </w:r>
+      <w:r>
+        <w:rPr>
+          <w:rFonts w:ascii="宋体" w:hAnsi="宋体" w:eastAsia="宋体" w:cs="宋体"/>
+          <w:sz w:val="24"/>
+          <w:szCs w:val="24"/>
+        </w:rPr>
+        <w:fldChar w:fldCharType="separate"/>
+      </w:r>
+      <w:r>
+        <w:rPr>
+          <w:rStyle w:val="12"/>
+          <w:rFonts w:ascii="宋体" w:hAnsi="宋体" w:eastAsia="宋体" w:cs="宋体"/>
+          <w:sz w:val="24"/>
+          <w:szCs w:val="24"/>
+        </w:rPr>
+        <w:t>defineProperty和proxy区别_proxy和definepropery的区别-CSDN博客</w:t>
+      </w:r>
+      <w:r>
+        <w:rPr>
+          <w:rFonts w:ascii="宋体" w:hAnsi="宋体" w:eastAsia="宋体" w:cs="宋体"/>
+          <w:sz w:val="24"/>
+          <w:szCs w:val="24"/>
+        </w:rPr>
+        <w:fldChar w:fldCharType="end"/>
+      </w:r>
+    </w:p>
+    <w:p>
+      <w:pPr>
+        <w:rPr>
+          <w:rFonts w:hint="default" w:ascii="宋体" w:hAnsi="宋体" w:eastAsia="宋体" w:cs="宋体"/>
+          <w:sz w:val="24"/>
+          <w:szCs w:val="24"/>
+          <w:lang w:val="en-US" w:eastAsia="zh-CN"/>
+        </w:rPr>
+      </w:pPr>
+      <w:r>
+        <w:rPr>
+          <w:rFonts w:ascii="宋体" w:hAnsi="宋体" w:eastAsia="宋体" w:cs="宋体"/>
+          <w:sz w:val="24"/>
+          <w:szCs w:val="24"/>
+        </w:rPr>
+        <w:fldChar w:fldCharType="begin"/>
+      </w:r>
+      <w:r>
+        <w:rPr>
+          <w:rFonts w:ascii="宋体" w:hAnsi="宋体" w:eastAsia="宋体" w:cs="宋体"/>
+          <w:sz w:val="24"/>
+          <w:szCs w:val="24"/>
+        </w:rPr>
+        <w:instrText xml:space="preserve"> HYPERLINK "https://blog.csdn.net/qq_38290251/article/details/135280017?ops_request_misc=&amp;request_id=&amp;biz_id=102&amp;utm_term=Proxy%E4%B8%8Edefineproperty&amp;utm_medium=distribute.pc_search_result.none-task-blog-2~all~sobaiduweb~default-0-135280017.142^v100^control&amp;spm=1018.2226.3001.4187" </w:instrText>
+      </w:r>
+      <w:r>
+        <w:rPr>
+          <w:rFonts w:ascii="宋体" w:hAnsi="宋体" w:eastAsia="宋体" w:cs="宋体"/>
+          <w:sz w:val="24"/>
+          <w:szCs w:val="24"/>
+        </w:rPr>
+        <w:fldChar w:fldCharType="separate"/>
+      </w:r>
+      <w:r>
+        <w:rPr>
+          <w:rStyle w:val="12"/>
+          <w:rFonts w:ascii="宋体" w:hAnsi="宋体" w:eastAsia="宋体" w:cs="宋体"/>
+          <w:sz w:val="24"/>
+          <w:szCs w:val="24"/>
+        </w:rPr>
+        <w:t>Proxy 与 defineProperty 的理解、区别、优势、劣势_proxy和defineproperty的优劣对比-CSDN博客</w:t>
+      </w:r>
+      <w:r>
+        <w:rPr>
+          <w:rFonts w:ascii="宋体" w:hAnsi="宋体" w:eastAsia="宋体" w:cs="宋体"/>
+          <w:sz w:val="24"/>
+          <w:szCs w:val="24"/>
+        </w:rPr>
+        <w:fldChar w:fldCharType="end"/>
+      </w:r>
+    </w:p>
+    <w:p>
+      <w:pPr>
+        <w:rPr>
+          <w:rFonts w:hint="default"/>
+          <w:lang w:val="en-US" w:eastAsia="zh-CN"/>
+        </w:rPr>
+      </w:pPr>
+    </w:p>
+    <w:p>
+      <w:pPr>
+        <w:pStyle w:val="3"/>
+        <w:bidi w:val="0"/>
+        <w:rPr>
+          <w:rFonts w:hint="eastAsia"/>
+          <w:lang w:val="en-US" w:eastAsia="zh-CN"/>
+        </w:rPr>
+      </w:pPr>
+      <w:r>
+        <w:rPr>
+          <w:rFonts w:hint="eastAsia"/>
+          <w:lang w:val="en-US" w:eastAsia="zh-CN"/>
+        </w:rPr>
+        <w:t>Promise、async\await</w:t>
+      </w:r>
+    </w:p>
+    <w:p>
+      <w:pPr>
+        <w:rPr>
+          <w:rFonts w:ascii="宋体" w:hAnsi="宋体" w:eastAsia="宋体" w:cs="宋体"/>
+          <w:sz w:val="24"/>
+          <w:szCs w:val="24"/>
+        </w:rPr>
+      </w:pPr>
+      <w:r>
+        <w:rPr>
+          <w:rFonts w:ascii="宋体" w:hAnsi="宋体" w:eastAsia="宋体" w:cs="宋体"/>
+          <w:sz w:val="24"/>
+          <w:szCs w:val="24"/>
+        </w:rPr>
+        <w:fldChar w:fldCharType="begin"/>
+      </w:r>
+      <w:r>
+        <w:rPr>
+          <w:rFonts w:ascii="宋体" w:hAnsi="宋体" w:eastAsia="宋体" w:cs="宋体"/>
+          <w:sz w:val="24"/>
+          <w:szCs w:val="24"/>
+        </w:rPr>
+        <w:instrText xml:space="preserve"> HYPERLINK "https://blog.csdn.net/qq_53669554/article/details/131598219?ops_request_misc=&amp;request_id=&amp;biz_id=102&amp;utm_term=promise then%E7%9A%84%E8%BF%94%E5%9B%9E%E5%80%BC&amp;utm_medium=distribute.pc_search_result.none-task-blog-2~all~sobaiduweb~default-8-131598219.142^v100^pc_search_result_base6&amp;spm=1018.2226.3001.4187" </w:instrText>
+      </w:r>
+      <w:r>
+        <w:rPr>
+          <w:rFonts w:ascii="宋体" w:hAnsi="宋体" w:eastAsia="宋体" w:cs="宋体"/>
+          <w:sz w:val="24"/>
+          <w:szCs w:val="24"/>
+        </w:rPr>
+        <w:fldChar w:fldCharType="separate"/>
+      </w:r>
+      <w:r>
+        <w:rPr>
+          <w:rStyle w:val="11"/>
+          <w:rFonts w:ascii="宋体" w:hAnsi="宋体" w:eastAsia="宋体" w:cs="宋体"/>
+          <w:sz w:val="24"/>
+          <w:szCs w:val="24"/>
+        </w:rPr>
+        <w:t>Promise详解大全：介绍、九个方法使用和区别、返回值详解_new promise 返回什么-CSDN博客</w:t>
+      </w:r>
+      <w:r>
+        <w:rPr>
+          <w:rFonts w:ascii="宋体" w:hAnsi="宋体" w:eastAsia="宋体" w:cs="宋体"/>
+          <w:sz w:val="24"/>
+          <w:szCs w:val="24"/>
+        </w:rPr>
+        <w:fldChar w:fldCharType="end"/>
+      </w:r>
+    </w:p>
+    <w:p>
+      <w:pPr>
+        <w:rPr>
+          <w:rFonts w:hint="default" w:ascii="宋体" w:hAnsi="宋体" w:eastAsia="宋体" w:cs="宋体"/>
+          <w:sz w:val="24"/>
+          <w:szCs w:val="24"/>
+          <w:lang w:val="en-US" w:eastAsia="zh-CN"/>
+        </w:rPr>
+      </w:pPr>
+      <w:r>
+        <w:rPr>
+          <w:rFonts w:hint="eastAsia" w:ascii="宋体" w:hAnsi="宋体" w:eastAsia="宋体" w:cs="宋体"/>
+          <w:sz w:val="24"/>
+          <w:szCs w:val="24"/>
+          <w:lang w:val="en-US" w:eastAsia="zh-CN"/>
+        </w:rPr>
+        <w:t>then和catch的返回值</w:t>
+      </w:r>
+    </w:p>
+    <w:p>
+      <w:pPr>
+        <w:rPr>
+          <w:rFonts w:ascii="宋体" w:hAnsi="宋体" w:eastAsia="宋体" w:cs="宋体"/>
+          <w:sz w:val="24"/>
+          <w:szCs w:val="24"/>
+        </w:rPr>
+      </w:pPr>
+      <w:r>
+        <w:rPr>
+          <w:rFonts w:ascii="宋体" w:hAnsi="宋体" w:eastAsia="宋体" w:cs="宋体"/>
+          <w:sz w:val="24"/>
+          <w:szCs w:val="24"/>
+        </w:rPr>
+        <w:fldChar w:fldCharType="begin"/>
+      </w:r>
+      <w:r>
+        <w:rPr>
+          <w:rFonts w:ascii="宋体" w:hAnsi="宋体" w:eastAsia="宋体" w:cs="宋体"/>
+          <w:sz w:val="24"/>
+          <w:szCs w:val="24"/>
+        </w:rPr>
+        <w:instrText xml:space="preserve"> HYPERLINK "https://blog.csdn.net/wxiao_xiao_miao/article/details/120374015?ops_request_misc=&amp;request_id=&amp;biz_id=102&amp;utm_term=promise catch%E7%9A%84%E8%BF%94%E5%9B%9E%E5%80%BC&amp;utm_medium=distribute.pc_search_result.none-task-blog-2~all~sobaiduweb~default-1-120374015.142^v100^pc_search_result_base6&amp;spm=1018.2226.3001.4187" </w:instrText>
+      </w:r>
+      <w:r>
+        <w:rPr>
+          <w:rFonts w:ascii="宋体" w:hAnsi="宋体" w:eastAsia="宋体" w:cs="宋体"/>
+          <w:sz w:val="24"/>
+          <w:szCs w:val="24"/>
+        </w:rPr>
+        <w:fldChar w:fldCharType="separate"/>
+      </w:r>
+      <w:r>
+        <w:rPr>
+          <w:rStyle w:val="11"/>
+          <w:rFonts w:ascii="宋体" w:hAnsi="宋体" w:eastAsia="宋体" w:cs="宋体"/>
+          <w:sz w:val="24"/>
+          <w:szCs w:val="24"/>
+        </w:rPr>
+        <w:t>promise的三种状态及.then() .catch() .finally() .all() .race()的使用_.then .catch-CSDN博客</w:t>
+      </w:r>
+      <w:r>
+        <w:rPr>
+          <w:rFonts w:ascii="宋体" w:hAnsi="宋体" w:eastAsia="宋体" w:cs="宋体"/>
+          <w:sz w:val="24"/>
+          <w:szCs w:val="24"/>
+        </w:rPr>
+        <w:fldChar w:fldCharType="end"/>
+      </w:r>
+    </w:p>
+    <w:p>
+      <w:pPr>
+        <w:rPr>
+          <w:rFonts w:hint="eastAsia" w:ascii="宋体" w:hAnsi="宋体" w:eastAsia="宋体" w:cs="宋体"/>
+          <w:sz w:val="24"/>
+          <w:szCs w:val="24"/>
+          <w:lang w:val="en-US" w:eastAsia="zh-CN"/>
+        </w:rPr>
+      </w:pPr>
+    </w:p>
+    <w:p>
+      <w:pPr>
+        <w:rPr>
+          <w:rFonts w:ascii="宋体" w:hAnsi="宋体" w:eastAsia="宋体" w:cs="宋体"/>
+          <w:sz w:val="24"/>
+          <w:szCs w:val="24"/>
+        </w:rPr>
+      </w:pPr>
+      <w:r>
+        <w:rPr>
+          <w:rFonts w:ascii="宋体" w:hAnsi="宋体" w:eastAsia="宋体" w:cs="宋体"/>
+          <w:sz w:val="24"/>
+          <w:szCs w:val="24"/>
+        </w:rPr>
+        <w:fldChar w:fldCharType="begin"/>
+      </w:r>
+      <w:r>
+        <w:rPr>
+          <w:rFonts w:ascii="宋体" w:hAnsi="宋体" w:eastAsia="宋体" w:cs="宋体"/>
+          <w:sz w:val="24"/>
+          <w:szCs w:val="24"/>
+        </w:rPr>
+        <w:instrText xml:space="preserve"> HYPERLINK "https://blog.csdn.net/qfc_128220/article/details/121757898?ops_request_misc=&amp;request_id=&amp;biz_id=102&amp;utm_term=promise async await%E4%BD%BF%E7%94%A8&amp;utm_medium=distribute.pc_search_result.none-task-blog-2~all~sobaiduweb~default-0-121757898.142^v100^pc_search_result_base6&amp;spm=1018.2226.3001.4187" </w:instrText>
+      </w:r>
+      <w:r>
+        <w:rPr>
+          <w:rFonts w:ascii="宋体" w:hAnsi="宋体" w:eastAsia="宋体" w:cs="宋体"/>
+          <w:sz w:val="24"/>
+          <w:szCs w:val="24"/>
+        </w:rPr>
+        <w:fldChar w:fldCharType="separate"/>
+      </w:r>
+      <w:r>
+        <w:rPr>
+          <w:rStyle w:val="11"/>
+          <w:rFonts w:ascii="宋体" w:hAnsi="宋体" w:eastAsia="宋体" w:cs="宋体"/>
+          <w:sz w:val="24"/>
+          <w:szCs w:val="24"/>
+        </w:rPr>
+        <w:t>Promise - async await的基本用法以及使用陷阱，高效使用技巧_await promise-CSDN博客</w:t>
+      </w:r>
+      <w:r>
+        <w:rPr>
+          <w:rFonts w:ascii="宋体" w:hAnsi="宋体" w:eastAsia="宋体" w:cs="宋体"/>
+          <w:sz w:val="24"/>
+          <w:szCs w:val="24"/>
+        </w:rPr>
+        <w:fldChar w:fldCharType="end"/>
+      </w:r>
+    </w:p>
+    <w:p>
+      <w:pPr>
+        <w:rPr>
+          <w:rFonts w:ascii="宋体" w:hAnsi="宋体" w:eastAsia="宋体" w:cs="宋体"/>
+          <w:sz w:val="24"/>
+          <w:szCs w:val="24"/>
+        </w:rPr>
+      </w:pPr>
+    </w:p>
+    <w:p>
+      <w:pPr>
+        <w:pStyle w:val="3"/>
+        <w:bidi w:val="0"/>
+        <w:rPr>
+          <w:rFonts w:hint="eastAsia"/>
+          <w:lang w:val="en-US" w:eastAsia="zh-CN"/>
+        </w:rPr>
+      </w:pPr>
+      <w:r>
+        <w:rPr>
+          <w:rFonts w:hint="eastAsia"/>
+          <w:lang w:val="en-US" w:eastAsia="zh-CN"/>
+        </w:rPr>
+        <w:t>Proxy</w:t>
+      </w:r>
+    </w:p>
+    <w:p>
+      <w:pPr>
+        <w:rPr>
+          <w:rFonts w:hint="default" w:ascii="宋体" w:hAnsi="宋体" w:eastAsia="宋体" w:cs="宋体"/>
+          <w:sz w:val="24"/>
+          <w:szCs w:val="24"/>
+          <w:lang w:val="en-US" w:eastAsia="zh-CN"/>
+        </w:rPr>
+      </w:pPr>
+      <w:r>
+        <w:rPr>
+          <w:rFonts w:ascii="宋体" w:hAnsi="宋体" w:eastAsia="宋体" w:cs="宋体"/>
+          <w:sz w:val="24"/>
+          <w:szCs w:val="24"/>
+        </w:rPr>
+        <w:fldChar w:fldCharType="begin"/>
+      </w:r>
+      <w:r>
+        <w:rPr>
+          <w:rFonts w:ascii="宋体" w:hAnsi="宋体" w:eastAsia="宋体" w:cs="宋体"/>
+          <w:sz w:val="24"/>
+          <w:szCs w:val="24"/>
+        </w:rPr>
+        <w:instrText xml:space="preserve"> HYPERLINK "https://blog.csdn.net/m0_37394102/article/details/133124912?ops_request_misc=%7B%22request%5Fid%22%3A%22171392081416777224419017%22%2C%22scm%22%3A%2220140713.130102334..%22%7D&amp;request_id=171392081416777224419017&amp;biz_id=0&amp;utm_medium=distribute.pc_search_result.none-task-blog-2~all~sobaiduend~default-2-133124912-null-null.142^v100^pc_search_result_base6&amp;utm_term=js proxy&amp;spm=1018.2226.3001.4187" </w:instrText>
+      </w:r>
+      <w:r>
+        <w:rPr>
+          <w:rFonts w:ascii="宋体" w:hAnsi="宋体" w:eastAsia="宋体" w:cs="宋体"/>
+          <w:sz w:val="24"/>
+          <w:szCs w:val="24"/>
+        </w:rPr>
+        <w:fldChar w:fldCharType="separate"/>
+      </w:r>
+      <w:r>
+        <w:rPr>
+          <w:rStyle w:val="12"/>
+          <w:rFonts w:ascii="宋体" w:hAnsi="宋体" w:eastAsia="宋体" w:cs="宋体"/>
+          <w:sz w:val="24"/>
+          <w:szCs w:val="24"/>
+        </w:rPr>
+        <w:t>JS中的Proxy代理详解_js代理-CSDN博客</w:t>
+      </w:r>
+      <w:r>
+        <w:rPr>
+          <w:rFonts w:ascii="宋体" w:hAnsi="宋体" w:eastAsia="宋体" w:cs="宋体"/>
+          <w:sz w:val="24"/>
+          <w:szCs w:val="24"/>
+        </w:rPr>
+        <w:fldChar w:fldCharType="end"/>
+      </w:r>
+    </w:p>
+    <w:p>
+      <w:pPr>
+        <w:rPr>
+          <w:rFonts w:ascii="宋体" w:hAnsi="宋体" w:eastAsia="宋体" w:cs="宋体"/>
+          <w:sz w:val="24"/>
+          <w:szCs w:val="24"/>
+        </w:rPr>
+      </w:pPr>
+    </w:p>
+    <w:p>
+      <w:pPr>
+        <w:pStyle w:val="3"/>
+        <w:bidi w:val="0"/>
+        <w:rPr>
+          <w:rFonts w:hint="eastAsia"/>
+          <w:lang w:val="en-US" w:eastAsia="zh-CN"/>
+        </w:rPr>
+      </w:pPr>
+      <w:r>
+        <w:rPr>
+          <w:rFonts w:hint="eastAsia"/>
+          <w:lang w:val="en-US" w:eastAsia="zh-CN"/>
+        </w:rPr>
+        <w:t>Call,apply,bind</w:t>
+      </w:r>
+    </w:p>
+    <w:p>
+      <w:pPr>
+        <w:rPr>
+          <w:rFonts w:ascii="宋体" w:hAnsi="宋体" w:eastAsia="宋体" w:cs="宋体"/>
+          <w:sz w:val="24"/>
+          <w:szCs w:val="24"/>
+        </w:rPr>
+      </w:pPr>
+      <w:r>
+        <w:rPr>
+          <w:rFonts w:ascii="宋体" w:hAnsi="宋体" w:eastAsia="宋体" w:cs="宋体"/>
+          <w:sz w:val="24"/>
+          <w:szCs w:val="24"/>
+        </w:rPr>
+        <w:fldChar w:fldCharType="begin"/>
+      </w:r>
+      <w:r>
+        <w:rPr>
+          <w:rFonts w:ascii="宋体" w:hAnsi="宋体" w:eastAsia="宋体" w:cs="宋体"/>
+          <w:sz w:val="24"/>
+          <w:szCs w:val="24"/>
+        </w:rPr>
+        <w:instrText xml:space="preserve"> HYPERLINK "https://blog.csdn.net/qq_44308109/article/details/124928563?ops_request_misc=%7B%22request%5Fid%22%3A%22171394399116800188528635%22%2C%22scm%22%3A%2220140713.130102334..%22%7D&amp;request_id=171394399116800188528635&amp;biz_id=0&amp;utm_medium=distribute.pc_search_result.none-task-blog-2~all~baidu_landing_v2~default-6-124928563-null-null.142^v100^pc_search_result_base6&amp;utm_term=js bind call apply&amp;spm=1018.2226.3001.4187" </w:instrText>
+      </w:r>
+      <w:r>
+        <w:rPr>
+          <w:rFonts w:ascii="宋体" w:hAnsi="宋体" w:eastAsia="宋体" w:cs="宋体"/>
+          <w:sz w:val="24"/>
+          <w:szCs w:val="24"/>
+        </w:rPr>
+        <w:fldChar w:fldCharType="separate"/>
+      </w:r>
+      <w:r>
+        <w:rPr>
+          <w:rStyle w:val="11"/>
+          <w:rFonts w:ascii="宋体" w:hAnsi="宋体" w:eastAsia="宋体" w:cs="宋体"/>
+          <w:sz w:val="24"/>
+          <w:szCs w:val="24"/>
+        </w:rPr>
+        <w:t>js的call()、apply()、bind()解析_js call bind allpy区别-CSDN博客</w:t>
+      </w:r>
+      <w:r>
+        <w:rPr>
+          <w:rFonts w:ascii="宋体" w:hAnsi="宋体" w:eastAsia="宋体" w:cs="宋体"/>
+          <w:sz w:val="24"/>
+          <w:szCs w:val="24"/>
+        </w:rPr>
+        <w:fldChar w:fldCharType="end"/>
+      </w:r>
+    </w:p>
+    <w:p>
+      <w:pPr>
+        <w:rPr>
+          <w:rFonts w:hint="default" w:ascii="宋体" w:hAnsi="宋体" w:eastAsia="宋体" w:cs="宋体"/>
+          <w:sz w:val="24"/>
+          <w:szCs w:val="24"/>
+          <w:lang w:val="en-US" w:eastAsia="zh-CN"/>
+        </w:rPr>
+      </w:pPr>
+      <w:r>
+        <w:rPr>
+          <w:rFonts w:ascii="宋体" w:hAnsi="宋体" w:eastAsia="宋体" w:cs="宋体"/>
+          <w:sz w:val="24"/>
+          <w:szCs w:val="24"/>
+        </w:rPr>
+        <w:fldChar w:fldCharType="begin"/>
+      </w:r>
+      <w:r>
+        <w:rPr>
+          <w:rFonts w:ascii="宋体" w:hAnsi="宋体" w:eastAsia="宋体" w:cs="宋体"/>
+          <w:sz w:val="24"/>
+          <w:szCs w:val="24"/>
+        </w:rPr>
+        <w:instrText xml:space="preserve"> HYPERLINK "https://blog.csdn.net/Yuanyuan__/article/details/130670123?ops_request_misc=&amp;request_id=&amp;biz_id=102&amp;utm_term=js bind call apply&amp;utm_medium=distribute.pc_search_result.none-task-blog-2~all~sobaiduweb~default-4-130670123.142^v100^pc_search_result_base6&amp;spm=1018.2226.3001.4187" </w:instrText>
+      </w:r>
+      <w:r>
+        <w:rPr>
+          <w:rFonts w:ascii="宋体" w:hAnsi="宋体" w:eastAsia="宋体" w:cs="宋体"/>
+          <w:sz w:val="24"/>
+          <w:szCs w:val="24"/>
+        </w:rPr>
+        <w:fldChar w:fldCharType="separate"/>
+      </w:r>
+      <w:r>
+        <w:rPr>
+          <w:rStyle w:val="12"/>
+          <w:rFonts w:ascii="宋体" w:hAnsi="宋体" w:eastAsia="宋体" w:cs="宋体"/>
+          <w:sz w:val="24"/>
+          <w:szCs w:val="24"/>
+        </w:rPr>
+        <w:t>JS高级——实现apply、call、bind函数_js fn.apply-CSDN博客</w:t>
+      </w:r>
+      <w:r>
+        <w:rPr>
+          <w:rFonts w:ascii="宋体" w:hAnsi="宋体" w:eastAsia="宋体" w:cs="宋体"/>
+          <w:sz w:val="24"/>
+          <w:szCs w:val="24"/>
+        </w:rPr>
+        <w:fldChar w:fldCharType="end"/>
+      </w:r>
+    </w:p>
+    <w:p>
+      <w:pPr>
+        <w:rPr>
+          <w:rFonts w:ascii="宋体" w:hAnsi="宋体" w:eastAsia="宋体" w:cs="宋体"/>
+          <w:sz w:val="24"/>
+          <w:szCs w:val="24"/>
+        </w:rPr>
+      </w:pPr>
+    </w:p>
+    <w:p>
+      <w:pPr>
+        <w:pStyle w:val="3"/>
+        <w:bidi w:val="0"/>
+        <w:rPr>
+          <w:rFonts w:hint="eastAsia"/>
+          <w:lang w:val="en-US" w:eastAsia="zh-CN"/>
+        </w:rPr>
+      </w:pPr>
+      <w:r>
+        <w:rPr>
+          <w:rFonts w:hint="eastAsia"/>
+          <w:lang w:val="en-US" w:eastAsia="zh-CN"/>
+        </w:rPr>
+        <w:t>继承的方式</w:t>
+      </w:r>
+    </w:p>
+    <w:p>
+      <w:pPr>
+        <w:rPr>
+          <w:rFonts w:ascii="宋体" w:hAnsi="宋体" w:eastAsia="宋体" w:cs="宋体"/>
+          <w:sz w:val="24"/>
+          <w:szCs w:val="24"/>
+        </w:rPr>
+      </w:pPr>
+      <w:r>
+        <w:rPr>
+          <w:rFonts w:ascii="宋体" w:hAnsi="宋体" w:eastAsia="宋体" w:cs="宋体"/>
+          <w:sz w:val="24"/>
+          <w:szCs w:val="24"/>
+        </w:rPr>
+        <w:fldChar w:fldCharType="begin"/>
+      </w:r>
+      <w:r>
+        <w:rPr>
+          <w:rFonts w:ascii="宋体" w:hAnsi="宋体" w:eastAsia="宋体" w:cs="宋体"/>
+          <w:sz w:val="24"/>
+          <w:szCs w:val="24"/>
+        </w:rPr>
+        <w:instrText xml:space="preserve"> HYPERLINK "https://blog.csdn.net/weixin_70134200/article/details/131730945?ops_request_misc=&amp;request_id=&amp;biz_id=102&amp;utm_term=javascript%E6%9E%84%E9%80%A0%E5%87%BD%E6%95%B0%E7%BB%A7%E6%89%BF&amp;utm_medium=distribute.pc_search_result.none-task-blog-2~all~sobaiduweb~default-4-131730945.142^v100^pc_search_result_base6&amp;spm=1018.2226.3001.4187" </w:instrText>
+      </w:r>
+      <w:r>
+        <w:rPr>
+          <w:rFonts w:ascii="宋体" w:hAnsi="宋体" w:eastAsia="宋体" w:cs="宋体"/>
+          <w:sz w:val="24"/>
+          <w:szCs w:val="24"/>
+        </w:rPr>
+        <w:fldChar w:fldCharType="separate"/>
+      </w:r>
+      <w:r>
+        <w:rPr>
+          <w:rStyle w:val="11"/>
+          <w:rFonts w:ascii="宋体" w:hAnsi="宋体" w:eastAsia="宋体" w:cs="宋体"/>
+          <w:sz w:val="24"/>
+          <w:szCs w:val="24"/>
+        </w:rPr>
+        <w:t>JS中的八种继承方法_js 继承-CSDN博客</w:t>
+      </w:r>
+      <w:r>
+        <w:rPr>
+          <w:rFonts w:ascii="宋体" w:hAnsi="宋体" w:eastAsia="宋体" w:cs="宋体"/>
+          <w:sz w:val="24"/>
+          <w:szCs w:val="24"/>
+        </w:rPr>
+        <w:fldChar w:fldCharType="end"/>
+      </w:r>
+    </w:p>
+    <w:p>
+      <w:pPr>
+        <w:rPr>
+          <w:rFonts w:hint="default" w:ascii="宋体" w:hAnsi="宋体" w:eastAsia="宋体" w:cs="宋体"/>
+          <w:sz w:val="24"/>
+          <w:szCs w:val="24"/>
+          <w:lang w:val="en-US" w:eastAsia="zh-CN"/>
+        </w:rPr>
+      </w:pPr>
+      <w:r>
+        <w:rPr>
+          <w:rFonts w:ascii="宋体" w:hAnsi="宋体" w:eastAsia="宋体" w:cs="宋体"/>
+          <w:sz w:val="24"/>
+          <w:szCs w:val="24"/>
+        </w:rPr>
+        <w:fldChar w:fldCharType="begin"/>
+      </w:r>
+      <w:r>
+        <w:rPr>
+          <w:rFonts w:ascii="宋体" w:hAnsi="宋体" w:eastAsia="宋体" w:cs="宋体"/>
+          <w:sz w:val="24"/>
+          <w:szCs w:val="24"/>
+        </w:rPr>
+        <w:instrText xml:space="preserve"> HYPERLINK "https://blog.csdn.net/qq_56088882/article/details/125823829?ops_request_misc=&amp;request_id=&amp;biz_id=102&amp;utm_term=javascript%E6%9E%84%E9%80%A0%E5%87%BD%E6%95%B0%E7%BB%A7%E6%89%BF&amp;utm_medium=distribute.pc_search_result.none-task-blog-2~all~sobaiduweb~default-6-125823829.142^v100^pc_search_result_base6&amp;spm=1018.2226.3001.4187" </w:instrText>
+      </w:r>
+      <w:r>
+        <w:rPr>
+          <w:rFonts w:ascii="宋体" w:hAnsi="宋体" w:eastAsia="宋体" w:cs="宋体"/>
+          <w:sz w:val="24"/>
+          <w:szCs w:val="24"/>
+        </w:rPr>
+        <w:fldChar w:fldCharType="separate"/>
+      </w:r>
+      <w:r>
+        <w:rPr>
+          <w:rStyle w:val="11"/>
+          <w:rFonts w:ascii="宋体" w:hAnsi="宋体" w:eastAsia="宋体" w:cs="宋体"/>
+          <w:sz w:val="24"/>
+          <w:szCs w:val="24"/>
+        </w:rPr>
+        <w:t>JS继承的几种方式及优缺点_构造函数继承的缺点-CSDN博客</w:t>
+      </w:r>
+      <w:r>
+        <w:rPr>
+          <w:rFonts w:ascii="宋体" w:hAnsi="宋体" w:eastAsia="宋体" w:cs="宋体"/>
+          <w:sz w:val="24"/>
+          <w:szCs w:val="24"/>
+        </w:rPr>
+        <w:fldChar w:fldCharType="end"/>
+      </w:r>
+    </w:p>
+    <w:p>
+      <w:pPr>
+        <w:rPr>
+          <w:rFonts w:hint="default" w:ascii="宋体" w:hAnsi="宋体" w:eastAsia="宋体" w:cs="宋体"/>
+          <w:sz w:val="24"/>
+          <w:szCs w:val="24"/>
+          <w:lang w:val="en-US" w:eastAsia="zh-CN"/>
+        </w:rPr>
+      </w:pPr>
+    </w:p>
+    <w:p>
+      <w:pPr>
+        <w:pStyle w:val="3"/>
+        <w:bidi w:val="0"/>
+        <w:rPr>
+          <w:rFonts w:hint="eastAsia"/>
+          <w:lang w:val="en-US" w:eastAsia="zh-CN"/>
+        </w:rPr>
+      </w:pPr>
+      <w:r>
+        <w:rPr>
+          <w:rFonts w:hint="eastAsia"/>
+          <w:lang w:val="en-US" w:eastAsia="zh-CN"/>
+        </w:rPr>
+        <w:t>http请求的格式</w:t>
+      </w:r>
+    </w:p>
+    <w:p>
+      <w:pPr>
+        <w:rPr>
+          <w:rFonts w:ascii="宋体" w:hAnsi="宋体" w:eastAsia="宋体" w:cs="宋体"/>
+          <w:sz w:val="24"/>
+          <w:szCs w:val="24"/>
+        </w:rPr>
+      </w:pPr>
+      <w:r>
+        <w:rPr>
+          <w:rFonts w:ascii="宋体" w:hAnsi="宋体" w:eastAsia="宋体" w:cs="宋体"/>
+          <w:sz w:val="24"/>
+          <w:szCs w:val="24"/>
+        </w:rPr>
+        <w:fldChar w:fldCharType="begin"/>
+      </w:r>
+      <w:r>
+        <w:rPr>
+          <w:rFonts w:ascii="宋体" w:hAnsi="宋体" w:eastAsia="宋体" w:cs="宋体"/>
+          <w:sz w:val="24"/>
+          <w:szCs w:val="24"/>
+        </w:rPr>
+        <w:instrText xml:space="preserve"> HYPERLINK "https://blog.csdn.net/qq_40121580/article/details/107349943?ops_request_misc=%7B%22request%5Fid%22%3A%22171274582516800197039641%22%2C%22scm%22%3A%2220140713.130102334.pc%5Fall.%22%7D&amp;request_id=171274582516800197039641&amp;biz_id=0&amp;utm_medium=distribute.pc_search_result.none-task-blog-2~all~first_rank_ecpm_v1~rank_v31_ecpm-3-107349943-null-null.142^v100^pc_search_result_base1&amp;utm_term=%E8%AF%B7%E6%B1%82%E8%A1%8C%E8%AF%B7%E6%B1%82%E5%A4%B4%E5%92%8C%E6%B6%88%E6%81%AF%E4%BD%93&amp;spm=1018.2226.3001.4187" </w:instrText>
+      </w:r>
+      <w:r>
+        <w:rPr>
+          <w:rFonts w:ascii="宋体" w:hAnsi="宋体" w:eastAsia="宋体" w:cs="宋体"/>
+          <w:sz w:val="24"/>
+          <w:szCs w:val="24"/>
+        </w:rPr>
+        <w:fldChar w:fldCharType="separate"/>
+      </w:r>
+      <w:r>
+        <w:rPr>
+          <w:rStyle w:val="12"/>
+          <w:rFonts w:ascii="宋体" w:hAnsi="宋体" w:eastAsia="宋体" w:cs="宋体"/>
+          <w:sz w:val="24"/>
+          <w:szCs w:val="24"/>
+        </w:rPr>
+        <w:t>HTTP请求消息数据格式详解(请求头,请求行,请求体)_请求头数据和请求体数据啥意思-CSDN博客</w:t>
+      </w:r>
+      <w:r>
+        <w:rPr>
+          <w:rFonts w:ascii="宋体" w:hAnsi="宋体" w:eastAsia="宋体" w:cs="宋体"/>
+          <w:sz w:val="24"/>
+          <w:szCs w:val="24"/>
+        </w:rPr>
+        <w:fldChar w:fldCharType="end"/>
+      </w:r>
+    </w:p>
+    <w:p>
+      <w:pPr>
+        <w:rPr>
+          <w:rFonts w:ascii="宋体" w:hAnsi="宋体" w:eastAsia="宋体" w:cs="宋体"/>
+          <w:sz w:val="24"/>
+          <w:szCs w:val="24"/>
+        </w:rPr>
+      </w:pPr>
+    </w:p>
+    <w:p>
+      <w:pPr>
+        <w:pStyle w:val="3"/>
+        <w:bidi w:val="0"/>
+        <w:rPr>
+          <w:rFonts w:hint="eastAsia"/>
+          <w:lang w:val="en-US" w:eastAsia="zh-CN"/>
+        </w:rPr>
+      </w:pPr>
+      <w:r>
+        <w:rPr>
+          <w:rFonts w:hint="eastAsia"/>
+          <w:lang w:val="en-US" w:eastAsia="zh-CN"/>
+        </w:rPr>
+        <w:t>Js中的内存管理</w:t>
+      </w:r>
+    </w:p>
+    <w:p>
+      <w:pPr>
+        <w:rPr>
+          <w:rFonts w:hint="default" w:ascii="宋体" w:hAnsi="宋体" w:eastAsia="宋体" w:cs="宋体"/>
+          <w:sz w:val="24"/>
+          <w:szCs w:val="24"/>
+          <w:lang w:val="en-US" w:eastAsia="zh-CN"/>
+        </w:rPr>
+      </w:pPr>
+      <w:r>
+        <w:rPr>
+          <w:rFonts w:ascii="宋体" w:hAnsi="宋体" w:eastAsia="宋体" w:cs="宋体"/>
+          <w:sz w:val="24"/>
+          <w:szCs w:val="24"/>
+        </w:rPr>
+        <w:fldChar w:fldCharType="begin"/>
+      </w:r>
+      <w:r>
+        <w:rPr>
+          <w:rFonts w:ascii="宋体" w:hAnsi="宋体" w:eastAsia="宋体" w:cs="宋体"/>
+          <w:sz w:val="24"/>
+          <w:szCs w:val="24"/>
+        </w:rPr>
+        <w:instrText xml:space="preserve"> HYPERLINK "https://zhuanlan.zhihu.com/p/490835144" </w:instrText>
+      </w:r>
+      <w:r>
+        <w:rPr>
+          <w:rFonts w:ascii="宋体" w:hAnsi="宋体" w:eastAsia="宋体" w:cs="宋体"/>
+          <w:sz w:val="24"/>
+          <w:szCs w:val="24"/>
+        </w:rPr>
+        <w:fldChar w:fldCharType="separate"/>
+      </w:r>
+      <w:r>
+        <w:rPr>
+          <w:rStyle w:val="12"/>
+          <w:rFonts w:ascii="宋体" w:hAnsi="宋体" w:eastAsia="宋体" w:cs="宋体"/>
+          <w:sz w:val="24"/>
+          <w:szCs w:val="24"/>
+        </w:rPr>
+        <w:t>「前端进阶」JS中的内存管理 - 知乎 (zhihu.com)</w:t>
+      </w:r>
+      <w:r>
+        <w:rPr>
+          <w:rFonts w:ascii="宋体" w:hAnsi="宋体" w:eastAsia="宋体" w:cs="宋体"/>
+          <w:sz w:val="24"/>
+          <w:szCs w:val="24"/>
+        </w:rPr>
+        <w:fldChar w:fldCharType="end"/>
+      </w:r>
+    </w:p>
+    <w:p>
+      <w:pPr>
+        <w:rPr>
+          <w:rFonts w:hint="default" w:ascii="宋体" w:hAnsi="宋体" w:eastAsia="宋体" w:cs="宋体"/>
+          <w:sz w:val="24"/>
+          <w:szCs w:val="24"/>
+          <w:lang w:val="en-US" w:eastAsia="zh-CN"/>
+        </w:rPr>
+      </w:pPr>
+      <w:r>
+        <w:rPr>
+          <w:rFonts w:ascii="宋体" w:hAnsi="宋体" w:eastAsia="宋体" w:cs="宋体"/>
+          <w:sz w:val="24"/>
+          <w:szCs w:val="24"/>
+        </w:rPr>
+        <w:fldChar w:fldCharType="begin"/>
+      </w:r>
+      <w:r>
+        <w:rPr>
+          <w:rFonts w:ascii="宋体" w:hAnsi="宋体" w:eastAsia="宋体" w:cs="宋体"/>
+          <w:sz w:val="24"/>
+          <w:szCs w:val="24"/>
+        </w:rPr>
+        <w:instrText xml:space="preserve"> HYPERLINK "https://blog.csdn.net/h18377528386/article/details/126712640?ops_request_misc=%7B%22request%5Fid%22%3A%22171334572616800213044323%22%2C%22scm%22%3A%2220140713.130102334..%22%7D&amp;request_id=171334572616800213044323&amp;biz_id=0&amp;utm_medium=distribute.pc_search_result.none-task-blog-2~all~sobaiduend~default-1-126712640-null-null.142^v100^pc_search_result_base6&amp;utm_term=j%E2%80%86s%E9%97%AD%E5%8C%85%E9%80%A0%E6%88%90%E5%86%85%E5%AD%98%E6%B3%84%E9%9C%B2&amp;spm=1018.2226.3001.4187" </w:instrText>
+      </w:r>
+      <w:r>
+        <w:rPr>
+          <w:rFonts w:ascii="宋体" w:hAnsi="宋体" w:eastAsia="宋体" w:cs="宋体"/>
+          <w:sz w:val="24"/>
+          <w:szCs w:val="24"/>
+        </w:rPr>
+        <w:fldChar w:fldCharType="separate"/>
+      </w:r>
+      <w:r>
+        <w:rPr>
+          <w:rStyle w:val="12"/>
+          <w:rFonts w:ascii="宋体" w:hAnsi="宋体" w:eastAsia="宋体" w:cs="宋体"/>
+          <w:sz w:val="24"/>
+          <w:szCs w:val="24"/>
+        </w:rPr>
+        <w:t>js---js使用闭包是否会产生内存泄露及解决方案_js闭包内存泄露解决-CSDN博客</w:t>
+      </w:r>
+      <w:r>
+        <w:rPr>
+          <w:rFonts w:ascii="宋体" w:hAnsi="宋体" w:eastAsia="宋体" w:cs="宋体"/>
+          <w:sz w:val="24"/>
+          <w:szCs w:val="24"/>
+        </w:rPr>
+        <w:fldChar w:fldCharType="end"/>
+      </w:r>
+    </w:p>
+    <w:p>
+      <w:pPr>
+        <w:rPr>
+          <w:rFonts w:hint="default" w:ascii="宋体" w:hAnsi="宋体" w:eastAsia="宋体" w:cs="宋体"/>
+          <w:sz w:val="24"/>
+          <w:szCs w:val="24"/>
+          <w:lang w:val="en-US" w:eastAsia="zh-CN"/>
+        </w:rPr>
+      </w:pPr>
+    </w:p>
+    <w:p>
+      <w:pPr>
+        <w:pStyle w:val="3"/>
+        <w:bidi w:val="0"/>
+        <w:rPr>
+          <w:rFonts w:hint="eastAsia"/>
+          <w:lang w:val="en-US" w:eastAsia="zh-CN"/>
+        </w:rPr>
+      </w:pPr>
+      <w:r>
+        <w:rPr>
+          <w:rFonts w:hint="eastAsia"/>
+          <w:lang w:val="en-US" w:eastAsia="zh-CN"/>
+        </w:rPr>
+        <w:t>es6新特性</w:t>
+      </w:r>
+    </w:p>
+    <w:p>
+      <w:pPr>
+        <w:rPr>
+          <w:rFonts w:ascii="宋体" w:hAnsi="宋体" w:eastAsia="宋体" w:cs="宋体"/>
+          <w:sz w:val="24"/>
+          <w:szCs w:val="24"/>
+        </w:rPr>
+      </w:pPr>
+      <w:r>
+        <w:rPr>
+          <w:rFonts w:ascii="宋体" w:hAnsi="宋体" w:eastAsia="宋体" w:cs="宋体"/>
+          <w:sz w:val="24"/>
+          <w:szCs w:val="24"/>
+        </w:rPr>
+        <w:fldChar w:fldCharType="begin"/>
+      </w:r>
+      <w:r>
+        <w:rPr>
+          <w:rFonts w:ascii="宋体" w:hAnsi="宋体" w:eastAsia="宋体" w:cs="宋体"/>
+          <w:sz w:val="24"/>
+          <w:szCs w:val="24"/>
+        </w:rPr>
+        <w:instrText xml:space="preserve"> HYPERLINK "https://blog.csdn.net/ZLJ_999/article/details/124122540?ops_request_misc=%7B%22request%5Fid%22%3A%22171385973516800185824514%22%2C%22scm%22%3A%2220140713.130102334..%22%7D&amp;request_id=171385973516800185824514&amp;biz_id=0&amp;utm_medium=distribute.pc_search_result.none-task-blog-2~all~top_positive~default-2-124122540-null-null.142^v100^pc_search_result_base6&amp;utm_term=es6&amp;spm=1018.2226.3001.4187" </w:instrText>
+      </w:r>
+      <w:r>
+        <w:rPr>
+          <w:rFonts w:ascii="宋体" w:hAnsi="宋体" w:eastAsia="宋体" w:cs="宋体"/>
+          <w:sz w:val="24"/>
+          <w:szCs w:val="24"/>
+        </w:rPr>
+        <w:fldChar w:fldCharType="separate"/>
+      </w:r>
+      <w:r>
+        <w:rPr>
+          <w:rStyle w:val="11"/>
+          <w:rFonts w:ascii="宋体" w:hAnsi="宋体" w:eastAsia="宋体" w:cs="宋体"/>
+          <w:sz w:val="24"/>
+          <w:szCs w:val="24"/>
+        </w:rPr>
+        <w:t>最全的—— ES6有哪些新特性？_es6新特性-CSDN博客</w:t>
+      </w:r>
+      <w:r>
+        <w:rPr>
+          <w:rFonts w:ascii="宋体" w:hAnsi="宋体" w:eastAsia="宋体" w:cs="宋体"/>
+          <w:sz w:val="24"/>
+          <w:szCs w:val="24"/>
+        </w:rPr>
+        <w:fldChar w:fldCharType="end"/>
+      </w:r>
+    </w:p>
+    <w:p>
+      <w:pPr>
+        <w:rPr>
+          <w:rFonts w:ascii="宋体" w:hAnsi="宋体" w:eastAsia="宋体" w:cs="宋体"/>
+          <w:sz w:val="24"/>
+          <w:szCs w:val="24"/>
+        </w:rPr>
+      </w:pPr>
+    </w:p>
+    <w:p>
+      <w:pPr>
+        <w:pStyle w:val="3"/>
+        <w:bidi w:val="0"/>
+        <w:rPr>
+          <w:rFonts w:hint="eastAsia"/>
+          <w:lang w:val="en-US" w:eastAsia="zh-CN"/>
+        </w:rPr>
+      </w:pPr>
+      <w:r>
+        <w:rPr>
+          <w:rFonts w:hint="eastAsia"/>
+          <w:lang w:val="en-US" w:eastAsia="zh-CN"/>
+        </w:rPr>
+        <w:t>尾调用</w:t>
+      </w:r>
+    </w:p>
+    <w:p>
+      <w:pPr>
+        <w:rPr>
+          <w:rFonts w:hint="default" w:ascii="宋体" w:hAnsi="宋体" w:eastAsia="宋体" w:cs="宋体"/>
+          <w:sz w:val="24"/>
+          <w:szCs w:val="24"/>
+          <w:lang w:val="en-US" w:eastAsia="zh-CN"/>
+        </w:rPr>
+      </w:pPr>
+      <w:r>
+        <w:rPr>
+          <w:rFonts w:ascii="宋体" w:hAnsi="宋体" w:eastAsia="宋体" w:cs="宋体"/>
+          <w:sz w:val="24"/>
+          <w:szCs w:val="24"/>
+        </w:rPr>
+        <w:fldChar w:fldCharType="begin"/>
+      </w:r>
+      <w:r>
+        <w:rPr>
+          <w:rFonts w:ascii="宋体" w:hAnsi="宋体" w:eastAsia="宋体" w:cs="宋体"/>
+          <w:sz w:val="24"/>
+          <w:szCs w:val="24"/>
+        </w:rPr>
+        <w:instrText xml:space="preserve"> HYPERLINK "https://blog.csdn.net/m0_56132701/article/details/133520447?ops_request_misc=&amp;request_id=&amp;biz_id=102&amp;utm_term=%E5%B0%BE%E8%B0%83%E7%94%A8&amp;utm_medium=distribute.pc_search_result.none-task-blog-2~all~sobaiduweb~default-0-133520447.142^v100^pc_search_result_base6&amp;spm=1018.2226.3001.4187" </w:instrText>
+      </w:r>
+      <w:r>
+        <w:rPr>
+          <w:rFonts w:ascii="宋体" w:hAnsi="宋体" w:eastAsia="宋体" w:cs="宋体"/>
+          <w:sz w:val="24"/>
+          <w:szCs w:val="24"/>
+        </w:rPr>
+        <w:fldChar w:fldCharType="separate"/>
+      </w:r>
+      <w:r>
+        <w:rPr>
+          <w:rStyle w:val="12"/>
+          <w:rFonts w:ascii="宋体" w:hAnsi="宋体" w:eastAsia="宋体" w:cs="宋体"/>
+          <w:sz w:val="24"/>
+          <w:szCs w:val="24"/>
+        </w:rPr>
+        <w:t>【ES6标准入门】JavaScript的函数尾调调优_尾调用优化js-CSDN博客</w:t>
+      </w:r>
+      <w:r>
+        <w:rPr>
+          <w:rFonts w:ascii="宋体" w:hAnsi="宋体" w:eastAsia="宋体" w:cs="宋体"/>
+          <w:sz w:val="24"/>
+          <w:szCs w:val="24"/>
+        </w:rPr>
+        <w:fldChar w:fldCharType="end"/>
+      </w:r>
+    </w:p>
+    <w:p>
+      <w:pPr>
+        <w:rPr>
+          <w:rFonts w:hint="default" w:ascii="宋体" w:hAnsi="宋体" w:eastAsia="宋体" w:cs="宋体"/>
+          <w:sz w:val="24"/>
+          <w:szCs w:val="24"/>
+          <w:lang w:val="en-US" w:eastAsia="zh-CN"/>
+        </w:rPr>
+      </w:pPr>
+    </w:p>
+    <w:p>
+      <w:pPr>
+        <w:pStyle w:val="3"/>
+        <w:bidi w:val="0"/>
+        <w:rPr>
+          <w:rFonts w:hint="eastAsia"/>
+          <w:lang w:val="en-US" w:eastAsia="zh-CN"/>
+        </w:rPr>
+      </w:pPr>
+      <w:r>
+        <w:rPr>
+          <w:rFonts w:hint="eastAsia"/>
+          <w:lang w:val="en-US" w:eastAsia="zh-CN"/>
+        </w:rPr>
+        <w:t>axios</w:t>
+      </w:r>
+    </w:p>
+    <w:p>
+      <w:pPr>
+        <w:rPr>
+          <w:rFonts w:hint="default" w:ascii="宋体" w:hAnsi="宋体" w:eastAsia="宋体" w:cs="宋体"/>
+          <w:sz w:val="24"/>
+          <w:szCs w:val="24"/>
+          <w:lang w:val="en-US" w:eastAsia="zh-CN"/>
+        </w:rPr>
+      </w:pPr>
+      <w:r>
+        <w:rPr>
+          <w:rFonts w:ascii="宋体" w:hAnsi="宋体" w:eastAsia="宋体" w:cs="宋体"/>
+          <w:sz w:val="24"/>
+          <w:szCs w:val="24"/>
+        </w:rPr>
+        <w:fldChar w:fldCharType="begin"/>
+      </w:r>
+      <w:r>
+        <w:rPr>
+          <w:rFonts w:ascii="宋体" w:hAnsi="宋体" w:eastAsia="宋体" w:cs="宋体"/>
+          <w:sz w:val="24"/>
+          <w:szCs w:val="24"/>
+        </w:rPr>
+        <w:instrText xml:space="preserve"> HYPERLINK "https://blog.csdn.net/zrblue/article/details/135318200?ops_request_misc=&amp;request_id=&amp;biz_id=102&amp;utm_term=axios&amp;utm_medium=distribute.pc_search_result.none-task-blog-2~all~sobaiduweb~default-0-135318200.142^v100^pc_search_result_base6&amp;spm=1018.2226.3001.4187" </w:instrText>
+      </w:r>
+      <w:r>
+        <w:rPr>
+          <w:rFonts w:ascii="宋体" w:hAnsi="宋体" w:eastAsia="宋体" w:cs="宋体"/>
+          <w:sz w:val="24"/>
+          <w:szCs w:val="24"/>
+        </w:rPr>
+        <w:fldChar w:fldCharType="separate"/>
+      </w:r>
+      <w:r>
+        <w:rPr>
+          <w:rStyle w:val="11"/>
+          <w:rFonts w:ascii="宋体" w:hAnsi="宋体" w:eastAsia="宋体" w:cs="宋体"/>
+          <w:sz w:val="24"/>
+          <w:szCs w:val="24"/>
+        </w:rPr>
+        <w:t>axios详解以及完整封装方法_axios封装-CSDN博客</w:t>
+      </w:r>
+      <w:r>
+        <w:rPr>
+          <w:rFonts w:ascii="宋体" w:hAnsi="宋体" w:eastAsia="宋体" w:cs="宋体"/>
+          <w:sz w:val="24"/>
+          <w:szCs w:val="24"/>
+        </w:rPr>
+        <w:fldChar w:fldCharType="end"/>
+      </w:r>
+    </w:p>
+    <w:p>
+      <w:pPr>
+        <w:rPr>
+          <w:rFonts w:hint="default" w:ascii="宋体" w:hAnsi="宋体" w:eastAsia="宋体" w:cs="宋体"/>
+          <w:sz w:val="24"/>
+          <w:szCs w:val="24"/>
+          <w:lang w:val="en-US" w:eastAsia="zh-CN"/>
+        </w:rPr>
+      </w:pPr>
+    </w:p>
+    <w:p>
+      <w:pPr>
+        <w:pStyle w:val="3"/>
+        <w:bidi w:val="0"/>
+        <w:rPr>
+          <w:rFonts w:hint="eastAsia"/>
+          <w:lang w:val="en-US" w:eastAsia="zh-CN"/>
+        </w:rPr>
+      </w:pPr>
+      <w:r>
+        <w:rPr>
+          <w:rFonts w:hint="eastAsia"/>
+          <w:lang w:val="en-US" w:eastAsia="zh-CN"/>
+        </w:rPr>
+        <w:t>严格模式</w:t>
+      </w:r>
+    </w:p>
+    <w:p>
+      <w:pPr>
+        <w:rPr>
+          <w:rFonts w:hint="default" w:ascii="宋体" w:hAnsi="宋体" w:eastAsia="宋体" w:cs="宋体"/>
+          <w:sz w:val="24"/>
+          <w:szCs w:val="24"/>
+          <w:lang w:val="en-US" w:eastAsia="zh-CN"/>
+        </w:rPr>
+      </w:pPr>
+      <w:r>
+        <w:rPr>
+          <w:rFonts w:ascii="宋体" w:hAnsi="宋体" w:eastAsia="宋体" w:cs="宋体"/>
+          <w:sz w:val="24"/>
+          <w:szCs w:val="24"/>
+        </w:rPr>
+        <w:fldChar w:fldCharType="begin"/>
+      </w:r>
+      <w:r>
+        <w:rPr>
+          <w:rFonts w:ascii="宋体" w:hAnsi="宋体" w:eastAsia="宋体" w:cs="宋体"/>
+          <w:sz w:val="24"/>
+          <w:szCs w:val="24"/>
+        </w:rPr>
+        <w:instrText xml:space="preserve"> HYPERLINK "https://blog.csdn.net/m0_74265396/article/details/135562367?ops_request_misc=&amp;request_id=&amp;biz_id=102&amp;utm_term= use strict%E6%98%AF%E4%BB%80%E4%B9%88%E6%84%8F%E6%80%9D&amp;utm_medium=distribute.pc_search_result.none-task-blog-2~all~sobaiduweb~default-6-135562367.nonecase&amp;spm=1018.2226.3001.4187" </w:instrText>
+      </w:r>
+      <w:r>
+        <w:rPr>
+          <w:rFonts w:ascii="宋体" w:hAnsi="宋体" w:eastAsia="宋体" w:cs="宋体"/>
+          <w:sz w:val="24"/>
+          <w:szCs w:val="24"/>
+        </w:rPr>
+        <w:fldChar w:fldCharType="separate"/>
+      </w:r>
+      <w:r>
+        <w:rPr>
+          <w:rStyle w:val="12"/>
+          <w:rFonts w:ascii="宋体" w:hAnsi="宋体" w:eastAsia="宋体" w:cs="宋体"/>
+          <w:sz w:val="24"/>
+          <w:szCs w:val="24"/>
+        </w:rPr>
+        <w:t>js代码中“use strict” 是什么意思？ 使用它的区别是什么？_.javascript 代码中的”use strict”;是什么意思 ? 使用它区别是什么?-CSDN博客</w:t>
+      </w:r>
+      <w:r>
+        <w:rPr>
+          <w:rFonts w:ascii="宋体" w:hAnsi="宋体" w:eastAsia="宋体" w:cs="宋体"/>
+          <w:sz w:val="24"/>
+          <w:szCs w:val="24"/>
+        </w:rPr>
+        <w:fldChar w:fldCharType="end"/>
+      </w:r>
+    </w:p>
+    <w:p>
+      <w:pPr>
+        <w:rPr>
+          <w:rFonts w:hint="default" w:ascii="宋体" w:hAnsi="宋体" w:eastAsia="宋体" w:cs="宋体"/>
+          <w:sz w:val="24"/>
+          <w:szCs w:val="24"/>
+          <w:lang w:val="en-US" w:eastAsia="zh-CN"/>
+        </w:rPr>
+      </w:pPr>
+    </w:p>
+    <w:p>
+      <w:pPr>
+        <w:pStyle w:val="3"/>
+        <w:bidi w:val="0"/>
+        <w:rPr>
+          <w:rFonts w:hint="default"/>
+          <w:lang w:val="en-US" w:eastAsia="zh-CN"/>
+        </w:rPr>
+      </w:pPr>
+      <w:r>
+        <w:rPr>
+          <w:rFonts w:hint="default"/>
+          <w:lang w:val="en-US" w:eastAsia="zh-CN"/>
+        </w:rPr>
+        <w:t>事件冒泡和事件捕获</w:t>
+      </w:r>
+    </w:p>
+    <w:p>
+      <w:pPr>
+        <w:rPr>
+          <w:rFonts w:hint="default" w:ascii="宋体" w:hAnsi="宋体" w:eastAsia="宋体" w:cs="宋体"/>
+          <w:sz w:val="24"/>
+          <w:szCs w:val="24"/>
+          <w:lang w:val="en-US" w:eastAsia="zh-CN"/>
+        </w:rPr>
+      </w:pPr>
+      <w:r>
+        <w:rPr>
+          <w:rFonts w:ascii="宋体" w:hAnsi="宋体" w:eastAsia="宋体" w:cs="宋体"/>
+          <w:sz w:val="24"/>
+          <w:szCs w:val="24"/>
+        </w:rPr>
+        <w:fldChar w:fldCharType="begin"/>
+      </w:r>
+      <w:r>
+        <w:rPr>
+          <w:rFonts w:ascii="宋体" w:hAnsi="宋体" w:eastAsia="宋体" w:cs="宋体"/>
+          <w:sz w:val="24"/>
+          <w:szCs w:val="24"/>
+        </w:rPr>
+        <w:instrText xml:space="preserve"> HYPERLINK "https://blog.csdn.net/weixin_53291256/article/details/131697929?ops_request_misc=&amp;request_id=&amp;biz_id=102&amp;utm_term=%E4%BA%8B%E4%BB%B6%E5%86%92%E6%B3%A1%E5%92%8C%E4%BA%8B%E4%BB%B6%E6%8D%95%E8%8E%B7&amp;utm_medium=distribute.pc_search_result.none-task-blog-2~all~sobaiduweb~default-1-131697929.nonecase&amp;spm=1018.2226.3001.4187" </w:instrText>
+      </w:r>
+      <w:r>
+        <w:rPr>
+          <w:rFonts w:ascii="宋体" w:hAnsi="宋体" w:eastAsia="宋体" w:cs="宋体"/>
+          <w:sz w:val="24"/>
+          <w:szCs w:val="24"/>
+        </w:rPr>
+        <w:fldChar w:fldCharType="separate"/>
+      </w:r>
+      <w:r>
+        <w:rPr>
+          <w:rStyle w:val="12"/>
+          <w:rFonts w:ascii="宋体" w:hAnsi="宋体" w:eastAsia="宋体" w:cs="宋体"/>
+          <w:sz w:val="24"/>
+          <w:szCs w:val="24"/>
+        </w:rPr>
+        <w:t>解释事件冒泡和事件捕获的原理，并说明它们之间的区别与使用场景-CSDN博客</w:t>
+      </w:r>
+      <w:r>
+        <w:rPr>
+          <w:rFonts w:ascii="宋体" w:hAnsi="宋体" w:eastAsia="宋体" w:cs="宋体"/>
+          <w:sz w:val="24"/>
+          <w:szCs w:val="24"/>
+        </w:rPr>
+        <w:fldChar w:fldCharType="end"/>
+      </w:r>
+    </w:p>
+    <w:p>
+      <w:pPr>
+        <w:rPr>
+          <w:rFonts w:hint="default" w:ascii="宋体" w:hAnsi="宋体" w:eastAsia="宋体" w:cs="宋体"/>
+          <w:sz w:val="24"/>
+          <w:szCs w:val="24"/>
+          <w:lang w:val="en-US" w:eastAsia="zh-CN"/>
+        </w:rPr>
+      </w:pPr>
+    </w:p>
+    <w:p>
+      <w:pPr>
+        <w:pStyle w:val="3"/>
+        <w:bidi w:val="0"/>
+        <w:rPr>
+          <w:rFonts w:hint="eastAsia"/>
+          <w:lang w:val="en-US" w:eastAsia="zh-CN"/>
+        </w:rPr>
+      </w:pPr>
+      <w:r>
+        <w:rPr>
+          <w:rFonts w:hint="eastAsia"/>
+          <w:lang w:val="en-US" w:eastAsia="zh-CN"/>
+        </w:rPr>
+        <w:t>手写new</w:t>
+      </w:r>
+    </w:p>
+    <w:p>
+      <w:pPr>
+        <w:rPr>
+          <w:rFonts w:hint="default" w:ascii="宋体" w:hAnsi="宋体" w:eastAsia="宋体" w:cs="宋体"/>
+          <w:sz w:val="24"/>
+          <w:szCs w:val="24"/>
+          <w:lang w:val="en-US" w:eastAsia="zh-CN"/>
+        </w:rPr>
+      </w:pPr>
+      <w:r>
+        <w:rPr>
+          <w:rFonts w:ascii="宋体" w:hAnsi="宋体" w:eastAsia="宋体" w:cs="宋体"/>
+          <w:sz w:val="24"/>
+          <w:szCs w:val="24"/>
+        </w:rPr>
+        <w:fldChar w:fldCharType="begin"/>
+      </w:r>
+      <w:r>
+        <w:rPr>
+          <w:rFonts w:ascii="宋体" w:hAnsi="宋体" w:eastAsia="宋体" w:cs="宋体"/>
+          <w:sz w:val="24"/>
+          <w:szCs w:val="24"/>
+        </w:rPr>
+        <w:instrText xml:space="preserve"> HYPERLINK "https://blog.csdn.net/myname_Christina/article/details/126239863?ops_request_misc=%7B%22request%5Fid%22%3A%22171446142216800226587433%22%2C%22scm%22%3A%2220140713.130102334..%22%7D&amp;request_id=171446142216800226587433&amp;biz_id=0&amp;utm_medium=distribute.pc_search_result.none-task-blog-2~all~sobaiduend~default-1-126239863-null-null.142^v100^pc_search_result_base6&amp;utm_term=%E6%89%8B%E5%86%99 new&amp;spm=1018.2226.3001.4187" </w:instrText>
+      </w:r>
+      <w:r>
+        <w:rPr>
+          <w:rFonts w:ascii="宋体" w:hAnsi="宋体" w:eastAsia="宋体" w:cs="宋体"/>
+          <w:sz w:val="24"/>
+          <w:szCs w:val="24"/>
+        </w:rPr>
+        <w:fldChar w:fldCharType="separate"/>
+      </w:r>
+      <w:r>
+        <w:rPr>
+          <w:rStyle w:val="12"/>
+          <w:rFonts w:ascii="宋体" w:hAnsi="宋体" w:eastAsia="宋体" w:cs="宋体"/>
+          <w:sz w:val="24"/>
+          <w:szCs w:val="24"/>
+        </w:rPr>
+        <w:t>手写new函数的详解-CSDN博客</w:t>
+      </w:r>
+      <w:r>
+        <w:rPr>
+          <w:rFonts w:ascii="宋体" w:hAnsi="宋体" w:eastAsia="宋体" w:cs="宋体"/>
+          <w:sz w:val="24"/>
+          <w:szCs w:val="24"/>
+        </w:rPr>
+        <w:fldChar w:fldCharType="end"/>
+      </w:r>
+    </w:p>
+    <w:p>
+      <w:pPr>
+        <w:rPr>
+          <w:rFonts w:hint="default" w:ascii="宋体" w:hAnsi="宋体" w:eastAsia="宋体" w:cs="宋体"/>
+          <w:sz w:val="24"/>
+          <w:szCs w:val="24"/>
+          <w:lang w:val="en-US" w:eastAsia="zh-CN"/>
+        </w:rPr>
+      </w:pPr>
+    </w:p>
+    <w:p>
+      <w:pPr>
+        <w:pStyle w:val="3"/>
+        <w:bidi w:val="0"/>
+        <w:rPr>
+          <w:rFonts w:hint="default"/>
+          <w:lang w:val="en-US" w:eastAsia="zh-CN"/>
+        </w:rPr>
+      </w:pPr>
+      <w:r>
+        <w:rPr>
+          <w:rFonts w:hint="default"/>
+          <w:lang w:val="en-US" w:eastAsia="zh-CN"/>
+        </w:rPr>
+        <w:t>webpack之loader与plugin</w:t>
+      </w:r>
+    </w:p>
+    <w:p>
+      <w:pPr>
+        <w:rPr>
+          <w:rFonts w:ascii="宋体" w:hAnsi="宋体" w:eastAsia="宋体" w:cs="宋体"/>
+          <w:sz w:val="24"/>
+          <w:szCs w:val="24"/>
+        </w:rPr>
+      </w:pPr>
+      <w:r>
+        <w:rPr>
+          <w:rFonts w:ascii="宋体" w:hAnsi="宋体" w:eastAsia="宋体" w:cs="宋体"/>
+          <w:sz w:val="24"/>
+          <w:szCs w:val="24"/>
+        </w:rPr>
+        <w:fldChar w:fldCharType="begin"/>
+      </w:r>
+      <w:r>
+        <w:rPr>
+          <w:rFonts w:ascii="宋体" w:hAnsi="宋体" w:eastAsia="宋体" w:cs="宋体"/>
+          <w:sz w:val="24"/>
+          <w:szCs w:val="24"/>
+        </w:rPr>
+        <w:instrText xml:space="preserve"> HYPERLINK "https://blog.csdn.net/SH744/article/details/127423169?ops_request_misc=%7B%22request%5Fid%22%3A%22171522713316800222848162%22%2C%22scm%22%3A%2220140713.130102334.pc%5Fall.%22%7D&amp;request_id=171522713316800222848162&amp;biz_id=0&amp;utm_medium=distribute.pc_search_result.none-task-blog-2~all~first_rank_ecpm_v1~rank_v31_ecpm-5-127423169-null-null.142^v100^pc_search_result_base1&amp;utm_term=webpackloader%E5%92%8Cplugin&amp;spm=1018.2226.3001.4187" </w:instrText>
+      </w:r>
+      <w:r>
+        <w:rPr>
+          <w:rFonts w:ascii="宋体" w:hAnsi="宋体" w:eastAsia="宋体" w:cs="宋体"/>
+          <w:sz w:val="24"/>
+          <w:szCs w:val="24"/>
+        </w:rPr>
+        <w:fldChar w:fldCharType="separate"/>
+      </w:r>
+      <w:r>
+        <w:rPr>
+          <w:rStyle w:val="12"/>
+          <w:rFonts w:ascii="宋体" w:hAnsi="宋体" w:eastAsia="宋体" w:cs="宋体"/>
+          <w:sz w:val="24"/>
+          <w:szCs w:val="24"/>
+        </w:rPr>
+        <w:t>webpack中loader和plugin的区别_webpack loader和plugin区别-CSDN博客</w:t>
+      </w:r>
+      <w:r>
+        <w:rPr>
+          <w:rFonts w:ascii="宋体" w:hAnsi="宋体" w:eastAsia="宋体" w:cs="宋体"/>
+          <w:sz w:val="24"/>
+          <w:szCs w:val="24"/>
+        </w:rPr>
+        <w:fldChar w:fldCharType="end"/>
+      </w:r>
+    </w:p>
+    <w:p>
+      <w:pPr>
+        <w:rPr>
+          <w:rFonts w:hint="default" w:ascii="宋体" w:hAnsi="宋体" w:eastAsia="宋体" w:cs="宋体"/>
+          <w:sz w:val="24"/>
+          <w:szCs w:val="24"/>
+          <w:lang w:val="en-US" w:eastAsia="zh-CN"/>
+        </w:rPr>
+      </w:pPr>
+    </w:p>
+    <w:p>
+      <w:pPr>
+        <w:pStyle w:val="3"/>
+        <w:bidi w:val="0"/>
+        <w:rPr>
+          <w:rFonts w:hint="default"/>
+          <w:lang w:val="en-US" w:eastAsia="zh-CN"/>
+        </w:rPr>
+      </w:pPr>
+      <w:r>
+        <w:rPr>
+          <w:rFonts w:hint="eastAsia"/>
+          <w:lang w:val="en-US" w:eastAsia="zh-CN"/>
+        </w:rPr>
+        <w:t>跨域</w:t>
+      </w:r>
+    </w:p>
+    <w:p>
+      <w:pPr>
+        <w:rPr>
+          <w:rFonts w:hint="default" w:ascii="宋体" w:hAnsi="宋体" w:eastAsia="宋体" w:cs="宋体"/>
+          <w:sz w:val="24"/>
+          <w:szCs w:val="24"/>
+          <w:lang w:val="en-US" w:eastAsia="zh-CN"/>
+        </w:rPr>
+      </w:pPr>
     </w:p>
     <w:p>
       <w:pPr>
@@ -259,7 +2714,7 @@
           <w:rFonts w:hint="eastAsia"/>
           <w:lang w:val="en-US" w:eastAsia="zh-CN"/>
         </w:rPr>
-        <w:t>二、CSS</w:t>
+        <w:t>四、网络</w:t>
       </w:r>
     </w:p>
     <w:p>
@@ -276,7 +2731,492 @@
           <w:rFonts w:hint="eastAsia"/>
           <w:lang w:val="en-US" w:eastAsia="zh-CN"/>
         </w:rPr>
-        <w:t>px、em、rem</w:t>
+        <w:t>协议栈层次</w:t>
+      </w:r>
+    </w:p>
+    <w:p>
+      <w:r>
+        <w:drawing>
+          <wp:inline distT="0" distB="0" distL="114300" distR="114300">
+            <wp:extent cx="5269865" cy="3230245"/>
+            <wp:effectExtent l="0" t="0" r="3175" b="635"/>
+            <wp:docPr id="19" name="图片 1"/>
+            <wp:cNvGraphicFramePr>
+              <a:graphicFrameLocks xmlns:a="http://schemas.openxmlformats.org/drawingml/2006/main" noChangeAspect="1"/>
+            </wp:cNvGraphicFramePr>
+            <a:graphic xmlns:a="http://schemas.openxmlformats.org/drawingml/2006/main">
+              <a:graphicData uri="http://schemas.openxmlformats.org/drawingml/2006/picture">
+                <pic:pic xmlns:pic="http://schemas.openxmlformats.org/drawingml/2006/picture">
+                  <pic:nvPicPr>
+                    <pic:cNvPr id="19" name="图片 1"/>
+                    <pic:cNvPicPr>
+                      <a:picLocks noChangeAspect="1"/>
+                    </pic:cNvPicPr>
+                  </pic:nvPicPr>
+                  <pic:blipFill>
+                    <a:blip r:embed="rId6"/>
+                    <a:stretch>
+                      <a:fillRect/>
+                    </a:stretch>
+                  </pic:blipFill>
+                  <pic:spPr>
+                    <a:xfrm>
+                      <a:off x="0" y="0"/>
+                      <a:ext cx="5269865" cy="3230245"/>
+                    </a:xfrm>
+                    <a:prstGeom prst="rect">
+                      <a:avLst/>
+                    </a:prstGeom>
+                    <a:noFill/>
+                    <a:ln>
+                      <a:noFill/>
+                    </a:ln>
+                  </pic:spPr>
+                </pic:pic>
+              </a:graphicData>
+            </a:graphic>
+          </wp:inline>
+        </w:drawing>
+      </w:r>
+    </w:p>
+    <w:p/>
+    <w:p>
+      <w:pPr>
+        <w:pStyle w:val="3"/>
+        <w:bidi w:val="0"/>
+        <w:rPr>
+          <w:rFonts w:hint="eastAsia"/>
+          <w:lang w:val="en-US" w:eastAsia="zh-CN"/>
+        </w:rPr>
+      </w:pPr>
+      <w:r>
+        <w:rPr>
+          <w:rFonts w:hint="eastAsia"/>
+          <w:lang w:val="en-US" w:eastAsia="zh-CN"/>
+        </w:rPr>
+        <w:t>各层协议有哪些</w:t>
+      </w:r>
+    </w:p>
+    <w:p>
+      <w:pPr>
+        <w:rPr>
+          <w:rFonts w:hint="eastAsia"/>
+          <w:lang w:val="en-US" w:eastAsia="zh-CN"/>
+        </w:rPr>
+      </w:pPr>
+    </w:p>
+    <w:p>
+      <w:pPr>
+        <w:pStyle w:val="3"/>
+        <w:bidi w:val="0"/>
+        <w:rPr>
+          <w:rFonts w:hint="eastAsia"/>
+          <w:lang w:val="en-US" w:eastAsia="zh-CN"/>
+        </w:rPr>
+      </w:pPr>
+      <w:r>
+        <w:rPr>
+          <w:rFonts w:hint="eastAsia"/>
+          <w:lang w:val="en-US" w:eastAsia="zh-CN"/>
+        </w:rPr>
+        <w:t>UDP</w:t>
+      </w:r>
+    </w:p>
+    <w:p>
+      <w:pPr>
+        <w:rPr>
+          <w:rFonts w:hint="eastAsia"/>
+          <w:b/>
+          <w:bCs/>
+          <w:lang w:val="en-US" w:eastAsia="zh-CN"/>
+        </w:rPr>
+      </w:pPr>
+      <w:r>
+        <w:rPr>
+          <w:rFonts w:hint="eastAsia"/>
+          <w:b/>
+          <w:bCs/>
+          <w:lang w:val="en-US" w:eastAsia="zh-CN"/>
+        </w:rPr>
+        <w:t>适用于对网络通讯质量要求不高时，要求网络通讯速度要快的场景</w:t>
+      </w:r>
+    </w:p>
+    <w:p>
+      <w:r>
+        <w:drawing>
+          <wp:inline distT="0" distB="0" distL="114300" distR="114300">
+            <wp:extent cx="3459480" cy="1455420"/>
+            <wp:effectExtent l="0" t="0" r="0" b="7620"/>
+            <wp:docPr id="28" name="图片 2"/>
+            <wp:cNvGraphicFramePr>
+              <a:graphicFrameLocks xmlns:a="http://schemas.openxmlformats.org/drawingml/2006/main" noChangeAspect="1"/>
+            </wp:cNvGraphicFramePr>
+            <a:graphic xmlns:a="http://schemas.openxmlformats.org/drawingml/2006/main">
+              <a:graphicData uri="http://schemas.openxmlformats.org/drawingml/2006/picture">
+                <pic:pic xmlns:pic="http://schemas.openxmlformats.org/drawingml/2006/picture">
+                  <pic:nvPicPr>
+                    <pic:cNvPr id="28" name="图片 2"/>
+                    <pic:cNvPicPr>
+                      <a:picLocks noChangeAspect="1"/>
+                    </pic:cNvPicPr>
+                  </pic:nvPicPr>
+                  <pic:blipFill>
+                    <a:blip r:embed="rId7"/>
+                    <a:stretch>
+                      <a:fillRect/>
+                    </a:stretch>
+                  </pic:blipFill>
+                  <pic:spPr>
+                    <a:xfrm>
+                      <a:off x="0" y="0"/>
+                      <a:ext cx="3459480" cy="1455420"/>
+                    </a:xfrm>
+                    <a:prstGeom prst="rect">
+                      <a:avLst/>
+                    </a:prstGeom>
+                    <a:noFill/>
+                    <a:ln>
+                      <a:noFill/>
+                    </a:ln>
+                  </pic:spPr>
+                </pic:pic>
+              </a:graphicData>
+            </a:graphic>
+          </wp:inline>
+        </w:drawing>
+      </w:r>
+    </w:p>
+    <w:p>
+      <w:r>
+        <w:drawing>
+          <wp:inline distT="0" distB="0" distL="114300" distR="114300">
+            <wp:extent cx="3675380" cy="1668145"/>
+            <wp:effectExtent l="0" t="0" r="12700" b="8255"/>
+            <wp:docPr id="33" name="图片 7"/>
+            <wp:cNvGraphicFramePr>
+              <a:graphicFrameLocks xmlns:a="http://schemas.openxmlformats.org/drawingml/2006/main" noChangeAspect="1"/>
+            </wp:cNvGraphicFramePr>
+            <a:graphic xmlns:a="http://schemas.openxmlformats.org/drawingml/2006/main">
+              <a:graphicData uri="http://schemas.openxmlformats.org/drawingml/2006/picture">
+                <pic:pic xmlns:pic="http://schemas.openxmlformats.org/drawingml/2006/picture">
+                  <pic:nvPicPr>
+                    <pic:cNvPr id="33" name="图片 7"/>
+                    <pic:cNvPicPr>
+                      <a:picLocks noChangeAspect="1"/>
+                    </pic:cNvPicPr>
+                  </pic:nvPicPr>
+                  <pic:blipFill>
+                    <a:blip r:embed="rId8"/>
+                    <a:stretch>
+                      <a:fillRect/>
+                    </a:stretch>
+                  </pic:blipFill>
+                  <pic:spPr>
+                    <a:xfrm>
+                      <a:off x="0" y="0"/>
+                      <a:ext cx="3675380" cy="1668145"/>
+                    </a:xfrm>
+                    <a:prstGeom prst="rect">
+                      <a:avLst/>
+                    </a:prstGeom>
+                    <a:noFill/>
+                    <a:ln>
+                      <a:noFill/>
+                    </a:ln>
+                  </pic:spPr>
+                </pic:pic>
+              </a:graphicData>
+            </a:graphic>
+          </wp:inline>
+        </w:drawing>
+      </w:r>
+    </w:p>
+    <w:p/>
+    <w:p>
+      <w:pPr>
+        <w:rPr>
+          <w:rFonts w:hint="default"/>
+          <w:lang w:val="en-US" w:eastAsia="zh-CN"/>
+        </w:rPr>
+      </w:pPr>
+    </w:p>
+    <w:p>
+      <w:pPr>
+        <w:pStyle w:val="3"/>
+        <w:bidi w:val="0"/>
+        <w:rPr>
+          <w:rFonts w:hint="eastAsia"/>
+          <w:lang w:val="en-US" w:eastAsia="zh-CN"/>
+        </w:rPr>
+      </w:pPr>
+      <w:r>
+        <w:rPr>
+          <w:rFonts w:hint="eastAsia"/>
+          <w:lang w:val="en-US" w:eastAsia="zh-CN"/>
+        </w:rPr>
+        <w:t>TCP</w:t>
+      </w:r>
+    </w:p>
+    <w:p>
+      <w:pPr>
+        <w:rPr>
+          <w:rFonts w:hint="default"/>
+          <w:b/>
+          <w:bCs/>
+          <w:lang w:val="en-US" w:eastAsia="zh-CN"/>
+        </w:rPr>
+      </w:pPr>
+      <w:r>
+        <w:rPr>
+          <w:rFonts w:hint="default"/>
+          <w:b/>
+          <w:bCs/>
+          <w:lang w:val="en-US" w:eastAsia="zh-CN"/>
+        </w:rPr>
+        <w:t>当对网络通讯质量有要求时，比如HTTP、HTTPS、FTP等传输文件的协议， POP3、SMTP等邮件传输的协议</w:t>
+      </w:r>
+    </w:p>
+    <w:p>
+      <w:r>
+        <w:drawing>
+          <wp:inline distT="0" distB="0" distL="114300" distR="114300">
+            <wp:extent cx="3040380" cy="1394460"/>
+            <wp:effectExtent l="0" t="0" r="7620" b="7620"/>
+            <wp:docPr id="29" name="图片 3"/>
+            <wp:cNvGraphicFramePr>
+              <a:graphicFrameLocks xmlns:a="http://schemas.openxmlformats.org/drawingml/2006/main" noChangeAspect="1"/>
+            </wp:cNvGraphicFramePr>
+            <a:graphic xmlns:a="http://schemas.openxmlformats.org/drawingml/2006/main">
+              <a:graphicData uri="http://schemas.openxmlformats.org/drawingml/2006/picture">
+                <pic:pic xmlns:pic="http://schemas.openxmlformats.org/drawingml/2006/picture">
+                  <pic:nvPicPr>
+                    <pic:cNvPr id="29" name="图片 3"/>
+                    <pic:cNvPicPr>
+                      <a:picLocks noChangeAspect="1"/>
+                    </pic:cNvPicPr>
+                  </pic:nvPicPr>
+                  <pic:blipFill>
+                    <a:blip r:embed="rId9"/>
+                    <a:stretch>
+                      <a:fillRect/>
+                    </a:stretch>
+                  </pic:blipFill>
+                  <pic:spPr>
+                    <a:xfrm>
+                      <a:off x="0" y="0"/>
+                      <a:ext cx="3040380" cy="1394460"/>
+                    </a:xfrm>
+                    <a:prstGeom prst="rect">
+                      <a:avLst/>
+                    </a:prstGeom>
+                    <a:noFill/>
+                    <a:ln>
+                      <a:noFill/>
+                    </a:ln>
+                  </pic:spPr>
+                </pic:pic>
+              </a:graphicData>
+            </a:graphic>
+          </wp:inline>
+        </w:drawing>
+      </w:r>
+    </w:p>
+    <w:p>
+      <w:r>
+        <w:drawing>
+          <wp:inline distT="0" distB="0" distL="114300" distR="114300">
+            <wp:extent cx="4022090" cy="2776855"/>
+            <wp:effectExtent l="0" t="0" r="1270" b="12065"/>
+            <wp:docPr id="30" name="图片 4"/>
+            <wp:cNvGraphicFramePr>
+              <a:graphicFrameLocks xmlns:a="http://schemas.openxmlformats.org/drawingml/2006/main" noChangeAspect="1"/>
+            </wp:cNvGraphicFramePr>
+            <a:graphic xmlns:a="http://schemas.openxmlformats.org/drawingml/2006/main">
+              <a:graphicData uri="http://schemas.openxmlformats.org/drawingml/2006/picture">
+                <pic:pic xmlns:pic="http://schemas.openxmlformats.org/drawingml/2006/picture">
+                  <pic:nvPicPr>
+                    <pic:cNvPr id="30" name="图片 4"/>
+                    <pic:cNvPicPr>
+                      <a:picLocks noChangeAspect="1"/>
+                    </pic:cNvPicPr>
+                  </pic:nvPicPr>
+                  <pic:blipFill>
+                    <a:blip r:embed="rId10"/>
+                    <a:stretch>
+                      <a:fillRect/>
+                    </a:stretch>
+                  </pic:blipFill>
+                  <pic:spPr>
+                    <a:xfrm>
+                      <a:off x="0" y="0"/>
+                      <a:ext cx="4022090" cy="2776855"/>
+                    </a:xfrm>
+                    <a:prstGeom prst="rect">
+                      <a:avLst/>
+                    </a:prstGeom>
+                    <a:noFill/>
+                    <a:ln>
+                      <a:noFill/>
+                    </a:ln>
+                  </pic:spPr>
+                </pic:pic>
+              </a:graphicData>
+            </a:graphic>
+          </wp:inline>
+        </w:drawing>
+      </w:r>
+    </w:p>
+    <w:p>
+      <w:pPr>
+        <w:pStyle w:val="3"/>
+        <w:bidi w:val="0"/>
+        <w:rPr>
+          <w:rFonts w:hint="eastAsia"/>
+          <w:lang w:val="en-US" w:eastAsia="zh-CN"/>
+        </w:rPr>
+      </w:pPr>
+      <w:r>
+        <w:rPr>
+          <w:rFonts w:hint="eastAsia"/>
+          <w:lang w:val="en-US" w:eastAsia="zh-CN"/>
+        </w:rPr>
+        <w:t>三次握手</w:t>
+      </w:r>
+    </w:p>
+    <w:p>
+      <w:r>
+        <w:drawing>
+          <wp:inline distT="0" distB="0" distL="114300" distR="114300">
+            <wp:extent cx="3691255" cy="4040505"/>
+            <wp:effectExtent l="0" t="0" r="12065" b="13335"/>
+            <wp:docPr id="34" name="图片 8"/>
+            <wp:cNvGraphicFramePr>
+              <a:graphicFrameLocks xmlns:a="http://schemas.openxmlformats.org/drawingml/2006/main" noChangeAspect="1"/>
+            </wp:cNvGraphicFramePr>
+            <a:graphic xmlns:a="http://schemas.openxmlformats.org/drawingml/2006/main">
+              <a:graphicData uri="http://schemas.openxmlformats.org/drawingml/2006/picture">
+                <pic:pic xmlns:pic="http://schemas.openxmlformats.org/drawingml/2006/picture">
+                  <pic:nvPicPr>
+                    <pic:cNvPr id="34" name="图片 8"/>
+                    <pic:cNvPicPr>
+                      <a:picLocks noChangeAspect="1"/>
+                    </pic:cNvPicPr>
+                  </pic:nvPicPr>
+                  <pic:blipFill>
+                    <a:blip r:embed="rId11"/>
+                    <a:stretch>
+                      <a:fillRect/>
+                    </a:stretch>
+                  </pic:blipFill>
+                  <pic:spPr>
+                    <a:xfrm>
+                      <a:off x="0" y="0"/>
+                      <a:ext cx="3691255" cy="4040505"/>
+                    </a:xfrm>
+                    <a:prstGeom prst="rect">
+                      <a:avLst/>
+                    </a:prstGeom>
+                    <a:noFill/>
+                    <a:ln>
+                      <a:noFill/>
+                    </a:ln>
+                  </pic:spPr>
+                </pic:pic>
+              </a:graphicData>
+            </a:graphic>
+          </wp:inline>
+        </w:drawing>
+      </w:r>
+    </w:p>
+    <w:p/>
+    <w:p>
+      <w:pPr>
+        <w:pStyle w:val="3"/>
+        <w:bidi w:val="0"/>
+        <w:rPr>
+          <w:rFonts w:hint="default"/>
+          <w:lang w:val="en-US" w:eastAsia="zh-CN"/>
+        </w:rPr>
+      </w:pPr>
+      <w:r>
+        <w:rPr>
+          <w:rFonts w:hint="eastAsia"/>
+          <w:lang w:val="en-US" w:eastAsia="zh-CN"/>
+        </w:rPr>
+        <w:t>为什么需要三次握手</w:t>
+      </w:r>
+    </w:p>
+    <w:p>
+      <w:pPr>
+        <w:bidi w:val="0"/>
+        <w:rPr>
+          <w:rFonts w:hint="eastAsia"/>
+        </w:rPr>
+      </w:pPr>
+      <w:r>
+        <w:rPr>
+          <w:rFonts w:hint="eastAsia"/>
+        </w:rPr>
+        <w:t>三次握手才可以阻止重复历史连接的初始化（主要原因）</w:t>
+      </w:r>
+    </w:p>
+    <w:p>
+      <w:pPr>
+        <w:bidi w:val="0"/>
+        <w:rPr>
+          <w:rFonts w:hint="eastAsia"/>
+        </w:rPr>
+      </w:pPr>
+      <w:r>
+        <w:rPr>
+          <w:rFonts w:hint="eastAsia"/>
+        </w:rPr>
+        <w:t>三次握手才可以同步双方的初始序列号</w:t>
+      </w:r>
+    </w:p>
+    <w:p>
+      <w:pPr>
+        <w:bidi w:val="0"/>
+        <w:rPr>
+          <w:rFonts w:hint="eastAsia"/>
+        </w:rPr>
+      </w:pPr>
+      <w:r>
+        <w:rPr>
+          <w:rFonts w:hint="eastAsia"/>
+        </w:rPr>
+        <w:t>三次握手才可以避免资源浪费</w:t>
+      </w:r>
+    </w:p>
+    <w:p>
+      <w:pPr>
+        <w:rPr>
+          <w:rFonts w:hint="eastAsia"/>
+        </w:rPr>
+      </w:pPr>
+    </w:p>
+    <w:p>
+      <w:pPr>
+        <w:rPr>
+          <w:rFonts w:hint="eastAsia"/>
+        </w:rPr>
+      </w:pPr>
+    </w:p>
+    <w:p>
+      <w:pPr>
+        <w:pStyle w:val="3"/>
+        <w:bidi w:val="0"/>
+        <w:rPr>
+          <w:rFonts w:hint="eastAsia"/>
+          <w:lang w:val="en-US" w:eastAsia="zh-CN"/>
+        </w:rPr>
+      </w:pPr>
+      <w:r>
+        <w:rPr>
+          <w:rFonts w:hint="eastAsia"/>
+          <w:lang w:val="en-US" w:eastAsia="zh-CN"/>
+        </w:rPr>
+        <w:t>TCP为什么可靠</w:t>
       </w:r>
     </w:p>
     <w:p>
@@ -300,7 +3240,7 @@
           <w:sz w:val="24"/>
           <w:szCs w:val="24"/>
         </w:rPr>
-        <w:instrText xml:space="preserve"> HYPERLINK "https://blog.csdn.net/weixin_44019523/article/details/114155763?ops_request_misc=&amp;request_id=&amp;biz_id=102&amp;utm_term=px%E3%80%81em%E3%80%81rem%E7%9A%84%E5%8C%BA%E5%88%AB&amp;utm_medium=distribute.pc_search_result.none-task-blog-2~all~sobaiduweb~default-0-114155763.142^v100^pc_search_result_base6&amp;spm=1018.2226.3001.4187" </w:instrText>
+        <w:instrText xml:space="preserve"> HYPERLINK "https://blog.csdn.net/qq_40861091/article/details/102022443?ops_request_misc=%7B%22request%5Fid%22%3A%22171125457616800185868423%22%2C%22scm%22%3A%2220140713.130102334..%22%7D&amp;request_id=171125457616800185868423&amp;biz_id=0&amp;utm_medium=distribute.pc_search_result.none-task-blog-2~all~sobaiduend~default-2-102022443-null-null.142^v99^pc_search_result_base1&amp;utm_term=tcp%E4%B8%BA%E4%BB%80%E4%B9%88%E5%8F%AF%E9%9D%A0&amp;spm=1018.2226.3001.4187" </w:instrText>
       </w:r>
       <w:r>
         <w:rPr>
@@ -312,12 +3252,653 @@
       </w:r>
       <w:r>
         <w:rPr>
+          <w:rStyle w:val="12"/>
+          <w:rFonts w:ascii="宋体" w:hAnsi="宋体" w:eastAsia="宋体" w:cs="宋体"/>
+          <w:sz w:val="24"/>
+          <w:szCs w:val="24"/>
+        </w:rPr>
+        <w:t>详细总结：TCP为何是可靠的_tcp为什么是可靠连接-CSDN博客</w:t>
+      </w:r>
+      <w:r>
+        <w:rPr>
+          <w:rFonts w:ascii="宋体" w:hAnsi="宋体" w:eastAsia="宋体" w:cs="宋体"/>
+          <w:sz w:val="24"/>
+          <w:szCs w:val="24"/>
+        </w:rPr>
+        <w:fldChar w:fldCharType="end"/>
+      </w:r>
+    </w:p>
+    <w:p>
+      <w:pPr>
+        <w:rPr>
+          <w:rFonts w:hint="default"/>
+          <w:lang w:val="en-US" w:eastAsia="zh-CN"/>
+        </w:rPr>
+      </w:pPr>
+    </w:p>
+    <w:p>
+      <w:pPr>
+        <w:pStyle w:val="3"/>
+        <w:bidi w:val="0"/>
+        <w:rPr>
+          <w:rFonts w:hint="eastAsia"/>
+          <w:lang w:val="en-US" w:eastAsia="zh-CN"/>
+        </w:rPr>
+      </w:pPr>
+      <w:r>
+        <w:rPr>
+          <w:rFonts w:hint="eastAsia"/>
+          <w:lang w:val="en-US" w:eastAsia="zh-CN"/>
+        </w:rPr>
+        <w:t>拥塞控制</w:t>
+      </w:r>
+    </w:p>
+    <w:p>
+      <w:pPr>
+        <w:rPr>
+          <w:rFonts w:hint="eastAsia"/>
+          <w:lang w:val="en-US" w:eastAsia="zh-CN"/>
+        </w:rPr>
+      </w:pPr>
+    </w:p>
+    <w:p>
+      <w:pPr>
+        <w:bidi w:val="0"/>
+        <w:rPr>
+          <w:rFonts w:hint="default"/>
+          <w:lang w:val="en-US" w:eastAsia="zh-CN"/>
+        </w:rPr>
+      </w:pPr>
+      <w:r>
+        <w:drawing>
+          <wp:inline distT="0" distB="0" distL="114300" distR="114300">
+            <wp:extent cx="5267960" cy="2120900"/>
+            <wp:effectExtent l="0" t="0" r="5080" b="12700"/>
+            <wp:docPr id="38" name="图片 12"/>
+            <wp:cNvGraphicFramePr>
+              <a:graphicFrameLocks xmlns:a="http://schemas.openxmlformats.org/drawingml/2006/main" noChangeAspect="1"/>
+            </wp:cNvGraphicFramePr>
+            <a:graphic xmlns:a="http://schemas.openxmlformats.org/drawingml/2006/main">
+              <a:graphicData uri="http://schemas.openxmlformats.org/drawingml/2006/picture">
+                <pic:pic xmlns:pic="http://schemas.openxmlformats.org/drawingml/2006/picture">
+                  <pic:nvPicPr>
+                    <pic:cNvPr id="38" name="图片 12"/>
+                    <pic:cNvPicPr>
+                      <a:picLocks noChangeAspect="1"/>
+                    </pic:cNvPicPr>
+                  </pic:nvPicPr>
+                  <pic:blipFill>
+                    <a:blip r:embed="rId12"/>
+                    <a:stretch>
+                      <a:fillRect/>
+                    </a:stretch>
+                  </pic:blipFill>
+                  <pic:spPr>
+                    <a:xfrm>
+                      <a:off x="0" y="0"/>
+                      <a:ext cx="5267960" cy="2120900"/>
+                    </a:xfrm>
+                    <a:prstGeom prst="rect">
+                      <a:avLst/>
+                    </a:prstGeom>
+                    <a:noFill/>
+                    <a:ln>
+                      <a:noFill/>
+                    </a:ln>
+                  </pic:spPr>
+                </pic:pic>
+              </a:graphicData>
+            </a:graphic>
+          </wp:inline>
+        </w:drawing>
+      </w:r>
+    </w:p>
+    <w:p>
+      <w:pPr>
+        <w:pStyle w:val="3"/>
+        <w:bidi w:val="0"/>
+        <w:rPr>
+          <w:rFonts w:hint="eastAsia"/>
+          <w:lang w:val="en-US" w:eastAsia="zh-CN"/>
+        </w:rPr>
+      </w:pPr>
+      <w:r>
+        <w:rPr>
+          <w:rFonts w:hint="eastAsia"/>
+          <w:lang w:val="en-US" w:eastAsia="zh-CN"/>
+        </w:rPr>
+        <w:t>四次挥手</w:t>
+      </w:r>
+    </w:p>
+    <w:p>
+      <w:r>
+        <w:drawing>
+          <wp:inline distT="0" distB="0" distL="114300" distR="114300">
+            <wp:extent cx="4274820" cy="3810000"/>
+            <wp:effectExtent l="0" t="0" r="7620" b="0"/>
+            <wp:docPr id="35" name="图片 9"/>
+            <wp:cNvGraphicFramePr>
+              <a:graphicFrameLocks xmlns:a="http://schemas.openxmlformats.org/drawingml/2006/main" noChangeAspect="1"/>
+            </wp:cNvGraphicFramePr>
+            <a:graphic xmlns:a="http://schemas.openxmlformats.org/drawingml/2006/main">
+              <a:graphicData uri="http://schemas.openxmlformats.org/drawingml/2006/picture">
+                <pic:pic xmlns:pic="http://schemas.openxmlformats.org/drawingml/2006/picture">
+                  <pic:nvPicPr>
+                    <pic:cNvPr id="35" name="图片 9"/>
+                    <pic:cNvPicPr>
+                      <a:picLocks noChangeAspect="1"/>
+                    </pic:cNvPicPr>
+                  </pic:nvPicPr>
+                  <pic:blipFill>
+                    <a:blip r:embed="rId13"/>
+                    <a:stretch>
+                      <a:fillRect/>
+                    </a:stretch>
+                  </pic:blipFill>
+                  <pic:spPr>
+                    <a:xfrm>
+                      <a:off x="0" y="0"/>
+                      <a:ext cx="4274820" cy="3810000"/>
+                    </a:xfrm>
+                    <a:prstGeom prst="rect">
+                      <a:avLst/>
+                    </a:prstGeom>
+                    <a:noFill/>
+                    <a:ln>
+                      <a:noFill/>
+                    </a:ln>
+                  </pic:spPr>
+                </pic:pic>
+              </a:graphicData>
+            </a:graphic>
+          </wp:inline>
+        </w:drawing>
+      </w:r>
+    </w:p>
+    <w:p/>
+    <w:p>
+      <w:pPr>
+        <w:rPr>
+          <w:rFonts w:hint="default"/>
+          <w:lang w:val="en-US" w:eastAsia="zh-CN"/>
+        </w:rPr>
+      </w:pPr>
+      <w:r>
+        <w:rPr>
+          <w:rFonts w:hint="default"/>
+          <w:lang w:val="en-US" w:eastAsia="zh-CN"/>
+        </w:rPr>
+        <w:t>报文段最大生存时间MSL（Maximum SegmentLifetime）</w:t>
+      </w:r>
+    </w:p>
+    <w:p>
+      <w:pPr>
+        <w:rPr>
+          <w:rFonts w:hint="default"/>
+          <w:lang w:val="en-US" w:eastAsia="zh-CN"/>
+        </w:rPr>
+      </w:pPr>
+    </w:p>
+    <w:p>
+      <w:pPr>
+        <w:pStyle w:val="3"/>
+        <w:bidi w:val="0"/>
+        <w:rPr>
+          <w:rFonts w:hint="eastAsia"/>
+          <w:lang w:val="en-US" w:eastAsia="zh-CN"/>
+        </w:rPr>
+      </w:pPr>
+      <w:r>
+        <w:rPr>
+          <w:rFonts w:hint="eastAsia"/>
+          <w:lang w:val="en-US" w:eastAsia="zh-CN"/>
+        </w:rPr>
+        <w:t>RST报文</w:t>
+      </w:r>
+    </w:p>
+    <w:p>
+      <w:pPr>
+        <w:rPr>
+          <w:rFonts w:hint="default"/>
+          <w:lang w:val="en-US" w:eastAsia="zh-CN"/>
+        </w:rPr>
+      </w:pPr>
+      <w:r>
+        <w:rPr>
+          <w:rFonts w:ascii="宋体" w:hAnsi="宋体" w:eastAsia="宋体" w:cs="宋体"/>
+          <w:sz w:val="24"/>
+          <w:szCs w:val="24"/>
+        </w:rPr>
+        <w:fldChar w:fldCharType="begin"/>
+      </w:r>
+      <w:r>
+        <w:rPr>
+          <w:rFonts w:ascii="宋体" w:hAnsi="宋体" w:eastAsia="宋体" w:cs="宋体"/>
+          <w:sz w:val="24"/>
+          <w:szCs w:val="24"/>
+        </w:rPr>
+        <w:instrText xml:space="preserve"> HYPERLINK "https://blog.csdn.net/weixin_30670925/article/details/102234522?ops_request_misc=&amp;request_id=&amp;biz_id=102&amp;utm_term=RST%E6%8A%A5%E6%96%87&amp;utm_medium=distribute.pc_search_result.none-task-blog-2~all~sobaiduweb~default-3-102234522.142^v99^pc_search_result_base1&amp;spm=1018.2226.3001.4187" </w:instrText>
+      </w:r>
+      <w:r>
+        <w:rPr>
+          <w:rFonts w:ascii="宋体" w:hAnsi="宋体" w:eastAsia="宋体" w:cs="宋体"/>
+          <w:sz w:val="24"/>
+          <w:szCs w:val="24"/>
+        </w:rPr>
+        <w:fldChar w:fldCharType="separate"/>
+      </w:r>
+      <w:r>
+        <w:rPr>
+          <w:rStyle w:val="12"/>
+          <w:rFonts w:ascii="宋体" w:hAnsi="宋体" w:eastAsia="宋体" w:cs="宋体"/>
+          <w:sz w:val="24"/>
+          <w:szCs w:val="24"/>
+        </w:rPr>
+        <w:t>TCP重置报文段及RST常见场景分析-CSDN博客</w:t>
+      </w:r>
+      <w:r>
+        <w:rPr>
+          <w:rFonts w:ascii="宋体" w:hAnsi="宋体" w:eastAsia="宋体" w:cs="宋体"/>
+          <w:sz w:val="24"/>
+          <w:szCs w:val="24"/>
+        </w:rPr>
+        <w:fldChar w:fldCharType="end"/>
+      </w:r>
+    </w:p>
+    <w:p>
+      <w:pPr>
+        <w:rPr>
+          <w:rFonts w:hint="default"/>
+          <w:lang w:val="en-US" w:eastAsia="zh-CN"/>
+        </w:rPr>
+      </w:pPr>
+    </w:p>
+    <w:p>
+      <w:pPr>
+        <w:rPr>
+          <w:rFonts w:ascii="宋体" w:hAnsi="宋体" w:eastAsia="宋体" w:cs="宋体"/>
+          <w:sz w:val="24"/>
+          <w:szCs w:val="24"/>
+        </w:rPr>
+      </w:pPr>
+    </w:p>
+    <w:p>
+      <w:pPr>
+        <w:rPr>
+          <w:rFonts w:hint="default" w:ascii="宋体" w:hAnsi="宋体" w:eastAsia="宋体" w:cs="宋体"/>
+          <w:sz w:val="24"/>
+          <w:szCs w:val="24"/>
+          <w:lang w:val="en-US" w:eastAsia="zh-CN"/>
+        </w:rPr>
+      </w:pPr>
+    </w:p>
+    <w:p>
+      <w:pPr>
+        <w:pStyle w:val="3"/>
+        <w:bidi w:val="0"/>
+        <w:rPr>
+          <w:rFonts w:hint="default"/>
+          <w:lang w:val="en-US" w:eastAsia="zh-CN"/>
+        </w:rPr>
+      </w:pPr>
+      <w:r>
+        <w:rPr>
+          <w:rFonts w:hint="eastAsia"/>
+          <w:lang w:val="en-US" w:eastAsia="zh-CN"/>
+        </w:rPr>
+        <w:t>输入一个网址会发生什么</w:t>
+      </w:r>
+    </w:p>
+    <w:p>
+      <w:pPr>
+        <w:rPr>
+          <w:rFonts w:hint="default"/>
+          <w:lang w:val="en-US" w:eastAsia="zh-CN"/>
+        </w:rPr>
+      </w:pPr>
+      <w:r>
+        <w:drawing>
+          <wp:inline distT="0" distB="0" distL="114300" distR="114300">
+            <wp:extent cx="5272405" cy="3368040"/>
+            <wp:effectExtent l="0" t="0" r="635" b="0"/>
+            <wp:docPr id="36" name="图片 10"/>
+            <wp:cNvGraphicFramePr>
+              <a:graphicFrameLocks xmlns:a="http://schemas.openxmlformats.org/drawingml/2006/main" noChangeAspect="1"/>
+            </wp:cNvGraphicFramePr>
+            <a:graphic xmlns:a="http://schemas.openxmlformats.org/drawingml/2006/main">
+              <a:graphicData uri="http://schemas.openxmlformats.org/drawingml/2006/picture">
+                <pic:pic xmlns:pic="http://schemas.openxmlformats.org/drawingml/2006/picture">
+                  <pic:nvPicPr>
+                    <pic:cNvPr id="36" name="图片 10"/>
+                    <pic:cNvPicPr>
+                      <a:picLocks noChangeAspect="1"/>
+                    </pic:cNvPicPr>
+                  </pic:nvPicPr>
+                  <pic:blipFill>
+                    <a:blip r:embed="rId14"/>
+                    <a:stretch>
+                      <a:fillRect/>
+                    </a:stretch>
+                  </pic:blipFill>
+                  <pic:spPr>
+                    <a:xfrm>
+                      <a:off x="0" y="0"/>
+                      <a:ext cx="5272405" cy="3368040"/>
+                    </a:xfrm>
+                    <a:prstGeom prst="rect">
+                      <a:avLst/>
+                    </a:prstGeom>
+                    <a:noFill/>
+                    <a:ln>
+                      <a:noFill/>
+                    </a:ln>
+                  </pic:spPr>
+                </pic:pic>
+              </a:graphicData>
+            </a:graphic>
+          </wp:inline>
+        </w:drawing>
+      </w:r>
+    </w:p>
+    <w:p>
+      <w:pPr>
+        <w:rPr>
+          <w:rFonts w:hint="default"/>
+          <w:lang w:val="en-US" w:eastAsia="zh-CN"/>
+        </w:rPr>
+      </w:pPr>
+    </w:p>
+    <w:p>
+      <w:pPr>
+        <w:pStyle w:val="3"/>
+        <w:bidi w:val="0"/>
+        <w:rPr>
+          <w:rFonts w:hint="eastAsia"/>
+          <w:lang w:val="en-US" w:eastAsia="zh-CN"/>
+        </w:rPr>
+      </w:pPr>
+      <w:r>
+        <w:rPr>
+          <w:rFonts w:hint="eastAsia"/>
+          <w:lang w:val="en-US" w:eastAsia="zh-CN"/>
+        </w:rPr>
+        <w:t>DNS解析流程</w:t>
+      </w:r>
+    </w:p>
+    <w:p>
+      <w:pPr>
+        <w:rPr>
+          <w:rFonts w:ascii="宋体" w:hAnsi="宋体" w:eastAsia="宋体" w:cs="宋体"/>
+          <w:sz w:val="24"/>
+          <w:szCs w:val="24"/>
+        </w:rPr>
+      </w:pPr>
+      <w:r>
+        <w:rPr>
+          <w:rFonts w:ascii="宋体" w:hAnsi="宋体" w:eastAsia="宋体" w:cs="宋体"/>
+          <w:sz w:val="24"/>
+          <w:szCs w:val="24"/>
+        </w:rPr>
+        <w:fldChar w:fldCharType="begin"/>
+      </w:r>
+      <w:r>
+        <w:rPr>
+          <w:rFonts w:ascii="宋体" w:hAnsi="宋体" w:eastAsia="宋体" w:cs="宋体"/>
+          <w:sz w:val="24"/>
+          <w:szCs w:val="24"/>
+        </w:rPr>
+        <w:instrText xml:space="preserve"> HYPERLINK "https://blog.csdn.net/weixin_45629285/article/details/122969104?ops_request_misc=%7B%22request%5Fid%22%3A%22171133962516800197012486%22%2C%22scm%22%3A%2220140713.130102334..%22%7D&amp;request_id=171133962516800197012486&amp;biz_id=0&amp;utm_medium=distribute.pc_search_result.none-task-blog-2~all~top_positive~default-1-122969104-null-null.142^v99^pc_search_result_base1&amp;utm_term=dns%E5%9F%9F%E5%90%8D%E8%A7%A3%E6%9E%90%E8%BF%87%E7%A8%8B&amp;spm=1018.2226.3001.4187" </w:instrText>
+      </w:r>
+      <w:r>
+        <w:rPr>
+          <w:rFonts w:ascii="宋体" w:hAnsi="宋体" w:eastAsia="宋体" w:cs="宋体"/>
+          <w:sz w:val="24"/>
+          <w:szCs w:val="24"/>
+        </w:rPr>
+        <w:fldChar w:fldCharType="separate"/>
+      </w:r>
+      <w:r>
+        <w:rPr>
+          <w:rStyle w:val="12"/>
+          <w:rFonts w:ascii="宋体" w:hAnsi="宋体" w:eastAsia="宋体" w:cs="宋体"/>
+          <w:sz w:val="24"/>
+          <w:szCs w:val="24"/>
+        </w:rPr>
+        <w:t>多张图带你彻底搞懂DNS域名解析过程_域名解析过程以及缓存存放的位置-CSDN博客</w:t>
+      </w:r>
+      <w:r>
+        <w:rPr>
+          <w:rFonts w:ascii="宋体" w:hAnsi="宋体" w:eastAsia="宋体" w:cs="宋体"/>
+          <w:sz w:val="24"/>
+          <w:szCs w:val="24"/>
+        </w:rPr>
+        <w:fldChar w:fldCharType="end"/>
+      </w:r>
+    </w:p>
+    <w:p>
+      <w:pPr>
+        <w:rPr>
+          <w:rFonts w:ascii="宋体" w:hAnsi="宋体" w:eastAsia="宋体" w:cs="宋体"/>
+          <w:sz w:val="24"/>
+          <w:szCs w:val="24"/>
+        </w:rPr>
+      </w:pPr>
+    </w:p>
+    <w:p>
+      <w:pPr>
+        <w:pStyle w:val="3"/>
+        <w:bidi w:val="0"/>
+        <w:rPr>
+          <w:rFonts w:hint="eastAsia"/>
+          <w:lang w:val="en-US" w:eastAsia="zh-CN"/>
+        </w:rPr>
+      </w:pPr>
+      <w:r>
+        <w:rPr>
+          <w:rFonts w:hint="eastAsia"/>
+          <w:lang w:val="en-US" w:eastAsia="zh-CN"/>
+        </w:rPr>
+        <w:t>DNS劫持</w:t>
+      </w:r>
+    </w:p>
+    <w:p>
+      <w:pPr>
+        <w:rPr>
+          <w:rFonts w:hint="eastAsia"/>
+          <w:lang w:val="en-US" w:eastAsia="zh-CN"/>
+        </w:rPr>
+      </w:pPr>
+    </w:p>
+    <w:p>
+      <w:pPr>
+        <w:rPr>
+          <w:rFonts w:hint="default"/>
+          <w:lang w:val="en-US" w:eastAsia="zh-CN"/>
+        </w:rPr>
+      </w:pPr>
+    </w:p>
+    <w:p>
+      <w:pPr>
+        <w:pStyle w:val="3"/>
+        <w:bidi w:val="0"/>
+        <w:rPr>
+          <w:rFonts w:hint="default"/>
+          <w:lang w:val="en-US" w:eastAsia="zh-CN"/>
+        </w:rPr>
+      </w:pPr>
+      <w:r>
+        <w:rPr>
+          <w:rFonts w:hint="eastAsia"/>
+          <w:lang w:val="en-US" w:eastAsia="zh-CN"/>
+        </w:rPr>
+        <w:t>HTTP状态码</w:t>
+      </w:r>
+    </w:p>
+    <w:p>
+      <w:r>
+        <w:drawing>
+          <wp:inline distT="0" distB="0" distL="114300" distR="114300">
+            <wp:extent cx="5257800" cy="2651760"/>
+            <wp:effectExtent l="0" t="0" r="0" b="0"/>
+            <wp:docPr id="37" name="图片 11"/>
+            <wp:cNvGraphicFramePr>
+              <a:graphicFrameLocks xmlns:a="http://schemas.openxmlformats.org/drawingml/2006/main" noChangeAspect="1"/>
+            </wp:cNvGraphicFramePr>
+            <a:graphic xmlns:a="http://schemas.openxmlformats.org/drawingml/2006/main">
+              <a:graphicData uri="http://schemas.openxmlformats.org/drawingml/2006/picture">
+                <pic:pic xmlns:pic="http://schemas.openxmlformats.org/drawingml/2006/picture">
+                  <pic:nvPicPr>
+                    <pic:cNvPr id="37" name="图片 11"/>
+                    <pic:cNvPicPr>
+                      <a:picLocks noChangeAspect="1"/>
+                    </pic:cNvPicPr>
+                  </pic:nvPicPr>
+                  <pic:blipFill>
+                    <a:blip r:embed="rId15"/>
+                    <a:stretch>
+                      <a:fillRect/>
+                    </a:stretch>
+                  </pic:blipFill>
+                  <pic:spPr>
+                    <a:xfrm>
+                      <a:off x="0" y="0"/>
+                      <a:ext cx="5257800" cy="2651760"/>
+                    </a:xfrm>
+                    <a:prstGeom prst="rect">
+                      <a:avLst/>
+                    </a:prstGeom>
+                    <a:noFill/>
+                    <a:ln>
+                      <a:noFill/>
+                    </a:ln>
+                  </pic:spPr>
+                </pic:pic>
+              </a:graphicData>
+            </a:graphic>
+          </wp:inline>
+        </w:drawing>
+      </w:r>
+    </w:p>
+    <w:p/>
+    <w:p>
+      <w:pPr>
+        <w:pStyle w:val="3"/>
+        <w:bidi w:val="0"/>
+        <w:rPr>
+          <w:rFonts w:hint="default"/>
+          <w:lang w:val="en-US" w:eastAsia="zh-CN"/>
+        </w:rPr>
+      </w:pPr>
+      <w:r>
+        <w:rPr>
+          <w:rFonts w:hint="eastAsia"/>
+          <w:lang w:val="en-US" w:eastAsia="zh-CN"/>
+        </w:rPr>
+        <w:t>GET和POST</w:t>
+      </w:r>
+    </w:p>
+    <w:p>
+      <w:pPr>
+        <w:rPr>
+          <w:rFonts w:hint="default"/>
+          <w:lang w:val="en-US" w:eastAsia="zh-CN"/>
+        </w:rPr>
+      </w:pPr>
+      <w:r>
+        <w:rPr>
+          <w:rFonts w:hint="default"/>
+          <w:lang w:val="en-US" w:eastAsia="zh-CN"/>
+        </w:rPr>
+        <w:t>GET 的语义是请求获取指定的资源。GET 方法是安全、幂等、可被缓存的。</w:t>
+      </w:r>
+    </w:p>
+    <w:p>
+      <w:pPr>
+        <w:rPr>
+          <w:rFonts w:hint="default"/>
+          <w:lang w:val="en-US" w:eastAsia="zh-CN"/>
+        </w:rPr>
+      </w:pPr>
+    </w:p>
+    <w:p>
+      <w:pPr>
+        <w:rPr>
+          <w:rFonts w:hint="default"/>
+          <w:lang w:val="en-US" w:eastAsia="zh-CN"/>
+        </w:rPr>
+      </w:pPr>
+      <w:r>
+        <w:rPr>
+          <w:rFonts w:hint="default"/>
+          <w:lang w:val="en-US" w:eastAsia="zh-CN"/>
+        </w:rPr>
+        <w:t>POST 的语义是根据请求负荷（报文主体）对指定的资源做出处理，具体的处理方式视资源类型而不同。POST 不安全，不幂等，（大部分实现）不可缓存。</w:t>
+      </w:r>
+    </w:p>
+    <w:p>
+      <w:pPr>
+        <w:rPr>
+          <w:rFonts w:hint="default"/>
+          <w:lang w:val="en-US" w:eastAsia="zh-CN"/>
+        </w:rPr>
+      </w:pPr>
+    </w:p>
+    <w:p>
+      <w:pPr>
+        <w:pStyle w:val="3"/>
+        <w:bidi w:val="0"/>
+        <w:rPr>
+          <w:rFonts w:hint="default"/>
+          <w:lang w:val="en-US" w:eastAsia="zh-CN"/>
+        </w:rPr>
+      </w:pPr>
+      <w:r>
+        <w:rPr>
+          <w:rFonts w:hint="default"/>
+          <w:lang w:val="en-US" w:eastAsia="zh-CN"/>
+        </w:rPr>
+        <w:t>常见的http请求头以及响应头</w:t>
+      </w:r>
+    </w:p>
+    <w:p>
+      <w:pPr>
+        <w:rPr>
+          <w:rFonts w:hint="default"/>
+          <w:lang w:val="en-US" w:eastAsia="zh-CN"/>
+        </w:rPr>
+      </w:pPr>
+      <w:r>
+        <w:rPr>
+          <w:rFonts w:ascii="宋体" w:hAnsi="宋体" w:eastAsia="宋体" w:cs="宋体"/>
+          <w:sz w:val="24"/>
+          <w:szCs w:val="24"/>
+        </w:rPr>
+        <w:fldChar w:fldCharType="begin"/>
+      </w:r>
+      <w:r>
+        <w:rPr>
+          <w:rFonts w:ascii="宋体" w:hAnsi="宋体" w:eastAsia="宋体" w:cs="宋体"/>
+          <w:sz w:val="24"/>
+          <w:szCs w:val="24"/>
+        </w:rPr>
+        <w:instrText xml:space="preserve"> HYPERLINK "https://blog.csdn.net/hannah2233/article/details/125911821?ops_request_misc=%7B%22request%5Fid%22%3A%22171527036516800188575255%22%2C%22scm%22%3A%2220140713.130102334.pc%5Fall.%22%7D&amp;request_id=171527036516800188575255&amp;biz_id=0&amp;utm_medium=distribute.pc_search_result.none-task-blog-2~all~first_rank_ecpm_v1~rank_v31_ecpm-3-125911821-null-null.142^v100^pc_search_result_base1&amp;utm_term=http%E8%AF%B7%E6%B1%82%E5%A4%B4&amp;spm=1018.2226.3001.4187" </w:instrText>
+      </w:r>
+      <w:r>
+        <w:rPr>
+          <w:rFonts w:ascii="宋体" w:hAnsi="宋体" w:eastAsia="宋体" w:cs="宋体"/>
+          <w:sz w:val="24"/>
+          <w:szCs w:val="24"/>
+        </w:rPr>
+        <w:fldChar w:fldCharType="separate"/>
+      </w:r>
+      <w:r>
+        <w:rPr>
           <w:rStyle w:val="11"/>
           <w:rFonts w:ascii="宋体" w:hAnsi="宋体" w:eastAsia="宋体" w:cs="宋体"/>
           <w:sz w:val="24"/>
           <w:szCs w:val="24"/>
         </w:rPr>
-        <w:t>px、rem、em的区别与联系_px rem-CSDN博客</w:t>
+        <w:t>常见的http请求头以及响应头_请求头和响应头的常见字段-CSDN博客</w:t>
       </w:r>
       <w:r>
         <w:rPr>
@@ -331,7 +3912,7 @@
     <w:p>
       <w:pPr>
         <w:rPr>
-          <w:rFonts w:hint="eastAsia"/>
+          <w:rFonts w:hint="default"/>
           <w:lang w:val="en-US" w:eastAsia="zh-CN"/>
         </w:rPr>
       </w:pPr>
@@ -341,23 +3922,24 @@
         <w:pStyle w:val="3"/>
         <w:bidi w:val="0"/>
         <w:rPr>
-          <w:rFonts w:hint="eastAsia"/>
-          <w:lang w:val="en-US" w:eastAsia="zh-CN"/>
-        </w:rPr>
-      </w:pPr>
-      <w:r>
-        <w:rPr>
-          <w:rFonts w:hint="eastAsia"/>
-          <w:lang w:val="en-US" w:eastAsia="zh-CN"/>
-        </w:rPr>
-        <w:t>关于BFC</w:t>
-      </w:r>
-    </w:p>
-    <w:p>
-      <w:pPr>
-        <w:rPr>
-          <w:rFonts w:hint="default"/>
-          <w:lang w:val="en-US" w:eastAsia="zh-CN"/>
+          <w:rFonts w:hint="default"/>
+          <w:lang w:val="en-US" w:eastAsia="zh-CN"/>
+        </w:rPr>
+      </w:pPr>
+      <w:r>
+        <w:rPr>
+          <w:rFonts w:hint="eastAsia"/>
+          <w:lang w:val="en-US" w:eastAsia="zh-CN"/>
+        </w:rPr>
+        <w:t>http1.0、1.1、2.0、3.0</w:t>
+      </w:r>
+    </w:p>
+    <w:p>
+      <w:pPr>
+        <w:rPr>
+          <w:rFonts w:ascii="宋体" w:hAnsi="宋体" w:eastAsia="宋体" w:cs="宋体"/>
+          <w:sz w:val="24"/>
+          <w:szCs w:val="24"/>
         </w:rPr>
       </w:pPr>
       <w:r>
@@ -374,7 +3956,7 @@
           <w:sz w:val="24"/>
           <w:szCs w:val="24"/>
         </w:rPr>
-        <w:instrText xml:space="preserve"> HYPERLINK "https://blog.csdn.net/Miller777_/article/details/136495992?ops_request_misc=%7B%22request%5Fid%22%3A%22171438168116800211523637%22%2C%22scm%22%3A%2220140713.130102334..%22%7D&amp;request_id=171438168116800211523637&amp;biz_id=0&amp;utm_medium=distribute.pc_search_result.none-task-blog-2~all~sobaiduend~default-1-136495992-null-null.142^v100^pc_search_result_base6&amp;utm_term=%E5%AF%B9BFC%E7%9A%84%E7%90%86%E8%A7%A3%EF%BC%8C%E5%A6%82%E4%BD%95%E5%88%9B%E5%BB%BABFC&amp;spm=1018.2226.3001.4187" </w:instrText>
+        <w:instrText xml:space="preserve"> HYPERLINK "https://blog.csdn.net/m0_52963553/article/details/129894192?ops_request_misc=&amp;request_id=&amp;biz_id=102&amp;utm_term=http1.0 1.1 2.0 3.0&amp;utm_medium=distribute.pc_search_result.none-task-blog-2~all~sobaiduweb~default-7-129894192.142^v100^pc_search_result_base1&amp;spm=1018.2226.3001.4187" </w:instrText>
       </w:r>
       <w:r>
         <w:rPr>
@@ -386,12 +3968,12 @@
       </w:r>
       <w:r>
         <w:rPr>
-          <w:rStyle w:val="12"/>
-          <w:rFonts w:ascii="宋体" w:hAnsi="宋体" w:eastAsia="宋体" w:cs="宋体"/>
-          <w:sz w:val="24"/>
-          <w:szCs w:val="24"/>
-        </w:rPr>
-        <w:t>对BFC的理解以及如何创建BFC_对bfc的理解,如何创建bfc-CSDN博客</w:t>
+          <w:rStyle w:val="11"/>
+          <w:rFonts w:ascii="宋体" w:hAnsi="宋体" w:eastAsia="宋体" w:cs="宋体"/>
+          <w:sz w:val="24"/>
+          <w:szCs w:val="24"/>
+        </w:rPr>
+        <w:t>HTTP 1.0 / 1.1 / 2.0 / 3.0 区别_http/1.0-CSDN博客</w:t>
       </w:r>
       <w:r>
         <w:rPr>
@@ -405,7 +3987,9 @@
     <w:p>
       <w:pPr>
         <w:rPr>
-          <w:rFonts w:hint="eastAsia"/>
+          <w:rFonts w:hint="default" w:ascii="宋体" w:hAnsi="宋体" w:eastAsia="宋体" w:cs="宋体"/>
+          <w:sz w:val="24"/>
+          <w:szCs w:val="24"/>
           <w:lang w:val="en-US" w:eastAsia="zh-CN"/>
         </w:rPr>
       </w:pPr>
@@ -415,71 +3999,26 @@
         <w:pStyle w:val="3"/>
         <w:bidi w:val="0"/>
         <w:rPr>
-          <w:rFonts w:hint="eastAsia"/>
-          <w:lang w:val="en-US" w:eastAsia="zh-CN"/>
-        </w:rPr>
-      </w:pPr>
-      <w:r>
-        <w:rPr>
-          <w:rFonts w:hint="eastAsia"/>
-          <w:lang w:val="en-US" w:eastAsia="zh-CN"/>
-        </w:rPr>
-        <w:t>清除浮动</w:t>
-      </w:r>
-    </w:p>
-    <w:p>
-      <w:pPr>
-        <w:rPr>
-          <w:rFonts w:hint="eastAsia"/>
-          <w:lang w:val="en-US" w:eastAsia="zh-CN"/>
-        </w:rPr>
-      </w:pPr>
-      <w:r>
-        <w:rPr>
-          <w:rFonts w:ascii="宋体" w:hAnsi="宋体" w:eastAsia="宋体" w:cs="宋体"/>
-          <w:sz w:val="24"/>
-          <w:szCs w:val="24"/>
-        </w:rPr>
-        <w:fldChar w:fldCharType="begin"/>
-      </w:r>
-      <w:r>
-        <w:rPr>
-          <w:rFonts w:ascii="宋体" w:hAnsi="宋体" w:eastAsia="宋体" w:cs="宋体"/>
-          <w:sz w:val="24"/>
-          <w:szCs w:val="24"/>
-        </w:rPr>
-        <w:instrText xml:space="preserve"> HYPERLINK "https://blog.csdn.net/qq_42667613/article/details/123478712?ops_request_misc=%7B%22request%5Fid%22%3A%22171202347716800182743268%22%2C%22scm%22%3A%2220140713.130102334.pc%5Fall.%22%7D&amp;request_id=171202347716800182743268&amp;biz_id=0&amp;utm_medium=distribute.pc_search_result.none-task-blog-2~all~first_rank_ecpm_v1~rank_v31_ecpm-7-123478712-null-null.142^v100^pc_search_result_base6&amp;utm_term=clear both%E5%8E%9F%E7%90%86&amp;spm=1018.2226.3001.4187" </w:instrText>
-      </w:r>
-      <w:r>
-        <w:rPr>
-          <w:rFonts w:ascii="宋体" w:hAnsi="宋体" w:eastAsia="宋体" w:cs="宋体"/>
-          <w:sz w:val="24"/>
-          <w:szCs w:val="24"/>
-        </w:rPr>
-        <w:fldChar w:fldCharType="separate"/>
-      </w:r>
-      <w:r>
-        <w:rPr>
-          <w:rStyle w:val="11"/>
-          <w:rFonts w:ascii="宋体" w:hAnsi="宋体" w:eastAsia="宋体" w:cs="宋体"/>
-          <w:sz w:val="24"/>
-          <w:szCs w:val="24"/>
-        </w:rPr>
-        <w:t>css之clear属性，both left right详解，解决父元素高度塌陷-CSDN博客</w:t>
-      </w:r>
-      <w:r>
-        <w:rPr>
-          <w:rFonts w:ascii="宋体" w:hAnsi="宋体" w:eastAsia="宋体" w:cs="宋体"/>
-          <w:sz w:val="24"/>
-          <w:szCs w:val="24"/>
-        </w:rPr>
-        <w:fldChar w:fldCharType="end"/>
-      </w:r>
-    </w:p>
-    <w:p>
-      <w:pPr>
-        <w:rPr>
-          <w:rFonts w:hint="eastAsia"/>
+          <w:rFonts w:hint="default" w:ascii="宋体" w:hAnsi="宋体" w:eastAsia="宋体" w:cs="宋体"/>
+          <w:sz w:val="24"/>
+          <w:szCs w:val="24"/>
+          <w:lang w:val="en-US" w:eastAsia="zh-CN"/>
+        </w:rPr>
+      </w:pPr>
+      <w:r>
+        <w:rPr>
+          <w:rFonts w:hint="eastAsia"/>
+          <w:lang w:val="en-US" w:eastAsia="zh-CN"/>
+        </w:rPr>
+        <w:t>HTTPS</w:t>
+      </w:r>
+    </w:p>
+    <w:p>
+      <w:pPr>
+        <w:rPr>
+          <w:rFonts w:hint="default" w:ascii="宋体" w:hAnsi="宋体" w:eastAsia="宋体" w:cs="宋体"/>
+          <w:sz w:val="24"/>
+          <w:szCs w:val="24"/>
           <w:lang w:val="en-US" w:eastAsia="zh-CN"/>
         </w:rPr>
       </w:pPr>
@@ -489,606 +4028,16 @@
         <w:pStyle w:val="3"/>
         <w:bidi w:val="0"/>
         <w:rPr>
-          <w:rFonts w:hint="eastAsia"/>
-          <w:lang w:val="en-US" w:eastAsia="zh-CN"/>
-        </w:rPr>
-      </w:pPr>
-      <w:r>
-        <w:rPr>
-          <w:rFonts w:hint="eastAsia"/>
-          <w:lang w:val="en-US" w:eastAsia="zh-CN"/>
-        </w:rPr>
-        <w:t>Flex布局</w:t>
-      </w:r>
-    </w:p>
-    <w:p>
-      <w:pPr>
-        <w:rPr>
-          <w:rFonts w:hint="default"/>
-          <w:lang w:val="en-US" w:eastAsia="zh-CN"/>
-        </w:rPr>
-      </w:pPr>
-      <w:r>
-        <w:rPr>
-          <w:rFonts w:ascii="宋体" w:hAnsi="宋体" w:eastAsia="宋体" w:cs="宋体"/>
-          <w:sz w:val="24"/>
-          <w:szCs w:val="24"/>
-        </w:rPr>
-        <w:fldChar w:fldCharType="begin"/>
-      </w:r>
-      <w:r>
-        <w:rPr>
-          <w:rFonts w:ascii="宋体" w:hAnsi="宋体" w:eastAsia="宋体" w:cs="宋体"/>
-          <w:sz w:val="24"/>
-          <w:szCs w:val="24"/>
-        </w:rPr>
-        <w:instrText xml:space="preserve"> HYPERLINK "https://blog.csdn.net/qq_42825643/article/details/124237261?ops_request_misc=%7B%22request%5Fid%22%3A%22171409913416800182116128%22%2C%22scm%22%3A%2220140713.130102334..%22%7D&amp;request_id=171409913416800182116128&amp;biz_id=0&amp;utm_medium=distribute.pc_search_result.none-task-blog-2~all~sobaiduend~default-2-124237261-null-null.142^v100^pc_search_result_base6&amp;utm_term=flex-wrap&amp;spm=1018.2226.3001.4187" </w:instrText>
-      </w:r>
-      <w:r>
-        <w:rPr>
-          <w:rFonts w:ascii="宋体" w:hAnsi="宋体" w:eastAsia="宋体" w:cs="宋体"/>
-          <w:sz w:val="24"/>
-          <w:szCs w:val="24"/>
-        </w:rPr>
-        <w:fldChar w:fldCharType="separate"/>
-      </w:r>
-      <w:r>
-        <w:rPr>
-          <w:rStyle w:val="11"/>
-          <w:rFonts w:ascii="宋体" w:hAnsi="宋体" w:eastAsia="宋体" w:cs="宋体"/>
-          <w:sz w:val="24"/>
-          <w:szCs w:val="24"/>
-        </w:rPr>
-        <w:t>一文看懂flex布局_flex-wrap: wrap;-CSDN博客</w:t>
-      </w:r>
-      <w:r>
-        <w:rPr>
-          <w:rFonts w:ascii="宋体" w:hAnsi="宋体" w:eastAsia="宋体" w:cs="宋体"/>
-          <w:sz w:val="24"/>
-          <w:szCs w:val="24"/>
-        </w:rPr>
-        <w:fldChar w:fldCharType="end"/>
-      </w:r>
-    </w:p>
-    <w:p>
-      <w:pPr>
-        <w:rPr>
-          <w:rFonts w:ascii="宋体" w:hAnsi="宋体" w:eastAsia="宋体" w:cs="宋体"/>
-          <w:sz w:val="24"/>
-          <w:szCs w:val="24"/>
-        </w:rPr>
-      </w:pPr>
-      <w:r>
-        <w:rPr>
-          <w:rFonts w:ascii="宋体" w:hAnsi="宋体" w:eastAsia="宋体" w:cs="宋体"/>
-          <w:sz w:val="24"/>
-          <w:szCs w:val="24"/>
-        </w:rPr>
-        <w:fldChar w:fldCharType="begin"/>
-      </w:r>
-      <w:r>
-        <w:rPr>
-          <w:rFonts w:ascii="宋体" w:hAnsi="宋体" w:eastAsia="宋体" w:cs="宋体"/>
-          <w:sz w:val="24"/>
-          <w:szCs w:val="24"/>
-        </w:rPr>
-        <w:instrText xml:space="preserve"> HYPERLINK "https://blog.csdn.net/chenjiebin/article/details/120517726?ops_request_misc=&amp;request_id=&amp;biz_id=102&amp;utm_term=flex%E5%B8%83%E5%B1%80align-content&amp;utm_medium=distribute.pc_search_result.none-task-blog-2~all~sobaiduweb~default-2-120517726.142^v100^pc_search_result_base6&amp;spm=1018.2226.3001.4187" </w:instrText>
-      </w:r>
-      <w:r>
-        <w:rPr>
-          <w:rFonts w:ascii="宋体" w:hAnsi="宋体" w:eastAsia="宋体" w:cs="宋体"/>
-          <w:sz w:val="24"/>
-          <w:szCs w:val="24"/>
-        </w:rPr>
-        <w:fldChar w:fldCharType="separate"/>
-      </w:r>
-      <w:r>
-        <w:rPr>
-          <w:rStyle w:val="12"/>
-          <w:rFonts w:ascii="宋体" w:hAnsi="宋体" w:eastAsia="宋体" w:cs="宋体"/>
-          <w:sz w:val="24"/>
-          <w:szCs w:val="24"/>
-        </w:rPr>
-        <w:t>flex弹性布局教程-12容器属性align-content_align-content: flex-start;-CSDN博客</w:t>
-      </w:r>
-      <w:r>
-        <w:rPr>
-          <w:rFonts w:ascii="宋体" w:hAnsi="宋体" w:eastAsia="宋体" w:cs="宋体"/>
-          <w:sz w:val="24"/>
-          <w:szCs w:val="24"/>
-        </w:rPr>
-        <w:fldChar w:fldCharType="end"/>
-      </w:r>
-    </w:p>
-    <w:p>
-      <w:pPr>
-        <w:rPr>
-          <w:rFonts w:hint="eastAsia" w:ascii="宋体" w:hAnsi="宋体" w:eastAsia="宋体" w:cs="宋体"/>
-          <w:sz w:val="24"/>
-          <w:szCs w:val="24"/>
-          <w:lang w:val="en-US" w:eastAsia="zh-CN"/>
-        </w:rPr>
-      </w:pPr>
-    </w:p>
-    <w:p>
-      <w:pPr>
-        <w:pStyle w:val="3"/>
-        <w:bidi w:val="0"/>
-        <w:rPr>
-          <w:rFonts w:hint="eastAsia"/>
-          <w:lang w:val="en-US" w:eastAsia="zh-CN"/>
-        </w:rPr>
-      </w:pPr>
-      <w:r>
-        <w:rPr>
-          <w:rFonts w:hint="eastAsia"/>
-          <w:lang w:val="en-US" w:eastAsia="zh-CN"/>
-        </w:rPr>
-        <w:t>Grid布局</w:t>
-      </w:r>
-    </w:p>
-    <w:p>
-      <w:pPr>
-        <w:rPr>
-          <w:rFonts w:hint="default"/>
-          <w:lang w:val="en-US" w:eastAsia="zh-CN"/>
-        </w:rPr>
-      </w:pPr>
-      <w:r>
-        <w:rPr>
-          <w:rFonts w:ascii="宋体" w:hAnsi="宋体" w:eastAsia="宋体" w:cs="宋体"/>
-          <w:sz w:val="24"/>
-          <w:szCs w:val="24"/>
-        </w:rPr>
-        <w:fldChar w:fldCharType="begin"/>
-      </w:r>
-      <w:r>
-        <w:rPr>
-          <w:rFonts w:ascii="宋体" w:hAnsi="宋体" w:eastAsia="宋体" w:cs="宋体"/>
-          <w:sz w:val="24"/>
-          <w:szCs w:val="24"/>
-        </w:rPr>
-        <w:instrText xml:space="preserve"> HYPERLINK "https://blog.csdn.net/2301_76669854/article/details/134758040?ops_request_misc=%7B%22request%5Fid%22%3A%22171410218116800197043577%22%2C%22scm%22%3A%2220140713.130102334.pc%5Fall.%22%7D&amp;request_id=171410218116800197043577&amp;biz_id=0&amp;utm_medium=distribute.pc_search_result.none-task-blog-2~all~first_rank_ecpm_v1~rank_v31_ecpm-6-134758040-null-null.142^v100^pc_search_result_base6&amp;utm_term=css%E7%BD%91%E6%A0%BC%E5%B8%83%E5%B1%80grid&amp;spm=1018.2226.3001.4187" </w:instrText>
-      </w:r>
-      <w:r>
-        <w:rPr>
-          <w:rFonts w:ascii="宋体" w:hAnsi="宋体" w:eastAsia="宋体" w:cs="宋体"/>
-          <w:sz w:val="24"/>
-          <w:szCs w:val="24"/>
-        </w:rPr>
-        <w:fldChar w:fldCharType="separate"/>
-      </w:r>
-      <w:r>
-        <w:rPr>
-          <w:rStyle w:val="12"/>
-          <w:rFonts w:ascii="宋体" w:hAnsi="宋体" w:eastAsia="宋体" w:cs="宋体"/>
-          <w:sz w:val="24"/>
-          <w:szCs w:val="24"/>
-        </w:rPr>
-        <w:t>css 网格布局 grid 详解_grid: max-content 1fr / none 是什么意思-CSDN博客</w:t>
-      </w:r>
-      <w:r>
-        <w:rPr>
-          <w:rFonts w:ascii="宋体" w:hAnsi="宋体" w:eastAsia="宋体" w:cs="宋体"/>
-          <w:sz w:val="24"/>
-          <w:szCs w:val="24"/>
-        </w:rPr>
-        <w:fldChar w:fldCharType="end"/>
-      </w:r>
-    </w:p>
-    <w:p>
-      <w:pPr>
-        <w:rPr>
-          <w:rFonts w:hint="eastAsia"/>
-          <w:lang w:val="en-US" w:eastAsia="zh-CN"/>
-        </w:rPr>
-      </w:pPr>
-    </w:p>
-    <w:p>
-      <w:pPr>
-        <w:rPr>
-          <w:rFonts w:hint="eastAsia"/>
-          <w:lang w:val="en-US" w:eastAsia="zh-CN"/>
-        </w:rPr>
-      </w:pPr>
-    </w:p>
-    <w:p>
-      <w:pPr>
-        <w:pStyle w:val="2"/>
-        <w:bidi w:val="0"/>
-        <w:rPr>
-          <w:rFonts w:hint="eastAsia"/>
-          <w:lang w:val="en-US" w:eastAsia="zh-CN"/>
-        </w:rPr>
-      </w:pPr>
-      <w:r>
-        <w:rPr>
-          <w:rFonts w:hint="eastAsia"/>
-          <w:lang w:val="en-US" w:eastAsia="zh-CN"/>
-        </w:rPr>
-        <w:t>三、JS</w:t>
-      </w:r>
-    </w:p>
-    <w:p>
-      <w:pPr>
-        <w:pStyle w:val="3"/>
-        <w:bidi w:val="0"/>
-        <w:rPr>
-          <w:rFonts w:hint="eastAsia"/>
-          <w:lang w:val="en-US" w:eastAsia="zh-CN"/>
-        </w:rPr>
-      </w:pPr>
-      <w:r>
-        <w:rPr>
-          <w:rFonts w:hint="eastAsia"/>
-          <w:lang w:val="en-US" w:eastAsia="zh-CN"/>
-        </w:rPr>
-        <w:t>数据类型</w:t>
-      </w:r>
-    </w:p>
-    <w:p>
-      <w:pPr>
-        <w:rPr>
-          <w:rFonts w:hint="eastAsia"/>
-          <w:lang w:val="en-US" w:eastAsia="zh-CN"/>
-        </w:rPr>
-      </w:pPr>
-      <w:r>
-        <w:rPr>
-          <w:rFonts w:ascii="宋体" w:hAnsi="宋体" w:eastAsia="宋体" w:cs="宋体"/>
-          <w:sz w:val="24"/>
-          <w:szCs w:val="24"/>
-        </w:rPr>
-        <w:fldChar w:fldCharType="begin"/>
-      </w:r>
-      <w:r>
-        <w:rPr>
-          <w:rFonts w:ascii="宋体" w:hAnsi="宋体" w:eastAsia="宋体" w:cs="宋体"/>
-          <w:sz w:val="24"/>
-          <w:szCs w:val="24"/>
-        </w:rPr>
-        <w:instrText xml:space="preserve"> HYPERLINK "https://blog.csdn.net/qq_34402069/article/details/131164717?ops_request_misc=%7B%22request%5Fid%22%3A%22171444542416800197074299%22%2C%22scm%22%3A%2220140713.130102334..%22%7D&amp;request_id=171444542416800197074299&amp;biz_id=0&amp;utm_medium=distribute.pc_search_result.none-task-blog-2~all~top_positive~default-1-131164717-null-null.142^v100^pc_search_result_base6&amp;utm_term=js%E6%95%B0%E6%8D%AE%E7%B1%BB%E5%9E%8B&amp;spm=1018.2226.3001.4187" </w:instrText>
-      </w:r>
-      <w:r>
-        <w:rPr>
-          <w:rFonts w:ascii="宋体" w:hAnsi="宋体" w:eastAsia="宋体" w:cs="宋体"/>
-          <w:sz w:val="24"/>
-          <w:szCs w:val="24"/>
-        </w:rPr>
-        <w:fldChar w:fldCharType="separate"/>
-      </w:r>
-      <w:r>
-        <w:rPr>
-          <w:rStyle w:val="11"/>
-          <w:rFonts w:ascii="宋体" w:hAnsi="宋体" w:eastAsia="宋体" w:cs="宋体"/>
-          <w:sz w:val="24"/>
-          <w:szCs w:val="24"/>
-        </w:rPr>
-        <w:t>js数据类型有哪些_js bigint和symbol属于基本数据类型麽-CSDN博客</w:t>
-      </w:r>
-      <w:r>
-        <w:rPr>
-          <w:rFonts w:ascii="宋体" w:hAnsi="宋体" w:eastAsia="宋体" w:cs="宋体"/>
-          <w:sz w:val="24"/>
-          <w:szCs w:val="24"/>
-        </w:rPr>
-        <w:fldChar w:fldCharType="end"/>
-      </w:r>
-    </w:p>
-    <w:p>
-      <w:pPr>
-        <w:rPr>
-          <w:rFonts w:hint="default"/>
-          <w:lang w:val="en-US" w:eastAsia="zh-CN"/>
-        </w:rPr>
-      </w:pPr>
-    </w:p>
-    <w:p>
-      <w:pPr>
-        <w:pStyle w:val="3"/>
-        <w:bidi w:val="0"/>
-        <w:rPr>
-          <w:rFonts w:hint="eastAsia"/>
-          <w:lang w:val="en-US" w:eastAsia="zh-CN"/>
-        </w:rPr>
-      </w:pPr>
-      <w:r>
-        <w:rPr>
-          <w:rFonts w:hint="eastAsia"/>
-          <w:lang w:val="en-US" w:eastAsia="zh-CN"/>
-        </w:rPr>
-        <w:t>defer和async</w:t>
-      </w:r>
-    </w:p>
-    <w:p>
-      <w:pPr>
-        <w:rPr>
-          <w:rFonts w:hint="default"/>
-          <w:lang w:val="en-US" w:eastAsia="zh-CN"/>
-        </w:rPr>
-      </w:pPr>
-      <w:r>
-        <w:rPr>
-          <w:rFonts w:ascii="宋体" w:hAnsi="宋体" w:eastAsia="宋体" w:cs="宋体"/>
-          <w:sz w:val="24"/>
-          <w:szCs w:val="24"/>
-        </w:rPr>
-        <w:fldChar w:fldCharType="begin"/>
-      </w:r>
-      <w:r>
-        <w:rPr>
-          <w:rFonts w:ascii="宋体" w:hAnsi="宋体" w:eastAsia="宋体" w:cs="宋体"/>
-          <w:sz w:val="24"/>
-          <w:szCs w:val="24"/>
-        </w:rPr>
-        <w:instrText xml:space="preserve"> HYPERLINK "https://blog.csdn.net/bxqmz/article/details/137262429?ops_request_misc=%7B%22request%5Fid%22%3A%22171507082116800211573783%22%2C%22scm%22%3A%2220140713.130102334..%22%7D&amp;request_id=171507082116800211573783&amp;biz_id=0&amp;utm_medium=distribute.pc_search_result.none-task-blog-2~all~sobaiduend~default-2-137262429-null-null.142^v100^pc_search_result_base6&amp;utm_term=defer%E5%92%8Casync&amp;spm=1018.2226.3001.4187" </w:instrText>
-      </w:r>
-      <w:r>
-        <w:rPr>
-          <w:rFonts w:ascii="宋体" w:hAnsi="宋体" w:eastAsia="宋体" w:cs="宋体"/>
-          <w:sz w:val="24"/>
-          <w:szCs w:val="24"/>
-        </w:rPr>
-        <w:fldChar w:fldCharType="separate"/>
-      </w:r>
-      <w:r>
-        <w:rPr>
-          <w:rStyle w:val="12"/>
-          <w:rFonts w:ascii="宋体" w:hAnsi="宋体" w:eastAsia="宋体" w:cs="宋体"/>
-          <w:sz w:val="24"/>
-          <w:szCs w:val="24"/>
-        </w:rPr>
-        <w:t>async与defer的区别_defer与async-CSDN博客</w:t>
-      </w:r>
-      <w:r>
-        <w:rPr>
-          <w:rFonts w:ascii="宋体" w:hAnsi="宋体" w:eastAsia="宋体" w:cs="宋体"/>
-          <w:sz w:val="24"/>
-          <w:szCs w:val="24"/>
-        </w:rPr>
-        <w:fldChar w:fldCharType="end"/>
-      </w:r>
-    </w:p>
-    <w:p>
-      <w:pPr>
-        <w:rPr>
-          <w:rFonts w:hint="default"/>
-          <w:lang w:val="en-US" w:eastAsia="zh-CN"/>
-        </w:rPr>
-      </w:pPr>
-    </w:p>
-    <w:p>
-      <w:pPr>
-        <w:rPr>
-          <w:rFonts w:hint="default"/>
-          <w:lang w:val="en-US" w:eastAsia="zh-CN"/>
-        </w:rPr>
-      </w:pPr>
-    </w:p>
-    <w:p>
-      <w:pPr>
-        <w:pStyle w:val="3"/>
-        <w:bidi w:val="0"/>
-        <w:rPr>
-          <w:rFonts w:hint="default"/>
-          <w:lang w:val="en-US" w:eastAsia="zh-CN"/>
-        </w:rPr>
-      </w:pPr>
-      <w:r>
-        <w:rPr>
-          <w:rFonts w:hint="default"/>
-          <w:lang w:val="en-US" w:eastAsia="zh-CN"/>
-        </w:rPr>
-        <w:t>Object.is() 与比较操作符 “ ===” 、 “ ==” 的区别</w:t>
-      </w:r>
-    </w:p>
-    <w:p>
-      <w:pPr>
-        <w:rPr>
-          <w:rFonts w:hint="default"/>
-          <w:lang w:val="en-US" w:eastAsia="zh-CN"/>
-        </w:rPr>
-      </w:pPr>
-      <w:r>
-        <w:rPr>
-          <w:rFonts w:ascii="宋体" w:hAnsi="宋体" w:eastAsia="宋体" w:cs="宋体"/>
-          <w:sz w:val="24"/>
-          <w:szCs w:val="24"/>
-        </w:rPr>
-        <w:fldChar w:fldCharType="begin"/>
-      </w:r>
-      <w:r>
-        <w:rPr>
-          <w:rFonts w:ascii="宋体" w:hAnsi="宋体" w:eastAsia="宋体" w:cs="宋体"/>
-          <w:sz w:val="24"/>
-          <w:szCs w:val="24"/>
-        </w:rPr>
-        <w:instrText xml:space="preserve"> HYPERLINK "https://blog.csdn.net/Cshaosun/article/details/137968025?ops_request_misc=&amp;request_id=&amp;biz_id=102&amp;utm_term=  === == Object.is()&amp;utm_medium=distribute.pc_search_result.none-task-blog-2~all~sobaiduweb~default-9-137968025.142^v100^pc_search_result_base6&amp;spm=1018.2226.3001.4187" </w:instrText>
-      </w:r>
-      <w:r>
-        <w:rPr>
-          <w:rFonts w:ascii="宋体" w:hAnsi="宋体" w:eastAsia="宋体" w:cs="宋体"/>
-          <w:sz w:val="24"/>
-          <w:szCs w:val="24"/>
-        </w:rPr>
-        <w:fldChar w:fldCharType="separate"/>
-      </w:r>
-      <w:r>
-        <w:rPr>
-          <w:rStyle w:val="12"/>
-          <w:rFonts w:ascii="宋体" w:hAnsi="宋体" w:eastAsia="宋体" w:cs="宋体"/>
-          <w:sz w:val="24"/>
-          <w:szCs w:val="24"/>
-        </w:rPr>
-        <w:t>Object</w:t>
-      </w:r>
-      <w:bookmarkStart w:id="0" w:name="_GoBack"/>
-      <w:bookmarkEnd w:id="0"/>
-      <w:r>
-        <w:rPr>
-          <w:rStyle w:val="12"/>
-          <w:rFonts w:ascii="宋体" w:hAnsi="宋体" w:eastAsia="宋体" w:cs="宋体"/>
-          <w:sz w:val="24"/>
-          <w:szCs w:val="24"/>
-        </w:rPr>
-        <w:t>.is() 与比较操作符 “ ===” 、 “ ==” 的区别-CSDN博客</w:t>
-      </w:r>
-      <w:r>
-        <w:rPr>
-          <w:rFonts w:ascii="宋体" w:hAnsi="宋体" w:eastAsia="宋体" w:cs="宋体"/>
-          <w:sz w:val="24"/>
-          <w:szCs w:val="24"/>
-        </w:rPr>
-        <w:fldChar w:fldCharType="end"/>
-      </w:r>
-    </w:p>
-    <w:p>
-      <w:pPr>
-        <w:rPr>
-          <w:rFonts w:hint="default"/>
-          <w:lang w:val="en-US" w:eastAsia="zh-CN"/>
-        </w:rPr>
-      </w:pPr>
-    </w:p>
-    <w:p>
-      <w:pPr>
-        <w:pStyle w:val="3"/>
-        <w:bidi w:val="0"/>
-        <w:rPr>
-          <w:rFonts w:hint="eastAsia"/>
-          <w:lang w:val="en-US" w:eastAsia="zh-CN"/>
-        </w:rPr>
-      </w:pPr>
-      <w:r>
-        <w:rPr>
-          <w:rFonts w:hint="eastAsia"/>
-          <w:lang w:val="en-US" w:eastAsia="zh-CN"/>
-        </w:rPr>
-        <w:t>深浅拷贝问题</w:t>
-      </w:r>
-    </w:p>
-    <w:p>
-      <w:pPr>
-        <w:rPr>
-          <w:rFonts w:hint="default"/>
-          <w:lang w:val="en-US" w:eastAsia="zh-CN"/>
-        </w:rPr>
-      </w:pPr>
-      <w:r>
-        <w:rPr>
-          <w:rFonts w:ascii="宋体" w:hAnsi="宋体" w:eastAsia="宋体" w:cs="宋体"/>
-          <w:sz w:val="24"/>
-          <w:szCs w:val="24"/>
-        </w:rPr>
-        <w:fldChar w:fldCharType="begin"/>
-      </w:r>
-      <w:r>
-        <w:rPr>
-          <w:rFonts w:ascii="宋体" w:hAnsi="宋体" w:eastAsia="宋体" w:cs="宋体"/>
-          <w:sz w:val="24"/>
-          <w:szCs w:val="24"/>
-        </w:rPr>
-        <w:instrText xml:space="preserve"> HYPERLINK "https://blog.csdn.net/m0_61480985/article/details/128192967?ops_request_misc=%7B%22request%5Fid%22%3A%22171446012616800222829542%22%2C%22scm%22%3A%2220140713.130102334..%22%7D&amp;request_id=171446012616800222829542&amp;biz_id=0&amp;utm_medium=distribute.pc_search_result.none-task-blog-2~all~sobaiduend~default-2-128192967-null-null.142^v100^pc_search_result_base6&amp;utm_term=js ...%E6%B7%B1%E6%8B%B7%E8%B4%9D%E8%BF%98%E6%98%AF%E6%B5%85%E6%8B%B7%E8%B4%9D&amp;spm=1018.2226.3001.4187" </w:instrText>
-      </w:r>
-      <w:r>
-        <w:rPr>
-          <w:rFonts w:ascii="宋体" w:hAnsi="宋体" w:eastAsia="宋体" w:cs="宋体"/>
-          <w:sz w:val="24"/>
-          <w:szCs w:val="24"/>
-        </w:rPr>
-        <w:fldChar w:fldCharType="separate"/>
-      </w:r>
-      <w:r>
-        <w:rPr>
-          <w:rStyle w:val="11"/>
-          <w:rFonts w:ascii="宋体" w:hAnsi="宋体" w:eastAsia="宋体" w:cs="宋体"/>
-          <w:sz w:val="24"/>
-          <w:szCs w:val="24"/>
-        </w:rPr>
-        <w:t>js中的深拷贝与浅拷贝_js 深拷贝-CSDN博客</w:t>
-      </w:r>
-      <w:r>
-        <w:rPr>
-          <w:rFonts w:ascii="宋体" w:hAnsi="宋体" w:eastAsia="宋体" w:cs="宋体"/>
-          <w:sz w:val="24"/>
-          <w:szCs w:val="24"/>
-        </w:rPr>
-        <w:fldChar w:fldCharType="end"/>
-      </w:r>
-    </w:p>
-    <w:p>
-      <w:pPr>
-        <w:rPr>
-          <w:rFonts w:hint="default"/>
-          <w:lang w:val="en-US" w:eastAsia="zh-CN"/>
-        </w:rPr>
-      </w:pPr>
-    </w:p>
-    <w:p>
-      <w:pPr>
-        <w:pStyle w:val="3"/>
-        <w:bidi w:val="0"/>
-        <w:rPr>
-          <w:rFonts w:hint="eastAsia"/>
-          <w:lang w:val="en-US" w:eastAsia="zh-CN"/>
-        </w:rPr>
-      </w:pPr>
-      <w:r>
-        <w:rPr>
-          <w:rFonts w:hint="eastAsia"/>
-          <w:lang w:val="en-US" w:eastAsia="zh-CN"/>
-        </w:rPr>
-        <w:t>Proxy和defineproperty</w:t>
-      </w:r>
-    </w:p>
-    <w:p>
-      <w:pPr>
-        <w:rPr>
-          <w:rFonts w:ascii="宋体" w:hAnsi="宋体" w:eastAsia="宋体" w:cs="宋体"/>
-          <w:sz w:val="24"/>
-          <w:szCs w:val="24"/>
-        </w:rPr>
-      </w:pPr>
-      <w:r>
-        <w:rPr>
-          <w:rFonts w:ascii="宋体" w:hAnsi="宋体" w:eastAsia="宋体" w:cs="宋体"/>
-          <w:sz w:val="24"/>
-          <w:szCs w:val="24"/>
-        </w:rPr>
-        <w:fldChar w:fldCharType="begin"/>
-      </w:r>
-      <w:r>
-        <w:rPr>
-          <w:rFonts w:ascii="宋体" w:hAnsi="宋体" w:eastAsia="宋体" w:cs="宋体"/>
-          <w:sz w:val="24"/>
-          <w:szCs w:val="24"/>
-        </w:rPr>
-        <w:instrText xml:space="preserve"> HYPERLINK "https://blog.csdn.net/weixin_43443341/article/details/124041094" </w:instrText>
-      </w:r>
-      <w:r>
-        <w:rPr>
-          <w:rFonts w:ascii="宋体" w:hAnsi="宋体" w:eastAsia="宋体" w:cs="宋体"/>
-          <w:sz w:val="24"/>
-          <w:szCs w:val="24"/>
-        </w:rPr>
-        <w:fldChar w:fldCharType="separate"/>
-      </w:r>
-      <w:r>
-        <w:rPr>
-          <w:rStyle w:val="12"/>
-          <w:rFonts w:ascii="宋体" w:hAnsi="宋体" w:eastAsia="宋体" w:cs="宋体"/>
-          <w:sz w:val="24"/>
-          <w:szCs w:val="24"/>
-        </w:rPr>
-        <w:t>defineProperty和proxy区别_proxy和definepropery的区别-CSDN博客</w:t>
-      </w:r>
-      <w:r>
-        <w:rPr>
-          <w:rFonts w:ascii="宋体" w:hAnsi="宋体" w:eastAsia="宋体" w:cs="宋体"/>
-          <w:sz w:val="24"/>
-          <w:szCs w:val="24"/>
-        </w:rPr>
-        <w:fldChar w:fldCharType="end"/>
+          <w:rFonts w:hint="default"/>
+          <w:lang w:val="en-US" w:eastAsia="zh-CN"/>
+        </w:rPr>
+      </w:pPr>
+      <w:r>
+        <w:rPr>
+          <w:rFonts w:hint="eastAsia"/>
+          <w:lang w:val="en-US" w:eastAsia="zh-CN"/>
+        </w:rPr>
+        <w:t>Session 和 cookie</w:t>
       </w:r>
     </w:p>
     <w:p>
@@ -1100,1134 +4049,14 @@
           <w:lang w:val="en-US" w:eastAsia="zh-CN"/>
         </w:rPr>
       </w:pPr>
-      <w:r>
-        <w:rPr>
-          <w:rFonts w:ascii="宋体" w:hAnsi="宋体" w:eastAsia="宋体" w:cs="宋体"/>
-          <w:sz w:val="24"/>
-          <w:szCs w:val="24"/>
-        </w:rPr>
-        <w:fldChar w:fldCharType="begin"/>
-      </w:r>
-      <w:r>
-        <w:rPr>
-          <w:rFonts w:ascii="宋体" w:hAnsi="宋体" w:eastAsia="宋体" w:cs="宋体"/>
-          <w:sz w:val="24"/>
-          <w:szCs w:val="24"/>
-        </w:rPr>
-        <w:instrText xml:space="preserve"> HYPERLINK "https://blog.csdn.net/qq_38290251/article/details/135280017?ops_request_misc=&amp;request_id=&amp;biz_id=102&amp;utm_term=Proxy%E4%B8%8Edefineproperty&amp;utm_medium=distribute.pc_search_result.none-task-blog-2~all~sobaiduweb~default-0-135280017.142^v100^control&amp;spm=1018.2226.3001.4187" </w:instrText>
-      </w:r>
-      <w:r>
-        <w:rPr>
-          <w:rFonts w:ascii="宋体" w:hAnsi="宋体" w:eastAsia="宋体" w:cs="宋体"/>
-          <w:sz w:val="24"/>
-          <w:szCs w:val="24"/>
-        </w:rPr>
-        <w:fldChar w:fldCharType="separate"/>
-      </w:r>
-      <w:r>
-        <w:rPr>
-          <w:rStyle w:val="12"/>
-          <w:rFonts w:ascii="宋体" w:hAnsi="宋体" w:eastAsia="宋体" w:cs="宋体"/>
-          <w:sz w:val="24"/>
-          <w:szCs w:val="24"/>
-        </w:rPr>
-        <w:t>Proxy 与 defineProperty 的理解、区别、优势、劣势_proxy和defineproperty的优劣对比-CSDN博客</w:t>
-      </w:r>
-      <w:r>
-        <w:rPr>
-          <w:rFonts w:ascii="宋体" w:hAnsi="宋体" w:eastAsia="宋体" w:cs="宋体"/>
-          <w:sz w:val="24"/>
-          <w:szCs w:val="24"/>
-        </w:rPr>
-        <w:fldChar w:fldCharType="end"/>
-      </w:r>
-    </w:p>
-    <w:p>
-      <w:pPr>
-        <w:rPr>
-          <w:rFonts w:hint="default"/>
-          <w:lang w:val="en-US" w:eastAsia="zh-CN"/>
-        </w:rPr>
-      </w:pPr>
-    </w:p>
-    <w:p>
-      <w:pPr>
-        <w:pStyle w:val="3"/>
-        <w:bidi w:val="0"/>
-        <w:rPr>
-          <w:rFonts w:hint="eastAsia"/>
-          <w:lang w:val="en-US" w:eastAsia="zh-CN"/>
-        </w:rPr>
-      </w:pPr>
-      <w:r>
-        <w:rPr>
-          <w:rFonts w:hint="eastAsia"/>
-          <w:lang w:val="en-US" w:eastAsia="zh-CN"/>
-        </w:rPr>
-        <w:t>Promise、async\await</w:t>
-      </w:r>
-    </w:p>
-    <w:p>
-      <w:pPr>
-        <w:rPr>
-          <w:rFonts w:ascii="宋体" w:hAnsi="宋体" w:eastAsia="宋体" w:cs="宋体"/>
-          <w:sz w:val="24"/>
-          <w:szCs w:val="24"/>
-        </w:rPr>
-      </w:pPr>
-      <w:r>
-        <w:rPr>
-          <w:rFonts w:ascii="宋体" w:hAnsi="宋体" w:eastAsia="宋体" w:cs="宋体"/>
-          <w:sz w:val="24"/>
-          <w:szCs w:val="24"/>
-        </w:rPr>
-        <w:fldChar w:fldCharType="begin"/>
-      </w:r>
-      <w:r>
-        <w:rPr>
-          <w:rFonts w:ascii="宋体" w:hAnsi="宋体" w:eastAsia="宋体" w:cs="宋体"/>
-          <w:sz w:val="24"/>
-          <w:szCs w:val="24"/>
-        </w:rPr>
-        <w:instrText xml:space="preserve"> HYPERLINK "https://blog.csdn.net/qq_53669554/article/details/131598219?ops_request_misc=&amp;request_id=&amp;biz_id=102&amp;utm_term=promise then%E7%9A%84%E8%BF%94%E5%9B%9E%E5%80%BC&amp;utm_medium=distribute.pc_search_result.none-task-blog-2~all~sobaiduweb~default-8-131598219.142^v100^pc_search_result_base6&amp;spm=1018.2226.3001.4187" </w:instrText>
-      </w:r>
-      <w:r>
-        <w:rPr>
-          <w:rFonts w:ascii="宋体" w:hAnsi="宋体" w:eastAsia="宋体" w:cs="宋体"/>
-          <w:sz w:val="24"/>
-          <w:szCs w:val="24"/>
-        </w:rPr>
-        <w:fldChar w:fldCharType="separate"/>
-      </w:r>
-      <w:r>
-        <w:rPr>
-          <w:rStyle w:val="11"/>
-          <w:rFonts w:ascii="宋体" w:hAnsi="宋体" w:eastAsia="宋体" w:cs="宋体"/>
-          <w:sz w:val="24"/>
-          <w:szCs w:val="24"/>
-        </w:rPr>
-        <w:t>Promise详解大全：介绍、九个方法使用和区别、返回值详解_new promise 返回什么-CSDN博客</w:t>
-      </w:r>
-      <w:r>
-        <w:rPr>
-          <w:rFonts w:ascii="宋体" w:hAnsi="宋体" w:eastAsia="宋体" w:cs="宋体"/>
-          <w:sz w:val="24"/>
-          <w:szCs w:val="24"/>
-        </w:rPr>
-        <w:fldChar w:fldCharType="end"/>
-      </w:r>
-    </w:p>
-    <w:p>
-      <w:pPr>
-        <w:rPr>
-          <w:rFonts w:hint="default" w:ascii="宋体" w:hAnsi="宋体" w:eastAsia="宋体" w:cs="宋体"/>
-          <w:sz w:val="24"/>
-          <w:szCs w:val="24"/>
-          <w:lang w:val="en-US" w:eastAsia="zh-CN"/>
-        </w:rPr>
-      </w:pPr>
-      <w:r>
-        <w:rPr>
-          <w:rFonts w:hint="eastAsia" w:ascii="宋体" w:hAnsi="宋体" w:eastAsia="宋体" w:cs="宋体"/>
-          <w:sz w:val="24"/>
-          <w:szCs w:val="24"/>
-          <w:lang w:val="en-US" w:eastAsia="zh-CN"/>
-        </w:rPr>
-        <w:t>then和catch的返回值</w:t>
-      </w:r>
-    </w:p>
-    <w:p>
-      <w:pPr>
-        <w:rPr>
-          <w:rFonts w:ascii="宋体" w:hAnsi="宋体" w:eastAsia="宋体" w:cs="宋体"/>
-          <w:sz w:val="24"/>
-          <w:szCs w:val="24"/>
-        </w:rPr>
-      </w:pPr>
-      <w:r>
-        <w:rPr>
-          <w:rFonts w:ascii="宋体" w:hAnsi="宋体" w:eastAsia="宋体" w:cs="宋体"/>
-          <w:sz w:val="24"/>
-          <w:szCs w:val="24"/>
-        </w:rPr>
-        <w:fldChar w:fldCharType="begin"/>
-      </w:r>
-      <w:r>
-        <w:rPr>
-          <w:rFonts w:ascii="宋体" w:hAnsi="宋体" w:eastAsia="宋体" w:cs="宋体"/>
-          <w:sz w:val="24"/>
-          <w:szCs w:val="24"/>
-        </w:rPr>
-        <w:instrText xml:space="preserve"> HYPERLINK "https://blog.csdn.net/wxiao_xiao_miao/article/details/120374015?ops_request_misc=&amp;request_id=&amp;biz_id=102&amp;utm_term=promise catch%E7%9A%84%E8%BF%94%E5%9B%9E%E5%80%BC&amp;utm_medium=distribute.pc_search_result.none-task-blog-2~all~sobaiduweb~default-1-120374015.142^v100^pc_search_result_base6&amp;spm=1018.2226.3001.4187" </w:instrText>
-      </w:r>
-      <w:r>
-        <w:rPr>
-          <w:rFonts w:ascii="宋体" w:hAnsi="宋体" w:eastAsia="宋体" w:cs="宋体"/>
-          <w:sz w:val="24"/>
-          <w:szCs w:val="24"/>
-        </w:rPr>
-        <w:fldChar w:fldCharType="separate"/>
-      </w:r>
-      <w:r>
-        <w:rPr>
-          <w:rStyle w:val="11"/>
-          <w:rFonts w:ascii="宋体" w:hAnsi="宋体" w:eastAsia="宋体" w:cs="宋体"/>
-          <w:sz w:val="24"/>
-          <w:szCs w:val="24"/>
-        </w:rPr>
-        <w:t>promise的三种状态及.then() .catch() .finally() .all() .race()的使用_.then .catch-CSDN博客</w:t>
-      </w:r>
-      <w:r>
-        <w:rPr>
-          <w:rFonts w:ascii="宋体" w:hAnsi="宋体" w:eastAsia="宋体" w:cs="宋体"/>
-          <w:sz w:val="24"/>
-          <w:szCs w:val="24"/>
-        </w:rPr>
-        <w:fldChar w:fldCharType="end"/>
-      </w:r>
-    </w:p>
-    <w:p>
-      <w:pPr>
-        <w:rPr>
-          <w:rFonts w:hint="eastAsia" w:ascii="宋体" w:hAnsi="宋体" w:eastAsia="宋体" w:cs="宋体"/>
-          <w:sz w:val="24"/>
-          <w:szCs w:val="24"/>
-          <w:lang w:val="en-US" w:eastAsia="zh-CN"/>
-        </w:rPr>
-      </w:pPr>
-    </w:p>
-    <w:p>
-      <w:pPr>
-        <w:rPr>
-          <w:rFonts w:ascii="宋体" w:hAnsi="宋体" w:eastAsia="宋体" w:cs="宋体"/>
-          <w:sz w:val="24"/>
-          <w:szCs w:val="24"/>
-        </w:rPr>
-      </w:pPr>
-      <w:r>
-        <w:rPr>
-          <w:rFonts w:ascii="宋体" w:hAnsi="宋体" w:eastAsia="宋体" w:cs="宋体"/>
-          <w:sz w:val="24"/>
-          <w:szCs w:val="24"/>
-        </w:rPr>
-        <w:fldChar w:fldCharType="begin"/>
-      </w:r>
-      <w:r>
-        <w:rPr>
-          <w:rFonts w:ascii="宋体" w:hAnsi="宋体" w:eastAsia="宋体" w:cs="宋体"/>
-          <w:sz w:val="24"/>
-          <w:szCs w:val="24"/>
-        </w:rPr>
-        <w:instrText xml:space="preserve"> HYPERLINK "https://blog.csdn.net/qfc_128220/article/details/121757898?ops_request_misc=&amp;request_id=&amp;biz_id=102&amp;utm_term=promise async await%E4%BD%BF%E7%94%A8&amp;utm_medium=distribute.pc_search_result.none-task-blog-2~all~sobaiduweb~default-0-121757898.142^v100^pc_search_result_base6&amp;spm=1018.2226.3001.4187" </w:instrText>
-      </w:r>
-      <w:r>
-        <w:rPr>
-          <w:rFonts w:ascii="宋体" w:hAnsi="宋体" w:eastAsia="宋体" w:cs="宋体"/>
-          <w:sz w:val="24"/>
-          <w:szCs w:val="24"/>
-        </w:rPr>
-        <w:fldChar w:fldCharType="separate"/>
-      </w:r>
-      <w:r>
-        <w:rPr>
-          <w:rStyle w:val="11"/>
-          <w:rFonts w:ascii="宋体" w:hAnsi="宋体" w:eastAsia="宋体" w:cs="宋体"/>
-          <w:sz w:val="24"/>
-          <w:szCs w:val="24"/>
-        </w:rPr>
-        <w:t>Promise - async await的基本用法以及使用陷阱，高效使用技巧_await promise-CSDN博客</w:t>
-      </w:r>
-      <w:r>
-        <w:rPr>
-          <w:rFonts w:ascii="宋体" w:hAnsi="宋体" w:eastAsia="宋体" w:cs="宋体"/>
-          <w:sz w:val="24"/>
-          <w:szCs w:val="24"/>
-        </w:rPr>
-        <w:fldChar w:fldCharType="end"/>
-      </w:r>
-    </w:p>
-    <w:p>
-      <w:pPr>
-        <w:rPr>
-          <w:rFonts w:ascii="宋体" w:hAnsi="宋体" w:eastAsia="宋体" w:cs="宋体"/>
-          <w:sz w:val="24"/>
-          <w:szCs w:val="24"/>
-        </w:rPr>
-      </w:pPr>
-    </w:p>
-    <w:p>
-      <w:pPr>
-        <w:pStyle w:val="3"/>
-        <w:bidi w:val="0"/>
-        <w:rPr>
-          <w:rFonts w:hint="eastAsia"/>
-          <w:lang w:val="en-US" w:eastAsia="zh-CN"/>
-        </w:rPr>
-      </w:pPr>
-      <w:r>
-        <w:rPr>
-          <w:rFonts w:hint="eastAsia"/>
-          <w:lang w:val="en-US" w:eastAsia="zh-CN"/>
-        </w:rPr>
-        <w:t>Proxy</w:t>
-      </w:r>
-    </w:p>
-    <w:p>
-      <w:pPr>
-        <w:rPr>
-          <w:rFonts w:hint="default" w:ascii="宋体" w:hAnsi="宋体" w:eastAsia="宋体" w:cs="宋体"/>
-          <w:sz w:val="24"/>
-          <w:szCs w:val="24"/>
-          <w:lang w:val="en-US" w:eastAsia="zh-CN"/>
-        </w:rPr>
-      </w:pPr>
-      <w:r>
-        <w:rPr>
-          <w:rFonts w:ascii="宋体" w:hAnsi="宋体" w:eastAsia="宋体" w:cs="宋体"/>
-          <w:sz w:val="24"/>
-          <w:szCs w:val="24"/>
-        </w:rPr>
-        <w:fldChar w:fldCharType="begin"/>
-      </w:r>
-      <w:r>
-        <w:rPr>
-          <w:rFonts w:ascii="宋体" w:hAnsi="宋体" w:eastAsia="宋体" w:cs="宋体"/>
-          <w:sz w:val="24"/>
-          <w:szCs w:val="24"/>
-        </w:rPr>
-        <w:instrText xml:space="preserve"> HYPERLINK "https://blog.csdn.net/m0_37394102/article/details/133124912?ops_request_misc=%7B%22request%5Fid%22%3A%22171392081416777224419017%22%2C%22scm%22%3A%2220140713.130102334..%22%7D&amp;request_id=171392081416777224419017&amp;biz_id=0&amp;utm_medium=distribute.pc_search_result.none-task-blog-2~all~sobaiduend~default-2-133124912-null-null.142^v100^pc_search_result_base6&amp;utm_term=js proxy&amp;spm=1018.2226.3001.4187" </w:instrText>
-      </w:r>
-      <w:r>
-        <w:rPr>
-          <w:rFonts w:ascii="宋体" w:hAnsi="宋体" w:eastAsia="宋体" w:cs="宋体"/>
-          <w:sz w:val="24"/>
-          <w:szCs w:val="24"/>
-        </w:rPr>
-        <w:fldChar w:fldCharType="separate"/>
-      </w:r>
-      <w:r>
-        <w:rPr>
-          <w:rStyle w:val="12"/>
-          <w:rFonts w:ascii="宋体" w:hAnsi="宋体" w:eastAsia="宋体" w:cs="宋体"/>
-          <w:sz w:val="24"/>
-          <w:szCs w:val="24"/>
-        </w:rPr>
-        <w:t>JS中的Proxy代理详解_js代理-CSDN博客</w:t>
-      </w:r>
-      <w:r>
-        <w:rPr>
-          <w:rFonts w:ascii="宋体" w:hAnsi="宋体" w:eastAsia="宋体" w:cs="宋体"/>
-          <w:sz w:val="24"/>
-          <w:szCs w:val="24"/>
-        </w:rPr>
-        <w:fldChar w:fldCharType="end"/>
-      </w:r>
-    </w:p>
-    <w:p>
-      <w:pPr>
-        <w:rPr>
-          <w:rFonts w:ascii="宋体" w:hAnsi="宋体" w:eastAsia="宋体" w:cs="宋体"/>
-          <w:sz w:val="24"/>
-          <w:szCs w:val="24"/>
-        </w:rPr>
-      </w:pPr>
-    </w:p>
-    <w:p>
-      <w:pPr>
-        <w:pStyle w:val="3"/>
-        <w:bidi w:val="0"/>
-        <w:rPr>
-          <w:rFonts w:hint="eastAsia"/>
-          <w:lang w:val="en-US" w:eastAsia="zh-CN"/>
-        </w:rPr>
-      </w:pPr>
-      <w:r>
-        <w:rPr>
-          <w:rFonts w:hint="eastAsia"/>
-          <w:lang w:val="en-US" w:eastAsia="zh-CN"/>
-        </w:rPr>
-        <w:t>Call,apply,bind</w:t>
-      </w:r>
-    </w:p>
-    <w:p>
-      <w:pPr>
-        <w:rPr>
-          <w:rFonts w:ascii="宋体" w:hAnsi="宋体" w:eastAsia="宋体" w:cs="宋体"/>
-          <w:sz w:val="24"/>
-          <w:szCs w:val="24"/>
-        </w:rPr>
-      </w:pPr>
-      <w:r>
-        <w:rPr>
-          <w:rFonts w:ascii="宋体" w:hAnsi="宋体" w:eastAsia="宋体" w:cs="宋体"/>
-          <w:sz w:val="24"/>
-          <w:szCs w:val="24"/>
-        </w:rPr>
-        <w:fldChar w:fldCharType="begin"/>
-      </w:r>
-      <w:r>
-        <w:rPr>
-          <w:rFonts w:ascii="宋体" w:hAnsi="宋体" w:eastAsia="宋体" w:cs="宋体"/>
-          <w:sz w:val="24"/>
-          <w:szCs w:val="24"/>
-        </w:rPr>
-        <w:instrText xml:space="preserve"> HYPERLINK "https://blog.csdn.net/qq_44308109/article/details/124928563?ops_request_misc=%7B%22request%5Fid%22%3A%22171394399116800188528635%22%2C%22scm%22%3A%2220140713.130102334..%22%7D&amp;request_id=171394399116800188528635&amp;biz_id=0&amp;utm_medium=distribute.pc_search_result.none-task-blog-2~all~baidu_landing_v2~default-6-124928563-null-null.142^v100^pc_search_result_base6&amp;utm_term=js bind call apply&amp;spm=1018.2226.3001.4187" </w:instrText>
-      </w:r>
-      <w:r>
-        <w:rPr>
-          <w:rFonts w:ascii="宋体" w:hAnsi="宋体" w:eastAsia="宋体" w:cs="宋体"/>
-          <w:sz w:val="24"/>
-          <w:szCs w:val="24"/>
-        </w:rPr>
-        <w:fldChar w:fldCharType="separate"/>
-      </w:r>
-      <w:r>
-        <w:rPr>
-          <w:rStyle w:val="11"/>
-          <w:rFonts w:ascii="宋体" w:hAnsi="宋体" w:eastAsia="宋体" w:cs="宋体"/>
-          <w:sz w:val="24"/>
-          <w:szCs w:val="24"/>
-        </w:rPr>
-        <w:t>js的call()、apply()、bind()解析_js call bind allpy区别-CSDN博客</w:t>
-      </w:r>
-      <w:r>
-        <w:rPr>
-          <w:rFonts w:ascii="宋体" w:hAnsi="宋体" w:eastAsia="宋体" w:cs="宋体"/>
-          <w:sz w:val="24"/>
-          <w:szCs w:val="24"/>
-        </w:rPr>
-        <w:fldChar w:fldCharType="end"/>
-      </w:r>
-    </w:p>
-    <w:p>
-      <w:pPr>
-        <w:rPr>
-          <w:rFonts w:hint="default" w:ascii="宋体" w:hAnsi="宋体" w:eastAsia="宋体" w:cs="宋体"/>
-          <w:sz w:val="24"/>
-          <w:szCs w:val="24"/>
-          <w:lang w:val="en-US" w:eastAsia="zh-CN"/>
-        </w:rPr>
-      </w:pPr>
-      <w:r>
-        <w:rPr>
-          <w:rFonts w:ascii="宋体" w:hAnsi="宋体" w:eastAsia="宋体" w:cs="宋体"/>
-          <w:sz w:val="24"/>
-          <w:szCs w:val="24"/>
-        </w:rPr>
-        <w:fldChar w:fldCharType="begin"/>
-      </w:r>
-      <w:r>
-        <w:rPr>
-          <w:rFonts w:ascii="宋体" w:hAnsi="宋体" w:eastAsia="宋体" w:cs="宋体"/>
-          <w:sz w:val="24"/>
-          <w:szCs w:val="24"/>
-        </w:rPr>
-        <w:instrText xml:space="preserve"> HYPERLINK "https://blog.csdn.net/Yuanyuan__/article/details/130670123?ops_request_misc=&amp;request_id=&amp;biz_id=102&amp;utm_term=js bind call apply&amp;utm_medium=distribute.pc_search_result.none-task-blog-2~all~sobaiduweb~default-4-130670123.142^v100^pc_search_result_base6&amp;spm=1018.2226.3001.4187" </w:instrText>
-      </w:r>
-      <w:r>
-        <w:rPr>
-          <w:rFonts w:ascii="宋体" w:hAnsi="宋体" w:eastAsia="宋体" w:cs="宋体"/>
-          <w:sz w:val="24"/>
-          <w:szCs w:val="24"/>
-        </w:rPr>
-        <w:fldChar w:fldCharType="separate"/>
-      </w:r>
-      <w:r>
-        <w:rPr>
-          <w:rStyle w:val="12"/>
-          <w:rFonts w:ascii="宋体" w:hAnsi="宋体" w:eastAsia="宋体" w:cs="宋体"/>
-          <w:sz w:val="24"/>
-          <w:szCs w:val="24"/>
-        </w:rPr>
-        <w:t>JS高级——实现apply、call、bind函数_js fn.apply-CSDN博客</w:t>
-      </w:r>
-      <w:r>
-        <w:rPr>
-          <w:rFonts w:ascii="宋体" w:hAnsi="宋体" w:eastAsia="宋体" w:cs="宋体"/>
-          <w:sz w:val="24"/>
-          <w:szCs w:val="24"/>
-        </w:rPr>
-        <w:fldChar w:fldCharType="end"/>
-      </w:r>
-    </w:p>
-    <w:p>
-      <w:pPr>
-        <w:rPr>
-          <w:rFonts w:ascii="宋体" w:hAnsi="宋体" w:eastAsia="宋体" w:cs="宋体"/>
-          <w:sz w:val="24"/>
-          <w:szCs w:val="24"/>
-        </w:rPr>
-      </w:pPr>
-    </w:p>
-    <w:p>
-      <w:pPr>
-        <w:pStyle w:val="3"/>
-        <w:bidi w:val="0"/>
-        <w:rPr>
-          <w:rFonts w:hint="eastAsia"/>
-          <w:lang w:val="en-US" w:eastAsia="zh-CN"/>
-        </w:rPr>
-      </w:pPr>
-      <w:r>
-        <w:rPr>
-          <w:rFonts w:hint="eastAsia"/>
-          <w:lang w:val="en-US" w:eastAsia="zh-CN"/>
-        </w:rPr>
-        <w:t>继承的方式</w:t>
-      </w:r>
-    </w:p>
-    <w:p>
-      <w:pPr>
-        <w:rPr>
-          <w:rFonts w:ascii="宋体" w:hAnsi="宋体" w:eastAsia="宋体" w:cs="宋体"/>
-          <w:sz w:val="24"/>
-          <w:szCs w:val="24"/>
-        </w:rPr>
-      </w:pPr>
-      <w:r>
-        <w:rPr>
-          <w:rFonts w:ascii="宋体" w:hAnsi="宋体" w:eastAsia="宋体" w:cs="宋体"/>
-          <w:sz w:val="24"/>
-          <w:szCs w:val="24"/>
-        </w:rPr>
-        <w:fldChar w:fldCharType="begin"/>
-      </w:r>
-      <w:r>
-        <w:rPr>
-          <w:rFonts w:ascii="宋体" w:hAnsi="宋体" w:eastAsia="宋体" w:cs="宋体"/>
-          <w:sz w:val="24"/>
-          <w:szCs w:val="24"/>
-        </w:rPr>
-        <w:instrText xml:space="preserve"> HYPERLINK "https://blog.csdn.net/weixin_70134200/article/details/131730945?ops_request_misc=&amp;request_id=&amp;biz_id=102&amp;utm_term=javascript%E6%9E%84%E9%80%A0%E5%87%BD%E6%95%B0%E7%BB%A7%E6%89%BF&amp;utm_medium=distribute.pc_search_result.none-task-blog-2~all~sobaiduweb~default-4-131730945.142^v100^pc_search_result_base6&amp;spm=1018.2226.3001.4187" </w:instrText>
-      </w:r>
-      <w:r>
-        <w:rPr>
-          <w:rFonts w:ascii="宋体" w:hAnsi="宋体" w:eastAsia="宋体" w:cs="宋体"/>
-          <w:sz w:val="24"/>
-          <w:szCs w:val="24"/>
-        </w:rPr>
-        <w:fldChar w:fldCharType="separate"/>
-      </w:r>
-      <w:r>
-        <w:rPr>
-          <w:rStyle w:val="11"/>
-          <w:rFonts w:ascii="宋体" w:hAnsi="宋体" w:eastAsia="宋体" w:cs="宋体"/>
-          <w:sz w:val="24"/>
-          <w:szCs w:val="24"/>
-        </w:rPr>
-        <w:t>JS中的八种继承方法_js 继承-CSDN博客</w:t>
-      </w:r>
-      <w:r>
-        <w:rPr>
-          <w:rFonts w:ascii="宋体" w:hAnsi="宋体" w:eastAsia="宋体" w:cs="宋体"/>
-          <w:sz w:val="24"/>
-          <w:szCs w:val="24"/>
-        </w:rPr>
-        <w:fldChar w:fldCharType="end"/>
-      </w:r>
-    </w:p>
-    <w:p>
-      <w:pPr>
-        <w:rPr>
-          <w:rFonts w:hint="default" w:ascii="宋体" w:hAnsi="宋体" w:eastAsia="宋体" w:cs="宋体"/>
-          <w:sz w:val="24"/>
-          <w:szCs w:val="24"/>
-          <w:lang w:val="en-US" w:eastAsia="zh-CN"/>
-        </w:rPr>
-      </w:pPr>
-      <w:r>
-        <w:rPr>
-          <w:rFonts w:ascii="宋体" w:hAnsi="宋体" w:eastAsia="宋体" w:cs="宋体"/>
-          <w:sz w:val="24"/>
-          <w:szCs w:val="24"/>
-        </w:rPr>
-        <w:fldChar w:fldCharType="begin"/>
-      </w:r>
-      <w:r>
-        <w:rPr>
-          <w:rFonts w:ascii="宋体" w:hAnsi="宋体" w:eastAsia="宋体" w:cs="宋体"/>
-          <w:sz w:val="24"/>
-          <w:szCs w:val="24"/>
-        </w:rPr>
-        <w:instrText xml:space="preserve"> HYPERLINK "https://blog.csdn.net/qq_56088882/article/details/125823829?ops_request_misc=&amp;request_id=&amp;biz_id=102&amp;utm_term=javascript%E6%9E%84%E9%80%A0%E5%87%BD%E6%95%B0%E7%BB%A7%E6%89%BF&amp;utm_medium=distribute.pc_search_result.none-task-blog-2~all~sobaiduweb~default-6-125823829.142^v100^pc_search_result_base6&amp;spm=1018.2226.3001.4187" </w:instrText>
-      </w:r>
-      <w:r>
-        <w:rPr>
-          <w:rFonts w:ascii="宋体" w:hAnsi="宋体" w:eastAsia="宋体" w:cs="宋体"/>
-          <w:sz w:val="24"/>
-          <w:szCs w:val="24"/>
-        </w:rPr>
-        <w:fldChar w:fldCharType="separate"/>
-      </w:r>
-      <w:r>
-        <w:rPr>
-          <w:rStyle w:val="11"/>
-          <w:rFonts w:ascii="宋体" w:hAnsi="宋体" w:eastAsia="宋体" w:cs="宋体"/>
-          <w:sz w:val="24"/>
-          <w:szCs w:val="24"/>
-        </w:rPr>
-        <w:t>JS继承的几种方式及优缺点_构造函数继承的缺点-CSDN博客</w:t>
-      </w:r>
-      <w:r>
-        <w:rPr>
-          <w:rFonts w:ascii="宋体" w:hAnsi="宋体" w:eastAsia="宋体" w:cs="宋体"/>
-          <w:sz w:val="24"/>
-          <w:szCs w:val="24"/>
-        </w:rPr>
-        <w:fldChar w:fldCharType="end"/>
-      </w:r>
-    </w:p>
-    <w:p>
-      <w:pPr>
-        <w:rPr>
-          <w:rFonts w:hint="default" w:ascii="宋体" w:hAnsi="宋体" w:eastAsia="宋体" w:cs="宋体"/>
-          <w:sz w:val="24"/>
-          <w:szCs w:val="24"/>
-          <w:lang w:val="en-US" w:eastAsia="zh-CN"/>
-        </w:rPr>
-      </w:pPr>
-    </w:p>
-    <w:p>
-      <w:pPr>
-        <w:pStyle w:val="3"/>
-        <w:bidi w:val="0"/>
-        <w:rPr>
-          <w:rFonts w:hint="eastAsia"/>
-          <w:lang w:val="en-US" w:eastAsia="zh-CN"/>
-        </w:rPr>
-      </w:pPr>
-      <w:r>
-        <w:rPr>
-          <w:rFonts w:hint="eastAsia"/>
-          <w:lang w:val="en-US" w:eastAsia="zh-CN"/>
-        </w:rPr>
-        <w:t>http请求的格式</w:t>
-      </w:r>
-    </w:p>
-    <w:p>
-      <w:pPr>
-        <w:rPr>
-          <w:rFonts w:ascii="宋体" w:hAnsi="宋体" w:eastAsia="宋体" w:cs="宋体"/>
-          <w:sz w:val="24"/>
-          <w:szCs w:val="24"/>
-        </w:rPr>
-      </w:pPr>
-      <w:r>
-        <w:rPr>
-          <w:rFonts w:ascii="宋体" w:hAnsi="宋体" w:eastAsia="宋体" w:cs="宋体"/>
-          <w:sz w:val="24"/>
-          <w:szCs w:val="24"/>
-        </w:rPr>
-        <w:fldChar w:fldCharType="begin"/>
-      </w:r>
-      <w:r>
-        <w:rPr>
-          <w:rFonts w:ascii="宋体" w:hAnsi="宋体" w:eastAsia="宋体" w:cs="宋体"/>
-          <w:sz w:val="24"/>
-          <w:szCs w:val="24"/>
-        </w:rPr>
-        <w:instrText xml:space="preserve"> HYPERLINK "https://blog.csdn.net/qq_40121580/article/details/107349943?ops_request_misc=%7B%22request%5Fid%22%3A%22171274582516800197039641%22%2C%22scm%22%3A%2220140713.130102334.pc%5Fall.%22%7D&amp;request_id=171274582516800197039641&amp;biz_id=0&amp;utm_medium=distribute.pc_search_result.none-task-blog-2~all~first_rank_ecpm_v1~rank_v31_ecpm-3-107349943-null-null.142^v100^pc_search_result_base1&amp;utm_term=%E8%AF%B7%E6%B1%82%E8%A1%8C%E8%AF%B7%E6%B1%82%E5%A4%B4%E5%92%8C%E6%B6%88%E6%81%AF%E4%BD%93&amp;spm=1018.2226.3001.4187" </w:instrText>
-      </w:r>
-      <w:r>
-        <w:rPr>
-          <w:rFonts w:ascii="宋体" w:hAnsi="宋体" w:eastAsia="宋体" w:cs="宋体"/>
-          <w:sz w:val="24"/>
-          <w:szCs w:val="24"/>
-        </w:rPr>
-        <w:fldChar w:fldCharType="separate"/>
-      </w:r>
-      <w:r>
-        <w:rPr>
-          <w:rStyle w:val="12"/>
-          <w:rFonts w:ascii="宋体" w:hAnsi="宋体" w:eastAsia="宋体" w:cs="宋体"/>
-          <w:sz w:val="24"/>
-          <w:szCs w:val="24"/>
-        </w:rPr>
-        <w:t>HTTP请求消息数据格式详解(请求头,请求行,请求体)_请求头数据和请求体数据啥意思-CSDN博客</w:t>
-      </w:r>
-      <w:r>
-        <w:rPr>
-          <w:rFonts w:ascii="宋体" w:hAnsi="宋体" w:eastAsia="宋体" w:cs="宋体"/>
-          <w:sz w:val="24"/>
-          <w:szCs w:val="24"/>
-        </w:rPr>
-        <w:fldChar w:fldCharType="end"/>
-      </w:r>
-    </w:p>
-    <w:p>
-      <w:pPr>
-        <w:rPr>
-          <w:rFonts w:ascii="宋体" w:hAnsi="宋体" w:eastAsia="宋体" w:cs="宋体"/>
-          <w:sz w:val="24"/>
-          <w:szCs w:val="24"/>
-        </w:rPr>
-      </w:pPr>
-    </w:p>
-    <w:p>
-      <w:pPr>
-        <w:pStyle w:val="3"/>
-        <w:bidi w:val="0"/>
-        <w:rPr>
-          <w:rFonts w:hint="eastAsia"/>
-          <w:lang w:val="en-US" w:eastAsia="zh-CN"/>
-        </w:rPr>
-      </w:pPr>
-      <w:r>
-        <w:rPr>
-          <w:rFonts w:hint="eastAsia"/>
-          <w:lang w:val="en-US" w:eastAsia="zh-CN"/>
-        </w:rPr>
-        <w:t>Js中的内存管理</w:t>
-      </w:r>
-    </w:p>
-    <w:p>
-      <w:pPr>
-        <w:rPr>
-          <w:rFonts w:hint="default" w:ascii="宋体" w:hAnsi="宋体" w:eastAsia="宋体" w:cs="宋体"/>
-          <w:sz w:val="24"/>
-          <w:szCs w:val="24"/>
-          <w:lang w:val="en-US" w:eastAsia="zh-CN"/>
-        </w:rPr>
-      </w:pPr>
-      <w:r>
-        <w:rPr>
-          <w:rFonts w:ascii="宋体" w:hAnsi="宋体" w:eastAsia="宋体" w:cs="宋体"/>
-          <w:sz w:val="24"/>
-          <w:szCs w:val="24"/>
-        </w:rPr>
-        <w:fldChar w:fldCharType="begin"/>
-      </w:r>
-      <w:r>
-        <w:rPr>
-          <w:rFonts w:ascii="宋体" w:hAnsi="宋体" w:eastAsia="宋体" w:cs="宋体"/>
-          <w:sz w:val="24"/>
-          <w:szCs w:val="24"/>
-        </w:rPr>
-        <w:instrText xml:space="preserve"> HYPERLINK "https://zhuanlan.zhihu.com/p/490835144" </w:instrText>
-      </w:r>
-      <w:r>
-        <w:rPr>
-          <w:rFonts w:ascii="宋体" w:hAnsi="宋体" w:eastAsia="宋体" w:cs="宋体"/>
-          <w:sz w:val="24"/>
-          <w:szCs w:val="24"/>
-        </w:rPr>
-        <w:fldChar w:fldCharType="separate"/>
-      </w:r>
-      <w:r>
-        <w:rPr>
-          <w:rStyle w:val="12"/>
-          <w:rFonts w:ascii="宋体" w:hAnsi="宋体" w:eastAsia="宋体" w:cs="宋体"/>
-          <w:sz w:val="24"/>
-          <w:szCs w:val="24"/>
-        </w:rPr>
-        <w:t>「前端进阶」JS中的内存管理 - 知乎 (zhihu.com)</w:t>
-      </w:r>
-      <w:r>
-        <w:rPr>
-          <w:rFonts w:ascii="宋体" w:hAnsi="宋体" w:eastAsia="宋体" w:cs="宋体"/>
-          <w:sz w:val="24"/>
-          <w:szCs w:val="24"/>
-        </w:rPr>
-        <w:fldChar w:fldCharType="end"/>
-      </w:r>
-    </w:p>
-    <w:p>
-      <w:pPr>
-        <w:rPr>
-          <w:rFonts w:hint="default" w:ascii="宋体" w:hAnsi="宋体" w:eastAsia="宋体" w:cs="宋体"/>
-          <w:sz w:val="24"/>
-          <w:szCs w:val="24"/>
-          <w:lang w:val="en-US" w:eastAsia="zh-CN"/>
-        </w:rPr>
-      </w:pPr>
-      <w:r>
-        <w:rPr>
-          <w:rFonts w:ascii="宋体" w:hAnsi="宋体" w:eastAsia="宋体" w:cs="宋体"/>
-          <w:sz w:val="24"/>
-          <w:szCs w:val="24"/>
-        </w:rPr>
-        <w:fldChar w:fldCharType="begin"/>
-      </w:r>
-      <w:r>
-        <w:rPr>
-          <w:rFonts w:ascii="宋体" w:hAnsi="宋体" w:eastAsia="宋体" w:cs="宋体"/>
-          <w:sz w:val="24"/>
-          <w:szCs w:val="24"/>
-        </w:rPr>
-        <w:instrText xml:space="preserve"> HYPERLINK "https://blog.csdn.net/h18377528386/article/details/126712640?ops_request_misc=%7B%22request%5Fid%22%3A%22171334572616800213044323%22%2C%22scm%22%3A%2220140713.130102334..%22%7D&amp;request_id=171334572616800213044323&amp;biz_id=0&amp;utm_medium=distribute.pc_search_result.none-task-blog-2~all~sobaiduend~default-1-126712640-null-null.142^v100^pc_search_result_base6&amp;utm_term=j%E2%80%86s%E9%97%AD%E5%8C%85%E9%80%A0%E6%88%90%E5%86%85%E5%AD%98%E6%B3%84%E9%9C%B2&amp;spm=1018.2226.3001.4187" </w:instrText>
-      </w:r>
-      <w:r>
-        <w:rPr>
-          <w:rFonts w:ascii="宋体" w:hAnsi="宋体" w:eastAsia="宋体" w:cs="宋体"/>
-          <w:sz w:val="24"/>
-          <w:szCs w:val="24"/>
-        </w:rPr>
-        <w:fldChar w:fldCharType="separate"/>
-      </w:r>
-      <w:r>
-        <w:rPr>
-          <w:rStyle w:val="12"/>
-          <w:rFonts w:ascii="宋体" w:hAnsi="宋体" w:eastAsia="宋体" w:cs="宋体"/>
-          <w:sz w:val="24"/>
-          <w:szCs w:val="24"/>
-        </w:rPr>
-        <w:t>js---js使用闭包是否会产生内存泄露及解决方案_js闭包内存泄露解决-CSDN博客</w:t>
-      </w:r>
-      <w:r>
-        <w:rPr>
-          <w:rFonts w:ascii="宋体" w:hAnsi="宋体" w:eastAsia="宋体" w:cs="宋体"/>
-          <w:sz w:val="24"/>
-          <w:szCs w:val="24"/>
-        </w:rPr>
-        <w:fldChar w:fldCharType="end"/>
-      </w:r>
-    </w:p>
-    <w:p>
-      <w:pPr>
-        <w:rPr>
-          <w:rFonts w:hint="default" w:ascii="宋体" w:hAnsi="宋体" w:eastAsia="宋体" w:cs="宋体"/>
-          <w:sz w:val="24"/>
-          <w:szCs w:val="24"/>
-          <w:lang w:val="en-US" w:eastAsia="zh-CN"/>
-        </w:rPr>
-      </w:pPr>
-    </w:p>
-    <w:p>
-      <w:pPr>
-        <w:pStyle w:val="3"/>
-        <w:bidi w:val="0"/>
-        <w:rPr>
-          <w:rFonts w:hint="eastAsia"/>
-          <w:lang w:val="en-US" w:eastAsia="zh-CN"/>
-        </w:rPr>
-      </w:pPr>
-      <w:r>
-        <w:rPr>
-          <w:rFonts w:hint="eastAsia"/>
-          <w:lang w:val="en-US" w:eastAsia="zh-CN"/>
-        </w:rPr>
-        <w:t>es6新特性</w:t>
-      </w:r>
-    </w:p>
-    <w:p>
-      <w:pPr>
-        <w:rPr>
-          <w:rFonts w:ascii="宋体" w:hAnsi="宋体" w:eastAsia="宋体" w:cs="宋体"/>
-          <w:sz w:val="24"/>
-          <w:szCs w:val="24"/>
-        </w:rPr>
-      </w:pPr>
-      <w:r>
-        <w:rPr>
-          <w:rFonts w:ascii="宋体" w:hAnsi="宋体" w:eastAsia="宋体" w:cs="宋体"/>
-          <w:sz w:val="24"/>
-          <w:szCs w:val="24"/>
-        </w:rPr>
-        <w:fldChar w:fldCharType="begin"/>
-      </w:r>
-      <w:r>
-        <w:rPr>
-          <w:rFonts w:ascii="宋体" w:hAnsi="宋体" w:eastAsia="宋体" w:cs="宋体"/>
-          <w:sz w:val="24"/>
-          <w:szCs w:val="24"/>
-        </w:rPr>
-        <w:instrText xml:space="preserve"> HYPERLINK "https://blog.csdn.net/ZLJ_999/article/details/124122540?ops_request_misc=%7B%22request%5Fid%22%3A%22171385973516800185824514%22%2C%22scm%22%3A%2220140713.130102334..%22%7D&amp;request_id=171385973516800185824514&amp;biz_id=0&amp;utm_medium=distribute.pc_search_result.none-task-blog-2~all~top_positive~default-2-124122540-null-null.142^v100^pc_search_result_base6&amp;utm_term=es6&amp;spm=1018.2226.3001.4187" </w:instrText>
-      </w:r>
-      <w:r>
-        <w:rPr>
-          <w:rFonts w:ascii="宋体" w:hAnsi="宋体" w:eastAsia="宋体" w:cs="宋体"/>
-          <w:sz w:val="24"/>
-          <w:szCs w:val="24"/>
-        </w:rPr>
-        <w:fldChar w:fldCharType="separate"/>
-      </w:r>
-      <w:r>
-        <w:rPr>
-          <w:rStyle w:val="11"/>
-          <w:rFonts w:ascii="宋体" w:hAnsi="宋体" w:eastAsia="宋体" w:cs="宋体"/>
-          <w:sz w:val="24"/>
-          <w:szCs w:val="24"/>
-        </w:rPr>
-        <w:t>最全的—— ES6有哪些新特性？_es6新特性-CSDN博客</w:t>
-      </w:r>
-      <w:r>
-        <w:rPr>
-          <w:rFonts w:ascii="宋体" w:hAnsi="宋体" w:eastAsia="宋体" w:cs="宋体"/>
-          <w:sz w:val="24"/>
-          <w:szCs w:val="24"/>
-        </w:rPr>
-        <w:fldChar w:fldCharType="end"/>
-      </w:r>
-    </w:p>
-    <w:p>
-      <w:pPr>
-        <w:rPr>
-          <w:rFonts w:ascii="宋体" w:hAnsi="宋体" w:eastAsia="宋体" w:cs="宋体"/>
-          <w:sz w:val="24"/>
-          <w:szCs w:val="24"/>
-        </w:rPr>
-      </w:pPr>
-    </w:p>
-    <w:p>
-      <w:pPr>
-        <w:pStyle w:val="3"/>
-        <w:bidi w:val="0"/>
-        <w:rPr>
-          <w:rFonts w:hint="eastAsia"/>
-          <w:lang w:val="en-US" w:eastAsia="zh-CN"/>
-        </w:rPr>
-      </w:pPr>
-      <w:r>
-        <w:rPr>
-          <w:rFonts w:hint="eastAsia"/>
-          <w:lang w:val="en-US" w:eastAsia="zh-CN"/>
-        </w:rPr>
-        <w:t>尾调用</w:t>
-      </w:r>
-    </w:p>
-    <w:p>
-      <w:pPr>
-        <w:rPr>
-          <w:rFonts w:hint="default" w:ascii="宋体" w:hAnsi="宋体" w:eastAsia="宋体" w:cs="宋体"/>
-          <w:sz w:val="24"/>
-          <w:szCs w:val="24"/>
-          <w:lang w:val="en-US" w:eastAsia="zh-CN"/>
-        </w:rPr>
-      </w:pPr>
-      <w:r>
-        <w:rPr>
-          <w:rFonts w:ascii="宋体" w:hAnsi="宋体" w:eastAsia="宋体" w:cs="宋体"/>
-          <w:sz w:val="24"/>
-          <w:szCs w:val="24"/>
-        </w:rPr>
-        <w:fldChar w:fldCharType="begin"/>
-      </w:r>
-      <w:r>
-        <w:rPr>
-          <w:rFonts w:ascii="宋体" w:hAnsi="宋体" w:eastAsia="宋体" w:cs="宋体"/>
-          <w:sz w:val="24"/>
-          <w:szCs w:val="24"/>
-        </w:rPr>
-        <w:instrText xml:space="preserve"> HYPERLINK "https://blog.csdn.net/m0_56132701/article/details/133520447?ops_request_misc=&amp;request_id=&amp;biz_id=102&amp;utm_term=%E5%B0%BE%E8%B0%83%E7%94%A8&amp;utm_medium=distribute.pc_search_result.none-task-blog-2~all~sobaiduweb~default-0-133520447.142^v100^pc_search_result_base6&amp;spm=1018.2226.3001.4187" </w:instrText>
-      </w:r>
-      <w:r>
-        <w:rPr>
-          <w:rFonts w:ascii="宋体" w:hAnsi="宋体" w:eastAsia="宋体" w:cs="宋体"/>
-          <w:sz w:val="24"/>
-          <w:szCs w:val="24"/>
-        </w:rPr>
-        <w:fldChar w:fldCharType="separate"/>
-      </w:r>
-      <w:r>
-        <w:rPr>
-          <w:rStyle w:val="12"/>
-          <w:rFonts w:ascii="宋体" w:hAnsi="宋体" w:eastAsia="宋体" w:cs="宋体"/>
-          <w:sz w:val="24"/>
-          <w:szCs w:val="24"/>
-        </w:rPr>
-        <w:t>【ES6标准入门】JavaScript的函数尾调调优_尾调用优化js-CSDN博客</w:t>
-      </w:r>
-      <w:r>
-        <w:rPr>
-          <w:rFonts w:ascii="宋体" w:hAnsi="宋体" w:eastAsia="宋体" w:cs="宋体"/>
-          <w:sz w:val="24"/>
-          <w:szCs w:val="24"/>
-        </w:rPr>
-        <w:fldChar w:fldCharType="end"/>
-      </w:r>
-    </w:p>
-    <w:p>
-      <w:pPr>
-        <w:rPr>
-          <w:rFonts w:hint="default" w:ascii="宋体" w:hAnsi="宋体" w:eastAsia="宋体" w:cs="宋体"/>
-          <w:sz w:val="24"/>
-          <w:szCs w:val="24"/>
-          <w:lang w:val="en-US" w:eastAsia="zh-CN"/>
-        </w:rPr>
-      </w:pPr>
-    </w:p>
-    <w:p>
-      <w:pPr>
-        <w:pStyle w:val="3"/>
-        <w:bidi w:val="0"/>
-        <w:rPr>
-          <w:rFonts w:hint="eastAsia"/>
-          <w:lang w:val="en-US" w:eastAsia="zh-CN"/>
-        </w:rPr>
-      </w:pPr>
-      <w:r>
-        <w:rPr>
-          <w:rFonts w:hint="eastAsia"/>
-          <w:lang w:val="en-US" w:eastAsia="zh-CN"/>
-        </w:rPr>
-        <w:t>axios</w:t>
-      </w:r>
-    </w:p>
-    <w:p>
-      <w:pPr>
-        <w:rPr>
-          <w:rFonts w:hint="default" w:ascii="宋体" w:hAnsi="宋体" w:eastAsia="宋体" w:cs="宋体"/>
-          <w:sz w:val="24"/>
-          <w:szCs w:val="24"/>
-          <w:lang w:val="en-US" w:eastAsia="zh-CN"/>
-        </w:rPr>
-      </w:pPr>
-      <w:r>
-        <w:rPr>
-          <w:rFonts w:ascii="宋体" w:hAnsi="宋体" w:eastAsia="宋体" w:cs="宋体"/>
-          <w:sz w:val="24"/>
-          <w:szCs w:val="24"/>
-        </w:rPr>
-        <w:fldChar w:fldCharType="begin"/>
-      </w:r>
-      <w:r>
-        <w:rPr>
-          <w:rFonts w:ascii="宋体" w:hAnsi="宋体" w:eastAsia="宋体" w:cs="宋体"/>
-          <w:sz w:val="24"/>
-          <w:szCs w:val="24"/>
-        </w:rPr>
-        <w:instrText xml:space="preserve"> HYPERLINK "https://blog.csdn.net/zrblue/article/details/135318200?ops_request_misc=&amp;request_id=&amp;biz_id=102&amp;utm_term=axios&amp;utm_medium=distribute.pc_search_result.none-task-blog-2~all~sobaiduweb~default-0-135318200.142^v100^pc_search_result_base6&amp;spm=1018.2226.3001.4187" </w:instrText>
-      </w:r>
-      <w:r>
-        <w:rPr>
-          <w:rFonts w:ascii="宋体" w:hAnsi="宋体" w:eastAsia="宋体" w:cs="宋体"/>
-          <w:sz w:val="24"/>
-          <w:szCs w:val="24"/>
-        </w:rPr>
-        <w:fldChar w:fldCharType="separate"/>
-      </w:r>
-      <w:r>
-        <w:rPr>
-          <w:rStyle w:val="12"/>
-          <w:rFonts w:ascii="宋体" w:hAnsi="宋体" w:eastAsia="宋体" w:cs="宋体"/>
-          <w:sz w:val="24"/>
-          <w:szCs w:val="24"/>
-        </w:rPr>
-        <w:t>axios详解以及完整封装方法_axios封装-CSDN博客</w:t>
-      </w:r>
-      <w:r>
-        <w:rPr>
-          <w:rFonts w:ascii="宋体" w:hAnsi="宋体" w:eastAsia="宋体" w:cs="宋体"/>
-          <w:sz w:val="24"/>
-          <w:szCs w:val="24"/>
-        </w:rPr>
-        <w:fldChar w:fldCharType="end"/>
-      </w:r>
-    </w:p>
-    <w:p>
-      <w:pPr>
-        <w:rPr>
-          <w:rFonts w:hint="default" w:ascii="宋体" w:hAnsi="宋体" w:eastAsia="宋体" w:cs="宋体"/>
-          <w:sz w:val="24"/>
-          <w:szCs w:val="24"/>
-          <w:lang w:val="en-US" w:eastAsia="zh-CN"/>
-        </w:rPr>
-      </w:pPr>
-    </w:p>
-    <w:p>
-      <w:pPr>
-        <w:pStyle w:val="3"/>
-        <w:bidi w:val="0"/>
-        <w:rPr>
-          <w:rFonts w:hint="eastAsia"/>
-          <w:lang w:val="en-US" w:eastAsia="zh-CN"/>
-        </w:rPr>
-      </w:pPr>
-      <w:r>
-        <w:rPr>
-          <w:rFonts w:hint="eastAsia"/>
-          <w:lang w:val="en-US" w:eastAsia="zh-CN"/>
-        </w:rPr>
-        <w:t>手写new</w:t>
-      </w:r>
-    </w:p>
-    <w:p>
-      <w:pPr>
-        <w:rPr>
-          <w:rFonts w:hint="default" w:ascii="宋体" w:hAnsi="宋体" w:eastAsia="宋体" w:cs="宋体"/>
-          <w:sz w:val="24"/>
-          <w:szCs w:val="24"/>
-          <w:lang w:val="en-US" w:eastAsia="zh-CN"/>
-        </w:rPr>
-      </w:pPr>
-      <w:r>
-        <w:rPr>
-          <w:rFonts w:ascii="宋体" w:hAnsi="宋体" w:eastAsia="宋体" w:cs="宋体"/>
-          <w:sz w:val="24"/>
-          <w:szCs w:val="24"/>
-        </w:rPr>
-        <w:fldChar w:fldCharType="begin"/>
-      </w:r>
-      <w:r>
-        <w:rPr>
-          <w:rFonts w:ascii="宋体" w:hAnsi="宋体" w:eastAsia="宋体" w:cs="宋体"/>
-          <w:sz w:val="24"/>
-          <w:szCs w:val="24"/>
-        </w:rPr>
-        <w:instrText xml:space="preserve"> HYPERLINK "https://blog.csdn.net/myname_Christina/article/details/126239863?ops_request_misc=%7B%22request%5Fid%22%3A%22171446142216800226587433%22%2C%22scm%22%3A%2220140713.130102334..%22%7D&amp;request_id=171446142216800226587433&amp;biz_id=0&amp;utm_medium=distribute.pc_search_result.none-task-blog-2~all~sobaiduend~default-1-126239863-null-null.142^v100^pc_search_result_base6&amp;utm_term=%E6%89%8B%E5%86%99 new&amp;spm=1018.2226.3001.4187" </w:instrText>
-      </w:r>
-      <w:r>
-        <w:rPr>
-          <w:rFonts w:ascii="宋体" w:hAnsi="宋体" w:eastAsia="宋体" w:cs="宋体"/>
-          <w:sz w:val="24"/>
-          <w:szCs w:val="24"/>
-        </w:rPr>
-        <w:fldChar w:fldCharType="separate"/>
-      </w:r>
-      <w:r>
-        <w:rPr>
-          <w:rStyle w:val="12"/>
-          <w:rFonts w:ascii="宋体" w:hAnsi="宋体" w:eastAsia="宋体" w:cs="宋体"/>
-          <w:sz w:val="24"/>
-          <w:szCs w:val="24"/>
-        </w:rPr>
-        <w:t>手写new函数的详解-CSDN博客</w:t>
-      </w:r>
-      <w:r>
-        <w:rPr>
-          <w:rFonts w:ascii="宋体" w:hAnsi="宋体" w:eastAsia="宋体" w:cs="宋体"/>
-          <w:sz w:val="24"/>
-          <w:szCs w:val="24"/>
-        </w:rPr>
-        <w:fldChar w:fldCharType="end"/>
-      </w:r>
-    </w:p>
-    <w:p>
-      <w:pPr>
-        <w:rPr>
-          <w:rFonts w:hint="default" w:ascii="宋体" w:hAnsi="宋体" w:eastAsia="宋体" w:cs="宋体"/>
-          <w:sz w:val="24"/>
-          <w:szCs w:val="24"/>
-          <w:lang w:val="en-US" w:eastAsia="zh-CN"/>
-        </w:rPr>
-      </w:pPr>
-    </w:p>
-    <w:p>
-      <w:pPr>
-        <w:rPr>
-          <w:rFonts w:hint="default" w:ascii="宋体" w:hAnsi="宋体" w:eastAsia="宋体" w:cs="宋体"/>
-          <w:sz w:val="24"/>
-          <w:szCs w:val="24"/>
-          <w:lang w:val="en-US" w:eastAsia="zh-CN"/>
-        </w:rPr>
-      </w:pPr>
-    </w:p>
-    <w:p>
-      <w:pPr>
-        <w:pStyle w:val="2"/>
-        <w:bidi w:val="0"/>
-        <w:rPr>
-          <w:rFonts w:hint="eastAsia"/>
-          <w:lang w:val="en-US" w:eastAsia="zh-CN"/>
-        </w:rPr>
-      </w:pPr>
-      <w:r>
-        <w:rPr>
-          <w:rFonts w:hint="eastAsia"/>
-          <w:lang w:val="en-US" w:eastAsia="zh-CN"/>
-        </w:rPr>
-        <w:t>四、网络</w:t>
-      </w:r>
+    </w:p>
+    <w:p>
+      <w:pPr>
+        <w:rPr>
+          <w:rFonts w:hint="eastAsia"/>
+          <w:lang w:val="en-US" w:eastAsia="zh-CN"/>
+        </w:rPr>
+      </w:pPr>
     </w:p>
     <w:p>
       <w:pPr>
@@ -2333,7 +4162,7 @@
                     </pic:cNvPicPr>
                   </pic:nvPicPr>
                   <pic:blipFill>
-                    <a:blip r:embed="rId6"/>
+                    <a:blip r:embed="rId16"/>
                     <a:stretch>
                       <a:fillRect/>
                     </a:stretch>
@@ -2441,12 +4270,101 @@
       </w:r>
       <w:r>
         <w:rPr>
+          <w:rStyle w:val="11"/>
+          <w:rFonts w:ascii="宋体" w:hAnsi="宋体" w:eastAsia="宋体" w:cs="宋体"/>
+          <w:sz w:val="24"/>
+          <w:szCs w:val="24"/>
+        </w:rPr>
+        <w:t>【超细节】Vue3组件事件怎么声明，defineEmits与emit_vue3 defineemits-CSDN博客</w:t>
+      </w:r>
+      <w:r>
+        <w:rPr>
+          <w:rFonts w:ascii="宋体" w:hAnsi="宋体" w:eastAsia="宋体" w:cs="宋体"/>
+          <w:sz w:val="24"/>
+          <w:szCs w:val="24"/>
+        </w:rPr>
+        <w:fldChar w:fldCharType="end"/>
+      </w:r>
+    </w:p>
+    <w:p>
+      <w:pPr>
+        <w:rPr>
+          <w:rFonts w:hint="default"/>
+          <w:lang w:val="en-US" w:eastAsia="zh-CN"/>
+        </w:rPr>
+      </w:pPr>
+    </w:p>
+    <w:p>
+      <w:pPr>
+        <w:pStyle w:val="3"/>
+        <w:bidi w:val="0"/>
+        <w:rPr>
+          <w:rFonts w:hint="default"/>
+          <w:lang w:val="en-US" w:eastAsia="zh-CN"/>
+        </w:rPr>
+      </w:pPr>
+      <w:r>
+        <w:rPr>
+          <w:rFonts w:hint="eastAsia"/>
+          <w:lang w:val="en-US" w:eastAsia="zh-CN"/>
+        </w:rPr>
+        <w:t xml:space="preserve">Vue3 </w:t>
+      </w:r>
+      <w:r>
+        <w:rPr>
+          <w:rFonts w:hint="default"/>
+          <w:lang w:val="en-US" w:eastAsia="zh-CN"/>
+        </w:rPr>
+        <w:t>defineExpos</w:t>
+      </w:r>
+      <w:r>
+        <w:rPr>
+          <w:rFonts w:hint="eastAsia"/>
+          <w:lang w:val="en-US" w:eastAsia="zh-CN"/>
+        </w:rPr>
+        <w:t>e暴露子组件的属性和方法供父组件调用</w:t>
+      </w:r>
+    </w:p>
+    <w:p>
+      <w:pPr>
+        <w:rPr>
+          <w:rFonts w:ascii="宋体" w:hAnsi="宋体" w:eastAsia="宋体" w:cs="宋体"/>
+          <w:sz w:val="24"/>
+          <w:szCs w:val="24"/>
+        </w:rPr>
+      </w:pPr>
+      <w:r>
+        <w:rPr>
+          <w:rFonts w:ascii="宋体" w:hAnsi="宋体" w:eastAsia="宋体" w:cs="宋体"/>
+          <w:sz w:val="24"/>
+          <w:szCs w:val="24"/>
+        </w:rPr>
+        <w:fldChar w:fldCharType="begin"/>
+      </w:r>
+      <w:r>
+        <w:rPr>
+          <w:rFonts w:ascii="宋体" w:hAnsi="宋体" w:eastAsia="宋体" w:cs="宋体"/>
+          <w:sz w:val="24"/>
+          <w:szCs w:val="24"/>
+        </w:rPr>
+        <w:instrText xml:space="preserve"> HYPERLINK "https://blog.csdn.net/weixin_59233142/article/details/135530798?ops_request_misc=&amp;request_id=&amp;biz_id=102&amp;utm_term=vue3 defineExpose&amp;utm_medium=distribute.pc_search_result.none-task-blog-2~all~sobaiduweb~default-4-135530798.nonecase&amp;spm=1018.2226.3001.4187" </w:instrText>
+      </w:r>
+      <w:r>
+        <w:rPr>
+          <w:rFonts w:ascii="宋体" w:hAnsi="宋体" w:eastAsia="宋体" w:cs="宋体"/>
+          <w:sz w:val="24"/>
+          <w:szCs w:val="24"/>
+        </w:rPr>
+        <w:fldChar w:fldCharType="separate"/>
+      </w:r>
+      <w:r>
+        <w:rPr>
           <w:rStyle w:val="12"/>
           <w:rFonts w:ascii="宋体" w:hAnsi="宋体" w:eastAsia="宋体" w:cs="宋体"/>
           <w:sz w:val="24"/>
           <w:szCs w:val="24"/>
         </w:rPr>
-        <w:t>【超细节】Vue3组件事件怎么声明，defineEmits与emit_vue3 defineemits-CSDN博客</w:t>
+        <w:t>Vue3中的defineExpose_vue3 defineexpose-CSDN博客</w:t>
       </w:r>
       <w:r>
         <w:rPr>
@@ -2460,8 +4378,9 @@
     <w:p>
       <w:pPr>
         <w:rPr>
-          <w:rFonts w:hint="default"/>
-          <w:lang w:val="en-US" w:eastAsia="zh-CN"/>
+          <w:rFonts w:ascii="宋体" w:hAnsi="宋体" w:eastAsia="宋体" w:cs="宋体"/>
+          <w:sz w:val="24"/>
+          <w:szCs w:val="24"/>
         </w:rPr>
       </w:pPr>
     </w:p>
@@ -2470,38 +4389,50 @@
         <w:pStyle w:val="3"/>
         <w:bidi w:val="0"/>
         <w:rPr>
-          <w:rFonts w:hint="default"/>
-          <w:lang w:val="en-US" w:eastAsia="zh-CN"/>
-        </w:rPr>
-      </w:pPr>
-      <w:r>
-        <w:rPr>
-          <w:rFonts w:hint="eastAsia"/>
-          <w:lang w:val="en-US" w:eastAsia="zh-CN"/>
-        </w:rPr>
-        <w:t xml:space="preserve">Vue3 </w:t>
-      </w:r>
-      <w:r>
-        <w:rPr>
-          <w:rFonts w:hint="default"/>
-          <w:lang w:val="en-US" w:eastAsia="zh-CN"/>
-        </w:rPr>
-        <w:t>defineExpos</w:t>
-      </w:r>
-      <w:r>
-        <w:rPr>
-          <w:rFonts w:hint="eastAsia"/>
-          <w:lang w:val="en-US" w:eastAsia="zh-CN"/>
-        </w:rPr>
-        <w:t>e暴露子组件的属性和方法供父组件调用</w:t>
-      </w:r>
-    </w:p>
-    <w:p>
-      <w:pPr>
-        <w:rPr>
-          <w:rFonts w:ascii="宋体" w:hAnsi="宋体" w:eastAsia="宋体" w:cs="宋体"/>
-          <w:sz w:val="24"/>
-          <w:szCs w:val="24"/>
+          <w:rFonts w:hint="default" w:ascii="宋体" w:hAnsi="宋体" w:eastAsia="宋体" w:cs="宋体"/>
+          <w:sz w:val="24"/>
+          <w:szCs w:val="24"/>
+          <w:lang w:val="en-US" w:eastAsia="zh-CN"/>
+        </w:rPr>
+      </w:pPr>
+      <w:r>
+        <w:rPr>
+          <w:rFonts w:hint="eastAsia"/>
+          <w:lang w:val="en-US" w:eastAsia="zh-CN"/>
+        </w:rPr>
+        <w:t>Vue3 defineProps定义子组件的参数，父组件可以向子组件传参</w:t>
+      </w:r>
+    </w:p>
+    <w:p>
+      <w:pPr>
+        <w:rPr>
+          <w:rFonts w:hint="default"/>
+          <w:lang w:val="en-US" w:eastAsia="zh-CN"/>
+        </w:rPr>
+      </w:pPr>
+    </w:p>
+    <w:p>
+      <w:pPr>
+        <w:pStyle w:val="3"/>
+        <w:bidi w:val="0"/>
+        <w:rPr>
+          <w:rFonts w:hint="eastAsia"/>
+          <w:lang w:val="en-US" w:eastAsia="zh-CN"/>
+        </w:rPr>
+      </w:pPr>
+      <w:r>
+        <w:rPr>
+          <w:rFonts w:hint="eastAsia"/>
+          <w:lang w:val="en-US" w:eastAsia="zh-CN"/>
+        </w:rPr>
+        <w:t>Vue3 v-model加在自定义组件上实现双向通信</w:t>
+      </w:r>
+    </w:p>
+    <w:p>
+      <w:pPr>
+        <w:rPr>
+          <w:rFonts w:hint="default"/>
+          <w:lang w:val="en-US" w:eastAsia="zh-CN"/>
         </w:rPr>
       </w:pPr>
       <w:r>
@@ -2518,7 +4449,7 @@
           <w:sz w:val="24"/>
           <w:szCs w:val="24"/>
         </w:rPr>
-        <w:instrText xml:space="preserve"> HYPERLINK "https://blog.csdn.net/weixin_59233142/article/details/135530798?ops_request_misc=&amp;request_id=&amp;biz_id=102&amp;utm_term=vue3 defineExpose&amp;utm_medium=distribute.pc_search_result.none-task-blog-2~all~sobaiduweb~default-4-135530798.nonecase&amp;spm=1018.2226.3001.4187" </w:instrText>
+        <w:instrText xml:space="preserve"> HYPERLINK "https://blog.csdn.net/S_3405008677/article/details/126827852?ops_request_misc=%7B%22request%5Fid%22%3A%22171318945016800178537159%22%2C%22scm%22%3A%2220140713.130102334..%22%7D&amp;request_id=171318945016800178537159&amp;biz_id=0&amp;utm_medium=distribute.pc_search_result.none-task-blog-2~all~sobaiduend~default-1-126827852-null-null.142^v100^pc_search_result_base1&amp;utm_term=%E8%87%AA%E5%AE%9A%E4%B9%89%E7%BB%84%E4%BB%B6 v-model&amp;spm=1018.2226.3001.4187" </w:instrText>
       </w:r>
       <w:r>
         <w:rPr>
@@ -2530,12 +4461,140 @@
       </w:r>
       <w:r>
         <w:rPr>
+          <w:rStyle w:val="11"/>
+          <w:rFonts w:ascii="宋体" w:hAnsi="宋体" w:eastAsia="宋体" w:cs="宋体"/>
+          <w:sz w:val="24"/>
+          <w:szCs w:val="24"/>
+        </w:rPr>
+        <w:t>自定义组件V-Model-CSDN博客</w:t>
+      </w:r>
+      <w:r>
+        <w:rPr>
+          <w:rFonts w:ascii="宋体" w:hAnsi="宋体" w:eastAsia="宋体" w:cs="宋体"/>
+          <w:sz w:val="24"/>
+          <w:szCs w:val="24"/>
+        </w:rPr>
+        <w:fldChar w:fldCharType="end"/>
+      </w:r>
+    </w:p>
+    <w:p>
+      <w:pPr>
+        <w:rPr>
+          <w:rFonts w:ascii="宋体" w:hAnsi="宋体" w:eastAsia="宋体" w:cs="宋体"/>
+          <w:sz w:val="24"/>
+          <w:szCs w:val="24"/>
+        </w:rPr>
+      </w:pPr>
+      <w:r>
+        <w:rPr>
+          <w:rFonts w:ascii="宋体" w:hAnsi="宋体" w:eastAsia="宋体" w:cs="宋体"/>
+          <w:sz w:val="24"/>
+          <w:szCs w:val="24"/>
+        </w:rPr>
+        <w:fldChar w:fldCharType="begin"/>
+      </w:r>
+      <w:r>
+        <w:rPr>
+          <w:rFonts w:ascii="宋体" w:hAnsi="宋体" w:eastAsia="宋体" w:cs="宋体"/>
+          <w:sz w:val="24"/>
+          <w:szCs w:val="24"/>
+        </w:rPr>
+        <w:instrText xml:space="preserve"> HYPERLINK "https://blog.csdn.net/shanghai597/article/details/134786130?ops_request_misc=%7B%22request%5Fid%22%3A%22171318945016800178537159%22%2C%22scm%22%3A%2220140713.130102334..%22%7D&amp;request_id=171318945016800178537159&amp;biz_id=0&amp;utm_medium=distribute.pc_search_result.none-task-blog-2~all~baidu_landing_v2~default-13-134786130-null-null.142^v100^pc_search_result_base1&amp;utm_term=%E8%87%AA%E5%AE%9A%E4%B9%89%E7%BB%84%E4%BB%B6 v-model&amp;spm=1018.2226.3001.4187" </w:instrText>
+      </w:r>
+      <w:r>
+        <w:rPr>
+          <w:rFonts w:ascii="宋体" w:hAnsi="宋体" w:eastAsia="宋体" w:cs="宋体"/>
+          <w:sz w:val="24"/>
+          <w:szCs w:val="24"/>
+        </w:rPr>
+        <w:fldChar w:fldCharType="separate"/>
+      </w:r>
+      <w:r>
+        <w:rPr>
+          <w:rStyle w:val="11"/>
+          <w:rFonts w:ascii="宋体" w:hAnsi="宋体" w:eastAsia="宋体" w:cs="宋体"/>
+          <w:sz w:val="24"/>
+          <w:szCs w:val="24"/>
+        </w:rPr>
+        <w:t>vue中内置指令v-model的作用和常见使用方法介绍以及在自定义组件上支持-CSDN博客</w:t>
+      </w:r>
+      <w:r>
+        <w:rPr>
+          <w:rFonts w:ascii="宋体" w:hAnsi="宋体" w:eastAsia="宋体" w:cs="宋体"/>
+          <w:sz w:val="24"/>
+          <w:szCs w:val="24"/>
+        </w:rPr>
+        <w:fldChar w:fldCharType="end"/>
+      </w:r>
+    </w:p>
+    <w:p>
+      <w:pPr>
+        <w:rPr>
+          <w:rFonts w:hint="default" w:ascii="宋体" w:hAnsi="宋体" w:eastAsia="宋体" w:cs="宋体"/>
+          <w:sz w:val="24"/>
+          <w:szCs w:val="24"/>
+          <w:lang w:val="en-US" w:eastAsia="zh-CN"/>
+        </w:rPr>
+      </w:pPr>
+    </w:p>
+    <w:p>
+      <w:pPr>
+        <w:pStyle w:val="3"/>
+        <w:bidi w:val="0"/>
+        <w:rPr>
+          <w:rFonts w:hint="eastAsia"/>
+          <w:lang w:val="en-US" w:eastAsia="zh-CN"/>
+        </w:rPr>
+      </w:pPr>
+      <w:r>
+        <w:rPr>
+          <w:rFonts w:hint="eastAsia"/>
+          <w:lang w:val="en-US" w:eastAsia="zh-CN"/>
+        </w:rPr>
+        <w:t>Vuex</w:t>
+      </w:r>
+    </w:p>
+    <w:p>
+      <w:pPr>
+        <w:bidi w:val="0"/>
+        <w:rPr>
+          <w:rFonts w:ascii="宋体" w:hAnsi="宋体" w:eastAsia="宋体" w:cs="宋体"/>
+          <w:sz w:val="24"/>
+          <w:szCs w:val="24"/>
+        </w:rPr>
+      </w:pPr>
+      <w:r>
+        <w:rPr>
+          <w:rFonts w:ascii="宋体" w:hAnsi="宋体" w:eastAsia="宋体" w:cs="宋体"/>
+          <w:sz w:val="24"/>
+          <w:szCs w:val="24"/>
+        </w:rPr>
+        <w:fldChar w:fldCharType="begin"/>
+      </w:r>
+      <w:r>
+        <w:rPr>
+          <w:rFonts w:ascii="宋体" w:hAnsi="宋体" w:eastAsia="宋体" w:cs="宋体"/>
+          <w:sz w:val="24"/>
+          <w:szCs w:val="24"/>
+        </w:rPr>
+        <w:instrText xml:space="preserve"> HYPERLINK "https://blog.csdn.net/qq_22182989/article/details/136445323?ops_request_misc=%7B%22request%5Fid%22%3A%22171525315716800182120769%22%2C%22scm%22%3A%2220140713.130102334..%22%7D&amp;request_id=171525315716800182120769&amp;biz_id=0&amp;utm_medium=distribute.pc_search_result.none-task-blog-2~all~sobaiduend~default-2-136445323-null-null.142^v100^pc_search_result_base1&amp;utm_term=vuex%E5%92%8Cpinia%E7%9A%84%E5%8C%BA%E5%88%AB%EF%BC%9F&amp;spm=1018.2226.3001.4187" </w:instrText>
+      </w:r>
+      <w:r>
+        <w:rPr>
+          <w:rFonts w:ascii="宋体" w:hAnsi="宋体" w:eastAsia="宋体" w:cs="宋体"/>
+          <w:sz w:val="24"/>
+          <w:szCs w:val="24"/>
+        </w:rPr>
+        <w:fldChar w:fldCharType="separate"/>
+      </w:r>
+      <w:r>
+        <w:rPr>
           <w:rStyle w:val="12"/>
           <w:rFonts w:ascii="宋体" w:hAnsi="宋体" w:eastAsia="宋体" w:cs="宋体"/>
           <w:sz w:val="24"/>
           <w:szCs w:val="24"/>
         </w:rPr>
-        <w:t>Vue3中的defineExpose_vue3 defineexpose-CSDN博客</w:t>
+        <w:t>vuex和pina的区别_pinia和vuex区别-CSDN博客</w:t>
       </w:r>
       <w:r>
         <w:rPr>
@@ -2548,10 +4607,12 @@
     </w:p>
     <w:p>
       <w:pPr>
-        <w:rPr>
-          <w:rFonts w:ascii="宋体" w:hAnsi="宋体" w:eastAsia="宋体" w:cs="宋体"/>
-          <w:sz w:val="24"/>
-          <w:szCs w:val="24"/>
+        <w:bidi w:val="0"/>
+        <w:rPr>
+          <w:rFonts w:hint="eastAsia" w:ascii="宋体" w:hAnsi="宋体" w:eastAsia="宋体" w:cs="宋体"/>
+          <w:sz w:val="24"/>
+          <w:szCs w:val="24"/>
+          <w:lang w:val="en-US" w:eastAsia="zh-CN"/>
         </w:rPr>
       </w:pPr>
     </w:p>
@@ -2560,24 +4621,76 @@
         <w:pStyle w:val="3"/>
         <w:bidi w:val="0"/>
         <w:rPr>
-          <w:rFonts w:hint="default" w:ascii="宋体" w:hAnsi="宋体" w:eastAsia="宋体" w:cs="宋体"/>
-          <w:sz w:val="24"/>
-          <w:szCs w:val="24"/>
-          <w:lang w:val="en-US" w:eastAsia="zh-CN"/>
-        </w:rPr>
-      </w:pPr>
-      <w:r>
-        <w:rPr>
-          <w:rFonts w:hint="eastAsia"/>
-          <w:lang w:val="en-US" w:eastAsia="zh-CN"/>
-        </w:rPr>
-        <w:t>Vue3 defineProps定义子组件的参数，父组件可以向子组件传参</w:t>
-      </w:r>
-    </w:p>
-    <w:p>
-      <w:pPr>
-        <w:rPr>
-          <w:rFonts w:hint="default"/>
+          <w:rFonts w:hint="eastAsia"/>
+          <w:lang w:val="en-US" w:eastAsia="zh-CN"/>
+        </w:rPr>
+      </w:pPr>
+      <w:r>
+        <w:rPr>
+          <w:rFonts w:hint="eastAsia"/>
+          <w:lang w:val="en-US" w:eastAsia="zh-CN"/>
+        </w:rPr>
+        <w:t>Vue3和vue2的区别</w:t>
+      </w:r>
+    </w:p>
+    <w:p>
+      <w:pPr>
+        <w:bidi w:val="0"/>
+        <w:rPr>
+          <w:rFonts w:ascii="宋体" w:hAnsi="宋体" w:eastAsia="宋体" w:cs="宋体"/>
+          <w:sz w:val="24"/>
+          <w:szCs w:val="24"/>
+        </w:rPr>
+      </w:pPr>
+      <w:r>
+        <w:rPr>
+          <w:rFonts w:ascii="宋体" w:hAnsi="宋体" w:eastAsia="宋体" w:cs="宋体"/>
+          <w:sz w:val="24"/>
+          <w:szCs w:val="24"/>
+        </w:rPr>
+        <w:fldChar w:fldCharType="begin"/>
+      </w:r>
+      <w:r>
+        <w:rPr>
+          <w:rFonts w:ascii="宋体" w:hAnsi="宋体" w:eastAsia="宋体" w:cs="宋体"/>
+          <w:sz w:val="24"/>
+          <w:szCs w:val="24"/>
+        </w:rPr>
+        <w:instrText xml:space="preserve"> HYPERLINK "https://blog.csdn.net/du_aitiantian/article/details/128902488?ops_request_misc=%7B%22request%5Fid%22%3A%22171525484816800188570912%22%2C%22scm%22%3A%2220140713.130102334..%22%7D&amp;request_id=171525484816800188570912&amp;biz_id=0&amp;utm_medium=distribute.pc_search_result.none-task-blog-2~all~top_positive~default-1-128902488-null-null.142^v100^pc_search_result_base1&amp;utm_term=Vue3%E5%92%8Cvue2%E7%9A%84%E5%8C%BA%E5%88%AB&amp;spm=1018.2226.3001.4187" </w:instrText>
+      </w:r>
+      <w:r>
+        <w:rPr>
+          <w:rFonts w:ascii="宋体" w:hAnsi="宋体" w:eastAsia="宋体" w:cs="宋体"/>
+          <w:sz w:val="24"/>
+          <w:szCs w:val="24"/>
+        </w:rPr>
+        <w:fldChar w:fldCharType="separate"/>
+      </w:r>
+      <w:r>
+        <w:rPr>
+          <w:rStyle w:val="12"/>
+          <w:rFonts w:ascii="宋体" w:hAnsi="宋体" w:eastAsia="宋体" w:cs="宋体"/>
+          <w:sz w:val="24"/>
+          <w:szCs w:val="24"/>
+        </w:rPr>
+        <w:t>vue2和vue3的区别_vue2和vue3区别-CSDN博客</w:t>
+      </w:r>
+      <w:r>
+        <w:rPr>
+          <w:rFonts w:ascii="宋体" w:hAnsi="宋体" w:eastAsia="宋体" w:cs="宋体"/>
+          <w:sz w:val="24"/>
+          <w:szCs w:val="24"/>
+        </w:rPr>
+        <w:fldChar w:fldCharType="end"/>
+      </w:r>
+    </w:p>
+    <w:p>
+      <w:pPr>
+        <w:bidi w:val="0"/>
+        <w:rPr>
+          <w:rFonts w:hint="eastAsia" w:ascii="宋体" w:hAnsi="宋体" w:eastAsia="宋体" w:cs="宋体"/>
+          <w:sz w:val="24"/>
+          <w:szCs w:val="24"/>
           <w:lang w:val="en-US" w:eastAsia="zh-CN"/>
         </w:rPr>
       </w:pPr>
@@ -2587,23 +4700,25 @@
         <w:pStyle w:val="3"/>
         <w:bidi w:val="0"/>
         <w:rPr>
-          <w:rFonts w:hint="eastAsia"/>
-          <w:lang w:val="en-US" w:eastAsia="zh-CN"/>
-        </w:rPr>
-      </w:pPr>
-      <w:r>
-        <w:rPr>
-          <w:rFonts w:hint="eastAsia"/>
-          <w:lang w:val="en-US" w:eastAsia="zh-CN"/>
-        </w:rPr>
-        <w:t>Vue3 v-model加在自定义组件上实现双向通信</w:t>
-      </w:r>
-    </w:p>
-    <w:p>
-      <w:pPr>
-        <w:rPr>
-          <w:rFonts w:hint="default"/>
-          <w:lang w:val="en-US" w:eastAsia="zh-CN"/>
+          <w:rFonts w:hint="default"/>
+          <w:lang w:val="en-US" w:eastAsia="zh-CN"/>
+        </w:rPr>
+      </w:pPr>
+      <w:r>
+        <w:rPr>
+          <w:rFonts w:hint="eastAsia"/>
+          <w:lang w:val="en-US" w:eastAsia="zh-CN"/>
+        </w:rPr>
+        <w:t>Diff算法</w:t>
+      </w:r>
+    </w:p>
+    <w:p>
+      <w:pPr>
+        <w:bidi w:val="0"/>
+        <w:rPr>
+          <w:rFonts w:ascii="宋体" w:hAnsi="宋体" w:eastAsia="宋体" w:cs="宋体"/>
+          <w:sz w:val="24"/>
+          <w:szCs w:val="24"/>
         </w:rPr>
       </w:pPr>
       <w:r>
@@ -2620,7 +4735,7 @@
           <w:sz w:val="24"/>
           <w:szCs w:val="24"/>
         </w:rPr>
-        <w:instrText xml:space="preserve"> HYPERLINK "https://blog.csdn.net/S_3405008677/article/details/126827852?ops_request_misc=%7B%22request%5Fid%22%3A%22171318945016800178537159%22%2C%22scm%22%3A%2220140713.130102334..%22%7D&amp;request_id=171318945016800178537159&amp;biz_id=0&amp;utm_medium=distribute.pc_search_result.none-task-blog-2~all~sobaiduend~default-1-126827852-null-null.142^v100^pc_search_result_base1&amp;utm_term=%E8%87%AA%E5%AE%9A%E4%B9%89%E7%BB%84%E4%BB%B6 v-model&amp;spm=1018.2226.3001.4187" </w:instrText>
+        <w:instrText xml:space="preserve"> HYPERLINK "https://blog.csdn.net/weixin_42707287/article/details/113994483?ops_request_misc=%7B%22request%5Fid%22%3A%22171525493816800188588407%22%2C%22scm%22%3A%2220140713.130102334..%22%7D&amp;request_id=171525493816800188588407&amp;biz_id=0&amp;utm_medium=distribute.pc_search_result.none-task-blog-2~all~top_positive~default-1-113994483-null-null.142^v100^pc_search_result_base1&amp;utm_term=Diff%E7%AE%97%E6%B3%95&amp;spm=1018.2226.3001.4187" </w:instrText>
       </w:r>
       <w:r>
         <w:rPr>
@@ -2632,12 +4747,63 @@
       </w:r>
       <w:r>
         <w:rPr>
+          <w:rStyle w:val="11"/>
+          <w:rFonts w:ascii="宋体" w:hAnsi="宋体" w:eastAsia="宋体" w:cs="宋体"/>
+          <w:sz w:val="24"/>
+          <w:szCs w:val="24"/>
+        </w:rPr>
+        <w:t>vue 虚拟dom和diff算法详解_vue的dom diff算法-CSDN博客</w:t>
+      </w:r>
+      <w:r>
+        <w:rPr>
+          <w:rFonts w:ascii="宋体" w:hAnsi="宋体" w:eastAsia="宋体" w:cs="宋体"/>
+          <w:sz w:val="24"/>
+          <w:szCs w:val="24"/>
+        </w:rPr>
+        <w:fldChar w:fldCharType="end"/>
+      </w:r>
+    </w:p>
+    <w:p>
+      <w:pPr>
+        <w:bidi w:val="0"/>
+        <w:rPr>
+          <w:rFonts w:ascii="宋体" w:hAnsi="宋体" w:eastAsia="宋体" w:cs="宋体"/>
+          <w:sz w:val="24"/>
+          <w:szCs w:val="24"/>
+        </w:rPr>
+      </w:pPr>
+      <w:r>
+        <w:rPr>
+          <w:rFonts w:ascii="宋体" w:hAnsi="宋体" w:eastAsia="宋体" w:cs="宋体"/>
+          <w:sz w:val="24"/>
+          <w:szCs w:val="24"/>
+        </w:rPr>
+        <w:fldChar w:fldCharType="begin"/>
+      </w:r>
+      <w:r>
+        <w:rPr>
+          <w:rFonts w:ascii="宋体" w:hAnsi="宋体" w:eastAsia="宋体" w:cs="宋体"/>
+          <w:sz w:val="24"/>
+          <w:szCs w:val="24"/>
+        </w:rPr>
+        <w:instrText xml:space="preserve"> HYPERLINK "https://blog.csdn.net/z914020826/article/details/127231981?ops_request_misc=&amp;request_id=&amp;biz_id=102&amp;utm_term=vue key%E7%9A%84%E4%BD%9C%E7%94%A8&amp;utm_medium=distribute.pc_search_result.none-task-blog-2~all~sobaiduweb~default-1-127231981.nonecase&amp;spm=1018.2226.3001.4187" </w:instrText>
+      </w:r>
+      <w:r>
+        <w:rPr>
+          <w:rFonts w:ascii="宋体" w:hAnsi="宋体" w:eastAsia="宋体" w:cs="宋体"/>
+          <w:sz w:val="24"/>
+          <w:szCs w:val="24"/>
+        </w:rPr>
+        <w:fldChar w:fldCharType="separate"/>
+      </w:r>
+      <w:r>
+        <w:rPr>
           <w:rStyle w:val="12"/>
           <w:rFonts w:ascii="宋体" w:hAnsi="宋体" w:eastAsia="宋体" w:cs="宋体"/>
           <w:sz w:val="24"/>
           <w:szCs w:val="24"/>
         </w:rPr>
-        <w:t>自定义组件V-Model-CSDN博客</w:t>
+        <w:t>【Vue】中Key的作用_vue中key的作用-CSDN博客</w:t>
       </w:r>
       <w:r>
         <w:rPr>
@@ -2650,80 +4816,124 @@
     </w:p>
     <w:p>
       <w:pPr>
-        <w:rPr>
-          <w:rFonts w:ascii="宋体" w:hAnsi="宋体" w:eastAsia="宋体" w:cs="宋体"/>
-          <w:sz w:val="24"/>
-          <w:szCs w:val="24"/>
-        </w:rPr>
-      </w:pPr>
-      <w:r>
-        <w:rPr>
-          <w:rFonts w:ascii="宋体" w:hAnsi="宋体" w:eastAsia="宋体" w:cs="宋体"/>
-          <w:sz w:val="24"/>
-          <w:szCs w:val="24"/>
-        </w:rPr>
+        <w:bidi w:val="0"/>
+      </w:pPr>
+      <w:r>
+        <w:drawing>
+          <wp:inline distT="0" distB="0" distL="114300" distR="114300">
+            <wp:extent cx="5270500" cy="2971800"/>
+            <wp:effectExtent l="0" t="0" r="2540" b="0"/>
+            <wp:docPr id="2" name="图片 1"/>
+            <wp:cNvGraphicFramePr>
+              <a:graphicFrameLocks xmlns:a="http://schemas.openxmlformats.org/drawingml/2006/main" noChangeAspect="1"/>
+            </wp:cNvGraphicFramePr>
+            <a:graphic xmlns:a="http://schemas.openxmlformats.org/drawingml/2006/main">
+              <a:graphicData uri="http://schemas.openxmlformats.org/drawingml/2006/picture">
+                <pic:pic xmlns:pic="http://schemas.openxmlformats.org/drawingml/2006/picture">
+                  <pic:nvPicPr>
+                    <pic:cNvPr id="2" name="图片 1"/>
+                    <pic:cNvPicPr>
+                      <a:picLocks noChangeAspect="1"/>
+                    </pic:cNvPicPr>
+                  </pic:nvPicPr>
+                  <pic:blipFill>
+                    <a:blip r:embed="rId17"/>
+                    <a:stretch>
+                      <a:fillRect/>
+                    </a:stretch>
+                  </pic:blipFill>
+                  <pic:spPr>
+                    <a:xfrm>
+                      <a:off x="0" y="0"/>
+                      <a:ext cx="5270500" cy="2971800"/>
+                    </a:xfrm>
+                    <a:prstGeom prst="rect">
+                      <a:avLst/>
+                    </a:prstGeom>
+                    <a:noFill/>
+                    <a:ln>
+                      <a:noFill/>
+                    </a:ln>
+                  </pic:spPr>
+                </pic:pic>
+              </a:graphicData>
+            </a:graphic>
+          </wp:inline>
+        </w:drawing>
+      </w:r>
+    </w:p>
+    <w:p>
+      <w:pPr>
+        <w:bidi w:val="0"/>
+        <w:rPr>
+          <w:rFonts w:hint="default"/>
+          <w:lang w:val="en-US" w:eastAsia="zh-CN"/>
+        </w:rPr>
+      </w:pPr>
+    </w:p>
+    <w:p>
+      <w:pPr>
+        <w:pStyle w:val="2"/>
+        <w:bidi w:val="0"/>
+        <w:rPr>
+          <w:rFonts w:hint="eastAsia"/>
+          <w:lang w:val="en-US" w:eastAsia="zh-CN"/>
+        </w:rPr>
+      </w:pPr>
+      <w:r>
+        <w:rPr>
+          <w:rFonts w:hint="eastAsia"/>
+          <w:lang w:val="en-US" w:eastAsia="zh-CN"/>
+        </w:rPr>
+        <w:t>六、其他</w:t>
+      </w:r>
+    </w:p>
+    <w:p>
+      <w:pPr>
+        <w:pStyle w:val="3"/>
+        <w:bidi w:val="0"/>
+        <w:rPr>
+          <w:rFonts w:hint="eastAsia"/>
+          <w:lang w:val="en-US" w:eastAsia="zh-CN"/>
+        </w:rPr>
+      </w:pPr>
+      <w:r>
+        <w:rPr>
+          <w:rFonts w:hint="eastAsia"/>
+          <w:lang w:val="en-US" w:eastAsia="zh-CN"/>
+        </w:rPr>
+        <w:t>Session、cookie和JWT</w:t>
+      </w:r>
+    </w:p>
+    <w:p>
+      <w:pPr>
+        <w:bidi w:val="0"/>
+      </w:pPr>
+      <w:r>
         <w:fldChar w:fldCharType="begin"/>
       </w:r>
       <w:r>
-        <w:rPr>
-          <w:rFonts w:ascii="宋体" w:hAnsi="宋体" w:eastAsia="宋体" w:cs="宋体"/>
-          <w:sz w:val="24"/>
-          <w:szCs w:val="24"/>
-        </w:rPr>
-        <w:instrText xml:space="preserve"> HYPERLINK "https://blog.csdn.net/shanghai597/article/details/134786130?ops_request_misc=%7B%22request%5Fid%22%3A%22171318945016800178537159%22%2C%22scm%22%3A%2220140713.130102334..%22%7D&amp;request_id=171318945016800178537159&amp;biz_id=0&amp;utm_medium=distribute.pc_search_result.none-task-blog-2~all~baidu_landing_v2~default-13-134786130-null-null.142^v100^pc_search_result_base1&amp;utm_term=%E8%87%AA%E5%AE%9A%E4%B9%89%E7%BB%84%E4%BB%B6 v-model&amp;spm=1018.2226.3001.4187" </w:instrText>
-      </w:r>
-      <w:r>
-        <w:rPr>
-          <w:rFonts w:ascii="宋体" w:hAnsi="宋体" w:eastAsia="宋体" w:cs="宋体"/>
-          <w:sz w:val="24"/>
-          <w:szCs w:val="24"/>
-        </w:rPr>
+        <w:instrText xml:space="preserve"> HYPERLINK "https://blog.csdn.net/qq_42898642/article/details/131206223?spm=1001.2014.3001.5506" </w:instrText>
+      </w:r>
+      <w:r>
         <w:fldChar w:fldCharType="separate"/>
       </w:r>
       <w:r>
         <w:rPr>
           <w:rStyle w:val="12"/>
           <w:rFonts w:ascii="宋体" w:hAnsi="宋体" w:eastAsia="宋体" w:cs="宋体"/>
-          <w:sz w:val="24"/>
-          <w:szCs w:val="24"/>
-        </w:rPr>
-        <w:t>vue中内置指令v-model的作用和常见使用方法介绍以及在自定义组件上支持-CSDN博客</w:t>
-      </w:r>
-      <w:r>
-        <w:rPr>
-          <w:rFonts w:ascii="宋体" w:hAnsi="宋体" w:eastAsia="宋体" w:cs="宋体"/>
-          <w:sz w:val="24"/>
-          <w:szCs w:val="24"/>
-        </w:rPr>
+          <w:szCs w:val="24"/>
+        </w:rPr>
+        <w:t>全网最细总结-Seesion,Cookie以及JWT的区别_cookie,session,jwt-CSDN博客</w:t>
+      </w:r>
+      <w:r>
         <w:fldChar w:fldCharType="end"/>
       </w:r>
     </w:p>
     <w:p>
       <w:pPr>
-        <w:rPr>
-          <w:rFonts w:hint="default" w:ascii="宋体" w:hAnsi="宋体" w:eastAsia="宋体" w:cs="宋体"/>
-          <w:sz w:val="24"/>
-          <w:szCs w:val="24"/>
-          <w:lang w:val="en-US" w:eastAsia="zh-CN"/>
-        </w:rPr>
-      </w:pPr>
-    </w:p>
-    <w:p>
-      <w:pPr>
-        <w:pStyle w:val="2"/>
-        <w:bidi w:val="0"/>
-        <w:rPr>
-          <w:rFonts w:hint="eastAsia"/>
-          <w:lang w:val="en-US" w:eastAsia="zh-CN"/>
-        </w:rPr>
-      </w:pPr>
-      <w:r>
-        <w:rPr>
-          <w:rFonts w:hint="eastAsia"/>
-          <w:lang w:val="en-US" w:eastAsia="zh-CN"/>
-        </w:rPr>
-        <w:t>六、其他</w:t>
-      </w:r>
+        <w:bidi w:val="0"/>
+      </w:pPr>
     </w:p>
     <w:p>
       <w:pPr>
@@ -2739,32 +4949,431 @@
           <w:rFonts w:hint="eastAsia"/>
           <w:lang w:val="en-US" w:eastAsia="zh-CN"/>
         </w:rPr>
-        <w:t>Session、cookie和JWT</w:t>
-      </w:r>
-    </w:p>
-    <w:p>
-      <w:pPr>
-        <w:bidi w:val="0"/>
-      </w:pPr>
-      <w:r>
+        <w:t>排序算法</w:t>
+      </w:r>
+    </w:p>
+    <w:p>
+      <w:pPr>
+        <w:rPr>
+          <w:rFonts w:hint="eastAsia"/>
+          <w:lang w:val="en-US" w:eastAsia="zh-CN"/>
+        </w:rPr>
+      </w:pPr>
+      <w:r>
+        <w:rPr>
+          <w:rFonts w:ascii="宋体" w:hAnsi="宋体" w:eastAsia="宋体" w:cs="宋体"/>
+          <w:sz w:val="24"/>
+          <w:szCs w:val="24"/>
+        </w:rPr>
         <w:fldChar w:fldCharType="begin"/>
       </w:r>
       <w:r>
-        <w:instrText xml:space="preserve"> HYPERLINK "https://blog.csdn.net/qq_42898642/article/details/131206223?spm=1001.2014.3001.5506" </w:instrText>
-      </w:r>
-      <w:r>
+        <w:rPr>
+          <w:rFonts w:ascii="宋体" w:hAnsi="宋体" w:eastAsia="宋体" w:cs="宋体"/>
+          <w:sz w:val="24"/>
+          <w:szCs w:val="24"/>
+        </w:rPr>
+        <w:instrText xml:space="preserve"> HYPERLINK "https://blog.csdn.net/m0_73900674/article/details/132418128?ops_request_misc=&amp;request_id=&amp;biz_id=102&amp;utm_term=%E6%8E%92%E5%BA%8F%E7%AE%97%E6%B3%95&amp;utm_medium=distribute.pc_search_result.none-task-blog-2~all~sobaiduweb~default-2-132418128.142^v100^pc_search_result_base1&amp;spm=1018.2226.3001.4187" </w:instrText>
+      </w:r>
+      <w:r>
+        <w:rPr>
+          <w:rFonts w:ascii="宋体" w:hAnsi="宋体" w:eastAsia="宋体" w:cs="宋体"/>
+          <w:sz w:val="24"/>
+          <w:szCs w:val="24"/>
+        </w:rPr>
         <w:fldChar w:fldCharType="separate"/>
       </w:r>
       <w:r>
         <w:rPr>
           <w:rStyle w:val="12"/>
           <w:rFonts w:ascii="宋体" w:hAnsi="宋体" w:eastAsia="宋体" w:cs="宋体"/>
-          <w:szCs w:val="24"/>
-        </w:rPr>
-        <w:t>全网最细总结-Seesion,Cookie以及JWT的区别_cookie,session,jwt-CSDN博客</w:t>
-      </w:r>
-      <w:r>
+          <w:sz w:val="24"/>
+          <w:szCs w:val="24"/>
+        </w:rPr>
+        <w:t>万字总结——常见的八大排序算法（插入排序、希尔排序、选择排序、堆排序、冒泡排序、快速排序、归并排序、计数排序）_排序算法总结-CSDN博客</w:t>
+      </w:r>
+      <w:r>
+        <w:rPr>
+          <w:rFonts w:ascii="宋体" w:hAnsi="宋体" w:eastAsia="宋体" w:cs="宋体"/>
+          <w:sz w:val="24"/>
+          <w:szCs w:val="24"/>
+        </w:rPr>
         <w:fldChar w:fldCharType="end"/>
+      </w:r>
+    </w:p>
+    <w:p>
+      <w:pPr>
+        <w:bidi w:val="0"/>
+      </w:pPr>
+      <w:r>
+        <w:drawing>
+          <wp:inline distT="0" distB="0" distL="114300" distR="114300">
+            <wp:extent cx="5272405" cy="2547620"/>
+            <wp:effectExtent l="0" t="0" r="635" b="12700"/>
+            <wp:docPr id="3" name="图片 1"/>
+            <wp:cNvGraphicFramePr>
+              <a:graphicFrameLocks xmlns:a="http://schemas.openxmlformats.org/drawingml/2006/main" noChangeAspect="1"/>
+            </wp:cNvGraphicFramePr>
+            <a:graphic xmlns:a="http://schemas.openxmlformats.org/drawingml/2006/main">
+              <a:graphicData uri="http://schemas.openxmlformats.org/drawingml/2006/picture">
+                <pic:pic xmlns:pic="http://schemas.openxmlformats.org/drawingml/2006/picture">
+                  <pic:nvPicPr>
+                    <pic:cNvPr id="3" name="图片 1"/>
+                    <pic:cNvPicPr>
+                      <a:picLocks noChangeAspect="1"/>
+                    </pic:cNvPicPr>
+                  </pic:nvPicPr>
+                  <pic:blipFill>
+                    <a:blip r:embed="rId18"/>
+                    <a:stretch>
+                      <a:fillRect/>
+                    </a:stretch>
+                  </pic:blipFill>
+                  <pic:spPr>
+                    <a:xfrm>
+                      <a:off x="0" y="0"/>
+                      <a:ext cx="5272405" cy="2547620"/>
+                    </a:xfrm>
+                    <a:prstGeom prst="rect">
+                      <a:avLst/>
+                    </a:prstGeom>
+                    <a:noFill/>
+                    <a:ln>
+                      <a:noFill/>
+                    </a:ln>
+                  </pic:spPr>
+                </pic:pic>
+              </a:graphicData>
+            </a:graphic>
+          </wp:inline>
+        </w:drawing>
+      </w:r>
+    </w:p>
+    <w:p>
+      <w:pPr>
+        <w:bidi w:val="0"/>
+        <w:rPr>
+          <w:rFonts w:hint="eastAsia"/>
+          <w:lang w:val="en-US" w:eastAsia="zh-CN"/>
+        </w:rPr>
+      </w:pPr>
+    </w:p>
+    <w:p>
+      <w:pPr>
+        <w:pStyle w:val="3"/>
+        <w:bidi w:val="0"/>
+        <w:rPr>
+          <w:rFonts w:hint="eastAsia"/>
+          <w:lang w:val="en-US" w:eastAsia="zh-CN"/>
+        </w:rPr>
+      </w:pPr>
+      <w:r>
+        <w:rPr>
+          <w:rFonts w:hint="eastAsia"/>
+          <w:lang w:val="en-US" w:eastAsia="zh-CN"/>
+        </w:rPr>
+        <w:t>免密登录过期怎么办</w:t>
+      </w:r>
+    </w:p>
+    <w:p>
+      <w:pPr>
+        <w:rPr>
+          <w:rFonts w:hint="eastAsia"/>
+          <w:lang w:val="en-US" w:eastAsia="zh-CN"/>
+        </w:rPr>
+      </w:pPr>
+    </w:p>
+    <w:p>
+      <w:pPr>
+        <w:pStyle w:val="3"/>
+        <w:bidi w:val="0"/>
+        <w:rPr>
+          <w:rFonts w:hint="eastAsia"/>
+          <w:lang w:val="en-US" w:eastAsia="zh-CN"/>
+        </w:rPr>
+      </w:pPr>
+      <w:r>
+        <w:rPr>
+          <w:rFonts w:hint="eastAsia"/>
+          <w:lang w:val="en-US" w:eastAsia="zh-CN"/>
+        </w:rPr>
+        <w:t>单例模式、中介者模式、状态模式在前端里的应用</w:t>
+      </w:r>
+    </w:p>
+    <w:p>
+      <w:pPr>
+        <w:rPr>
+          <w:rFonts w:hint="default"/>
+          <w:lang w:val="en-US" w:eastAsia="zh-CN"/>
+        </w:rPr>
+      </w:pPr>
+      <w:r>
+        <w:rPr>
+          <w:rFonts w:ascii="宋体" w:hAnsi="宋体" w:eastAsia="宋体" w:cs="宋体"/>
+          <w:sz w:val="24"/>
+          <w:szCs w:val="24"/>
+        </w:rPr>
+        <w:fldChar w:fldCharType="begin"/>
+      </w:r>
+      <w:r>
+        <w:rPr>
+          <w:rFonts w:ascii="宋体" w:hAnsi="宋体" w:eastAsia="宋体" w:cs="宋体"/>
+          <w:sz w:val="24"/>
+          <w:szCs w:val="24"/>
+        </w:rPr>
+        <w:instrText xml:space="preserve"> HYPERLINK "https://blog.csdn.net/wb175208/article/details/85239414?ops_request_misc=%7B%22request%5Fid%22%3A%22171532689516800178599666%22%2C%22scm%22%3A%2220140713.130102334..%22%7D&amp;request_id=171532689516800178599666&amp;biz_id=0&amp;utm_medium=distribute.pc_search_result.none-task-blog-2~all~baidu_landing_v2~default-2-85239414-null-null.142^v100^pc_search_result_base1&amp;utm_term=%E7%8A%B6%E6%80%81%E6%A8%A1%E5%BC%8FC++&amp;spm=1018.2226.3001.4187" </w:instrText>
+      </w:r>
+      <w:r>
+        <w:rPr>
+          <w:rFonts w:ascii="宋体" w:hAnsi="宋体" w:eastAsia="宋体" w:cs="宋体"/>
+          <w:sz w:val="24"/>
+          <w:szCs w:val="24"/>
+        </w:rPr>
+        <w:fldChar w:fldCharType="separate"/>
+      </w:r>
+      <w:r>
+        <w:rPr>
+          <w:rStyle w:val="12"/>
+          <w:rFonts w:ascii="宋体" w:hAnsi="宋体" w:eastAsia="宋体" w:cs="宋体"/>
+          <w:sz w:val="24"/>
+          <w:szCs w:val="24"/>
+        </w:rPr>
+        <w:t>C++设计模式-状态模式详解_状态模式c++-CSDN博客</w:t>
+      </w:r>
+      <w:r>
+        <w:rPr>
+          <w:rFonts w:ascii="宋体" w:hAnsi="宋体" w:eastAsia="宋体" w:cs="宋体"/>
+          <w:sz w:val="24"/>
+          <w:szCs w:val="24"/>
+        </w:rPr>
+        <w:fldChar w:fldCharType="end"/>
+      </w:r>
+    </w:p>
+    <w:p>
+      <w:pPr>
+        <w:rPr>
+          <w:rFonts w:hint="default"/>
+          <w:lang w:val="en-US" w:eastAsia="zh-CN"/>
+        </w:rPr>
+      </w:pPr>
+    </w:p>
+    <w:p>
+      <w:pPr>
+        <w:pStyle w:val="3"/>
+        <w:bidi w:val="0"/>
+        <w:rPr>
+          <w:rFonts w:hint="default"/>
+          <w:lang w:val="en-US" w:eastAsia="zh-CN"/>
+        </w:rPr>
+      </w:pPr>
+      <w:r>
+        <w:rPr>
+          <w:rFonts w:hint="eastAsia"/>
+          <w:lang w:val="en-US" w:eastAsia="zh-CN"/>
+        </w:rPr>
+        <w:t>Webpack原理，AST，插件</w:t>
+      </w:r>
+    </w:p>
+    <w:p>
+      <w:pPr>
+        <w:bidi w:val="0"/>
+      </w:pPr>
+    </w:p>
+    <w:p>
+      <w:pPr>
+        <w:pStyle w:val="3"/>
+        <w:bidi w:val="0"/>
+        <w:rPr>
+          <w:rFonts w:hint="default"/>
+          <w:lang w:val="en-US" w:eastAsia="zh-CN"/>
+        </w:rPr>
+      </w:pPr>
+      <w:r>
+        <w:rPr>
+          <w:rFonts w:hint="eastAsia"/>
+          <w:lang w:val="en-US" w:eastAsia="zh-CN"/>
+        </w:rPr>
+        <w:t>Keep-alive原理</w:t>
+      </w:r>
+    </w:p>
+    <w:p>
+      <w:pPr>
+        <w:bidi w:val="0"/>
+        <w:rPr>
+          <w:rFonts w:ascii="宋体" w:hAnsi="宋体" w:eastAsia="宋体" w:cs="宋体"/>
+          <w:sz w:val="24"/>
+          <w:szCs w:val="24"/>
+        </w:rPr>
+      </w:pPr>
+      <w:r>
+        <w:rPr>
+          <w:rFonts w:ascii="宋体" w:hAnsi="宋体" w:eastAsia="宋体" w:cs="宋体"/>
+          <w:sz w:val="24"/>
+          <w:szCs w:val="24"/>
+        </w:rPr>
+        <w:fldChar w:fldCharType="begin"/>
+      </w:r>
+      <w:r>
+        <w:rPr>
+          <w:rFonts w:ascii="宋体" w:hAnsi="宋体" w:eastAsia="宋体" w:cs="宋体"/>
+          <w:sz w:val="24"/>
+          <w:szCs w:val="24"/>
+        </w:rPr>
+        <w:instrText xml:space="preserve"> HYPERLINK "https://blog.csdn.net/weixin_69422396/article/details/135479434?ops_request_misc=%7B%22request%5Fid%22%3A%22171532692116800213084865%22%2C%22scm%22%3A%2220140713.130102334..%22%7D&amp;request_id=171532692116800213084865&amp;biz_id=0&amp;utm_medium=distribute.pc_search_result.none-task-blog-2~all~sobaiduend~default-3-135479434-null-null.142^v100^pc_search_result_base1&amp;utm_term=Keep-alive%E5%8E%9F%E7%90%86&amp;spm=1018.2226.3001.4187" </w:instrText>
+      </w:r>
+      <w:r>
+        <w:rPr>
+          <w:rFonts w:ascii="宋体" w:hAnsi="宋体" w:eastAsia="宋体" w:cs="宋体"/>
+          <w:sz w:val="24"/>
+          <w:szCs w:val="24"/>
+        </w:rPr>
+        <w:fldChar w:fldCharType="separate"/>
+      </w:r>
+      <w:r>
+        <w:rPr>
+          <w:rStyle w:val="12"/>
+          <w:rFonts w:ascii="宋体" w:hAnsi="宋体" w:eastAsia="宋体" w:cs="宋体"/>
+          <w:sz w:val="24"/>
+          <w:szCs w:val="24"/>
+        </w:rPr>
+        <w:t>Vue中keep-alive缓存的详解（深度理解）_vue keepalived 配置详解-CSDN博客</w:t>
+      </w:r>
+      <w:r>
+        <w:rPr>
+          <w:rFonts w:ascii="宋体" w:hAnsi="宋体" w:eastAsia="宋体" w:cs="宋体"/>
+          <w:sz w:val="24"/>
+          <w:szCs w:val="24"/>
+        </w:rPr>
+        <w:fldChar w:fldCharType="end"/>
+      </w:r>
+    </w:p>
+    <w:p>
+      <w:pPr>
+        <w:bidi w:val="0"/>
+        <w:rPr>
+          <w:rFonts w:ascii="宋体" w:hAnsi="宋体" w:eastAsia="宋体" w:cs="宋体"/>
+          <w:sz w:val="24"/>
+          <w:szCs w:val="24"/>
+        </w:rPr>
+      </w:pPr>
+    </w:p>
+    <w:p>
+      <w:pPr>
+        <w:pStyle w:val="3"/>
+        <w:bidi w:val="0"/>
+      </w:pPr>
+      <w:r>
+        <w:rPr>
+          <w:rFonts w:hint="eastAsia"/>
+        </w:rPr>
+        <w:t>OSI七层模型和TCP/IP四层网络模型</w:t>
+      </w:r>
+    </w:p>
+    <w:p>
+      <w:pPr>
+        <w:bidi w:val="0"/>
+      </w:pPr>
+    </w:p>
+    <w:p>
+      <w:pPr>
+        <w:pStyle w:val="3"/>
+        <w:bidi w:val="0"/>
+        <w:rPr>
+          <w:rFonts w:hint="eastAsia"/>
+          <w:lang w:val="en-US" w:eastAsia="zh-CN"/>
+        </w:rPr>
+      </w:pPr>
+      <w:r>
+        <w:rPr>
+          <w:rFonts w:hint="eastAsia"/>
+          <w:lang w:val="en-US" w:eastAsia="zh-CN"/>
+        </w:rPr>
+        <w:t>前端性能优化的手段</w:t>
+      </w:r>
+    </w:p>
+    <w:p>
+      <w:pPr>
+        <w:rPr>
+          <w:rFonts w:hint="default"/>
+          <w:lang w:val="en-US" w:eastAsia="zh-CN"/>
+        </w:rPr>
+      </w:pPr>
+      <w:r>
+        <w:rPr>
+          <w:rFonts w:ascii="宋体" w:hAnsi="宋体" w:eastAsia="宋体" w:cs="宋体"/>
+          <w:sz w:val="24"/>
+          <w:szCs w:val="24"/>
+        </w:rPr>
+        <w:fldChar w:fldCharType="begin"/>
+      </w:r>
+      <w:r>
+        <w:rPr>
+          <w:rFonts w:ascii="宋体" w:hAnsi="宋体" w:eastAsia="宋体" w:cs="宋体"/>
+          <w:sz w:val="24"/>
+          <w:szCs w:val="24"/>
+        </w:rPr>
+        <w:instrText xml:space="preserve"> HYPERLINK "https://blog.csdn.net/chaoPerson/article/details/130743570?ops_request_misc=%7B%22request%5Fid%22%3A%22171533222316800188598725%22%2C%22scm%22%3A%2220140713.130102334..%22%7D&amp;request_id=171533222316800188598725&amp;biz_id=0&amp;utm_medium=distribute.pc_search_result.none-task-blog-2~all~sobaiduend~default-1-130743570-null-null.142^v100^pc_search_result_base1&amp;utm_term=%E5%89%8D%E7%AB%AF%E6%80%A7%E8%83%BD%E4%BC%98%E5%8C%96%E7%9A%84%E6%89%8B%E6%AE%B5&amp;spm=1018.2226.3001.4187" </w:instrText>
+      </w:r>
+      <w:r>
+        <w:rPr>
+          <w:rFonts w:ascii="宋体" w:hAnsi="宋体" w:eastAsia="宋体" w:cs="宋体"/>
+          <w:sz w:val="24"/>
+          <w:szCs w:val="24"/>
+        </w:rPr>
+        <w:fldChar w:fldCharType="separate"/>
+      </w:r>
+      <w:r>
+        <w:rPr>
+          <w:rStyle w:val="11"/>
+          <w:rFonts w:ascii="宋体" w:hAnsi="宋体" w:eastAsia="宋体" w:cs="宋体"/>
+          <w:sz w:val="24"/>
+          <w:szCs w:val="24"/>
+        </w:rPr>
+        <w:t>前端性能优化9大策</w:t>
+      </w:r>
+      <w:bookmarkStart w:id="0" w:name="_GoBack"/>
+      <w:bookmarkEnd w:id="0"/>
+      <w:r>
+        <w:rPr>
+          <w:rStyle w:val="11"/>
+          <w:rFonts w:ascii="宋体" w:hAnsi="宋体" w:eastAsia="宋体" w:cs="宋体"/>
+          <w:sz w:val="24"/>
+          <w:szCs w:val="24"/>
+        </w:rPr>
+        <w:t>略（面试一网打尽）！-CSDN博客</w:t>
+      </w:r>
+      <w:r>
+        <w:rPr>
+          <w:rFonts w:ascii="宋体" w:hAnsi="宋体" w:eastAsia="宋体" w:cs="宋体"/>
+          <w:sz w:val="24"/>
+          <w:szCs w:val="24"/>
+        </w:rPr>
+        <w:fldChar w:fldCharType="end"/>
+      </w:r>
+    </w:p>
+    <w:p>
+      <w:pPr>
+        <w:rPr>
+          <w:rFonts w:hint="default"/>
+          <w:lang w:val="en-US" w:eastAsia="zh-CN"/>
+        </w:rPr>
+      </w:pPr>
+    </w:p>
+    <w:p>
+      <w:pPr>
+        <w:pStyle w:val="3"/>
+        <w:bidi w:val="0"/>
+        <w:rPr>
+          <w:rFonts w:hint="default"/>
+          <w:lang w:val="en-US" w:eastAsia="zh-CN"/>
+        </w:rPr>
+      </w:pPr>
+      <w:r>
+        <w:rPr>
+          <w:rFonts w:hint="eastAsia"/>
+          <w:lang w:val="en-US" w:eastAsia="zh-CN"/>
+        </w:rPr>
+        <w:t>XMLHttpRequest</w:t>
       </w:r>
     </w:p>
     <w:p>
@@ -3252,6 +5861,153 @@
     </w:p>
     <w:p>
       <w:pPr>
+        <w:pStyle w:val="3"/>
+        <w:bidi w:val="0"/>
+        <w:rPr>
+          <w:rFonts w:hint="default"/>
+          <w:lang w:val="en-US" w:eastAsia="zh-CN"/>
+        </w:rPr>
+      </w:pPr>
+      <w:r>
+        <w:rPr>
+          <w:rFonts w:hint="eastAsia"/>
+          <w:lang w:val="en-US" w:eastAsia="zh-CN"/>
+        </w:rPr>
+        <w:t>项目介绍</w:t>
+      </w:r>
+    </w:p>
+    <w:p>
+      <w:pPr>
+        <w:bidi w:val="0"/>
+        <w:rPr>
+          <w:rFonts w:hint="eastAsia"/>
+          <w:lang w:val="en-US" w:eastAsia="zh-CN"/>
+        </w:rPr>
+      </w:pPr>
+      <w:r>
+        <w:rPr>
+          <w:rFonts w:hint="eastAsia"/>
+          <w:lang w:val="en-US" w:eastAsia="zh-CN"/>
+        </w:rPr>
+        <w:t>这个项目实现了电商平台的后台管理网页。项目使用vue3进行开发，并用到了element-plus组件库和windicss样式库。用pinia存储用户数据，用axios与后端通信。</w:t>
+      </w:r>
+      <w:r>
+        <w:t>实现的功能主要有登录退出</w:t>
+      </w:r>
+      <w:r>
+        <w:rPr>
+          <w:rFonts w:hint="eastAsia"/>
+          <w:lang w:eastAsia="zh-CN"/>
+        </w:rPr>
+        <w:t>；</w:t>
+      </w:r>
+      <w:r>
+        <w:rPr>
+          <w:rFonts w:hint="eastAsia"/>
+          <w:lang w:val="en-US" w:eastAsia="zh-CN"/>
+        </w:rPr>
+        <w:t>对商品，商品分类，商品规格的增加删除修改，对普通用户的管理，设置用户的会员等级；对管理员用户的管理，设置管理员的权限和角色,不同角色可以设置不同的权限，权限不同在系统里能看到的内容就不同；对订单的管理，修改订单评论</w:t>
+      </w:r>
+    </w:p>
+    <w:p>
+      <w:pPr>
+        <w:bidi w:val="0"/>
+        <w:rPr>
+          <w:rFonts w:hint="default"/>
+          <w:lang w:val="en-US" w:eastAsia="zh-CN"/>
+        </w:rPr>
+      </w:pPr>
+    </w:p>
+    <w:p>
+      <w:pPr>
+        <w:bidi w:val="0"/>
+      </w:pPr>
+      <w:r>
+        <w:t>使用技术：vue3、pinia、vue-router、element-plus、windicss、vite、axios</w:t>
+      </w:r>
+    </w:p>
+    <w:p>
+      <w:pPr>
+        <w:bidi w:val="0"/>
+      </w:pPr>
+      <w:r>
+        <w:t>1.使用element-plus搭建页面结构，windicss进行样式美化</w:t>
+      </w:r>
+    </w:p>
+    <w:p>
+      <w:pPr>
+        <w:bidi w:val="0"/>
+      </w:pPr>
+      <w:r>
+        <w:t>2.使用vue-router完成页面之间的跳转，在路由守卫中检查用户token是否存在以实现免密登录</w:t>
+      </w:r>
+    </w:p>
+    <w:p>
+      <w:pPr>
+        <w:bidi w:val="0"/>
+      </w:pPr>
+      <w:r>
+        <w:t>3.用async/await二次封装axios请求；在axios请求拦截器中携带token，在axios响应拦截器中发起消息弹窗提示错误信息</w:t>
+      </w:r>
+    </w:p>
+    <w:p>
+      <w:pPr>
+        <w:bidi w:val="0"/>
+      </w:pPr>
+      <w:r>
+        <w:t>4.使用pinia管理数据，实现登录时获取token，页面刷新时根据token获取用户数据，退出登录时删除token和用户数据</w:t>
+      </w:r>
+    </w:p>
+    <w:p>
+      <w:pPr>
+        <w:bidi w:val="0"/>
+      </w:pPr>
+      <w:r>
+        <w:t>5.使用defineEmits、defineExpose、defineProps进行父子组件间的通信</w:t>
+      </w:r>
+    </w:p>
+    <w:p>
+      <w:pPr>
+        <w:bidi w:val="0"/>
+      </w:pPr>
+      <w:r>
+        <w:t>6.使用component标签和keep-alive实现动态组件和页面缓存，使用组件transition实现后台页面切换时的淡入淡出动画</w:t>
+      </w:r>
+    </w:p>
+    <w:p>
+      <w:pPr>
+        <w:bidi w:val="0"/>
+      </w:pPr>
+      <w:r>
+        <w:t>7.自定义permission指令检查用户权限以此决定是否渲染安装了该指令的组件，实现按钮级别的权限控制功能</w:t>
+      </w:r>
+    </w:p>
+    <w:p>
+      <w:pPr>
+        <w:bidi w:val="0"/>
+      </w:pPr>
+      <w:r>
+        <w:t>8.利用vue3组合式api的特性为不同页面中的相似功能封装统一接口，提高代码复用率，提升开发效率</w:t>
+      </w:r>
+    </w:p>
+    <w:p>
+      <w:pPr>
+        <w:rPr>
+          <w:rFonts w:hint="default"/>
+          <w:lang w:val="en-US" w:eastAsia="zh-CN"/>
+        </w:rPr>
+      </w:pPr>
+    </w:p>
+    <w:p>
+      <w:pPr>
+        <w:rPr>
+          <w:rFonts w:hint="eastAsia"/>
+          <w:lang w:val="en-US" w:eastAsia="zh-CN"/>
+        </w:rPr>
+      </w:pPr>
+    </w:p>
+    <w:p>
+      <w:pPr>
         <w:pStyle w:val="2"/>
         <w:bidi w:val="0"/>
         <w:rPr>
@@ -3403,7 +6159,7 @@
       </w:r>
       <w:r>
         <w:rPr>
-          <w:rStyle w:val="12"/>
+          <w:rStyle w:val="11"/>
           <w:rFonts w:ascii="宋体" w:hAnsi="宋体" w:eastAsia="宋体" w:cs="宋体"/>
           <w:sz w:val="24"/>
           <w:szCs w:val="24"/>
@@ -4115,12 +6871,150 @@
       </w:r>
       <w:r>
         <w:rPr>
+          <w:rStyle w:val="11"/>
+          <w:rFonts w:ascii="宋体" w:hAnsi="宋体" w:eastAsia="宋体" w:cs="宋体"/>
+          <w:sz w:val="24"/>
+          <w:szCs w:val="24"/>
+        </w:rPr>
+        <w:t>钉钉招聘官网 (dingtalk.com)</w:t>
+      </w:r>
+      <w:r>
+        <w:rPr>
+          <w:rFonts w:ascii="宋体" w:hAnsi="宋体" w:eastAsia="宋体" w:cs="宋体"/>
+          <w:sz w:val="24"/>
+          <w:szCs w:val="24"/>
+        </w:rPr>
+        <w:fldChar w:fldCharType="end"/>
+      </w:r>
+    </w:p>
+    <w:p>
+      <w:pPr>
+        <w:rPr>
+          <w:rFonts w:hint="eastAsia" w:ascii="宋体" w:hAnsi="宋体" w:eastAsia="宋体" w:cs="宋体"/>
+          <w:sz w:val="24"/>
+          <w:szCs w:val="24"/>
+          <w:lang w:val="en-US" w:eastAsia="zh-CN"/>
+        </w:rPr>
+      </w:pPr>
+      <w:r>
+        <w:rPr>
+          <w:rFonts w:hint="eastAsia" w:ascii="宋体" w:hAnsi="宋体" w:eastAsia="宋体" w:cs="宋体"/>
+          <w:sz w:val="24"/>
+          <w:szCs w:val="24"/>
+          <w:lang w:val="en-US" w:eastAsia="zh-CN"/>
+        </w:rPr>
+        <w:t>13.蚂蚁</w:t>
+      </w:r>
+    </w:p>
+    <w:p>
+      <w:pPr>
+        <w:rPr>
+          <w:rFonts w:ascii="宋体" w:hAnsi="宋体" w:eastAsia="宋体" w:cs="宋体"/>
+          <w:sz w:val="24"/>
+          <w:szCs w:val="24"/>
+        </w:rPr>
+      </w:pPr>
+      <w:r>
+        <w:rPr>
+          <w:rFonts w:ascii="宋体" w:hAnsi="宋体" w:eastAsia="宋体" w:cs="宋体"/>
+          <w:sz w:val="24"/>
+          <w:szCs w:val="24"/>
+        </w:rPr>
+        <w:fldChar w:fldCharType="begin"/>
+      </w:r>
+      <w:r>
+        <w:rPr>
+          <w:rFonts w:ascii="宋体" w:hAnsi="宋体" w:eastAsia="宋体" w:cs="宋体"/>
+          <w:sz w:val="24"/>
+          <w:szCs w:val="24"/>
+        </w:rPr>
+        <w:instrText xml:space="preserve"> HYPERLINK "https://talent.antgroup.com/personal/campus-application" </w:instrText>
+      </w:r>
+      <w:r>
+        <w:rPr>
+          <w:rFonts w:ascii="宋体" w:hAnsi="宋体" w:eastAsia="宋体" w:cs="宋体"/>
+          <w:sz w:val="24"/>
+          <w:szCs w:val="24"/>
+        </w:rPr>
+        <w:fldChar w:fldCharType="separate"/>
+      </w:r>
+      <w:r>
+        <w:rPr>
+          <w:rStyle w:val="11"/>
+          <w:rFonts w:ascii="宋体" w:hAnsi="宋体" w:eastAsia="宋体" w:cs="宋体"/>
+          <w:sz w:val="24"/>
+          <w:szCs w:val="24"/>
+        </w:rPr>
+        <w:t>蚂蚁集团招聘官网 (antgroup.com)</w:t>
+      </w:r>
+      <w:r>
+        <w:rPr>
+          <w:rFonts w:ascii="宋体" w:hAnsi="宋体" w:eastAsia="宋体" w:cs="宋体"/>
+          <w:sz w:val="24"/>
+          <w:szCs w:val="24"/>
+        </w:rPr>
+        <w:fldChar w:fldCharType="end"/>
+      </w:r>
+    </w:p>
+    <w:p>
+      <w:pPr>
+        <w:rPr>
+          <w:rFonts w:hint="eastAsia" w:ascii="宋体" w:hAnsi="宋体" w:eastAsia="宋体" w:cs="宋体"/>
+          <w:sz w:val="24"/>
+          <w:szCs w:val="24"/>
+          <w:lang w:val="en-US" w:eastAsia="zh-CN"/>
+        </w:rPr>
+      </w:pPr>
+      <w:r>
+        <w:rPr>
+          <w:rFonts w:hint="eastAsia" w:ascii="宋体" w:hAnsi="宋体" w:eastAsia="宋体" w:cs="宋体"/>
+          <w:sz w:val="24"/>
+          <w:szCs w:val="24"/>
+          <w:lang w:val="en-US" w:eastAsia="zh-CN"/>
+        </w:rPr>
+        <w:t>14.东方财富</w:t>
+      </w:r>
+    </w:p>
+    <w:p>
+      <w:pPr>
+        <w:rPr>
+          <w:rFonts w:ascii="宋体" w:hAnsi="宋体" w:eastAsia="宋体" w:cs="宋体"/>
+          <w:sz w:val="24"/>
+          <w:szCs w:val="24"/>
+        </w:rPr>
+      </w:pPr>
+      <w:r>
+        <w:rPr>
+          <w:rFonts w:ascii="宋体" w:hAnsi="宋体" w:eastAsia="宋体" w:cs="宋体"/>
+          <w:sz w:val="24"/>
+          <w:szCs w:val="24"/>
+        </w:rPr>
+        <w:fldChar w:fldCharType="begin"/>
+      </w:r>
+      <w:r>
+        <w:rPr>
+          <w:rFonts w:ascii="宋体" w:hAnsi="宋体" w:eastAsia="宋体" w:cs="宋体"/>
+          <w:sz w:val="24"/>
+          <w:szCs w:val="24"/>
+        </w:rPr>
+        <w:instrText xml:space="preserve"> HYPERLINK "https://app.mokahr.com/campus-recruitment/eastmoney/57971" \l "/candidateHome/applications" </w:instrText>
+      </w:r>
+      <w:r>
+        <w:rPr>
+          <w:rFonts w:ascii="宋体" w:hAnsi="宋体" w:eastAsia="宋体" w:cs="宋体"/>
+          <w:sz w:val="24"/>
+          <w:szCs w:val="24"/>
+        </w:rPr>
+        <w:fldChar w:fldCharType="separate"/>
+      </w:r>
+      <w:r>
+        <w:rPr>
           <w:rStyle w:val="12"/>
           <w:rFonts w:ascii="宋体" w:hAnsi="宋体" w:eastAsia="宋体" w:cs="宋体"/>
           <w:sz w:val="24"/>
           <w:szCs w:val="24"/>
         </w:rPr>
-        <w:t>钉钉招聘官网 (dingtalk.com)</w:t>
+        <w:t>东方财富-校园招聘 (mokahr.com)</w:t>
       </w:r>
       <w:r>
         <w:rPr>
@@ -4147,7 +7041,7 @@
           <w:szCs w:val="24"/>
           <w:lang w:val="en-US" w:eastAsia="zh-CN"/>
         </w:rPr>
-        <w:t>13.蚂蚁</w:t>
+        <w:t>15.阿里国际数字商业  广州</w:t>
       </w:r>
     </w:p>
     <w:p>
@@ -4172,7 +7066,7 @@
           <w:sz w:val="24"/>
           <w:szCs w:val="24"/>
         </w:rPr>
-        <w:instrText xml:space="preserve"> HYPERLINK "https://talent.antgroup.com/personal/campus-application" </w:instrText>
+        <w:instrText xml:space="preserve"> HYPERLINK "https://aidc-jobs.alibaba.com/personal/campus-application?lang=zh" </w:instrText>
       </w:r>
       <w:r>
         <w:rPr>
@@ -4189,7 +7083,7 @@
           <w:sz w:val="24"/>
           <w:szCs w:val="24"/>
         </w:rPr>
-        <w:t>蚂蚁集团招聘官网 (antgroup.com)</w:t>
+        <w:t>阿里国际数字商业集团招聘官网 (alibaba.com)</w:t>
       </w:r>
       <w:r>
         <w:rPr>
@@ -4202,6 +7096,23 @@
     </w:p>
     <w:p>
       <w:pPr>
+        <w:pStyle w:val="3"/>
+        <w:bidi w:val="0"/>
+        <w:rPr>
+          <w:rFonts w:hint="eastAsia"/>
+          <w:lang w:val="en-US" w:eastAsia="zh-CN"/>
+        </w:rPr>
+      </w:pPr>
+      <w:r>
+        <w:rPr>
+          <w:rFonts w:hint="eastAsia"/>
+          <w:lang w:val="en-US" w:eastAsia="zh-CN"/>
+        </w:rPr>
+        <w:t>2.测评</w:t>
+      </w:r>
+    </w:p>
+    <w:p>
+      <w:pPr>
         <w:rPr>
           <w:rFonts w:hint="eastAsia" w:ascii="宋体" w:hAnsi="宋体" w:eastAsia="宋体" w:cs="宋体"/>
           <w:sz w:val="24"/>
@@ -4216,17 +7127,26 @@
           <w:szCs w:val="24"/>
           <w:lang w:val="en-US" w:eastAsia="zh-CN"/>
         </w:rPr>
-        <w:t>14.东方财富</w:t>
-      </w:r>
-    </w:p>
-    <w:p>
-      <w:pPr>
-        <w:rPr>
-          <w:rFonts w:ascii="宋体" w:hAnsi="宋体" w:eastAsia="宋体" w:cs="宋体"/>
-          <w:sz w:val="24"/>
-          <w:szCs w:val="24"/>
-        </w:rPr>
-      </w:pPr>
+        <w:t>钉钉</w:t>
+      </w:r>
+    </w:p>
+    <w:p>
+      <w:pPr>
+        <w:rPr>
+          <w:rFonts w:ascii="宋体" w:hAnsi="宋体" w:eastAsia="宋体" w:cs="宋体"/>
+          <w:sz w:val="24"/>
+          <w:szCs w:val="24"/>
+        </w:rPr>
+      </w:pPr>
+      <w:r>
+        <w:rPr>
+          <w:rFonts w:hint="eastAsia" w:ascii="宋体" w:hAnsi="宋体" w:eastAsia="宋体" w:cs="宋体"/>
+          <w:sz w:val="24"/>
+          <w:szCs w:val="24"/>
+          <w:lang w:val="en-US" w:eastAsia="zh-CN"/>
+        </w:rPr>
+        <w:t xml:space="preserve">京东 </w:t>
+      </w:r>
       <w:r>
         <w:rPr>
           <w:rFonts w:ascii="宋体" w:hAnsi="宋体" w:eastAsia="宋体" w:cs="宋体"/>
@@ -4241,7 +7161,7 @@
           <w:sz w:val="24"/>
           <w:szCs w:val="24"/>
         </w:rPr>
-        <w:instrText xml:space="preserve"> HYPERLINK "https://app.mokahr.com/campus-recruitment/eastmoney/57971" \l "/candidateHome/applications" </w:instrText>
+        <w:instrText xml:space="preserve"> HYPERLINK "https://360buy.ceping.com/pc?elink=zGiefBc0rGbL/Ak4w/CqdspRa5fYRRJpUG0RUedSHKPZ3zBhlk5hhUxZa/bpy9ViXhPJbWdwhVfvJ5V78Yq3zg==" \l "/promise" </w:instrText>
       </w:r>
       <w:r>
         <w:rPr>
@@ -4253,12 +7173,85 @@
       </w:r>
       <w:r>
         <w:rPr>
+          <w:rStyle w:val="11"/>
+          <w:rFonts w:ascii="宋体" w:hAnsi="宋体" w:eastAsia="宋体" w:cs="宋体"/>
+          <w:sz w:val="24"/>
+          <w:szCs w:val="24"/>
+        </w:rPr>
+        <w:t>人才评估 (ceping.com)</w:t>
+      </w:r>
+      <w:r>
+        <w:rPr>
+          <w:rFonts w:ascii="宋体" w:hAnsi="宋体" w:eastAsia="宋体" w:cs="宋体"/>
+          <w:sz w:val="24"/>
+          <w:szCs w:val="24"/>
+        </w:rPr>
+        <w:fldChar w:fldCharType="end"/>
+      </w:r>
+    </w:p>
+    <w:p>
+      <w:pPr>
+        <w:pStyle w:val="3"/>
+        <w:bidi w:val="0"/>
+        <w:rPr>
+          <w:rFonts w:hint="eastAsia"/>
+          <w:lang w:val="en-US" w:eastAsia="zh-CN"/>
+        </w:rPr>
+      </w:pPr>
+      <w:r>
+        <w:rPr>
+          <w:rFonts w:hint="eastAsia"/>
+          <w:lang w:val="en-US" w:eastAsia="zh-CN"/>
+        </w:rPr>
+        <w:t>3.笔试</w:t>
+      </w:r>
+    </w:p>
+    <w:p>
+      <w:pPr>
+        <w:rPr>
+          <w:rFonts w:hint="default"/>
+          <w:lang w:val="en-US" w:eastAsia="zh-CN"/>
+        </w:rPr>
+      </w:pPr>
+      <w:r>
+        <w:rPr>
+          <w:rFonts w:hint="eastAsia"/>
+          <w:lang w:val="en-US" w:eastAsia="zh-CN"/>
+        </w:rPr>
+        <w:t xml:space="preserve">七牛云 5.8 19:30  </w:t>
+      </w:r>
+      <w:r>
+        <w:rPr>
+          <w:rFonts w:ascii="宋体" w:hAnsi="宋体" w:eastAsia="宋体" w:cs="宋体"/>
+          <w:sz w:val="24"/>
+          <w:szCs w:val="24"/>
+        </w:rPr>
+        <w:fldChar w:fldCharType="begin"/>
+      </w:r>
+      <w:r>
+        <w:rPr>
+          <w:rFonts w:ascii="宋体" w:hAnsi="宋体" w:eastAsia="宋体" w:cs="宋体"/>
+          <w:sz w:val="24"/>
+          <w:szCs w:val="24"/>
+        </w:rPr>
+        <w:instrText xml:space="preserve"> HYPERLINK "https://exam.nowcoder.com/cts/17342254/summary?id=2A3086DF63FDA6E95D2B1AAD67C4DCC3" </w:instrText>
+      </w:r>
+      <w:r>
+        <w:rPr>
+          <w:rFonts w:ascii="宋体" w:hAnsi="宋体" w:eastAsia="宋体" w:cs="宋体"/>
+          <w:sz w:val="24"/>
+          <w:szCs w:val="24"/>
+        </w:rPr>
+        <w:fldChar w:fldCharType="separate"/>
+      </w:r>
+      <w:r>
+        <w:rPr>
           <w:rStyle w:val="12"/>
           <w:rFonts w:ascii="宋体" w:hAnsi="宋体" w:eastAsia="宋体" w:cs="宋体"/>
           <w:sz w:val="24"/>
           <w:szCs w:val="24"/>
         </w:rPr>
-        <w:t>东方财富-校园招聘 (mokahr.com)</w:t>
+        <w:t>2024年春招前端笔试_牛客 (nowcoder.com)</w:t>
       </w:r>
       <w:r>
         <w:rPr>
@@ -4271,272 +7264,271 @@
     </w:p>
     <w:p>
       <w:pPr>
-        <w:rPr>
-          <w:rFonts w:hint="eastAsia" w:ascii="宋体" w:hAnsi="宋体" w:eastAsia="宋体" w:cs="宋体"/>
-          <w:sz w:val="24"/>
-          <w:szCs w:val="24"/>
-          <w:lang w:val="en-US" w:eastAsia="zh-CN"/>
-        </w:rPr>
-      </w:pPr>
-      <w:r>
-        <w:rPr>
-          <w:rFonts w:hint="eastAsia" w:ascii="宋体" w:hAnsi="宋体" w:eastAsia="宋体" w:cs="宋体"/>
-          <w:sz w:val="24"/>
-          <w:szCs w:val="24"/>
-          <w:lang w:val="en-US" w:eastAsia="zh-CN"/>
-        </w:rPr>
-        <w:t>15.阿里国际数字商业  广州</w:t>
-      </w:r>
-    </w:p>
-    <w:p>
-      <w:pPr>
-        <w:rPr>
-          <w:rFonts w:ascii="宋体" w:hAnsi="宋体" w:eastAsia="宋体" w:cs="宋体"/>
-          <w:sz w:val="24"/>
-          <w:szCs w:val="24"/>
-        </w:rPr>
-      </w:pPr>
-      <w:r>
-        <w:rPr>
-          <w:rFonts w:ascii="宋体" w:hAnsi="宋体" w:eastAsia="宋体" w:cs="宋体"/>
-          <w:sz w:val="24"/>
-          <w:szCs w:val="24"/>
+        <w:pStyle w:val="3"/>
+        <w:bidi w:val="0"/>
+        <w:rPr>
+          <w:rFonts w:hint="eastAsia"/>
+          <w:lang w:val="en-US" w:eastAsia="zh-CN"/>
+        </w:rPr>
+      </w:pPr>
+      <w:r>
+        <w:rPr>
+          <w:rFonts w:hint="eastAsia"/>
+          <w:lang w:val="en-US" w:eastAsia="zh-CN"/>
+        </w:rPr>
+        <w:t>4.面试</w:t>
+      </w:r>
+    </w:p>
+    <w:p>
+      <w:pPr>
+        <w:rPr>
+          <w:rFonts w:hint="eastAsia"/>
+          <w:lang w:val="en-US" w:eastAsia="zh-CN"/>
+        </w:rPr>
+      </w:pPr>
+      <w:r>
+        <w:rPr>
+          <w:rFonts w:hint="eastAsia"/>
+          <w:lang w:val="en-US" w:eastAsia="zh-CN"/>
+        </w:rPr>
+        <w:t>飞猪 一面5.10上午10点</w:t>
+      </w:r>
+    </w:p>
+    <w:p>
+      <w:pPr>
+        <w:rPr>
+          <w:rFonts w:hint="default"/>
+          <w:lang w:val="en-US" w:eastAsia="zh-CN"/>
+        </w:rPr>
+      </w:pPr>
+      <w:r>
+        <w:rPr>
+          <w:rFonts w:hint="eastAsia"/>
+          <w:lang w:val="en-US" w:eastAsia="zh-CN"/>
+        </w:rPr>
+        <w:t xml:space="preserve">字节 一面5.10 19:00  </w:t>
+      </w:r>
+      <w:r>
+        <w:rPr>
+          <w:rFonts w:ascii="Verdana" w:hAnsi="Verdana" w:eastAsia="Verdana" w:cs="Verdana"/>
+          <w:i w:val="0"/>
+          <w:iCs w:val="0"/>
+          <w:caps w:val="0"/>
+          <w:color w:val="1E5494"/>
+          <w:spacing w:val="0"/>
+          <w:sz w:val="16"/>
+          <w:szCs w:val="16"/>
+          <w:u w:val="single"/>
+          <w:shd w:val="clear" w:fill="FFFFFF"/>
         </w:rPr>
         <w:fldChar w:fldCharType="begin"/>
       </w:r>
       <w:r>
         <w:rPr>
-          <w:rFonts w:ascii="宋体" w:hAnsi="宋体" w:eastAsia="宋体" w:cs="宋体"/>
-          <w:sz w:val="24"/>
-          <w:szCs w:val="24"/>
-        </w:rPr>
-        <w:instrText xml:space="preserve"> HYPERLINK "https://aidc-jobs.alibaba.com/personal/campus-application?lang=zh" </w:instrText>
-      </w:r>
-      <w:r>
-        <w:rPr>
-          <w:rFonts w:ascii="宋体" w:hAnsi="宋体" w:eastAsia="宋体" w:cs="宋体"/>
-          <w:sz w:val="24"/>
-          <w:szCs w:val="24"/>
+          <w:rFonts w:ascii="Verdana" w:hAnsi="Verdana" w:eastAsia="Verdana" w:cs="Verdana"/>
+          <w:i w:val="0"/>
+          <w:iCs w:val="0"/>
+          <w:caps w:val="0"/>
+          <w:color w:val="1E5494"/>
+          <w:spacing w:val="0"/>
+          <w:sz w:val="16"/>
+          <w:szCs w:val="16"/>
+          <w:u w:val="single"/>
+          <w:shd w:val="clear" w:fill="FFFFFF"/>
+        </w:rPr>
+        <w:instrText xml:space="preserve"> HYPERLINK "https://t.zijieimg.com/i2DkuWsQ/" \t "https://mail.qq.com/cgi-bin/_blank" </w:instrText>
+      </w:r>
+      <w:r>
+        <w:rPr>
+          <w:rFonts w:ascii="Verdana" w:hAnsi="Verdana" w:eastAsia="Verdana" w:cs="Verdana"/>
+          <w:i w:val="0"/>
+          <w:iCs w:val="0"/>
+          <w:caps w:val="0"/>
+          <w:color w:val="1E5494"/>
+          <w:spacing w:val="0"/>
+          <w:sz w:val="16"/>
+          <w:szCs w:val="16"/>
+          <w:u w:val="single"/>
+          <w:shd w:val="clear" w:fill="FFFFFF"/>
         </w:rPr>
         <w:fldChar w:fldCharType="separate"/>
       </w:r>
       <w:r>
         <w:rPr>
+          <w:rStyle w:val="11"/>
+          <w:rFonts w:hint="default" w:ascii="Verdana" w:hAnsi="Verdana" w:eastAsia="Verdana" w:cs="Verdana"/>
+          <w:i w:val="0"/>
+          <w:iCs w:val="0"/>
+          <w:caps w:val="0"/>
+          <w:color w:val="1E5494"/>
+          <w:spacing w:val="0"/>
+          <w:sz w:val="16"/>
+          <w:szCs w:val="16"/>
+          <w:u w:val="single"/>
+          <w:shd w:val="clear" w:fill="FFFFFF"/>
+        </w:rPr>
+        <w:t>https://t.zijieimg.com/i2DkuWsQ/</w:t>
+      </w:r>
+      <w:r>
+        <w:rPr>
+          <w:rFonts w:hint="default" w:ascii="Verdana" w:hAnsi="Verdana" w:eastAsia="Verdana" w:cs="Verdana"/>
+          <w:i w:val="0"/>
+          <w:iCs w:val="0"/>
+          <w:caps w:val="0"/>
+          <w:color w:val="1E5494"/>
+          <w:spacing w:val="0"/>
+          <w:sz w:val="16"/>
+          <w:szCs w:val="16"/>
+          <w:u w:val="single"/>
+          <w:shd w:val="clear" w:fill="FFFFFF"/>
+        </w:rPr>
+        <w:fldChar w:fldCharType="end"/>
+      </w:r>
+    </w:p>
+    <w:p>
+      <w:pPr>
+        <w:rPr>
+          <w:rFonts w:hint="default"/>
+          <w:lang w:val="en-US" w:eastAsia="zh-CN"/>
+        </w:rPr>
+      </w:pPr>
+      <w:r>
+        <w:rPr>
+          <w:rFonts w:hint="eastAsia"/>
+          <w:lang w:val="en-US" w:eastAsia="zh-CN"/>
+        </w:rPr>
+        <w:t xml:space="preserve">钉钉 一面5.11 10:00  </w:t>
+      </w:r>
+    </w:p>
+    <w:p>
+      <w:pPr>
+        <w:rPr>
+          <w:rFonts w:hint="default"/>
+          <w:lang w:val="en-US" w:eastAsia="zh-CN"/>
+        </w:rPr>
+      </w:pPr>
+      <w:r>
+        <w:rPr>
+          <w:rFonts w:hint="eastAsia"/>
+          <w:lang w:val="en-US" w:eastAsia="zh-CN"/>
+        </w:rPr>
+        <w:t xml:space="preserve">蚂蚁 一面5.11 14:00  </w:t>
+      </w:r>
+    </w:p>
+    <w:p>
+      <w:pPr>
+        <w:rPr>
+          <w:rFonts w:hint="default"/>
+          <w:lang w:val="en-US" w:eastAsia="zh-CN"/>
+        </w:rPr>
+      </w:pPr>
+      <w:r>
+        <w:rPr>
+          <w:rFonts w:hint="eastAsia"/>
+          <w:lang w:val="en-US" w:eastAsia="zh-CN"/>
+        </w:rPr>
+        <w:t xml:space="preserve">腾讯 一面5.11 19:00  </w:t>
+      </w:r>
+      <w:r>
+        <w:rPr>
+          <w:rFonts w:ascii="Arial" w:hAnsi="Arial" w:eastAsia="宋体" w:cs="Arial"/>
+          <w:i w:val="0"/>
+          <w:iCs w:val="0"/>
+          <w:caps w:val="0"/>
+          <w:color w:val="1E5494"/>
+          <w:spacing w:val="0"/>
+          <w:sz w:val="15"/>
+          <w:szCs w:val="15"/>
+          <w:u w:val="single"/>
+          <w:shd w:val="clear" w:fill="FFFFFF"/>
+        </w:rPr>
+        <w:fldChar w:fldCharType="begin"/>
+      </w:r>
+      <w:r>
+        <w:rPr>
+          <w:rFonts w:ascii="Arial" w:hAnsi="Arial" w:eastAsia="宋体" w:cs="Arial"/>
+          <w:i w:val="0"/>
+          <w:iCs w:val="0"/>
+          <w:caps w:val="0"/>
+          <w:color w:val="1E5494"/>
+          <w:spacing w:val="0"/>
+          <w:sz w:val="15"/>
+          <w:szCs w:val="15"/>
+          <w:u w:val="single"/>
+          <w:shd w:val="clear" w:fill="FFFFFF"/>
+        </w:rPr>
+        <w:instrText xml:space="preserve"> HYPERLINK "https://meeting.tencent.com/dm/Rh3jLsgXn70C" \t "https://mail.qq.com/cgi-bin/_blank" </w:instrText>
+      </w:r>
+      <w:r>
+        <w:rPr>
+          <w:rFonts w:ascii="Arial" w:hAnsi="Arial" w:eastAsia="宋体" w:cs="Arial"/>
+          <w:i w:val="0"/>
+          <w:iCs w:val="0"/>
+          <w:caps w:val="0"/>
+          <w:color w:val="1E5494"/>
+          <w:spacing w:val="0"/>
+          <w:sz w:val="15"/>
+          <w:szCs w:val="15"/>
+          <w:u w:val="single"/>
+          <w:shd w:val="clear" w:fill="FFFFFF"/>
+        </w:rPr>
+        <w:fldChar w:fldCharType="separate"/>
+      </w:r>
+      <w:r>
+        <w:rPr>
           <w:rStyle w:val="12"/>
-          <w:rFonts w:ascii="宋体" w:hAnsi="宋体" w:eastAsia="宋体" w:cs="宋体"/>
-          <w:sz w:val="24"/>
-          <w:szCs w:val="24"/>
-        </w:rPr>
-        <w:t>阿里国际数字商业集团招聘官网 (alibaba.com)</w:t>
-      </w:r>
-      <w:r>
-        <w:rPr>
-          <w:rFonts w:ascii="宋体" w:hAnsi="宋体" w:eastAsia="宋体" w:cs="宋体"/>
-          <w:sz w:val="24"/>
-          <w:szCs w:val="24"/>
+          <w:rFonts w:hint="default" w:ascii="Arial" w:hAnsi="Arial" w:eastAsia="宋体" w:cs="Arial"/>
+          <w:i w:val="0"/>
+          <w:iCs w:val="0"/>
+          <w:caps w:val="0"/>
+          <w:color w:val="1E5494"/>
+          <w:spacing w:val="0"/>
+          <w:sz w:val="15"/>
+          <w:szCs w:val="15"/>
+          <w:u w:val="single"/>
+          <w:shd w:val="clear" w:fill="FFFFFF"/>
+        </w:rPr>
+        <w:t>https://meeting.tencent.com/dm/Rh3jLsgXn70C</w:t>
+      </w:r>
+      <w:r>
+        <w:rPr>
+          <w:rFonts w:hint="default" w:ascii="Arial" w:hAnsi="Arial" w:eastAsia="宋体" w:cs="Arial"/>
+          <w:i w:val="0"/>
+          <w:iCs w:val="0"/>
+          <w:caps w:val="0"/>
+          <w:color w:val="1E5494"/>
+          <w:spacing w:val="0"/>
+          <w:sz w:val="15"/>
+          <w:szCs w:val="15"/>
+          <w:u w:val="single"/>
+          <w:shd w:val="clear" w:fill="FFFFFF"/>
         </w:rPr>
         <w:fldChar w:fldCharType="end"/>
       </w:r>
     </w:p>
     <w:p>
       <w:pPr>
-        <w:pStyle w:val="3"/>
-        <w:bidi w:val="0"/>
-        <w:rPr>
-          <w:rFonts w:hint="eastAsia"/>
-          <w:lang w:val="en-US" w:eastAsia="zh-CN"/>
-        </w:rPr>
-      </w:pPr>
-      <w:r>
-        <w:rPr>
-          <w:rFonts w:hint="eastAsia"/>
-          <w:lang w:val="en-US" w:eastAsia="zh-CN"/>
-        </w:rPr>
-        <w:t>2.测评</w:t>
-      </w:r>
-    </w:p>
-    <w:p>
-      <w:pPr>
-        <w:rPr>
-          <w:rFonts w:hint="eastAsia" w:ascii="宋体" w:hAnsi="宋体" w:eastAsia="宋体" w:cs="宋体"/>
-          <w:sz w:val="24"/>
-          <w:szCs w:val="24"/>
-          <w:lang w:val="en-US" w:eastAsia="zh-CN"/>
-        </w:rPr>
-      </w:pPr>
-      <w:r>
-        <w:rPr>
-          <w:rFonts w:hint="eastAsia" w:ascii="宋体" w:hAnsi="宋体" w:eastAsia="宋体" w:cs="宋体"/>
-          <w:sz w:val="24"/>
-          <w:szCs w:val="24"/>
-          <w:lang w:val="en-US" w:eastAsia="zh-CN"/>
-        </w:rPr>
-        <w:t>钉钉</w:t>
-      </w:r>
-    </w:p>
-    <w:p>
-      <w:pPr>
-        <w:rPr>
-          <w:rFonts w:ascii="宋体" w:hAnsi="宋体" w:eastAsia="宋体" w:cs="宋体"/>
-          <w:sz w:val="24"/>
-          <w:szCs w:val="24"/>
-        </w:rPr>
-      </w:pPr>
-      <w:r>
-        <w:rPr>
-          <w:rFonts w:hint="eastAsia" w:ascii="宋体" w:hAnsi="宋体" w:eastAsia="宋体" w:cs="宋体"/>
-          <w:sz w:val="24"/>
-          <w:szCs w:val="24"/>
-          <w:lang w:val="en-US" w:eastAsia="zh-CN"/>
-        </w:rPr>
-        <w:t xml:space="preserve">京东 </w:t>
-      </w:r>
-      <w:r>
-        <w:rPr>
-          <w:rFonts w:ascii="宋体" w:hAnsi="宋体" w:eastAsia="宋体" w:cs="宋体"/>
-          <w:sz w:val="24"/>
-          <w:szCs w:val="24"/>
-        </w:rPr>
-        <w:fldChar w:fldCharType="begin"/>
-      </w:r>
-      <w:r>
-        <w:rPr>
-          <w:rFonts w:ascii="宋体" w:hAnsi="宋体" w:eastAsia="宋体" w:cs="宋体"/>
-          <w:sz w:val="24"/>
-          <w:szCs w:val="24"/>
-        </w:rPr>
-        <w:instrText xml:space="preserve"> HYPERLINK "https://360buy.ceping.com/pc?elink=zGiefBc0rGbL/Ak4w/CqdspRa5fYRRJpUG0RUedSHKPZ3zBhlk5hhUxZa/bpy9ViXhPJbWdwhVfvJ5V78Yq3zg==" \l "/promise" </w:instrText>
-      </w:r>
-      <w:r>
-        <w:rPr>
-          <w:rFonts w:ascii="宋体" w:hAnsi="宋体" w:eastAsia="宋体" w:cs="宋体"/>
-          <w:sz w:val="24"/>
-          <w:szCs w:val="24"/>
-        </w:rPr>
-        <w:fldChar w:fldCharType="separate"/>
-      </w:r>
-      <w:r>
-        <w:rPr>
-          <w:rStyle w:val="11"/>
-          <w:rFonts w:ascii="宋体" w:hAnsi="宋体" w:eastAsia="宋体" w:cs="宋体"/>
-          <w:sz w:val="24"/>
-          <w:szCs w:val="24"/>
-        </w:rPr>
-        <w:t>人才评估 (ceping.com)</w:t>
-      </w:r>
-      <w:r>
-        <w:rPr>
-          <w:rFonts w:ascii="宋体" w:hAnsi="宋体" w:eastAsia="宋体" w:cs="宋体"/>
-          <w:sz w:val="24"/>
-          <w:szCs w:val="24"/>
-        </w:rPr>
-        <w:fldChar w:fldCharType="end"/>
-      </w:r>
-    </w:p>
-    <w:p>
-      <w:pPr>
-        <w:pStyle w:val="3"/>
-        <w:bidi w:val="0"/>
-        <w:rPr>
-          <w:rFonts w:hint="eastAsia"/>
-          <w:lang w:val="en-US" w:eastAsia="zh-CN"/>
-        </w:rPr>
-      </w:pPr>
-      <w:r>
-        <w:rPr>
-          <w:rFonts w:hint="eastAsia"/>
-          <w:lang w:val="en-US" w:eastAsia="zh-CN"/>
-        </w:rPr>
-        <w:t>3.笔试</w:t>
-      </w:r>
-    </w:p>
-    <w:p>
-      <w:pPr>
-        <w:rPr>
-          <w:rFonts w:hint="default"/>
-          <w:lang w:val="en-US" w:eastAsia="zh-CN"/>
-        </w:rPr>
-      </w:pPr>
-      <w:r>
-        <w:rPr>
-          <w:rFonts w:hint="eastAsia"/>
-          <w:lang w:val="en-US" w:eastAsia="zh-CN"/>
-        </w:rPr>
-        <w:t xml:space="preserve">七牛云 5.8 19:30  </w:t>
-      </w:r>
-      <w:r>
-        <w:rPr>
-          <w:rFonts w:ascii="宋体" w:hAnsi="宋体" w:eastAsia="宋体" w:cs="宋体"/>
-          <w:sz w:val="24"/>
-          <w:szCs w:val="24"/>
-        </w:rPr>
-        <w:fldChar w:fldCharType="begin"/>
-      </w:r>
-      <w:r>
-        <w:rPr>
-          <w:rFonts w:ascii="宋体" w:hAnsi="宋体" w:eastAsia="宋体" w:cs="宋体"/>
-          <w:sz w:val="24"/>
-          <w:szCs w:val="24"/>
-        </w:rPr>
-        <w:instrText xml:space="preserve"> HYPERLINK "https://exam.nowcoder.com/cts/17342254/summary?id=2A3086DF63FDA6E95D2B1AAD67C4DCC3" </w:instrText>
-      </w:r>
-      <w:r>
-        <w:rPr>
-          <w:rFonts w:ascii="宋体" w:hAnsi="宋体" w:eastAsia="宋体" w:cs="宋体"/>
-          <w:sz w:val="24"/>
-          <w:szCs w:val="24"/>
-        </w:rPr>
-        <w:fldChar w:fldCharType="separate"/>
-      </w:r>
-      <w:r>
-        <w:rPr>
-          <w:rStyle w:val="12"/>
-          <w:rFonts w:ascii="宋体" w:hAnsi="宋体" w:eastAsia="宋体" w:cs="宋体"/>
-          <w:sz w:val="24"/>
-          <w:szCs w:val="24"/>
-        </w:rPr>
-        <w:t>2024年春招前端笔试_牛客 (nowcoder.com)</w:t>
-      </w:r>
-      <w:r>
-        <w:rPr>
-          <w:rFonts w:ascii="宋体" w:hAnsi="宋体" w:eastAsia="宋体" w:cs="宋体"/>
-          <w:sz w:val="24"/>
-          <w:szCs w:val="24"/>
-        </w:rPr>
-        <w:fldChar w:fldCharType="end"/>
-      </w:r>
-    </w:p>
-    <w:p>
-      <w:pPr>
-        <w:pStyle w:val="3"/>
-        <w:bidi w:val="0"/>
-        <w:rPr>
-          <w:rFonts w:hint="eastAsia"/>
-          <w:lang w:val="en-US" w:eastAsia="zh-CN"/>
-        </w:rPr>
-      </w:pPr>
-      <w:r>
-        <w:rPr>
-          <w:rFonts w:hint="eastAsia"/>
-          <w:lang w:val="en-US" w:eastAsia="zh-CN"/>
-        </w:rPr>
-        <w:t>4.面试</w:t>
-      </w:r>
-    </w:p>
-    <w:p>
-      <w:pPr>
-        <w:rPr>
-          <w:rFonts w:hint="default"/>
-          <w:lang w:val="en-US" w:eastAsia="zh-CN"/>
-        </w:rPr>
-      </w:pPr>
-      <w:r>
-        <w:rPr>
-          <w:rFonts w:hint="eastAsia"/>
-          <w:lang w:val="en-US" w:eastAsia="zh-CN"/>
-        </w:rPr>
-        <w:t>飞猪 一面5.10上午10点</w:t>
-      </w:r>
+        <w:rPr>
+          <w:rFonts w:hint="eastAsia"/>
+          <w:lang w:val="en-US" w:eastAsia="zh-CN"/>
+        </w:rPr>
+      </w:pPr>
+    </w:p>
+    <w:p>
+      <w:pPr>
+        <w:rPr>
+          <w:rFonts w:hint="eastAsia"/>
+          <w:lang w:val="en-US" w:eastAsia="zh-CN"/>
+        </w:rPr>
+      </w:pPr>
+    </w:p>
+    <w:p>
+      <w:pPr>
+        <w:rPr>
+          <w:rFonts w:hint="default"/>
+          <w:lang w:val="en-US" w:eastAsia="zh-CN"/>
+        </w:rPr>
+      </w:pPr>
     </w:p>
     <w:sectPr>
       <w:pgSz w:w="11906" w:h="16838"/>

--- a/前端面经.docx
+++ b/前端面经.docx
@@ -11,6 +11,7 @@
           <w:lang w:val="en-US" w:eastAsia="zh-CN"/>
         </w:rPr>
       </w:pPr>
+      <w:bookmarkStart w:id="0" w:name="_GoBack"/>
       <w:r>
         <w:rPr>
           <w:rFonts w:hint="eastAsia"/>
@@ -272,12 +273,309 @@
       </w:r>
       <w:r>
         <w:rPr>
+          <w:rStyle w:val="11"/>
+          <w:rFonts w:ascii="宋体" w:hAnsi="宋体" w:eastAsia="宋体" w:cs="宋体"/>
+          <w:sz w:val="24"/>
+          <w:szCs w:val="24"/>
+        </w:rPr>
+        <w:t>6分钟彻底掌握vue的diff算法，前端面试不再怕！_哔哩哔哩_bilibili</w:t>
+      </w:r>
+      <w:r>
+        <w:rPr>
+          <w:rFonts w:ascii="宋体" w:hAnsi="宋体" w:eastAsia="宋体" w:cs="宋体"/>
+          <w:sz w:val="24"/>
+          <w:szCs w:val="24"/>
+        </w:rPr>
+        <w:fldChar w:fldCharType="end"/>
+      </w:r>
+    </w:p>
+    <w:p>
+      <w:pPr>
+        <w:bidi w:val="0"/>
+        <w:rPr>
+          <w:rFonts w:ascii="宋体" w:hAnsi="宋体" w:eastAsia="宋体" w:cs="宋体"/>
+          <w:sz w:val="24"/>
+          <w:szCs w:val="24"/>
+        </w:rPr>
+      </w:pPr>
+    </w:p>
+    <w:p>
+      <w:pPr>
+        <w:bidi w:val="0"/>
+        <w:rPr>
+          <w:rFonts w:ascii="宋体" w:hAnsi="宋体" w:eastAsia="宋体" w:cs="宋体"/>
+          <w:sz w:val="24"/>
+          <w:szCs w:val="24"/>
+        </w:rPr>
+      </w:pPr>
+      <w:r>
+        <w:rPr>
+          <w:rFonts w:ascii="宋体" w:hAnsi="宋体" w:eastAsia="宋体" w:cs="宋体"/>
+          <w:sz w:val="24"/>
+          <w:szCs w:val="24"/>
+        </w:rPr>
+        <w:fldChar w:fldCharType="begin"/>
+      </w:r>
+      <w:r>
+        <w:rPr>
+          <w:rFonts w:ascii="宋体" w:hAnsi="宋体" w:eastAsia="宋体" w:cs="宋体"/>
+          <w:sz w:val="24"/>
+          <w:szCs w:val="24"/>
+        </w:rPr>
+        <w:instrText xml:space="preserve"> HYPERLINK "https://codehot.cn/list/os" </w:instrText>
+      </w:r>
+      <w:r>
+        <w:rPr>
+          <w:rFonts w:ascii="宋体" w:hAnsi="宋体" w:eastAsia="宋体" w:cs="宋体"/>
+          <w:sz w:val="24"/>
+          <w:szCs w:val="24"/>
+        </w:rPr>
+        <w:fldChar w:fldCharType="separate"/>
+      </w:r>
+      <w:r>
+        <w:rPr>
+          <w:rStyle w:val="11"/>
+          <w:rFonts w:ascii="宋体" w:hAnsi="宋体" w:eastAsia="宋体" w:cs="宋体"/>
+          <w:sz w:val="24"/>
+          <w:szCs w:val="24"/>
+        </w:rPr>
+        <w:t>Code Hot</w:t>
+      </w:r>
+      <w:r>
+        <w:rPr>
+          <w:rFonts w:ascii="宋体" w:hAnsi="宋体" w:eastAsia="宋体" w:cs="宋体"/>
+          <w:sz w:val="24"/>
+          <w:szCs w:val="24"/>
+        </w:rPr>
+        <w:fldChar w:fldCharType="end"/>
+      </w:r>
+    </w:p>
+    <w:p>
+      <w:pPr>
+        <w:bidi w:val="0"/>
+        <w:rPr>
+          <w:rFonts w:ascii="宋体" w:hAnsi="宋体" w:eastAsia="宋体" w:cs="宋体"/>
+          <w:sz w:val="24"/>
+          <w:szCs w:val="24"/>
+        </w:rPr>
+      </w:pPr>
+      <w:r>
+        <w:rPr>
+          <w:rFonts w:ascii="宋体" w:hAnsi="宋体" w:eastAsia="宋体" w:cs="宋体"/>
+          <w:sz w:val="24"/>
+          <w:szCs w:val="24"/>
+        </w:rPr>
+        <w:fldChar w:fldCharType="begin"/>
+      </w:r>
+      <w:r>
+        <w:rPr>
+          <w:rFonts w:ascii="宋体" w:hAnsi="宋体" w:eastAsia="宋体" w:cs="宋体"/>
+          <w:sz w:val="24"/>
+          <w:szCs w:val="24"/>
+        </w:rPr>
+        <w:instrText xml:space="preserve"> HYPERLINK "https://xiaolincoding.com/" </w:instrText>
+      </w:r>
+      <w:r>
+        <w:rPr>
+          <w:rFonts w:ascii="宋体" w:hAnsi="宋体" w:eastAsia="宋体" w:cs="宋体"/>
+          <w:sz w:val="24"/>
+          <w:szCs w:val="24"/>
+        </w:rPr>
+        <w:fldChar w:fldCharType="separate"/>
+      </w:r>
+      <w:r>
+        <w:rPr>
+          <w:rStyle w:val="11"/>
+          <w:rFonts w:ascii="宋体" w:hAnsi="宋体" w:eastAsia="宋体" w:cs="宋体"/>
+          <w:sz w:val="24"/>
+          <w:szCs w:val="24"/>
+        </w:rPr>
+        <w:t>小林coding (xiaolincoding.com)</w:t>
+      </w:r>
+      <w:r>
+        <w:rPr>
+          <w:rFonts w:ascii="宋体" w:hAnsi="宋体" w:eastAsia="宋体" w:cs="宋体"/>
+          <w:sz w:val="24"/>
+          <w:szCs w:val="24"/>
+        </w:rPr>
+        <w:fldChar w:fldCharType="end"/>
+      </w:r>
+    </w:p>
+    <w:p>
+      <w:pPr>
+        <w:bidi w:val="0"/>
+        <w:rPr>
+          <w:rFonts w:hint="default" w:ascii="宋体" w:hAnsi="宋体" w:eastAsia="宋体" w:cs="宋体"/>
+          <w:sz w:val="24"/>
+          <w:szCs w:val="24"/>
+          <w:lang w:val="en-US" w:eastAsia="zh-CN"/>
+        </w:rPr>
+      </w:pPr>
+    </w:p>
+    <w:p>
+      <w:pPr>
+        <w:pStyle w:val="2"/>
+        <w:bidi w:val="0"/>
+        <w:rPr>
+          <w:rFonts w:hint="eastAsia"/>
+          <w:lang w:val="en-US" w:eastAsia="zh-CN"/>
+        </w:rPr>
+      </w:pPr>
+      <w:r>
+        <w:rPr>
+          <w:rFonts w:hint="eastAsia"/>
+          <w:lang w:val="en-US" w:eastAsia="zh-CN"/>
+        </w:rPr>
+        <w:t>一、HTML</w:t>
+      </w:r>
+    </w:p>
+    <w:p>
+      <w:pPr>
+        <w:pStyle w:val="2"/>
+        <w:bidi w:val="0"/>
+        <w:rPr>
+          <w:rFonts w:hint="eastAsia"/>
+          <w:lang w:val="en-US" w:eastAsia="zh-CN"/>
+        </w:rPr>
+      </w:pPr>
+      <w:r>
+        <w:rPr>
+          <w:rFonts w:hint="eastAsia"/>
+          <w:lang w:val="en-US" w:eastAsia="zh-CN"/>
+        </w:rPr>
+        <w:t>二、CSS</w:t>
+      </w:r>
+    </w:p>
+    <w:p>
+      <w:pPr>
+        <w:pStyle w:val="3"/>
+        <w:bidi w:val="0"/>
+        <w:rPr>
+          <w:rFonts w:hint="eastAsia"/>
+          <w:lang w:val="en-US" w:eastAsia="zh-CN"/>
+        </w:rPr>
+      </w:pPr>
+      <w:r>
+        <w:rPr>
+          <w:rFonts w:hint="eastAsia"/>
+          <w:lang w:val="en-US" w:eastAsia="zh-CN"/>
+        </w:rPr>
+        <w:t>px、em、rem</w:t>
+      </w:r>
+    </w:p>
+    <w:p>
+      <w:pPr>
+        <w:rPr>
+          <w:rFonts w:hint="default"/>
+          <w:lang w:val="en-US" w:eastAsia="zh-CN"/>
+        </w:rPr>
+      </w:pPr>
+      <w:r>
+        <w:rPr>
+          <w:rFonts w:ascii="宋体" w:hAnsi="宋体" w:eastAsia="宋体" w:cs="宋体"/>
+          <w:sz w:val="24"/>
+          <w:szCs w:val="24"/>
+        </w:rPr>
+        <w:fldChar w:fldCharType="begin"/>
+      </w:r>
+      <w:r>
+        <w:rPr>
+          <w:rFonts w:ascii="宋体" w:hAnsi="宋体" w:eastAsia="宋体" w:cs="宋体"/>
+          <w:sz w:val="24"/>
+          <w:szCs w:val="24"/>
+        </w:rPr>
+        <w:instrText xml:space="preserve"> HYPERLINK "https://blog.csdn.net/weixin_44019523/article/details/114155763?ops_request_misc=&amp;request_id=&amp;biz_id=102&amp;utm_term=px%E3%80%81em%E3%80%81rem%E7%9A%84%E5%8C%BA%E5%88%AB&amp;utm_medium=distribute.pc_search_result.none-task-blog-2~all~sobaiduweb~default-0-114155763.142^v100^pc_search_result_base6&amp;spm=1018.2226.3001.4187" </w:instrText>
+      </w:r>
+      <w:r>
+        <w:rPr>
+          <w:rFonts w:ascii="宋体" w:hAnsi="宋体" w:eastAsia="宋体" w:cs="宋体"/>
+          <w:sz w:val="24"/>
+          <w:szCs w:val="24"/>
+        </w:rPr>
+        <w:fldChar w:fldCharType="separate"/>
+      </w:r>
+      <w:r>
+        <w:rPr>
+          <w:rStyle w:val="11"/>
+          <w:rFonts w:ascii="宋体" w:hAnsi="宋体" w:eastAsia="宋体" w:cs="宋体"/>
+          <w:sz w:val="24"/>
+          <w:szCs w:val="24"/>
+        </w:rPr>
+        <w:t>px、rem、em的区别与联系_px rem-CSDN博客</w:t>
+      </w:r>
+      <w:r>
+        <w:rPr>
+          <w:rFonts w:ascii="宋体" w:hAnsi="宋体" w:eastAsia="宋体" w:cs="宋体"/>
+          <w:sz w:val="24"/>
+          <w:szCs w:val="24"/>
+        </w:rPr>
+        <w:fldChar w:fldCharType="end"/>
+      </w:r>
+    </w:p>
+    <w:p>
+      <w:pPr>
+        <w:rPr>
+          <w:rFonts w:hint="eastAsia"/>
+          <w:lang w:val="en-US" w:eastAsia="zh-CN"/>
+        </w:rPr>
+      </w:pPr>
+    </w:p>
+    <w:p>
+      <w:pPr>
+        <w:pStyle w:val="3"/>
+        <w:bidi w:val="0"/>
+        <w:rPr>
+          <w:rFonts w:hint="eastAsia"/>
+          <w:lang w:val="en-US" w:eastAsia="zh-CN"/>
+        </w:rPr>
+      </w:pPr>
+      <w:r>
+        <w:rPr>
+          <w:rFonts w:hint="eastAsia"/>
+          <w:lang w:val="en-US" w:eastAsia="zh-CN"/>
+        </w:rPr>
+        <w:t>关于BFC</w:t>
+      </w:r>
+    </w:p>
+    <w:p>
+      <w:pPr>
+        <w:rPr>
+          <w:rFonts w:hint="default"/>
+          <w:lang w:val="en-US" w:eastAsia="zh-CN"/>
+        </w:rPr>
+      </w:pPr>
+      <w:r>
+        <w:rPr>
+          <w:rFonts w:ascii="宋体" w:hAnsi="宋体" w:eastAsia="宋体" w:cs="宋体"/>
+          <w:sz w:val="24"/>
+          <w:szCs w:val="24"/>
+        </w:rPr>
+        <w:fldChar w:fldCharType="begin"/>
+      </w:r>
+      <w:r>
+        <w:rPr>
+          <w:rFonts w:ascii="宋体" w:hAnsi="宋体" w:eastAsia="宋体" w:cs="宋体"/>
+          <w:sz w:val="24"/>
+          <w:szCs w:val="24"/>
+        </w:rPr>
+        <w:instrText xml:space="preserve"> HYPERLINK "https://blog.csdn.net/Miller777_/article/details/136495992?ops_request_misc=%7B%22request%5Fid%22%3A%22171438168116800211523637%22%2C%22scm%22%3A%2220140713.130102334..%22%7D&amp;request_id=171438168116800211523637&amp;biz_id=0&amp;utm_medium=distribute.pc_search_result.none-task-blog-2~all~sobaiduend~default-1-136495992-null-null.142^v100^pc_search_result_base6&amp;utm_term=%E5%AF%B9BFC%E7%9A%84%E7%90%86%E8%A7%A3%EF%BC%8C%E5%A6%82%E4%BD%95%E5%88%9B%E5%BB%BABFC&amp;spm=1018.2226.3001.4187" </w:instrText>
+      </w:r>
+      <w:r>
+        <w:rPr>
+          <w:rFonts w:ascii="宋体" w:hAnsi="宋体" w:eastAsia="宋体" w:cs="宋体"/>
+          <w:sz w:val="24"/>
+          <w:szCs w:val="24"/>
+        </w:rPr>
+        <w:fldChar w:fldCharType="separate"/>
+      </w:r>
+      <w:r>
+        <w:rPr>
           <w:rStyle w:val="12"/>
           <w:rFonts w:ascii="宋体" w:hAnsi="宋体" w:eastAsia="宋体" w:cs="宋体"/>
           <w:sz w:val="24"/>
           <w:szCs w:val="24"/>
         </w:rPr>
-        <w:t>6分钟彻底掌握vue的diff算法，前端面试不再怕！_哔哩哔哩_bilibili</w:t>
+        <w:t>对BFC的理解以及如何创建BFC_对bfc的理解,如何创建bfc-CSDN博客</w:t>
       </w:r>
       <w:r>
         <w:rPr>
@@ -290,21 +588,34 @@
     </w:p>
     <w:p>
       <w:pPr>
-        <w:bidi w:val="0"/>
-        <w:rPr>
-          <w:rFonts w:ascii="宋体" w:hAnsi="宋体" w:eastAsia="宋体" w:cs="宋体"/>
-          <w:sz w:val="24"/>
-          <w:szCs w:val="24"/>
-        </w:rPr>
-      </w:pPr>
-    </w:p>
-    <w:p>
-      <w:pPr>
-        <w:bidi w:val="0"/>
-        <w:rPr>
-          <w:rFonts w:ascii="宋体" w:hAnsi="宋体" w:eastAsia="宋体" w:cs="宋体"/>
-          <w:sz w:val="24"/>
-          <w:szCs w:val="24"/>
+        <w:rPr>
+          <w:rFonts w:hint="eastAsia"/>
+          <w:lang w:val="en-US" w:eastAsia="zh-CN"/>
+        </w:rPr>
+      </w:pPr>
+    </w:p>
+    <w:p>
+      <w:pPr>
+        <w:pStyle w:val="3"/>
+        <w:bidi w:val="0"/>
+        <w:rPr>
+          <w:rFonts w:hint="eastAsia"/>
+          <w:lang w:val="en-US" w:eastAsia="zh-CN"/>
+        </w:rPr>
+      </w:pPr>
+      <w:r>
+        <w:rPr>
+          <w:rFonts w:hint="eastAsia"/>
+          <w:lang w:val="en-US" w:eastAsia="zh-CN"/>
+        </w:rPr>
+        <w:t>清除浮动</w:t>
+      </w:r>
+    </w:p>
+    <w:p>
+      <w:pPr>
+        <w:rPr>
+          <w:rFonts w:hint="eastAsia"/>
+          <w:lang w:val="en-US" w:eastAsia="zh-CN"/>
         </w:rPr>
       </w:pPr>
       <w:r>
@@ -321,7 +632,7 @@
           <w:sz w:val="24"/>
           <w:szCs w:val="24"/>
         </w:rPr>
-        <w:instrText xml:space="preserve"> HYPERLINK "https://codehot.cn/list/os" </w:instrText>
+        <w:instrText xml:space="preserve"> HYPERLINK "https://blog.csdn.net/qq_42667613/article/details/123478712?ops_request_misc=%7B%22request%5Fid%22%3A%22171202347716800182743268%22%2C%22scm%22%3A%2220140713.130102334.pc%5Fall.%22%7D&amp;request_id=171202347716800182743268&amp;biz_id=0&amp;utm_medium=distribute.pc_search_result.none-task-blog-2~all~first_rank_ecpm_v1~rank_v31_ecpm-7-123478712-null-null.142^v100^pc_search_result_base6&amp;utm_term=clear both%E5%8E%9F%E7%90%86&amp;spm=1018.2226.3001.4187" </w:instrText>
       </w:r>
       <w:r>
         <w:rPr>
@@ -338,7 +649,7 @@
           <w:sz w:val="24"/>
           <w:szCs w:val="24"/>
         </w:rPr>
-        <w:t>Code Hot</w:t>
+        <w:t>css之clear属性，both left right详解，解决父元素高度塌陷-CSDN博客</w:t>
       </w:r>
       <w:r>
         <w:rPr>
@@ -351,11 +662,34 @@
     </w:p>
     <w:p>
       <w:pPr>
-        <w:bidi w:val="0"/>
-        <w:rPr>
-          <w:rFonts w:ascii="宋体" w:hAnsi="宋体" w:eastAsia="宋体" w:cs="宋体"/>
-          <w:sz w:val="24"/>
-          <w:szCs w:val="24"/>
+        <w:rPr>
+          <w:rFonts w:hint="eastAsia"/>
+          <w:lang w:val="en-US" w:eastAsia="zh-CN"/>
+        </w:rPr>
+      </w:pPr>
+    </w:p>
+    <w:p>
+      <w:pPr>
+        <w:pStyle w:val="3"/>
+        <w:bidi w:val="0"/>
+        <w:rPr>
+          <w:rFonts w:hint="eastAsia"/>
+          <w:lang w:val="en-US" w:eastAsia="zh-CN"/>
+        </w:rPr>
+      </w:pPr>
+      <w:r>
+        <w:rPr>
+          <w:rFonts w:hint="eastAsia"/>
+          <w:lang w:val="en-US" w:eastAsia="zh-CN"/>
+        </w:rPr>
+        <w:t>Flex布局</w:t>
+      </w:r>
+    </w:p>
+    <w:p>
+      <w:pPr>
+        <w:rPr>
+          <w:rFonts w:hint="default"/>
+          <w:lang w:val="en-US" w:eastAsia="zh-CN"/>
         </w:rPr>
       </w:pPr>
       <w:r>
@@ -372,7 +706,7 @@
           <w:sz w:val="24"/>
           <w:szCs w:val="24"/>
         </w:rPr>
-        <w:instrText xml:space="preserve"> HYPERLINK "https://xiaolincoding.com/" </w:instrText>
+        <w:instrText xml:space="preserve"> HYPERLINK "https://blog.csdn.net/qq_42825643/article/details/124237261?ops_request_misc=%7B%22request%5Fid%22%3A%22171409913416800182116128%22%2C%22scm%22%3A%2220140713.130102334..%22%7D&amp;request_id=171409913416800182116128&amp;biz_id=0&amp;utm_medium=distribute.pc_search_result.none-task-blog-2~all~sobaiduend~default-2-124237261-null-null.142^v100^pc_search_result_base6&amp;utm_term=flex-wrap&amp;spm=1018.2226.3001.4187" </w:instrText>
       </w:r>
       <w:r>
         <w:rPr>
@@ -389,7 +723,7 @@
           <w:sz w:val="24"/>
           <w:szCs w:val="24"/>
         </w:rPr>
-        <w:t>小林coding (xiaolincoding.com)</w:t>
+        <w:t>一文看懂flex布局_flex-wrap: wrap;-CSDN博客</w:t>
       </w:r>
       <w:r>
         <w:rPr>
@@ -402,7 +736,602 @@
     </w:p>
     <w:p>
       <w:pPr>
-        <w:bidi w:val="0"/>
+        <w:rPr>
+          <w:rFonts w:ascii="宋体" w:hAnsi="宋体" w:eastAsia="宋体" w:cs="宋体"/>
+          <w:sz w:val="24"/>
+          <w:szCs w:val="24"/>
+        </w:rPr>
+      </w:pPr>
+      <w:r>
+        <w:rPr>
+          <w:rFonts w:ascii="宋体" w:hAnsi="宋体" w:eastAsia="宋体" w:cs="宋体"/>
+          <w:sz w:val="24"/>
+          <w:szCs w:val="24"/>
+        </w:rPr>
+        <w:fldChar w:fldCharType="begin"/>
+      </w:r>
+      <w:r>
+        <w:rPr>
+          <w:rFonts w:ascii="宋体" w:hAnsi="宋体" w:eastAsia="宋体" w:cs="宋体"/>
+          <w:sz w:val="24"/>
+          <w:szCs w:val="24"/>
+        </w:rPr>
+        <w:instrText xml:space="preserve"> HYPERLINK "https://blog.csdn.net/chenjiebin/article/details/120517726?ops_request_misc=&amp;request_id=&amp;biz_id=102&amp;utm_term=flex%E5%B8%83%E5%B1%80align-content&amp;utm_medium=distribute.pc_search_result.none-task-blog-2~all~sobaiduweb~default-2-120517726.142^v100^pc_search_result_base6&amp;spm=1018.2226.3001.4187" </w:instrText>
+      </w:r>
+      <w:r>
+        <w:rPr>
+          <w:rFonts w:ascii="宋体" w:hAnsi="宋体" w:eastAsia="宋体" w:cs="宋体"/>
+          <w:sz w:val="24"/>
+          <w:szCs w:val="24"/>
+        </w:rPr>
+        <w:fldChar w:fldCharType="separate"/>
+      </w:r>
+      <w:r>
+        <w:rPr>
+          <w:rStyle w:val="12"/>
+          <w:rFonts w:ascii="宋体" w:hAnsi="宋体" w:eastAsia="宋体" w:cs="宋体"/>
+          <w:sz w:val="24"/>
+          <w:szCs w:val="24"/>
+        </w:rPr>
+        <w:t>flex弹性布局教程-12容器属性align-content_align-content: flex-start;-CSDN博客</w:t>
+      </w:r>
+      <w:r>
+        <w:rPr>
+          <w:rFonts w:ascii="宋体" w:hAnsi="宋体" w:eastAsia="宋体" w:cs="宋体"/>
+          <w:sz w:val="24"/>
+          <w:szCs w:val="24"/>
+        </w:rPr>
+        <w:fldChar w:fldCharType="end"/>
+      </w:r>
+    </w:p>
+    <w:p>
+      <w:pPr>
+        <w:rPr>
+          <w:rFonts w:hint="eastAsia" w:ascii="宋体" w:hAnsi="宋体" w:eastAsia="宋体" w:cs="宋体"/>
+          <w:sz w:val="24"/>
+          <w:szCs w:val="24"/>
+          <w:lang w:val="en-US" w:eastAsia="zh-CN"/>
+        </w:rPr>
+      </w:pPr>
+    </w:p>
+    <w:p>
+      <w:pPr>
+        <w:pStyle w:val="3"/>
+        <w:bidi w:val="0"/>
+        <w:rPr>
+          <w:rFonts w:hint="eastAsia"/>
+          <w:lang w:val="en-US" w:eastAsia="zh-CN"/>
+        </w:rPr>
+      </w:pPr>
+      <w:r>
+        <w:rPr>
+          <w:rFonts w:hint="eastAsia"/>
+          <w:lang w:val="en-US" w:eastAsia="zh-CN"/>
+        </w:rPr>
+        <w:t>Grid布局</w:t>
+      </w:r>
+    </w:p>
+    <w:p>
+      <w:pPr>
+        <w:rPr>
+          <w:rFonts w:hint="default"/>
+          <w:lang w:val="en-US" w:eastAsia="zh-CN"/>
+        </w:rPr>
+      </w:pPr>
+      <w:r>
+        <w:rPr>
+          <w:rFonts w:ascii="宋体" w:hAnsi="宋体" w:eastAsia="宋体" w:cs="宋体"/>
+          <w:sz w:val="24"/>
+          <w:szCs w:val="24"/>
+        </w:rPr>
+        <w:fldChar w:fldCharType="begin"/>
+      </w:r>
+      <w:r>
+        <w:rPr>
+          <w:rFonts w:ascii="宋体" w:hAnsi="宋体" w:eastAsia="宋体" w:cs="宋体"/>
+          <w:sz w:val="24"/>
+          <w:szCs w:val="24"/>
+        </w:rPr>
+        <w:instrText xml:space="preserve"> HYPERLINK "https://blog.csdn.net/2301_76669854/article/details/134758040?ops_request_misc=%7B%22request%5Fid%22%3A%22171410218116800197043577%22%2C%22scm%22%3A%2220140713.130102334.pc%5Fall.%22%7D&amp;request_id=171410218116800197043577&amp;biz_id=0&amp;utm_medium=distribute.pc_search_result.none-task-blog-2~all~first_rank_ecpm_v1~rank_v31_ecpm-6-134758040-null-null.142^v100^pc_search_result_base6&amp;utm_term=css%E7%BD%91%E6%A0%BC%E5%B8%83%E5%B1%80grid&amp;spm=1018.2226.3001.4187" </w:instrText>
+      </w:r>
+      <w:r>
+        <w:rPr>
+          <w:rFonts w:ascii="宋体" w:hAnsi="宋体" w:eastAsia="宋体" w:cs="宋体"/>
+          <w:sz w:val="24"/>
+          <w:szCs w:val="24"/>
+        </w:rPr>
+        <w:fldChar w:fldCharType="separate"/>
+      </w:r>
+      <w:r>
+        <w:rPr>
+          <w:rStyle w:val="12"/>
+          <w:rFonts w:ascii="宋体" w:hAnsi="宋体" w:eastAsia="宋体" w:cs="宋体"/>
+          <w:sz w:val="24"/>
+          <w:szCs w:val="24"/>
+        </w:rPr>
+        <w:t>css 网格布局 grid 详解_grid: max-content 1fr / none 是什么意思-CSDN博客</w:t>
+      </w:r>
+      <w:r>
+        <w:rPr>
+          <w:rFonts w:ascii="宋体" w:hAnsi="宋体" w:eastAsia="宋体" w:cs="宋体"/>
+          <w:sz w:val="24"/>
+          <w:szCs w:val="24"/>
+        </w:rPr>
+        <w:fldChar w:fldCharType="end"/>
+      </w:r>
+    </w:p>
+    <w:p>
+      <w:pPr>
+        <w:rPr>
+          <w:rFonts w:hint="eastAsia"/>
+          <w:lang w:val="en-US" w:eastAsia="zh-CN"/>
+        </w:rPr>
+      </w:pPr>
+    </w:p>
+    <w:p>
+      <w:pPr>
+        <w:rPr>
+          <w:rFonts w:hint="eastAsia"/>
+          <w:lang w:val="en-US" w:eastAsia="zh-CN"/>
+        </w:rPr>
+      </w:pPr>
+    </w:p>
+    <w:p>
+      <w:pPr>
+        <w:pStyle w:val="2"/>
+        <w:bidi w:val="0"/>
+        <w:rPr>
+          <w:rFonts w:hint="eastAsia"/>
+          <w:lang w:val="en-US" w:eastAsia="zh-CN"/>
+        </w:rPr>
+      </w:pPr>
+      <w:r>
+        <w:rPr>
+          <w:rFonts w:hint="eastAsia"/>
+          <w:lang w:val="en-US" w:eastAsia="zh-CN"/>
+        </w:rPr>
+        <w:t>三、JS</w:t>
+      </w:r>
+    </w:p>
+    <w:p>
+      <w:pPr>
+        <w:pStyle w:val="3"/>
+        <w:bidi w:val="0"/>
+        <w:rPr>
+          <w:rFonts w:hint="eastAsia"/>
+          <w:lang w:val="en-US" w:eastAsia="zh-CN"/>
+        </w:rPr>
+      </w:pPr>
+      <w:r>
+        <w:rPr>
+          <w:rFonts w:hint="eastAsia"/>
+          <w:lang w:val="en-US" w:eastAsia="zh-CN"/>
+        </w:rPr>
+        <w:t>数据类型</w:t>
+      </w:r>
+    </w:p>
+    <w:p>
+      <w:pPr>
+        <w:rPr>
+          <w:rFonts w:hint="eastAsia"/>
+          <w:lang w:val="en-US" w:eastAsia="zh-CN"/>
+        </w:rPr>
+      </w:pPr>
+      <w:r>
+        <w:rPr>
+          <w:rFonts w:ascii="宋体" w:hAnsi="宋体" w:eastAsia="宋体" w:cs="宋体"/>
+          <w:sz w:val="24"/>
+          <w:szCs w:val="24"/>
+        </w:rPr>
+        <w:fldChar w:fldCharType="begin"/>
+      </w:r>
+      <w:r>
+        <w:rPr>
+          <w:rFonts w:ascii="宋体" w:hAnsi="宋体" w:eastAsia="宋体" w:cs="宋体"/>
+          <w:sz w:val="24"/>
+          <w:szCs w:val="24"/>
+        </w:rPr>
+        <w:instrText xml:space="preserve"> HYPERLINK "https://blog.csdn.net/qq_34402069/article/details/131164717?ops_request_misc=%7B%22request%5Fid%22%3A%22171444542416800197074299%22%2C%22scm%22%3A%2220140713.130102334..%22%7D&amp;request_id=171444542416800197074299&amp;biz_id=0&amp;utm_medium=distribute.pc_search_result.none-task-blog-2~all~top_positive~default-1-131164717-null-null.142^v100^pc_search_result_base6&amp;utm_term=js%E6%95%B0%E6%8D%AE%E7%B1%BB%E5%9E%8B&amp;spm=1018.2226.3001.4187" </w:instrText>
+      </w:r>
+      <w:r>
+        <w:rPr>
+          <w:rFonts w:ascii="宋体" w:hAnsi="宋体" w:eastAsia="宋体" w:cs="宋体"/>
+          <w:sz w:val="24"/>
+          <w:szCs w:val="24"/>
+        </w:rPr>
+        <w:fldChar w:fldCharType="separate"/>
+      </w:r>
+      <w:r>
+        <w:rPr>
+          <w:rStyle w:val="11"/>
+          <w:rFonts w:ascii="宋体" w:hAnsi="宋体" w:eastAsia="宋体" w:cs="宋体"/>
+          <w:sz w:val="24"/>
+          <w:szCs w:val="24"/>
+        </w:rPr>
+        <w:t>js数据类型有哪些_js bigint和symbol属于基本数据类型麽-CSDN博客</w:t>
+      </w:r>
+      <w:r>
+        <w:rPr>
+          <w:rFonts w:ascii="宋体" w:hAnsi="宋体" w:eastAsia="宋体" w:cs="宋体"/>
+          <w:sz w:val="24"/>
+          <w:szCs w:val="24"/>
+        </w:rPr>
+        <w:fldChar w:fldCharType="end"/>
+      </w:r>
+    </w:p>
+    <w:p>
+      <w:pPr>
+        <w:rPr>
+          <w:rFonts w:hint="default"/>
+          <w:lang w:val="en-US" w:eastAsia="zh-CN"/>
+        </w:rPr>
+      </w:pPr>
+    </w:p>
+    <w:p>
+      <w:pPr>
+        <w:pStyle w:val="3"/>
+        <w:bidi w:val="0"/>
+        <w:rPr>
+          <w:rFonts w:hint="eastAsia"/>
+          <w:lang w:val="en-US" w:eastAsia="zh-CN"/>
+        </w:rPr>
+      </w:pPr>
+      <w:r>
+        <w:rPr>
+          <w:rFonts w:hint="eastAsia"/>
+          <w:lang w:val="en-US" w:eastAsia="zh-CN"/>
+        </w:rPr>
+        <w:t>defer和async</w:t>
+      </w:r>
+    </w:p>
+    <w:p>
+      <w:pPr>
+        <w:rPr>
+          <w:rFonts w:hint="default"/>
+          <w:lang w:val="en-US" w:eastAsia="zh-CN"/>
+        </w:rPr>
+      </w:pPr>
+      <w:r>
+        <w:rPr>
+          <w:rFonts w:ascii="宋体" w:hAnsi="宋体" w:eastAsia="宋体" w:cs="宋体"/>
+          <w:sz w:val="24"/>
+          <w:szCs w:val="24"/>
+        </w:rPr>
+        <w:fldChar w:fldCharType="begin"/>
+      </w:r>
+      <w:r>
+        <w:rPr>
+          <w:rFonts w:ascii="宋体" w:hAnsi="宋体" w:eastAsia="宋体" w:cs="宋体"/>
+          <w:sz w:val="24"/>
+          <w:szCs w:val="24"/>
+        </w:rPr>
+        <w:instrText xml:space="preserve"> HYPERLINK "https://blog.csdn.net/bxqmz/article/details/137262429?ops_request_misc=%7B%22request%5Fid%22%3A%22171507082116800211573783%22%2C%22scm%22%3A%2220140713.130102334..%22%7D&amp;request_id=171507082116800211573783&amp;biz_id=0&amp;utm_medium=distribute.pc_search_result.none-task-blog-2~all~sobaiduend~default-2-137262429-null-null.142^v100^pc_search_result_base6&amp;utm_term=defer%E5%92%8Casync&amp;spm=1018.2226.3001.4187" </w:instrText>
+      </w:r>
+      <w:r>
+        <w:rPr>
+          <w:rFonts w:ascii="宋体" w:hAnsi="宋体" w:eastAsia="宋体" w:cs="宋体"/>
+          <w:sz w:val="24"/>
+          <w:szCs w:val="24"/>
+        </w:rPr>
+        <w:fldChar w:fldCharType="separate"/>
+      </w:r>
+      <w:r>
+        <w:rPr>
+          <w:rStyle w:val="12"/>
+          <w:rFonts w:ascii="宋体" w:hAnsi="宋体" w:eastAsia="宋体" w:cs="宋体"/>
+          <w:sz w:val="24"/>
+          <w:szCs w:val="24"/>
+        </w:rPr>
+        <w:t>async与defer的区别_defer与async-CSDN博客</w:t>
+      </w:r>
+      <w:r>
+        <w:rPr>
+          <w:rFonts w:ascii="宋体" w:hAnsi="宋体" w:eastAsia="宋体" w:cs="宋体"/>
+          <w:sz w:val="24"/>
+          <w:szCs w:val="24"/>
+        </w:rPr>
+        <w:fldChar w:fldCharType="end"/>
+      </w:r>
+    </w:p>
+    <w:p>
+      <w:pPr>
+        <w:rPr>
+          <w:rFonts w:hint="default"/>
+          <w:lang w:val="en-US" w:eastAsia="zh-CN"/>
+        </w:rPr>
+      </w:pPr>
+    </w:p>
+    <w:p>
+      <w:pPr>
+        <w:pStyle w:val="3"/>
+        <w:bidi w:val="0"/>
+        <w:rPr>
+          <w:rFonts w:hint="default"/>
+          <w:lang w:val="en-US" w:eastAsia="zh-CN"/>
+        </w:rPr>
+      </w:pPr>
+      <w:r>
+        <w:rPr>
+          <w:rFonts w:hint="default"/>
+          <w:lang w:val="en-US" w:eastAsia="zh-CN"/>
+        </w:rPr>
+        <w:t>commonjs与es6模块化有什么区别</w:t>
+      </w:r>
+    </w:p>
+    <w:p>
+      <w:pPr>
+        <w:rPr>
+          <w:rFonts w:hint="default"/>
+          <w:lang w:val="en-US" w:eastAsia="zh-CN"/>
+        </w:rPr>
+      </w:pPr>
+      <w:r>
+        <w:rPr>
+          <w:rFonts w:ascii="宋体" w:hAnsi="宋体" w:eastAsia="宋体" w:cs="宋体"/>
+          <w:sz w:val="24"/>
+          <w:szCs w:val="24"/>
+        </w:rPr>
+        <w:fldChar w:fldCharType="begin"/>
+      </w:r>
+      <w:r>
+        <w:rPr>
+          <w:rFonts w:ascii="宋体" w:hAnsi="宋体" w:eastAsia="宋体" w:cs="宋体"/>
+          <w:sz w:val="24"/>
+          <w:szCs w:val="24"/>
+        </w:rPr>
+        <w:instrText xml:space="preserve"> HYPERLINK "https://blog.csdn.net/qq_51066068/article/details/125579114?ops_request_misc=%7B%22request%5Fid%22%3A%22171513486716800211585812%22%2C%22scm%22%3A%2220140713.130102334.pc%5Fall.%22%7D&amp;request_id=171513486716800211585812&amp;biz_id=0&amp;utm_medium=distribute.pc_search_result.none-task-blog-2~all~first_rank_ecpm_v1~rank_v31_ecpm-18-125579114-null-null.142^v100^pc_search_result_base1&amp;utm_term= ES6%E6%A8%A1%E5%9D%97%E4%B8%8ECommonJS%E6%A8%A1%E5%9D%97%E6%9C%89%E4%BB%80%E4%B9%88%E5%BC%82%E5%90%8C&amp;spm=1018.2226.3001.4187" </w:instrText>
+      </w:r>
+      <w:r>
+        <w:rPr>
+          <w:rFonts w:ascii="宋体" w:hAnsi="宋体" w:eastAsia="宋体" w:cs="宋体"/>
+          <w:sz w:val="24"/>
+          <w:szCs w:val="24"/>
+        </w:rPr>
+        <w:fldChar w:fldCharType="separate"/>
+      </w:r>
+      <w:r>
+        <w:rPr>
+          <w:rStyle w:val="12"/>
+          <w:rFonts w:ascii="宋体" w:hAnsi="宋体" w:eastAsia="宋体" w:cs="宋体"/>
+          <w:sz w:val="24"/>
+          <w:szCs w:val="24"/>
+        </w:rPr>
+        <w:t>面试题57：commonjs与es6模块化有什么区别_commonjs与es模块化的区别-CSDN博客</w:t>
+      </w:r>
+      <w:r>
+        <w:rPr>
+          <w:rFonts w:ascii="宋体" w:hAnsi="宋体" w:eastAsia="宋体" w:cs="宋体"/>
+          <w:sz w:val="24"/>
+          <w:szCs w:val="24"/>
+        </w:rPr>
+        <w:fldChar w:fldCharType="end"/>
+      </w:r>
+    </w:p>
+    <w:p>
+      <w:pPr>
+        <w:rPr>
+          <w:rFonts w:hint="default"/>
+          <w:lang w:val="en-US" w:eastAsia="zh-CN"/>
+        </w:rPr>
+      </w:pPr>
+    </w:p>
+    <w:p>
+      <w:pPr>
+        <w:pStyle w:val="3"/>
+        <w:bidi w:val="0"/>
+        <w:rPr>
+          <w:rFonts w:hint="default"/>
+          <w:lang w:val="en-US" w:eastAsia="zh-CN"/>
+        </w:rPr>
+      </w:pPr>
+      <w:r>
+        <w:rPr>
+          <w:rFonts w:hint="default"/>
+          <w:lang w:val="en-US" w:eastAsia="zh-CN"/>
+        </w:rPr>
+        <w:t>Object.is() 与比较操作符 “ ===” 、 “ ==” 的区别</w:t>
+      </w:r>
+    </w:p>
+    <w:p>
+      <w:pPr>
+        <w:rPr>
+          <w:rFonts w:hint="default"/>
+          <w:lang w:val="en-US" w:eastAsia="zh-CN"/>
+        </w:rPr>
+      </w:pPr>
+      <w:r>
+        <w:rPr>
+          <w:rFonts w:ascii="宋体" w:hAnsi="宋体" w:eastAsia="宋体" w:cs="宋体"/>
+          <w:sz w:val="24"/>
+          <w:szCs w:val="24"/>
+        </w:rPr>
+        <w:fldChar w:fldCharType="begin"/>
+      </w:r>
+      <w:r>
+        <w:rPr>
+          <w:rFonts w:ascii="宋体" w:hAnsi="宋体" w:eastAsia="宋体" w:cs="宋体"/>
+          <w:sz w:val="24"/>
+          <w:szCs w:val="24"/>
+        </w:rPr>
+        <w:instrText xml:space="preserve"> HYPERLINK "https://blog.csdn.net/Cshaosun/article/details/137968025?ops_request_misc=&amp;request_id=&amp;biz_id=102&amp;utm_term=  === == Object.is()&amp;utm_medium=distribute.pc_search_result.none-task-blog-2~all~sobaiduweb~default-9-137968025.142^v100^pc_search_result_base6&amp;spm=1018.2226.3001.4187" </w:instrText>
+      </w:r>
+      <w:r>
+        <w:rPr>
+          <w:rFonts w:ascii="宋体" w:hAnsi="宋体" w:eastAsia="宋体" w:cs="宋体"/>
+          <w:sz w:val="24"/>
+          <w:szCs w:val="24"/>
+        </w:rPr>
+        <w:fldChar w:fldCharType="separate"/>
+      </w:r>
+      <w:r>
+        <w:rPr>
+          <w:rStyle w:val="11"/>
+          <w:rFonts w:ascii="宋体" w:hAnsi="宋体" w:eastAsia="宋体" w:cs="宋体"/>
+          <w:sz w:val="24"/>
+          <w:szCs w:val="24"/>
+        </w:rPr>
+        <w:t>Object.is() 与比较操作符 “ ===” 、 “ ==” 的区别-CSDN博客</w:t>
+      </w:r>
+      <w:r>
+        <w:rPr>
+          <w:rFonts w:ascii="宋体" w:hAnsi="宋体" w:eastAsia="宋体" w:cs="宋体"/>
+          <w:sz w:val="24"/>
+          <w:szCs w:val="24"/>
+        </w:rPr>
+        <w:fldChar w:fldCharType="end"/>
+      </w:r>
+    </w:p>
+    <w:p>
+      <w:pPr>
+        <w:rPr>
+          <w:rFonts w:hint="default"/>
+          <w:lang w:val="en-US" w:eastAsia="zh-CN"/>
+        </w:rPr>
+      </w:pPr>
+    </w:p>
+    <w:p>
+      <w:pPr>
+        <w:pStyle w:val="3"/>
+        <w:bidi w:val="0"/>
+        <w:rPr>
+          <w:rFonts w:hint="eastAsia"/>
+          <w:lang w:val="en-US" w:eastAsia="zh-CN"/>
+        </w:rPr>
+      </w:pPr>
+      <w:r>
+        <w:rPr>
+          <w:rFonts w:hint="eastAsia"/>
+          <w:lang w:val="en-US" w:eastAsia="zh-CN"/>
+        </w:rPr>
+        <w:t>深浅拷贝问题</w:t>
+      </w:r>
+    </w:p>
+    <w:p>
+      <w:pPr>
+        <w:rPr>
+          <w:rFonts w:hint="default"/>
+          <w:lang w:val="en-US" w:eastAsia="zh-CN"/>
+        </w:rPr>
+      </w:pPr>
+      <w:r>
+        <w:rPr>
+          <w:rFonts w:ascii="宋体" w:hAnsi="宋体" w:eastAsia="宋体" w:cs="宋体"/>
+          <w:sz w:val="24"/>
+          <w:szCs w:val="24"/>
+        </w:rPr>
+        <w:fldChar w:fldCharType="begin"/>
+      </w:r>
+      <w:r>
+        <w:rPr>
+          <w:rFonts w:ascii="宋体" w:hAnsi="宋体" w:eastAsia="宋体" w:cs="宋体"/>
+          <w:sz w:val="24"/>
+          <w:szCs w:val="24"/>
+        </w:rPr>
+        <w:instrText xml:space="preserve"> HYPERLINK "https://blog.csdn.net/m0_61480985/article/details/128192967?ops_request_misc=%7B%22request%5Fid%22%3A%22171446012616800222829542%22%2C%22scm%22%3A%2220140713.130102334..%22%7D&amp;request_id=171446012616800222829542&amp;biz_id=0&amp;utm_medium=distribute.pc_search_result.none-task-blog-2~all~sobaiduend~default-2-128192967-null-null.142^v100^pc_search_result_base6&amp;utm_term=js ...%E6%B7%B1%E6%8B%B7%E8%B4%9D%E8%BF%98%E6%98%AF%E6%B5%85%E6%8B%B7%E8%B4%9D&amp;spm=1018.2226.3001.4187" </w:instrText>
+      </w:r>
+      <w:r>
+        <w:rPr>
+          <w:rFonts w:ascii="宋体" w:hAnsi="宋体" w:eastAsia="宋体" w:cs="宋体"/>
+          <w:sz w:val="24"/>
+          <w:szCs w:val="24"/>
+        </w:rPr>
+        <w:fldChar w:fldCharType="separate"/>
+      </w:r>
+      <w:r>
+        <w:rPr>
+          <w:rStyle w:val="11"/>
+          <w:rFonts w:ascii="宋体" w:hAnsi="宋体" w:eastAsia="宋体" w:cs="宋体"/>
+          <w:sz w:val="24"/>
+          <w:szCs w:val="24"/>
+        </w:rPr>
+        <w:t>js中的深拷贝与浅拷贝_js 深拷贝-CSDN博客</w:t>
+      </w:r>
+      <w:r>
+        <w:rPr>
+          <w:rFonts w:ascii="宋体" w:hAnsi="宋体" w:eastAsia="宋体" w:cs="宋体"/>
+          <w:sz w:val="24"/>
+          <w:szCs w:val="24"/>
+        </w:rPr>
+        <w:fldChar w:fldCharType="end"/>
+      </w:r>
+    </w:p>
+    <w:p>
+      <w:pPr>
+        <w:rPr>
+          <w:rFonts w:hint="default"/>
+          <w:lang w:val="en-US" w:eastAsia="zh-CN"/>
+        </w:rPr>
+      </w:pPr>
+    </w:p>
+    <w:p>
+      <w:pPr>
+        <w:pStyle w:val="3"/>
+        <w:bidi w:val="0"/>
+        <w:rPr>
+          <w:rFonts w:hint="eastAsia"/>
+          <w:lang w:val="en-US" w:eastAsia="zh-CN"/>
+        </w:rPr>
+      </w:pPr>
+      <w:r>
+        <w:rPr>
+          <w:rFonts w:hint="eastAsia"/>
+          <w:lang w:val="en-US" w:eastAsia="zh-CN"/>
+        </w:rPr>
+        <w:t>Proxy和defineproperty</w:t>
+      </w:r>
+    </w:p>
+    <w:p>
+      <w:pPr>
+        <w:rPr>
+          <w:rFonts w:ascii="宋体" w:hAnsi="宋体" w:eastAsia="宋体" w:cs="宋体"/>
+          <w:sz w:val="24"/>
+          <w:szCs w:val="24"/>
+        </w:rPr>
+      </w:pPr>
+      <w:r>
+        <w:rPr>
+          <w:rFonts w:ascii="宋体" w:hAnsi="宋体" w:eastAsia="宋体" w:cs="宋体"/>
+          <w:sz w:val="24"/>
+          <w:szCs w:val="24"/>
+        </w:rPr>
+        <w:fldChar w:fldCharType="begin"/>
+      </w:r>
+      <w:r>
+        <w:rPr>
+          <w:rFonts w:ascii="宋体" w:hAnsi="宋体" w:eastAsia="宋体" w:cs="宋体"/>
+          <w:sz w:val="24"/>
+          <w:szCs w:val="24"/>
+        </w:rPr>
+        <w:instrText xml:space="preserve"> HYPERLINK "https://blog.csdn.net/weixin_43443341/article/details/124041094" </w:instrText>
+      </w:r>
+      <w:r>
+        <w:rPr>
+          <w:rFonts w:ascii="宋体" w:hAnsi="宋体" w:eastAsia="宋体" w:cs="宋体"/>
+          <w:sz w:val="24"/>
+          <w:szCs w:val="24"/>
+        </w:rPr>
+        <w:fldChar w:fldCharType="separate"/>
+      </w:r>
+      <w:r>
+        <w:rPr>
+          <w:rStyle w:val="12"/>
+          <w:rFonts w:ascii="宋体" w:hAnsi="宋体" w:eastAsia="宋体" w:cs="宋体"/>
+          <w:sz w:val="24"/>
+          <w:szCs w:val="24"/>
+        </w:rPr>
+        <w:t>defineProperty和proxy区别_proxy和definepropery的区别-CSDN博客</w:t>
+      </w:r>
+      <w:r>
+        <w:rPr>
+          <w:rFonts w:ascii="宋体" w:hAnsi="宋体" w:eastAsia="宋体" w:cs="宋体"/>
+          <w:sz w:val="24"/>
+          <w:szCs w:val="24"/>
+        </w:rPr>
+        <w:fldChar w:fldCharType="end"/>
+      </w:r>
+    </w:p>
+    <w:p>
+      <w:pPr>
         <w:rPr>
           <w:rFonts w:hint="default" w:ascii="宋体" w:hAnsi="宋体" w:eastAsia="宋体" w:cs="宋体"/>
           <w:sz w:val="24"/>
@@ -410,40 +1339,55 @@
           <w:lang w:val="en-US" w:eastAsia="zh-CN"/>
         </w:rPr>
       </w:pPr>
-    </w:p>
-    <w:p>
-      <w:pPr>
-        <w:pStyle w:val="2"/>
-        <w:bidi w:val="0"/>
-        <w:rPr>
-          <w:rFonts w:hint="eastAsia"/>
-          <w:lang w:val="en-US" w:eastAsia="zh-CN"/>
-        </w:rPr>
-      </w:pPr>
-      <w:r>
-        <w:rPr>
-          <w:rFonts w:hint="eastAsia"/>
-          <w:lang w:val="en-US" w:eastAsia="zh-CN"/>
-        </w:rPr>
-        <w:t>一、HTML</w:t>
-      </w:r>
-    </w:p>
-    <w:p>
-      <w:pPr>
-        <w:pStyle w:val="2"/>
-        <w:bidi w:val="0"/>
-        <w:rPr>
-          <w:rFonts w:hint="eastAsia"/>
-          <w:lang w:val="en-US" w:eastAsia="zh-CN"/>
-        </w:rPr>
-      </w:pPr>
-      <w:r>
-        <w:rPr>
-          <w:rFonts w:hint="eastAsia"/>
-          <w:lang w:val="en-US" w:eastAsia="zh-CN"/>
-        </w:rPr>
-        <w:t>二、CSS</w:t>
-      </w:r>
+      <w:r>
+        <w:rPr>
+          <w:rFonts w:ascii="宋体" w:hAnsi="宋体" w:eastAsia="宋体" w:cs="宋体"/>
+          <w:sz w:val="24"/>
+          <w:szCs w:val="24"/>
+        </w:rPr>
+        <w:fldChar w:fldCharType="begin"/>
+      </w:r>
+      <w:r>
+        <w:rPr>
+          <w:rFonts w:ascii="宋体" w:hAnsi="宋体" w:eastAsia="宋体" w:cs="宋体"/>
+          <w:sz w:val="24"/>
+          <w:szCs w:val="24"/>
+        </w:rPr>
+        <w:instrText xml:space="preserve"> HYPERLINK "https://blog.csdn.net/qq_38290251/article/details/135280017?ops_request_misc=&amp;request_id=&amp;biz_id=102&amp;utm_term=Proxy%E4%B8%8Edefineproperty&amp;utm_medium=distribute.pc_search_result.none-task-blog-2~all~sobaiduweb~default-0-135280017.142^v100^control&amp;spm=1018.2226.3001.4187" </w:instrText>
+      </w:r>
+      <w:r>
+        <w:rPr>
+          <w:rFonts w:ascii="宋体" w:hAnsi="宋体" w:eastAsia="宋体" w:cs="宋体"/>
+          <w:sz w:val="24"/>
+          <w:szCs w:val="24"/>
+        </w:rPr>
+        <w:fldChar w:fldCharType="separate"/>
+      </w:r>
+      <w:r>
+        <w:rPr>
+          <w:rStyle w:val="12"/>
+          <w:rFonts w:ascii="宋体" w:hAnsi="宋体" w:eastAsia="宋体" w:cs="宋体"/>
+          <w:sz w:val="24"/>
+          <w:szCs w:val="24"/>
+        </w:rPr>
+        <w:t>Proxy 与 defineProperty 的理解、区别、优势、劣势_proxy和defineproperty的优劣对比-CSDN博客</w:t>
+      </w:r>
+      <w:r>
+        <w:rPr>
+          <w:rFonts w:ascii="宋体" w:hAnsi="宋体" w:eastAsia="宋体" w:cs="宋体"/>
+          <w:sz w:val="24"/>
+          <w:szCs w:val="24"/>
+        </w:rPr>
+        <w:fldChar w:fldCharType="end"/>
+      </w:r>
+    </w:p>
+    <w:p>
+      <w:pPr>
+        <w:rPr>
+          <w:rFonts w:hint="default"/>
+          <w:lang w:val="en-US" w:eastAsia="zh-CN"/>
+        </w:rPr>
+      </w:pPr>
     </w:p>
     <w:p>
       <w:pPr>
@@ -459,14 +1403,15 @@
           <w:rFonts w:hint="eastAsia"/>
           <w:lang w:val="en-US" w:eastAsia="zh-CN"/>
         </w:rPr>
-        <w:t>px、em、rem</w:t>
-      </w:r>
-    </w:p>
-    <w:p>
-      <w:pPr>
-        <w:rPr>
-          <w:rFonts w:hint="default"/>
-          <w:lang w:val="en-US" w:eastAsia="zh-CN"/>
+        <w:t>Promise、async\await</w:t>
+      </w:r>
+    </w:p>
+    <w:p>
+      <w:pPr>
+        <w:rPr>
+          <w:rFonts w:ascii="宋体" w:hAnsi="宋体" w:eastAsia="宋体" w:cs="宋体"/>
+          <w:sz w:val="24"/>
+          <w:szCs w:val="24"/>
         </w:rPr>
       </w:pPr>
       <w:r>
@@ -483,7 +1428,7 @@
           <w:sz w:val="24"/>
           <w:szCs w:val="24"/>
         </w:rPr>
-        <w:instrText xml:space="preserve"> HYPERLINK "https://blog.csdn.net/weixin_44019523/article/details/114155763?ops_request_misc=&amp;request_id=&amp;biz_id=102&amp;utm_term=px%E3%80%81em%E3%80%81rem%E7%9A%84%E5%8C%BA%E5%88%AB&amp;utm_medium=distribute.pc_search_result.none-task-blog-2~all~sobaiduweb~default-0-114155763.142^v100^pc_search_result_base6&amp;spm=1018.2226.3001.4187" </w:instrText>
+        <w:instrText xml:space="preserve"> HYPERLINK "https://blog.csdn.net/qq_53669554/article/details/131598219?ops_request_misc=&amp;request_id=&amp;biz_id=102&amp;utm_term=promise then%E7%9A%84%E8%BF%94%E5%9B%9E%E5%80%BC&amp;utm_medium=distribute.pc_search_result.none-task-blog-2~all~sobaiduweb~default-8-131598219.142^v100^pc_search_result_base6&amp;spm=1018.2226.3001.4187" </w:instrText>
       </w:r>
       <w:r>
         <w:rPr>
@@ -500,7 +1445,7 @@
           <w:sz w:val="24"/>
           <w:szCs w:val="24"/>
         </w:rPr>
-        <w:t>px、rem、em的区别与联系_px rem-CSDN博客</w:t>
+        <w:t>Promise详解大全：介绍、九个方法使用和区别、返回值详解_new promise 返回什么-CSDN博客</w:t>
       </w:r>
       <w:r>
         <w:rPr>
@@ -514,8 +1459,138 @@
     <w:p>
       <w:pPr>
         <w:rPr>
-          <w:rFonts w:hint="eastAsia"/>
-          <w:lang w:val="en-US" w:eastAsia="zh-CN"/>
+          <w:rFonts w:hint="default" w:ascii="宋体" w:hAnsi="宋体" w:eastAsia="宋体" w:cs="宋体"/>
+          <w:sz w:val="24"/>
+          <w:szCs w:val="24"/>
+          <w:lang w:val="en-US" w:eastAsia="zh-CN"/>
+        </w:rPr>
+      </w:pPr>
+      <w:r>
+        <w:rPr>
+          <w:rFonts w:hint="eastAsia" w:ascii="宋体" w:hAnsi="宋体" w:eastAsia="宋体" w:cs="宋体"/>
+          <w:sz w:val="24"/>
+          <w:szCs w:val="24"/>
+          <w:lang w:val="en-US" w:eastAsia="zh-CN"/>
+        </w:rPr>
+        <w:t>then和catch的返回值</w:t>
+      </w:r>
+    </w:p>
+    <w:p>
+      <w:pPr>
+        <w:rPr>
+          <w:rFonts w:ascii="宋体" w:hAnsi="宋体" w:eastAsia="宋体" w:cs="宋体"/>
+          <w:sz w:val="24"/>
+          <w:szCs w:val="24"/>
+        </w:rPr>
+      </w:pPr>
+      <w:r>
+        <w:rPr>
+          <w:rFonts w:ascii="宋体" w:hAnsi="宋体" w:eastAsia="宋体" w:cs="宋体"/>
+          <w:sz w:val="24"/>
+          <w:szCs w:val="24"/>
+        </w:rPr>
+        <w:fldChar w:fldCharType="begin"/>
+      </w:r>
+      <w:r>
+        <w:rPr>
+          <w:rFonts w:ascii="宋体" w:hAnsi="宋体" w:eastAsia="宋体" w:cs="宋体"/>
+          <w:sz w:val="24"/>
+          <w:szCs w:val="24"/>
+        </w:rPr>
+        <w:instrText xml:space="preserve"> HYPERLINK "https://blog.csdn.net/wxiao_xiao_miao/article/details/120374015?ops_request_misc=&amp;request_id=&amp;biz_id=102&amp;utm_term=promise catch%E7%9A%84%E8%BF%94%E5%9B%9E%E5%80%BC&amp;utm_medium=distribute.pc_search_result.none-task-blog-2~all~sobaiduweb~default-1-120374015.142^v100^pc_search_result_base6&amp;spm=1018.2226.3001.4187" </w:instrText>
+      </w:r>
+      <w:r>
+        <w:rPr>
+          <w:rFonts w:ascii="宋体" w:hAnsi="宋体" w:eastAsia="宋体" w:cs="宋体"/>
+          <w:sz w:val="24"/>
+          <w:szCs w:val="24"/>
+        </w:rPr>
+        <w:fldChar w:fldCharType="separate"/>
+      </w:r>
+      <w:r>
+        <w:rPr>
+          <w:rStyle w:val="11"/>
+          <w:rFonts w:ascii="宋体" w:hAnsi="宋体" w:eastAsia="宋体" w:cs="宋体"/>
+          <w:sz w:val="24"/>
+          <w:szCs w:val="24"/>
+        </w:rPr>
+        <w:t>promise的三种状态及.then() .catch() .finally() .all() .race()的使用_.then .catch-CSDN博客</w:t>
+      </w:r>
+      <w:r>
+        <w:rPr>
+          <w:rFonts w:ascii="宋体" w:hAnsi="宋体" w:eastAsia="宋体" w:cs="宋体"/>
+          <w:sz w:val="24"/>
+          <w:szCs w:val="24"/>
+        </w:rPr>
+        <w:fldChar w:fldCharType="end"/>
+      </w:r>
+    </w:p>
+    <w:p>
+      <w:pPr>
+        <w:rPr>
+          <w:rFonts w:hint="eastAsia" w:ascii="宋体" w:hAnsi="宋体" w:eastAsia="宋体" w:cs="宋体"/>
+          <w:sz w:val="24"/>
+          <w:szCs w:val="24"/>
+          <w:lang w:val="en-US" w:eastAsia="zh-CN"/>
+        </w:rPr>
+      </w:pPr>
+    </w:p>
+    <w:p>
+      <w:pPr>
+        <w:rPr>
+          <w:rFonts w:ascii="宋体" w:hAnsi="宋体" w:eastAsia="宋体" w:cs="宋体"/>
+          <w:sz w:val="24"/>
+          <w:szCs w:val="24"/>
+        </w:rPr>
+      </w:pPr>
+      <w:r>
+        <w:rPr>
+          <w:rFonts w:ascii="宋体" w:hAnsi="宋体" w:eastAsia="宋体" w:cs="宋体"/>
+          <w:sz w:val="24"/>
+          <w:szCs w:val="24"/>
+        </w:rPr>
+        <w:fldChar w:fldCharType="begin"/>
+      </w:r>
+      <w:r>
+        <w:rPr>
+          <w:rFonts w:ascii="宋体" w:hAnsi="宋体" w:eastAsia="宋体" w:cs="宋体"/>
+          <w:sz w:val="24"/>
+          <w:szCs w:val="24"/>
+        </w:rPr>
+        <w:instrText xml:space="preserve"> HYPERLINK "https://blog.csdn.net/qfc_128220/article/details/121757898?ops_request_misc=&amp;request_id=&amp;biz_id=102&amp;utm_term=promise async await%E4%BD%BF%E7%94%A8&amp;utm_medium=distribute.pc_search_result.none-task-blog-2~all~sobaiduweb~default-0-121757898.142^v100^pc_search_result_base6&amp;spm=1018.2226.3001.4187" </w:instrText>
+      </w:r>
+      <w:r>
+        <w:rPr>
+          <w:rFonts w:ascii="宋体" w:hAnsi="宋体" w:eastAsia="宋体" w:cs="宋体"/>
+          <w:sz w:val="24"/>
+          <w:szCs w:val="24"/>
+        </w:rPr>
+        <w:fldChar w:fldCharType="separate"/>
+      </w:r>
+      <w:r>
+        <w:rPr>
+          <w:rStyle w:val="11"/>
+          <w:rFonts w:ascii="宋体" w:hAnsi="宋体" w:eastAsia="宋体" w:cs="宋体"/>
+          <w:sz w:val="24"/>
+          <w:szCs w:val="24"/>
+        </w:rPr>
+        <w:t>Promise - async await的基本用法以及使用陷阱，高效使用技巧_await promise-CSDN博客</w:t>
+      </w:r>
+      <w:r>
+        <w:rPr>
+          <w:rFonts w:ascii="宋体" w:hAnsi="宋体" w:eastAsia="宋体" w:cs="宋体"/>
+          <w:sz w:val="24"/>
+          <w:szCs w:val="24"/>
+        </w:rPr>
+        <w:fldChar w:fldCharType="end"/>
+      </w:r>
+    </w:p>
+    <w:p>
+      <w:pPr>
+        <w:rPr>
+          <w:rFonts w:ascii="宋体" w:hAnsi="宋体" w:eastAsia="宋体" w:cs="宋体"/>
+          <w:sz w:val="24"/>
+          <w:szCs w:val="24"/>
         </w:rPr>
       </w:pPr>
     </w:p>
@@ -533,13 +1608,15 @@
           <w:rFonts w:hint="eastAsia"/>
           <w:lang w:val="en-US" w:eastAsia="zh-CN"/>
         </w:rPr>
-        <w:t>关于BFC</w:t>
-      </w:r>
-    </w:p>
-    <w:p>
-      <w:pPr>
-        <w:rPr>
-          <w:rFonts w:hint="default"/>
+        <w:t>Proxy</w:t>
+      </w:r>
+    </w:p>
+    <w:p>
+      <w:pPr>
+        <w:rPr>
+          <w:rFonts w:hint="default" w:ascii="宋体" w:hAnsi="宋体" w:eastAsia="宋体" w:cs="宋体"/>
+          <w:sz w:val="24"/>
+          <w:szCs w:val="24"/>
           <w:lang w:val="en-US" w:eastAsia="zh-CN"/>
         </w:rPr>
       </w:pPr>
@@ -557,7 +1634,7 @@
           <w:sz w:val="24"/>
           <w:szCs w:val="24"/>
         </w:rPr>
-        <w:instrText xml:space="preserve"> HYPERLINK "https://blog.csdn.net/Miller777_/article/details/136495992?ops_request_misc=%7B%22request%5Fid%22%3A%22171438168116800211523637%22%2C%22scm%22%3A%2220140713.130102334..%22%7D&amp;request_id=171438168116800211523637&amp;biz_id=0&amp;utm_medium=distribute.pc_search_result.none-task-blog-2~all~sobaiduend~default-1-136495992-null-null.142^v100^pc_search_result_base6&amp;utm_term=%E5%AF%B9BFC%E7%9A%84%E7%90%86%E8%A7%A3%EF%BC%8C%E5%A6%82%E4%BD%95%E5%88%9B%E5%BB%BABFC&amp;spm=1018.2226.3001.4187" </w:instrText>
+        <w:instrText xml:space="preserve"> HYPERLINK "https://blog.csdn.net/m0_37394102/article/details/133124912?ops_request_misc=%7B%22request%5Fid%22%3A%22171392081416777224419017%22%2C%22scm%22%3A%2220140713.130102334..%22%7D&amp;request_id=171392081416777224419017&amp;biz_id=0&amp;utm_medium=distribute.pc_search_result.none-task-blog-2~all~sobaiduend~default-2-133124912-null-null.142^v100^pc_search_result_base6&amp;utm_term=js proxy&amp;spm=1018.2226.3001.4187" </w:instrText>
       </w:r>
       <w:r>
         <w:rPr>
@@ -574,7 +1651,7 @@
           <w:sz w:val="24"/>
           <w:szCs w:val="24"/>
         </w:rPr>
-        <w:t>对BFC的理解以及如何创建BFC_对bfc的理解,如何创建bfc-CSDN博客</w:t>
+        <w:t>JS中的Proxy代理详解_js代理-CSDN博客</w:t>
       </w:r>
       <w:r>
         <w:rPr>
@@ -588,8 +1665,9 @@
     <w:p>
       <w:pPr>
         <w:rPr>
-          <w:rFonts w:hint="eastAsia"/>
-          <w:lang w:val="en-US" w:eastAsia="zh-CN"/>
+          <w:rFonts w:ascii="宋体" w:hAnsi="宋体" w:eastAsia="宋体" w:cs="宋体"/>
+          <w:sz w:val="24"/>
+          <w:szCs w:val="24"/>
         </w:rPr>
       </w:pPr>
     </w:p>
@@ -607,14 +1685,15 @@
           <w:rFonts w:hint="eastAsia"/>
           <w:lang w:val="en-US" w:eastAsia="zh-CN"/>
         </w:rPr>
-        <w:t>清除浮动</w:t>
-      </w:r>
-    </w:p>
-    <w:p>
-      <w:pPr>
-        <w:rPr>
-          <w:rFonts w:hint="eastAsia"/>
-          <w:lang w:val="en-US" w:eastAsia="zh-CN"/>
+        <w:t>Call,apply,bind</w:t>
+      </w:r>
+    </w:p>
+    <w:p>
+      <w:pPr>
+        <w:rPr>
+          <w:rFonts w:ascii="宋体" w:hAnsi="宋体" w:eastAsia="宋体" w:cs="宋体"/>
+          <w:sz w:val="24"/>
+          <w:szCs w:val="24"/>
         </w:rPr>
       </w:pPr>
       <w:r>
@@ -631,7 +1710,7 @@
           <w:sz w:val="24"/>
           <w:szCs w:val="24"/>
         </w:rPr>
-        <w:instrText xml:space="preserve"> HYPERLINK "https://blog.csdn.net/qq_42667613/article/details/123478712?ops_request_misc=%7B%22request%5Fid%22%3A%22171202347716800182743268%22%2C%22scm%22%3A%2220140713.130102334.pc%5Fall.%22%7D&amp;request_id=171202347716800182743268&amp;biz_id=0&amp;utm_medium=distribute.pc_search_result.none-task-blog-2~all~first_rank_ecpm_v1~rank_v31_ecpm-7-123478712-null-null.142^v100^pc_search_result_base6&amp;utm_term=clear both%E5%8E%9F%E7%90%86&amp;spm=1018.2226.3001.4187" </w:instrText>
+        <w:instrText xml:space="preserve"> HYPERLINK "https://blog.csdn.net/qq_44308109/article/details/124928563?ops_request_misc=%7B%22request%5Fid%22%3A%22171394399116800188528635%22%2C%22scm%22%3A%2220140713.130102334..%22%7D&amp;request_id=171394399116800188528635&amp;biz_id=0&amp;utm_medium=distribute.pc_search_result.none-task-blog-2~all~baidu_landing_v2~default-6-124928563-null-null.142^v100^pc_search_result_base6&amp;utm_term=js bind call apply&amp;spm=1018.2226.3001.4187" </w:instrText>
       </w:r>
       <w:r>
         <w:rPr>
@@ -648,7 +1727,7 @@
           <w:sz w:val="24"/>
           <w:szCs w:val="24"/>
         </w:rPr>
-        <w:t>css之clear属性，both left right详解，解决父元素高度塌陷-CSDN博客</w:t>
+        <w:t>js的call()、apply()、bind()解析_js call bind allpy区别-CSDN博客</w:t>
       </w:r>
       <w:r>
         <w:rPr>
@@ -662,8 +1741,60 @@
     <w:p>
       <w:pPr>
         <w:rPr>
-          <w:rFonts w:hint="eastAsia"/>
-          <w:lang w:val="en-US" w:eastAsia="zh-CN"/>
+          <w:rFonts w:hint="default" w:ascii="宋体" w:hAnsi="宋体" w:eastAsia="宋体" w:cs="宋体"/>
+          <w:sz w:val="24"/>
+          <w:szCs w:val="24"/>
+          <w:lang w:val="en-US" w:eastAsia="zh-CN"/>
+        </w:rPr>
+      </w:pPr>
+      <w:r>
+        <w:rPr>
+          <w:rFonts w:ascii="宋体" w:hAnsi="宋体" w:eastAsia="宋体" w:cs="宋体"/>
+          <w:sz w:val="24"/>
+          <w:szCs w:val="24"/>
+        </w:rPr>
+        <w:fldChar w:fldCharType="begin"/>
+      </w:r>
+      <w:r>
+        <w:rPr>
+          <w:rFonts w:ascii="宋体" w:hAnsi="宋体" w:eastAsia="宋体" w:cs="宋体"/>
+          <w:sz w:val="24"/>
+          <w:szCs w:val="24"/>
+        </w:rPr>
+        <w:instrText xml:space="preserve"> HYPERLINK "https://blog.csdn.net/Yuanyuan__/article/details/130670123?ops_request_misc=&amp;request_id=&amp;biz_id=102&amp;utm_term=js bind call apply&amp;utm_medium=distribute.pc_search_result.none-task-blog-2~all~sobaiduweb~default-4-130670123.142^v100^pc_search_result_base6&amp;spm=1018.2226.3001.4187" </w:instrText>
+      </w:r>
+      <w:r>
+        <w:rPr>
+          <w:rFonts w:ascii="宋体" w:hAnsi="宋体" w:eastAsia="宋体" w:cs="宋体"/>
+          <w:sz w:val="24"/>
+          <w:szCs w:val="24"/>
+        </w:rPr>
+        <w:fldChar w:fldCharType="separate"/>
+      </w:r>
+      <w:r>
+        <w:rPr>
+          <w:rStyle w:val="12"/>
+          <w:rFonts w:ascii="宋体" w:hAnsi="宋体" w:eastAsia="宋体" w:cs="宋体"/>
+          <w:sz w:val="24"/>
+          <w:szCs w:val="24"/>
+        </w:rPr>
+        <w:t>JS高级——实现apply、call、bind函数_js fn.apply-CSDN博客</w:t>
+      </w:r>
+      <w:r>
+        <w:rPr>
+          <w:rFonts w:ascii="宋体" w:hAnsi="宋体" w:eastAsia="宋体" w:cs="宋体"/>
+          <w:sz w:val="24"/>
+          <w:szCs w:val="24"/>
+        </w:rPr>
+        <w:fldChar w:fldCharType="end"/>
+      </w:r>
+    </w:p>
+    <w:p>
+      <w:pPr>
+        <w:rPr>
+          <w:rFonts w:ascii="宋体" w:hAnsi="宋体" w:eastAsia="宋体" w:cs="宋体"/>
+          <w:sz w:val="24"/>
+          <w:szCs w:val="24"/>
         </w:rPr>
       </w:pPr>
     </w:p>
@@ -681,14 +1812,15 @@
           <w:rFonts w:hint="eastAsia"/>
           <w:lang w:val="en-US" w:eastAsia="zh-CN"/>
         </w:rPr>
-        <w:t>Flex布局</w:t>
-      </w:r>
-    </w:p>
-    <w:p>
-      <w:pPr>
-        <w:rPr>
-          <w:rFonts w:hint="default"/>
-          <w:lang w:val="en-US" w:eastAsia="zh-CN"/>
+        <w:t>继承的方式</w:t>
+      </w:r>
+    </w:p>
+    <w:p>
+      <w:pPr>
+        <w:rPr>
+          <w:rFonts w:ascii="宋体" w:hAnsi="宋体" w:eastAsia="宋体" w:cs="宋体"/>
+          <w:sz w:val="24"/>
+          <w:szCs w:val="24"/>
         </w:rPr>
       </w:pPr>
       <w:r>
@@ -705,7 +1837,7 @@
           <w:sz w:val="24"/>
           <w:szCs w:val="24"/>
         </w:rPr>
-        <w:instrText xml:space="preserve"> HYPERLINK "https://blog.csdn.net/qq_42825643/article/details/124237261?ops_request_misc=%7B%22request%5Fid%22%3A%22171409913416800182116128%22%2C%22scm%22%3A%2220140713.130102334..%22%7D&amp;request_id=171409913416800182116128&amp;biz_id=0&amp;utm_medium=distribute.pc_search_result.none-task-blog-2~all~sobaiduend~default-2-124237261-null-null.142^v100^pc_search_result_base6&amp;utm_term=flex-wrap&amp;spm=1018.2226.3001.4187" </w:instrText>
+        <w:instrText xml:space="preserve"> HYPERLINK "https://blog.csdn.net/weixin_70134200/article/details/131730945?ops_request_misc=&amp;request_id=&amp;biz_id=102&amp;utm_term=javascript%E6%9E%84%E9%80%A0%E5%87%BD%E6%95%B0%E7%BB%A7%E6%89%BF&amp;utm_medium=distribute.pc_search_result.none-task-blog-2~all~sobaiduweb~default-4-131730945.142^v100^pc_search_result_base6&amp;spm=1018.2226.3001.4187" </w:instrText>
       </w:r>
       <w:r>
         <w:rPr>
@@ -722,7 +1854,7 @@
           <w:sz w:val="24"/>
           <w:szCs w:val="24"/>
         </w:rPr>
-        <w:t>一文看懂flex布局_flex-wrap: wrap;-CSDN博客</w:t>
+        <w:t>JS中的八种继承方法_js 继承-CSDN博客</w:t>
       </w:r>
       <w:r>
         <w:rPr>
@@ -736,9 +1868,10 @@
     <w:p>
       <w:pPr>
         <w:rPr>
-          <w:rFonts w:ascii="宋体" w:hAnsi="宋体" w:eastAsia="宋体" w:cs="宋体"/>
-          <w:sz w:val="24"/>
-          <w:szCs w:val="24"/>
+          <w:rFonts w:hint="default" w:ascii="宋体" w:hAnsi="宋体" w:eastAsia="宋体" w:cs="宋体"/>
+          <w:sz w:val="24"/>
+          <w:szCs w:val="24"/>
+          <w:lang w:val="en-US" w:eastAsia="zh-CN"/>
         </w:rPr>
       </w:pPr>
       <w:r>
@@ -755,7 +1888,7 @@
           <w:sz w:val="24"/>
           <w:szCs w:val="24"/>
         </w:rPr>
-        <w:instrText xml:space="preserve"> HYPERLINK "https://blog.csdn.net/chenjiebin/article/details/120517726?ops_request_misc=&amp;request_id=&amp;biz_id=102&amp;utm_term=flex%E5%B8%83%E5%B1%80align-content&amp;utm_medium=distribute.pc_search_result.none-task-blog-2~all~sobaiduweb~default-2-120517726.142^v100^pc_search_result_base6&amp;spm=1018.2226.3001.4187" </w:instrText>
+        <w:instrText xml:space="preserve"> HYPERLINK "https://blog.csdn.net/qq_56088882/article/details/125823829?ops_request_misc=&amp;request_id=&amp;biz_id=102&amp;utm_term=javascript%E6%9E%84%E9%80%A0%E5%87%BD%E6%95%B0%E7%BB%A7%E6%89%BF&amp;utm_medium=distribute.pc_search_result.none-task-blog-2~all~sobaiduweb~default-6-125823829.142^v100^pc_search_result_base6&amp;spm=1018.2226.3001.4187" </w:instrText>
       </w:r>
       <w:r>
         <w:rPr>
@@ -767,12 +1900,89 @@
       </w:r>
       <w:r>
         <w:rPr>
+          <w:rStyle w:val="11"/>
+          <w:rFonts w:ascii="宋体" w:hAnsi="宋体" w:eastAsia="宋体" w:cs="宋体"/>
+          <w:sz w:val="24"/>
+          <w:szCs w:val="24"/>
+        </w:rPr>
+        <w:t>JS继承的几种方式及优缺点_构造函数继承的缺点-CSDN博客</w:t>
+      </w:r>
+      <w:r>
+        <w:rPr>
+          <w:rFonts w:ascii="宋体" w:hAnsi="宋体" w:eastAsia="宋体" w:cs="宋体"/>
+          <w:sz w:val="24"/>
+          <w:szCs w:val="24"/>
+        </w:rPr>
+        <w:fldChar w:fldCharType="end"/>
+      </w:r>
+    </w:p>
+    <w:p>
+      <w:pPr>
+        <w:rPr>
+          <w:rFonts w:hint="default" w:ascii="宋体" w:hAnsi="宋体" w:eastAsia="宋体" w:cs="宋体"/>
+          <w:sz w:val="24"/>
+          <w:szCs w:val="24"/>
+          <w:lang w:val="en-US" w:eastAsia="zh-CN"/>
+        </w:rPr>
+      </w:pPr>
+    </w:p>
+    <w:p>
+      <w:pPr>
+        <w:pStyle w:val="3"/>
+        <w:bidi w:val="0"/>
+        <w:rPr>
+          <w:rFonts w:hint="eastAsia"/>
+          <w:lang w:val="en-US" w:eastAsia="zh-CN"/>
+        </w:rPr>
+      </w:pPr>
+      <w:r>
+        <w:rPr>
+          <w:rFonts w:hint="eastAsia"/>
+          <w:lang w:val="en-US" w:eastAsia="zh-CN"/>
+        </w:rPr>
+        <w:t>http请求的格式</w:t>
+      </w:r>
+    </w:p>
+    <w:p>
+      <w:pPr>
+        <w:rPr>
+          <w:rFonts w:ascii="宋体" w:hAnsi="宋体" w:eastAsia="宋体" w:cs="宋体"/>
+          <w:sz w:val="24"/>
+          <w:szCs w:val="24"/>
+        </w:rPr>
+      </w:pPr>
+      <w:r>
+        <w:rPr>
+          <w:rFonts w:ascii="宋体" w:hAnsi="宋体" w:eastAsia="宋体" w:cs="宋体"/>
+          <w:sz w:val="24"/>
+          <w:szCs w:val="24"/>
+        </w:rPr>
+        <w:fldChar w:fldCharType="begin"/>
+      </w:r>
+      <w:r>
+        <w:rPr>
+          <w:rFonts w:ascii="宋体" w:hAnsi="宋体" w:eastAsia="宋体" w:cs="宋体"/>
+          <w:sz w:val="24"/>
+          <w:szCs w:val="24"/>
+        </w:rPr>
+        <w:instrText xml:space="preserve"> HYPERLINK "https://blog.csdn.net/qq_40121580/article/details/107349943?ops_request_misc=%7B%22request%5Fid%22%3A%22171274582516800197039641%22%2C%22scm%22%3A%2220140713.130102334.pc%5Fall.%22%7D&amp;request_id=171274582516800197039641&amp;biz_id=0&amp;utm_medium=distribute.pc_search_result.none-task-blog-2~all~first_rank_ecpm_v1~rank_v31_ecpm-3-107349943-null-null.142^v100^pc_search_result_base1&amp;utm_term=%E8%AF%B7%E6%B1%82%E8%A1%8C%E8%AF%B7%E6%B1%82%E5%A4%B4%E5%92%8C%E6%B6%88%E6%81%AF%E4%BD%93&amp;spm=1018.2226.3001.4187" </w:instrText>
+      </w:r>
+      <w:r>
+        <w:rPr>
+          <w:rFonts w:ascii="宋体" w:hAnsi="宋体" w:eastAsia="宋体" w:cs="宋体"/>
+          <w:sz w:val="24"/>
+          <w:szCs w:val="24"/>
+        </w:rPr>
+        <w:fldChar w:fldCharType="separate"/>
+      </w:r>
+      <w:r>
+        <w:rPr>
           <w:rStyle w:val="12"/>
           <w:rFonts w:ascii="宋体" w:hAnsi="宋体" w:eastAsia="宋体" w:cs="宋体"/>
           <w:sz w:val="24"/>
           <w:szCs w:val="24"/>
         </w:rPr>
-        <w:t>flex弹性布局教程-12容器属性align-content_align-content: flex-start;-CSDN博客</w:t>
+        <w:t>HTTP请求消息数据格式详解(请求头,请求行,请求体)_请求头数据和请求体数据啥意思-CSDN博客</w:t>
       </w:r>
       <w:r>
         <w:rPr>
@@ -786,10 +1996,9 @@
     <w:p>
       <w:pPr>
         <w:rPr>
-          <w:rFonts w:hint="eastAsia" w:ascii="宋体" w:hAnsi="宋体" w:eastAsia="宋体" w:cs="宋体"/>
-          <w:sz w:val="24"/>
-          <w:szCs w:val="24"/>
-          <w:lang w:val="en-US" w:eastAsia="zh-CN"/>
+          <w:rFonts w:ascii="宋体" w:hAnsi="宋体" w:eastAsia="宋体" w:cs="宋体"/>
+          <w:sz w:val="24"/>
+          <w:szCs w:val="24"/>
         </w:rPr>
       </w:pPr>
     </w:p>
@@ -807,13 +2016,15 @@
           <w:rFonts w:hint="eastAsia"/>
           <w:lang w:val="en-US" w:eastAsia="zh-CN"/>
         </w:rPr>
-        <w:t>Grid布局</w:t>
-      </w:r>
-    </w:p>
-    <w:p>
-      <w:pPr>
-        <w:rPr>
-          <w:rFonts w:hint="default"/>
+        <w:t>Js中的内存管理</w:t>
+      </w:r>
+    </w:p>
+    <w:p>
+      <w:pPr>
+        <w:rPr>
+          <w:rFonts w:hint="default" w:ascii="宋体" w:hAnsi="宋体" w:eastAsia="宋体" w:cs="宋体"/>
+          <w:sz w:val="24"/>
+          <w:szCs w:val="24"/>
           <w:lang w:val="en-US" w:eastAsia="zh-CN"/>
         </w:rPr>
       </w:pPr>
@@ -831,7 +2042,7 @@
           <w:sz w:val="24"/>
           <w:szCs w:val="24"/>
         </w:rPr>
-        <w:instrText xml:space="preserve"> HYPERLINK "https://blog.csdn.net/2301_76669854/article/details/134758040?ops_request_misc=%7B%22request%5Fid%22%3A%22171410218116800197043577%22%2C%22scm%22%3A%2220140713.130102334.pc%5Fall.%22%7D&amp;request_id=171410218116800197043577&amp;biz_id=0&amp;utm_medium=distribute.pc_search_result.none-task-blog-2~all~first_rank_ecpm_v1~rank_v31_ecpm-6-134758040-null-null.142^v100^pc_search_result_base6&amp;utm_term=css%E7%BD%91%E6%A0%BC%E5%B8%83%E5%B1%80grid&amp;spm=1018.2226.3001.4187" </w:instrText>
+        <w:instrText xml:space="preserve"> HYPERLINK "https://zhuanlan.zhihu.com/p/490835144" </w:instrText>
       </w:r>
       <w:r>
         <w:rPr>
@@ -848,7 +2059,7 @@
           <w:sz w:val="24"/>
           <w:szCs w:val="24"/>
         </w:rPr>
-        <w:t>css 网格布局 grid 详解_grid: max-content 1fr / none 是什么意思-CSDN博客</w:t>
+        <w:t>「前端进阶」JS中的内存管理 - 知乎 (zhihu.com)</w:t>
       </w:r>
       <w:r>
         <w:rPr>
@@ -862,35 +2073,63 @@
     <w:p>
       <w:pPr>
         <w:rPr>
-          <w:rFonts w:hint="eastAsia"/>
-          <w:lang w:val="en-US" w:eastAsia="zh-CN"/>
-        </w:rPr>
-      </w:pPr>
-    </w:p>
-    <w:p>
-      <w:pPr>
-        <w:rPr>
-          <w:rFonts w:hint="eastAsia"/>
-          <w:lang w:val="en-US" w:eastAsia="zh-CN"/>
-        </w:rPr>
-      </w:pPr>
-    </w:p>
-    <w:p>
-      <w:pPr>
-        <w:pStyle w:val="2"/>
-        <w:bidi w:val="0"/>
-        <w:rPr>
-          <w:rFonts w:hint="eastAsia"/>
-          <w:lang w:val="en-US" w:eastAsia="zh-CN"/>
-        </w:rPr>
-      </w:pPr>
-      <w:r>
-        <w:rPr>
-          <w:rFonts w:hint="eastAsia"/>
-          <w:lang w:val="en-US" w:eastAsia="zh-CN"/>
-        </w:rPr>
-        <w:t>三、JS</w:t>
-      </w:r>
+          <w:rFonts w:hint="default" w:ascii="宋体" w:hAnsi="宋体" w:eastAsia="宋体" w:cs="宋体"/>
+          <w:sz w:val="24"/>
+          <w:szCs w:val="24"/>
+          <w:lang w:val="en-US" w:eastAsia="zh-CN"/>
+        </w:rPr>
+      </w:pPr>
+      <w:r>
+        <w:rPr>
+          <w:rFonts w:ascii="宋体" w:hAnsi="宋体" w:eastAsia="宋体" w:cs="宋体"/>
+          <w:sz w:val="24"/>
+          <w:szCs w:val="24"/>
+        </w:rPr>
+        <w:fldChar w:fldCharType="begin"/>
+      </w:r>
+      <w:r>
+        <w:rPr>
+          <w:rFonts w:ascii="宋体" w:hAnsi="宋体" w:eastAsia="宋体" w:cs="宋体"/>
+          <w:sz w:val="24"/>
+          <w:szCs w:val="24"/>
+        </w:rPr>
+        <w:instrText xml:space="preserve"> HYPERLINK "https://blog.csdn.net/h18377528386/article/details/126712640?ops_request_misc=%7B%22request%5Fid%22%3A%22171334572616800213044323%22%2C%22scm%22%3A%2220140713.130102334..%22%7D&amp;request_id=171334572616800213044323&amp;biz_id=0&amp;utm_medium=distribute.pc_search_result.none-task-blog-2~all~sobaiduend~default-1-126712640-null-null.142^v100^pc_search_result_base6&amp;utm_term=j%E2%80%86s%E9%97%AD%E5%8C%85%E9%80%A0%E6%88%90%E5%86%85%E5%AD%98%E6%B3%84%E9%9C%B2&amp;spm=1018.2226.3001.4187" </w:instrText>
+      </w:r>
+      <w:r>
+        <w:rPr>
+          <w:rFonts w:ascii="宋体" w:hAnsi="宋体" w:eastAsia="宋体" w:cs="宋体"/>
+          <w:sz w:val="24"/>
+          <w:szCs w:val="24"/>
+        </w:rPr>
+        <w:fldChar w:fldCharType="separate"/>
+      </w:r>
+      <w:r>
+        <w:rPr>
+          <w:rStyle w:val="12"/>
+          <w:rFonts w:ascii="宋体" w:hAnsi="宋体" w:eastAsia="宋体" w:cs="宋体"/>
+          <w:sz w:val="24"/>
+          <w:szCs w:val="24"/>
+        </w:rPr>
+        <w:t>js---js使用闭包是否会产生内存泄露及解决方案_js闭包内存泄露解决-CSDN博客</w:t>
+      </w:r>
+      <w:r>
+        <w:rPr>
+          <w:rFonts w:ascii="宋体" w:hAnsi="宋体" w:eastAsia="宋体" w:cs="宋体"/>
+          <w:sz w:val="24"/>
+          <w:szCs w:val="24"/>
+        </w:rPr>
+        <w:fldChar w:fldCharType="end"/>
+      </w:r>
+    </w:p>
+    <w:p>
+      <w:pPr>
+        <w:rPr>
+          <w:rFonts w:hint="default" w:ascii="宋体" w:hAnsi="宋体" w:eastAsia="宋体" w:cs="宋体"/>
+          <w:sz w:val="24"/>
+          <w:szCs w:val="24"/>
+          <w:lang w:val="en-US" w:eastAsia="zh-CN"/>
+        </w:rPr>
+      </w:pPr>
     </w:p>
     <w:p>
       <w:pPr>
@@ -906,14 +2145,15 @@
           <w:rFonts w:hint="eastAsia"/>
           <w:lang w:val="en-US" w:eastAsia="zh-CN"/>
         </w:rPr>
-        <w:t>数据类型</w:t>
-      </w:r>
-    </w:p>
-    <w:p>
-      <w:pPr>
-        <w:rPr>
-          <w:rFonts w:hint="eastAsia"/>
-          <w:lang w:val="en-US" w:eastAsia="zh-CN"/>
+        <w:t>es6新特性</w:t>
+      </w:r>
+    </w:p>
+    <w:p>
+      <w:pPr>
+        <w:rPr>
+          <w:rFonts w:ascii="宋体" w:hAnsi="宋体" w:eastAsia="宋体" w:cs="宋体"/>
+          <w:sz w:val="24"/>
+          <w:szCs w:val="24"/>
         </w:rPr>
       </w:pPr>
       <w:r>
@@ -930,7 +2170,7 @@
           <w:sz w:val="24"/>
           <w:szCs w:val="24"/>
         </w:rPr>
-        <w:instrText xml:space="preserve"> HYPERLINK "https://blog.csdn.net/qq_34402069/article/details/131164717?ops_request_misc=%7B%22request%5Fid%22%3A%22171444542416800197074299%22%2C%22scm%22%3A%2220140713.130102334..%22%7D&amp;request_id=171444542416800197074299&amp;biz_id=0&amp;utm_medium=distribute.pc_search_result.none-task-blog-2~all~top_positive~default-1-131164717-null-null.142^v100^pc_search_result_base6&amp;utm_term=js%E6%95%B0%E6%8D%AE%E7%B1%BB%E5%9E%8B&amp;spm=1018.2226.3001.4187" </w:instrText>
+        <w:instrText xml:space="preserve"> HYPERLINK "https://blog.csdn.net/ZLJ_999/article/details/124122540?ops_request_misc=%7B%22request%5Fid%22%3A%22171385973516800185824514%22%2C%22scm%22%3A%2220140713.130102334..%22%7D&amp;request_id=171385973516800185824514&amp;biz_id=0&amp;utm_medium=distribute.pc_search_result.none-task-blog-2~all~top_positive~default-2-124122540-null-null.142^v100^pc_search_result_base6&amp;utm_term=es6&amp;spm=1018.2226.3001.4187" </w:instrText>
       </w:r>
       <w:r>
         <w:rPr>
@@ -947,7 +2187,7 @@
           <w:sz w:val="24"/>
           <w:szCs w:val="24"/>
         </w:rPr>
-        <w:t>js数据类型有哪些_js bigint和symbol属于基本数据类型麽-CSDN博客</w:t>
+        <w:t>最全的—— ES6有哪些新特性？_es6新特性-CSDN博客</w:t>
       </w:r>
       <w:r>
         <w:rPr>
@@ -961,8 +2201,9 @@
     <w:p>
       <w:pPr>
         <w:rPr>
-          <w:rFonts w:hint="default"/>
-          <w:lang w:val="en-US" w:eastAsia="zh-CN"/>
+          <w:rFonts w:ascii="宋体" w:hAnsi="宋体" w:eastAsia="宋体" w:cs="宋体"/>
+          <w:sz w:val="24"/>
+          <w:szCs w:val="24"/>
         </w:rPr>
       </w:pPr>
     </w:p>
@@ -980,13 +2221,15 @@
           <w:rFonts w:hint="eastAsia"/>
           <w:lang w:val="en-US" w:eastAsia="zh-CN"/>
         </w:rPr>
-        <w:t>defer和async</w:t>
-      </w:r>
-    </w:p>
-    <w:p>
-      <w:pPr>
-        <w:rPr>
-          <w:rFonts w:hint="default"/>
+        <w:t>尾调用</w:t>
+      </w:r>
+    </w:p>
+    <w:p>
+      <w:pPr>
+        <w:rPr>
+          <w:rFonts w:hint="default" w:ascii="宋体" w:hAnsi="宋体" w:eastAsia="宋体" w:cs="宋体"/>
+          <w:sz w:val="24"/>
+          <w:szCs w:val="24"/>
           <w:lang w:val="en-US" w:eastAsia="zh-CN"/>
         </w:rPr>
       </w:pPr>
@@ -1004,7 +2247,7 @@
           <w:sz w:val="24"/>
           <w:szCs w:val="24"/>
         </w:rPr>
-        <w:instrText xml:space="preserve"> HYPERLINK "https://blog.csdn.net/bxqmz/article/details/137262429?ops_request_misc=%7B%22request%5Fid%22%3A%22171507082116800211573783%22%2C%22scm%22%3A%2220140713.130102334..%22%7D&amp;request_id=171507082116800211573783&amp;biz_id=0&amp;utm_medium=distribute.pc_search_result.none-task-blog-2~all~sobaiduend~default-2-137262429-null-null.142^v100^pc_search_result_base6&amp;utm_term=defer%E5%92%8Casync&amp;spm=1018.2226.3001.4187" </w:instrText>
+        <w:instrText xml:space="preserve"> HYPERLINK "https://blog.csdn.net/m0_56132701/article/details/133520447?ops_request_misc=&amp;request_id=&amp;biz_id=102&amp;utm_term=%E5%B0%BE%E8%B0%83%E7%94%A8&amp;utm_medium=distribute.pc_search_result.none-task-blog-2~all~sobaiduweb~default-0-133520447.142^v100^pc_search_result_base6&amp;spm=1018.2226.3001.4187" </w:instrText>
       </w:r>
       <w:r>
         <w:rPr>
@@ -1021,7 +2264,7 @@
           <w:sz w:val="24"/>
           <w:szCs w:val="24"/>
         </w:rPr>
-        <w:t>async与defer的区别_defer与async-CSDN博客</w:t>
+        <w:t>【ES6标准入门】JavaScript的函数尾调调优_尾调用优化js-CSDN博客</w:t>
       </w:r>
       <w:r>
         <w:rPr>
@@ -1035,7 +2278,9 @@
     <w:p>
       <w:pPr>
         <w:rPr>
-          <w:rFonts w:hint="default"/>
+          <w:rFonts w:hint="default" w:ascii="宋体" w:hAnsi="宋体" w:eastAsia="宋体" w:cs="宋体"/>
+          <w:sz w:val="24"/>
+          <w:szCs w:val="24"/>
           <w:lang w:val="en-US" w:eastAsia="zh-CN"/>
         </w:rPr>
       </w:pPr>
@@ -1045,22 +2290,24 @@
         <w:pStyle w:val="3"/>
         <w:bidi w:val="0"/>
         <w:rPr>
-          <w:rFonts w:hint="default"/>
-          <w:lang w:val="en-US" w:eastAsia="zh-CN"/>
-        </w:rPr>
-      </w:pPr>
-      <w:r>
-        <w:rPr>
-          <w:rFonts w:hint="default"/>
-          <w:lang w:val="en-US" w:eastAsia="zh-CN"/>
-        </w:rPr>
-        <w:t>commonjs与es6模块化有什么区别</w:t>
-      </w:r>
-    </w:p>
-    <w:p>
-      <w:pPr>
-        <w:rPr>
-          <w:rFonts w:hint="default"/>
+          <w:rFonts w:hint="eastAsia"/>
+          <w:lang w:val="en-US" w:eastAsia="zh-CN"/>
+        </w:rPr>
+      </w:pPr>
+      <w:r>
+        <w:rPr>
+          <w:rFonts w:hint="eastAsia"/>
+          <w:lang w:val="en-US" w:eastAsia="zh-CN"/>
+        </w:rPr>
+        <w:t>axios</w:t>
+      </w:r>
+    </w:p>
+    <w:p>
+      <w:pPr>
+        <w:rPr>
+          <w:rFonts w:hint="default" w:ascii="宋体" w:hAnsi="宋体" w:eastAsia="宋体" w:cs="宋体"/>
+          <w:sz w:val="24"/>
+          <w:szCs w:val="24"/>
           <w:lang w:val="en-US" w:eastAsia="zh-CN"/>
         </w:rPr>
       </w:pPr>
@@ -1078,7 +2325,7 @@
           <w:sz w:val="24"/>
           <w:szCs w:val="24"/>
         </w:rPr>
-        <w:instrText xml:space="preserve"> HYPERLINK "https://blog.csdn.net/qq_51066068/article/details/125579114?ops_request_misc=%7B%22request%5Fid%22%3A%22171513486716800211585812%22%2C%22scm%22%3A%2220140713.130102334.pc%5Fall.%22%7D&amp;request_id=171513486716800211585812&amp;biz_id=0&amp;utm_medium=distribute.pc_search_result.none-task-blog-2~all~first_rank_ecpm_v1~rank_v31_ecpm-18-125579114-null-null.142^v100^pc_search_result_base1&amp;utm_term= ES6%E6%A8%A1%E5%9D%97%E4%B8%8ECommonJS%E6%A8%A1%E5%9D%97%E6%9C%89%E4%BB%80%E4%B9%88%E5%BC%82%E5%90%8C&amp;spm=1018.2226.3001.4187" </w:instrText>
+        <w:instrText xml:space="preserve"> HYPERLINK "https://blog.csdn.net/zrblue/article/details/135318200?ops_request_misc=&amp;request_id=&amp;biz_id=102&amp;utm_term=axios&amp;utm_medium=distribute.pc_search_result.none-task-blog-2~all~sobaiduweb~default-0-135318200.142^v100^pc_search_result_base6&amp;spm=1018.2226.3001.4187" </w:instrText>
       </w:r>
       <w:r>
         <w:rPr>
@@ -1090,12 +2337,90 @@
       </w:r>
       <w:r>
         <w:rPr>
+          <w:rStyle w:val="11"/>
+          <w:rFonts w:ascii="宋体" w:hAnsi="宋体" w:eastAsia="宋体" w:cs="宋体"/>
+          <w:sz w:val="24"/>
+          <w:szCs w:val="24"/>
+        </w:rPr>
+        <w:t>axios详解以及完整封装方法_axios封装-CSDN博客</w:t>
+      </w:r>
+      <w:r>
+        <w:rPr>
+          <w:rFonts w:ascii="宋体" w:hAnsi="宋体" w:eastAsia="宋体" w:cs="宋体"/>
+          <w:sz w:val="24"/>
+          <w:szCs w:val="24"/>
+        </w:rPr>
+        <w:fldChar w:fldCharType="end"/>
+      </w:r>
+    </w:p>
+    <w:p>
+      <w:pPr>
+        <w:rPr>
+          <w:rFonts w:hint="default" w:ascii="宋体" w:hAnsi="宋体" w:eastAsia="宋体" w:cs="宋体"/>
+          <w:sz w:val="24"/>
+          <w:szCs w:val="24"/>
+          <w:lang w:val="en-US" w:eastAsia="zh-CN"/>
+        </w:rPr>
+      </w:pPr>
+    </w:p>
+    <w:p>
+      <w:pPr>
+        <w:pStyle w:val="3"/>
+        <w:bidi w:val="0"/>
+        <w:rPr>
+          <w:rFonts w:hint="eastAsia"/>
+          <w:lang w:val="en-US" w:eastAsia="zh-CN"/>
+        </w:rPr>
+      </w:pPr>
+      <w:r>
+        <w:rPr>
+          <w:rFonts w:hint="eastAsia"/>
+          <w:lang w:val="en-US" w:eastAsia="zh-CN"/>
+        </w:rPr>
+        <w:t>严格模式</w:t>
+      </w:r>
+    </w:p>
+    <w:p>
+      <w:pPr>
+        <w:rPr>
+          <w:rFonts w:hint="default" w:ascii="宋体" w:hAnsi="宋体" w:eastAsia="宋体" w:cs="宋体"/>
+          <w:sz w:val="24"/>
+          <w:szCs w:val="24"/>
+          <w:lang w:val="en-US" w:eastAsia="zh-CN"/>
+        </w:rPr>
+      </w:pPr>
+      <w:r>
+        <w:rPr>
+          <w:rFonts w:ascii="宋体" w:hAnsi="宋体" w:eastAsia="宋体" w:cs="宋体"/>
+          <w:sz w:val="24"/>
+          <w:szCs w:val="24"/>
+        </w:rPr>
+        <w:fldChar w:fldCharType="begin"/>
+      </w:r>
+      <w:r>
+        <w:rPr>
+          <w:rFonts w:ascii="宋体" w:hAnsi="宋体" w:eastAsia="宋体" w:cs="宋体"/>
+          <w:sz w:val="24"/>
+          <w:szCs w:val="24"/>
+        </w:rPr>
+        <w:instrText xml:space="preserve"> HYPERLINK "https://blog.csdn.net/m0_74265396/article/details/135562367?ops_request_misc=&amp;request_id=&amp;biz_id=102&amp;utm_term= use strict%E6%98%AF%E4%BB%80%E4%B9%88%E6%84%8F%E6%80%9D&amp;utm_medium=distribute.pc_search_result.none-task-blog-2~all~sobaiduweb~default-6-135562367.nonecase&amp;spm=1018.2226.3001.4187" </w:instrText>
+      </w:r>
+      <w:r>
+        <w:rPr>
+          <w:rFonts w:ascii="宋体" w:hAnsi="宋体" w:eastAsia="宋体" w:cs="宋体"/>
+          <w:sz w:val="24"/>
+          <w:szCs w:val="24"/>
+        </w:rPr>
+        <w:fldChar w:fldCharType="separate"/>
+      </w:r>
+      <w:r>
+        <w:rPr>
           <w:rStyle w:val="12"/>
           <w:rFonts w:ascii="宋体" w:hAnsi="宋体" w:eastAsia="宋体" w:cs="宋体"/>
           <w:sz w:val="24"/>
           <w:szCs w:val="24"/>
         </w:rPr>
-        <w:t>面试题57：commonjs与es6模块化有什么区别_commonjs与es模块化的区别-CSDN博客</w:t>
+        <w:t>js代码中“use strict” 是什么意思？ 使用它的区别是什么？_.javascript 代码中的”use strict”;是什么意思 ? 使用它区别是什么?-CSDN博客</w:t>
       </w:r>
       <w:r>
         <w:rPr>
@@ -1109,7 +2434,9 @@
     <w:p>
       <w:pPr>
         <w:rPr>
-          <w:rFonts w:hint="default"/>
+          <w:rFonts w:hint="default" w:ascii="宋体" w:hAnsi="宋体" w:eastAsia="宋体" w:cs="宋体"/>
+          <w:sz w:val="24"/>
+          <w:szCs w:val="24"/>
           <w:lang w:val="en-US" w:eastAsia="zh-CN"/>
         </w:rPr>
       </w:pPr>
@@ -1128,13 +2455,15 @@
           <w:rFonts w:hint="default"/>
           <w:lang w:val="en-US" w:eastAsia="zh-CN"/>
         </w:rPr>
-        <w:t>Object.is() 与比较操作符 “ ===” 、 “ ==” 的区别</w:t>
-      </w:r>
-    </w:p>
-    <w:p>
-      <w:pPr>
-        <w:rPr>
-          <w:rFonts w:hint="default"/>
+        <w:t>事件冒泡和事件捕获</w:t>
+      </w:r>
+    </w:p>
+    <w:p>
+      <w:pPr>
+        <w:rPr>
+          <w:rFonts w:hint="default" w:ascii="宋体" w:hAnsi="宋体" w:eastAsia="宋体" w:cs="宋体"/>
+          <w:sz w:val="24"/>
+          <w:szCs w:val="24"/>
           <w:lang w:val="en-US" w:eastAsia="zh-CN"/>
         </w:rPr>
       </w:pPr>
@@ -1152,7 +2481,7 @@
           <w:sz w:val="24"/>
           <w:szCs w:val="24"/>
         </w:rPr>
-        <w:instrText xml:space="preserve"> HYPERLINK "https://blog.csdn.net/Cshaosun/article/details/137968025?ops_request_misc=&amp;request_id=&amp;biz_id=102&amp;utm_term=  === == Object.is()&amp;utm_medium=distribute.pc_search_result.none-task-blog-2~all~sobaiduweb~default-9-137968025.142^v100^pc_search_result_base6&amp;spm=1018.2226.3001.4187" </w:instrText>
+        <w:instrText xml:space="preserve"> HYPERLINK "https://blog.csdn.net/weixin_53291256/article/details/131697929?ops_request_misc=&amp;request_id=&amp;biz_id=102&amp;utm_term=%E4%BA%8B%E4%BB%B6%E5%86%92%E6%B3%A1%E5%92%8C%E4%BA%8B%E4%BB%B6%E6%8D%95%E8%8E%B7&amp;utm_medium=distribute.pc_search_result.none-task-blog-2~all~sobaiduweb~default-1-131697929.nonecase&amp;spm=1018.2226.3001.4187" </w:instrText>
       </w:r>
       <w:r>
         <w:rPr>
@@ -1164,12 +2493,12 @@
       </w:r>
       <w:r>
         <w:rPr>
-          <w:rStyle w:val="11"/>
-          <w:rFonts w:ascii="宋体" w:hAnsi="宋体" w:eastAsia="宋体" w:cs="宋体"/>
-          <w:sz w:val="24"/>
-          <w:szCs w:val="24"/>
-        </w:rPr>
-        <w:t>Object.is() 与比较操作符 “ ===” 、 “ ==” 的区别-CSDN博客</w:t>
+          <w:rStyle w:val="12"/>
+          <w:rFonts w:ascii="宋体" w:hAnsi="宋体" w:eastAsia="宋体" w:cs="宋体"/>
+          <w:sz w:val="24"/>
+          <w:szCs w:val="24"/>
+        </w:rPr>
+        <w:t>解释事件冒泡和事件捕获的原理，并说明它们之间的区别与使用场景-CSDN博客</w:t>
       </w:r>
       <w:r>
         <w:rPr>
@@ -1183,7 +2512,9 @@
     <w:p>
       <w:pPr>
         <w:rPr>
-          <w:rFonts w:hint="default"/>
+          <w:rFonts w:hint="default" w:ascii="宋体" w:hAnsi="宋体" w:eastAsia="宋体" w:cs="宋体"/>
+          <w:sz w:val="24"/>
+          <w:szCs w:val="24"/>
           <w:lang w:val="en-US" w:eastAsia="zh-CN"/>
         </w:rPr>
       </w:pPr>
@@ -1202,13 +2533,15 @@
           <w:rFonts w:hint="eastAsia"/>
           <w:lang w:val="en-US" w:eastAsia="zh-CN"/>
         </w:rPr>
-        <w:t>深浅拷贝问题</w:t>
-      </w:r>
-    </w:p>
-    <w:p>
-      <w:pPr>
-        <w:rPr>
-          <w:rFonts w:hint="default"/>
+        <w:t>手写new</w:t>
+      </w:r>
+    </w:p>
+    <w:p>
+      <w:pPr>
+        <w:rPr>
+          <w:rFonts w:hint="default" w:ascii="宋体" w:hAnsi="宋体" w:eastAsia="宋体" w:cs="宋体"/>
+          <w:sz w:val="24"/>
+          <w:szCs w:val="24"/>
           <w:lang w:val="en-US" w:eastAsia="zh-CN"/>
         </w:rPr>
       </w:pPr>
@@ -1226,7 +2559,7 @@
           <w:sz w:val="24"/>
           <w:szCs w:val="24"/>
         </w:rPr>
-        <w:instrText xml:space="preserve"> HYPERLINK "https://blog.csdn.net/m0_61480985/article/details/128192967?ops_request_misc=%7B%22request%5Fid%22%3A%22171446012616800222829542%22%2C%22scm%22%3A%2220140713.130102334..%22%7D&amp;request_id=171446012616800222829542&amp;biz_id=0&amp;utm_medium=distribute.pc_search_result.none-task-blog-2~all~sobaiduend~default-2-128192967-null-null.142^v100^pc_search_result_base6&amp;utm_term=js ...%E6%B7%B1%E6%8B%B7%E8%B4%9D%E8%BF%98%E6%98%AF%E6%B5%85%E6%8B%B7%E8%B4%9D&amp;spm=1018.2226.3001.4187" </w:instrText>
+        <w:instrText xml:space="preserve"> HYPERLINK "https://blog.csdn.net/myname_Christina/article/details/126239863?ops_request_misc=%7B%22request%5Fid%22%3A%22171446142216800226587433%22%2C%22scm%22%3A%2220140713.130102334..%22%7D&amp;request_id=171446142216800226587433&amp;biz_id=0&amp;utm_medium=distribute.pc_search_result.none-task-blog-2~all~sobaiduend~default-1-126239863-null-null.142^v100^pc_search_result_base6&amp;utm_term=%E6%89%8B%E5%86%99 new&amp;spm=1018.2226.3001.4187" </w:instrText>
       </w:r>
       <w:r>
         <w:rPr>
@@ -1238,12 +2571,12 @@
       </w:r>
       <w:r>
         <w:rPr>
-          <w:rStyle w:val="11"/>
-          <w:rFonts w:ascii="宋体" w:hAnsi="宋体" w:eastAsia="宋体" w:cs="宋体"/>
-          <w:sz w:val="24"/>
-          <w:szCs w:val="24"/>
-        </w:rPr>
-        <w:t>js中的深拷贝与浅拷贝_js 深拷贝-CSDN博客</w:t>
+          <w:rStyle w:val="12"/>
+          <w:rFonts w:ascii="宋体" w:hAnsi="宋体" w:eastAsia="宋体" w:cs="宋体"/>
+          <w:sz w:val="24"/>
+          <w:szCs w:val="24"/>
+        </w:rPr>
+        <w:t>手写new函数的详解-CSDN博客</w:t>
       </w:r>
       <w:r>
         <w:rPr>
@@ -1257,7 +2590,9 @@
     <w:p>
       <w:pPr>
         <w:rPr>
-          <w:rFonts w:hint="default"/>
+          <w:rFonts w:hint="default" w:ascii="宋体" w:hAnsi="宋体" w:eastAsia="宋体" w:cs="宋体"/>
+          <w:sz w:val="24"/>
+          <w:szCs w:val="24"/>
           <w:lang w:val="en-US" w:eastAsia="zh-CN"/>
         </w:rPr>
       </w:pPr>
@@ -1267,16 +2602,16 @@
         <w:pStyle w:val="3"/>
         <w:bidi w:val="0"/>
         <w:rPr>
-          <w:rFonts w:hint="eastAsia"/>
-          <w:lang w:val="en-US" w:eastAsia="zh-CN"/>
-        </w:rPr>
-      </w:pPr>
-      <w:r>
-        <w:rPr>
-          <w:rFonts w:hint="eastAsia"/>
-          <w:lang w:val="en-US" w:eastAsia="zh-CN"/>
-        </w:rPr>
-        <w:t>Proxy和defineproperty</w:t>
+          <w:rFonts w:hint="default"/>
+          <w:lang w:val="en-US" w:eastAsia="zh-CN"/>
+        </w:rPr>
+      </w:pPr>
+      <w:r>
+        <w:rPr>
+          <w:rFonts w:hint="default"/>
+          <w:lang w:val="en-US" w:eastAsia="zh-CN"/>
+        </w:rPr>
+        <w:t>webpack之loader与plugin</w:t>
       </w:r>
     </w:p>
     <w:p>
@@ -1301,7 +2636,7 @@
           <w:sz w:val="24"/>
           <w:szCs w:val="24"/>
         </w:rPr>
-        <w:instrText xml:space="preserve"> HYPERLINK "https://blog.csdn.net/weixin_43443341/article/details/124041094" </w:instrText>
+        <w:instrText xml:space="preserve"> HYPERLINK "https://blog.csdn.net/SH744/article/details/127423169?ops_request_misc=%7B%22request%5Fid%22%3A%22171522713316800222848162%22%2C%22scm%22%3A%2220140713.130102334.pc%5Fall.%22%7D&amp;request_id=171522713316800222848162&amp;biz_id=0&amp;utm_medium=distribute.pc_search_result.none-task-blog-2~all~first_rank_ecpm_v1~rank_v31_ecpm-5-127423169-null-null.142^v100^pc_search_result_base1&amp;utm_term=webpackloader%E5%92%8Cplugin&amp;spm=1018.2226.3001.4187" </w:instrText>
       </w:r>
       <w:r>
         <w:rPr>
@@ -1318,7 +2653,7 @@
           <w:sz w:val="24"/>
           <w:szCs w:val="24"/>
         </w:rPr>
-        <w:t>defineProperty和proxy区别_proxy和definepropery的区别-CSDN博客</w:t>
+        <w:t>webpack中loader和plugin的区别_webpack loader和plugin区别-CSDN博客</w:t>
       </w:r>
       <w:r>
         <w:rPr>
@@ -1338,121 +2673,22 @@
           <w:lang w:val="en-US" w:eastAsia="zh-CN"/>
         </w:rPr>
       </w:pPr>
-      <w:r>
-        <w:rPr>
-          <w:rFonts w:ascii="宋体" w:hAnsi="宋体" w:eastAsia="宋体" w:cs="宋体"/>
-          <w:sz w:val="24"/>
-          <w:szCs w:val="24"/>
-        </w:rPr>
-        <w:fldChar w:fldCharType="begin"/>
-      </w:r>
-      <w:r>
-        <w:rPr>
-          <w:rFonts w:ascii="宋体" w:hAnsi="宋体" w:eastAsia="宋体" w:cs="宋体"/>
-          <w:sz w:val="24"/>
-          <w:szCs w:val="24"/>
-        </w:rPr>
-        <w:instrText xml:space="preserve"> HYPERLINK "https://blog.csdn.net/qq_38290251/article/details/135280017?ops_request_misc=&amp;request_id=&amp;biz_id=102&amp;utm_term=Proxy%E4%B8%8Edefineproperty&amp;utm_medium=distribute.pc_search_result.none-task-blog-2~all~sobaiduweb~default-0-135280017.142^v100^control&amp;spm=1018.2226.3001.4187" </w:instrText>
-      </w:r>
-      <w:r>
-        <w:rPr>
-          <w:rFonts w:ascii="宋体" w:hAnsi="宋体" w:eastAsia="宋体" w:cs="宋体"/>
-          <w:sz w:val="24"/>
-          <w:szCs w:val="24"/>
-        </w:rPr>
-        <w:fldChar w:fldCharType="separate"/>
-      </w:r>
-      <w:r>
-        <w:rPr>
-          <w:rStyle w:val="12"/>
-          <w:rFonts w:ascii="宋体" w:hAnsi="宋体" w:eastAsia="宋体" w:cs="宋体"/>
-          <w:sz w:val="24"/>
-          <w:szCs w:val="24"/>
-        </w:rPr>
-        <w:t>Proxy 与 defineProperty 的理解、区别、优势、劣势_proxy和defineproperty的优劣对比-CSDN博客</w:t>
-      </w:r>
-      <w:r>
-        <w:rPr>
-          <w:rFonts w:ascii="宋体" w:hAnsi="宋体" w:eastAsia="宋体" w:cs="宋体"/>
-          <w:sz w:val="24"/>
-          <w:szCs w:val="24"/>
-        </w:rPr>
-        <w:fldChar w:fldCharType="end"/>
-      </w:r>
-    </w:p>
-    <w:p>
-      <w:pPr>
-        <w:rPr>
-          <w:rFonts w:hint="default"/>
-          <w:lang w:val="en-US" w:eastAsia="zh-CN"/>
-        </w:rPr>
-      </w:pPr>
     </w:p>
     <w:p>
       <w:pPr>
         <w:pStyle w:val="3"/>
         <w:bidi w:val="0"/>
         <w:rPr>
-          <w:rFonts w:hint="eastAsia"/>
-          <w:lang w:val="en-US" w:eastAsia="zh-CN"/>
-        </w:rPr>
-      </w:pPr>
-      <w:r>
-        <w:rPr>
-          <w:rFonts w:hint="eastAsia"/>
-          <w:lang w:val="en-US" w:eastAsia="zh-CN"/>
-        </w:rPr>
-        <w:t>Promise、async\await</w:t>
-      </w:r>
-    </w:p>
-    <w:p>
-      <w:pPr>
-        <w:rPr>
-          <w:rFonts w:ascii="宋体" w:hAnsi="宋体" w:eastAsia="宋体" w:cs="宋体"/>
-          <w:sz w:val="24"/>
-          <w:szCs w:val="24"/>
-        </w:rPr>
-      </w:pPr>
-      <w:r>
-        <w:rPr>
-          <w:rFonts w:ascii="宋体" w:hAnsi="宋体" w:eastAsia="宋体" w:cs="宋体"/>
-          <w:sz w:val="24"/>
-          <w:szCs w:val="24"/>
-        </w:rPr>
-        <w:fldChar w:fldCharType="begin"/>
-      </w:r>
-      <w:r>
-        <w:rPr>
-          <w:rFonts w:ascii="宋体" w:hAnsi="宋体" w:eastAsia="宋体" w:cs="宋体"/>
-          <w:sz w:val="24"/>
-          <w:szCs w:val="24"/>
-        </w:rPr>
-        <w:instrText xml:space="preserve"> HYPERLINK "https://blog.csdn.net/qq_53669554/article/details/131598219?ops_request_misc=&amp;request_id=&amp;biz_id=102&amp;utm_term=promise then%E7%9A%84%E8%BF%94%E5%9B%9E%E5%80%BC&amp;utm_medium=distribute.pc_search_result.none-task-blog-2~all~sobaiduweb~default-8-131598219.142^v100^pc_search_result_base6&amp;spm=1018.2226.3001.4187" </w:instrText>
-      </w:r>
-      <w:r>
-        <w:rPr>
-          <w:rFonts w:ascii="宋体" w:hAnsi="宋体" w:eastAsia="宋体" w:cs="宋体"/>
-          <w:sz w:val="24"/>
-          <w:szCs w:val="24"/>
-        </w:rPr>
-        <w:fldChar w:fldCharType="separate"/>
-      </w:r>
-      <w:r>
-        <w:rPr>
-          <w:rStyle w:val="11"/>
-          <w:rFonts w:ascii="宋体" w:hAnsi="宋体" w:eastAsia="宋体" w:cs="宋体"/>
-          <w:sz w:val="24"/>
-          <w:szCs w:val="24"/>
-        </w:rPr>
-        <w:t>Promise详解大全：介绍、九个方法使用和区别、返回值详解_new promise 返回什么-CSDN博客</w:t>
-      </w:r>
-      <w:r>
-        <w:rPr>
-          <w:rFonts w:ascii="宋体" w:hAnsi="宋体" w:eastAsia="宋体" w:cs="宋体"/>
-          <w:sz w:val="24"/>
-          <w:szCs w:val="24"/>
-        </w:rPr>
-        <w:fldChar w:fldCharType="end"/>
+          <w:rFonts w:hint="default"/>
+          <w:lang w:val="en-US" w:eastAsia="zh-CN"/>
+        </w:rPr>
+      </w:pPr>
+      <w:r>
+        <w:rPr>
+          <w:rFonts w:hint="eastAsia"/>
+          <w:lang w:val="en-US" w:eastAsia="zh-CN"/>
+        </w:rPr>
+        <w:t>跨域</w:t>
       </w:r>
     </w:p>
     <w:p>
@@ -1464,1238 +2700,11 @@
           <w:lang w:val="en-US" w:eastAsia="zh-CN"/>
         </w:rPr>
       </w:pPr>
-      <w:r>
-        <w:rPr>
-          <w:rFonts w:hint="eastAsia" w:ascii="宋体" w:hAnsi="宋体" w:eastAsia="宋体" w:cs="宋体"/>
-          <w:sz w:val="24"/>
-          <w:szCs w:val="24"/>
-          <w:lang w:val="en-US" w:eastAsia="zh-CN"/>
-        </w:rPr>
-        <w:t>then和catch的返回值</w:t>
-      </w:r>
-    </w:p>
-    <w:p>
-      <w:pPr>
-        <w:rPr>
-          <w:rFonts w:ascii="宋体" w:hAnsi="宋体" w:eastAsia="宋体" w:cs="宋体"/>
-          <w:sz w:val="24"/>
-          <w:szCs w:val="24"/>
-        </w:rPr>
-      </w:pPr>
-      <w:r>
-        <w:rPr>
-          <w:rFonts w:ascii="宋体" w:hAnsi="宋体" w:eastAsia="宋体" w:cs="宋体"/>
-          <w:sz w:val="24"/>
-          <w:szCs w:val="24"/>
-        </w:rPr>
-        <w:fldChar w:fldCharType="begin"/>
-      </w:r>
-      <w:r>
-        <w:rPr>
-          <w:rFonts w:ascii="宋体" w:hAnsi="宋体" w:eastAsia="宋体" w:cs="宋体"/>
-          <w:sz w:val="24"/>
-          <w:szCs w:val="24"/>
-        </w:rPr>
-        <w:instrText xml:space="preserve"> HYPERLINK "https://blog.csdn.net/wxiao_xiao_miao/article/details/120374015?ops_request_misc=&amp;request_id=&amp;biz_id=102&amp;utm_term=promise catch%E7%9A%84%E8%BF%94%E5%9B%9E%E5%80%BC&amp;utm_medium=distribute.pc_search_result.none-task-blog-2~all~sobaiduweb~default-1-120374015.142^v100^pc_search_result_base6&amp;spm=1018.2226.3001.4187" </w:instrText>
-      </w:r>
-      <w:r>
-        <w:rPr>
-          <w:rFonts w:ascii="宋体" w:hAnsi="宋体" w:eastAsia="宋体" w:cs="宋体"/>
-          <w:sz w:val="24"/>
-          <w:szCs w:val="24"/>
-        </w:rPr>
-        <w:fldChar w:fldCharType="separate"/>
-      </w:r>
-      <w:r>
-        <w:rPr>
-          <w:rStyle w:val="11"/>
-          <w:rFonts w:ascii="宋体" w:hAnsi="宋体" w:eastAsia="宋体" w:cs="宋体"/>
-          <w:sz w:val="24"/>
-          <w:szCs w:val="24"/>
-        </w:rPr>
-        <w:t>promise的三种状态及.then() .catch() .finally() .all() .race()的使用_.then .catch-CSDN博客</w:t>
-      </w:r>
-      <w:r>
-        <w:rPr>
-          <w:rFonts w:ascii="宋体" w:hAnsi="宋体" w:eastAsia="宋体" w:cs="宋体"/>
-          <w:sz w:val="24"/>
-          <w:szCs w:val="24"/>
-        </w:rPr>
-        <w:fldChar w:fldCharType="end"/>
-      </w:r>
-    </w:p>
-    <w:p>
-      <w:pPr>
-        <w:rPr>
-          <w:rFonts w:hint="eastAsia" w:ascii="宋体" w:hAnsi="宋体" w:eastAsia="宋体" w:cs="宋体"/>
-          <w:sz w:val="24"/>
-          <w:szCs w:val="24"/>
-          <w:lang w:val="en-US" w:eastAsia="zh-CN"/>
-        </w:rPr>
-      </w:pPr>
-    </w:p>
-    <w:p>
-      <w:pPr>
-        <w:rPr>
-          <w:rFonts w:ascii="宋体" w:hAnsi="宋体" w:eastAsia="宋体" w:cs="宋体"/>
-          <w:sz w:val="24"/>
-          <w:szCs w:val="24"/>
-        </w:rPr>
-      </w:pPr>
-      <w:r>
-        <w:rPr>
-          <w:rFonts w:ascii="宋体" w:hAnsi="宋体" w:eastAsia="宋体" w:cs="宋体"/>
-          <w:sz w:val="24"/>
-          <w:szCs w:val="24"/>
-        </w:rPr>
-        <w:fldChar w:fldCharType="begin"/>
-      </w:r>
-      <w:r>
-        <w:rPr>
-          <w:rFonts w:ascii="宋体" w:hAnsi="宋体" w:eastAsia="宋体" w:cs="宋体"/>
-          <w:sz w:val="24"/>
-          <w:szCs w:val="24"/>
-        </w:rPr>
-        <w:instrText xml:space="preserve"> HYPERLINK "https://blog.csdn.net/qfc_128220/article/details/121757898?ops_request_misc=&amp;request_id=&amp;biz_id=102&amp;utm_term=promise async await%E4%BD%BF%E7%94%A8&amp;utm_medium=distribute.pc_search_result.none-task-blog-2~all~sobaiduweb~default-0-121757898.142^v100^pc_search_result_base6&amp;spm=1018.2226.3001.4187" </w:instrText>
-      </w:r>
-      <w:r>
-        <w:rPr>
-          <w:rFonts w:ascii="宋体" w:hAnsi="宋体" w:eastAsia="宋体" w:cs="宋体"/>
-          <w:sz w:val="24"/>
-          <w:szCs w:val="24"/>
-        </w:rPr>
-        <w:fldChar w:fldCharType="separate"/>
-      </w:r>
-      <w:r>
-        <w:rPr>
-          <w:rStyle w:val="11"/>
-          <w:rFonts w:ascii="宋体" w:hAnsi="宋体" w:eastAsia="宋体" w:cs="宋体"/>
-          <w:sz w:val="24"/>
-          <w:szCs w:val="24"/>
-        </w:rPr>
-        <w:t>Promise - async await的基本用法以及使用陷阱，高效使用技巧_await promise-CSDN博客</w:t>
-      </w:r>
-      <w:r>
-        <w:rPr>
-          <w:rFonts w:ascii="宋体" w:hAnsi="宋体" w:eastAsia="宋体" w:cs="宋体"/>
-          <w:sz w:val="24"/>
-          <w:szCs w:val="24"/>
-        </w:rPr>
-        <w:fldChar w:fldCharType="end"/>
-      </w:r>
-    </w:p>
-    <w:p>
-      <w:pPr>
-        <w:rPr>
-          <w:rFonts w:ascii="宋体" w:hAnsi="宋体" w:eastAsia="宋体" w:cs="宋体"/>
-          <w:sz w:val="24"/>
-          <w:szCs w:val="24"/>
-        </w:rPr>
-      </w:pPr>
-    </w:p>
-    <w:p>
-      <w:pPr>
-        <w:pStyle w:val="3"/>
-        <w:bidi w:val="0"/>
-        <w:rPr>
-          <w:rFonts w:hint="eastAsia"/>
-          <w:lang w:val="en-US" w:eastAsia="zh-CN"/>
-        </w:rPr>
-      </w:pPr>
-      <w:r>
-        <w:rPr>
-          <w:rFonts w:hint="eastAsia"/>
-          <w:lang w:val="en-US" w:eastAsia="zh-CN"/>
-        </w:rPr>
-        <w:t>Proxy</w:t>
-      </w:r>
-    </w:p>
-    <w:p>
-      <w:pPr>
-        <w:rPr>
-          <w:rFonts w:hint="default" w:ascii="宋体" w:hAnsi="宋体" w:eastAsia="宋体" w:cs="宋体"/>
-          <w:sz w:val="24"/>
-          <w:szCs w:val="24"/>
-          <w:lang w:val="en-US" w:eastAsia="zh-CN"/>
-        </w:rPr>
-      </w:pPr>
-      <w:r>
-        <w:rPr>
-          <w:rFonts w:ascii="宋体" w:hAnsi="宋体" w:eastAsia="宋体" w:cs="宋体"/>
-          <w:sz w:val="24"/>
-          <w:szCs w:val="24"/>
-        </w:rPr>
-        <w:fldChar w:fldCharType="begin"/>
-      </w:r>
-      <w:r>
-        <w:rPr>
-          <w:rFonts w:ascii="宋体" w:hAnsi="宋体" w:eastAsia="宋体" w:cs="宋体"/>
-          <w:sz w:val="24"/>
-          <w:szCs w:val="24"/>
-        </w:rPr>
-        <w:instrText xml:space="preserve"> HYPERLINK "https://blog.csdn.net/m0_37394102/article/details/133124912?ops_request_misc=%7B%22request%5Fid%22%3A%22171392081416777224419017%22%2C%22scm%22%3A%2220140713.130102334..%22%7D&amp;request_id=171392081416777224419017&amp;biz_id=0&amp;utm_medium=distribute.pc_search_result.none-task-blog-2~all~sobaiduend~default-2-133124912-null-null.142^v100^pc_search_result_base6&amp;utm_term=js proxy&amp;spm=1018.2226.3001.4187" </w:instrText>
-      </w:r>
-      <w:r>
-        <w:rPr>
-          <w:rFonts w:ascii="宋体" w:hAnsi="宋体" w:eastAsia="宋体" w:cs="宋体"/>
-          <w:sz w:val="24"/>
-          <w:szCs w:val="24"/>
-        </w:rPr>
-        <w:fldChar w:fldCharType="separate"/>
-      </w:r>
-      <w:r>
-        <w:rPr>
-          <w:rStyle w:val="12"/>
-          <w:rFonts w:ascii="宋体" w:hAnsi="宋体" w:eastAsia="宋体" w:cs="宋体"/>
-          <w:sz w:val="24"/>
-          <w:szCs w:val="24"/>
-        </w:rPr>
-        <w:t>JS中的Proxy代理详解_js代理-CSDN博客</w:t>
-      </w:r>
-      <w:r>
-        <w:rPr>
-          <w:rFonts w:ascii="宋体" w:hAnsi="宋体" w:eastAsia="宋体" w:cs="宋体"/>
-          <w:sz w:val="24"/>
-          <w:szCs w:val="24"/>
-        </w:rPr>
-        <w:fldChar w:fldCharType="end"/>
-      </w:r>
-    </w:p>
-    <w:p>
-      <w:pPr>
-        <w:rPr>
-          <w:rFonts w:ascii="宋体" w:hAnsi="宋体" w:eastAsia="宋体" w:cs="宋体"/>
-          <w:sz w:val="24"/>
-          <w:szCs w:val="24"/>
-        </w:rPr>
-      </w:pPr>
-    </w:p>
-    <w:p>
-      <w:pPr>
-        <w:pStyle w:val="3"/>
-        <w:bidi w:val="0"/>
-        <w:rPr>
-          <w:rFonts w:hint="eastAsia"/>
-          <w:lang w:val="en-US" w:eastAsia="zh-CN"/>
-        </w:rPr>
-      </w:pPr>
-      <w:r>
-        <w:rPr>
-          <w:rFonts w:hint="eastAsia"/>
-          <w:lang w:val="en-US" w:eastAsia="zh-CN"/>
-        </w:rPr>
-        <w:t>Call,apply,bind</w:t>
-      </w:r>
-    </w:p>
-    <w:p>
-      <w:pPr>
-        <w:rPr>
-          <w:rFonts w:ascii="宋体" w:hAnsi="宋体" w:eastAsia="宋体" w:cs="宋体"/>
-          <w:sz w:val="24"/>
-          <w:szCs w:val="24"/>
-        </w:rPr>
-      </w:pPr>
-      <w:r>
-        <w:rPr>
-          <w:rFonts w:ascii="宋体" w:hAnsi="宋体" w:eastAsia="宋体" w:cs="宋体"/>
-          <w:sz w:val="24"/>
-          <w:szCs w:val="24"/>
-        </w:rPr>
-        <w:fldChar w:fldCharType="begin"/>
-      </w:r>
-      <w:r>
-        <w:rPr>
-          <w:rFonts w:ascii="宋体" w:hAnsi="宋体" w:eastAsia="宋体" w:cs="宋体"/>
-          <w:sz w:val="24"/>
-          <w:szCs w:val="24"/>
-        </w:rPr>
-        <w:instrText xml:space="preserve"> HYPERLINK "https://blog.csdn.net/qq_44308109/article/details/124928563?ops_request_misc=%7B%22request%5Fid%22%3A%22171394399116800188528635%22%2C%22scm%22%3A%2220140713.130102334..%22%7D&amp;request_id=171394399116800188528635&amp;biz_id=0&amp;utm_medium=distribute.pc_search_result.none-task-blog-2~all~baidu_landing_v2~default-6-124928563-null-null.142^v100^pc_search_result_base6&amp;utm_term=js bind call apply&amp;spm=1018.2226.3001.4187" </w:instrText>
-      </w:r>
-      <w:r>
-        <w:rPr>
-          <w:rFonts w:ascii="宋体" w:hAnsi="宋体" w:eastAsia="宋体" w:cs="宋体"/>
-          <w:sz w:val="24"/>
-          <w:szCs w:val="24"/>
-        </w:rPr>
-        <w:fldChar w:fldCharType="separate"/>
-      </w:r>
-      <w:r>
-        <w:rPr>
-          <w:rStyle w:val="11"/>
-          <w:rFonts w:ascii="宋体" w:hAnsi="宋体" w:eastAsia="宋体" w:cs="宋体"/>
-          <w:sz w:val="24"/>
-          <w:szCs w:val="24"/>
-        </w:rPr>
-        <w:t>js的call()、apply()、bind()解析_js call bind allpy区别-CSDN博客</w:t>
-      </w:r>
-      <w:r>
-        <w:rPr>
-          <w:rFonts w:ascii="宋体" w:hAnsi="宋体" w:eastAsia="宋体" w:cs="宋体"/>
-          <w:sz w:val="24"/>
-          <w:szCs w:val="24"/>
-        </w:rPr>
-        <w:fldChar w:fldCharType="end"/>
-      </w:r>
-    </w:p>
-    <w:p>
-      <w:pPr>
-        <w:rPr>
-          <w:rFonts w:hint="default" w:ascii="宋体" w:hAnsi="宋体" w:eastAsia="宋体" w:cs="宋体"/>
-          <w:sz w:val="24"/>
-          <w:szCs w:val="24"/>
-          <w:lang w:val="en-US" w:eastAsia="zh-CN"/>
-        </w:rPr>
-      </w:pPr>
-      <w:r>
-        <w:rPr>
-          <w:rFonts w:ascii="宋体" w:hAnsi="宋体" w:eastAsia="宋体" w:cs="宋体"/>
-          <w:sz w:val="24"/>
-          <w:szCs w:val="24"/>
-        </w:rPr>
-        <w:fldChar w:fldCharType="begin"/>
-      </w:r>
-      <w:r>
-        <w:rPr>
-          <w:rFonts w:ascii="宋体" w:hAnsi="宋体" w:eastAsia="宋体" w:cs="宋体"/>
-          <w:sz w:val="24"/>
-          <w:szCs w:val="24"/>
-        </w:rPr>
-        <w:instrText xml:space="preserve"> HYPERLINK "https://blog.csdn.net/Yuanyuan__/article/details/130670123?ops_request_misc=&amp;request_id=&amp;biz_id=102&amp;utm_term=js bind call apply&amp;utm_medium=distribute.pc_search_result.none-task-blog-2~all~sobaiduweb~default-4-130670123.142^v100^pc_search_result_base6&amp;spm=1018.2226.3001.4187" </w:instrText>
-      </w:r>
-      <w:r>
-        <w:rPr>
-          <w:rFonts w:ascii="宋体" w:hAnsi="宋体" w:eastAsia="宋体" w:cs="宋体"/>
-          <w:sz w:val="24"/>
-          <w:szCs w:val="24"/>
-        </w:rPr>
-        <w:fldChar w:fldCharType="separate"/>
-      </w:r>
-      <w:r>
-        <w:rPr>
-          <w:rStyle w:val="12"/>
-          <w:rFonts w:ascii="宋体" w:hAnsi="宋体" w:eastAsia="宋体" w:cs="宋体"/>
-          <w:sz w:val="24"/>
-          <w:szCs w:val="24"/>
-        </w:rPr>
-        <w:t>JS高级——实现apply、call、bind函数_js fn.apply-CSDN博客</w:t>
-      </w:r>
-      <w:r>
-        <w:rPr>
-          <w:rFonts w:ascii="宋体" w:hAnsi="宋体" w:eastAsia="宋体" w:cs="宋体"/>
-          <w:sz w:val="24"/>
-          <w:szCs w:val="24"/>
-        </w:rPr>
-        <w:fldChar w:fldCharType="end"/>
-      </w:r>
-    </w:p>
-    <w:p>
-      <w:pPr>
-        <w:rPr>
-          <w:rFonts w:ascii="宋体" w:hAnsi="宋体" w:eastAsia="宋体" w:cs="宋体"/>
-          <w:sz w:val="24"/>
-          <w:szCs w:val="24"/>
-        </w:rPr>
-      </w:pPr>
-    </w:p>
-    <w:p>
-      <w:pPr>
-        <w:pStyle w:val="3"/>
-        <w:bidi w:val="0"/>
-        <w:rPr>
-          <w:rFonts w:hint="eastAsia"/>
-          <w:lang w:val="en-US" w:eastAsia="zh-CN"/>
-        </w:rPr>
-      </w:pPr>
-      <w:r>
-        <w:rPr>
-          <w:rFonts w:hint="eastAsia"/>
-          <w:lang w:val="en-US" w:eastAsia="zh-CN"/>
-        </w:rPr>
-        <w:t>继承的方式</w:t>
-      </w:r>
-    </w:p>
-    <w:p>
-      <w:pPr>
-        <w:rPr>
-          <w:rFonts w:ascii="宋体" w:hAnsi="宋体" w:eastAsia="宋体" w:cs="宋体"/>
-          <w:sz w:val="24"/>
-          <w:szCs w:val="24"/>
-        </w:rPr>
-      </w:pPr>
-      <w:r>
-        <w:rPr>
-          <w:rFonts w:ascii="宋体" w:hAnsi="宋体" w:eastAsia="宋体" w:cs="宋体"/>
-          <w:sz w:val="24"/>
-          <w:szCs w:val="24"/>
-        </w:rPr>
-        <w:fldChar w:fldCharType="begin"/>
-      </w:r>
-      <w:r>
-        <w:rPr>
-          <w:rFonts w:ascii="宋体" w:hAnsi="宋体" w:eastAsia="宋体" w:cs="宋体"/>
-          <w:sz w:val="24"/>
-          <w:szCs w:val="24"/>
-        </w:rPr>
-        <w:instrText xml:space="preserve"> HYPERLINK "https://blog.csdn.net/weixin_70134200/article/details/131730945?ops_request_misc=&amp;request_id=&amp;biz_id=102&amp;utm_term=javascript%E6%9E%84%E9%80%A0%E5%87%BD%E6%95%B0%E7%BB%A7%E6%89%BF&amp;utm_medium=distribute.pc_search_result.none-task-blog-2~all~sobaiduweb~default-4-131730945.142^v100^pc_search_result_base6&amp;spm=1018.2226.3001.4187" </w:instrText>
-      </w:r>
-      <w:r>
-        <w:rPr>
-          <w:rFonts w:ascii="宋体" w:hAnsi="宋体" w:eastAsia="宋体" w:cs="宋体"/>
-          <w:sz w:val="24"/>
-          <w:szCs w:val="24"/>
-        </w:rPr>
-        <w:fldChar w:fldCharType="separate"/>
-      </w:r>
-      <w:r>
-        <w:rPr>
-          <w:rStyle w:val="11"/>
-          <w:rFonts w:ascii="宋体" w:hAnsi="宋体" w:eastAsia="宋体" w:cs="宋体"/>
-          <w:sz w:val="24"/>
-          <w:szCs w:val="24"/>
-        </w:rPr>
-        <w:t>JS中的八种继承方法_js 继承-CSDN博客</w:t>
-      </w:r>
-      <w:r>
-        <w:rPr>
-          <w:rFonts w:ascii="宋体" w:hAnsi="宋体" w:eastAsia="宋体" w:cs="宋体"/>
-          <w:sz w:val="24"/>
-          <w:szCs w:val="24"/>
-        </w:rPr>
-        <w:fldChar w:fldCharType="end"/>
-      </w:r>
-    </w:p>
-    <w:p>
-      <w:pPr>
-        <w:rPr>
-          <w:rFonts w:hint="default" w:ascii="宋体" w:hAnsi="宋体" w:eastAsia="宋体" w:cs="宋体"/>
-          <w:sz w:val="24"/>
-          <w:szCs w:val="24"/>
-          <w:lang w:val="en-US" w:eastAsia="zh-CN"/>
-        </w:rPr>
-      </w:pPr>
-      <w:r>
-        <w:rPr>
-          <w:rFonts w:ascii="宋体" w:hAnsi="宋体" w:eastAsia="宋体" w:cs="宋体"/>
-          <w:sz w:val="24"/>
-          <w:szCs w:val="24"/>
-        </w:rPr>
-        <w:fldChar w:fldCharType="begin"/>
-      </w:r>
-      <w:r>
-        <w:rPr>
-          <w:rFonts w:ascii="宋体" w:hAnsi="宋体" w:eastAsia="宋体" w:cs="宋体"/>
-          <w:sz w:val="24"/>
-          <w:szCs w:val="24"/>
-        </w:rPr>
-        <w:instrText xml:space="preserve"> HYPERLINK "https://blog.csdn.net/qq_56088882/article/details/125823829?ops_request_misc=&amp;request_id=&amp;biz_id=102&amp;utm_term=javascript%E6%9E%84%E9%80%A0%E5%87%BD%E6%95%B0%E7%BB%A7%E6%89%BF&amp;utm_medium=distribute.pc_search_result.none-task-blog-2~all~sobaiduweb~default-6-125823829.142^v100^pc_search_result_base6&amp;spm=1018.2226.3001.4187" </w:instrText>
-      </w:r>
-      <w:r>
-        <w:rPr>
-          <w:rFonts w:ascii="宋体" w:hAnsi="宋体" w:eastAsia="宋体" w:cs="宋体"/>
-          <w:sz w:val="24"/>
-          <w:szCs w:val="24"/>
-        </w:rPr>
-        <w:fldChar w:fldCharType="separate"/>
-      </w:r>
-      <w:r>
-        <w:rPr>
-          <w:rStyle w:val="11"/>
-          <w:rFonts w:ascii="宋体" w:hAnsi="宋体" w:eastAsia="宋体" w:cs="宋体"/>
-          <w:sz w:val="24"/>
-          <w:szCs w:val="24"/>
-        </w:rPr>
-        <w:t>JS继承的几种方式及优缺点_构造函数继承的缺点-CSDN博客</w:t>
-      </w:r>
-      <w:r>
-        <w:rPr>
-          <w:rFonts w:ascii="宋体" w:hAnsi="宋体" w:eastAsia="宋体" w:cs="宋体"/>
-          <w:sz w:val="24"/>
-          <w:szCs w:val="24"/>
-        </w:rPr>
-        <w:fldChar w:fldCharType="end"/>
-      </w:r>
-    </w:p>
-    <w:p>
-      <w:pPr>
-        <w:rPr>
-          <w:rFonts w:hint="default" w:ascii="宋体" w:hAnsi="宋体" w:eastAsia="宋体" w:cs="宋体"/>
-          <w:sz w:val="24"/>
-          <w:szCs w:val="24"/>
-          <w:lang w:val="en-US" w:eastAsia="zh-CN"/>
-        </w:rPr>
-      </w:pPr>
-    </w:p>
-    <w:p>
-      <w:pPr>
-        <w:pStyle w:val="3"/>
-        <w:bidi w:val="0"/>
-        <w:rPr>
-          <w:rFonts w:hint="eastAsia"/>
-          <w:lang w:val="en-US" w:eastAsia="zh-CN"/>
-        </w:rPr>
-      </w:pPr>
-      <w:r>
-        <w:rPr>
-          <w:rFonts w:hint="eastAsia"/>
-          <w:lang w:val="en-US" w:eastAsia="zh-CN"/>
-        </w:rPr>
-        <w:t>http请求的格式</w:t>
-      </w:r>
-    </w:p>
-    <w:p>
-      <w:pPr>
-        <w:rPr>
-          <w:rFonts w:ascii="宋体" w:hAnsi="宋体" w:eastAsia="宋体" w:cs="宋体"/>
-          <w:sz w:val="24"/>
-          <w:szCs w:val="24"/>
-        </w:rPr>
-      </w:pPr>
-      <w:r>
-        <w:rPr>
-          <w:rFonts w:ascii="宋体" w:hAnsi="宋体" w:eastAsia="宋体" w:cs="宋体"/>
-          <w:sz w:val="24"/>
-          <w:szCs w:val="24"/>
-        </w:rPr>
-        <w:fldChar w:fldCharType="begin"/>
-      </w:r>
-      <w:r>
-        <w:rPr>
-          <w:rFonts w:ascii="宋体" w:hAnsi="宋体" w:eastAsia="宋体" w:cs="宋体"/>
-          <w:sz w:val="24"/>
-          <w:szCs w:val="24"/>
-        </w:rPr>
-        <w:instrText xml:space="preserve"> HYPERLINK "https://blog.csdn.net/qq_40121580/article/details/107349943?ops_request_misc=%7B%22request%5Fid%22%3A%22171274582516800197039641%22%2C%22scm%22%3A%2220140713.130102334.pc%5Fall.%22%7D&amp;request_id=171274582516800197039641&amp;biz_id=0&amp;utm_medium=distribute.pc_search_result.none-task-blog-2~all~first_rank_ecpm_v1~rank_v31_ecpm-3-107349943-null-null.142^v100^pc_search_result_base1&amp;utm_term=%E8%AF%B7%E6%B1%82%E8%A1%8C%E8%AF%B7%E6%B1%82%E5%A4%B4%E5%92%8C%E6%B6%88%E6%81%AF%E4%BD%93&amp;spm=1018.2226.3001.4187" </w:instrText>
-      </w:r>
-      <w:r>
-        <w:rPr>
-          <w:rFonts w:ascii="宋体" w:hAnsi="宋体" w:eastAsia="宋体" w:cs="宋体"/>
-          <w:sz w:val="24"/>
-          <w:szCs w:val="24"/>
-        </w:rPr>
-        <w:fldChar w:fldCharType="separate"/>
-      </w:r>
-      <w:r>
-        <w:rPr>
-          <w:rStyle w:val="12"/>
-          <w:rFonts w:ascii="宋体" w:hAnsi="宋体" w:eastAsia="宋体" w:cs="宋体"/>
-          <w:sz w:val="24"/>
-          <w:szCs w:val="24"/>
-        </w:rPr>
-        <w:t>HTTP请求消息数据格式详解(请求头,请求行,请求体)_请求头数据和请求体数据啥意思-CSDN博客</w:t>
-      </w:r>
-      <w:r>
-        <w:rPr>
-          <w:rFonts w:ascii="宋体" w:hAnsi="宋体" w:eastAsia="宋体" w:cs="宋体"/>
-          <w:sz w:val="24"/>
-          <w:szCs w:val="24"/>
-        </w:rPr>
-        <w:fldChar w:fldCharType="end"/>
-      </w:r>
-    </w:p>
-    <w:p>
-      <w:pPr>
-        <w:rPr>
-          <w:rFonts w:ascii="宋体" w:hAnsi="宋体" w:eastAsia="宋体" w:cs="宋体"/>
-          <w:sz w:val="24"/>
-          <w:szCs w:val="24"/>
-        </w:rPr>
-      </w:pPr>
-    </w:p>
-    <w:p>
-      <w:pPr>
-        <w:pStyle w:val="3"/>
-        <w:bidi w:val="0"/>
-        <w:rPr>
-          <w:rFonts w:hint="eastAsia"/>
-          <w:lang w:val="en-US" w:eastAsia="zh-CN"/>
-        </w:rPr>
-      </w:pPr>
-      <w:r>
-        <w:rPr>
-          <w:rFonts w:hint="eastAsia"/>
-          <w:lang w:val="en-US" w:eastAsia="zh-CN"/>
-        </w:rPr>
-        <w:t>Js中的内存管理</w:t>
-      </w:r>
-    </w:p>
-    <w:p>
-      <w:pPr>
-        <w:rPr>
-          <w:rFonts w:hint="default" w:ascii="宋体" w:hAnsi="宋体" w:eastAsia="宋体" w:cs="宋体"/>
-          <w:sz w:val="24"/>
-          <w:szCs w:val="24"/>
-          <w:lang w:val="en-US" w:eastAsia="zh-CN"/>
-        </w:rPr>
-      </w:pPr>
-      <w:r>
-        <w:rPr>
-          <w:rFonts w:ascii="宋体" w:hAnsi="宋体" w:eastAsia="宋体" w:cs="宋体"/>
-          <w:sz w:val="24"/>
-          <w:szCs w:val="24"/>
-        </w:rPr>
-        <w:fldChar w:fldCharType="begin"/>
-      </w:r>
-      <w:r>
-        <w:rPr>
-          <w:rFonts w:ascii="宋体" w:hAnsi="宋体" w:eastAsia="宋体" w:cs="宋体"/>
-          <w:sz w:val="24"/>
-          <w:szCs w:val="24"/>
-        </w:rPr>
-        <w:instrText xml:space="preserve"> HYPERLINK "https://zhuanlan.zhihu.com/p/490835144" </w:instrText>
-      </w:r>
-      <w:r>
-        <w:rPr>
-          <w:rFonts w:ascii="宋体" w:hAnsi="宋体" w:eastAsia="宋体" w:cs="宋体"/>
-          <w:sz w:val="24"/>
-          <w:szCs w:val="24"/>
-        </w:rPr>
-        <w:fldChar w:fldCharType="separate"/>
-      </w:r>
-      <w:r>
-        <w:rPr>
-          <w:rStyle w:val="12"/>
-          <w:rFonts w:ascii="宋体" w:hAnsi="宋体" w:eastAsia="宋体" w:cs="宋体"/>
-          <w:sz w:val="24"/>
-          <w:szCs w:val="24"/>
-        </w:rPr>
-        <w:t>「前端进阶」JS中的内存管理 - 知乎 (zhihu.com)</w:t>
-      </w:r>
-      <w:r>
-        <w:rPr>
-          <w:rFonts w:ascii="宋体" w:hAnsi="宋体" w:eastAsia="宋体" w:cs="宋体"/>
-          <w:sz w:val="24"/>
-          <w:szCs w:val="24"/>
-        </w:rPr>
-        <w:fldChar w:fldCharType="end"/>
-      </w:r>
-    </w:p>
-    <w:p>
-      <w:pPr>
-        <w:rPr>
-          <w:rFonts w:hint="default" w:ascii="宋体" w:hAnsi="宋体" w:eastAsia="宋体" w:cs="宋体"/>
-          <w:sz w:val="24"/>
-          <w:szCs w:val="24"/>
-          <w:lang w:val="en-US" w:eastAsia="zh-CN"/>
-        </w:rPr>
-      </w:pPr>
-      <w:r>
-        <w:rPr>
-          <w:rFonts w:ascii="宋体" w:hAnsi="宋体" w:eastAsia="宋体" w:cs="宋体"/>
-          <w:sz w:val="24"/>
-          <w:szCs w:val="24"/>
-        </w:rPr>
-        <w:fldChar w:fldCharType="begin"/>
-      </w:r>
-      <w:r>
-        <w:rPr>
-          <w:rFonts w:ascii="宋体" w:hAnsi="宋体" w:eastAsia="宋体" w:cs="宋体"/>
-          <w:sz w:val="24"/>
-          <w:szCs w:val="24"/>
-        </w:rPr>
-        <w:instrText xml:space="preserve"> HYPERLINK "https://blog.csdn.net/h18377528386/article/details/126712640?ops_request_misc=%7B%22request%5Fid%22%3A%22171334572616800213044323%22%2C%22scm%22%3A%2220140713.130102334..%22%7D&amp;request_id=171334572616800213044323&amp;biz_id=0&amp;utm_medium=distribute.pc_search_result.none-task-blog-2~all~sobaiduend~default-1-126712640-null-null.142^v100^pc_search_result_base6&amp;utm_term=j%E2%80%86s%E9%97%AD%E5%8C%85%E9%80%A0%E6%88%90%E5%86%85%E5%AD%98%E6%B3%84%E9%9C%B2&amp;spm=1018.2226.3001.4187" </w:instrText>
-      </w:r>
-      <w:r>
-        <w:rPr>
-          <w:rFonts w:ascii="宋体" w:hAnsi="宋体" w:eastAsia="宋体" w:cs="宋体"/>
-          <w:sz w:val="24"/>
-          <w:szCs w:val="24"/>
-        </w:rPr>
-        <w:fldChar w:fldCharType="separate"/>
-      </w:r>
-      <w:r>
-        <w:rPr>
-          <w:rStyle w:val="12"/>
-          <w:rFonts w:ascii="宋体" w:hAnsi="宋体" w:eastAsia="宋体" w:cs="宋体"/>
-          <w:sz w:val="24"/>
-          <w:szCs w:val="24"/>
-        </w:rPr>
-        <w:t>js---js使用闭包是否会产生内存泄露及解决方案_js闭包内存泄露解决-CSDN博客</w:t>
-      </w:r>
-      <w:r>
-        <w:rPr>
-          <w:rFonts w:ascii="宋体" w:hAnsi="宋体" w:eastAsia="宋体" w:cs="宋体"/>
-          <w:sz w:val="24"/>
-          <w:szCs w:val="24"/>
-        </w:rPr>
-        <w:fldChar w:fldCharType="end"/>
-      </w:r>
-    </w:p>
-    <w:p>
-      <w:pPr>
-        <w:rPr>
-          <w:rFonts w:hint="default" w:ascii="宋体" w:hAnsi="宋体" w:eastAsia="宋体" w:cs="宋体"/>
-          <w:sz w:val="24"/>
-          <w:szCs w:val="24"/>
-          <w:lang w:val="en-US" w:eastAsia="zh-CN"/>
-        </w:rPr>
-      </w:pPr>
-    </w:p>
-    <w:p>
-      <w:pPr>
-        <w:pStyle w:val="3"/>
-        <w:bidi w:val="0"/>
-        <w:rPr>
-          <w:rFonts w:hint="eastAsia"/>
-          <w:lang w:val="en-US" w:eastAsia="zh-CN"/>
-        </w:rPr>
-      </w:pPr>
-      <w:r>
-        <w:rPr>
-          <w:rFonts w:hint="eastAsia"/>
-          <w:lang w:val="en-US" w:eastAsia="zh-CN"/>
-        </w:rPr>
-        <w:t>es6新特性</w:t>
-      </w:r>
-    </w:p>
-    <w:p>
-      <w:pPr>
-        <w:rPr>
-          <w:rFonts w:ascii="宋体" w:hAnsi="宋体" w:eastAsia="宋体" w:cs="宋体"/>
-          <w:sz w:val="24"/>
-          <w:szCs w:val="24"/>
-        </w:rPr>
-      </w:pPr>
-      <w:r>
-        <w:rPr>
-          <w:rFonts w:ascii="宋体" w:hAnsi="宋体" w:eastAsia="宋体" w:cs="宋体"/>
-          <w:sz w:val="24"/>
-          <w:szCs w:val="24"/>
-        </w:rPr>
-        <w:fldChar w:fldCharType="begin"/>
-      </w:r>
-      <w:r>
-        <w:rPr>
-          <w:rFonts w:ascii="宋体" w:hAnsi="宋体" w:eastAsia="宋体" w:cs="宋体"/>
-          <w:sz w:val="24"/>
-          <w:szCs w:val="24"/>
-        </w:rPr>
-        <w:instrText xml:space="preserve"> HYPERLINK "https://blog.csdn.net/ZLJ_999/article/details/124122540?ops_request_misc=%7B%22request%5Fid%22%3A%22171385973516800185824514%22%2C%22scm%22%3A%2220140713.130102334..%22%7D&amp;request_id=171385973516800185824514&amp;biz_id=0&amp;utm_medium=distribute.pc_search_result.none-task-blog-2~all~top_positive~default-2-124122540-null-null.142^v100^pc_search_result_base6&amp;utm_term=es6&amp;spm=1018.2226.3001.4187" </w:instrText>
-      </w:r>
-      <w:r>
-        <w:rPr>
-          <w:rFonts w:ascii="宋体" w:hAnsi="宋体" w:eastAsia="宋体" w:cs="宋体"/>
-          <w:sz w:val="24"/>
-          <w:szCs w:val="24"/>
-        </w:rPr>
-        <w:fldChar w:fldCharType="separate"/>
-      </w:r>
-      <w:r>
-        <w:rPr>
-          <w:rStyle w:val="11"/>
-          <w:rFonts w:ascii="宋体" w:hAnsi="宋体" w:eastAsia="宋体" w:cs="宋体"/>
-          <w:sz w:val="24"/>
-          <w:szCs w:val="24"/>
-        </w:rPr>
-        <w:t>最全的—— ES6有哪些新特性？_es6新特性-CSDN博客</w:t>
-      </w:r>
-      <w:r>
-        <w:rPr>
-          <w:rFonts w:ascii="宋体" w:hAnsi="宋体" w:eastAsia="宋体" w:cs="宋体"/>
-          <w:sz w:val="24"/>
-          <w:szCs w:val="24"/>
-        </w:rPr>
-        <w:fldChar w:fldCharType="end"/>
-      </w:r>
-    </w:p>
-    <w:p>
-      <w:pPr>
-        <w:rPr>
-          <w:rFonts w:ascii="宋体" w:hAnsi="宋体" w:eastAsia="宋体" w:cs="宋体"/>
-          <w:sz w:val="24"/>
-          <w:szCs w:val="24"/>
-        </w:rPr>
-      </w:pPr>
-    </w:p>
-    <w:p>
-      <w:pPr>
-        <w:pStyle w:val="3"/>
-        <w:bidi w:val="0"/>
-        <w:rPr>
-          <w:rFonts w:hint="eastAsia"/>
-          <w:lang w:val="en-US" w:eastAsia="zh-CN"/>
-        </w:rPr>
-      </w:pPr>
-      <w:r>
-        <w:rPr>
-          <w:rFonts w:hint="eastAsia"/>
-          <w:lang w:val="en-US" w:eastAsia="zh-CN"/>
-        </w:rPr>
-        <w:t>尾调用</w:t>
-      </w:r>
-    </w:p>
-    <w:p>
-      <w:pPr>
-        <w:rPr>
-          <w:rFonts w:hint="default" w:ascii="宋体" w:hAnsi="宋体" w:eastAsia="宋体" w:cs="宋体"/>
-          <w:sz w:val="24"/>
-          <w:szCs w:val="24"/>
-          <w:lang w:val="en-US" w:eastAsia="zh-CN"/>
-        </w:rPr>
-      </w:pPr>
-      <w:r>
-        <w:rPr>
-          <w:rFonts w:ascii="宋体" w:hAnsi="宋体" w:eastAsia="宋体" w:cs="宋体"/>
-          <w:sz w:val="24"/>
-          <w:szCs w:val="24"/>
-        </w:rPr>
-        <w:fldChar w:fldCharType="begin"/>
-      </w:r>
-      <w:r>
-        <w:rPr>
-          <w:rFonts w:ascii="宋体" w:hAnsi="宋体" w:eastAsia="宋体" w:cs="宋体"/>
-          <w:sz w:val="24"/>
-          <w:szCs w:val="24"/>
-        </w:rPr>
-        <w:instrText xml:space="preserve"> HYPERLINK "https://blog.csdn.net/m0_56132701/article/details/133520447?ops_request_misc=&amp;request_id=&amp;biz_id=102&amp;utm_term=%E5%B0%BE%E8%B0%83%E7%94%A8&amp;utm_medium=distribute.pc_search_result.none-task-blog-2~all~sobaiduweb~default-0-133520447.142^v100^pc_search_result_base6&amp;spm=1018.2226.3001.4187" </w:instrText>
-      </w:r>
-      <w:r>
-        <w:rPr>
-          <w:rFonts w:ascii="宋体" w:hAnsi="宋体" w:eastAsia="宋体" w:cs="宋体"/>
-          <w:sz w:val="24"/>
-          <w:szCs w:val="24"/>
-        </w:rPr>
-        <w:fldChar w:fldCharType="separate"/>
-      </w:r>
-      <w:r>
-        <w:rPr>
-          <w:rStyle w:val="12"/>
-          <w:rFonts w:ascii="宋体" w:hAnsi="宋体" w:eastAsia="宋体" w:cs="宋体"/>
-          <w:sz w:val="24"/>
-          <w:szCs w:val="24"/>
-        </w:rPr>
-        <w:t>【ES6标准入门】JavaScript的函数尾调调优_尾调用优化js-CSDN博客</w:t>
-      </w:r>
-      <w:r>
-        <w:rPr>
-          <w:rFonts w:ascii="宋体" w:hAnsi="宋体" w:eastAsia="宋体" w:cs="宋体"/>
-          <w:sz w:val="24"/>
-          <w:szCs w:val="24"/>
-        </w:rPr>
-        <w:fldChar w:fldCharType="end"/>
-      </w:r>
-    </w:p>
-    <w:p>
-      <w:pPr>
-        <w:rPr>
-          <w:rFonts w:hint="default" w:ascii="宋体" w:hAnsi="宋体" w:eastAsia="宋体" w:cs="宋体"/>
-          <w:sz w:val="24"/>
-          <w:szCs w:val="24"/>
-          <w:lang w:val="en-US" w:eastAsia="zh-CN"/>
-        </w:rPr>
-      </w:pPr>
-    </w:p>
-    <w:p>
-      <w:pPr>
-        <w:pStyle w:val="3"/>
-        <w:bidi w:val="0"/>
-        <w:rPr>
-          <w:rFonts w:hint="eastAsia"/>
-          <w:lang w:val="en-US" w:eastAsia="zh-CN"/>
-        </w:rPr>
-      </w:pPr>
-      <w:r>
-        <w:rPr>
-          <w:rFonts w:hint="eastAsia"/>
-          <w:lang w:val="en-US" w:eastAsia="zh-CN"/>
-        </w:rPr>
-        <w:t>axios</w:t>
-      </w:r>
-    </w:p>
-    <w:p>
-      <w:pPr>
-        <w:rPr>
-          <w:rFonts w:hint="default" w:ascii="宋体" w:hAnsi="宋体" w:eastAsia="宋体" w:cs="宋体"/>
-          <w:sz w:val="24"/>
-          <w:szCs w:val="24"/>
-          <w:lang w:val="en-US" w:eastAsia="zh-CN"/>
-        </w:rPr>
-      </w:pPr>
-      <w:r>
-        <w:rPr>
-          <w:rFonts w:ascii="宋体" w:hAnsi="宋体" w:eastAsia="宋体" w:cs="宋体"/>
-          <w:sz w:val="24"/>
-          <w:szCs w:val="24"/>
-        </w:rPr>
-        <w:fldChar w:fldCharType="begin"/>
-      </w:r>
-      <w:r>
-        <w:rPr>
-          <w:rFonts w:ascii="宋体" w:hAnsi="宋体" w:eastAsia="宋体" w:cs="宋体"/>
-          <w:sz w:val="24"/>
-          <w:szCs w:val="24"/>
-        </w:rPr>
-        <w:instrText xml:space="preserve"> HYPERLINK "https://blog.csdn.net/zrblue/article/details/135318200?ops_request_misc=&amp;request_id=&amp;biz_id=102&amp;utm_term=axios&amp;utm_medium=distribute.pc_search_result.none-task-blog-2~all~sobaiduweb~default-0-135318200.142^v100^pc_search_result_base6&amp;spm=1018.2226.3001.4187" </w:instrText>
-      </w:r>
-      <w:r>
-        <w:rPr>
-          <w:rFonts w:ascii="宋体" w:hAnsi="宋体" w:eastAsia="宋体" w:cs="宋体"/>
-          <w:sz w:val="24"/>
-          <w:szCs w:val="24"/>
-        </w:rPr>
-        <w:fldChar w:fldCharType="separate"/>
-      </w:r>
-      <w:r>
-        <w:rPr>
-          <w:rStyle w:val="11"/>
-          <w:rFonts w:ascii="宋体" w:hAnsi="宋体" w:eastAsia="宋体" w:cs="宋体"/>
-          <w:sz w:val="24"/>
-          <w:szCs w:val="24"/>
-        </w:rPr>
-        <w:t>axios详解以及完整封装方法_axios封装-CSDN博客</w:t>
-      </w:r>
-      <w:r>
-        <w:rPr>
-          <w:rFonts w:ascii="宋体" w:hAnsi="宋体" w:eastAsia="宋体" w:cs="宋体"/>
-          <w:sz w:val="24"/>
-          <w:szCs w:val="24"/>
-        </w:rPr>
-        <w:fldChar w:fldCharType="end"/>
-      </w:r>
-    </w:p>
-    <w:p>
-      <w:pPr>
-        <w:rPr>
-          <w:rFonts w:hint="default" w:ascii="宋体" w:hAnsi="宋体" w:eastAsia="宋体" w:cs="宋体"/>
-          <w:sz w:val="24"/>
-          <w:szCs w:val="24"/>
-          <w:lang w:val="en-US" w:eastAsia="zh-CN"/>
-        </w:rPr>
-      </w:pPr>
-    </w:p>
-    <w:p>
-      <w:pPr>
-        <w:pStyle w:val="3"/>
-        <w:bidi w:val="0"/>
-        <w:rPr>
-          <w:rFonts w:hint="eastAsia"/>
-          <w:lang w:val="en-US" w:eastAsia="zh-CN"/>
-        </w:rPr>
-      </w:pPr>
-      <w:r>
-        <w:rPr>
-          <w:rFonts w:hint="eastAsia"/>
-          <w:lang w:val="en-US" w:eastAsia="zh-CN"/>
-        </w:rPr>
-        <w:t>严格模式</w:t>
-      </w:r>
-    </w:p>
-    <w:p>
-      <w:pPr>
-        <w:rPr>
-          <w:rFonts w:hint="default" w:ascii="宋体" w:hAnsi="宋体" w:eastAsia="宋体" w:cs="宋体"/>
-          <w:sz w:val="24"/>
-          <w:szCs w:val="24"/>
-          <w:lang w:val="en-US" w:eastAsia="zh-CN"/>
-        </w:rPr>
-      </w:pPr>
-      <w:r>
-        <w:rPr>
-          <w:rFonts w:ascii="宋体" w:hAnsi="宋体" w:eastAsia="宋体" w:cs="宋体"/>
-          <w:sz w:val="24"/>
-          <w:szCs w:val="24"/>
-        </w:rPr>
-        <w:fldChar w:fldCharType="begin"/>
-      </w:r>
-      <w:r>
-        <w:rPr>
-          <w:rFonts w:ascii="宋体" w:hAnsi="宋体" w:eastAsia="宋体" w:cs="宋体"/>
-          <w:sz w:val="24"/>
-          <w:szCs w:val="24"/>
-        </w:rPr>
-        <w:instrText xml:space="preserve"> HYPERLINK "https://blog.csdn.net/m0_74265396/article/details/135562367?ops_request_misc=&amp;request_id=&amp;biz_id=102&amp;utm_term= use strict%E6%98%AF%E4%BB%80%E4%B9%88%E6%84%8F%E6%80%9D&amp;utm_medium=distribute.pc_search_result.none-task-blog-2~all~sobaiduweb~default-6-135562367.nonecase&amp;spm=1018.2226.3001.4187" </w:instrText>
-      </w:r>
-      <w:r>
-        <w:rPr>
-          <w:rFonts w:ascii="宋体" w:hAnsi="宋体" w:eastAsia="宋体" w:cs="宋体"/>
-          <w:sz w:val="24"/>
-          <w:szCs w:val="24"/>
-        </w:rPr>
-        <w:fldChar w:fldCharType="separate"/>
-      </w:r>
-      <w:r>
-        <w:rPr>
-          <w:rStyle w:val="12"/>
-          <w:rFonts w:ascii="宋体" w:hAnsi="宋体" w:eastAsia="宋体" w:cs="宋体"/>
-          <w:sz w:val="24"/>
-          <w:szCs w:val="24"/>
-        </w:rPr>
-        <w:t>js代码中“use strict” 是什么意思？ 使用它的区别是什么？_.javascript 代码中的”use strict”;是什么意思 ? 使用它区别是什么?-CSDN博客</w:t>
-      </w:r>
-      <w:r>
-        <w:rPr>
-          <w:rFonts w:ascii="宋体" w:hAnsi="宋体" w:eastAsia="宋体" w:cs="宋体"/>
-          <w:sz w:val="24"/>
-          <w:szCs w:val="24"/>
-        </w:rPr>
-        <w:fldChar w:fldCharType="end"/>
-      </w:r>
-    </w:p>
-    <w:p>
-      <w:pPr>
-        <w:rPr>
-          <w:rFonts w:hint="default" w:ascii="宋体" w:hAnsi="宋体" w:eastAsia="宋体" w:cs="宋体"/>
-          <w:sz w:val="24"/>
-          <w:szCs w:val="24"/>
-          <w:lang w:val="en-US" w:eastAsia="zh-CN"/>
-        </w:rPr>
-      </w:pPr>
-    </w:p>
-    <w:p>
-      <w:pPr>
-        <w:pStyle w:val="3"/>
-        <w:bidi w:val="0"/>
-        <w:rPr>
-          <w:rFonts w:hint="default"/>
-          <w:lang w:val="en-US" w:eastAsia="zh-CN"/>
-        </w:rPr>
-      </w:pPr>
-      <w:r>
-        <w:rPr>
-          <w:rFonts w:hint="default"/>
-          <w:lang w:val="en-US" w:eastAsia="zh-CN"/>
-        </w:rPr>
-        <w:t>事件冒泡和事件捕获</w:t>
-      </w:r>
-    </w:p>
-    <w:p>
-      <w:pPr>
-        <w:rPr>
-          <w:rFonts w:hint="default" w:ascii="宋体" w:hAnsi="宋体" w:eastAsia="宋体" w:cs="宋体"/>
-          <w:sz w:val="24"/>
-          <w:szCs w:val="24"/>
-          <w:lang w:val="en-US" w:eastAsia="zh-CN"/>
-        </w:rPr>
-      </w:pPr>
-      <w:r>
-        <w:rPr>
-          <w:rFonts w:ascii="宋体" w:hAnsi="宋体" w:eastAsia="宋体" w:cs="宋体"/>
-          <w:sz w:val="24"/>
-          <w:szCs w:val="24"/>
-        </w:rPr>
-        <w:fldChar w:fldCharType="begin"/>
-      </w:r>
-      <w:r>
-        <w:rPr>
-          <w:rFonts w:ascii="宋体" w:hAnsi="宋体" w:eastAsia="宋体" w:cs="宋体"/>
-          <w:sz w:val="24"/>
-          <w:szCs w:val="24"/>
-        </w:rPr>
-        <w:instrText xml:space="preserve"> HYPERLINK "https://blog.csdn.net/weixin_53291256/article/details/131697929?ops_request_misc=&amp;request_id=&amp;biz_id=102&amp;utm_term=%E4%BA%8B%E4%BB%B6%E5%86%92%E6%B3%A1%E5%92%8C%E4%BA%8B%E4%BB%B6%E6%8D%95%E8%8E%B7&amp;utm_medium=distribute.pc_search_result.none-task-blog-2~all~sobaiduweb~default-1-131697929.nonecase&amp;spm=1018.2226.3001.4187" </w:instrText>
-      </w:r>
-      <w:r>
-        <w:rPr>
-          <w:rFonts w:ascii="宋体" w:hAnsi="宋体" w:eastAsia="宋体" w:cs="宋体"/>
-          <w:sz w:val="24"/>
-          <w:szCs w:val="24"/>
-        </w:rPr>
-        <w:fldChar w:fldCharType="separate"/>
-      </w:r>
-      <w:r>
-        <w:rPr>
-          <w:rStyle w:val="12"/>
-          <w:rFonts w:ascii="宋体" w:hAnsi="宋体" w:eastAsia="宋体" w:cs="宋体"/>
-          <w:sz w:val="24"/>
-          <w:szCs w:val="24"/>
-        </w:rPr>
-        <w:t>解释事件冒泡和事件捕获的原理，并说明它们之间的区别与使用场景-CSDN博客</w:t>
-      </w:r>
-      <w:r>
-        <w:rPr>
-          <w:rFonts w:ascii="宋体" w:hAnsi="宋体" w:eastAsia="宋体" w:cs="宋体"/>
-          <w:sz w:val="24"/>
-          <w:szCs w:val="24"/>
-        </w:rPr>
-        <w:fldChar w:fldCharType="end"/>
-      </w:r>
-    </w:p>
-    <w:p>
-      <w:pPr>
-        <w:rPr>
-          <w:rFonts w:hint="default" w:ascii="宋体" w:hAnsi="宋体" w:eastAsia="宋体" w:cs="宋体"/>
-          <w:sz w:val="24"/>
-          <w:szCs w:val="24"/>
-          <w:lang w:val="en-US" w:eastAsia="zh-CN"/>
-        </w:rPr>
-      </w:pPr>
-    </w:p>
-    <w:p>
-      <w:pPr>
-        <w:pStyle w:val="3"/>
-        <w:bidi w:val="0"/>
-        <w:rPr>
-          <w:rFonts w:hint="eastAsia"/>
-          <w:lang w:val="en-US" w:eastAsia="zh-CN"/>
-        </w:rPr>
-      </w:pPr>
-      <w:r>
-        <w:rPr>
-          <w:rFonts w:hint="eastAsia"/>
-          <w:lang w:val="en-US" w:eastAsia="zh-CN"/>
-        </w:rPr>
-        <w:t>手写new</w:t>
-      </w:r>
-    </w:p>
-    <w:p>
-      <w:pPr>
-        <w:rPr>
-          <w:rFonts w:hint="default" w:ascii="宋体" w:hAnsi="宋体" w:eastAsia="宋体" w:cs="宋体"/>
-          <w:sz w:val="24"/>
-          <w:szCs w:val="24"/>
-          <w:lang w:val="en-US" w:eastAsia="zh-CN"/>
-        </w:rPr>
-      </w:pPr>
-      <w:r>
-        <w:rPr>
-          <w:rFonts w:ascii="宋体" w:hAnsi="宋体" w:eastAsia="宋体" w:cs="宋体"/>
-          <w:sz w:val="24"/>
-          <w:szCs w:val="24"/>
-        </w:rPr>
-        <w:fldChar w:fldCharType="begin"/>
-      </w:r>
-      <w:r>
-        <w:rPr>
-          <w:rFonts w:ascii="宋体" w:hAnsi="宋体" w:eastAsia="宋体" w:cs="宋体"/>
-          <w:sz w:val="24"/>
-          <w:szCs w:val="24"/>
-        </w:rPr>
-        <w:instrText xml:space="preserve"> HYPERLINK "https://blog.csdn.net/myname_Christina/article/details/126239863?ops_request_misc=%7B%22request%5Fid%22%3A%22171446142216800226587433%22%2C%22scm%22%3A%2220140713.130102334..%22%7D&amp;request_id=171446142216800226587433&amp;biz_id=0&amp;utm_medium=distribute.pc_search_result.none-task-blog-2~all~sobaiduend~default-1-126239863-null-null.142^v100^pc_search_result_base6&amp;utm_term=%E6%89%8B%E5%86%99 new&amp;spm=1018.2226.3001.4187" </w:instrText>
-      </w:r>
-      <w:r>
-        <w:rPr>
-          <w:rFonts w:ascii="宋体" w:hAnsi="宋体" w:eastAsia="宋体" w:cs="宋体"/>
-          <w:sz w:val="24"/>
-          <w:szCs w:val="24"/>
-        </w:rPr>
-        <w:fldChar w:fldCharType="separate"/>
-      </w:r>
-      <w:r>
-        <w:rPr>
-          <w:rStyle w:val="12"/>
-          <w:rFonts w:ascii="宋体" w:hAnsi="宋体" w:eastAsia="宋体" w:cs="宋体"/>
-          <w:sz w:val="24"/>
-          <w:szCs w:val="24"/>
-        </w:rPr>
-        <w:t>手写new函数的详解-CSDN博客</w:t>
-      </w:r>
-      <w:r>
-        <w:rPr>
-          <w:rFonts w:ascii="宋体" w:hAnsi="宋体" w:eastAsia="宋体" w:cs="宋体"/>
-          <w:sz w:val="24"/>
-          <w:szCs w:val="24"/>
-        </w:rPr>
-        <w:fldChar w:fldCharType="end"/>
-      </w:r>
-    </w:p>
-    <w:p>
-      <w:pPr>
-        <w:rPr>
-          <w:rFonts w:hint="default" w:ascii="宋体" w:hAnsi="宋体" w:eastAsia="宋体" w:cs="宋体"/>
-          <w:sz w:val="24"/>
-          <w:szCs w:val="24"/>
-          <w:lang w:val="en-US" w:eastAsia="zh-CN"/>
-        </w:rPr>
-      </w:pPr>
-    </w:p>
-    <w:p>
-      <w:pPr>
-        <w:pStyle w:val="3"/>
-        <w:bidi w:val="0"/>
-        <w:rPr>
-          <w:rFonts w:hint="default"/>
-          <w:lang w:val="en-US" w:eastAsia="zh-CN"/>
-        </w:rPr>
-      </w:pPr>
-      <w:r>
-        <w:rPr>
-          <w:rFonts w:hint="default"/>
-          <w:lang w:val="en-US" w:eastAsia="zh-CN"/>
-        </w:rPr>
-        <w:t>webpack之loader与plugin</w:t>
-      </w:r>
-    </w:p>
-    <w:p>
-      <w:pPr>
-        <w:rPr>
-          <w:rFonts w:ascii="宋体" w:hAnsi="宋体" w:eastAsia="宋体" w:cs="宋体"/>
-          <w:sz w:val="24"/>
-          <w:szCs w:val="24"/>
-        </w:rPr>
-      </w:pPr>
-      <w:r>
-        <w:rPr>
-          <w:rFonts w:ascii="宋体" w:hAnsi="宋体" w:eastAsia="宋体" w:cs="宋体"/>
-          <w:sz w:val="24"/>
-          <w:szCs w:val="24"/>
-        </w:rPr>
-        <w:fldChar w:fldCharType="begin"/>
-      </w:r>
-      <w:r>
-        <w:rPr>
-          <w:rFonts w:ascii="宋体" w:hAnsi="宋体" w:eastAsia="宋体" w:cs="宋体"/>
-          <w:sz w:val="24"/>
-          <w:szCs w:val="24"/>
-        </w:rPr>
-        <w:instrText xml:space="preserve"> HYPERLINK "https://blog.csdn.net/SH744/article/details/127423169?ops_request_misc=%7B%22request%5Fid%22%3A%22171522713316800222848162%22%2C%22scm%22%3A%2220140713.130102334.pc%5Fall.%22%7D&amp;request_id=171522713316800222848162&amp;biz_id=0&amp;utm_medium=distribute.pc_search_result.none-task-blog-2~all~first_rank_ecpm_v1~rank_v31_ecpm-5-127423169-null-null.142^v100^pc_search_result_base1&amp;utm_term=webpackloader%E5%92%8Cplugin&amp;spm=1018.2226.3001.4187" </w:instrText>
-      </w:r>
-      <w:r>
-        <w:rPr>
-          <w:rFonts w:ascii="宋体" w:hAnsi="宋体" w:eastAsia="宋体" w:cs="宋体"/>
-          <w:sz w:val="24"/>
-          <w:szCs w:val="24"/>
-        </w:rPr>
-        <w:fldChar w:fldCharType="separate"/>
-      </w:r>
-      <w:r>
-        <w:rPr>
-          <w:rStyle w:val="12"/>
-          <w:rFonts w:ascii="宋体" w:hAnsi="宋体" w:eastAsia="宋体" w:cs="宋体"/>
-          <w:sz w:val="24"/>
-          <w:szCs w:val="24"/>
-        </w:rPr>
-        <w:t>webpack中loader和plugin的区别_webpack loader和plugin区别-CSDN博客</w:t>
-      </w:r>
-      <w:r>
-        <w:rPr>
-          <w:rFonts w:ascii="宋体" w:hAnsi="宋体" w:eastAsia="宋体" w:cs="宋体"/>
-          <w:sz w:val="24"/>
-          <w:szCs w:val="24"/>
-        </w:rPr>
-        <w:fldChar w:fldCharType="end"/>
-      </w:r>
-    </w:p>
-    <w:p>
-      <w:pPr>
-        <w:rPr>
-          <w:rFonts w:hint="default" w:ascii="宋体" w:hAnsi="宋体" w:eastAsia="宋体" w:cs="宋体"/>
-          <w:sz w:val="24"/>
-          <w:szCs w:val="24"/>
-          <w:lang w:val="en-US" w:eastAsia="zh-CN"/>
-        </w:rPr>
-      </w:pPr>
-    </w:p>
-    <w:p>
-      <w:pPr>
-        <w:pStyle w:val="3"/>
-        <w:bidi w:val="0"/>
-        <w:rPr>
-          <w:rFonts w:hint="default"/>
-          <w:lang w:val="en-US" w:eastAsia="zh-CN"/>
-        </w:rPr>
-      </w:pPr>
-      <w:r>
-        <w:rPr>
-          <w:rFonts w:hint="eastAsia"/>
-          <w:lang w:val="en-US" w:eastAsia="zh-CN"/>
-        </w:rPr>
-        <w:t>跨域</w:t>
-      </w:r>
-    </w:p>
-    <w:p>
-      <w:pPr>
-        <w:rPr>
-          <w:rFonts w:hint="default" w:ascii="宋体" w:hAnsi="宋体" w:eastAsia="宋体" w:cs="宋体"/>
-          <w:sz w:val="24"/>
-          <w:szCs w:val="24"/>
+    </w:p>
+    <w:p>
+      <w:pPr>
+        <w:rPr>
+          <w:rFonts w:hint="default"/>
           <w:lang w:val="en-US" w:eastAsia="zh-CN"/>
         </w:rPr>
       </w:pPr>
@@ -5324,23 +5333,415 @@
       </w:r>
       <w:r>
         <w:rPr>
+          <w:rStyle w:val="12"/>
+          <w:rFonts w:ascii="宋体" w:hAnsi="宋体" w:eastAsia="宋体" w:cs="宋体"/>
+          <w:sz w:val="24"/>
+          <w:szCs w:val="24"/>
+        </w:rPr>
+        <w:t>前端性能优化9大策略（面试一网打尽）！-CSDN博客</w:t>
+      </w:r>
+      <w:r>
+        <w:rPr>
+          <w:rFonts w:ascii="宋体" w:hAnsi="宋体" w:eastAsia="宋体" w:cs="宋体"/>
+          <w:sz w:val="24"/>
+          <w:szCs w:val="24"/>
+        </w:rPr>
+        <w:fldChar w:fldCharType="end"/>
+      </w:r>
+    </w:p>
+    <w:p>
+      <w:pPr>
+        <w:rPr>
+          <w:rFonts w:hint="default"/>
+          <w:lang w:val="en-US" w:eastAsia="zh-CN"/>
+        </w:rPr>
+      </w:pPr>
+    </w:p>
+    <w:p>
+      <w:pPr>
+        <w:pStyle w:val="3"/>
+        <w:bidi w:val="0"/>
+        <w:rPr>
+          <w:rFonts w:hint="default"/>
+          <w:lang w:val="en-US" w:eastAsia="zh-CN"/>
+        </w:rPr>
+      </w:pPr>
+      <w:r>
+        <w:rPr>
+          <w:rFonts w:hint="eastAsia"/>
+          <w:lang w:val="en-US" w:eastAsia="zh-CN"/>
+        </w:rPr>
+        <w:t>XMLHttpRequest</w:t>
+      </w:r>
+    </w:p>
+    <w:p>
+      <w:pPr>
+        <w:bidi w:val="0"/>
+        <w:rPr>
+          <w:rFonts w:ascii="宋体" w:hAnsi="宋体" w:eastAsia="宋体" w:cs="宋体"/>
+          <w:sz w:val="24"/>
+          <w:szCs w:val="24"/>
+        </w:rPr>
+      </w:pPr>
+      <w:r>
+        <w:rPr>
+          <w:rFonts w:ascii="宋体" w:hAnsi="宋体" w:eastAsia="宋体" w:cs="宋体"/>
+          <w:sz w:val="24"/>
+          <w:szCs w:val="24"/>
+        </w:rPr>
+        <w:fldChar w:fldCharType="begin"/>
+      </w:r>
+      <w:r>
+        <w:rPr>
+          <w:rFonts w:ascii="宋体" w:hAnsi="宋体" w:eastAsia="宋体" w:cs="宋体"/>
+          <w:sz w:val="24"/>
+          <w:szCs w:val="24"/>
+        </w:rPr>
+        <w:instrText xml:space="preserve"> HYPERLINK "https://blog.csdn.net/qq_54954413/article/details/126185846?ops_request_misc=%7B%22request%5Fid%22%3A%22171533842316800225536182%22%2C%22scm%22%3A%2220140713.130102334.pc%5Fall.%22%7D&amp;request_id=171533842316800225536182&amp;biz_id=0&amp;utm_medium=distribute.pc_search_result.none-task-blog-2~all~first_rank_ecpm_v1~rank_v31_ecpm-3-126185846-null-null.142^v100^pc_search_result_base1&amp;utm_term=XMLHttpRequest %E7%8A%B6%E6%80%81&amp;spm=1018.2226.3001.4187" </w:instrText>
+      </w:r>
+      <w:r>
+        <w:rPr>
+          <w:rFonts w:ascii="宋体" w:hAnsi="宋体" w:eastAsia="宋体" w:cs="宋体"/>
+          <w:sz w:val="24"/>
+          <w:szCs w:val="24"/>
+        </w:rPr>
+        <w:fldChar w:fldCharType="separate"/>
+      </w:r>
+      <w:r>
+        <w:rPr>
+          <w:rStyle w:val="12"/>
+          <w:rFonts w:ascii="宋体" w:hAnsi="宋体" w:eastAsia="宋体" w:cs="宋体"/>
+          <w:sz w:val="24"/>
+          <w:szCs w:val="24"/>
+        </w:rPr>
+        <w:t>XMLHttpRequest 状态码：readyState、status_xmlhttp.readystate-CSDN博客</w:t>
+      </w:r>
+      <w:r>
+        <w:rPr>
+          <w:rFonts w:ascii="宋体" w:hAnsi="宋体" w:eastAsia="宋体" w:cs="宋体"/>
+          <w:sz w:val="24"/>
+          <w:szCs w:val="24"/>
+        </w:rPr>
+        <w:fldChar w:fldCharType="end"/>
+      </w:r>
+    </w:p>
+    <w:p>
+      <w:pPr>
+        <w:bidi w:val="0"/>
+        <w:rPr>
+          <w:rFonts w:ascii="宋体" w:hAnsi="宋体" w:eastAsia="宋体" w:cs="宋体"/>
+          <w:sz w:val="24"/>
+          <w:szCs w:val="24"/>
+        </w:rPr>
+      </w:pPr>
+    </w:p>
+    <w:p>
+      <w:pPr>
+        <w:pStyle w:val="3"/>
+        <w:bidi w:val="0"/>
+        <w:rPr>
+          <w:rFonts w:hint="default"/>
+          <w:lang w:val="en-US" w:eastAsia="zh-CN"/>
+        </w:rPr>
+      </w:pPr>
+      <w:r>
+        <w:rPr>
+          <w:rFonts w:hint="eastAsia"/>
+          <w:lang w:val="en-US" w:eastAsia="zh-CN"/>
+        </w:rPr>
+        <w:t>浏览器渲染的原理</w:t>
+      </w:r>
+    </w:p>
+    <w:p>
+      <w:pPr>
+        <w:bidi w:val="0"/>
+        <w:rPr>
+          <w:rFonts w:hint="default" w:ascii="宋体" w:hAnsi="宋体" w:eastAsia="宋体" w:cs="宋体"/>
+          <w:sz w:val="24"/>
+          <w:szCs w:val="24"/>
+          <w:lang w:val="en-US" w:eastAsia="zh-CN"/>
+        </w:rPr>
+      </w:pPr>
+    </w:p>
+    <w:p>
+      <w:pPr>
+        <w:pStyle w:val="3"/>
+        <w:bidi w:val="0"/>
+        <w:rPr>
+          <w:rFonts w:hint="eastAsia"/>
+          <w:lang w:val="en-US" w:eastAsia="zh-CN"/>
+        </w:rPr>
+      </w:pPr>
+      <w:r>
+        <w:rPr>
+          <w:rFonts w:hint="eastAsia"/>
+          <w:lang w:val="en-US" w:eastAsia="zh-CN"/>
+        </w:rPr>
+        <w:t>继承方式 手写代码</w:t>
+      </w:r>
+    </w:p>
+    <w:p>
+      <w:pPr>
+        <w:rPr>
+          <w:rFonts w:hint="default"/>
+          <w:lang w:val="en-US" w:eastAsia="zh-CN"/>
+        </w:rPr>
+      </w:pPr>
+    </w:p>
+    <w:p>
+      <w:pPr>
+        <w:pStyle w:val="3"/>
+        <w:bidi w:val="0"/>
+        <w:rPr>
+          <w:rFonts w:hint="default"/>
+          <w:lang w:val="en-US" w:eastAsia="zh-CN"/>
+        </w:rPr>
+      </w:pPr>
+      <w:r>
+        <w:rPr>
+          <w:rFonts w:hint="eastAsia"/>
+          <w:lang w:val="en-US" w:eastAsia="zh-CN"/>
+        </w:rPr>
+        <w:t xml:space="preserve">跨域：代理服务器的原理    </w:t>
+      </w:r>
+    </w:p>
+    <w:p>
+      <w:pPr>
+        <w:bidi w:val="0"/>
+        <w:rPr>
+          <w:rFonts w:ascii="宋体" w:hAnsi="宋体" w:eastAsia="宋体" w:cs="宋体"/>
+          <w:sz w:val="24"/>
+          <w:szCs w:val="24"/>
+        </w:rPr>
+      </w:pPr>
+      <w:r>
+        <w:rPr>
+          <w:rFonts w:ascii="宋体" w:hAnsi="宋体" w:eastAsia="宋体" w:cs="宋体"/>
+          <w:sz w:val="24"/>
+          <w:szCs w:val="24"/>
+        </w:rPr>
+        <w:fldChar w:fldCharType="begin"/>
+      </w:r>
+      <w:r>
+        <w:rPr>
+          <w:rFonts w:ascii="宋体" w:hAnsi="宋体" w:eastAsia="宋体" w:cs="宋体"/>
+          <w:sz w:val="24"/>
+          <w:szCs w:val="24"/>
+        </w:rPr>
+        <w:instrText xml:space="preserve"> HYPERLINK "https://blog.csdn.net/m0_74114657/article/details/134392111?ops_request_misc=%7B%22request%5Fid%22%3A%22171534582416800225575935%22%2C%22scm%22%3A%2220140713.130102334.pc%5Fall.%22%7D&amp;request_id=171534582416800225575935&amp;biz_id=0&amp;utm_medium=distribute.pc_search_result.none-task-blog-2~all~first_rank_ecpm_v1~rank_v31_ecpm-2-134392111-null-null.142^v100^control&amp;utm_term=%E8%B7%A8%E5%9F%9F %E4%BB%A3%E7%90%86%E6%9C%8D%E5%8A%A1%E5%99%A8%E7%9A%84%E5%8E%9F%E7%90%86&amp;spm=1018.2226.3001.4187" </w:instrText>
+      </w:r>
+      <w:r>
+        <w:rPr>
+          <w:rFonts w:ascii="宋体" w:hAnsi="宋体" w:eastAsia="宋体" w:cs="宋体"/>
+          <w:sz w:val="24"/>
+          <w:szCs w:val="24"/>
+        </w:rPr>
+        <w:fldChar w:fldCharType="separate"/>
+      </w:r>
+      <w:r>
+        <w:rPr>
+          <w:rStyle w:val="12"/>
+          <w:rFonts w:ascii="宋体" w:hAnsi="宋体" w:eastAsia="宋体" w:cs="宋体"/>
+          <w:sz w:val="24"/>
+          <w:szCs w:val="24"/>
+        </w:rPr>
+        <w:t>（最清楚）跨域问题使用代理服务器解决的原理_代理服务器解决跨域问题原理-CSDN博客</w:t>
+      </w:r>
+      <w:r>
+        <w:rPr>
+          <w:rFonts w:ascii="宋体" w:hAnsi="宋体" w:eastAsia="宋体" w:cs="宋体"/>
+          <w:sz w:val="24"/>
+          <w:szCs w:val="24"/>
+        </w:rPr>
+        <w:fldChar w:fldCharType="end"/>
+      </w:r>
+    </w:p>
+    <w:p>
+      <w:pPr>
+        <w:bidi w:val="0"/>
+        <w:rPr>
+          <w:rFonts w:ascii="宋体" w:hAnsi="宋体" w:eastAsia="宋体" w:cs="宋体"/>
+          <w:sz w:val="24"/>
+          <w:szCs w:val="24"/>
+        </w:rPr>
+      </w:pPr>
+    </w:p>
+    <w:p>
+      <w:pPr>
+        <w:pStyle w:val="3"/>
+        <w:bidi w:val="0"/>
+        <w:rPr>
+          <w:rFonts w:hint="eastAsia"/>
+          <w:lang w:val="en-US" w:eastAsia="zh-CN"/>
+        </w:rPr>
+      </w:pPr>
+      <w:r>
+        <w:rPr>
+          <w:rFonts w:hint="eastAsia"/>
+          <w:lang w:val="en-US" w:eastAsia="zh-CN"/>
+        </w:rPr>
+        <w:t>jsonp手写</w:t>
+      </w:r>
+    </w:p>
+    <w:p/>
+    <w:p>
+      <w:pPr>
+        <w:pStyle w:val="3"/>
+        <w:bidi w:val="0"/>
+        <w:rPr>
+          <w:rFonts w:hint="eastAsia"/>
+          <w:lang w:val="en-US" w:eastAsia="zh-CN"/>
+        </w:rPr>
+      </w:pPr>
+      <w:r>
+        <w:rPr>
+          <w:rFonts w:hint="eastAsia"/>
+          <w:lang w:val="en-US" w:eastAsia="zh-CN"/>
+        </w:rPr>
+        <w:t>CORS要设置哪些属性</w:t>
+      </w:r>
+    </w:p>
+    <w:p>
+      <w:pPr>
+        <w:rPr>
+          <w:rFonts w:hint="eastAsia"/>
+          <w:lang w:val="en-US" w:eastAsia="zh-CN"/>
+        </w:rPr>
+      </w:pPr>
+    </w:p>
+    <w:p>
+      <w:pPr>
+        <w:pStyle w:val="3"/>
+        <w:bidi w:val="0"/>
+        <w:rPr>
+          <w:rFonts w:hint="eastAsia"/>
+          <w:lang w:val="en-US" w:eastAsia="zh-CN"/>
+        </w:rPr>
+      </w:pPr>
+      <w:r>
+        <w:rPr>
+          <w:rFonts w:hint="eastAsia"/>
+          <w:lang w:val="en-US" w:eastAsia="zh-CN"/>
+        </w:rPr>
+        <w:t>Promise all race手写代码</w:t>
+      </w:r>
+    </w:p>
+    <w:p>
+      <w:pPr>
+        <w:rPr>
+          <w:rFonts w:hint="eastAsia" w:ascii="宋体" w:hAnsi="宋体" w:eastAsia="宋体" w:cs="宋体"/>
+          <w:sz w:val="24"/>
+          <w:szCs w:val="24"/>
+          <w:lang w:val="en-US" w:eastAsia="zh-CN"/>
+        </w:rPr>
+      </w:pPr>
+    </w:p>
+    <w:p>
+      <w:pPr>
+        <w:pStyle w:val="3"/>
+        <w:bidi w:val="0"/>
+        <w:rPr>
+          <w:rFonts w:hint="default"/>
+          <w:lang w:val="en-US" w:eastAsia="zh-CN"/>
+        </w:rPr>
+      </w:pPr>
+      <w:r>
+        <w:rPr>
+          <w:rFonts w:hint="eastAsia"/>
+          <w:lang w:val="en-US" w:eastAsia="zh-CN"/>
+        </w:rPr>
+        <w:t>响应式布局</w:t>
+      </w:r>
+    </w:p>
+    <w:p>
+      <w:pPr>
+        <w:rPr>
+          <w:rFonts w:hint="eastAsia"/>
+          <w:lang w:val="en-US" w:eastAsia="zh-CN"/>
+        </w:rPr>
+      </w:pPr>
+    </w:p>
+    <w:p>
+      <w:pPr>
+        <w:pStyle w:val="3"/>
+        <w:bidi w:val="0"/>
+        <w:rPr>
+          <w:rFonts w:hint="default"/>
+          <w:lang w:val="en-US" w:eastAsia="zh-CN"/>
+        </w:rPr>
+      </w:pPr>
+      <w:r>
+        <w:rPr>
+          <w:rFonts w:hint="eastAsia"/>
+          <w:lang w:val="en-US" w:eastAsia="zh-CN"/>
+        </w:rPr>
+        <w:t>Axios原理</w:t>
+      </w:r>
+    </w:p>
+    <w:p>
+      <w:pPr>
+        <w:rPr>
+          <w:rFonts w:hint="eastAsia"/>
+          <w:lang w:val="en-US" w:eastAsia="zh-CN"/>
+        </w:rPr>
+      </w:pPr>
+    </w:p>
+    <w:p>
+      <w:pPr>
+        <w:pStyle w:val="3"/>
+        <w:bidi w:val="0"/>
+        <w:rPr>
+          <w:rFonts w:hint="eastAsia"/>
+          <w:lang w:val="en-US" w:eastAsia="zh-CN"/>
+        </w:rPr>
+      </w:pPr>
+      <w:r>
+        <w:rPr>
+          <w:rFonts w:hint="eastAsia"/>
+          <w:lang w:val="en-US" w:eastAsia="zh-CN"/>
+        </w:rPr>
+        <w:t>Vue路由原理</w:t>
+      </w:r>
+    </w:p>
+    <w:p>
+      <w:pPr>
+        <w:rPr>
+          <w:rFonts w:hint="eastAsia"/>
+          <w:lang w:val="en-US" w:eastAsia="zh-CN"/>
+        </w:rPr>
+      </w:pPr>
+      <w:r>
+        <w:rPr>
+          <w:rFonts w:ascii="宋体" w:hAnsi="宋体" w:eastAsia="宋体" w:cs="宋体"/>
+          <w:sz w:val="24"/>
+          <w:szCs w:val="24"/>
+        </w:rPr>
+        <w:fldChar w:fldCharType="begin"/>
+      </w:r>
+      <w:r>
+        <w:rPr>
+          <w:rFonts w:ascii="宋体" w:hAnsi="宋体" w:eastAsia="宋体" w:cs="宋体"/>
+          <w:sz w:val="24"/>
+          <w:szCs w:val="24"/>
+        </w:rPr>
+        <w:instrText xml:space="preserve"> HYPERLINK "https://blog.csdn.net/weixin_47124112/article/details/126730114?ops_request_misc=%7B%22request%5Fid%22%3A%22171540450916800182197029%22%2C%22scm%22%3A%2220140713.130102334..%22%7D&amp;request_id=171540450916800182197029&amp;biz_id=0&amp;utm_medium=distribute.pc_search_result.none-task-blog-2~all~top_positive~default-1-126730114-null-null.142^v100^pc_search_result_base1&amp;utm_term=Vue%E8%B7%AF%E7%94%B1&amp;spm=1018.2226.3001.4187" </w:instrText>
+      </w:r>
+      <w:r>
+        <w:rPr>
+          <w:rFonts w:ascii="宋体" w:hAnsi="宋体" w:eastAsia="宋体" w:cs="宋体"/>
+          <w:sz w:val="24"/>
+          <w:szCs w:val="24"/>
+        </w:rPr>
+        <w:fldChar w:fldCharType="separate"/>
+      </w:r>
+      <w:r>
+        <w:rPr>
           <w:rStyle w:val="11"/>
           <w:rFonts w:ascii="宋体" w:hAnsi="宋体" w:eastAsia="宋体" w:cs="宋体"/>
           <w:sz w:val="24"/>
           <w:szCs w:val="24"/>
         </w:rPr>
-        <w:t>前端性能优化9大策</w:t>
-      </w:r>
-      <w:bookmarkStart w:id="0" w:name="_GoBack"/>
-      <w:bookmarkEnd w:id="0"/>
-      <w:r>
-        <w:rPr>
-          <w:rStyle w:val="11"/>
-          <w:rFonts w:ascii="宋体" w:hAnsi="宋体" w:eastAsia="宋体" w:cs="宋体"/>
-          <w:sz w:val="24"/>
-          <w:szCs w:val="24"/>
-        </w:rPr>
-        <w:t>略（面试一网打尽）！-CSDN博客</w:t>
+        <w:t>vue-router 路由超详细教程_vue router-CSDN博客</w:t>
       </w:r>
       <w:r>
         <w:rPr>
@@ -5354,31 +5755,108 @@
     <w:p>
       <w:pPr>
         <w:rPr>
-          <w:rFonts w:hint="default"/>
-          <w:lang w:val="en-US" w:eastAsia="zh-CN"/>
-        </w:rPr>
-      </w:pPr>
-    </w:p>
-    <w:p>
-      <w:pPr>
-        <w:pStyle w:val="3"/>
-        <w:bidi w:val="0"/>
-        <w:rPr>
-          <w:rFonts w:hint="default"/>
-          <w:lang w:val="en-US" w:eastAsia="zh-CN"/>
-        </w:rPr>
-      </w:pPr>
-      <w:r>
-        <w:rPr>
-          <w:rFonts w:hint="eastAsia"/>
-          <w:lang w:val="en-US" w:eastAsia="zh-CN"/>
-        </w:rPr>
-        <w:t>XMLHttpRequest</w:t>
-      </w:r>
-    </w:p>
-    <w:p>
-      <w:pPr>
-        <w:bidi w:val="0"/>
+          <w:rFonts w:ascii="宋体" w:hAnsi="宋体" w:eastAsia="宋体" w:cs="宋体"/>
+          <w:sz w:val="24"/>
+          <w:szCs w:val="24"/>
+        </w:rPr>
+      </w:pPr>
+      <w:r>
+        <w:rPr>
+          <w:rFonts w:ascii="宋体" w:hAnsi="宋体" w:eastAsia="宋体" w:cs="宋体"/>
+          <w:sz w:val="24"/>
+          <w:szCs w:val="24"/>
+        </w:rPr>
+        <w:fldChar w:fldCharType="begin"/>
+      </w:r>
+      <w:r>
+        <w:rPr>
+          <w:rFonts w:ascii="宋体" w:hAnsi="宋体" w:eastAsia="宋体" w:cs="宋体"/>
+          <w:sz w:val="24"/>
+          <w:szCs w:val="24"/>
+        </w:rPr>
+        <w:instrText xml:space="preserve"> HYPERLINK "https://blog.csdn.net/qq_37086980/article/details/138399837?ops_request_misc=%7B%22request%5Fid%22%3A%22171540533016800182717519%22%2C%22scm%22%3A%2220140713.130102334.pc%5Fall.%22%7D&amp;request_id=171540533016800182717519&amp;biz_id=0&amp;utm_medium=distribute.pc_search_result.none-task-blog-2~all~timeliness~default-6-138399837-null-null.142^v100^pc_search_result_base1&amp;utm_term=hash%E4%B8%8Ehistory%E6%A8%A1%E5%BC%8F%E7%9A%84%E5%8C%BA%E5%88%AB&amp;spm=1018.2226.3001.4187" </w:instrText>
+      </w:r>
+      <w:r>
+        <w:rPr>
+          <w:rFonts w:ascii="宋体" w:hAnsi="宋体" w:eastAsia="宋体" w:cs="宋体"/>
+          <w:sz w:val="24"/>
+          <w:szCs w:val="24"/>
+        </w:rPr>
+        <w:fldChar w:fldCharType="separate"/>
+      </w:r>
+      <w:r>
+        <w:rPr>
+          <w:rStyle w:val="12"/>
+          <w:rFonts w:ascii="宋体" w:hAnsi="宋体" w:eastAsia="宋体" w:cs="宋体"/>
+          <w:sz w:val="24"/>
+          <w:szCs w:val="24"/>
+        </w:rPr>
+        <w:t>hash模式与history模式-CSDN博客</w:t>
+      </w:r>
+      <w:r>
+        <w:rPr>
+          <w:rFonts w:ascii="宋体" w:hAnsi="宋体" w:eastAsia="宋体" w:cs="宋体"/>
+          <w:sz w:val="24"/>
+          <w:szCs w:val="24"/>
+        </w:rPr>
+        <w:fldChar w:fldCharType="end"/>
+      </w:r>
+    </w:p>
+    <w:p>
+      <w:pPr>
+        <w:rPr>
+          <w:rFonts w:hint="eastAsia"/>
+          <w:lang w:val="en-US" w:eastAsia="zh-CN"/>
+        </w:rPr>
+      </w:pPr>
+      <w:r>
+        <w:rPr>
+          <w:rFonts w:ascii="宋体" w:hAnsi="宋体" w:eastAsia="宋体" w:cs="宋体"/>
+          <w:sz w:val="24"/>
+          <w:szCs w:val="24"/>
+        </w:rPr>
+        <w:fldChar w:fldCharType="begin"/>
+      </w:r>
+      <w:r>
+        <w:rPr>
+          <w:rFonts w:ascii="宋体" w:hAnsi="宋体" w:eastAsia="宋体" w:cs="宋体"/>
+          <w:sz w:val="24"/>
+          <w:szCs w:val="24"/>
+        </w:rPr>
+        <w:instrText xml:space="preserve"> HYPERLINK "https://blog.csdn.net/AIROU_ao/article/details/128134863?ops_request_misc=%7B%22request%5Fid%22%3A%22171541718716800178521393%22%2C%22scm%22%3A%2220140713.130102334..%22%7D&amp;request_id=171541718716800178521393&amp;biz_id=0&amp;utm_medium=distribute.pc_search_result.none-task-blog-2~all~sobaiduend~default-2-128134863-null-null.142^v100^pc_search_result_base1&amp;utm_term=vue router%E5%8E%9F%E7%90%86&amp;spm=1018.2226.3001.4187" </w:instrText>
+      </w:r>
+      <w:r>
+        <w:rPr>
+          <w:rFonts w:ascii="宋体" w:hAnsi="宋体" w:eastAsia="宋体" w:cs="宋体"/>
+          <w:sz w:val="24"/>
+          <w:szCs w:val="24"/>
+        </w:rPr>
+        <w:fldChar w:fldCharType="separate"/>
+      </w:r>
+      <w:r>
+        <w:rPr>
+          <w:rStyle w:val="12"/>
+          <w:rFonts w:ascii="宋体" w:hAnsi="宋体" w:eastAsia="宋体" w:cs="宋体"/>
+          <w:sz w:val="24"/>
+          <w:szCs w:val="24"/>
+        </w:rPr>
+        <w:t>vue-router 原理_vue-router原理-CSDN博客</w:t>
+      </w:r>
+      <w:r>
+        <w:rPr>
+          <w:rFonts w:ascii="宋体" w:hAnsi="宋体" w:eastAsia="宋体" w:cs="宋体"/>
+          <w:sz w:val="24"/>
+          <w:szCs w:val="24"/>
+        </w:rPr>
+        <w:fldChar w:fldCharType="end"/>
+      </w:r>
+    </w:p>
+    <w:p>
+      <w:pPr>
+        <w:rPr>
+          <w:rFonts w:hint="eastAsia"/>
+          <w:lang w:val="en-US" w:eastAsia="zh-CN"/>
+        </w:rPr>
       </w:pPr>
     </w:p>
     <w:p>
@@ -6090,12 +6568,151 @@
       </w:r>
       <w:r>
         <w:rPr>
+          <w:rStyle w:val="11"/>
+          <w:rFonts w:ascii="宋体" w:hAnsi="宋体" w:eastAsia="宋体" w:cs="宋体"/>
+          <w:sz w:val="24"/>
+          <w:szCs w:val="24"/>
+        </w:rPr>
+        <w:t>滴滴 - 校园招聘 (didiglobal.com)</w:t>
+      </w:r>
+      <w:r>
+        <w:rPr>
+          <w:rFonts w:ascii="宋体" w:hAnsi="宋体" w:eastAsia="宋体" w:cs="宋体"/>
+          <w:sz w:val="24"/>
+          <w:szCs w:val="24"/>
+        </w:rPr>
+        <w:fldChar w:fldCharType="end"/>
+      </w:r>
+    </w:p>
+    <w:p>
+      <w:pPr>
+        <w:rPr>
+          <w:rFonts w:hint="eastAsia" w:ascii="宋体" w:hAnsi="宋体" w:eastAsia="宋体" w:cs="宋体"/>
+          <w:sz w:val="24"/>
+          <w:szCs w:val="24"/>
+          <w:lang w:val="en-US" w:eastAsia="zh-CN"/>
+        </w:rPr>
+      </w:pPr>
+      <w:r>
+        <w:rPr>
+          <w:rFonts w:hint="eastAsia" w:ascii="宋体" w:hAnsi="宋体" w:eastAsia="宋体" w:cs="宋体"/>
+          <w:sz w:val="24"/>
+          <w:szCs w:val="24"/>
+          <w:lang w:val="en-US" w:eastAsia="zh-CN"/>
+        </w:rPr>
+        <w:t>2.字节</w:t>
+      </w:r>
+    </w:p>
+    <w:p>
+      <w:pPr>
+        <w:rPr>
+          <w:rFonts w:ascii="宋体" w:hAnsi="宋体" w:eastAsia="宋体" w:cs="宋体"/>
+          <w:sz w:val="24"/>
+          <w:szCs w:val="24"/>
+        </w:rPr>
+      </w:pPr>
+      <w:r>
+        <w:rPr>
+          <w:rFonts w:ascii="宋体" w:hAnsi="宋体" w:eastAsia="宋体" w:cs="宋体"/>
+          <w:sz w:val="24"/>
+          <w:szCs w:val="24"/>
+        </w:rPr>
+        <w:fldChar w:fldCharType="begin"/>
+      </w:r>
+      <w:r>
+        <w:rPr>
+          <w:rFonts w:ascii="宋体" w:hAnsi="宋体" w:eastAsia="宋体" w:cs="宋体"/>
+          <w:sz w:val="24"/>
+          <w:szCs w:val="24"/>
+        </w:rPr>
+        <w:instrText xml:space="preserve"> HYPERLINK "https://jobs.bytedance.com/referral/pc/position/application?token=MTsxNzE0Mjc4MzAwMjA2OzczMTk2ODY0NDkzNTA4NTQxNzE7NzMyMDUwMDUzMjgxMTU0ODk3ODsx" </w:instrText>
+      </w:r>
+      <w:r>
+        <w:rPr>
+          <w:rFonts w:ascii="宋体" w:hAnsi="宋体" w:eastAsia="宋体" w:cs="宋体"/>
+          <w:sz w:val="24"/>
+          <w:szCs w:val="24"/>
+        </w:rPr>
+        <w:fldChar w:fldCharType="separate"/>
+      </w:r>
+      <w:r>
+        <w:rPr>
+          <w:rStyle w:val="11"/>
+          <w:rFonts w:ascii="宋体" w:hAnsi="宋体" w:eastAsia="宋体" w:cs="宋体"/>
+          <w:sz w:val="24"/>
+          <w:szCs w:val="24"/>
+        </w:rPr>
+        <w:t>应聘记录 (bytedance.com)</w:t>
+      </w:r>
+      <w:r>
+        <w:rPr>
+          <w:rFonts w:ascii="宋体" w:hAnsi="宋体" w:eastAsia="宋体" w:cs="宋体"/>
+          <w:sz w:val="24"/>
+          <w:szCs w:val="24"/>
+        </w:rPr>
+        <w:fldChar w:fldCharType="end"/>
+      </w:r>
+    </w:p>
+    <w:p>
+      <w:pPr>
+        <w:rPr>
+          <w:rFonts w:hint="eastAsia" w:ascii="宋体" w:hAnsi="宋体" w:eastAsia="宋体" w:cs="宋体"/>
+          <w:sz w:val="24"/>
+          <w:szCs w:val="24"/>
+          <w:lang w:val="en-US" w:eastAsia="zh-CN"/>
+        </w:rPr>
+      </w:pPr>
+      <w:r>
+        <w:rPr>
+          <w:rFonts w:hint="eastAsia" w:ascii="宋体" w:hAnsi="宋体" w:eastAsia="宋体" w:cs="宋体"/>
+          <w:sz w:val="24"/>
+          <w:szCs w:val="24"/>
+          <w:lang w:val="en-US" w:eastAsia="zh-CN"/>
+        </w:rPr>
+        <w:t>3.腾讯</w:t>
+      </w:r>
+    </w:p>
+    <w:p>
+      <w:pPr>
+        <w:rPr>
+          <w:rFonts w:hint="default" w:ascii="宋体" w:hAnsi="宋体" w:eastAsia="宋体" w:cs="宋体"/>
+          <w:sz w:val="24"/>
+          <w:szCs w:val="24"/>
+          <w:lang w:val="en-US" w:eastAsia="zh-CN"/>
+        </w:rPr>
+      </w:pPr>
+      <w:r>
+        <w:rPr>
+          <w:rFonts w:ascii="宋体" w:hAnsi="宋体" w:eastAsia="宋体" w:cs="宋体"/>
+          <w:sz w:val="24"/>
+          <w:szCs w:val="24"/>
+        </w:rPr>
+        <w:fldChar w:fldCharType="begin"/>
+      </w:r>
+      <w:r>
+        <w:rPr>
+          <w:rFonts w:ascii="宋体" w:hAnsi="宋体" w:eastAsia="宋体" w:cs="宋体"/>
+          <w:sz w:val="24"/>
+          <w:szCs w:val="24"/>
+        </w:rPr>
+        <w:instrText xml:space="preserve"> HYPERLINK "https://join.qq.com/progress.html" </w:instrText>
+      </w:r>
+      <w:r>
+        <w:rPr>
+          <w:rFonts w:ascii="宋体" w:hAnsi="宋体" w:eastAsia="宋体" w:cs="宋体"/>
+          <w:sz w:val="24"/>
+          <w:szCs w:val="24"/>
+        </w:rPr>
+        <w:fldChar w:fldCharType="separate"/>
+      </w:r>
+      <w:r>
+        <w:rPr>
           <w:rStyle w:val="12"/>
           <w:rFonts w:ascii="宋体" w:hAnsi="宋体" w:eastAsia="宋体" w:cs="宋体"/>
           <w:sz w:val="24"/>
           <w:szCs w:val="24"/>
         </w:rPr>
-        <w:t>滴滴 - 校园招聘 (didiglobal.com)</w:t>
+        <w:t>应聘进度 | 腾讯校招 (qq.com)</w:t>
       </w:r>
       <w:r>
         <w:rPr>
@@ -6122,7 +6739,7 @@
           <w:szCs w:val="24"/>
           <w:lang w:val="en-US" w:eastAsia="zh-CN"/>
         </w:rPr>
-        <w:t>2.字节</w:t>
+        <w:t>4.美团</w:t>
       </w:r>
     </w:p>
     <w:p>
@@ -6147,7 +6764,7 @@
           <w:sz w:val="24"/>
           <w:szCs w:val="24"/>
         </w:rPr>
-        <w:instrText xml:space="preserve"> HYPERLINK "https://jobs.bytedance.com/referral/pc/position/application?token=MTsxNzE0Mjc4MzAwMjA2OzczMTk2ODY0NDkzNTA4NTQxNzE7NzMyMDUwMDUzMjgxMTU0ODk3ODsx" </w:instrText>
+        <w:instrText xml:space="preserve"> HYPERLINK "https://zhaopin.meituan.com/web/personalCenter/deliveryRecord" </w:instrText>
       </w:r>
       <w:r>
         <w:rPr>
@@ -6164,7 +6781,7 @@
           <w:sz w:val="24"/>
           <w:szCs w:val="24"/>
         </w:rPr>
-        <w:t>应聘记录 (bytedance.com)</w:t>
+        <w:t>个人中心 | 美团招聘 (meituan.com)</w:t>
       </w:r>
       <w:r>
         <w:rPr>
@@ -6191,16 +6808,15 @@
           <w:szCs w:val="24"/>
           <w:lang w:val="en-US" w:eastAsia="zh-CN"/>
         </w:rPr>
-        <w:t>3.腾讯</w:t>
-      </w:r>
-    </w:p>
-    <w:p>
-      <w:pPr>
-        <w:rPr>
-          <w:rFonts w:hint="default" w:ascii="宋体" w:hAnsi="宋体" w:eastAsia="宋体" w:cs="宋体"/>
-          <w:sz w:val="24"/>
-          <w:szCs w:val="24"/>
-          <w:lang w:val="en-US" w:eastAsia="zh-CN"/>
+        <w:t>5.京东</w:t>
+      </w:r>
+    </w:p>
+    <w:p>
+      <w:pPr>
+        <w:rPr>
+          <w:rFonts w:ascii="宋体" w:hAnsi="宋体" w:eastAsia="宋体" w:cs="宋体"/>
+          <w:sz w:val="24"/>
+          <w:szCs w:val="24"/>
         </w:rPr>
       </w:pPr>
       <w:r>
@@ -6217,7 +6833,7 @@
           <w:sz w:val="24"/>
           <w:szCs w:val="24"/>
         </w:rPr>
-        <w:instrText xml:space="preserve"> HYPERLINK "https://join.qq.com/progress.html" </w:instrText>
+        <w:instrText xml:space="preserve"> HYPERLINK "https://campus.jd.com/home" \l "/myDeliver?type=present" </w:instrText>
       </w:r>
       <w:r>
         <w:rPr>
@@ -6234,7 +6850,7 @@
           <w:sz w:val="24"/>
           <w:szCs w:val="24"/>
         </w:rPr>
-        <w:t>应聘进度 | 腾讯校招 (qq.com)</w:t>
+        <w:t>京东校招 (jd.com)</w:t>
       </w:r>
       <w:r>
         <w:rPr>
@@ -6261,7 +6877,7 @@
           <w:szCs w:val="24"/>
           <w:lang w:val="en-US" w:eastAsia="zh-CN"/>
         </w:rPr>
-        <w:t>4.美团</w:t>
+        <w:t>6.快手</w:t>
       </w:r>
     </w:p>
     <w:p>
@@ -6286,7 +6902,7 @@
           <w:sz w:val="24"/>
           <w:szCs w:val="24"/>
         </w:rPr>
-        <w:instrText xml:space="preserve"> HYPERLINK "https://zhaopin.meituan.com/web/personalCenter/deliveryRecord" </w:instrText>
+        <w:instrText xml:space="preserve"> HYPERLINK "https://campus.kuaishou.cn/recruit/campus/e/" \l "/campus/my-apply" </w:instrText>
       </w:r>
       <w:r>
         <w:rPr>
@@ -6298,12 +6914,12 @@
       </w:r>
       <w:r>
         <w:rPr>
-          <w:rStyle w:val="12"/>
-          <w:rFonts w:ascii="宋体" w:hAnsi="宋体" w:eastAsia="宋体" w:cs="宋体"/>
-          <w:sz w:val="24"/>
-          <w:szCs w:val="24"/>
-        </w:rPr>
-        <w:t>个人中心 | 美团招聘 (meituan.com)</w:t>
+          <w:rStyle w:val="11"/>
+          <w:rFonts w:ascii="宋体" w:hAnsi="宋体" w:eastAsia="宋体" w:cs="宋体"/>
+          <w:sz w:val="24"/>
+          <w:szCs w:val="24"/>
+        </w:rPr>
+        <w:t>快手校招 - 快手校招-投递记录 (kuaishou.cn)</w:t>
       </w:r>
       <w:r>
         <w:rPr>
@@ -6330,7 +6946,7 @@
           <w:szCs w:val="24"/>
           <w:lang w:val="en-US" w:eastAsia="zh-CN"/>
         </w:rPr>
-        <w:t>5.京东</w:t>
+        <w:t>7.百度</w:t>
       </w:r>
     </w:p>
     <w:p>
@@ -6355,7 +6971,7 @@
           <w:sz w:val="24"/>
           <w:szCs w:val="24"/>
         </w:rPr>
-        <w:instrText xml:space="preserve"> HYPERLINK "https://campus.jd.com/home" \l "/myDeliver?type=present" </w:instrText>
+        <w:instrText xml:space="preserve"> HYPERLINK "https://talent.baidu.com/jobs/center" </w:instrText>
       </w:r>
       <w:r>
         <w:rPr>
@@ -6367,12 +6983,12 @@
       </w:r>
       <w:r>
         <w:rPr>
-          <w:rStyle w:val="12"/>
-          <w:rFonts w:ascii="宋体" w:hAnsi="宋体" w:eastAsia="宋体" w:cs="宋体"/>
-          <w:sz w:val="24"/>
-          <w:szCs w:val="24"/>
-        </w:rPr>
-        <w:t>京东校招 (jd.com)</w:t>
+          <w:rStyle w:val="11"/>
+          <w:rFonts w:ascii="宋体" w:hAnsi="宋体" w:eastAsia="宋体" w:cs="宋体"/>
+          <w:sz w:val="24"/>
+          <w:szCs w:val="24"/>
+        </w:rPr>
+        <w:t>百度校园招聘 (baidu.com)</w:t>
       </w:r>
       <w:r>
         <w:rPr>
@@ -6399,15 +7015,16 @@
           <w:szCs w:val="24"/>
           <w:lang w:val="en-US" w:eastAsia="zh-CN"/>
         </w:rPr>
-        <w:t>6.快手</w:t>
-      </w:r>
-    </w:p>
-    <w:p>
-      <w:pPr>
-        <w:rPr>
-          <w:rFonts w:ascii="宋体" w:hAnsi="宋体" w:eastAsia="宋体" w:cs="宋体"/>
-          <w:sz w:val="24"/>
-          <w:szCs w:val="24"/>
+        <w:t>8.飞猪</w:t>
+      </w:r>
+    </w:p>
+    <w:p>
+      <w:pPr>
+        <w:rPr>
+          <w:rFonts w:hint="eastAsia" w:ascii="宋体" w:hAnsi="宋体" w:eastAsia="宋体" w:cs="宋体"/>
+          <w:sz w:val="24"/>
+          <w:szCs w:val="24"/>
+          <w:lang w:val="en-US" w:eastAsia="zh-CN"/>
         </w:rPr>
       </w:pPr>
       <w:r>
@@ -6424,7 +7041,7 @@
           <w:sz w:val="24"/>
           <w:szCs w:val="24"/>
         </w:rPr>
-        <w:instrText xml:space="preserve"> HYPERLINK "https://campus.kuaishou.cn/recruit/campus/e/" \l "/campus/my-apply" </w:instrText>
+        <w:instrText xml:space="preserve"> HYPERLINK "https://career.fliggy.com/personal/campus-application?lang=zh" </w:instrText>
       </w:r>
       <w:r>
         <w:rPr>
@@ -6436,12 +7053,12 @@
       </w:r>
       <w:r>
         <w:rPr>
-          <w:rStyle w:val="12"/>
-          <w:rFonts w:ascii="宋体" w:hAnsi="宋体" w:eastAsia="宋体" w:cs="宋体"/>
-          <w:sz w:val="24"/>
-          <w:szCs w:val="24"/>
-        </w:rPr>
-        <w:t>快手校招 - 快手校招-投递记录 (kuaishou.cn)</w:t>
+          <w:rStyle w:val="11"/>
+          <w:rFonts w:ascii="宋体" w:hAnsi="宋体" w:eastAsia="宋体" w:cs="宋体"/>
+          <w:sz w:val="24"/>
+          <w:szCs w:val="24"/>
+        </w:rPr>
+        <w:t>飞猪招聘官网 (fliggy.com)</w:t>
       </w:r>
       <w:r>
         <w:rPr>
@@ -6468,7 +7085,7 @@
           <w:szCs w:val="24"/>
           <w:lang w:val="en-US" w:eastAsia="zh-CN"/>
         </w:rPr>
-        <w:t>7.百度</w:t>
+        <w:t>9.小红书</w:t>
       </w:r>
     </w:p>
     <w:p>
@@ -6493,7 +7110,7 @@
           <w:sz w:val="24"/>
           <w:szCs w:val="24"/>
         </w:rPr>
-        <w:instrText xml:space="preserve"> HYPERLINK "https://talent.baidu.com/jobs/center" </w:instrText>
+        <w:instrText xml:space="preserve"> HYPERLINK "https://job.xiaohongshu.com/record/campus" </w:instrText>
       </w:r>
       <w:r>
         <w:rPr>
@@ -6505,12 +7122,12 @@
       </w:r>
       <w:r>
         <w:rPr>
-          <w:rStyle w:val="12"/>
-          <w:rFonts w:ascii="宋体" w:hAnsi="宋体" w:eastAsia="宋体" w:cs="宋体"/>
-          <w:sz w:val="24"/>
-          <w:szCs w:val="24"/>
-        </w:rPr>
-        <w:t>百度校园招聘 (baidu.com)</w:t>
+          <w:rStyle w:val="11"/>
+          <w:rFonts w:ascii="宋体" w:hAnsi="宋体" w:eastAsia="宋体" w:cs="宋体"/>
+          <w:sz w:val="24"/>
+          <w:szCs w:val="24"/>
+        </w:rPr>
+        <w:t>投递记录 (xiaohongshu.com)</w:t>
       </w:r>
       <w:r>
         <w:rPr>
@@ -6537,16 +7154,15 @@
           <w:szCs w:val="24"/>
           <w:lang w:val="en-US" w:eastAsia="zh-CN"/>
         </w:rPr>
-        <w:t>8.飞猪</w:t>
-      </w:r>
-    </w:p>
-    <w:p>
-      <w:pPr>
-        <w:rPr>
-          <w:rFonts w:hint="eastAsia" w:ascii="宋体" w:hAnsi="宋体" w:eastAsia="宋体" w:cs="宋体"/>
-          <w:sz w:val="24"/>
-          <w:szCs w:val="24"/>
-          <w:lang w:val="en-US" w:eastAsia="zh-CN"/>
+        <w:t>10.合合信息</w:t>
+      </w:r>
+    </w:p>
+    <w:p>
+      <w:pPr>
+        <w:rPr>
+          <w:rFonts w:ascii="宋体" w:hAnsi="宋体" w:eastAsia="宋体" w:cs="宋体"/>
+          <w:sz w:val="24"/>
+          <w:szCs w:val="24"/>
         </w:rPr>
       </w:pPr>
       <w:r>
@@ -6563,7 +7179,7 @@
           <w:sz w:val="24"/>
           <w:szCs w:val="24"/>
         </w:rPr>
-        <w:instrText xml:space="preserve"> HYPERLINK "https://career.fliggy.com/personal/campus-application?lang=zh" </w:instrText>
+        <w:instrText xml:space="preserve"> HYPERLINK "https://intsig.zhiye.com/login?goto=personal/deliveryRecord" </w:instrText>
       </w:r>
       <w:r>
         <w:rPr>
@@ -6576,144 +7192,6 @@
       <w:r>
         <w:rPr>
           <w:rStyle w:val="11"/>
-          <w:rFonts w:ascii="宋体" w:hAnsi="宋体" w:eastAsia="宋体" w:cs="宋体"/>
-          <w:sz w:val="24"/>
-          <w:szCs w:val="24"/>
-        </w:rPr>
-        <w:t>飞猪招聘官网 (fliggy.com)</w:t>
-      </w:r>
-      <w:r>
-        <w:rPr>
-          <w:rFonts w:ascii="宋体" w:hAnsi="宋体" w:eastAsia="宋体" w:cs="宋体"/>
-          <w:sz w:val="24"/>
-          <w:szCs w:val="24"/>
-        </w:rPr>
-        <w:fldChar w:fldCharType="end"/>
-      </w:r>
-    </w:p>
-    <w:p>
-      <w:pPr>
-        <w:rPr>
-          <w:rFonts w:hint="eastAsia" w:ascii="宋体" w:hAnsi="宋体" w:eastAsia="宋体" w:cs="宋体"/>
-          <w:sz w:val="24"/>
-          <w:szCs w:val="24"/>
-          <w:lang w:val="en-US" w:eastAsia="zh-CN"/>
-        </w:rPr>
-      </w:pPr>
-      <w:r>
-        <w:rPr>
-          <w:rFonts w:hint="eastAsia" w:ascii="宋体" w:hAnsi="宋体" w:eastAsia="宋体" w:cs="宋体"/>
-          <w:sz w:val="24"/>
-          <w:szCs w:val="24"/>
-          <w:lang w:val="en-US" w:eastAsia="zh-CN"/>
-        </w:rPr>
-        <w:t>9.小红书</w:t>
-      </w:r>
-    </w:p>
-    <w:p>
-      <w:pPr>
-        <w:rPr>
-          <w:rFonts w:ascii="宋体" w:hAnsi="宋体" w:eastAsia="宋体" w:cs="宋体"/>
-          <w:sz w:val="24"/>
-          <w:szCs w:val="24"/>
-        </w:rPr>
-      </w:pPr>
-      <w:r>
-        <w:rPr>
-          <w:rFonts w:ascii="宋体" w:hAnsi="宋体" w:eastAsia="宋体" w:cs="宋体"/>
-          <w:sz w:val="24"/>
-          <w:szCs w:val="24"/>
-        </w:rPr>
-        <w:fldChar w:fldCharType="begin"/>
-      </w:r>
-      <w:r>
-        <w:rPr>
-          <w:rFonts w:ascii="宋体" w:hAnsi="宋体" w:eastAsia="宋体" w:cs="宋体"/>
-          <w:sz w:val="24"/>
-          <w:szCs w:val="24"/>
-        </w:rPr>
-        <w:instrText xml:space="preserve"> HYPERLINK "https://job.xiaohongshu.com/record/campus" </w:instrText>
-      </w:r>
-      <w:r>
-        <w:rPr>
-          <w:rFonts w:ascii="宋体" w:hAnsi="宋体" w:eastAsia="宋体" w:cs="宋体"/>
-          <w:sz w:val="24"/>
-          <w:szCs w:val="24"/>
-        </w:rPr>
-        <w:fldChar w:fldCharType="separate"/>
-      </w:r>
-      <w:r>
-        <w:rPr>
-          <w:rStyle w:val="11"/>
-          <w:rFonts w:ascii="宋体" w:hAnsi="宋体" w:eastAsia="宋体" w:cs="宋体"/>
-          <w:sz w:val="24"/>
-          <w:szCs w:val="24"/>
-        </w:rPr>
-        <w:t>投递记录 (xiaohongshu.com)</w:t>
-      </w:r>
-      <w:r>
-        <w:rPr>
-          <w:rFonts w:ascii="宋体" w:hAnsi="宋体" w:eastAsia="宋体" w:cs="宋体"/>
-          <w:sz w:val="24"/>
-          <w:szCs w:val="24"/>
-        </w:rPr>
-        <w:fldChar w:fldCharType="end"/>
-      </w:r>
-    </w:p>
-    <w:p>
-      <w:pPr>
-        <w:rPr>
-          <w:rFonts w:hint="eastAsia" w:ascii="宋体" w:hAnsi="宋体" w:eastAsia="宋体" w:cs="宋体"/>
-          <w:sz w:val="24"/>
-          <w:szCs w:val="24"/>
-          <w:lang w:val="en-US" w:eastAsia="zh-CN"/>
-        </w:rPr>
-      </w:pPr>
-      <w:r>
-        <w:rPr>
-          <w:rFonts w:hint="eastAsia" w:ascii="宋体" w:hAnsi="宋体" w:eastAsia="宋体" w:cs="宋体"/>
-          <w:sz w:val="24"/>
-          <w:szCs w:val="24"/>
-          <w:lang w:val="en-US" w:eastAsia="zh-CN"/>
-        </w:rPr>
-        <w:t>10.合合信息</w:t>
-      </w:r>
-    </w:p>
-    <w:p>
-      <w:pPr>
-        <w:rPr>
-          <w:rFonts w:ascii="宋体" w:hAnsi="宋体" w:eastAsia="宋体" w:cs="宋体"/>
-          <w:sz w:val="24"/>
-          <w:szCs w:val="24"/>
-        </w:rPr>
-      </w:pPr>
-      <w:r>
-        <w:rPr>
-          <w:rFonts w:ascii="宋体" w:hAnsi="宋体" w:eastAsia="宋体" w:cs="宋体"/>
-          <w:sz w:val="24"/>
-          <w:szCs w:val="24"/>
-        </w:rPr>
-        <w:fldChar w:fldCharType="begin"/>
-      </w:r>
-      <w:r>
-        <w:rPr>
-          <w:rFonts w:ascii="宋体" w:hAnsi="宋体" w:eastAsia="宋体" w:cs="宋体"/>
-          <w:sz w:val="24"/>
-          <w:szCs w:val="24"/>
-        </w:rPr>
-        <w:instrText xml:space="preserve"> HYPERLINK "https://intsig.zhiye.com/login?goto=personal/deliveryRecord" </w:instrText>
-      </w:r>
-      <w:r>
-        <w:rPr>
-          <w:rFonts w:ascii="宋体" w:hAnsi="宋体" w:eastAsia="宋体" w:cs="宋体"/>
-          <w:sz w:val="24"/>
-          <w:szCs w:val="24"/>
-        </w:rPr>
-        <w:fldChar w:fldCharType="separate"/>
-      </w:r>
-      <w:r>
-        <w:rPr>
-          <w:rStyle w:val="12"/>
           <w:rFonts w:ascii="宋体" w:hAnsi="宋体" w:eastAsia="宋体" w:cs="宋体"/>
           <w:sz w:val="24"/>
           <w:szCs w:val="24"/>
@@ -6802,12 +7280,475 @@
       </w:r>
       <w:r>
         <w:rPr>
+          <w:rStyle w:val="11"/>
+          <w:rFonts w:ascii="宋体" w:hAnsi="宋体" w:eastAsia="宋体" w:cs="宋体"/>
+          <w:sz w:val="24"/>
+          <w:szCs w:val="24"/>
+        </w:rPr>
+        <w:t>应聘记录 - 加入Momenta (feishu.cn)</w:t>
+      </w:r>
+      <w:r>
+        <w:rPr>
+          <w:rFonts w:ascii="宋体" w:hAnsi="宋体" w:eastAsia="宋体" w:cs="宋体"/>
+          <w:sz w:val="24"/>
+          <w:szCs w:val="24"/>
+        </w:rPr>
+        <w:fldChar w:fldCharType="end"/>
+      </w:r>
+    </w:p>
+    <w:p>
+      <w:pPr>
+        <w:rPr>
+          <w:rFonts w:hint="eastAsia" w:ascii="宋体" w:hAnsi="宋体" w:eastAsia="宋体" w:cs="宋体"/>
+          <w:sz w:val="24"/>
+          <w:szCs w:val="24"/>
+          <w:lang w:val="en-US" w:eastAsia="zh-CN"/>
+        </w:rPr>
+      </w:pPr>
+      <w:r>
+        <w:rPr>
+          <w:rFonts w:hint="eastAsia" w:ascii="宋体" w:hAnsi="宋体" w:eastAsia="宋体" w:cs="宋体"/>
+          <w:sz w:val="24"/>
+          <w:szCs w:val="24"/>
+          <w:lang w:val="en-US" w:eastAsia="zh-CN"/>
+        </w:rPr>
+        <w:t>12.钉钉</w:t>
+      </w:r>
+    </w:p>
+    <w:p>
+      <w:pPr>
+        <w:rPr>
+          <w:rFonts w:ascii="宋体" w:hAnsi="宋体" w:eastAsia="宋体" w:cs="宋体"/>
+          <w:sz w:val="24"/>
+          <w:szCs w:val="24"/>
+        </w:rPr>
+      </w:pPr>
+      <w:r>
+        <w:rPr>
+          <w:rFonts w:ascii="宋体" w:hAnsi="宋体" w:eastAsia="宋体" w:cs="宋体"/>
+          <w:sz w:val="24"/>
+          <w:szCs w:val="24"/>
+        </w:rPr>
+        <w:fldChar w:fldCharType="begin"/>
+      </w:r>
+      <w:r>
+        <w:rPr>
+          <w:rFonts w:ascii="宋体" w:hAnsi="宋体" w:eastAsia="宋体" w:cs="宋体"/>
+          <w:sz w:val="24"/>
+          <w:szCs w:val="24"/>
+        </w:rPr>
+        <w:instrText xml:space="preserve"> HYPERLINK "https://talent.dingtalk.com/personal/campus-application?lang=zh" </w:instrText>
+      </w:r>
+      <w:r>
+        <w:rPr>
+          <w:rFonts w:ascii="宋体" w:hAnsi="宋体" w:eastAsia="宋体" w:cs="宋体"/>
+          <w:sz w:val="24"/>
+          <w:szCs w:val="24"/>
+        </w:rPr>
+        <w:fldChar w:fldCharType="separate"/>
+      </w:r>
+      <w:r>
+        <w:rPr>
+          <w:rStyle w:val="11"/>
+          <w:rFonts w:ascii="宋体" w:hAnsi="宋体" w:eastAsia="宋体" w:cs="宋体"/>
+          <w:sz w:val="24"/>
+          <w:szCs w:val="24"/>
+        </w:rPr>
+        <w:t>钉钉招聘官网 (dingtalk.com)</w:t>
+      </w:r>
+      <w:r>
+        <w:rPr>
+          <w:rFonts w:ascii="宋体" w:hAnsi="宋体" w:eastAsia="宋体" w:cs="宋体"/>
+          <w:sz w:val="24"/>
+          <w:szCs w:val="24"/>
+        </w:rPr>
+        <w:fldChar w:fldCharType="end"/>
+      </w:r>
+    </w:p>
+    <w:p>
+      <w:pPr>
+        <w:rPr>
+          <w:rFonts w:hint="eastAsia" w:ascii="宋体" w:hAnsi="宋体" w:eastAsia="宋体" w:cs="宋体"/>
+          <w:sz w:val="24"/>
+          <w:szCs w:val="24"/>
+          <w:lang w:val="en-US" w:eastAsia="zh-CN"/>
+        </w:rPr>
+      </w:pPr>
+      <w:r>
+        <w:rPr>
+          <w:rFonts w:hint="eastAsia" w:ascii="宋体" w:hAnsi="宋体" w:eastAsia="宋体" w:cs="宋体"/>
+          <w:sz w:val="24"/>
+          <w:szCs w:val="24"/>
+          <w:lang w:val="en-US" w:eastAsia="zh-CN"/>
+        </w:rPr>
+        <w:t>13.蚂蚁</w:t>
+      </w:r>
+    </w:p>
+    <w:p>
+      <w:pPr>
+        <w:rPr>
+          <w:rFonts w:ascii="宋体" w:hAnsi="宋体" w:eastAsia="宋体" w:cs="宋体"/>
+          <w:sz w:val="24"/>
+          <w:szCs w:val="24"/>
+        </w:rPr>
+      </w:pPr>
+      <w:r>
+        <w:rPr>
+          <w:rFonts w:ascii="宋体" w:hAnsi="宋体" w:eastAsia="宋体" w:cs="宋体"/>
+          <w:sz w:val="24"/>
+          <w:szCs w:val="24"/>
+        </w:rPr>
+        <w:fldChar w:fldCharType="begin"/>
+      </w:r>
+      <w:r>
+        <w:rPr>
+          <w:rFonts w:ascii="宋体" w:hAnsi="宋体" w:eastAsia="宋体" w:cs="宋体"/>
+          <w:sz w:val="24"/>
+          <w:szCs w:val="24"/>
+        </w:rPr>
+        <w:instrText xml:space="preserve"> HYPERLINK "https://talent.antgroup.com/personal/campus-application" </w:instrText>
+      </w:r>
+      <w:r>
+        <w:rPr>
+          <w:rFonts w:ascii="宋体" w:hAnsi="宋体" w:eastAsia="宋体" w:cs="宋体"/>
+          <w:sz w:val="24"/>
+          <w:szCs w:val="24"/>
+        </w:rPr>
+        <w:fldChar w:fldCharType="separate"/>
+      </w:r>
+      <w:r>
+        <w:rPr>
+          <w:rStyle w:val="11"/>
+          <w:rFonts w:ascii="宋体" w:hAnsi="宋体" w:eastAsia="宋体" w:cs="宋体"/>
+          <w:sz w:val="24"/>
+          <w:szCs w:val="24"/>
+        </w:rPr>
+        <w:t>蚂蚁集团招聘官网 (antgroup.com)</w:t>
+      </w:r>
+      <w:r>
+        <w:rPr>
+          <w:rFonts w:ascii="宋体" w:hAnsi="宋体" w:eastAsia="宋体" w:cs="宋体"/>
+          <w:sz w:val="24"/>
+          <w:szCs w:val="24"/>
+        </w:rPr>
+        <w:fldChar w:fldCharType="end"/>
+      </w:r>
+    </w:p>
+    <w:p>
+      <w:pPr>
+        <w:rPr>
+          <w:rFonts w:hint="eastAsia" w:ascii="宋体" w:hAnsi="宋体" w:eastAsia="宋体" w:cs="宋体"/>
+          <w:sz w:val="24"/>
+          <w:szCs w:val="24"/>
+          <w:lang w:val="en-US" w:eastAsia="zh-CN"/>
+        </w:rPr>
+      </w:pPr>
+      <w:r>
+        <w:rPr>
+          <w:rFonts w:hint="eastAsia" w:ascii="宋体" w:hAnsi="宋体" w:eastAsia="宋体" w:cs="宋体"/>
+          <w:sz w:val="24"/>
+          <w:szCs w:val="24"/>
+          <w:lang w:val="en-US" w:eastAsia="zh-CN"/>
+        </w:rPr>
+        <w:t>14.东方财富</w:t>
+      </w:r>
+    </w:p>
+    <w:p>
+      <w:pPr>
+        <w:rPr>
+          <w:rFonts w:ascii="宋体" w:hAnsi="宋体" w:eastAsia="宋体" w:cs="宋体"/>
+          <w:sz w:val="24"/>
+          <w:szCs w:val="24"/>
+        </w:rPr>
+      </w:pPr>
+      <w:r>
+        <w:rPr>
+          <w:rFonts w:ascii="宋体" w:hAnsi="宋体" w:eastAsia="宋体" w:cs="宋体"/>
+          <w:sz w:val="24"/>
+          <w:szCs w:val="24"/>
+        </w:rPr>
+        <w:fldChar w:fldCharType="begin"/>
+      </w:r>
+      <w:r>
+        <w:rPr>
+          <w:rFonts w:ascii="宋体" w:hAnsi="宋体" w:eastAsia="宋体" w:cs="宋体"/>
+          <w:sz w:val="24"/>
+          <w:szCs w:val="24"/>
+        </w:rPr>
+        <w:instrText xml:space="preserve"> HYPERLINK "https://app.mokahr.com/campus-recruitment/eastmoney/57971" \l "/candidateHome/applications" </w:instrText>
+      </w:r>
+      <w:r>
+        <w:rPr>
+          <w:rFonts w:ascii="宋体" w:hAnsi="宋体" w:eastAsia="宋体" w:cs="宋体"/>
+          <w:sz w:val="24"/>
+          <w:szCs w:val="24"/>
+        </w:rPr>
+        <w:fldChar w:fldCharType="separate"/>
+      </w:r>
+      <w:r>
+        <w:rPr>
+          <w:rStyle w:val="11"/>
+          <w:rFonts w:ascii="宋体" w:hAnsi="宋体" w:eastAsia="宋体" w:cs="宋体"/>
+          <w:sz w:val="24"/>
+          <w:szCs w:val="24"/>
+        </w:rPr>
+        <w:t>东方财富-校园招聘 (mokahr.com)</w:t>
+      </w:r>
+      <w:r>
+        <w:rPr>
+          <w:rFonts w:ascii="宋体" w:hAnsi="宋体" w:eastAsia="宋体" w:cs="宋体"/>
+          <w:sz w:val="24"/>
+          <w:szCs w:val="24"/>
+        </w:rPr>
+        <w:fldChar w:fldCharType="end"/>
+      </w:r>
+    </w:p>
+    <w:p>
+      <w:pPr>
+        <w:rPr>
+          <w:rFonts w:hint="eastAsia" w:ascii="宋体" w:hAnsi="宋体" w:eastAsia="宋体" w:cs="宋体"/>
+          <w:sz w:val="24"/>
+          <w:szCs w:val="24"/>
+          <w:lang w:val="en-US" w:eastAsia="zh-CN"/>
+        </w:rPr>
+      </w:pPr>
+      <w:r>
+        <w:rPr>
+          <w:rFonts w:hint="eastAsia" w:ascii="宋体" w:hAnsi="宋体" w:eastAsia="宋体" w:cs="宋体"/>
+          <w:sz w:val="24"/>
+          <w:szCs w:val="24"/>
+          <w:lang w:val="en-US" w:eastAsia="zh-CN"/>
+        </w:rPr>
+        <w:t>15.阿里国际数字商业  广州</w:t>
+      </w:r>
+    </w:p>
+    <w:p>
+      <w:pPr>
+        <w:rPr>
+          <w:rFonts w:ascii="宋体" w:hAnsi="宋体" w:eastAsia="宋体" w:cs="宋体"/>
+          <w:sz w:val="24"/>
+          <w:szCs w:val="24"/>
+        </w:rPr>
+      </w:pPr>
+      <w:r>
+        <w:rPr>
+          <w:rFonts w:ascii="宋体" w:hAnsi="宋体" w:eastAsia="宋体" w:cs="宋体"/>
+          <w:sz w:val="24"/>
+          <w:szCs w:val="24"/>
+        </w:rPr>
+        <w:fldChar w:fldCharType="begin"/>
+      </w:r>
+      <w:r>
+        <w:rPr>
+          <w:rFonts w:ascii="宋体" w:hAnsi="宋体" w:eastAsia="宋体" w:cs="宋体"/>
+          <w:sz w:val="24"/>
+          <w:szCs w:val="24"/>
+        </w:rPr>
+        <w:instrText xml:space="preserve"> HYPERLINK "https://aidc-jobs.alibaba.com/personal/campus-application?lang=zh" </w:instrText>
+      </w:r>
+      <w:r>
+        <w:rPr>
+          <w:rFonts w:ascii="宋体" w:hAnsi="宋体" w:eastAsia="宋体" w:cs="宋体"/>
+          <w:sz w:val="24"/>
+          <w:szCs w:val="24"/>
+        </w:rPr>
+        <w:fldChar w:fldCharType="separate"/>
+      </w:r>
+      <w:r>
+        <w:rPr>
+          <w:rStyle w:val="11"/>
+          <w:rFonts w:ascii="宋体" w:hAnsi="宋体" w:eastAsia="宋体" w:cs="宋体"/>
+          <w:sz w:val="24"/>
+          <w:szCs w:val="24"/>
+        </w:rPr>
+        <w:t>阿里国际数字商业集团招聘官网 (alibaba.com)</w:t>
+      </w:r>
+      <w:r>
+        <w:rPr>
+          <w:rFonts w:ascii="宋体" w:hAnsi="宋体" w:eastAsia="宋体" w:cs="宋体"/>
+          <w:sz w:val="24"/>
+          <w:szCs w:val="24"/>
+        </w:rPr>
+        <w:fldChar w:fldCharType="end"/>
+      </w:r>
+    </w:p>
+    <w:p>
+      <w:pPr>
+        <w:pStyle w:val="3"/>
+        <w:bidi w:val="0"/>
+        <w:rPr>
+          <w:rFonts w:hint="eastAsia"/>
+          <w:lang w:val="en-US" w:eastAsia="zh-CN"/>
+        </w:rPr>
+      </w:pPr>
+      <w:r>
+        <w:rPr>
+          <w:rFonts w:hint="eastAsia"/>
+          <w:lang w:val="en-US" w:eastAsia="zh-CN"/>
+        </w:rPr>
+        <w:t>2.测评</w:t>
+      </w:r>
+    </w:p>
+    <w:p>
+      <w:pPr>
+        <w:rPr>
+          <w:rFonts w:hint="eastAsia" w:ascii="宋体" w:hAnsi="宋体" w:eastAsia="宋体" w:cs="宋体"/>
+          <w:sz w:val="24"/>
+          <w:szCs w:val="24"/>
+          <w:lang w:val="en-US" w:eastAsia="zh-CN"/>
+        </w:rPr>
+      </w:pPr>
+      <w:r>
+        <w:rPr>
+          <w:rFonts w:hint="eastAsia" w:ascii="宋体" w:hAnsi="宋体" w:eastAsia="宋体" w:cs="宋体"/>
+          <w:sz w:val="24"/>
+          <w:szCs w:val="24"/>
+          <w:lang w:val="en-US" w:eastAsia="zh-CN"/>
+        </w:rPr>
+        <w:t>钉钉</w:t>
+      </w:r>
+    </w:p>
+    <w:p>
+      <w:pPr>
+        <w:rPr>
+          <w:rFonts w:hint="default" w:ascii="宋体" w:hAnsi="宋体" w:eastAsia="宋体" w:cs="宋体"/>
+          <w:sz w:val="24"/>
+          <w:szCs w:val="24"/>
+          <w:lang w:val="en-US" w:eastAsia="zh-CN"/>
+        </w:rPr>
+      </w:pPr>
+      <w:r>
+        <w:rPr>
+          <w:rFonts w:hint="eastAsia" w:ascii="宋体" w:hAnsi="宋体" w:eastAsia="宋体" w:cs="宋体"/>
+          <w:sz w:val="24"/>
+          <w:szCs w:val="24"/>
+          <w:lang w:val="en-US" w:eastAsia="zh-CN"/>
+        </w:rPr>
+        <w:t>蚂蚁</w:t>
+      </w:r>
+    </w:p>
+    <w:p>
+      <w:pPr>
+        <w:rPr>
+          <w:rFonts w:ascii="宋体" w:hAnsi="宋体" w:eastAsia="宋体" w:cs="宋体"/>
+          <w:sz w:val="24"/>
+          <w:szCs w:val="24"/>
+        </w:rPr>
+      </w:pPr>
+      <w:r>
+        <w:rPr>
+          <w:rFonts w:hint="eastAsia" w:ascii="宋体" w:hAnsi="宋体" w:eastAsia="宋体" w:cs="宋体"/>
+          <w:sz w:val="24"/>
+          <w:szCs w:val="24"/>
+          <w:lang w:val="en-US" w:eastAsia="zh-CN"/>
+        </w:rPr>
+        <w:t xml:space="preserve">京东 </w:t>
+      </w:r>
+      <w:r>
+        <w:rPr>
+          <w:rFonts w:ascii="宋体" w:hAnsi="宋体" w:eastAsia="宋体" w:cs="宋体"/>
+          <w:sz w:val="24"/>
+          <w:szCs w:val="24"/>
+        </w:rPr>
+        <w:fldChar w:fldCharType="begin"/>
+      </w:r>
+      <w:r>
+        <w:rPr>
+          <w:rFonts w:ascii="宋体" w:hAnsi="宋体" w:eastAsia="宋体" w:cs="宋体"/>
+          <w:sz w:val="24"/>
+          <w:szCs w:val="24"/>
+        </w:rPr>
+        <w:instrText xml:space="preserve"> HYPERLINK "https://360buy.ceping.com/pc?elink=zGiefBc0rGbL/Ak4w/CqdspRa5fYRRJpUG0RUedSHKPZ3zBhlk5hhUxZa/bpy9ViXhPJbWdwhVfvJ5V78Yq3zg==" \l "/promise" </w:instrText>
+      </w:r>
+      <w:r>
+        <w:rPr>
+          <w:rFonts w:ascii="宋体" w:hAnsi="宋体" w:eastAsia="宋体" w:cs="宋体"/>
+          <w:sz w:val="24"/>
+          <w:szCs w:val="24"/>
+        </w:rPr>
+        <w:fldChar w:fldCharType="separate"/>
+      </w:r>
+      <w:r>
+        <w:rPr>
+          <w:rStyle w:val="11"/>
+          <w:rFonts w:ascii="宋体" w:hAnsi="宋体" w:eastAsia="宋体" w:cs="宋体"/>
+          <w:sz w:val="24"/>
+          <w:szCs w:val="24"/>
+        </w:rPr>
+        <w:t>人才评估 (ceping.com)</w:t>
+      </w:r>
+      <w:r>
+        <w:rPr>
+          <w:rFonts w:ascii="宋体" w:hAnsi="宋体" w:eastAsia="宋体" w:cs="宋体"/>
+          <w:sz w:val="24"/>
+          <w:szCs w:val="24"/>
+        </w:rPr>
+        <w:fldChar w:fldCharType="end"/>
+      </w:r>
+    </w:p>
+    <w:p>
+      <w:pPr>
+        <w:pStyle w:val="3"/>
+        <w:bidi w:val="0"/>
+        <w:rPr>
+          <w:rFonts w:hint="eastAsia"/>
+          <w:lang w:val="en-US" w:eastAsia="zh-CN"/>
+        </w:rPr>
+      </w:pPr>
+      <w:r>
+        <w:rPr>
+          <w:rFonts w:hint="eastAsia"/>
+          <w:lang w:val="en-US" w:eastAsia="zh-CN"/>
+        </w:rPr>
+        <w:t>3.笔试</w:t>
+      </w:r>
+    </w:p>
+    <w:p>
+      <w:pPr>
+        <w:rPr>
+          <w:rFonts w:hint="default"/>
+          <w:lang w:val="en-US" w:eastAsia="zh-CN"/>
+        </w:rPr>
+      </w:pPr>
+      <w:r>
+        <w:rPr>
+          <w:rFonts w:hint="eastAsia"/>
+          <w:lang w:val="en-US" w:eastAsia="zh-CN"/>
+        </w:rPr>
+        <w:t xml:space="preserve">七牛云 5.8 19:30  </w:t>
+      </w:r>
+      <w:r>
+        <w:rPr>
+          <w:rFonts w:ascii="宋体" w:hAnsi="宋体" w:eastAsia="宋体" w:cs="宋体"/>
+          <w:sz w:val="24"/>
+          <w:szCs w:val="24"/>
+        </w:rPr>
+        <w:fldChar w:fldCharType="begin"/>
+      </w:r>
+      <w:r>
+        <w:rPr>
+          <w:rFonts w:ascii="宋体" w:hAnsi="宋体" w:eastAsia="宋体" w:cs="宋体"/>
+          <w:sz w:val="24"/>
+          <w:szCs w:val="24"/>
+        </w:rPr>
+        <w:instrText xml:space="preserve"> HYPERLINK "https://exam.nowcoder.com/cts/17342254/summary?id=2A3086DF63FDA6E95D2B1AAD67C4DCC3" </w:instrText>
+      </w:r>
+      <w:r>
+        <w:rPr>
+          <w:rFonts w:ascii="宋体" w:hAnsi="宋体" w:eastAsia="宋体" w:cs="宋体"/>
+          <w:sz w:val="24"/>
+          <w:szCs w:val="24"/>
+        </w:rPr>
+        <w:fldChar w:fldCharType="separate"/>
+      </w:r>
+      <w:r>
+        <w:rPr>
           <w:rStyle w:val="12"/>
           <w:rFonts w:ascii="宋体" w:hAnsi="宋体" w:eastAsia="宋体" w:cs="宋体"/>
           <w:sz w:val="24"/>
           <w:szCs w:val="24"/>
         </w:rPr>
-        <w:t>应聘记录 - 加入Momenta (feishu.cn)</w:t>
+        <w:t>2024年春招前端笔试_牛客 (nowcoder.com)</w:t>
       </w:r>
       <w:r>
         <w:rPr>
@@ -6820,584 +7761,111 @@
     </w:p>
     <w:p>
       <w:pPr>
+        <w:pStyle w:val="3"/>
+        <w:bidi w:val="0"/>
+        <w:rPr>
+          <w:rFonts w:hint="eastAsia"/>
+          <w:lang w:val="en-US" w:eastAsia="zh-CN"/>
+        </w:rPr>
+      </w:pPr>
+      <w:r>
+        <w:rPr>
+          <w:rFonts w:hint="eastAsia"/>
+          <w:lang w:val="en-US" w:eastAsia="zh-CN"/>
+        </w:rPr>
+        <w:t>4.面试</w:t>
+      </w:r>
+    </w:p>
+    <w:p>
+      <w:pPr>
+        <w:rPr>
+          <w:rFonts w:hint="eastAsia"/>
+          <w:lang w:val="en-US" w:eastAsia="zh-CN"/>
+        </w:rPr>
+      </w:pPr>
+      <w:r>
+        <w:rPr>
+          <w:rFonts w:hint="eastAsia"/>
+          <w:lang w:val="en-US" w:eastAsia="zh-CN"/>
+        </w:rPr>
+        <w:t>美团 简历挂</w:t>
+      </w:r>
+    </w:p>
+    <w:p>
+      <w:pPr>
+        <w:rPr>
+          <w:rFonts w:hint="eastAsia"/>
+          <w:lang w:val="en-US" w:eastAsia="zh-CN"/>
+        </w:rPr>
+      </w:pPr>
+      <w:r>
+        <w:rPr>
+          <w:rFonts w:hint="eastAsia"/>
+          <w:lang w:val="en-US" w:eastAsia="zh-CN"/>
+        </w:rPr>
+        <w:t>快手 简历挂</w:t>
+      </w:r>
+    </w:p>
+    <w:p>
+      <w:pPr>
+        <w:rPr>
+          <w:rFonts w:hint="default"/>
+          <w:lang w:val="en-US" w:eastAsia="zh-CN"/>
+        </w:rPr>
+      </w:pPr>
+      <w:r>
         <w:rPr>
           <w:rFonts w:hint="eastAsia" w:ascii="宋体" w:hAnsi="宋体" w:eastAsia="宋体" w:cs="宋体"/>
           <w:sz w:val="24"/>
           <w:szCs w:val="24"/>
           <w:lang w:val="en-US" w:eastAsia="zh-CN"/>
         </w:rPr>
-      </w:pPr>
-      <w:r>
-        <w:rPr>
-          <w:rFonts w:hint="eastAsia" w:ascii="宋体" w:hAnsi="宋体" w:eastAsia="宋体" w:cs="宋体"/>
-          <w:sz w:val="24"/>
-          <w:szCs w:val="24"/>
-          <w:lang w:val="en-US" w:eastAsia="zh-CN"/>
-        </w:rPr>
-        <w:t>12.钉钉</w:t>
-      </w:r>
-    </w:p>
-    <w:p>
-      <w:pPr>
-        <w:rPr>
-          <w:rFonts w:ascii="宋体" w:hAnsi="宋体" w:eastAsia="宋体" w:cs="宋体"/>
-          <w:sz w:val="24"/>
-          <w:szCs w:val="24"/>
-        </w:rPr>
-      </w:pPr>
-      <w:r>
-        <w:rPr>
-          <w:rFonts w:ascii="宋体" w:hAnsi="宋体" w:eastAsia="宋体" w:cs="宋体"/>
-          <w:sz w:val="24"/>
-          <w:szCs w:val="24"/>
-        </w:rPr>
-        <w:fldChar w:fldCharType="begin"/>
-      </w:r>
-      <w:r>
-        <w:rPr>
-          <w:rFonts w:ascii="宋体" w:hAnsi="宋体" w:eastAsia="宋体" w:cs="宋体"/>
-          <w:sz w:val="24"/>
-          <w:szCs w:val="24"/>
-        </w:rPr>
-        <w:instrText xml:space="preserve"> HYPERLINK "https://talent.dingtalk.com/personal/campus-application?lang=zh" </w:instrText>
-      </w:r>
-      <w:r>
-        <w:rPr>
-          <w:rFonts w:ascii="宋体" w:hAnsi="宋体" w:eastAsia="宋体" w:cs="宋体"/>
-          <w:sz w:val="24"/>
-          <w:szCs w:val="24"/>
-        </w:rPr>
-        <w:fldChar w:fldCharType="separate"/>
-      </w:r>
-      <w:r>
-        <w:rPr>
-          <w:rStyle w:val="11"/>
-          <w:rFonts w:ascii="宋体" w:hAnsi="宋体" w:eastAsia="宋体" w:cs="宋体"/>
-          <w:sz w:val="24"/>
-          <w:szCs w:val="24"/>
-        </w:rPr>
-        <w:t>钉钉招聘官网 (dingtalk.com)</w:t>
-      </w:r>
-      <w:r>
-        <w:rPr>
-          <w:rFonts w:ascii="宋体" w:hAnsi="宋体" w:eastAsia="宋体" w:cs="宋体"/>
-          <w:sz w:val="24"/>
-          <w:szCs w:val="24"/>
-        </w:rPr>
-        <w:fldChar w:fldCharType="end"/>
-      </w:r>
-    </w:p>
-    <w:p>
-      <w:pPr>
-        <w:rPr>
-          <w:rFonts w:hint="eastAsia" w:ascii="宋体" w:hAnsi="宋体" w:eastAsia="宋体" w:cs="宋体"/>
-          <w:sz w:val="24"/>
-          <w:szCs w:val="24"/>
-          <w:lang w:val="en-US" w:eastAsia="zh-CN"/>
-        </w:rPr>
-      </w:pPr>
-      <w:r>
-        <w:rPr>
-          <w:rFonts w:hint="eastAsia" w:ascii="宋体" w:hAnsi="宋体" w:eastAsia="宋体" w:cs="宋体"/>
-          <w:sz w:val="24"/>
-          <w:szCs w:val="24"/>
-          <w:lang w:val="en-US" w:eastAsia="zh-CN"/>
-        </w:rPr>
-        <w:t>13.蚂蚁</w:t>
-      </w:r>
-    </w:p>
-    <w:p>
-      <w:pPr>
-        <w:rPr>
-          <w:rFonts w:ascii="宋体" w:hAnsi="宋体" w:eastAsia="宋体" w:cs="宋体"/>
-          <w:sz w:val="24"/>
-          <w:szCs w:val="24"/>
-        </w:rPr>
-      </w:pPr>
-      <w:r>
-        <w:rPr>
-          <w:rFonts w:ascii="宋体" w:hAnsi="宋体" w:eastAsia="宋体" w:cs="宋体"/>
-          <w:sz w:val="24"/>
-          <w:szCs w:val="24"/>
-        </w:rPr>
-        <w:fldChar w:fldCharType="begin"/>
-      </w:r>
-      <w:r>
-        <w:rPr>
-          <w:rFonts w:ascii="宋体" w:hAnsi="宋体" w:eastAsia="宋体" w:cs="宋体"/>
-          <w:sz w:val="24"/>
-          <w:szCs w:val="24"/>
-        </w:rPr>
-        <w:instrText xml:space="preserve"> HYPERLINK "https://talent.antgroup.com/personal/campus-application" </w:instrText>
-      </w:r>
-      <w:r>
-        <w:rPr>
-          <w:rFonts w:ascii="宋体" w:hAnsi="宋体" w:eastAsia="宋体" w:cs="宋体"/>
-          <w:sz w:val="24"/>
-          <w:szCs w:val="24"/>
-        </w:rPr>
-        <w:fldChar w:fldCharType="separate"/>
-      </w:r>
-      <w:r>
-        <w:rPr>
-          <w:rStyle w:val="11"/>
-          <w:rFonts w:ascii="宋体" w:hAnsi="宋体" w:eastAsia="宋体" w:cs="宋体"/>
-          <w:sz w:val="24"/>
-          <w:szCs w:val="24"/>
-        </w:rPr>
-        <w:t>蚂蚁集团招聘官网 (antgroup.com)</w:t>
-      </w:r>
-      <w:r>
-        <w:rPr>
-          <w:rFonts w:ascii="宋体" w:hAnsi="宋体" w:eastAsia="宋体" w:cs="宋体"/>
-          <w:sz w:val="24"/>
-          <w:szCs w:val="24"/>
-        </w:rPr>
-        <w:fldChar w:fldCharType="end"/>
-      </w:r>
-    </w:p>
-    <w:p>
-      <w:pPr>
-        <w:rPr>
-          <w:rFonts w:hint="eastAsia" w:ascii="宋体" w:hAnsi="宋体" w:eastAsia="宋体" w:cs="宋体"/>
-          <w:sz w:val="24"/>
-          <w:szCs w:val="24"/>
-          <w:lang w:val="en-US" w:eastAsia="zh-CN"/>
-        </w:rPr>
-      </w:pPr>
-      <w:r>
-        <w:rPr>
-          <w:rFonts w:hint="eastAsia" w:ascii="宋体" w:hAnsi="宋体" w:eastAsia="宋体" w:cs="宋体"/>
-          <w:sz w:val="24"/>
-          <w:szCs w:val="24"/>
-          <w:lang w:val="en-US" w:eastAsia="zh-CN"/>
-        </w:rPr>
-        <w:t>14.东方财富</w:t>
-      </w:r>
-    </w:p>
-    <w:p>
-      <w:pPr>
-        <w:rPr>
-          <w:rFonts w:ascii="宋体" w:hAnsi="宋体" w:eastAsia="宋体" w:cs="宋体"/>
-          <w:sz w:val="24"/>
-          <w:szCs w:val="24"/>
-        </w:rPr>
-      </w:pPr>
-      <w:r>
-        <w:rPr>
-          <w:rFonts w:ascii="宋体" w:hAnsi="宋体" w:eastAsia="宋体" w:cs="宋体"/>
-          <w:sz w:val="24"/>
-          <w:szCs w:val="24"/>
-        </w:rPr>
-        <w:fldChar w:fldCharType="begin"/>
-      </w:r>
-      <w:r>
-        <w:rPr>
-          <w:rFonts w:ascii="宋体" w:hAnsi="宋体" w:eastAsia="宋体" w:cs="宋体"/>
-          <w:sz w:val="24"/>
-          <w:szCs w:val="24"/>
-        </w:rPr>
-        <w:instrText xml:space="preserve"> HYPERLINK "https://app.mokahr.com/campus-recruitment/eastmoney/57971" \l "/candidateHome/applications" </w:instrText>
-      </w:r>
-      <w:r>
-        <w:rPr>
-          <w:rFonts w:ascii="宋体" w:hAnsi="宋体" w:eastAsia="宋体" w:cs="宋体"/>
-          <w:sz w:val="24"/>
-          <w:szCs w:val="24"/>
-        </w:rPr>
-        <w:fldChar w:fldCharType="separate"/>
-      </w:r>
-      <w:r>
-        <w:rPr>
-          <w:rStyle w:val="12"/>
-          <w:rFonts w:ascii="宋体" w:hAnsi="宋体" w:eastAsia="宋体" w:cs="宋体"/>
-          <w:sz w:val="24"/>
-          <w:szCs w:val="24"/>
-        </w:rPr>
-        <w:t>东方财富-校园招聘 (mokahr.com)</w:t>
-      </w:r>
-      <w:r>
-        <w:rPr>
-          <w:rFonts w:ascii="宋体" w:hAnsi="宋体" w:eastAsia="宋体" w:cs="宋体"/>
-          <w:sz w:val="24"/>
-          <w:szCs w:val="24"/>
-        </w:rPr>
-        <w:fldChar w:fldCharType="end"/>
-      </w:r>
-    </w:p>
-    <w:p>
-      <w:pPr>
-        <w:rPr>
-          <w:rFonts w:hint="eastAsia" w:ascii="宋体" w:hAnsi="宋体" w:eastAsia="宋体" w:cs="宋体"/>
-          <w:sz w:val="24"/>
-          <w:szCs w:val="24"/>
-          <w:lang w:val="en-US" w:eastAsia="zh-CN"/>
-        </w:rPr>
-      </w:pPr>
-      <w:r>
-        <w:rPr>
-          <w:rFonts w:hint="eastAsia" w:ascii="宋体" w:hAnsi="宋体" w:eastAsia="宋体" w:cs="宋体"/>
-          <w:sz w:val="24"/>
-          <w:szCs w:val="24"/>
-          <w:lang w:val="en-US" w:eastAsia="zh-CN"/>
-        </w:rPr>
-        <w:t>15.阿里国际数字商业  广州</w:t>
-      </w:r>
-    </w:p>
-    <w:p>
-      <w:pPr>
-        <w:rPr>
-          <w:rFonts w:ascii="宋体" w:hAnsi="宋体" w:eastAsia="宋体" w:cs="宋体"/>
-          <w:sz w:val="24"/>
-          <w:szCs w:val="24"/>
-        </w:rPr>
-      </w:pPr>
-      <w:r>
-        <w:rPr>
-          <w:rFonts w:ascii="宋体" w:hAnsi="宋体" w:eastAsia="宋体" w:cs="宋体"/>
-          <w:sz w:val="24"/>
-          <w:szCs w:val="24"/>
-        </w:rPr>
-        <w:fldChar w:fldCharType="begin"/>
-      </w:r>
-      <w:r>
-        <w:rPr>
-          <w:rFonts w:ascii="宋体" w:hAnsi="宋体" w:eastAsia="宋体" w:cs="宋体"/>
-          <w:sz w:val="24"/>
-          <w:szCs w:val="24"/>
-        </w:rPr>
-        <w:instrText xml:space="preserve"> HYPERLINK "https://aidc-jobs.alibaba.com/personal/campus-application?lang=zh" </w:instrText>
-      </w:r>
-      <w:r>
-        <w:rPr>
-          <w:rFonts w:ascii="宋体" w:hAnsi="宋体" w:eastAsia="宋体" w:cs="宋体"/>
-          <w:sz w:val="24"/>
-          <w:szCs w:val="24"/>
-        </w:rPr>
-        <w:fldChar w:fldCharType="separate"/>
-      </w:r>
-      <w:r>
-        <w:rPr>
-          <w:rStyle w:val="12"/>
-          <w:rFonts w:ascii="宋体" w:hAnsi="宋体" w:eastAsia="宋体" w:cs="宋体"/>
-          <w:sz w:val="24"/>
-          <w:szCs w:val="24"/>
-        </w:rPr>
-        <w:t>阿里国际数字商业集团招聘官网 (alibaba.com)</w:t>
-      </w:r>
-      <w:r>
-        <w:rPr>
-          <w:rFonts w:ascii="宋体" w:hAnsi="宋体" w:eastAsia="宋体" w:cs="宋体"/>
-          <w:sz w:val="24"/>
-          <w:szCs w:val="24"/>
-        </w:rPr>
-        <w:fldChar w:fldCharType="end"/>
-      </w:r>
-    </w:p>
-    <w:p>
-      <w:pPr>
-        <w:pStyle w:val="3"/>
-        <w:bidi w:val="0"/>
-        <w:rPr>
-          <w:rFonts w:hint="eastAsia"/>
-          <w:lang w:val="en-US" w:eastAsia="zh-CN"/>
-        </w:rPr>
-      </w:pPr>
-      <w:r>
-        <w:rPr>
-          <w:rFonts w:hint="eastAsia"/>
-          <w:lang w:val="en-US" w:eastAsia="zh-CN"/>
-        </w:rPr>
-        <w:t>2.测评</w:t>
-      </w:r>
-    </w:p>
-    <w:p>
-      <w:pPr>
-        <w:rPr>
-          <w:rFonts w:hint="eastAsia" w:ascii="宋体" w:hAnsi="宋体" w:eastAsia="宋体" w:cs="宋体"/>
-          <w:sz w:val="24"/>
-          <w:szCs w:val="24"/>
-          <w:lang w:val="en-US" w:eastAsia="zh-CN"/>
-        </w:rPr>
-      </w:pPr>
-      <w:r>
-        <w:rPr>
-          <w:rFonts w:hint="eastAsia" w:ascii="宋体" w:hAnsi="宋体" w:eastAsia="宋体" w:cs="宋体"/>
-          <w:sz w:val="24"/>
-          <w:szCs w:val="24"/>
-          <w:lang w:val="en-US" w:eastAsia="zh-CN"/>
-        </w:rPr>
-        <w:t>钉钉</w:t>
-      </w:r>
-    </w:p>
-    <w:p>
-      <w:pPr>
-        <w:rPr>
-          <w:rFonts w:ascii="宋体" w:hAnsi="宋体" w:eastAsia="宋体" w:cs="宋体"/>
-          <w:sz w:val="24"/>
-          <w:szCs w:val="24"/>
-        </w:rPr>
-      </w:pPr>
-      <w:r>
-        <w:rPr>
-          <w:rFonts w:hint="eastAsia" w:ascii="宋体" w:hAnsi="宋体" w:eastAsia="宋体" w:cs="宋体"/>
-          <w:sz w:val="24"/>
-          <w:szCs w:val="24"/>
-          <w:lang w:val="en-US" w:eastAsia="zh-CN"/>
-        </w:rPr>
-        <w:t xml:space="preserve">京东 </w:t>
-      </w:r>
-      <w:r>
-        <w:rPr>
-          <w:rFonts w:ascii="宋体" w:hAnsi="宋体" w:eastAsia="宋体" w:cs="宋体"/>
-          <w:sz w:val="24"/>
-          <w:szCs w:val="24"/>
-        </w:rPr>
-        <w:fldChar w:fldCharType="begin"/>
-      </w:r>
-      <w:r>
-        <w:rPr>
-          <w:rFonts w:ascii="宋体" w:hAnsi="宋体" w:eastAsia="宋体" w:cs="宋体"/>
-          <w:sz w:val="24"/>
-          <w:szCs w:val="24"/>
-        </w:rPr>
-        <w:instrText xml:space="preserve"> HYPERLINK "https://360buy.ceping.com/pc?elink=zGiefBc0rGbL/Ak4w/CqdspRa5fYRRJpUG0RUedSHKPZ3zBhlk5hhUxZa/bpy9ViXhPJbWdwhVfvJ5V78Yq3zg==" \l "/promise" </w:instrText>
-      </w:r>
-      <w:r>
-        <w:rPr>
-          <w:rFonts w:ascii="宋体" w:hAnsi="宋体" w:eastAsia="宋体" w:cs="宋体"/>
-          <w:sz w:val="24"/>
-          <w:szCs w:val="24"/>
-        </w:rPr>
-        <w:fldChar w:fldCharType="separate"/>
-      </w:r>
-      <w:r>
-        <w:rPr>
-          <w:rStyle w:val="11"/>
-          <w:rFonts w:ascii="宋体" w:hAnsi="宋体" w:eastAsia="宋体" w:cs="宋体"/>
-          <w:sz w:val="24"/>
-          <w:szCs w:val="24"/>
-        </w:rPr>
-        <w:t>人才评估 (ceping.com)</w:t>
-      </w:r>
-      <w:r>
-        <w:rPr>
-          <w:rFonts w:ascii="宋体" w:hAnsi="宋体" w:eastAsia="宋体" w:cs="宋体"/>
-          <w:sz w:val="24"/>
-          <w:szCs w:val="24"/>
-        </w:rPr>
-        <w:fldChar w:fldCharType="end"/>
-      </w:r>
-    </w:p>
-    <w:p>
-      <w:pPr>
-        <w:pStyle w:val="3"/>
-        <w:bidi w:val="0"/>
-        <w:rPr>
-          <w:rFonts w:hint="eastAsia"/>
-          <w:lang w:val="en-US" w:eastAsia="zh-CN"/>
-        </w:rPr>
-      </w:pPr>
-      <w:r>
-        <w:rPr>
-          <w:rFonts w:hint="eastAsia"/>
-          <w:lang w:val="en-US" w:eastAsia="zh-CN"/>
-        </w:rPr>
-        <w:t>3.笔试</w:t>
-      </w:r>
-    </w:p>
-    <w:p>
-      <w:pPr>
-        <w:rPr>
-          <w:rFonts w:hint="default"/>
-          <w:lang w:val="en-US" w:eastAsia="zh-CN"/>
-        </w:rPr>
-      </w:pPr>
-      <w:r>
-        <w:rPr>
-          <w:rFonts w:hint="eastAsia"/>
-          <w:lang w:val="en-US" w:eastAsia="zh-CN"/>
-        </w:rPr>
-        <w:t xml:space="preserve">七牛云 5.8 19:30  </w:t>
-      </w:r>
-      <w:r>
-        <w:rPr>
-          <w:rFonts w:ascii="宋体" w:hAnsi="宋体" w:eastAsia="宋体" w:cs="宋体"/>
-          <w:sz w:val="24"/>
-          <w:szCs w:val="24"/>
-        </w:rPr>
-        <w:fldChar w:fldCharType="begin"/>
-      </w:r>
-      <w:r>
-        <w:rPr>
-          <w:rFonts w:ascii="宋体" w:hAnsi="宋体" w:eastAsia="宋体" w:cs="宋体"/>
-          <w:sz w:val="24"/>
-          <w:szCs w:val="24"/>
-        </w:rPr>
-        <w:instrText xml:space="preserve"> HYPERLINK "https://exam.nowcoder.com/cts/17342254/summary?id=2A3086DF63FDA6E95D2B1AAD67C4DCC3" </w:instrText>
-      </w:r>
-      <w:r>
-        <w:rPr>
-          <w:rFonts w:ascii="宋体" w:hAnsi="宋体" w:eastAsia="宋体" w:cs="宋体"/>
-          <w:sz w:val="24"/>
-          <w:szCs w:val="24"/>
-        </w:rPr>
-        <w:fldChar w:fldCharType="separate"/>
-      </w:r>
-      <w:r>
-        <w:rPr>
-          <w:rStyle w:val="12"/>
-          <w:rFonts w:ascii="宋体" w:hAnsi="宋体" w:eastAsia="宋体" w:cs="宋体"/>
-          <w:sz w:val="24"/>
-          <w:szCs w:val="24"/>
-        </w:rPr>
-        <w:t>2024年春招前端笔试_牛客 (nowcoder.com)</w:t>
-      </w:r>
-      <w:r>
-        <w:rPr>
-          <w:rFonts w:ascii="宋体" w:hAnsi="宋体" w:eastAsia="宋体" w:cs="宋体"/>
-          <w:sz w:val="24"/>
-          <w:szCs w:val="24"/>
-        </w:rPr>
-        <w:fldChar w:fldCharType="end"/>
-      </w:r>
-    </w:p>
-    <w:p>
-      <w:pPr>
-        <w:pStyle w:val="3"/>
-        <w:bidi w:val="0"/>
-        <w:rPr>
-          <w:rFonts w:hint="eastAsia"/>
-          <w:lang w:val="en-US" w:eastAsia="zh-CN"/>
-        </w:rPr>
-      </w:pPr>
-      <w:r>
-        <w:rPr>
-          <w:rFonts w:hint="eastAsia"/>
-          <w:lang w:val="en-US" w:eastAsia="zh-CN"/>
-        </w:rPr>
-        <w:t>4.面试</w:t>
-      </w:r>
-    </w:p>
-    <w:p>
-      <w:pPr>
-        <w:rPr>
-          <w:rFonts w:hint="eastAsia"/>
-          <w:lang w:val="en-US" w:eastAsia="zh-CN"/>
-        </w:rPr>
-      </w:pPr>
-      <w:r>
-        <w:rPr>
-          <w:rFonts w:hint="eastAsia"/>
-          <w:lang w:val="en-US" w:eastAsia="zh-CN"/>
-        </w:rPr>
-        <w:t>飞猪 一面5.10上午10点</w:t>
-      </w:r>
-    </w:p>
-    <w:p>
-      <w:pPr>
-        <w:rPr>
-          <w:rFonts w:hint="default"/>
-          <w:lang w:val="en-US" w:eastAsia="zh-CN"/>
-        </w:rPr>
-      </w:pPr>
-      <w:r>
-        <w:rPr>
-          <w:rFonts w:hint="eastAsia"/>
-          <w:lang w:val="en-US" w:eastAsia="zh-CN"/>
-        </w:rPr>
-        <w:t xml:space="preserve">字节 一面5.10 19:00  </w:t>
-      </w:r>
-      <w:r>
-        <w:rPr>
-          <w:rFonts w:ascii="Verdana" w:hAnsi="Verdana" w:eastAsia="Verdana" w:cs="Verdana"/>
-          <w:i w:val="0"/>
-          <w:iCs w:val="0"/>
-          <w:caps w:val="0"/>
-          <w:color w:val="1E5494"/>
-          <w:spacing w:val="0"/>
-          <w:sz w:val="16"/>
-          <w:szCs w:val="16"/>
-          <w:u w:val="single"/>
-          <w:shd w:val="clear" w:fill="FFFFFF"/>
-        </w:rPr>
-        <w:fldChar w:fldCharType="begin"/>
-      </w:r>
-      <w:r>
-        <w:rPr>
-          <w:rFonts w:ascii="Verdana" w:hAnsi="Verdana" w:eastAsia="Verdana" w:cs="Verdana"/>
-          <w:i w:val="0"/>
-          <w:iCs w:val="0"/>
-          <w:caps w:val="0"/>
-          <w:color w:val="1E5494"/>
-          <w:spacing w:val="0"/>
-          <w:sz w:val="16"/>
-          <w:szCs w:val="16"/>
-          <w:u w:val="single"/>
-          <w:shd w:val="clear" w:fill="FFFFFF"/>
-        </w:rPr>
-        <w:instrText xml:space="preserve"> HYPERLINK "https://t.zijieimg.com/i2DkuWsQ/" \t "https://mail.qq.com/cgi-bin/_blank" </w:instrText>
-      </w:r>
-      <w:r>
-        <w:rPr>
-          <w:rFonts w:ascii="Verdana" w:hAnsi="Verdana" w:eastAsia="Verdana" w:cs="Verdana"/>
-          <w:i w:val="0"/>
-          <w:iCs w:val="0"/>
-          <w:caps w:val="0"/>
-          <w:color w:val="1E5494"/>
-          <w:spacing w:val="0"/>
-          <w:sz w:val="16"/>
-          <w:szCs w:val="16"/>
-          <w:u w:val="single"/>
-          <w:shd w:val="clear" w:fill="FFFFFF"/>
-        </w:rPr>
-        <w:fldChar w:fldCharType="separate"/>
-      </w:r>
-      <w:r>
-        <w:rPr>
-          <w:rStyle w:val="11"/>
-          <w:rFonts w:hint="default" w:ascii="Verdana" w:hAnsi="Verdana" w:eastAsia="Verdana" w:cs="Verdana"/>
-          <w:i w:val="0"/>
-          <w:iCs w:val="0"/>
-          <w:caps w:val="0"/>
-          <w:color w:val="1E5494"/>
-          <w:spacing w:val="0"/>
-          <w:sz w:val="16"/>
-          <w:szCs w:val="16"/>
-          <w:u w:val="single"/>
-          <w:shd w:val="clear" w:fill="FFFFFF"/>
-        </w:rPr>
-        <w:t>https://t.zijieimg.com/i2DkuWsQ/</w:t>
-      </w:r>
-      <w:r>
-        <w:rPr>
-          <w:rFonts w:hint="default" w:ascii="Verdana" w:hAnsi="Verdana" w:eastAsia="Verdana" w:cs="Verdana"/>
-          <w:i w:val="0"/>
-          <w:iCs w:val="0"/>
-          <w:caps w:val="0"/>
-          <w:color w:val="1E5494"/>
-          <w:spacing w:val="0"/>
-          <w:sz w:val="16"/>
-          <w:szCs w:val="16"/>
-          <w:u w:val="single"/>
-          <w:shd w:val="clear" w:fill="FFFFFF"/>
-        </w:rPr>
-        <w:fldChar w:fldCharType="end"/>
-      </w:r>
-    </w:p>
-    <w:p>
-      <w:pPr>
-        <w:rPr>
-          <w:rFonts w:hint="default"/>
-          <w:lang w:val="en-US" w:eastAsia="zh-CN"/>
-        </w:rPr>
-      </w:pPr>
-      <w:r>
-        <w:rPr>
-          <w:rFonts w:hint="eastAsia"/>
-          <w:lang w:val="en-US" w:eastAsia="zh-CN"/>
-        </w:rPr>
-        <w:t xml:space="preserve">钉钉 一面5.11 10:00  </w:t>
+        <w:t>阿里国际数字商业  简历评估通过待发面试链接</w:t>
+      </w:r>
+    </w:p>
+    <w:p>
+      <w:pPr>
+        <w:rPr>
+          <w:rFonts w:hint="default"/>
+          <w:lang w:val="en-US" w:eastAsia="zh-CN"/>
+        </w:rPr>
+      </w:pPr>
+      <w:r>
+        <w:rPr>
+          <w:rFonts w:hint="eastAsia"/>
+          <w:lang w:val="en-US" w:eastAsia="zh-CN"/>
+        </w:rPr>
+        <w:t>飞猪 一面5.10 10:00  一面挂</w:t>
+      </w:r>
+    </w:p>
+    <w:p>
+      <w:pPr>
+        <w:rPr>
+          <w:rFonts w:hint="default"/>
+          <w:lang w:val="en-US" w:eastAsia="zh-CN"/>
+        </w:rPr>
+      </w:pPr>
+      <w:r>
+        <w:rPr>
+          <w:rFonts w:hint="eastAsia"/>
+          <w:lang w:val="en-US" w:eastAsia="zh-CN"/>
+        </w:rPr>
+        <w:t>字节 一面5.10 19:00  一面挂</w:t>
+      </w:r>
+    </w:p>
+    <w:p>
+      <w:pPr>
+        <w:rPr>
+          <w:rFonts w:hint="default"/>
+          <w:lang w:val="en-US" w:eastAsia="zh-CN"/>
+        </w:rPr>
+      </w:pPr>
+      <w:r>
+        <w:rPr>
+          <w:rFonts w:hint="eastAsia"/>
+          <w:lang w:val="en-US" w:eastAsia="zh-CN"/>
+        </w:rPr>
+        <w:t>钉钉 一面5.11 10:00  一面挂</w:t>
       </w:r>
     </w:p>
     <w:p>
@@ -7476,7 +7944,7 @@
       </w:r>
       <w:r>
         <w:rPr>
-          <w:rStyle w:val="12"/>
+          <w:rStyle w:val="11"/>
           <w:rFonts w:hint="default" w:ascii="Arial" w:hAnsi="Arial" w:eastAsia="宋体" w:cs="Arial"/>
           <w:i w:val="0"/>
           <w:iCs w:val="0"/>
@@ -7530,6 +7998,7 @@
         </w:rPr>
       </w:pPr>
     </w:p>
+    <w:bookmarkEnd w:id="0"/>
     <w:sectPr>
       <w:pgSz w:w="11906" w:h="16838"/>
       <w:pgMar w:top="1440" w:right="1800" w:bottom="1440" w:left="1800" w:header="851" w:footer="992" w:gutter="0"/>

--- a/前端面经.docx
+++ b/前端面经.docx
@@ -11,7 +11,6 @@
           <w:lang w:val="en-US" w:eastAsia="zh-CN"/>
         </w:rPr>
       </w:pPr>
-      <w:bookmarkStart w:id="0" w:name="_GoBack"/>
       <w:r>
         <w:rPr>
           <w:rFonts w:hint="eastAsia"/>
@@ -7880,125 +7879,57 @@
           <w:rFonts w:hint="eastAsia"/>
           <w:lang w:val="en-US" w:eastAsia="zh-CN"/>
         </w:rPr>
-        <w:t xml:space="preserve">蚂蚁 一面5.11 14:00  </w:t>
-      </w:r>
-    </w:p>
-    <w:p>
-      <w:pPr>
-        <w:rPr>
-          <w:rFonts w:hint="default"/>
-          <w:lang w:val="en-US" w:eastAsia="zh-CN"/>
-        </w:rPr>
-      </w:pPr>
-      <w:r>
-        <w:rPr>
-          <w:rFonts w:hint="eastAsia"/>
-          <w:lang w:val="en-US" w:eastAsia="zh-CN"/>
-        </w:rPr>
-        <w:t xml:space="preserve">腾讯 一面5.11 19:00  </w:t>
-      </w:r>
-      <w:r>
-        <w:rPr>
-          <w:rFonts w:ascii="Arial" w:hAnsi="Arial" w:eastAsia="宋体" w:cs="Arial"/>
-          <w:i w:val="0"/>
-          <w:iCs w:val="0"/>
-          <w:caps w:val="0"/>
-          <w:color w:val="1E5494"/>
-          <w:spacing w:val="0"/>
-          <w:sz w:val="15"/>
-          <w:szCs w:val="15"/>
-          <w:u w:val="single"/>
-          <w:shd w:val="clear" w:fill="FFFFFF"/>
-        </w:rPr>
-        <w:fldChar w:fldCharType="begin"/>
-      </w:r>
-      <w:r>
-        <w:rPr>
-          <w:rFonts w:ascii="Arial" w:hAnsi="Arial" w:eastAsia="宋体" w:cs="Arial"/>
-          <w:i w:val="0"/>
-          <w:iCs w:val="0"/>
-          <w:caps w:val="0"/>
-          <w:color w:val="1E5494"/>
-          <w:spacing w:val="0"/>
-          <w:sz w:val="15"/>
-          <w:szCs w:val="15"/>
-          <w:u w:val="single"/>
-          <w:shd w:val="clear" w:fill="FFFFFF"/>
-        </w:rPr>
-        <w:instrText xml:space="preserve"> HYPERLINK "https://meeting.tencent.com/dm/Rh3jLsgXn70C" \t "https://mail.qq.com/cgi-bin/_blank" </w:instrText>
-      </w:r>
-      <w:r>
-        <w:rPr>
-          <w:rFonts w:ascii="Arial" w:hAnsi="Arial" w:eastAsia="宋体" w:cs="Arial"/>
-          <w:i w:val="0"/>
-          <w:iCs w:val="0"/>
-          <w:caps w:val="0"/>
-          <w:color w:val="1E5494"/>
-          <w:spacing w:val="0"/>
-          <w:sz w:val="15"/>
-          <w:szCs w:val="15"/>
-          <w:u w:val="single"/>
-          <w:shd w:val="clear" w:fill="FFFFFF"/>
-        </w:rPr>
-        <w:fldChar w:fldCharType="separate"/>
-      </w:r>
-      <w:r>
-        <w:rPr>
-          <w:rStyle w:val="11"/>
-          <w:rFonts w:hint="default" w:ascii="Arial" w:hAnsi="Arial" w:eastAsia="宋体" w:cs="Arial"/>
-          <w:i w:val="0"/>
-          <w:iCs w:val="0"/>
-          <w:caps w:val="0"/>
-          <w:color w:val="1E5494"/>
-          <w:spacing w:val="0"/>
-          <w:sz w:val="15"/>
-          <w:szCs w:val="15"/>
-          <w:u w:val="single"/>
-          <w:shd w:val="clear" w:fill="FFFFFF"/>
-        </w:rPr>
-        <w:t>https://meeting.tencent.com/dm/Rh3jLsgXn70C</w:t>
-      </w:r>
-      <w:r>
-        <w:rPr>
-          <w:rFonts w:hint="default" w:ascii="Arial" w:hAnsi="Arial" w:eastAsia="宋体" w:cs="Arial"/>
-          <w:i w:val="0"/>
-          <w:iCs w:val="0"/>
-          <w:caps w:val="0"/>
-          <w:color w:val="1E5494"/>
-          <w:spacing w:val="0"/>
-          <w:sz w:val="15"/>
-          <w:szCs w:val="15"/>
-          <w:u w:val="single"/>
-          <w:shd w:val="clear" w:fill="FFFFFF"/>
-        </w:rPr>
-        <w:fldChar w:fldCharType="end"/>
-      </w:r>
-    </w:p>
-    <w:p>
-      <w:pPr>
-        <w:rPr>
-          <w:rFonts w:hint="eastAsia"/>
-          <w:lang w:val="en-US" w:eastAsia="zh-CN"/>
-        </w:rPr>
-      </w:pPr>
-    </w:p>
-    <w:p>
-      <w:pPr>
-        <w:rPr>
-          <w:rFonts w:hint="eastAsia"/>
-          <w:lang w:val="en-US" w:eastAsia="zh-CN"/>
-        </w:rPr>
-      </w:pPr>
-    </w:p>
-    <w:p>
-      <w:pPr>
-        <w:rPr>
-          <w:rFonts w:hint="default"/>
-          <w:lang w:val="en-US" w:eastAsia="zh-CN"/>
-        </w:rPr>
-      </w:pPr>
-    </w:p>
-    <w:bookmarkEnd w:id="0"/>
+        <w:t>蚂蚁 一面5.11 14:00  一面后没动静</w:t>
+      </w:r>
+      <w:bookmarkStart w:id="0" w:name="_GoBack"/>
+      <w:bookmarkEnd w:id="0"/>
+    </w:p>
+    <w:p>
+      <w:pPr>
+        <w:rPr>
+          <w:rFonts w:hint="default"/>
+          <w:lang w:val="en-US" w:eastAsia="zh-CN"/>
+        </w:rPr>
+      </w:pPr>
+      <w:r>
+        <w:rPr>
+          <w:rFonts w:hint="eastAsia"/>
+          <w:lang w:val="en-US" w:eastAsia="zh-CN"/>
+        </w:rPr>
+        <w:t>腾讯 一面5.11 19:00  一面挂</w:t>
+      </w:r>
+    </w:p>
+    <w:p>
+      <w:pPr>
+        <w:rPr>
+          <w:rFonts w:hint="default"/>
+          <w:lang w:val="en-US" w:eastAsia="zh-CN"/>
+        </w:rPr>
+      </w:pPr>
+      <w:r>
+        <w:rPr>
+          <w:rFonts w:hint="eastAsia"/>
+          <w:lang w:val="en-US" w:eastAsia="zh-CN"/>
+        </w:rPr>
+        <w:t xml:space="preserve">滴滴 一面5.13 18:00  </w:t>
+      </w:r>
+    </w:p>
+    <w:p>
+      <w:pPr>
+        <w:rPr>
+          <w:rFonts w:hint="eastAsia"/>
+          <w:lang w:val="en-US" w:eastAsia="zh-CN"/>
+        </w:rPr>
+      </w:pPr>
+    </w:p>
+    <w:p>
+      <w:pPr>
+        <w:rPr>
+          <w:rFonts w:hint="default"/>
+          <w:lang w:val="en-US" w:eastAsia="zh-CN"/>
+        </w:rPr>
+      </w:pPr>
+    </w:p>
     <w:sectPr>
       <w:pgSz w:w="11906" w:h="16838"/>
       <w:pgMar w:top="1440" w:right="1800" w:bottom="1440" w:left="1800" w:header="851" w:footer="992" w:gutter="0"/>

--- a/前端面经.docx
+++ b/前端面经.docx
@@ -430,6 +430,172 @@
     </w:p>
     <w:p>
       <w:pPr>
+        <w:pStyle w:val="3"/>
+        <w:bidi w:val="0"/>
+        <w:rPr>
+          <w:rFonts w:hint="default"/>
+          <w:lang w:val="en-US" w:eastAsia="zh-CN"/>
+        </w:rPr>
+      </w:pPr>
+      <w:r>
+        <w:rPr>
+          <w:rFonts w:hint="eastAsia"/>
+          <w:lang w:val="en-US" w:eastAsia="zh-CN"/>
+        </w:rPr>
+        <w:t>src与href</w:t>
+      </w:r>
+    </w:p>
+    <w:p>
+      <w:pPr>
+        <w:rPr>
+          <w:rFonts w:hint="eastAsia"/>
+          <w:lang w:val="en-US" w:eastAsia="zh-CN"/>
+        </w:rPr>
+      </w:pPr>
+      <w:r>
+        <w:rPr>
+          <w:rFonts w:ascii="宋体" w:hAnsi="宋体" w:eastAsia="宋体" w:cs="宋体"/>
+          <w:sz w:val="24"/>
+          <w:szCs w:val="24"/>
+        </w:rPr>
+        <w:fldChar w:fldCharType="begin"/>
+      </w:r>
+      <w:r>
+        <w:rPr>
+          <w:rFonts w:ascii="宋体" w:hAnsi="宋体" w:eastAsia="宋体" w:cs="宋体"/>
+          <w:sz w:val="24"/>
+          <w:szCs w:val="24"/>
+        </w:rPr>
+        <w:instrText xml:space="preserve"> HYPERLINK "https://blog.csdn.net/weixin_44063225/article/details/111846325?ops_request_misc=&amp;request_id=&amp;biz_id=102&amp;utm_term=src%E5%92%8Chref&amp;utm_medium=distribute.pc_search_result.none-task-blog-2~all~sobaiduweb~default-5-111846325.142^v100^pc_search_result_base6&amp;spm=1018.2226.3001.4187" </w:instrText>
+      </w:r>
+      <w:r>
+        <w:rPr>
+          <w:rFonts w:ascii="宋体" w:hAnsi="宋体" w:eastAsia="宋体" w:cs="宋体"/>
+          <w:sz w:val="24"/>
+          <w:szCs w:val="24"/>
+        </w:rPr>
+        <w:fldChar w:fldCharType="separate"/>
+      </w:r>
+      <w:r>
+        <w:rPr>
+          <w:rStyle w:val="12"/>
+          <w:rFonts w:ascii="宋体" w:hAnsi="宋体" w:eastAsia="宋体" w:cs="宋体"/>
+          <w:sz w:val="24"/>
+          <w:szCs w:val="24"/>
+        </w:rPr>
+        <w:t>href和src的区别_href和src的区别是什么-CSDN博客</w:t>
+      </w:r>
+      <w:r>
+        <w:rPr>
+          <w:rFonts w:ascii="宋体" w:hAnsi="宋体" w:eastAsia="宋体" w:cs="宋体"/>
+          <w:sz w:val="24"/>
+          <w:szCs w:val="24"/>
+        </w:rPr>
+        <w:fldChar w:fldCharType="end"/>
+      </w:r>
+    </w:p>
+    <w:p>
+      <w:pPr>
+        <w:rPr>
+          <w:rFonts w:hint="eastAsia"/>
+          <w:lang w:val="en-US" w:eastAsia="zh-CN"/>
+        </w:rPr>
+      </w:pPr>
+    </w:p>
+    <w:p>
+      <w:pPr>
+        <w:pStyle w:val="3"/>
+        <w:bidi w:val="0"/>
+        <w:rPr>
+          <w:rFonts w:hint="eastAsia"/>
+          <w:lang w:val="en-US" w:eastAsia="zh-CN"/>
+        </w:rPr>
+      </w:pPr>
+      <w:r>
+        <w:rPr>
+          <w:rFonts w:hint="eastAsia"/>
+          <w:lang w:val="en-US" w:eastAsia="zh-CN"/>
+        </w:rPr>
+        <w:t>defer和async</w:t>
+      </w:r>
+    </w:p>
+    <w:p>
+      <w:pPr>
+        <w:rPr>
+          <w:rFonts w:ascii="宋体" w:hAnsi="宋体" w:eastAsia="宋体" w:cs="宋体"/>
+          <w:sz w:val="24"/>
+          <w:szCs w:val="24"/>
+        </w:rPr>
+      </w:pPr>
+      <w:r>
+        <w:rPr>
+          <w:rFonts w:ascii="宋体" w:hAnsi="宋体" w:eastAsia="宋体" w:cs="宋体"/>
+          <w:sz w:val="24"/>
+          <w:szCs w:val="24"/>
+        </w:rPr>
+        <w:fldChar w:fldCharType="begin"/>
+      </w:r>
+      <w:r>
+        <w:rPr>
+          <w:rFonts w:ascii="宋体" w:hAnsi="宋体" w:eastAsia="宋体" w:cs="宋体"/>
+          <w:sz w:val="24"/>
+          <w:szCs w:val="24"/>
+        </w:rPr>
+        <w:instrText xml:space="preserve"> HYPERLINK "https://blog.csdn.net/qq_44621394/article/details/126545273?ops_request_misc=%7B%22request%5Fid%22%3A%22171566949316800182169824%22%2C%22scm%22%3A%2220140713.130102334..%22%7D&amp;request_id=171566949316800182169824&amp;biz_id=0&amp;utm_medium=distribute.pc_search_result.none-task-blog-2~all~top_click~default-1-126545273-null-null.142^v100^pc_search_result_base6&amp;utm_term=defer%E5%92%8Casync%E7%9A%84%E5%8C%BA%E5%88%AB&amp;spm=1018.2226.3001.4187" </w:instrText>
+      </w:r>
+      <w:r>
+        <w:rPr>
+          <w:rFonts w:ascii="宋体" w:hAnsi="宋体" w:eastAsia="宋体" w:cs="宋体"/>
+          <w:sz w:val="24"/>
+          <w:szCs w:val="24"/>
+        </w:rPr>
+        <w:fldChar w:fldCharType="separate"/>
+      </w:r>
+      <w:r>
+        <w:rPr>
+          <w:rStyle w:val="12"/>
+          <w:rFonts w:ascii="宋体" w:hAnsi="宋体" w:eastAsia="宋体" w:cs="宋体"/>
+          <w:sz w:val="24"/>
+          <w:szCs w:val="24"/>
+        </w:rPr>
+        <w:t>async和defer的区别?-CSDN博客</w:t>
+      </w:r>
+      <w:r>
+        <w:rPr>
+          <w:rFonts w:ascii="宋体" w:hAnsi="宋体" w:eastAsia="宋体" w:cs="宋体"/>
+          <w:sz w:val="24"/>
+          <w:szCs w:val="24"/>
+        </w:rPr>
+        <w:fldChar w:fldCharType="end"/>
+      </w:r>
+    </w:p>
+    <w:p>
+      <w:pPr>
+        <w:rPr>
+          <w:rFonts w:ascii="宋体" w:hAnsi="宋体" w:eastAsia="宋体" w:cs="宋体"/>
+          <w:sz w:val="24"/>
+          <w:szCs w:val="24"/>
+        </w:rPr>
+      </w:pPr>
+    </w:p>
+    <w:p>
+      <w:pPr>
+        <w:rPr>
+          <w:rFonts w:hint="eastAsia"/>
+          <w:lang w:val="en-US" w:eastAsia="zh-CN"/>
+        </w:rPr>
+      </w:pPr>
+    </w:p>
+    <w:p>
+      <w:pPr>
+        <w:rPr>
+          <w:rFonts w:hint="eastAsia"/>
+          <w:lang w:val="en-US" w:eastAsia="zh-CN"/>
+        </w:rPr>
+      </w:pPr>
+    </w:p>
+    <w:p>
+      <w:pPr>
         <w:pStyle w:val="2"/>
         <w:bidi w:val="0"/>
         <w:rPr>
@@ -569,12 +735,221 @@
       </w:r>
       <w:r>
         <w:rPr>
+          <w:rStyle w:val="11"/>
+          <w:rFonts w:ascii="宋体" w:hAnsi="宋体" w:eastAsia="宋体" w:cs="宋体"/>
+          <w:sz w:val="24"/>
+          <w:szCs w:val="24"/>
+        </w:rPr>
+        <w:t>对BFC的理解</w:t>
+      </w:r>
+      <w:bookmarkStart w:id="0" w:name="_GoBack"/>
+      <w:bookmarkEnd w:id="0"/>
+      <w:r>
+        <w:rPr>
+          <w:rStyle w:val="11"/>
+          <w:rFonts w:ascii="宋体" w:hAnsi="宋体" w:eastAsia="宋体" w:cs="宋体"/>
+          <w:sz w:val="24"/>
+          <w:szCs w:val="24"/>
+        </w:rPr>
+        <w:t>以及如何创建BFC_对bfc的理解,如何创建bfc-CSDN博客</w:t>
+      </w:r>
+      <w:r>
+        <w:rPr>
+          <w:rFonts w:ascii="宋体" w:hAnsi="宋体" w:eastAsia="宋体" w:cs="宋体"/>
+          <w:sz w:val="24"/>
+          <w:szCs w:val="24"/>
+        </w:rPr>
+        <w:fldChar w:fldCharType="end"/>
+      </w:r>
+    </w:p>
+    <w:p>
+      <w:pPr>
+        <w:rPr>
+          <w:rFonts w:hint="eastAsia"/>
+          <w:lang w:val="en-US" w:eastAsia="zh-CN"/>
+        </w:rPr>
+      </w:pPr>
+    </w:p>
+    <w:p>
+      <w:pPr>
+        <w:pStyle w:val="3"/>
+        <w:bidi w:val="0"/>
+        <w:rPr>
+          <w:rFonts w:hint="eastAsia"/>
+          <w:lang w:val="en-US" w:eastAsia="zh-CN"/>
+        </w:rPr>
+      </w:pPr>
+      <w:r>
+        <w:rPr>
+          <w:rFonts w:hint="eastAsia"/>
+          <w:lang w:val="en-US" w:eastAsia="zh-CN"/>
+        </w:rPr>
+        <w:t>清除浮动</w:t>
+      </w:r>
+    </w:p>
+    <w:p>
+      <w:pPr>
+        <w:rPr>
+          <w:rFonts w:hint="eastAsia"/>
+          <w:lang w:val="en-US" w:eastAsia="zh-CN"/>
+        </w:rPr>
+      </w:pPr>
+      <w:r>
+        <w:rPr>
+          <w:rFonts w:ascii="宋体" w:hAnsi="宋体" w:eastAsia="宋体" w:cs="宋体"/>
+          <w:sz w:val="24"/>
+          <w:szCs w:val="24"/>
+        </w:rPr>
+        <w:fldChar w:fldCharType="begin"/>
+      </w:r>
+      <w:r>
+        <w:rPr>
+          <w:rFonts w:ascii="宋体" w:hAnsi="宋体" w:eastAsia="宋体" w:cs="宋体"/>
+          <w:sz w:val="24"/>
+          <w:szCs w:val="24"/>
+        </w:rPr>
+        <w:instrText xml:space="preserve"> HYPERLINK "https://blog.csdn.net/qq_42667613/article/details/123478712?ops_request_misc=%7B%22request%5Fid%22%3A%22171202347716800182743268%22%2C%22scm%22%3A%2220140713.130102334.pc%5Fall.%22%7D&amp;request_id=171202347716800182743268&amp;biz_id=0&amp;utm_medium=distribute.pc_search_result.none-task-blog-2~all~first_rank_ecpm_v1~rank_v31_ecpm-7-123478712-null-null.142^v100^pc_search_result_base6&amp;utm_term=clear both%E5%8E%9F%E7%90%86&amp;spm=1018.2226.3001.4187" </w:instrText>
+      </w:r>
+      <w:r>
+        <w:rPr>
+          <w:rFonts w:ascii="宋体" w:hAnsi="宋体" w:eastAsia="宋体" w:cs="宋体"/>
+          <w:sz w:val="24"/>
+          <w:szCs w:val="24"/>
+        </w:rPr>
+        <w:fldChar w:fldCharType="separate"/>
+      </w:r>
+      <w:r>
+        <w:rPr>
+          <w:rStyle w:val="11"/>
+          <w:rFonts w:ascii="宋体" w:hAnsi="宋体" w:eastAsia="宋体" w:cs="宋体"/>
+          <w:sz w:val="24"/>
+          <w:szCs w:val="24"/>
+        </w:rPr>
+        <w:t>css之clear属性，both left right详解，解决父元素高度塌陷-CSDN博客</w:t>
+      </w:r>
+      <w:r>
+        <w:rPr>
+          <w:rFonts w:ascii="宋体" w:hAnsi="宋体" w:eastAsia="宋体" w:cs="宋体"/>
+          <w:sz w:val="24"/>
+          <w:szCs w:val="24"/>
+        </w:rPr>
+        <w:fldChar w:fldCharType="end"/>
+      </w:r>
+    </w:p>
+    <w:p>
+      <w:pPr>
+        <w:rPr>
+          <w:rFonts w:hint="eastAsia"/>
+          <w:lang w:val="en-US" w:eastAsia="zh-CN"/>
+        </w:rPr>
+      </w:pPr>
+    </w:p>
+    <w:p>
+      <w:pPr>
+        <w:pStyle w:val="3"/>
+        <w:bidi w:val="0"/>
+        <w:rPr>
+          <w:rFonts w:hint="eastAsia"/>
+          <w:lang w:val="en-US" w:eastAsia="zh-CN"/>
+        </w:rPr>
+      </w:pPr>
+      <w:r>
+        <w:rPr>
+          <w:rFonts w:hint="eastAsia"/>
+          <w:lang w:val="en-US" w:eastAsia="zh-CN"/>
+        </w:rPr>
+        <w:t>Flex布局</w:t>
+      </w:r>
+    </w:p>
+    <w:p>
+      <w:pPr>
+        <w:rPr>
+          <w:rFonts w:hint="default"/>
+          <w:lang w:val="en-US" w:eastAsia="zh-CN"/>
+        </w:rPr>
+      </w:pPr>
+      <w:r>
+        <w:rPr>
+          <w:rFonts w:ascii="宋体" w:hAnsi="宋体" w:eastAsia="宋体" w:cs="宋体"/>
+          <w:sz w:val="24"/>
+          <w:szCs w:val="24"/>
+        </w:rPr>
+        <w:fldChar w:fldCharType="begin"/>
+      </w:r>
+      <w:r>
+        <w:rPr>
+          <w:rFonts w:ascii="宋体" w:hAnsi="宋体" w:eastAsia="宋体" w:cs="宋体"/>
+          <w:sz w:val="24"/>
+          <w:szCs w:val="24"/>
+        </w:rPr>
+        <w:instrText xml:space="preserve"> HYPERLINK "https://blog.csdn.net/qq_42825643/article/details/124237261?ops_request_misc=%7B%22request%5Fid%22%3A%22171409913416800182116128%22%2C%22scm%22%3A%2220140713.130102334..%22%7D&amp;request_id=171409913416800182116128&amp;biz_id=0&amp;utm_medium=distribute.pc_search_result.none-task-blog-2~all~sobaiduend~default-2-124237261-null-null.142^v100^pc_search_result_base6&amp;utm_term=flex-wrap&amp;spm=1018.2226.3001.4187" </w:instrText>
+      </w:r>
+      <w:r>
+        <w:rPr>
+          <w:rFonts w:ascii="宋体" w:hAnsi="宋体" w:eastAsia="宋体" w:cs="宋体"/>
+          <w:sz w:val="24"/>
+          <w:szCs w:val="24"/>
+        </w:rPr>
+        <w:fldChar w:fldCharType="separate"/>
+      </w:r>
+      <w:r>
+        <w:rPr>
+          <w:rStyle w:val="11"/>
+          <w:rFonts w:ascii="宋体" w:hAnsi="宋体" w:eastAsia="宋体" w:cs="宋体"/>
+          <w:sz w:val="24"/>
+          <w:szCs w:val="24"/>
+        </w:rPr>
+        <w:t>一文看懂flex布局_flex-wrap: wrap;-CSDN博客</w:t>
+      </w:r>
+      <w:r>
+        <w:rPr>
+          <w:rFonts w:ascii="宋体" w:hAnsi="宋体" w:eastAsia="宋体" w:cs="宋体"/>
+          <w:sz w:val="24"/>
+          <w:szCs w:val="24"/>
+        </w:rPr>
+        <w:fldChar w:fldCharType="end"/>
+      </w:r>
+    </w:p>
+    <w:p>
+      <w:pPr>
+        <w:rPr>
+          <w:rFonts w:ascii="宋体" w:hAnsi="宋体" w:eastAsia="宋体" w:cs="宋体"/>
+          <w:sz w:val="24"/>
+          <w:szCs w:val="24"/>
+        </w:rPr>
+      </w:pPr>
+      <w:r>
+        <w:rPr>
+          <w:rFonts w:ascii="宋体" w:hAnsi="宋体" w:eastAsia="宋体" w:cs="宋体"/>
+          <w:sz w:val="24"/>
+          <w:szCs w:val="24"/>
+        </w:rPr>
+        <w:fldChar w:fldCharType="begin"/>
+      </w:r>
+      <w:r>
+        <w:rPr>
+          <w:rFonts w:ascii="宋体" w:hAnsi="宋体" w:eastAsia="宋体" w:cs="宋体"/>
+          <w:sz w:val="24"/>
+          <w:szCs w:val="24"/>
+        </w:rPr>
+        <w:instrText xml:space="preserve"> HYPERLINK "https://blog.csdn.net/chenjiebin/article/details/120517726?ops_request_misc=&amp;request_id=&amp;biz_id=102&amp;utm_term=flex%E5%B8%83%E5%B1%80align-content&amp;utm_medium=distribute.pc_search_result.none-task-blog-2~all~sobaiduweb~default-2-120517726.142^v100^pc_search_result_base6&amp;spm=1018.2226.3001.4187" </w:instrText>
+      </w:r>
+      <w:r>
+        <w:rPr>
+          <w:rFonts w:ascii="宋体" w:hAnsi="宋体" w:eastAsia="宋体" w:cs="宋体"/>
+          <w:sz w:val="24"/>
+          <w:szCs w:val="24"/>
+        </w:rPr>
+        <w:fldChar w:fldCharType="separate"/>
+      </w:r>
+      <w:r>
+        <w:rPr>
           <w:rStyle w:val="12"/>
           <w:rFonts w:ascii="宋体" w:hAnsi="宋体" w:eastAsia="宋体" w:cs="宋体"/>
           <w:sz w:val="24"/>
           <w:szCs w:val="24"/>
         </w:rPr>
-        <w:t>对BFC的理解以及如何创建BFC_对bfc的理解,如何创建bfc-CSDN博客</w:t>
+        <w:t>flex弹性布局教程-12容器属性align-content_align-content: flex-start;-CSDN博客</w:t>
       </w:r>
       <w:r>
         <w:rPr>
@@ -588,7 +963,9 @@
     <w:p>
       <w:pPr>
         <w:rPr>
-          <w:rFonts w:hint="eastAsia"/>
+          <w:rFonts w:hint="eastAsia" w:ascii="宋体" w:hAnsi="宋体" w:eastAsia="宋体" w:cs="宋体"/>
+          <w:sz w:val="24"/>
+          <w:szCs w:val="24"/>
           <w:lang w:val="en-US" w:eastAsia="zh-CN"/>
         </w:rPr>
       </w:pPr>
@@ -598,23 +975,24 @@
         <w:pStyle w:val="3"/>
         <w:bidi w:val="0"/>
         <w:rPr>
-          <w:rFonts w:hint="eastAsia"/>
-          <w:lang w:val="en-US" w:eastAsia="zh-CN"/>
-        </w:rPr>
-      </w:pPr>
-      <w:r>
-        <w:rPr>
-          <w:rFonts w:hint="eastAsia"/>
-          <w:lang w:val="en-US" w:eastAsia="zh-CN"/>
-        </w:rPr>
-        <w:t>清除浮动</w:t>
-      </w:r>
-    </w:p>
-    <w:p>
-      <w:pPr>
-        <w:rPr>
-          <w:rFonts w:hint="eastAsia"/>
-          <w:lang w:val="en-US" w:eastAsia="zh-CN"/>
+          <w:rFonts w:hint="default"/>
+          <w:lang w:val="en-US" w:eastAsia="zh-CN"/>
+        </w:rPr>
+      </w:pPr>
+      <w:r>
+        <w:rPr>
+          <w:rFonts w:hint="eastAsia"/>
+          <w:lang w:val="en-US" w:eastAsia="zh-CN"/>
+        </w:rPr>
+        <w:t>Flex 1</w:t>
+      </w:r>
+    </w:p>
+    <w:p>
+      <w:pPr>
+        <w:rPr>
+          <w:rFonts w:ascii="宋体" w:hAnsi="宋体" w:eastAsia="宋体" w:cs="宋体"/>
+          <w:sz w:val="24"/>
+          <w:szCs w:val="24"/>
         </w:rPr>
       </w:pPr>
       <w:r>
@@ -631,7 +1009,7 @@
           <w:sz w:val="24"/>
           <w:szCs w:val="24"/>
         </w:rPr>
-        <w:instrText xml:space="preserve"> HYPERLINK "https://blog.csdn.net/qq_42667613/article/details/123478712?ops_request_misc=%7B%22request%5Fid%22%3A%22171202347716800182743268%22%2C%22scm%22%3A%2220140713.130102334.pc%5Fall.%22%7D&amp;request_id=171202347716800182743268&amp;biz_id=0&amp;utm_medium=distribute.pc_search_result.none-task-blog-2~all~first_rank_ecpm_v1~rank_v31_ecpm-7-123478712-null-null.142^v100^pc_search_result_base6&amp;utm_term=clear both%E5%8E%9F%E7%90%86&amp;spm=1018.2226.3001.4187" </w:instrText>
+        <w:instrText xml:space="preserve"> HYPERLINK "https://blog.csdn.net/m0_58875326/article/details/124444419?ops_request_misc=%7B%22request%5Fid%22%3A%22171567863316800182123983%22%2C%22scm%22%3A%2220140713.130102334..%22%7D&amp;request_id=171567863316800182123983&amp;biz_id=0&amp;utm_medium=distribute.pc_search_result.none-task-blog-2~all~top_click~default-1-124444419-null-null.142^v100^pc_search_result_base6&amp;utm_term=flex 1&amp;spm=1018.2226.3001.4187" </w:instrText>
       </w:r>
       <w:r>
         <w:rPr>
@@ -643,12 +1021,88 @@
       </w:r>
       <w:r>
         <w:rPr>
+          <w:rStyle w:val="12"/>
+          <w:rFonts w:ascii="宋体" w:hAnsi="宋体" w:eastAsia="宋体" w:cs="宋体"/>
+          <w:sz w:val="24"/>
+          <w:szCs w:val="24"/>
+        </w:rPr>
+        <w:t>你真的知道flex: 1；是什么意思吗？_flex:1属性是什么意思-CSDN博客</w:t>
+      </w:r>
+      <w:r>
+        <w:rPr>
+          <w:rFonts w:ascii="宋体" w:hAnsi="宋体" w:eastAsia="宋体" w:cs="宋体"/>
+          <w:sz w:val="24"/>
+          <w:szCs w:val="24"/>
+        </w:rPr>
+        <w:fldChar w:fldCharType="end"/>
+      </w:r>
+    </w:p>
+    <w:p>
+      <w:pPr>
+        <w:rPr>
+          <w:rFonts w:hint="eastAsia" w:ascii="宋体" w:hAnsi="宋体" w:eastAsia="宋体" w:cs="宋体"/>
+          <w:sz w:val="24"/>
+          <w:szCs w:val="24"/>
+          <w:lang w:val="en-US" w:eastAsia="zh-CN"/>
+        </w:rPr>
+      </w:pPr>
+    </w:p>
+    <w:p>
+      <w:pPr>
+        <w:pStyle w:val="3"/>
+        <w:bidi w:val="0"/>
+        <w:rPr>
+          <w:rFonts w:hint="eastAsia"/>
+          <w:lang w:val="en-US" w:eastAsia="zh-CN"/>
+        </w:rPr>
+      </w:pPr>
+      <w:r>
+        <w:rPr>
+          <w:rFonts w:hint="eastAsia"/>
+          <w:lang w:val="en-US" w:eastAsia="zh-CN"/>
+        </w:rPr>
+        <w:t>Grid布局</w:t>
+      </w:r>
+    </w:p>
+    <w:p>
+      <w:pPr>
+        <w:rPr>
+          <w:rFonts w:hint="default"/>
+          <w:lang w:val="en-US" w:eastAsia="zh-CN"/>
+        </w:rPr>
+      </w:pPr>
+      <w:r>
+        <w:rPr>
+          <w:rFonts w:ascii="宋体" w:hAnsi="宋体" w:eastAsia="宋体" w:cs="宋体"/>
+          <w:sz w:val="24"/>
+          <w:szCs w:val="24"/>
+        </w:rPr>
+        <w:fldChar w:fldCharType="begin"/>
+      </w:r>
+      <w:r>
+        <w:rPr>
+          <w:rFonts w:ascii="宋体" w:hAnsi="宋体" w:eastAsia="宋体" w:cs="宋体"/>
+          <w:sz w:val="24"/>
+          <w:szCs w:val="24"/>
+        </w:rPr>
+        <w:instrText xml:space="preserve"> HYPERLINK "https://blog.csdn.net/2301_76669854/article/details/134758040?ops_request_misc=%7B%22request%5Fid%22%3A%22171410218116800197043577%22%2C%22scm%22%3A%2220140713.130102334.pc%5Fall.%22%7D&amp;request_id=171410218116800197043577&amp;biz_id=0&amp;utm_medium=distribute.pc_search_result.none-task-blog-2~all~first_rank_ecpm_v1~rank_v31_ecpm-6-134758040-null-null.142^v100^pc_search_result_base6&amp;utm_term=css%E7%BD%91%E6%A0%BC%E5%B8%83%E5%B1%80grid&amp;spm=1018.2226.3001.4187" </w:instrText>
+      </w:r>
+      <w:r>
+        <w:rPr>
+          <w:rFonts w:ascii="宋体" w:hAnsi="宋体" w:eastAsia="宋体" w:cs="宋体"/>
+          <w:sz w:val="24"/>
+          <w:szCs w:val="24"/>
+        </w:rPr>
+        <w:fldChar w:fldCharType="separate"/>
+      </w:r>
+      <w:r>
+        <w:rPr>
           <w:rStyle w:val="11"/>
           <w:rFonts w:ascii="宋体" w:hAnsi="宋体" w:eastAsia="宋体" w:cs="宋体"/>
           <w:sz w:val="24"/>
           <w:szCs w:val="24"/>
         </w:rPr>
-        <w:t>css之clear属性，both left right详解，解决父元素高度塌陷-CSDN博客</w:t>
+        <w:t>css 网格布局 grid 详解_grid: max-content 1fr / none 是什么意思-CSDN博客</w:t>
       </w:r>
       <w:r>
         <w:rPr>
@@ -681,7 +1135,7 @@
           <w:rFonts w:hint="eastAsia"/>
           <w:lang w:val="en-US" w:eastAsia="zh-CN"/>
         </w:rPr>
-        <w:t>Flex布局</w:t>
+        <w:t>元素居中的方案</w:t>
       </w:r>
     </w:p>
     <w:p>
@@ -705,7 +1159,7 @@
           <w:sz w:val="24"/>
           <w:szCs w:val="24"/>
         </w:rPr>
-        <w:instrText xml:space="preserve"> HYPERLINK "https://blog.csdn.net/qq_42825643/article/details/124237261?ops_request_misc=%7B%22request%5Fid%22%3A%22171409913416800182116128%22%2C%22scm%22%3A%2220140713.130102334..%22%7D&amp;request_id=171409913416800182116128&amp;biz_id=0&amp;utm_medium=distribute.pc_search_result.none-task-blog-2~all~sobaiduend~default-2-124237261-null-null.142^v100^pc_search_result_base6&amp;utm_term=flex-wrap&amp;spm=1018.2226.3001.4187" </w:instrText>
+        <w:instrText xml:space="preserve"> HYPERLINK "https://blog.csdn.net/chaoPerson/article/details/126987151?ops_request_misc=&amp;request_id=&amp;biz_id=102&amp;utm_term=css %E5%B1%85%E4%B8%AD&amp;utm_medium=distribute.pc_search_result.none-task-blog-2~all~sobaiduweb~default-6-126987151.142^v100^pc_search_result_base6&amp;spm=1018.2226.3001.4187" </w:instrText>
       </w:r>
       <w:r>
         <w:rPr>
@@ -717,12 +1171,103 @@
       </w:r>
       <w:r>
         <w:rPr>
+          <w:rStyle w:val="12"/>
+          <w:rFonts w:ascii="宋体" w:hAnsi="宋体" w:eastAsia="宋体" w:cs="宋体"/>
+          <w:sz w:val="24"/>
+          <w:szCs w:val="24"/>
+        </w:rPr>
+        <w:t>css实现元素居中的6种方法_css居中-CSDN博客</w:t>
+      </w:r>
+      <w:r>
+        <w:rPr>
+          <w:rFonts w:ascii="宋体" w:hAnsi="宋体" w:eastAsia="宋体" w:cs="宋体"/>
+          <w:sz w:val="24"/>
+          <w:szCs w:val="24"/>
+        </w:rPr>
+        <w:fldChar w:fldCharType="end"/>
+      </w:r>
+    </w:p>
+    <w:p>
+      <w:pPr>
+        <w:rPr>
+          <w:rFonts w:hint="eastAsia"/>
+          <w:lang w:val="en-US" w:eastAsia="zh-CN"/>
+        </w:rPr>
+      </w:pPr>
+    </w:p>
+    <w:p>
+      <w:pPr>
+        <w:pStyle w:val="2"/>
+        <w:bidi w:val="0"/>
+        <w:rPr>
+          <w:rFonts w:hint="eastAsia"/>
+          <w:lang w:val="en-US" w:eastAsia="zh-CN"/>
+        </w:rPr>
+      </w:pPr>
+      <w:r>
+        <w:rPr>
+          <w:rFonts w:hint="eastAsia"/>
+          <w:lang w:val="en-US" w:eastAsia="zh-CN"/>
+        </w:rPr>
+        <w:t>三、JS</w:t>
+      </w:r>
+    </w:p>
+    <w:p>
+      <w:pPr>
+        <w:pStyle w:val="3"/>
+        <w:bidi w:val="0"/>
+        <w:rPr>
+          <w:rFonts w:hint="eastAsia"/>
+          <w:lang w:val="en-US" w:eastAsia="zh-CN"/>
+        </w:rPr>
+      </w:pPr>
+      <w:r>
+        <w:rPr>
+          <w:rFonts w:hint="eastAsia"/>
+          <w:lang w:val="en-US" w:eastAsia="zh-CN"/>
+        </w:rPr>
+        <w:t>数据类型</w:t>
+      </w:r>
+    </w:p>
+    <w:p>
+      <w:pPr>
+        <w:rPr>
+          <w:rFonts w:hint="eastAsia"/>
+          <w:lang w:val="en-US" w:eastAsia="zh-CN"/>
+        </w:rPr>
+      </w:pPr>
+      <w:r>
+        <w:rPr>
+          <w:rFonts w:ascii="宋体" w:hAnsi="宋体" w:eastAsia="宋体" w:cs="宋体"/>
+          <w:sz w:val="24"/>
+          <w:szCs w:val="24"/>
+        </w:rPr>
+        <w:fldChar w:fldCharType="begin"/>
+      </w:r>
+      <w:r>
+        <w:rPr>
+          <w:rFonts w:ascii="宋体" w:hAnsi="宋体" w:eastAsia="宋体" w:cs="宋体"/>
+          <w:sz w:val="24"/>
+          <w:szCs w:val="24"/>
+        </w:rPr>
+        <w:instrText xml:space="preserve"> HYPERLINK "https://blog.csdn.net/qq_34402069/article/details/131164717?ops_request_misc=%7B%22request%5Fid%22%3A%22171444542416800197074299%22%2C%22scm%22%3A%2220140713.130102334..%22%7D&amp;request_id=171444542416800197074299&amp;biz_id=0&amp;utm_medium=distribute.pc_search_result.none-task-blog-2~all~top_positive~default-1-131164717-null-null.142^v100^pc_search_result_base6&amp;utm_term=js%E6%95%B0%E6%8D%AE%E7%B1%BB%E5%9E%8B&amp;spm=1018.2226.3001.4187" </w:instrText>
+      </w:r>
+      <w:r>
+        <w:rPr>
+          <w:rFonts w:ascii="宋体" w:hAnsi="宋体" w:eastAsia="宋体" w:cs="宋体"/>
+          <w:sz w:val="24"/>
+          <w:szCs w:val="24"/>
+        </w:rPr>
+        <w:fldChar w:fldCharType="separate"/>
+      </w:r>
+      <w:r>
+        <w:rPr>
           <w:rStyle w:val="11"/>
           <w:rFonts w:ascii="宋体" w:hAnsi="宋体" w:eastAsia="宋体" w:cs="宋体"/>
           <w:sz w:val="24"/>
           <w:szCs w:val="24"/>
         </w:rPr>
-        <w:t>一文看懂flex布局_flex-wrap: wrap;-CSDN博客</w:t>
+        <w:t>js数据类型有哪些_js bigint和symbol属于基本数据类型麽-CSDN博客</w:t>
       </w:r>
       <w:r>
         <w:rPr>
@@ -736,306 +1281,17 @@
     <w:p>
       <w:pPr>
         <w:rPr>
-          <w:rFonts w:ascii="宋体" w:hAnsi="宋体" w:eastAsia="宋体" w:cs="宋体"/>
-          <w:sz w:val="24"/>
-          <w:szCs w:val="24"/>
-        </w:rPr>
-      </w:pPr>
-      <w:r>
-        <w:rPr>
-          <w:rFonts w:ascii="宋体" w:hAnsi="宋体" w:eastAsia="宋体" w:cs="宋体"/>
-          <w:sz w:val="24"/>
-          <w:szCs w:val="24"/>
-        </w:rPr>
-        <w:fldChar w:fldCharType="begin"/>
-      </w:r>
-      <w:r>
-        <w:rPr>
-          <w:rFonts w:ascii="宋体" w:hAnsi="宋体" w:eastAsia="宋体" w:cs="宋体"/>
-          <w:sz w:val="24"/>
-          <w:szCs w:val="24"/>
-        </w:rPr>
-        <w:instrText xml:space="preserve"> HYPERLINK "https://blog.csdn.net/chenjiebin/article/details/120517726?ops_request_misc=&amp;request_id=&amp;biz_id=102&amp;utm_term=flex%E5%B8%83%E5%B1%80align-content&amp;utm_medium=distribute.pc_search_result.none-task-blog-2~all~sobaiduweb~default-2-120517726.142^v100^pc_search_result_base6&amp;spm=1018.2226.3001.4187" </w:instrText>
-      </w:r>
-      <w:r>
-        <w:rPr>
-          <w:rFonts w:ascii="宋体" w:hAnsi="宋体" w:eastAsia="宋体" w:cs="宋体"/>
-          <w:sz w:val="24"/>
-          <w:szCs w:val="24"/>
-        </w:rPr>
-        <w:fldChar w:fldCharType="separate"/>
-      </w:r>
-      <w:r>
-        <w:rPr>
-          <w:rStyle w:val="12"/>
-          <w:rFonts w:ascii="宋体" w:hAnsi="宋体" w:eastAsia="宋体" w:cs="宋体"/>
-          <w:sz w:val="24"/>
-          <w:szCs w:val="24"/>
-        </w:rPr>
-        <w:t>flex弹性布局教程-12容器属性align-content_align-content: flex-start;-CSDN博客</w:t>
-      </w:r>
-      <w:r>
-        <w:rPr>
-          <w:rFonts w:ascii="宋体" w:hAnsi="宋体" w:eastAsia="宋体" w:cs="宋体"/>
-          <w:sz w:val="24"/>
-          <w:szCs w:val="24"/>
-        </w:rPr>
-        <w:fldChar w:fldCharType="end"/>
-      </w:r>
-    </w:p>
-    <w:p>
-      <w:pPr>
-        <w:rPr>
-          <w:rFonts w:hint="eastAsia" w:ascii="宋体" w:hAnsi="宋体" w:eastAsia="宋体" w:cs="宋体"/>
-          <w:sz w:val="24"/>
-          <w:szCs w:val="24"/>
-          <w:lang w:val="en-US" w:eastAsia="zh-CN"/>
-        </w:rPr>
-      </w:pPr>
-    </w:p>
-    <w:p>
-      <w:pPr>
-        <w:pStyle w:val="3"/>
-        <w:bidi w:val="0"/>
-        <w:rPr>
-          <w:rFonts w:hint="eastAsia"/>
-          <w:lang w:val="en-US" w:eastAsia="zh-CN"/>
-        </w:rPr>
-      </w:pPr>
-      <w:r>
-        <w:rPr>
-          <w:rFonts w:hint="eastAsia"/>
-          <w:lang w:val="en-US" w:eastAsia="zh-CN"/>
-        </w:rPr>
-        <w:t>Grid布局</w:t>
-      </w:r>
-    </w:p>
-    <w:p>
-      <w:pPr>
-        <w:rPr>
-          <w:rFonts w:hint="default"/>
-          <w:lang w:val="en-US" w:eastAsia="zh-CN"/>
-        </w:rPr>
-      </w:pPr>
-      <w:r>
-        <w:rPr>
-          <w:rFonts w:ascii="宋体" w:hAnsi="宋体" w:eastAsia="宋体" w:cs="宋体"/>
-          <w:sz w:val="24"/>
-          <w:szCs w:val="24"/>
-        </w:rPr>
-        <w:fldChar w:fldCharType="begin"/>
-      </w:r>
-      <w:r>
-        <w:rPr>
-          <w:rFonts w:ascii="宋体" w:hAnsi="宋体" w:eastAsia="宋体" w:cs="宋体"/>
-          <w:sz w:val="24"/>
-          <w:szCs w:val="24"/>
-        </w:rPr>
-        <w:instrText xml:space="preserve"> HYPERLINK "https://blog.csdn.net/2301_76669854/article/details/134758040?ops_request_misc=%7B%22request%5Fid%22%3A%22171410218116800197043577%22%2C%22scm%22%3A%2220140713.130102334.pc%5Fall.%22%7D&amp;request_id=171410218116800197043577&amp;biz_id=0&amp;utm_medium=distribute.pc_search_result.none-task-blog-2~all~first_rank_ecpm_v1~rank_v31_ecpm-6-134758040-null-null.142^v100^pc_search_result_base6&amp;utm_term=css%E7%BD%91%E6%A0%BC%E5%B8%83%E5%B1%80grid&amp;spm=1018.2226.3001.4187" </w:instrText>
-      </w:r>
-      <w:r>
-        <w:rPr>
-          <w:rFonts w:ascii="宋体" w:hAnsi="宋体" w:eastAsia="宋体" w:cs="宋体"/>
-          <w:sz w:val="24"/>
-          <w:szCs w:val="24"/>
-        </w:rPr>
-        <w:fldChar w:fldCharType="separate"/>
-      </w:r>
-      <w:r>
-        <w:rPr>
-          <w:rStyle w:val="12"/>
-          <w:rFonts w:ascii="宋体" w:hAnsi="宋体" w:eastAsia="宋体" w:cs="宋体"/>
-          <w:sz w:val="24"/>
-          <w:szCs w:val="24"/>
-        </w:rPr>
-        <w:t>css 网格布局 grid 详解_grid: max-content 1fr / none 是什么意思-CSDN博客</w:t>
-      </w:r>
-      <w:r>
-        <w:rPr>
-          <w:rFonts w:ascii="宋体" w:hAnsi="宋体" w:eastAsia="宋体" w:cs="宋体"/>
-          <w:sz w:val="24"/>
-          <w:szCs w:val="24"/>
-        </w:rPr>
-        <w:fldChar w:fldCharType="end"/>
-      </w:r>
-    </w:p>
-    <w:p>
-      <w:pPr>
-        <w:rPr>
-          <w:rFonts w:hint="eastAsia"/>
-          <w:lang w:val="en-US" w:eastAsia="zh-CN"/>
-        </w:rPr>
-      </w:pPr>
-    </w:p>
-    <w:p>
-      <w:pPr>
-        <w:rPr>
-          <w:rFonts w:hint="eastAsia"/>
-          <w:lang w:val="en-US" w:eastAsia="zh-CN"/>
-        </w:rPr>
-      </w:pPr>
-    </w:p>
-    <w:p>
-      <w:pPr>
-        <w:pStyle w:val="2"/>
-        <w:bidi w:val="0"/>
-        <w:rPr>
-          <w:rFonts w:hint="eastAsia"/>
-          <w:lang w:val="en-US" w:eastAsia="zh-CN"/>
-        </w:rPr>
-      </w:pPr>
-      <w:r>
-        <w:rPr>
-          <w:rFonts w:hint="eastAsia"/>
-          <w:lang w:val="en-US" w:eastAsia="zh-CN"/>
-        </w:rPr>
-        <w:t>三、JS</w:t>
-      </w:r>
-    </w:p>
-    <w:p>
-      <w:pPr>
-        <w:pStyle w:val="3"/>
-        <w:bidi w:val="0"/>
-        <w:rPr>
-          <w:rFonts w:hint="eastAsia"/>
-          <w:lang w:val="en-US" w:eastAsia="zh-CN"/>
-        </w:rPr>
-      </w:pPr>
-      <w:r>
-        <w:rPr>
-          <w:rFonts w:hint="eastAsia"/>
-          <w:lang w:val="en-US" w:eastAsia="zh-CN"/>
-        </w:rPr>
-        <w:t>数据类型</w:t>
-      </w:r>
-    </w:p>
-    <w:p>
-      <w:pPr>
-        <w:rPr>
-          <w:rFonts w:hint="eastAsia"/>
-          <w:lang w:val="en-US" w:eastAsia="zh-CN"/>
-        </w:rPr>
-      </w:pPr>
-      <w:r>
-        <w:rPr>
-          <w:rFonts w:ascii="宋体" w:hAnsi="宋体" w:eastAsia="宋体" w:cs="宋体"/>
-          <w:sz w:val="24"/>
-          <w:szCs w:val="24"/>
-        </w:rPr>
-        <w:fldChar w:fldCharType="begin"/>
-      </w:r>
-      <w:r>
-        <w:rPr>
-          <w:rFonts w:ascii="宋体" w:hAnsi="宋体" w:eastAsia="宋体" w:cs="宋体"/>
-          <w:sz w:val="24"/>
-          <w:szCs w:val="24"/>
-        </w:rPr>
-        <w:instrText xml:space="preserve"> HYPERLINK "https://blog.csdn.net/qq_34402069/article/details/131164717?ops_request_misc=%7B%22request%5Fid%22%3A%22171444542416800197074299%22%2C%22scm%22%3A%2220140713.130102334..%22%7D&amp;request_id=171444542416800197074299&amp;biz_id=0&amp;utm_medium=distribute.pc_search_result.none-task-blog-2~all~top_positive~default-1-131164717-null-null.142^v100^pc_search_result_base6&amp;utm_term=js%E6%95%B0%E6%8D%AE%E7%B1%BB%E5%9E%8B&amp;spm=1018.2226.3001.4187" </w:instrText>
-      </w:r>
-      <w:r>
-        <w:rPr>
-          <w:rFonts w:ascii="宋体" w:hAnsi="宋体" w:eastAsia="宋体" w:cs="宋体"/>
-          <w:sz w:val="24"/>
-          <w:szCs w:val="24"/>
-        </w:rPr>
-        <w:fldChar w:fldCharType="separate"/>
-      </w:r>
-      <w:r>
-        <w:rPr>
-          <w:rStyle w:val="11"/>
-          <w:rFonts w:ascii="宋体" w:hAnsi="宋体" w:eastAsia="宋体" w:cs="宋体"/>
-          <w:sz w:val="24"/>
-          <w:szCs w:val="24"/>
-        </w:rPr>
-        <w:t>js数据类型有哪些_js bigint和symbol属于基本数据类型麽-CSDN博客</w:t>
-      </w:r>
-      <w:r>
-        <w:rPr>
-          <w:rFonts w:ascii="宋体" w:hAnsi="宋体" w:eastAsia="宋体" w:cs="宋体"/>
-          <w:sz w:val="24"/>
-          <w:szCs w:val="24"/>
-        </w:rPr>
-        <w:fldChar w:fldCharType="end"/>
-      </w:r>
-    </w:p>
-    <w:p>
-      <w:pPr>
-        <w:rPr>
-          <w:rFonts w:hint="default"/>
-          <w:lang w:val="en-US" w:eastAsia="zh-CN"/>
-        </w:rPr>
-      </w:pPr>
-    </w:p>
-    <w:p>
-      <w:pPr>
-        <w:pStyle w:val="3"/>
-        <w:bidi w:val="0"/>
-        <w:rPr>
-          <w:rFonts w:hint="eastAsia"/>
-          <w:lang w:val="en-US" w:eastAsia="zh-CN"/>
-        </w:rPr>
-      </w:pPr>
-      <w:r>
-        <w:rPr>
-          <w:rFonts w:hint="eastAsia"/>
-          <w:lang w:val="en-US" w:eastAsia="zh-CN"/>
-        </w:rPr>
-        <w:t>defer和async</w:t>
-      </w:r>
-    </w:p>
-    <w:p>
-      <w:pPr>
-        <w:rPr>
-          <w:rFonts w:hint="default"/>
-          <w:lang w:val="en-US" w:eastAsia="zh-CN"/>
-        </w:rPr>
-      </w:pPr>
-      <w:r>
-        <w:rPr>
-          <w:rFonts w:ascii="宋体" w:hAnsi="宋体" w:eastAsia="宋体" w:cs="宋体"/>
-          <w:sz w:val="24"/>
-          <w:szCs w:val="24"/>
-        </w:rPr>
-        <w:fldChar w:fldCharType="begin"/>
-      </w:r>
-      <w:r>
-        <w:rPr>
-          <w:rFonts w:ascii="宋体" w:hAnsi="宋体" w:eastAsia="宋体" w:cs="宋体"/>
-          <w:sz w:val="24"/>
-          <w:szCs w:val="24"/>
-        </w:rPr>
-        <w:instrText xml:space="preserve"> HYPERLINK "https://blog.csdn.net/bxqmz/article/details/137262429?ops_request_misc=%7B%22request%5Fid%22%3A%22171507082116800211573783%22%2C%22scm%22%3A%2220140713.130102334..%22%7D&amp;request_id=171507082116800211573783&amp;biz_id=0&amp;utm_medium=distribute.pc_search_result.none-task-blog-2~all~sobaiduend~default-2-137262429-null-null.142^v100^pc_search_result_base6&amp;utm_term=defer%E5%92%8Casync&amp;spm=1018.2226.3001.4187" </w:instrText>
-      </w:r>
-      <w:r>
-        <w:rPr>
-          <w:rFonts w:ascii="宋体" w:hAnsi="宋体" w:eastAsia="宋体" w:cs="宋体"/>
-          <w:sz w:val="24"/>
-          <w:szCs w:val="24"/>
-        </w:rPr>
-        <w:fldChar w:fldCharType="separate"/>
-      </w:r>
-      <w:r>
-        <w:rPr>
-          <w:rStyle w:val="12"/>
-          <w:rFonts w:ascii="宋体" w:hAnsi="宋体" w:eastAsia="宋体" w:cs="宋体"/>
-          <w:sz w:val="24"/>
-          <w:szCs w:val="24"/>
-        </w:rPr>
-        <w:t>async与defer的区别_defer与async-CSDN博客</w:t>
-      </w:r>
-      <w:r>
-        <w:rPr>
-          <w:rFonts w:ascii="宋体" w:hAnsi="宋体" w:eastAsia="宋体" w:cs="宋体"/>
-          <w:sz w:val="24"/>
-          <w:szCs w:val="24"/>
-        </w:rPr>
-        <w:fldChar w:fldCharType="end"/>
-      </w:r>
-    </w:p>
-    <w:p>
-      <w:pPr>
-        <w:rPr>
-          <w:rFonts w:hint="default"/>
+          <w:rFonts w:hint="default"/>
+          <w:lang w:val="en-US" w:eastAsia="zh-CN"/>
+        </w:rPr>
+      </w:pPr>
+    </w:p>
+    <w:p>
+      <w:pPr>
+        <w:rPr>
+          <w:rFonts w:hint="default" w:ascii="宋体" w:hAnsi="宋体" w:eastAsia="宋体" w:cs="宋体"/>
+          <w:sz w:val="24"/>
+          <w:szCs w:val="24"/>
           <w:lang w:val="en-US" w:eastAsia="zh-CN"/>
         </w:rPr>
       </w:pPr>
@@ -5167,6 +5423,11 @@
     </w:p>
     <w:p>
       <w:pPr>
+        <w:bidi w:val="0"/>
+      </w:pPr>
+    </w:p>
+    <w:p>
+      <w:pPr>
         <w:pStyle w:val="3"/>
         <w:bidi w:val="0"/>
         <w:rPr>
@@ -5179,38 +5440,109 @@
           <w:rFonts w:hint="eastAsia"/>
           <w:lang w:val="en-US" w:eastAsia="zh-CN"/>
         </w:rPr>
-        <w:t>Webpack原理，AST，插件</w:t>
-      </w:r>
-    </w:p>
-    <w:p>
-      <w:pPr>
-        <w:bidi w:val="0"/>
+        <w:t>Keep-alive原理</w:t>
+      </w:r>
+    </w:p>
+    <w:p>
+      <w:pPr>
+        <w:bidi w:val="0"/>
+        <w:rPr>
+          <w:rFonts w:ascii="宋体" w:hAnsi="宋体" w:eastAsia="宋体" w:cs="宋体"/>
+          <w:sz w:val="24"/>
+          <w:szCs w:val="24"/>
+        </w:rPr>
+      </w:pPr>
+      <w:r>
+        <w:rPr>
+          <w:rFonts w:ascii="宋体" w:hAnsi="宋体" w:eastAsia="宋体" w:cs="宋体"/>
+          <w:sz w:val="24"/>
+          <w:szCs w:val="24"/>
+        </w:rPr>
+        <w:fldChar w:fldCharType="begin"/>
+      </w:r>
+      <w:r>
+        <w:rPr>
+          <w:rFonts w:ascii="宋体" w:hAnsi="宋体" w:eastAsia="宋体" w:cs="宋体"/>
+          <w:sz w:val="24"/>
+          <w:szCs w:val="24"/>
+        </w:rPr>
+        <w:instrText xml:space="preserve"> HYPERLINK "https://blog.csdn.net/weixin_69422396/article/details/135479434?ops_request_misc=%7B%22request%5Fid%22%3A%22171532692116800213084865%22%2C%22scm%22%3A%2220140713.130102334..%22%7D&amp;request_id=171532692116800213084865&amp;biz_id=0&amp;utm_medium=distribute.pc_search_result.none-task-blog-2~all~sobaiduend~default-3-135479434-null-null.142^v100^pc_search_result_base1&amp;utm_term=Keep-alive%E5%8E%9F%E7%90%86&amp;spm=1018.2226.3001.4187" </w:instrText>
+      </w:r>
+      <w:r>
+        <w:rPr>
+          <w:rFonts w:ascii="宋体" w:hAnsi="宋体" w:eastAsia="宋体" w:cs="宋体"/>
+          <w:sz w:val="24"/>
+          <w:szCs w:val="24"/>
+        </w:rPr>
+        <w:fldChar w:fldCharType="separate"/>
+      </w:r>
+      <w:r>
+        <w:rPr>
+          <w:rStyle w:val="12"/>
+          <w:rFonts w:ascii="宋体" w:hAnsi="宋体" w:eastAsia="宋体" w:cs="宋体"/>
+          <w:sz w:val="24"/>
+          <w:szCs w:val="24"/>
+        </w:rPr>
+        <w:t>Vue中keep-alive缓存的详解（深度理解）_vue keepalived 配置详解-CSDN博客</w:t>
+      </w:r>
+      <w:r>
+        <w:rPr>
+          <w:rFonts w:ascii="宋体" w:hAnsi="宋体" w:eastAsia="宋体" w:cs="宋体"/>
+          <w:sz w:val="24"/>
+          <w:szCs w:val="24"/>
+        </w:rPr>
+        <w:fldChar w:fldCharType="end"/>
+      </w:r>
+    </w:p>
+    <w:p>
+      <w:pPr>
+        <w:bidi w:val="0"/>
+        <w:rPr>
+          <w:rFonts w:ascii="宋体" w:hAnsi="宋体" w:eastAsia="宋体" w:cs="宋体"/>
+          <w:sz w:val="24"/>
+          <w:szCs w:val="24"/>
+        </w:rPr>
       </w:pPr>
     </w:p>
     <w:p>
       <w:pPr>
         <w:pStyle w:val="3"/>
         <w:bidi w:val="0"/>
-        <w:rPr>
-          <w:rFonts w:hint="default"/>
-          <w:lang w:val="en-US" w:eastAsia="zh-CN"/>
-        </w:rPr>
-      </w:pPr>
-      <w:r>
-        <w:rPr>
-          <w:rFonts w:hint="eastAsia"/>
-          <w:lang w:val="en-US" w:eastAsia="zh-CN"/>
-        </w:rPr>
-        <w:t>Keep-alive原理</w:t>
-      </w:r>
-    </w:p>
-    <w:p>
-      <w:pPr>
-        <w:bidi w:val="0"/>
-        <w:rPr>
-          <w:rFonts w:ascii="宋体" w:hAnsi="宋体" w:eastAsia="宋体" w:cs="宋体"/>
-          <w:sz w:val="24"/>
-          <w:szCs w:val="24"/>
+      </w:pPr>
+      <w:r>
+        <w:rPr>
+          <w:rFonts w:hint="eastAsia"/>
+        </w:rPr>
+        <w:t>OSI七层模型和TCP/IP四层网络模型</w:t>
+      </w:r>
+    </w:p>
+    <w:p>
+      <w:pPr>
+        <w:bidi w:val="0"/>
+      </w:pPr>
+    </w:p>
+    <w:p>
+      <w:pPr>
+        <w:pStyle w:val="3"/>
+        <w:bidi w:val="0"/>
+        <w:rPr>
+          <w:rFonts w:hint="eastAsia"/>
+          <w:lang w:val="en-US" w:eastAsia="zh-CN"/>
+        </w:rPr>
+      </w:pPr>
+      <w:r>
+        <w:rPr>
+          <w:rFonts w:hint="eastAsia"/>
+          <w:lang w:val="en-US" w:eastAsia="zh-CN"/>
+        </w:rPr>
+        <w:t>前端性能优化的手段</w:t>
+      </w:r>
+    </w:p>
+    <w:p>
+      <w:pPr>
+        <w:rPr>
+          <w:rFonts w:hint="default"/>
+          <w:lang w:val="en-US" w:eastAsia="zh-CN"/>
         </w:rPr>
       </w:pPr>
       <w:r>
@@ -5227,7 +5559,7 @@
           <w:sz w:val="24"/>
           <w:szCs w:val="24"/>
         </w:rPr>
-        <w:instrText xml:space="preserve"> HYPERLINK "https://blog.csdn.net/weixin_69422396/article/details/135479434?ops_request_misc=%7B%22request%5Fid%22%3A%22171532692116800213084865%22%2C%22scm%22%3A%2220140713.130102334..%22%7D&amp;request_id=171532692116800213084865&amp;biz_id=0&amp;utm_medium=distribute.pc_search_result.none-task-blog-2~all~sobaiduend~default-3-135479434-null-null.142^v100^pc_search_result_base1&amp;utm_term=Keep-alive%E5%8E%9F%E7%90%86&amp;spm=1018.2226.3001.4187" </w:instrText>
+        <w:instrText xml:space="preserve"> HYPERLINK "https://blog.csdn.net/chaoPerson/article/details/130743570?ops_request_misc=%7B%22request%5Fid%22%3A%22171533222316800188598725%22%2C%22scm%22%3A%2220140713.130102334..%22%7D&amp;request_id=171533222316800188598725&amp;biz_id=0&amp;utm_medium=distribute.pc_search_result.none-task-blog-2~all~sobaiduend~default-1-130743570-null-null.142^v100^pc_search_result_base1&amp;utm_term=%E5%89%8D%E7%AB%AF%E6%80%A7%E8%83%BD%E4%BC%98%E5%8C%96%E7%9A%84%E6%89%8B%E6%AE%B5&amp;spm=1018.2226.3001.4187" </w:instrText>
       </w:r>
       <w:r>
         <w:rPr>
@@ -5244,7 +5576,7 @@
           <w:sz w:val="24"/>
           <w:szCs w:val="24"/>
         </w:rPr>
-        <w:t>Vue中keep-alive缓存的详解（深度理解）_vue keepalived 配置详解-CSDN博客</w:t>
+        <w:t>前端性能优化9大策略（面试一网打尽）！-CSDN博客</w:t>
       </w:r>
       <w:r>
         <w:rPr>
@@ -5257,11 +5589,9 @@
     </w:p>
     <w:p>
       <w:pPr>
-        <w:bidi w:val="0"/>
-        <w:rPr>
-          <w:rFonts w:ascii="宋体" w:hAnsi="宋体" w:eastAsia="宋体" w:cs="宋体"/>
-          <w:sz w:val="24"/>
-          <w:szCs w:val="24"/>
+        <w:rPr>
+          <w:rFonts w:hint="default"/>
+          <w:lang w:val="en-US" w:eastAsia="zh-CN"/>
         </w:rPr>
       </w:pPr>
     </w:p>
@@ -5269,17 +5599,78 @@
       <w:pPr>
         <w:pStyle w:val="3"/>
         <w:bidi w:val="0"/>
-      </w:pPr>
-      <w:r>
-        <w:rPr>
-          <w:rFonts w:hint="eastAsia"/>
-        </w:rPr>
-        <w:t>OSI七层模型和TCP/IP四层网络模型</w:t>
-      </w:r>
-    </w:p>
-    <w:p>
-      <w:pPr>
-        <w:bidi w:val="0"/>
+        <w:rPr>
+          <w:rFonts w:hint="default"/>
+          <w:lang w:val="en-US" w:eastAsia="zh-CN"/>
+        </w:rPr>
+      </w:pPr>
+      <w:r>
+        <w:rPr>
+          <w:rFonts w:hint="eastAsia"/>
+          <w:lang w:val="en-US" w:eastAsia="zh-CN"/>
+        </w:rPr>
+        <w:t>XMLHttpRequest</w:t>
+      </w:r>
+    </w:p>
+    <w:p>
+      <w:pPr>
+        <w:bidi w:val="0"/>
+        <w:rPr>
+          <w:rFonts w:ascii="宋体" w:hAnsi="宋体" w:eastAsia="宋体" w:cs="宋体"/>
+          <w:sz w:val="24"/>
+          <w:szCs w:val="24"/>
+        </w:rPr>
+      </w:pPr>
+      <w:r>
+        <w:rPr>
+          <w:rFonts w:ascii="宋体" w:hAnsi="宋体" w:eastAsia="宋体" w:cs="宋体"/>
+          <w:sz w:val="24"/>
+          <w:szCs w:val="24"/>
+        </w:rPr>
+        <w:fldChar w:fldCharType="begin"/>
+      </w:r>
+      <w:r>
+        <w:rPr>
+          <w:rFonts w:ascii="宋体" w:hAnsi="宋体" w:eastAsia="宋体" w:cs="宋体"/>
+          <w:sz w:val="24"/>
+          <w:szCs w:val="24"/>
+        </w:rPr>
+        <w:instrText xml:space="preserve"> HYPERLINK "https://blog.csdn.net/qq_54954413/article/details/126185846?ops_request_misc=%7B%22request%5Fid%22%3A%22171533842316800225536182%22%2C%22scm%22%3A%2220140713.130102334.pc%5Fall.%22%7D&amp;request_id=171533842316800225536182&amp;biz_id=0&amp;utm_medium=distribute.pc_search_result.none-task-blog-2~all~first_rank_ecpm_v1~rank_v31_ecpm-3-126185846-null-null.142^v100^pc_search_result_base1&amp;utm_term=XMLHttpRequest %E7%8A%B6%E6%80%81&amp;spm=1018.2226.3001.4187" </w:instrText>
+      </w:r>
+      <w:r>
+        <w:rPr>
+          <w:rFonts w:ascii="宋体" w:hAnsi="宋体" w:eastAsia="宋体" w:cs="宋体"/>
+          <w:sz w:val="24"/>
+          <w:szCs w:val="24"/>
+        </w:rPr>
+        <w:fldChar w:fldCharType="separate"/>
+      </w:r>
+      <w:r>
+        <w:rPr>
+          <w:rStyle w:val="12"/>
+          <w:rFonts w:ascii="宋体" w:hAnsi="宋体" w:eastAsia="宋体" w:cs="宋体"/>
+          <w:sz w:val="24"/>
+          <w:szCs w:val="24"/>
+        </w:rPr>
+        <w:t>XMLHttpRequest 状态码：readyState、status_xmlhttp.readystate-CSDN博客</w:t>
+      </w:r>
+      <w:r>
+        <w:rPr>
+          <w:rFonts w:ascii="宋体" w:hAnsi="宋体" w:eastAsia="宋体" w:cs="宋体"/>
+          <w:sz w:val="24"/>
+          <w:szCs w:val="24"/>
+        </w:rPr>
+        <w:fldChar w:fldCharType="end"/>
+      </w:r>
+    </w:p>
+    <w:p>
+      <w:pPr>
+        <w:bidi w:val="0"/>
+        <w:rPr>
+          <w:rFonts w:ascii="宋体" w:hAnsi="宋体" w:eastAsia="宋体" w:cs="宋体"/>
+          <w:sz w:val="24"/>
+          <w:szCs w:val="24"/>
+        </w:rPr>
       </w:pPr>
     </w:p>
     <w:p>
@@ -5287,23 +5678,78 @@
         <w:pStyle w:val="3"/>
         <w:bidi w:val="0"/>
         <w:rPr>
-          <w:rFonts w:hint="eastAsia"/>
-          <w:lang w:val="en-US" w:eastAsia="zh-CN"/>
-        </w:rPr>
-      </w:pPr>
-      <w:r>
-        <w:rPr>
-          <w:rFonts w:hint="eastAsia"/>
-          <w:lang w:val="en-US" w:eastAsia="zh-CN"/>
-        </w:rPr>
-        <w:t>前端性能优化的手段</w:t>
-      </w:r>
-    </w:p>
-    <w:p>
-      <w:pPr>
-        <w:rPr>
-          <w:rFonts w:hint="default"/>
-          <w:lang w:val="en-US" w:eastAsia="zh-CN"/>
+          <w:rFonts w:hint="default"/>
+          <w:lang w:val="en-US" w:eastAsia="zh-CN"/>
+        </w:rPr>
+      </w:pPr>
+      <w:r>
+        <w:rPr>
+          <w:rFonts w:hint="eastAsia"/>
+          <w:lang w:val="en-US" w:eastAsia="zh-CN"/>
+        </w:rPr>
+        <w:t>浏览器渲染的原理</w:t>
+      </w:r>
+    </w:p>
+    <w:p>
+      <w:pPr>
+        <w:bidi w:val="0"/>
+        <w:rPr>
+          <w:rFonts w:hint="default" w:ascii="宋体" w:hAnsi="宋体" w:eastAsia="宋体" w:cs="宋体"/>
+          <w:sz w:val="24"/>
+          <w:szCs w:val="24"/>
+          <w:lang w:val="en-US" w:eastAsia="zh-CN"/>
+        </w:rPr>
+      </w:pPr>
+    </w:p>
+    <w:p>
+      <w:pPr>
+        <w:pStyle w:val="3"/>
+        <w:bidi w:val="0"/>
+        <w:rPr>
+          <w:rFonts w:hint="eastAsia"/>
+          <w:lang w:val="en-US" w:eastAsia="zh-CN"/>
+        </w:rPr>
+      </w:pPr>
+      <w:r>
+        <w:rPr>
+          <w:rFonts w:hint="eastAsia"/>
+          <w:lang w:val="en-US" w:eastAsia="zh-CN"/>
+        </w:rPr>
+        <w:t>继承方式 手写代码</w:t>
+      </w:r>
+    </w:p>
+    <w:p>
+      <w:pPr>
+        <w:rPr>
+          <w:rFonts w:hint="default"/>
+          <w:lang w:val="en-US" w:eastAsia="zh-CN"/>
+        </w:rPr>
+      </w:pPr>
+    </w:p>
+    <w:p>
+      <w:pPr>
+        <w:pStyle w:val="3"/>
+        <w:bidi w:val="0"/>
+        <w:rPr>
+          <w:rFonts w:hint="default"/>
+          <w:lang w:val="en-US" w:eastAsia="zh-CN"/>
+        </w:rPr>
+      </w:pPr>
+      <w:r>
+        <w:rPr>
+          <w:rFonts w:hint="eastAsia"/>
+          <w:lang w:val="en-US" w:eastAsia="zh-CN"/>
+        </w:rPr>
+        <w:t xml:space="preserve">跨域：代理服务器的原理    </w:t>
+      </w:r>
+    </w:p>
+    <w:p>
+      <w:pPr>
+        <w:bidi w:val="0"/>
+        <w:rPr>
+          <w:rFonts w:ascii="宋体" w:hAnsi="宋体" w:eastAsia="宋体" w:cs="宋体"/>
+          <w:sz w:val="24"/>
+          <w:szCs w:val="24"/>
         </w:rPr>
       </w:pPr>
       <w:r>
@@ -5320,7 +5766,7 @@
           <w:sz w:val="24"/>
           <w:szCs w:val="24"/>
         </w:rPr>
-        <w:instrText xml:space="preserve"> HYPERLINK "https://blog.csdn.net/chaoPerson/article/details/130743570?ops_request_misc=%7B%22request%5Fid%22%3A%22171533222316800188598725%22%2C%22scm%22%3A%2220140713.130102334..%22%7D&amp;request_id=171533222316800188598725&amp;biz_id=0&amp;utm_medium=distribute.pc_search_result.none-task-blog-2~all~sobaiduend~default-1-130743570-null-null.142^v100^pc_search_result_base1&amp;utm_term=%E5%89%8D%E7%AB%AF%E6%80%A7%E8%83%BD%E4%BC%98%E5%8C%96%E7%9A%84%E6%89%8B%E6%AE%B5&amp;spm=1018.2226.3001.4187" </w:instrText>
+        <w:instrText xml:space="preserve"> HYPERLINK "https://blog.csdn.net/m0_74114657/article/details/134392111?ops_request_misc=%7B%22request%5Fid%22%3A%22171534582416800225575935%22%2C%22scm%22%3A%2220140713.130102334.pc%5Fall.%22%7D&amp;request_id=171534582416800225575935&amp;biz_id=0&amp;utm_medium=distribute.pc_search_result.none-task-blog-2~all~first_rank_ecpm_v1~rank_v31_ecpm-2-134392111-null-null.142^v100^control&amp;utm_term=%E8%B7%A8%E5%9F%9F %E4%BB%A3%E7%90%86%E6%9C%8D%E5%8A%A1%E5%99%A8%E7%9A%84%E5%8E%9F%E7%90%86&amp;spm=1018.2226.3001.4187" </w:instrText>
       </w:r>
       <w:r>
         <w:rPr>
@@ -5337,7 +5783,7 @@
           <w:sz w:val="24"/>
           <w:szCs w:val="24"/>
         </w:rPr>
-        <w:t>前端性能优化9大策略（面试一网打尽）！-CSDN博客</w:t>
+        <w:t>（最清楚）跨域问题使用代理服务器解决的原理_代理服务器解决跨域问题原理-CSDN博客</w:t>
       </w:r>
       <w:r>
         <w:rPr>
@@ -5350,9 +5796,11 @@
     </w:p>
     <w:p>
       <w:pPr>
-        <w:rPr>
-          <w:rFonts w:hint="default"/>
-          <w:lang w:val="en-US" w:eastAsia="zh-CN"/>
+        <w:bidi w:val="0"/>
+        <w:rPr>
+          <w:rFonts w:ascii="宋体" w:hAnsi="宋体" w:eastAsia="宋体" w:cs="宋体"/>
+          <w:sz w:val="24"/>
+          <w:szCs w:val="24"/>
         </w:rPr>
       </w:pPr>
     </w:p>
@@ -5361,25 +5809,143 @@
         <w:pStyle w:val="3"/>
         <w:bidi w:val="0"/>
         <w:rPr>
-          <w:rFonts w:hint="default"/>
-          <w:lang w:val="en-US" w:eastAsia="zh-CN"/>
-        </w:rPr>
-      </w:pPr>
-      <w:r>
-        <w:rPr>
-          <w:rFonts w:hint="eastAsia"/>
-          <w:lang w:val="en-US" w:eastAsia="zh-CN"/>
-        </w:rPr>
-        <w:t>XMLHttpRequest</w:t>
-      </w:r>
-    </w:p>
-    <w:p>
-      <w:pPr>
-        <w:bidi w:val="0"/>
-        <w:rPr>
-          <w:rFonts w:ascii="宋体" w:hAnsi="宋体" w:eastAsia="宋体" w:cs="宋体"/>
-          <w:sz w:val="24"/>
-          <w:szCs w:val="24"/>
+          <w:rFonts w:hint="eastAsia"/>
+          <w:lang w:val="en-US" w:eastAsia="zh-CN"/>
+        </w:rPr>
+      </w:pPr>
+      <w:r>
+        <w:rPr>
+          <w:rFonts w:hint="eastAsia"/>
+          <w:lang w:val="en-US" w:eastAsia="zh-CN"/>
+        </w:rPr>
+        <w:t>jsonp手写</w:t>
+      </w:r>
+    </w:p>
+    <w:p/>
+    <w:p>
+      <w:pPr>
+        <w:pStyle w:val="3"/>
+        <w:bidi w:val="0"/>
+        <w:rPr>
+          <w:rFonts w:hint="eastAsia"/>
+          <w:lang w:val="en-US" w:eastAsia="zh-CN"/>
+        </w:rPr>
+      </w:pPr>
+      <w:r>
+        <w:rPr>
+          <w:rFonts w:hint="eastAsia"/>
+          <w:lang w:val="en-US" w:eastAsia="zh-CN"/>
+        </w:rPr>
+        <w:t>CORS要设置哪些属性</w:t>
+      </w:r>
+    </w:p>
+    <w:p>
+      <w:pPr>
+        <w:rPr>
+          <w:rFonts w:hint="eastAsia"/>
+          <w:lang w:val="en-US" w:eastAsia="zh-CN"/>
+        </w:rPr>
+      </w:pPr>
+    </w:p>
+    <w:p>
+      <w:pPr>
+        <w:pStyle w:val="3"/>
+        <w:bidi w:val="0"/>
+        <w:rPr>
+          <w:rFonts w:hint="eastAsia"/>
+          <w:lang w:val="en-US" w:eastAsia="zh-CN"/>
+        </w:rPr>
+      </w:pPr>
+      <w:r>
+        <w:rPr>
+          <w:rFonts w:hint="eastAsia"/>
+          <w:lang w:val="en-US" w:eastAsia="zh-CN"/>
+        </w:rPr>
+        <w:t>Promise all race手写代码</w:t>
+      </w:r>
+    </w:p>
+    <w:p>
+      <w:pPr>
+        <w:rPr>
+          <w:rFonts w:hint="eastAsia" w:ascii="宋体" w:hAnsi="宋体" w:eastAsia="宋体" w:cs="宋体"/>
+          <w:sz w:val="24"/>
+          <w:szCs w:val="24"/>
+          <w:lang w:val="en-US" w:eastAsia="zh-CN"/>
+        </w:rPr>
+      </w:pPr>
+    </w:p>
+    <w:p>
+      <w:pPr>
+        <w:pStyle w:val="3"/>
+        <w:bidi w:val="0"/>
+        <w:rPr>
+          <w:rFonts w:hint="default"/>
+          <w:lang w:val="en-US" w:eastAsia="zh-CN"/>
+        </w:rPr>
+      </w:pPr>
+      <w:r>
+        <w:rPr>
+          <w:rFonts w:hint="eastAsia"/>
+          <w:lang w:val="en-US" w:eastAsia="zh-CN"/>
+        </w:rPr>
+        <w:t>响应式布局</w:t>
+      </w:r>
+    </w:p>
+    <w:p>
+      <w:pPr>
+        <w:rPr>
+          <w:rFonts w:hint="eastAsia"/>
+          <w:lang w:val="en-US" w:eastAsia="zh-CN"/>
+        </w:rPr>
+      </w:pPr>
+    </w:p>
+    <w:p>
+      <w:pPr>
+        <w:pStyle w:val="3"/>
+        <w:bidi w:val="0"/>
+        <w:rPr>
+          <w:rFonts w:hint="default"/>
+          <w:lang w:val="en-US" w:eastAsia="zh-CN"/>
+        </w:rPr>
+      </w:pPr>
+      <w:r>
+        <w:rPr>
+          <w:rFonts w:hint="eastAsia"/>
+          <w:lang w:val="en-US" w:eastAsia="zh-CN"/>
+        </w:rPr>
+        <w:t>Axios原理</w:t>
+      </w:r>
+    </w:p>
+    <w:p>
+      <w:pPr>
+        <w:rPr>
+          <w:rFonts w:hint="eastAsia"/>
+          <w:lang w:val="en-US" w:eastAsia="zh-CN"/>
+        </w:rPr>
+      </w:pPr>
+    </w:p>
+    <w:p>
+      <w:pPr>
+        <w:pStyle w:val="3"/>
+        <w:bidi w:val="0"/>
+        <w:rPr>
+          <w:rFonts w:hint="eastAsia"/>
+          <w:lang w:val="en-US" w:eastAsia="zh-CN"/>
+        </w:rPr>
+      </w:pPr>
+      <w:r>
+        <w:rPr>
+          <w:rFonts w:hint="eastAsia"/>
+          <w:lang w:val="en-US" w:eastAsia="zh-CN"/>
+        </w:rPr>
+        <w:t>Vue路由原理</w:t>
+      </w:r>
+    </w:p>
+    <w:p>
+      <w:pPr>
+        <w:rPr>
+          <w:rFonts w:hint="eastAsia"/>
+          <w:lang w:val="en-US" w:eastAsia="zh-CN"/>
         </w:rPr>
       </w:pPr>
       <w:r>
@@ -5396,7 +5962,7 @@
           <w:sz w:val="24"/>
           <w:szCs w:val="24"/>
         </w:rPr>
-        <w:instrText xml:space="preserve"> HYPERLINK "https://blog.csdn.net/qq_54954413/article/details/126185846?ops_request_misc=%7B%22request%5Fid%22%3A%22171533842316800225536182%22%2C%22scm%22%3A%2220140713.130102334.pc%5Fall.%22%7D&amp;request_id=171533842316800225536182&amp;biz_id=0&amp;utm_medium=distribute.pc_search_result.none-task-blog-2~all~first_rank_ecpm_v1~rank_v31_ecpm-3-126185846-null-null.142^v100^pc_search_result_base1&amp;utm_term=XMLHttpRequest %E7%8A%B6%E6%80%81&amp;spm=1018.2226.3001.4187" </w:instrText>
+        <w:instrText xml:space="preserve"> HYPERLINK "https://blog.csdn.net/weixin_47124112/article/details/126730114?ops_request_misc=%7B%22request%5Fid%22%3A%22171540450916800182197029%22%2C%22scm%22%3A%2220140713.130102334..%22%7D&amp;request_id=171540450916800182197029&amp;biz_id=0&amp;utm_medium=distribute.pc_search_result.none-task-blog-2~all~top_positive~default-1-126730114-null-null.142^v100^pc_search_result_base1&amp;utm_term=Vue%E8%B7%AF%E7%94%B1&amp;spm=1018.2226.3001.4187" </w:instrText>
       </w:r>
       <w:r>
         <w:rPr>
@@ -5408,12 +5974,62 @@
       </w:r>
       <w:r>
         <w:rPr>
+          <w:rStyle w:val="11"/>
+          <w:rFonts w:ascii="宋体" w:hAnsi="宋体" w:eastAsia="宋体" w:cs="宋体"/>
+          <w:sz w:val="24"/>
+          <w:szCs w:val="24"/>
+        </w:rPr>
+        <w:t>vue-router 路由超详细教程_vue router-CSDN博客</w:t>
+      </w:r>
+      <w:r>
+        <w:rPr>
+          <w:rFonts w:ascii="宋体" w:hAnsi="宋体" w:eastAsia="宋体" w:cs="宋体"/>
+          <w:sz w:val="24"/>
+          <w:szCs w:val="24"/>
+        </w:rPr>
+        <w:fldChar w:fldCharType="end"/>
+      </w:r>
+    </w:p>
+    <w:p>
+      <w:pPr>
+        <w:rPr>
+          <w:rFonts w:ascii="宋体" w:hAnsi="宋体" w:eastAsia="宋体" w:cs="宋体"/>
+          <w:sz w:val="24"/>
+          <w:szCs w:val="24"/>
+        </w:rPr>
+      </w:pPr>
+      <w:r>
+        <w:rPr>
+          <w:rFonts w:ascii="宋体" w:hAnsi="宋体" w:eastAsia="宋体" w:cs="宋体"/>
+          <w:sz w:val="24"/>
+          <w:szCs w:val="24"/>
+        </w:rPr>
+        <w:fldChar w:fldCharType="begin"/>
+      </w:r>
+      <w:r>
+        <w:rPr>
+          <w:rFonts w:ascii="宋体" w:hAnsi="宋体" w:eastAsia="宋体" w:cs="宋体"/>
+          <w:sz w:val="24"/>
+          <w:szCs w:val="24"/>
+        </w:rPr>
+        <w:instrText xml:space="preserve"> HYPERLINK "https://blog.csdn.net/qq_37086980/article/details/138399837?ops_request_misc=%7B%22request%5Fid%22%3A%22171540533016800182717519%22%2C%22scm%22%3A%2220140713.130102334.pc%5Fall.%22%7D&amp;request_id=171540533016800182717519&amp;biz_id=0&amp;utm_medium=distribute.pc_search_result.none-task-blog-2~all~timeliness~default-6-138399837-null-null.142^v100^pc_search_result_base1&amp;utm_term=hash%E4%B8%8Ehistory%E6%A8%A1%E5%BC%8F%E7%9A%84%E5%8C%BA%E5%88%AB&amp;spm=1018.2226.3001.4187" </w:instrText>
+      </w:r>
+      <w:r>
+        <w:rPr>
+          <w:rFonts w:ascii="宋体" w:hAnsi="宋体" w:eastAsia="宋体" w:cs="宋体"/>
+          <w:sz w:val="24"/>
+          <w:szCs w:val="24"/>
+        </w:rPr>
+        <w:fldChar w:fldCharType="separate"/>
+      </w:r>
+      <w:r>
+        <w:rPr>
           <w:rStyle w:val="12"/>
           <w:rFonts w:ascii="宋体" w:hAnsi="宋体" w:eastAsia="宋体" w:cs="宋体"/>
           <w:sz w:val="24"/>
           <w:szCs w:val="24"/>
         </w:rPr>
-        <w:t>XMLHttpRequest 状态码：readyState、status_xmlhttp.readystate-CSDN博客</w:t>
+        <w:t>hash模式与history模式-CSDN博客</w:t>
       </w:r>
       <w:r>
         <w:rPr>
@@ -5426,11 +6042,58 @@
     </w:p>
     <w:p>
       <w:pPr>
-        <w:bidi w:val="0"/>
-        <w:rPr>
-          <w:rFonts w:ascii="宋体" w:hAnsi="宋体" w:eastAsia="宋体" w:cs="宋体"/>
-          <w:sz w:val="24"/>
-          <w:szCs w:val="24"/>
+        <w:rPr>
+          <w:rFonts w:hint="eastAsia"/>
+          <w:lang w:val="en-US" w:eastAsia="zh-CN"/>
+        </w:rPr>
+      </w:pPr>
+      <w:r>
+        <w:rPr>
+          <w:rFonts w:ascii="宋体" w:hAnsi="宋体" w:eastAsia="宋体" w:cs="宋体"/>
+          <w:sz w:val="24"/>
+          <w:szCs w:val="24"/>
+        </w:rPr>
+        <w:fldChar w:fldCharType="begin"/>
+      </w:r>
+      <w:r>
+        <w:rPr>
+          <w:rFonts w:ascii="宋体" w:hAnsi="宋体" w:eastAsia="宋体" w:cs="宋体"/>
+          <w:sz w:val="24"/>
+          <w:szCs w:val="24"/>
+        </w:rPr>
+        <w:instrText xml:space="preserve"> HYPERLINK "https://blog.csdn.net/AIROU_ao/article/details/128134863?ops_request_misc=%7B%22request%5Fid%22%3A%22171541718716800178521393%22%2C%22scm%22%3A%2220140713.130102334..%22%7D&amp;request_id=171541718716800178521393&amp;biz_id=0&amp;utm_medium=distribute.pc_search_result.none-task-blog-2~all~sobaiduend~default-2-128134863-null-null.142^v100^pc_search_result_base1&amp;utm_term=vue router%E5%8E%9F%E7%90%86&amp;spm=1018.2226.3001.4187" </w:instrText>
+      </w:r>
+      <w:r>
+        <w:rPr>
+          <w:rFonts w:ascii="宋体" w:hAnsi="宋体" w:eastAsia="宋体" w:cs="宋体"/>
+          <w:sz w:val="24"/>
+          <w:szCs w:val="24"/>
+        </w:rPr>
+        <w:fldChar w:fldCharType="separate"/>
+      </w:r>
+      <w:r>
+        <w:rPr>
+          <w:rStyle w:val="12"/>
+          <w:rFonts w:ascii="宋体" w:hAnsi="宋体" w:eastAsia="宋体" w:cs="宋体"/>
+          <w:sz w:val="24"/>
+          <w:szCs w:val="24"/>
+        </w:rPr>
+        <w:t>vue-router 原理_vue-router原理-CSDN博客</w:t>
+      </w:r>
+      <w:r>
+        <w:rPr>
+          <w:rFonts w:ascii="宋体" w:hAnsi="宋体" w:eastAsia="宋体" w:cs="宋体"/>
+          <w:sz w:val="24"/>
+          <w:szCs w:val="24"/>
+        </w:rPr>
+        <w:fldChar w:fldCharType="end"/>
+      </w:r>
+    </w:p>
+    <w:p>
+      <w:pPr>
+        <w:rPr>
+          <w:rFonts w:hint="eastAsia"/>
+          <w:lang w:val="en-US" w:eastAsia="zh-CN"/>
         </w:rPr>
       </w:pPr>
     </w:p>
@@ -5448,406 +6111,7 @@
           <w:rFonts w:hint="eastAsia"/>
           <w:lang w:val="en-US" w:eastAsia="zh-CN"/>
         </w:rPr>
-        <w:t>浏览器渲染的原理</w:t>
-      </w:r>
-    </w:p>
-    <w:p>
-      <w:pPr>
-        <w:bidi w:val="0"/>
-        <w:rPr>
-          <w:rFonts w:hint="default" w:ascii="宋体" w:hAnsi="宋体" w:eastAsia="宋体" w:cs="宋体"/>
-          <w:sz w:val="24"/>
-          <w:szCs w:val="24"/>
-          <w:lang w:val="en-US" w:eastAsia="zh-CN"/>
-        </w:rPr>
-      </w:pPr>
-    </w:p>
-    <w:p>
-      <w:pPr>
-        <w:pStyle w:val="3"/>
-        <w:bidi w:val="0"/>
-        <w:rPr>
-          <w:rFonts w:hint="eastAsia"/>
-          <w:lang w:val="en-US" w:eastAsia="zh-CN"/>
-        </w:rPr>
-      </w:pPr>
-      <w:r>
-        <w:rPr>
-          <w:rFonts w:hint="eastAsia"/>
-          <w:lang w:val="en-US" w:eastAsia="zh-CN"/>
-        </w:rPr>
-        <w:t>继承方式 手写代码</w:t>
-      </w:r>
-    </w:p>
-    <w:p>
-      <w:pPr>
-        <w:rPr>
-          <w:rFonts w:hint="default"/>
-          <w:lang w:val="en-US" w:eastAsia="zh-CN"/>
-        </w:rPr>
-      </w:pPr>
-    </w:p>
-    <w:p>
-      <w:pPr>
-        <w:pStyle w:val="3"/>
-        <w:bidi w:val="0"/>
-        <w:rPr>
-          <w:rFonts w:hint="default"/>
-          <w:lang w:val="en-US" w:eastAsia="zh-CN"/>
-        </w:rPr>
-      </w:pPr>
-      <w:r>
-        <w:rPr>
-          <w:rFonts w:hint="eastAsia"/>
-          <w:lang w:val="en-US" w:eastAsia="zh-CN"/>
-        </w:rPr>
-        <w:t xml:space="preserve">跨域：代理服务器的原理    </w:t>
-      </w:r>
-    </w:p>
-    <w:p>
-      <w:pPr>
-        <w:bidi w:val="0"/>
-        <w:rPr>
-          <w:rFonts w:ascii="宋体" w:hAnsi="宋体" w:eastAsia="宋体" w:cs="宋体"/>
-          <w:sz w:val="24"/>
-          <w:szCs w:val="24"/>
-        </w:rPr>
-      </w:pPr>
-      <w:r>
-        <w:rPr>
-          <w:rFonts w:ascii="宋体" w:hAnsi="宋体" w:eastAsia="宋体" w:cs="宋体"/>
-          <w:sz w:val="24"/>
-          <w:szCs w:val="24"/>
-        </w:rPr>
-        <w:fldChar w:fldCharType="begin"/>
-      </w:r>
-      <w:r>
-        <w:rPr>
-          <w:rFonts w:ascii="宋体" w:hAnsi="宋体" w:eastAsia="宋体" w:cs="宋体"/>
-          <w:sz w:val="24"/>
-          <w:szCs w:val="24"/>
-        </w:rPr>
-        <w:instrText xml:space="preserve"> HYPERLINK "https://blog.csdn.net/m0_74114657/article/details/134392111?ops_request_misc=%7B%22request%5Fid%22%3A%22171534582416800225575935%22%2C%22scm%22%3A%2220140713.130102334.pc%5Fall.%22%7D&amp;request_id=171534582416800225575935&amp;biz_id=0&amp;utm_medium=distribute.pc_search_result.none-task-blog-2~all~first_rank_ecpm_v1~rank_v31_ecpm-2-134392111-null-null.142^v100^control&amp;utm_term=%E8%B7%A8%E5%9F%9F %E4%BB%A3%E7%90%86%E6%9C%8D%E5%8A%A1%E5%99%A8%E7%9A%84%E5%8E%9F%E7%90%86&amp;spm=1018.2226.3001.4187" </w:instrText>
-      </w:r>
-      <w:r>
-        <w:rPr>
-          <w:rFonts w:ascii="宋体" w:hAnsi="宋体" w:eastAsia="宋体" w:cs="宋体"/>
-          <w:sz w:val="24"/>
-          <w:szCs w:val="24"/>
-        </w:rPr>
-        <w:fldChar w:fldCharType="separate"/>
-      </w:r>
-      <w:r>
-        <w:rPr>
-          <w:rStyle w:val="12"/>
-          <w:rFonts w:ascii="宋体" w:hAnsi="宋体" w:eastAsia="宋体" w:cs="宋体"/>
-          <w:sz w:val="24"/>
-          <w:szCs w:val="24"/>
-        </w:rPr>
-        <w:t>（最清楚）跨域问题使用代理服务器解决的原理_代理服务器解决跨域问题原理-CSDN博客</w:t>
-      </w:r>
-      <w:r>
-        <w:rPr>
-          <w:rFonts w:ascii="宋体" w:hAnsi="宋体" w:eastAsia="宋体" w:cs="宋体"/>
-          <w:sz w:val="24"/>
-          <w:szCs w:val="24"/>
-        </w:rPr>
-        <w:fldChar w:fldCharType="end"/>
-      </w:r>
-    </w:p>
-    <w:p>
-      <w:pPr>
-        <w:bidi w:val="0"/>
-        <w:rPr>
-          <w:rFonts w:ascii="宋体" w:hAnsi="宋体" w:eastAsia="宋体" w:cs="宋体"/>
-          <w:sz w:val="24"/>
-          <w:szCs w:val="24"/>
-        </w:rPr>
-      </w:pPr>
-    </w:p>
-    <w:p>
-      <w:pPr>
-        <w:pStyle w:val="3"/>
-        <w:bidi w:val="0"/>
-        <w:rPr>
-          <w:rFonts w:hint="eastAsia"/>
-          <w:lang w:val="en-US" w:eastAsia="zh-CN"/>
-        </w:rPr>
-      </w:pPr>
-      <w:r>
-        <w:rPr>
-          <w:rFonts w:hint="eastAsia"/>
-          <w:lang w:val="en-US" w:eastAsia="zh-CN"/>
-        </w:rPr>
-        <w:t>jsonp手写</w:t>
-      </w:r>
-    </w:p>
-    <w:p/>
-    <w:p>
-      <w:pPr>
-        <w:pStyle w:val="3"/>
-        <w:bidi w:val="0"/>
-        <w:rPr>
-          <w:rFonts w:hint="eastAsia"/>
-          <w:lang w:val="en-US" w:eastAsia="zh-CN"/>
-        </w:rPr>
-      </w:pPr>
-      <w:r>
-        <w:rPr>
-          <w:rFonts w:hint="eastAsia"/>
-          <w:lang w:val="en-US" w:eastAsia="zh-CN"/>
-        </w:rPr>
-        <w:t>CORS要设置哪些属性</w:t>
-      </w:r>
-    </w:p>
-    <w:p>
-      <w:pPr>
-        <w:rPr>
-          <w:rFonts w:hint="eastAsia"/>
-          <w:lang w:val="en-US" w:eastAsia="zh-CN"/>
-        </w:rPr>
-      </w:pPr>
-    </w:p>
-    <w:p>
-      <w:pPr>
-        <w:pStyle w:val="3"/>
-        <w:bidi w:val="0"/>
-        <w:rPr>
-          <w:rFonts w:hint="eastAsia"/>
-          <w:lang w:val="en-US" w:eastAsia="zh-CN"/>
-        </w:rPr>
-      </w:pPr>
-      <w:r>
-        <w:rPr>
-          <w:rFonts w:hint="eastAsia"/>
-          <w:lang w:val="en-US" w:eastAsia="zh-CN"/>
-        </w:rPr>
-        <w:t>Promise all race手写代码</w:t>
-      </w:r>
-    </w:p>
-    <w:p>
-      <w:pPr>
-        <w:rPr>
-          <w:rFonts w:hint="eastAsia" w:ascii="宋体" w:hAnsi="宋体" w:eastAsia="宋体" w:cs="宋体"/>
-          <w:sz w:val="24"/>
-          <w:szCs w:val="24"/>
-          <w:lang w:val="en-US" w:eastAsia="zh-CN"/>
-        </w:rPr>
-      </w:pPr>
-    </w:p>
-    <w:p>
-      <w:pPr>
-        <w:pStyle w:val="3"/>
-        <w:bidi w:val="0"/>
-        <w:rPr>
-          <w:rFonts w:hint="default"/>
-          <w:lang w:val="en-US" w:eastAsia="zh-CN"/>
-        </w:rPr>
-      </w:pPr>
-      <w:r>
-        <w:rPr>
-          <w:rFonts w:hint="eastAsia"/>
-          <w:lang w:val="en-US" w:eastAsia="zh-CN"/>
-        </w:rPr>
-        <w:t>响应式布局</w:t>
-      </w:r>
-    </w:p>
-    <w:p>
-      <w:pPr>
-        <w:rPr>
-          <w:rFonts w:hint="eastAsia"/>
-          <w:lang w:val="en-US" w:eastAsia="zh-CN"/>
-        </w:rPr>
-      </w:pPr>
-    </w:p>
-    <w:p>
-      <w:pPr>
-        <w:pStyle w:val="3"/>
-        <w:bidi w:val="0"/>
-        <w:rPr>
-          <w:rFonts w:hint="default"/>
-          <w:lang w:val="en-US" w:eastAsia="zh-CN"/>
-        </w:rPr>
-      </w:pPr>
-      <w:r>
-        <w:rPr>
-          <w:rFonts w:hint="eastAsia"/>
-          <w:lang w:val="en-US" w:eastAsia="zh-CN"/>
-        </w:rPr>
-        <w:t>Axios原理</w:t>
-      </w:r>
-    </w:p>
-    <w:p>
-      <w:pPr>
-        <w:rPr>
-          <w:rFonts w:hint="eastAsia"/>
-          <w:lang w:val="en-US" w:eastAsia="zh-CN"/>
-        </w:rPr>
-      </w:pPr>
-    </w:p>
-    <w:p>
-      <w:pPr>
-        <w:pStyle w:val="3"/>
-        <w:bidi w:val="0"/>
-        <w:rPr>
-          <w:rFonts w:hint="eastAsia"/>
-          <w:lang w:val="en-US" w:eastAsia="zh-CN"/>
-        </w:rPr>
-      </w:pPr>
-      <w:r>
-        <w:rPr>
-          <w:rFonts w:hint="eastAsia"/>
-          <w:lang w:val="en-US" w:eastAsia="zh-CN"/>
-        </w:rPr>
-        <w:t>Vue路由原理</w:t>
-      </w:r>
-    </w:p>
-    <w:p>
-      <w:pPr>
-        <w:rPr>
-          <w:rFonts w:hint="eastAsia"/>
-          <w:lang w:val="en-US" w:eastAsia="zh-CN"/>
-        </w:rPr>
-      </w:pPr>
-      <w:r>
-        <w:rPr>
-          <w:rFonts w:ascii="宋体" w:hAnsi="宋体" w:eastAsia="宋体" w:cs="宋体"/>
-          <w:sz w:val="24"/>
-          <w:szCs w:val="24"/>
-        </w:rPr>
-        <w:fldChar w:fldCharType="begin"/>
-      </w:r>
-      <w:r>
-        <w:rPr>
-          <w:rFonts w:ascii="宋体" w:hAnsi="宋体" w:eastAsia="宋体" w:cs="宋体"/>
-          <w:sz w:val="24"/>
-          <w:szCs w:val="24"/>
-        </w:rPr>
-        <w:instrText xml:space="preserve"> HYPERLINK "https://blog.csdn.net/weixin_47124112/article/details/126730114?ops_request_misc=%7B%22request%5Fid%22%3A%22171540450916800182197029%22%2C%22scm%22%3A%2220140713.130102334..%22%7D&amp;request_id=171540450916800182197029&amp;biz_id=0&amp;utm_medium=distribute.pc_search_result.none-task-blog-2~all~top_positive~default-1-126730114-null-null.142^v100^pc_search_result_base1&amp;utm_term=Vue%E8%B7%AF%E7%94%B1&amp;spm=1018.2226.3001.4187" </w:instrText>
-      </w:r>
-      <w:r>
-        <w:rPr>
-          <w:rFonts w:ascii="宋体" w:hAnsi="宋体" w:eastAsia="宋体" w:cs="宋体"/>
-          <w:sz w:val="24"/>
-          <w:szCs w:val="24"/>
-        </w:rPr>
-        <w:fldChar w:fldCharType="separate"/>
-      </w:r>
-      <w:r>
-        <w:rPr>
-          <w:rStyle w:val="11"/>
-          <w:rFonts w:ascii="宋体" w:hAnsi="宋体" w:eastAsia="宋体" w:cs="宋体"/>
-          <w:sz w:val="24"/>
-          <w:szCs w:val="24"/>
-        </w:rPr>
-        <w:t>vue-router 路由超详细教程_vue router-CSDN博客</w:t>
-      </w:r>
-      <w:r>
-        <w:rPr>
-          <w:rFonts w:ascii="宋体" w:hAnsi="宋体" w:eastAsia="宋体" w:cs="宋体"/>
-          <w:sz w:val="24"/>
-          <w:szCs w:val="24"/>
-        </w:rPr>
-        <w:fldChar w:fldCharType="end"/>
-      </w:r>
-    </w:p>
-    <w:p>
-      <w:pPr>
-        <w:rPr>
-          <w:rFonts w:ascii="宋体" w:hAnsi="宋体" w:eastAsia="宋体" w:cs="宋体"/>
-          <w:sz w:val="24"/>
-          <w:szCs w:val="24"/>
-        </w:rPr>
-      </w:pPr>
-      <w:r>
-        <w:rPr>
-          <w:rFonts w:ascii="宋体" w:hAnsi="宋体" w:eastAsia="宋体" w:cs="宋体"/>
-          <w:sz w:val="24"/>
-          <w:szCs w:val="24"/>
-        </w:rPr>
-        <w:fldChar w:fldCharType="begin"/>
-      </w:r>
-      <w:r>
-        <w:rPr>
-          <w:rFonts w:ascii="宋体" w:hAnsi="宋体" w:eastAsia="宋体" w:cs="宋体"/>
-          <w:sz w:val="24"/>
-          <w:szCs w:val="24"/>
-        </w:rPr>
-        <w:instrText xml:space="preserve"> HYPERLINK "https://blog.csdn.net/qq_37086980/article/details/138399837?ops_request_misc=%7B%22request%5Fid%22%3A%22171540533016800182717519%22%2C%22scm%22%3A%2220140713.130102334.pc%5Fall.%22%7D&amp;request_id=171540533016800182717519&amp;biz_id=0&amp;utm_medium=distribute.pc_search_result.none-task-blog-2~all~timeliness~default-6-138399837-null-null.142^v100^pc_search_result_base1&amp;utm_term=hash%E4%B8%8Ehistory%E6%A8%A1%E5%BC%8F%E7%9A%84%E5%8C%BA%E5%88%AB&amp;spm=1018.2226.3001.4187" </w:instrText>
-      </w:r>
-      <w:r>
-        <w:rPr>
-          <w:rFonts w:ascii="宋体" w:hAnsi="宋体" w:eastAsia="宋体" w:cs="宋体"/>
-          <w:sz w:val="24"/>
-          <w:szCs w:val="24"/>
-        </w:rPr>
-        <w:fldChar w:fldCharType="separate"/>
-      </w:r>
-      <w:r>
-        <w:rPr>
-          <w:rStyle w:val="12"/>
-          <w:rFonts w:ascii="宋体" w:hAnsi="宋体" w:eastAsia="宋体" w:cs="宋体"/>
-          <w:sz w:val="24"/>
-          <w:szCs w:val="24"/>
-        </w:rPr>
-        <w:t>hash模式与history模式-CSDN博客</w:t>
-      </w:r>
-      <w:r>
-        <w:rPr>
-          <w:rFonts w:ascii="宋体" w:hAnsi="宋体" w:eastAsia="宋体" w:cs="宋体"/>
-          <w:sz w:val="24"/>
-          <w:szCs w:val="24"/>
-        </w:rPr>
-        <w:fldChar w:fldCharType="end"/>
-      </w:r>
-    </w:p>
-    <w:p>
-      <w:pPr>
-        <w:rPr>
-          <w:rFonts w:hint="eastAsia"/>
-          <w:lang w:val="en-US" w:eastAsia="zh-CN"/>
-        </w:rPr>
-      </w:pPr>
-      <w:r>
-        <w:rPr>
-          <w:rFonts w:ascii="宋体" w:hAnsi="宋体" w:eastAsia="宋体" w:cs="宋体"/>
-          <w:sz w:val="24"/>
-          <w:szCs w:val="24"/>
-        </w:rPr>
-        <w:fldChar w:fldCharType="begin"/>
-      </w:r>
-      <w:r>
-        <w:rPr>
-          <w:rFonts w:ascii="宋体" w:hAnsi="宋体" w:eastAsia="宋体" w:cs="宋体"/>
-          <w:sz w:val="24"/>
-          <w:szCs w:val="24"/>
-        </w:rPr>
-        <w:instrText xml:space="preserve"> HYPERLINK "https://blog.csdn.net/AIROU_ao/article/details/128134863?ops_request_misc=%7B%22request%5Fid%22%3A%22171541718716800178521393%22%2C%22scm%22%3A%2220140713.130102334..%22%7D&amp;request_id=171541718716800178521393&amp;biz_id=0&amp;utm_medium=distribute.pc_search_result.none-task-blog-2~all~sobaiduend~default-2-128134863-null-null.142^v100^pc_search_result_base1&amp;utm_term=vue router%E5%8E%9F%E7%90%86&amp;spm=1018.2226.3001.4187" </w:instrText>
-      </w:r>
-      <w:r>
-        <w:rPr>
-          <w:rFonts w:ascii="宋体" w:hAnsi="宋体" w:eastAsia="宋体" w:cs="宋体"/>
-          <w:sz w:val="24"/>
-          <w:szCs w:val="24"/>
-        </w:rPr>
-        <w:fldChar w:fldCharType="separate"/>
-      </w:r>
-      <w:r>
-        <w:rPr>
-          <w:rStyle w:val="12"/>
-          <w:rFonts w:ascii="宋体" w:hAnsi="宋体" w:eastAsia="宋体" w:cs="宋体"/>
-          <w:sz w:val="24"/>
-          <w:szCs w:val="24"/>
-        </w:rPr>
-        <w:t>vue-router 原理_vue-router原理-CSDN博客</w:t>
-      </w:r>
-      <w:r>
-        <w:rPr>
-          <w:rFonts w:ascii="宋体" w:hAnsi="宋体" w:eastAsia="宋体" w:cs="宋体"/>
-          <w:sz w:val="24"/>
-          <w:szCs w:val="24"/>
-        </w:rPr>
-        <w:fldChar w:fldCharType="end"/>
+        <w:t>Webpack原理，vite</w:t>
       </w:r>
     </w:p>
     <w:p>
@@ -6271,6 +6535,68 @@
         <w:pStyle w:val="3"/>
         <w:bidi w:val="0"/>
         <w:rPr>
+          <w:rFonts w:hint="default"/>
+          <w:lang w:val="en-US" w:eastAsia="zh-CN"/>
+        </w:rPr>
+      </w:pPr>
+      <w:r>
+        <w:rPr>
+          <w:rFonts w:hint="eastAsia"/>
+          <w:lang w:val="en-US" w:eastAsia="zh-CN"/>
+        </w:rPr>
+        <w:t>项目介绍</w:t>
+      </w:r>
+    </w:p>
+    <w:p>
+      <w:pPr>
+        <w:bidi w:val="0"/>
+        <w:rPr>
+          <w:rFonts w:hint="default"/>
+          <w:lang w:val="en-US" w:eastAsia="zh-CN"/>
+        </w:rPr>
+      </w:pPr>
+      <w:r>
+        <w:rPr>
+          <w:rFonts w:hint="eastAsia"/>
+          <w:lang w:val="en-US" w:eastAsia="zh-CN"/>
+        </w:rPr>
+        <w:t>项目使用vue3进行开发，并用到了element-plus组件库和windicss样式库。用pinia存储用户数据，用axios与后端通信。</w:t>
+      </w:r>
+      <w:r>
+        <w:t>实现的功能主要有登录退出</w:t>
+      </w:r>
+      <w:r>
+        <w:rPr>
+          <w:rFonts w:hint="eastAsia"/>
+          <w:lang w:eastAsia="zh-CN"/>
+        </w:rPr>
+        <w:t>；</w:t>
+      </w:r>
+      <w:r>
+        <w:rPr>
+          <w:rFonts w:hint="eastAsia"/>
+          <w:lang w:val="en-US" w:eastAsia="zh-CN"/>
+        </w:rPr>
+        <w:t>对商品，商品分类，商品规格的增加删除修改，对普通用户的管理，设置用户的会员等级；对管理员用户的管理，设置管理员的权限和角色,不同角色可以设置不同的权限，权限不同在系统里能看到的内容就不同；对订单的管理，修改订单评论</w:t>
+      </w:r>
+    </w:p>
+    <w:p>
+      <w:pPr>
+        <w:numPr>
+          <w:ilvl w:val="0"/>
+          <w:numId w:val="0"/>
+        </w:numPr>
+        <w:rPr>
+          <w:rFonts w:hint="default"/>
+          <w:lang w:val="en-US" w:eastAsia="zh-CN"/>
+        </w:rPr>
+      </w:pPr>
+    </w:p>
+    <w:p>
+      <w:pPr>
+        <w:pStyle w:val="3"/>
+        <w:bidi w:val="0"/>
+        <w:rPr>
           <w:rFonts w:hint="eastAsia"/>
           <w:lang w:val="en-US" w:eastAsia="zh-CN"/>
         </w:rPr>
@@ -6286,46 +6612,61 @@
     <w:p>
       <w:pPr>
         <w:rPr>
-          <w:rFonts w:hint="eastAsia"/>
-          <w:lang w:val="en-US" w:eastAsia="zh-CN"/>
-        </w:rPr>
-      </w:pPr>
-      <w:r>
-        <w:rPr>
-          <w:rFonts w:hint="eastAsia"/>
-          <w:lang w:val="en-US" w:eastAsia="zh-CN"/>
-        </w:rPr>
-        <w:t>路由守卫中Token的存取</w:t>
-      </w:r>
-    </w:p>
-    <w:p>
-      <w:pPr>
-        <w:rPr>
-          <w:rFonts w:hint="eastAsia"/>
-          <w:lang w:val="en-US" w:eastAsia="zh-CN"/>
-        </w:rPr>
-      </w:pPr>
-      <w:r>
-        <w:rPr>
-          <w:rFonts w:hint="eastAsia"/>
-          <w:lang w:val="en-US" w:eastAsia="zh-CN"/>
-        </w:rPr>
-        <w:t>动态组件与路由的结合</w:t>
-      </w:r>
-    </w:p>
-    <w:p>
-      <w:pPr>
-        <w:rPr>
-          <w:rFonts w:hint="eastAsia"/>
-          <w:lang w:val="en-US" w:eastAsia="zh-CN"/>
-        </w:rPr>
-      </w:pPr>
-      <w:r>
-        <w:rPr>
-          <w:rFonts w:hint="eastAsia"/>
-          <w:lang w:val="en-US" w:eastAsia="zh-CN"/>
-        </w:rPr>
-        <w:t>对async/await和promise的理解不到位</w:t>
+          <w:rFonts w:hint="default"/>
+          <w:lang w:val="en-US" w:eastAsia="zh-CN"/>
+        </w:rPr>
+      </w:pPr>
+      <w:r>
+        <w:rPr>
+          <w:rFonts w:hint="eastAsia"/>
+          <w:lang w:val="en-US" w:eastAsia="zh-CN"/>
+        </w:rPr>
+        <w:t>项目本身可能并没有什么技术上很难实现的点，只是对于我个人而言，做项目的过程中是存在一些困难的，这种困难主要来自于对于框架不够熟悉。</w:t>
+      </w:r>
+    </w:p>
+    <w:p>
+      <w:pPr>
+        <w:rPr>
+          <w:rFonts w:hint="eastAsia"/>
+          <w:lang w:val="en-US" w:eastAsia="zh-CN"/>
+        </w:rPr>
+      </w:pPr>
+      <w:r>
+        <w:rPr>
+          <w:rFonts w:hint="eastAsia"/>
+          <w:lang w:val="en-US" w:eastAsia="zh-CN"/>
+        </w:rPr>
+        <w:t>第一点是对element-ui不熟悉，实现某个功能时不知道用哪个组件合适</w:t>
+      </w:r>
+    </w:p>
+    <w:p>
+      <w:pPr>
+        <w:rPr>
+          <w:rFonts w:hint="eastAsia"/>
+          <w:lang w:val="en-US" w:eastAsia="zh-CN"/>
+        </w:rPr>
+      </w:pPr>
+      <w:r>
+        <w:rPr>
+          <w:rFonts w:hint="eastAsia"/>
+          <w:lang w:val="en-US" w:eastAsia="zh-CN"/>
+        </w:rPr>
+        <w:t>第二点是对vue框架的使用不够熟悉。比如对于routerview、keep-alive和compent三个组件结合起来用，routerview包裹一个keep-alive，keep-alive包裹component，以这样的方式去实现组件缓存，开始时不太理解为什么要这么嵌套。</w:t>
+      </w:r>
+    </w:p>
+    <w:p>
+      <w:pPr>
+        <w:rPr>
+          <w:rFonts w:hint="eastAsia"/>
+          <w:lang w:val="en-US" w:eastAsia="zh-CN"/>
+        </w:rPr>
+      </w:pPr>
+      <w:r>
+        <w:rPr>
+          <w:rFonts w:hint="eastAsia"/>
+          <w:lang w:val="en-US" w:eastAsia="zh-CN"/>
+        </w:rPr>
+        <w:t>还有就是对于vue组合式api的使用不熟悉，不能很好对不同页面的相似功能抽象出公共的接口来提升代码复用率。</w:t>
       </w:r>
     </w:p>
     <w:p>
@@ -6341,139 +6682,144 @@
         <w:pStyle w:val="3"/>
         <w:bidi w:val="0"/>
         <w:rPr>
-          <w:rFonts w:hint="default"/>
-          <w:lang w:val="en-US" w:eastAsia="zh-CN"/>
-        </w:rPr>
-      </w:pPr>
-      <w:r>
-        <w:rPr>
-          <w:rFonts w:hint="eastAsia"/>
-          <w:lang w:val="en-US" w:eastAsia="zh-CN"/>
-        </w:rPr>
-        <w:t>项目介绍</w:t>
-      </w:r>
-    </w:p>
-    <w:p>
-      <w:pPr>
-        <w:bidi w:val="0"/>
-        <w:rPr>
-          <w:rFonts w:hint="eastAsia"/>
-          <w:lang w:val="en-US" w:eastAsia="zh-CN"/>
-        </w:rPr>
-      </w:pPr>
-      <w:r>
-        <w:rPr>
-          <w:rFonts w:hint="eastAsia"/>
-          <w:lang w:val="en-US" w:eastAsia="zh-CN"/>
-        </w:rPr>
-        <w:t>这个项目实现了电商平台的后台管理网页。项目使用vue3进行开发，并用到了element-plus组件库和windicss样式库。用pinia存储用户数据，用axios与后端通信。</w:t>
-      </w:r>
-      <w:r>
-        <w:t>实现的功能主要有登录退出</w:t>
+          <w:rFonts w:hint="eastAsia"/>
+          <w:lang w:val="en-US" w:eastAsia="zh-CN"/>
+        </w:rPr>
+      </w:pPr>
+      <w:r>
+        <w:rPr>
+          <w:rFonts w:hint="eastAsia"/>
+          <w:lang w:val="en-US" w:eastAsia="zh-CN"/>
+        </w:rPr>
+        <w:t>学到了什么</w:t>
+      </w:r>
+    </w:p>
+    <w:p>
+      <w:pPr>
+        <w:rPr>
+          <w:rFonts w:hint="default"/>
+          <w:lang w:val="en-US" w:eastAsia="zh-CN"/>
+        </w:rPr>
+      </w:pPr>
+      <w:r>
+        <w:rPr>
+          <w:rFonts w:hint="eastAsia"/>
+          <w:lang w:val="en-US" w:eastAsia="zh-CN"/>
+        </w:rPr>
+        <w:t>组合式api的使用、组件通信，v-model绑定到组件上、keep-alive</w:t>
+      </w:r>
+    </w:p>
+    <w:p>
+      <w:pPr>
+        <w:rPr>
+          <w:rFonts w:hint="default"/>
+          <w:lang w:val="en-US" w:eastAsia="zh-CN"/>
+        </w:rPr>
+      </w:pPr>
+    </w:p>
+    <w:p>
+      <w:pPr>
+        <w:pStyle w:val="3"/>
+        <w:bidi w:val="0"/>
+        <w:rPr>
+          <w:rFonts w:hint="eastAsia"/>
+          <w:lang w:val="en-US" w:eastAsia="zh-CN"/>
+        </w:rPr>
+      </w:pPr>
+      <w:r>
+        <w:rPr>
+          <w:rFonts w:hint="eastAsia"/>
+          <w:lang w:val="en-US" w:eastAsia="zh-CN"/>
+        </w:rPr>
+        <w:t>自我介绍</w:t>
+      </w:r>
+    </w:p>
+    <w:p>
+      <w:pPr>
+        <w:bidi w:val="0"/>
+        <w:rPr>
+          <w:rFonts w:hint="default"/>
+          <w:lang w:val="en-US" w:eastAsia="zh-CN"/>
+        </w:rPr>
+      </w:pPr>
+      <w:r>
+        <w:rPr>
+          <w:rFonts w:hint="eastAsia"/>
+          <w:lang w:val="en-US" w:eastAsia="zh-CN"/>
+        </w:rPr>
+        <w:t>由于现在后端岗位竞争比较激烈，所以我想学习前端，以前端为就业方向。我在微系统所实习的过程中一直利用空闲时间学习前端，现在这里的实习马上技术了，我想找一个前端方向的实习，通过工作中的实践更深入地学习前端。虽然目前并未从事过前端开发的工作，但是我对自己的学习能力有足够的信心，我相信自己能快速掌握工作中要用到的知识和技能。并且我有一个很大的优势，我可以实习的时间长达一年，相比于短期实习生，我可以更好地融入团队，在项目中承担更多的责任。如果贵公司能给我一个机会，我一定会全力</w:t>
+      </w:r>
+      <w:r>
+        <w:rPr>
+          <w:rFonts w:hint="eastAsia"/>
+          <w:lang w:val="en-US" w:eastAsia="zh-CN"/>
+        </w:rPr>
+        <w:t>以赴，</w:t>
+      </w:r>
+      <w:r>
+        <w:t>不断学习和进步</w:t>
       </w:r>
       <w:r>
         <w:rPr>
           <w:rFonts w:hint="eastAsia"/>
           <w:lang w:eastAsia="zh-CN"/>
         </w:rPr>
-        <w:t>；</w:t>
-      </w:r>
-      <w:r>
-        <w:rPr>
-          <w:rFonts w:hint="eastAsia"/>
-          <w:lang w:val="en-US" w:eastAsia="zh-CN"/>
-        </w:rPr>
-        <w:t>对商品，商品分类，商品规格的增加删除修改，对普通用户的管理，设置用户的会员等级；对管理员用户的管理，设置管理员的权限和角色,不同角色可以设置不同的权限，权限不同在系统里能看到的内容就不同；对订单的管理，修改订单评论</w:t>
-      </w:r>
-    </w:p>
-    <w:p>
-      <w:pPr>
-        <w:bidi w:val="0"/>
-        <w:rPr>
-          <w:rFonts w:hint="default"/>
-          <w:lang w:val="en-US" w:eastAsia="zh-CN"/>
-        </w:rPr>
-      </w:pPr>
-    </w:p>
-    <w:p>
-      <w:pPr>
-        <w:bidi w:val="0"/>
-      </w:pPr>
-      <w:r>
-        <w:t>使用技术：vue3、pinia、vue-router、element-plus、windicss、vite、axios</w:t>
-      </w:r>
-    </w:p>
-    <w:p>
-      <w:pPr>
-        <w:bidi w:val="0"/>
-      </w:pPr>
-      <w:r>
-        <w:t>1.使用element-plus搭建页面结构，windicss进行样式美化</w:t>
-      </w:r>
-    </w:p>
-    <w:p>
-      <w:pPr>
-        <w:bidi w:val="0"/>
-      </w:pPr>
-      <w:r>
-        <w:t>2.使用vue-router完成页面之间的跳转，在路由守卫中检查用户token是否存在以实现免密登录</w:t>
-      </w:r>
-    </w:p>
-    <w:p>
-      <w:pPr>
-        <w:bidi w:val="0"/>
-      </w:pPr>
-      <w:r>
-        <w:t>3.用async/await二次封装axios请求；在axios请求拦截器中携带token，在axios响应拦截器中发起消息弹窗提示错误信息</w:t>
-      </w:r>
-    </w:p>
-    <w:p>
-      <w:pPr>
-        <w:bidi w:val="0"/>
-      </w:pPr>
-      <w:r>
-        <w:t>4.使用pinia管理数据，实现登录时获取token，页面刷新时根据token获取用户数据，退出登录时删除token和用户数据</w:t>
-      </w:r>
-    </w:p>
-    <w:p>
-      <w:pPr>
-        <w:bidi w:val="0"/>
-      </w:pPr>
-      <w:r>
-        <w:t>5.使用defineEmits、defineExpose、defineProps进行父子组件间的通信</w:t>
-      </w:r>
-    </w:p>
-    <w:p>
-      <w:pPr>
-        <w:bidi w:val="0"/>
-      </w:pPr>
-      <w:r>
-        <w:t>6.使用component标签和keep-alive实现动态组件和页面缓存，使用组件transition实现后台页面切换时的淡入淡出动画</w:t>
-      </w:r>
-    </w:p>
-    <w:p>
-      <w:pPr>
-        <w:bidi w:val="0"/>
-      </w:pPr>
-      <w:r>
-        <w:t>7.自定义permission指令检查用户权限以此决定是否渲染安装了该指令的组件，实现按钮级别的权限控制功能</w:t>
-      </w:r>
-    </w:p>
-    <w:p>
-      <w:pPr>
-        <w:bidi w:val="0"/>
-      </w:pPr>
-      <w:r>
-        <w:t>8.利用vue3组合式api的特性为不同页面中的相似功能封装统一接口，提高代码复用率，提升开发效率</w:t>
-      </w:r>
-    </w:p>
-    <w:p>
-      <w:pPr>
-        <w:rPr>
-          <w:rFonts w:hint="default"/>
-          <w:lang w:val="en-US" w:eastAsia="zh-CN"/>
-        </w:rPr>
-      </w:pPr>
+        <w:t>，</w:t>
+      </w:r>
+      <w:r>
+        <w:rPr>
+          <w:rFonts w:hint="eastAsia"/>
+          <w:lang w:val="en-US" w:eastAsia="zh-CN"/>
+        </w:rPr>
+        <w:t>为团</w:t>
+      </w:r>
+      <w:r>
+        <w:rPr>
+          <w:rFonts w:hint="eastAsia"/>
+          <w:lang w:val="en-US" w:eastAsia="zh-CN"/>
+        </w:rPr>
+        <w:t>队的成功贡献自己的力量。</w:t>
+      </w:r>
+    </w:p>
+    <w:p>
+      <w:pPr>
+        <w:rPr>
+          <w:rFonts w:hint="eastAsia"/>
+          <w:lang w:val="en-US" w:eastAsia="zh-CN"/>
+        </w:rPr>
+      </w:pPr>
+    </w:p>
+    <w:p>
+      <w:pPr>
+        <w:pStyle w:val="3"/>
+        <w:bidi w:val="0"/>
+        <w:rPr>
+          <w:rFonts w:hint="eastAsia"/>
+          <w:lang w:val="en-US" w:eastAsia="zh-CN"/>
+        </w:rPr>
+      </w:pPr>
+      <w:r>
+        <w:rPr>
+          <w:rFonts w:hint="eastAsia"/>
+          <w:lang w:val="en-US" w:eastAsia="zh-CN"/>
+        </w:rPr>
+        <w:t>怎么学习前端的</w:t>
+      </w:r>
+    </w:p>
+    <w:p>
+      <w:pPr>
+        <w:rPr>
+          <w:rFonts w:hint="default"/>
+          <w:lang w:val="en-US" w:eastAsia="zh-CN"/>
+        </w:rPr>
+      </w:pPr>
+      <w:r>
+        <w:rPr>
+          <w:rFonts w:hint="eastAsia"/>
+          <w:lang w:val="en-US" w:eastAsia="zh-CN"/>
+        </w:rPr>
+        <w:t>看视频课，把视频里教的东西都自己敲一遍。遇到困惑就百度或者问GPT。另外牛客上有前端的练习题目，涉及到html、css、js，这些题目我都做了，对学习也是有帮助的。</w:t>
+      </w:r>
     </w:p>
     <w:p>
       <w:pPr>
@@ -7881,8 +8227,6 @@
         </w:rPr>
         <w:t>蚂蚁 一面5.11 14:00  一面后没动静</w:t>
       </w:r>
-      <w:bookmarkStart w:id="0" w:name="_GoBack"/>
-      <w:bookmarkEnd w:id="0"/>
     </w:p>
     <w:p>
       <w:pPr>
@@ -8315,6 +8659,7 @@
     <w:name w:val="heading 1"/>
     <w:basedOn w:val="1"/>
     <w:next w:val="1"/>
+    <w:link w:val="15"/>
     <w:autoRedefine/>
     <w:qFormat/>
     <w:uiPriority w:val="0"/>
@@ -8524,6 +8869,16 @@
     <w:rPr>
       <w:rFonts w:ascii="Times New Roman" w:hAnsi="Times New Roman" w:eastAsia="黑体"/>
       <w:sz w:val="30"/>
+    </w:rPr>
+  </w:style>
+  <w:style w:type="character" w:customStyle="1" w:styleId="15">
+    <w:name w:val="标题 1 Char"/>
+    <w:link w:val="2"/>
+    <w:uiPriority w:val="0"/>
+    <w:rPr>
+      <w:b/>
+      <w:kern w:val="44"/>
+      <w:sz w:val="32"/>
     </w:rPr>
   </w:style>
 </w:styles>

--- a/前端面经.docx
+++ b/前端面经.docx
@@ -740,10 +740,73 @@
           <w:sz w:val="24"/>
           <w:szCs w:val="24"/>
         </w:rPr>
-        <w:t>对BFC的理解</w:t>
-      </w:r>
-      <w:bookmarkStart w:id="0" w:name="_GoBack"/>
-      <w:bookmarkEnd w:id="0"/>
+        <w:t>对BFC的理解以及如何创建BFC_对bfc的理解,如何创建bfc-CSDN博客</w:t>
+      </w:r>
+      <w:r>
+        <w:rPr>
+          <w:rFonts w:ascii="宋体" w:hAnsi="宋体" w:eastAsia="宋体" w:cs="宋体"/>
+          <w:sz w:val="24"/>
+          <w:szCs w:val="24"/>
+        </w:rPr>
+        <w:fldChar w:fldCharType="end"/>
+      </w:r>
+    </w:p>
+    <w:p>
+      <w:pPr>
+        <w:rPr>
+          <w:rFonts w:hint="eastAsia"/>
+          <w:lang w:val="en-US" w:eastAsia="zh-CN"/>
+        </w:rPr>
+      </w:pPr>
+    </w:p>
+    <w:p>
+      <w:pPr>
+        <w:pStyle w:val="3"/>
+        <w:bidi w:val="0"/>
+        <w:rPr>
+          <w:rFonts w:hint="eastAsia"/>
+          <w:lang w:val="en-US" w:eastAsia="zh-CN"/>
+        </w:rPr>
+      </w:pPr>
+      <w:r>
+        <w:rPr>
+          <w:rFonts w:hint="eastAsia"/>
+          <w:lang w:val="en-US" w:eastAsia="zh-CN"/>
+        </w:rPr>
+        <w:t>清除浮动</w:t>
+      </w:r>
+    </w:p>
+    <w:p>
+      <w:pPr>
+        <w:rPr>
+          <w:rFonts w:hint="eastAsia"/>
+          <w:lang w:val="en-US" w:eastAsia="zh-CN"/>
+        </w:rPr>
+      </w:pPr>
+      <w:r>
+        <w:rPr>
+          <w:rFonts w:ascii="宋体" w:hAnsi="宋体" w:eastAsia="宋体" w:cs="宋体"/>
+          <w:sz w:val="24"/>
+          <w:szCs w:val="24"/>
+        </w:rPr>
+        <w:fldChar w:fldCharType="begin"/>
+      </w:r>
+      <w:r>
+        <w:rPr>
+          <w:rFonts w:ascii="宋体" w:hAnsi="宋体" w:eastAsia="宋体" w:cs="宋体"/>
+          <w:sz w:val="24"/>
+          <w:szCs w:val="24"/>
+        </w:rPr>
+        <w:instrText xml:space="preserve"> HYPERLINK "https://blog.csdn.net/qq_42667613/article/details/123478712?ops_request_misc=%7B%22request%5Fid%22%3A%22171202347716800182743268%22%2C%22scm%22%3A%2220140713.130102334.pc%5Fall.%22%7D&amp;request_id=171202347716800182743268&amp;biz_id=0&amp;utm_medium=distribute.pc_search_result.none-task-blog-2~all~first_rank_ecpm_v1~rank_v31_ecpm-7-123478712-null-null.142^v100^pc_search_result_base6&amp;utm_term=clear both%E5%8E%9F%E7%90%86&amp;spm=1018.2226.3001.4187" </w:instrText>
+      </w:r>
+      <w:r>
+        <w:rPr>
+          <w:rFonts w:ascii="宋体" w:hAnsi="宋体" w:eastAsia="宋体" w:cs="宋体"/>
+          <w:sz w:val="24"/>
+          <w:szCs w:val="24"/>
+        </w:rPr>
+        <w:fldChar w:fldCharType="separate"/>
+      </w:r>
       <w:r>
         <w:rPr>
           <w:rStyle w:val="11"/>
@@ -751,7 +814,7 @@
           <w:sz w:val="24"/>
           <w:szCs w:val="24"/>
         </w:rPr>
-        <w:t>以及如何创建BFC_对bfc的理解,如何创建bfc-CSDN博客</w:t>
+        <w:t>css之clear属性，both left right详解，解决父元素高度塌陷-CSDN博客</w:t>
       </w:r>
       <w:r>
         <w:rPr>
@@ -784,13 +847,13 @@
           <w:rFonts w:hint="eastAsia"/>
           <w:lang w:val="en-US" w:eastAsia="zh-CN"/>
         </w:rPr>
-        <w:t>清除浮动</w:t>
-      </w:r>
-    </w:p>
-    <w:p>
-      <w:pPr>
-        <w:rPr>
-          <w:rFonts w:hint="eastAsia"/>
+        <w:t>Flex布局</w:t>
+      </w:r>
+    </w:p>
+    <w:p>
+      <w:pPr>
+        <w:rPr>
+          <w:rFonts w:hint="default"/>
           <w:lang w:val="en-US" w:eastAsia="zh-CN"/>
         </w:rPr>
       </w:pPr>
@@ -808,7 +871,7 @@
           <w:sz w:val="24"/>
           <w:szCs w:val="24"/>
         </w:rPr>
-        <w:instrText xml:space="preserve"> HYPERLINK "https://blog.csdn.net/qq_42667613/article/details/123478712?ops_request_misc=%7B%22request%5Fid%22%3A%22171202347716800182743268%22%2C%22scm%22%3A%2220140713.130102334.pc%5Fall.%22%7D&amp;request_id=171202347716800182743268&amp;biz_id=0&amp;utm_medium=distribute.pc_search_result.none-task-blog-2~all~first_rank_ecpm_v1~rank_v31_ecpm-7-123478712-null-null.142^v100^pc_search_result_base6&amp;utm_term=clear both%E5%8E%9F%E7%90%86&amp;spm=1018.2226.3001.4187" </w:instrText>
+        <w:instrText xml:space="preserve"> HYPERLINK "https://blog.csdn.net/qq_42825643/article/details/124237261?ops_request_misc=%7B%22request%5Fid%22%3A%22171409913416800182116128%22%2C%22scm%22%3A%2220140713.130102334..%22%7D&amp;request_id=171409913416800182116128&amp;biz_id=0&amp;utm_medium=distribute.pc_search_result.none-task-blog-2~all~sobaiduend~default-2-124237261-null-null.142^v100^pc_search_result_base6&amp;utm_term=flex-wrap&amp;spm=1018.2226.3001.4187" </w:instrText>
       </w:r>
       <w:r>
         <w:rPr>
@@ -825,7 +888,7 @@
           <w:sz w:val="24"/>
           <w:szCs w:val="24"/>
         </w:rPr>
-        <w:t>css之clear属性，both left right详解，解决父元素高度塌陷-CSDN博客</w:t>
+        <w:t>一文看懂flex布局_flex-wrap: wrap;-CSDN博客</w:t>
       </w:r>
       <w:r>
         <w:rPr>
@@ -839,7 +902,59 @@
     <w:p>
       <w:pPr>
         <w:rPr>
-          <w:rFonts w:hint="eastAsia"/>
+          <w:rFonts w:ascii="宋体" w:hAnsi="宋体" w:eastAsia="宋体" w:cs="宋体"/>
+          <w:sz w:val="24"/>
+          <w:szCs w:val="24"/>
+        </w:rPr>
+      </w:pPr>
+      <w:r>
+        <w:rPr>
+          <w:rFonts w:ascii="宋体" w:hAnsi="宋体" w:eastAsia="宋体" w:cs="宋体"/>
+          <w:sz w:val="24"/>
+          <w:szCs w:val="24"/>
+        </w:rPr>
+        <w:fldChar w:fldCharType="begin"/>
+      </w:r>
+      <w:r>
+        <w:rPr>
+          <w:rFonts w:ascii="宋体" w:hAnsi="宋体" w:eastAsia="宋体" w:cs="宋体"/>
+          <w:sz w:val="24"/>
+          <w:szCs w:val="24"/>
+        </w:rPr>
+        <w:instrText xml:space="preserve"> HYPERLINK "https://blog.csdn.net/chenjiebin/article/details/120517726?ops_request_misc=&amp;request_id=&amp;biz_id=102&amp;utm_term=flex%E5%B8%83%E5%B1%80align-content&amp;utm_medium=distribute.pc_search_result.none-task-blog-2~all~sobaiduweb~default-2-120517726.142^v100^pc_search_result_base6&amp;spm=1018.2226.3001.4187" </w:instrText>
+      </w:r>
+      <w:r>
+        <w:rPr>
+          <w:rFonts w:ascii="宋体" w:hAnsi="宋体" w:eastAsia="宋体" w:cs="宋体"/>
+          <w:sz w:val="24"/>
+          <w:szCs w:val="24"/>
+        </w:rPr>
+        <w:fldChar w:fldCharType="separate"/>
+      </w:r>
+      <w:r>
+        <w:rPr>
+          <w:rStyle w:val="12"/>
+          <w:rFonts w:ascii="宋体" w:hAnsi="宋体" w:eastAsia="宋体" w:cs="宋体"/>
+          <w:sz w:val="24"/>
+          <w:szCs w:val="24"/>
+        </w:rPr>
+        <w:t>flex弹性布局教程-12容器属性align-content_align-content: flex-start;-CSDN博客</w:t>
+      </w:r>
+      <w:r>
+        <w:rPr>
+          <w:rFonts w:ascii="宋体" w:hAnsi="宋体" w:eastAsia="宋体" w:cs="宋体"/>
+          <w:sz w:val="24"/>
+          <w:szCs w:val="24"/>
+        </w:rPr>
+        <w:fldChar w:fldCharType="end"/>
+      </w:r>
+    </w:p>
+    <w:p>
+      <w:pPr>
+        <w:rPr>
+          <w:rFonts w:hint="eastAsia" w:ascii="宋体" w:hAnsi="宋体" w:eastAsia="宋体" w:cs="宋体"/>
+          <w:sz w:val="24"/>
+          <w:szCs w:val="24"/>
           <w:lang w:val="en-US" w:eastAsia="zh-CN"/>
         </w:rPr>
       </w:pPr>
@@ -849,23 +964,24 @@
         <w:pStyle w:val="3"/>
         <w:bidi w:val="0"/>
         <w:rPr>
-          <w:rFonts w:hint="eastAsia"/>
-          <w:lang w:val="en-US" w:eastAsia="zh-CN"/>
-        </w:rPr>
-      </w:pPr>
-      <w:r>
-        <w:rPr>
-          <w:rFonts w:hint="eastAsia"/>
-          <w:lang w:val="en-US" w:eastAsia="zh-CN"/>
-        </w:rPr>
-        <w:t>Flex布局</w:t>
-      </w:r>
-    </w:p>
-    <w:p>
-      <w:pPr>
-        <w:rPr>
-          <w:rFonts w:hint="default"/>
-          <w:lang w:val="en-US" w:eastAsia="zh-CN"/>
+          <w:rFonts w:hint="default"/>
+          <w:lang w:val="en-US" w:eastAsia="zh-CN"/>
+        </w:rPr>
+      </w:pPr>
+      <w:r>
+        <w:rPr>
+          <w:rFonts w:hint="eastAsia"/>
+          <w:lang w:val="en-US" w:eastAsia="zh-CN"/>
+        </w:rPr>
+        <w:t>Flex 1</w:t>
+      </w:r>
+    </w:p>
+    <w:p>
+      <w:pPr>
+        <w:rPr>
+          <w:rFonts w:ascii="宋体" w:hAnsi="宋体" w:eastAsia="宋体" w:cs="宋体"/>
+          <w:sz w:val="24"/>
+          <w:szCs w:val="24"/>
         </w:rPr>
       </w:pPr>
       <w:r>
@@ -882,7 +998,7 @@
           <w:sz w:val="24"/>
           <w:szCs w:val="24"/>
         </w:rPr>
-        <w:instrText xml:space="preserve"> HYPERLINK "https://blog.csdn.net/qq_42825643/article/details/124237261?ops_request_misc=%7B%22request%5Fid%22%3A%22171409913416800182116128%22%2C%22scm%22%3A%2220140713.130102334..%22%7D&amp;request_id=171409913416800182116128&amp;biz_id=0&amp;utm_medium=distribute.pc_search_result.none-task-blog-2~all~sobaiduend~default-2-124237261-null-null.142^v100^pc_search_result_base6&amp;utm_term=flex-wrap&amp;spm=1018.2226.3001.4187" </w:instrText>
+        <w:instrText xml:space="preserve"> HYPERLINK "https://blog.csdn.net/m0_58875326/article/details/124444419?ops_request_misc=%7B%22request%5Fid%22%3A%22171567863316800182123983%22%2C%22scm%22%3A%2220140713.130102334..%22%7D&amp;request_id=171567863316800182123983&amp;biz_id=0&amp;utm_medium=distribute.pc_search_result.none-task-blog-2~all~top_click~default-1-124444419-null-null.142^v100^pc_search_result_base6&amp;utm_term=flex 1&amp;spm=1018.2226.3001.4187" </w:instrText>
       </w:r>
       <w:r>
         <w:rPr>
@@ -894,12 +1010,88 @@
       </w:r>
       <w:r>
         <w:rPr>
+          <w:rStyle w:val="12"/>
+          <w:rFonts w:ascii="宋体" w:hAnsi="宋体" w:eastAsia="宋体" w:cs="宋体"/>
+          <w:sz w:val="24"/>
+          <w:szCs w:val="24"/>
+        </w:rPr>
+        <w:t>你真的知道flex: 1；是什么意思吗？_flex:1属性是什么意思-CSDN博客</w:t>
+      </w:r>
+      <w:r>
+        <w:rPr>
+          <w:rFonts w:ascii="宋体" w:hAnsi="宋体" w:eastAsia="宋体" w:cs="宋体"/>
+          <w:sz w:val="24"/>
+          <w:szCs w:val="24"/>
+        </w:rPr>
+        <w:fldChar w:fldCharType="end"/>
+      </w:r>
+    </w:p>
+    <w:p>
+      <w:pPr>
+        <w:rPr>
+          <w:rFonts w:hint="eastAsia" w:ascii="宋体" w:hAnsi="宋体" w:eastAsia="宋体" w:cs="宋体"/>
+          <w:sz w:val="24"/>
+          <w:szCs w:val="24"/>
+          <w:lang w:val="en-US" w:eastAsia="zh-CN"/>
+        </w:rPr>
+      </w:pPr>
+    </w:p>
+    <w:p>
+      <w:pPr>
+        <w:pStyle w:val="3"/>
+        <w:bidi w:val="0"/>
+        <w:rPr>
+          <w:rFonts w:hint="eastAsia"/>
+          <w:lang w:val="en-US" w:eastAsia="zh-CN"/>
+        </w:rPr>
+      </w:pPr>
+      <w:r>
+        <w:rPr>
+          <w:rFonts w:hint="eastAsia"/>
+          <w:lang w:val="en-US" w:eastAsia="zh-CN"/>
+        </w:rPr>
+        <w:t>Grid布局</w:t>
+      </w:r>
+    </w:p>
+    <w:p>
+      <w:pPr>
+        <w:rPr>
+          <w:rFonts w:hint="default"/>
+          <w:lang w:val="en-US" w:eastAsia="zh-CN"/>
+        </w:rPr>
+      </w:pPr>
+      <w:r>
+        <w:rPr>
+          <w:rFonts w:ascii="宋体" w:hAnsi="宋体" w:eastAsia="宋体" w:cs="宋体"/>
+          <w:sz w:val="24"/>
+          <w:szCs w:val="24"/>
+        </w:rPr>
+        <w:fldChar w:fldCharType="begin"/>
+      </w:r>
+      <w:r>
+        <w:rPr>
+          <w:rFonts w:ascii="宋体" w:hAnsi="宋体" w:eastAsia="宋体" w:cs="宋体"/>
+          <w:sz w:val="24"/>
+          <w:szCs w:val="24"/>
+        </w:rPr>
+        <w:instrText xml:space="preserve"> HYPERLINK "https://blog.csdn.net/2301_76669854/article/details/134758040?ops_request_misc=%7B%22request%5Fid%22%3A%22171410218116800197043577%22%2C%22scm%22%3A%2220140713.130102334.pc%5Fall.%22%7D&amp;request_id=171410218116800197043577&amp;biz_id=0&amp;utm_medium=distribute.pc_search_result.none-task-blog-2~all~first_rank_ecpm_v1~rank_v31_ecpm-6-134758040-null-null.142^v100^pc_search_result_base6&amp;utm_term=css%E7%BD%91%E6%A0%BC%E5%B8%83%E5%B1%80grid&amp;spm=1018.2226.3001.4187" </w:instrText>
+      </w:r>
+      <w:r>
+        <w:rPr>
+          <w:rFonts w:ascii="宋体" w:hAnsi="宋体" w:eastAsia="宋体" w:cs="宋体"/>
+          <w:sz w:val="24"/>
+          <w:szCs w:val="24"/>
+        </w:rPr>
+        <w:fldChar w:fldCharType="separate"/>
+      </w:r>
+      <w:r>
+        <w:rPr>
           <w:rStyle w:val="11"/>
           <w:rFonts w:ascii="宋体" w:hAnsi="宋体" w:eastAsia="宋体" w:cs="宋体"/>
           <w:sz w:val="24"/>
           <w:szCs w:val="24"/>
         </w:rPr>
-        <w:t>一文看懂flex布局_flex-wrap: wrap;-CSDN博客</w:t>
+        <w:t>css 网格布局 grid 详解_grid: max-content 1fr / none 是什么意思-CSDN博客</w:t>
       </w:r>
       <w:r>
         <w:rPr>
@@ -913,9 +1105,33 @@
     <w:p>
       <w:pPr>
         <w:rPr>
-          <w:rFonts w:ascii="宋体" w:hAnsi="宋体" w:eastAsia="宋体" w:cs="宋体"/>
-          <w:sz w:val="24"/>
-          <w:szCs w:val="24"/>
+          <w:rFonts w:hint="eastAsia"/>
+          <w:lang w:val="en-US" w:eastAsia="zh-CN"/>
+        </w:rPr>
+      </w:pPr>
+    </w:p>
+    <w:p>
+      <w:pPr>
+        <w:pStyle w:val="3"/>
+        <w:bidi w:val="0"/>
+        <w:rPr>
+          <w:rFonts w:hint="eastAsia"/>
+          <w:lang w:val="en-US" w:eastAsia="zh-CN"/>
+        </w:rPr>
+      </w:pPr>
+      <w:r>
+        <w:rPr>
+          <w:rFonts w:hint="eastAsia"/>
+          <w:lang w:val="en-US" w:eastAsia="zh-CN"/>
+        </w:rPr>
+        <w:t>元素居中的方案</w:t>
+      </w:r>
+    </w:p>
+    <w:p>
+      <w:pPr>
+        <w:rPr>
+          <w:rFonts w:hint="default"/>
+          <w:lang w:val="en-US" w:eastAsia="zh-CN"/>
         </w:rPr>
       </w:pPr>
       <w:r>
@@ -932,7 +1148,7 @@
           <w:sz w:val="24"/>
           <w:szCs w:val="24"/>
         </w:rPr>
-        <w:instrText xml:space="preserve"> HYPERLINK "https://blog.csdn.net/chenjiebin/article/details/120517726?ops_request_misc=&amp;request_id=&amp;biz_id=102&amp;utm_term=flex%E5%B8%83%E5%B1%80align-content&amp;utm_medium=distribute.pc_search_result.none-task-blog-2~all~sobaiduweb~default-2-120517726.142^v100^pc_search_result_base6&amp;spm=1018.2226.3001.4187" </w:instrText>
+        <w:instrText xml:space="preserve"> HYPERLINK "https://blog.csdn.net/chaoPerson/article/details/126987151?ops_request_misc=&amp;request_id=&amp;biz_id=102&amp;utm_term=css %E5%B1%85%E4%B8%AD&amp;utm_medium=distribute.pc_search_result.none-task-blog-2~all~sobaiduweb~default-6-126987151.142^v100^pc_search_result_base6&amp;spm=1018.2226.3001.4187" </w:instrText>
       </w:r>
       <w:r>
         <w:rPr>
@@ -949,7 +1165,7 @@
           <w:sz w:val="24"/>
           <w:szCs w:val="24"/>
         </w:rPr>
-        <w:t>flex弹性布局教程-12容器属性align-content_align-content: flex-start;-CSDN博客</w:t>
+        <w:t>css实现元素居中的6种方法_css居中-CSDN博客</w:t>
       </w:r>
       <w:r>
         <w:rPr>
@@ -963,7 +1179,197 @@
     <w:p>
       <w:pPr>
         <w:rPr>
+          <w:rFonts w:hint="eastAsia"/>
+          <w:lang w:val="en-US" w:eastAsia="zh-CN"/>
+        </w:rPr>
+      </w:pPr>
+    </w:p>
+    <w:p>
+      <w:pPr>
+        <w:pStyle w:val="2"/>
+        <w:bidi w:val="0"/>
+        <w:rPr>
+          <w:rFonts w:hint="eastAsia"/>
+          <w:lang w:val="en-US" w:eastAsia="zh-CN"/>
+        </w:rPr>
+      </w:pPr>
+      <w:r>
+        <w:rPr>
+          <w:rFonts w:hint="eastAsia"/>
+          <w:lang w:val="en-US" w:eastAsia="zh-CN"/>
+        </w:rPr>
+        <w:t>三、JS</w:t>
+      </w:r>
+    </w:p>
+    <w:p>
+      <w:pPr>
+        <w:pStyle w:val="3"/>
+        <w:bidi w:val="0"/>
+        <w:rPr>
+          <w:rFonts w:hint="eastAsia"/>
+          <w:lang w:val="en-US" w:eastAsia="zh-CN"/>
+        </w:rPr>
+      </w:pPr>
+      <w:r>
+        <w:rPr>
+          <w:rFonts w:hint="eastAsia"/>
+          <w:lang w:val="en-US" w:eastAsia="zh-CN"/>
+        </w:rPr>
+        <w:t>数据类型</w:t>
+      </w:r>
+    </w:p>
+    <w:p>
+      <w:pPr>
+        <w:rPr>
+          <w:rFonts w:hint="eastAsia"/>
+          <w:lang w:val="en-US" w:eastAsia="zh-CN"/>
+        </w:rPr>
+      </w:pPr>
+      <w:r>
+        <w:rPr>
+          <w:rFonts w:ascii="宋体" w:hAnsi="宋体" w:eastAsia="宋体" w:cs="宋体"/>
+          <w:sz w:val="24"/>
+          <w:szCs w:val="24"/>
+        </w:rPr>
+        <w:fldChar w:fldCharType="begin"/>
+      </w:r>
+      <w:r>
+        <w:rPr>
+          <w:rFonts w:ascii="宋体" w:hAnsi="宋体" w:eastAsia="宋体" w:cs="宋体"/>
+          <w:sz w:val="24"/>
+          <w:szCs w:val="24"/>
+        </w:rPr>
+        <w:instrText xml:space="preserve"> HYPERLINK "https://blog.csdn.net/qq_34402069/article/details/131164717?ops_request_misc=%7B%22request%5Fid%22%3A%22171444542416800197074299%22%2C%22scm%22%3A%2220140713.130102334..%22%7D&amp;request_id=171444542416800197074299&amp;biz_id=0&amp;utm_medium=distribute.pc_search_result.none-task-blog-2~all~top_positive~default-1-131164717-null-null.142^v100^pc_search_result_base6&amp;utm_term=js%E6%95%B0%E6%8D%AE%E7%B1%BB%E5%9E%8B&amp;spm=1018.2226.3001.4187" </w:instrText>
+      </w:r>
+      <w:r>
+        <w:rPr>
+          <w:rFonts w:ascii="宋体" w:hAnsi="宋体" w:eastAsia="宋体" w:cs="宋体"/>
+          <w:sz w:val="24"/>
+          <w:szCs w:val="24"/>
+        </w:rPr>
+        <w:fldChar w:fldCharType="separate"/>
+      </w:r>
+      <w:r>
+        <w:rPr>
+          <w:rStyle w:val="11"/>
+          <w:rFonts w:ascii="宋体" w:hAnsi="宋体" w:eastAsia="宋体" w:cs="宋体"/>
+          <w:sz w:val="24"/>
+          <w:szCs w:val="24"/>
+        </w:rPr>
+        <w:t>js数据类型有哪些_js bigint和symbol属于基本数据类型麽-CSDN博客</w:t>
+      </w:r>
+      <w:r>
+        <w:rPr>
+          <w:rFonts w:ascii="宋体" w:hAnsi="宋体" w:eastAsia="宋体" w:cs="宋体"/>
+          <w:sz w:val="24"/>
+          <w:szCs w:val="24"/>
+        </w:rPr>
+        <w:fldChar w:fldCharType="end"/>
+      </w:r>
+    </w:p>
+    <w:p>
+      <w:pPr>
+        <w:rPr>
+          <w:rFonts w:hint="default"/>
+          <w:lang w:val="en-US" w:eastAsia="zh-CN"/>
+        </w:rPr>
+      </w:pPr>
+    </w:p>
+    <w:p>
+      <w:pPr>
+        <w:pStyle w:val="3"/>
+        <w:bidi w:val="0"/>
+        <w:rPr>
+          <w:rFonts w:hint="default"/>
+          <w:lang w:val="en-US" w:eastAsia="zh-CN"/>
+        </w:rPr>
+      </w:pPr>
+      <w:r>
+        <w:rPr>
+          <w:rFonts w:hint="eastAsia"/>
+          <w:lang w:val="en-US" w:eastAsia="zh-CN"/>
+        </w:rPr>
+        <w:t>let const var</w:t>
+      </w:r>
+    </w:p>
+    <w:p>
+      <w:pPr>
+        <w:rPr>
+          <w:rFonts w:hint="default" w:ascii="宋体" w:hAnsi="宋体" w:eastAsia="宋体" w:cs="宋体"/>
+          <w:color w:val="FF0000"/>
+          <w:sz w:val="24"/>
+          <w:szCs w:val="24"/>
+          <w:lang w:val="en-US" w:eastAsia="zh-CN"/>
+        </w:rPr>
+      </w:pPr>
+      <w:r>
+        <w:drawing>
+          <wp:inline distT="0" distB="0" distL="114300" distR="114300">
+            <wp:extent cx="5272405" cy="2190750"/>
+            <wp:effectExtent l="0" t="0" r="4445" b="0"/>
+            <wp:docPr id="4" name="图片 1"/>
+            <wp:cNvGraphicFramePr>
+              <a:graphicFrameLocks xmlns:a="http://schemas.openxmlformats.org/drawingml/2006/main" noChangeAspect="1"/>
+            </wp:cNvGraphicFramePr>
+            <a:graphic xmlns:a="http://schemas.openxmlformats.org/drawingml/2006/main">
+              <a:graphicData uri="http://schemas.openxmlformats.org/drawingml/2006/picture">
+                <pic:pic xmlns:pic="http://schemas.openxmlformats.org/drawingml/2006/picture">
+                  <pic:nvPicPr>
+                    <pic:cNvPr id="4" name="图片 1"/>
+                    <pic:cNvPicPr>
+                      <a:picLocks noChangeAspect="1"/>
+                    </pic:cNvPicPr>
+                  </pic:nvPicPr>
+                  <pic:blipFill>
+                    <a:blip r:embed="rId6"/>
+                    <a:stretch>
+                      <a:fillRect/>
+                    </a:stretch>
+                  </pic:blipFill>
+                  <pic:spPr>
+                    <a:xfrm>
+                      <a:off x="0" y="0"/>
+                      <a:ext cx="5272405" cy="2190750"/>
+                    </a:xfrm>
+                    <a:prstGeom prst="rect">
+                      <a:avLst/>
+                    </a:prstGeom>
+                    <a:noFill/>
+                    <a:ln>
+                      <a:noFill/>
+                    </a:ln>
+                  </pic:spPr>
+                </pic:pic>
+              </a:graphicData>
+            </a:graphic>
+          </wp:inline>
+        </w:drawing>
+      </w:r>
+      <w:r>
+        <w:rPr>
           <w:rFonts w:hint="eastAsia" w:ascii="宋体" w:hAnsi="宋体" w:eastAsia="宋体" w:cs="宋体"/>
+          <w:color w:val="FF0000"/>
+          <w:sz w:val="24"/>
+          <w:szCs w:val="24"/>
+          <w:lang w:val="en-US" w:eastAsia="zh-CN"/>
+        </w:rPr>
+        <w:t xml:space="preserve"> 注意：var只有在全局作用域里声明时才会添加全局属性，如果声明变量没用任何关键字，那么不管在哪声明则都会成为全局属性</w:t>
+      </w:r>
+    </w:p>
+    <w:p>
+      <w:pPr>
+        <w:rPr>
+          <w:rFonts w:hint="default" w:ascii="宋体" w:hAnsi="宋体" w:eastAsia="宋体" w:cs="宋体"/>
+          <w:sz w:val="24"/>
+          <w:szCs w:val="24"/>
+          <w:lang w:val="en-US" w:eastAsia="zh-CN"/>
+        </w:rPr>
+      </w:pPr>
+    </w:p>
+    <w:p>
+      <w:pPr>
+        <w:rPr>
+          <w:rFonts w:hint="default" w:ascii="宋体" w:hAnsi="宋体" w:eastAsia="宋体" w:cs="宋体"/>
           <w:sz w:val="24"/>
           <w:szCs w:val="24"/>
           <w:lang w:val="en-US" w:eastAsia="zh-CN"/>
@@ -981,18 +1387,17 @@
       </w:pPr>
       <w:r>
         <w:rPr>
-          <w:rFonts w:hint="eastAsia"/>
-          <w:lang w:val="en-US" w:eastAsia="zh-CN"/>
-        </w:rPr>
-        <w:t>Flex 1</w:t>
-      </w:r>
-    </w:p>
-    <w:p>
-      <w:pPr>
-        <w:rPr>
-          <w:rFonts w:ascii="宋体" w:hAnsi="宋体" w:eastAsia="宋体" w:cs="宋体"/>
-          <w:sz w:val="24"/>
-          <w:szCs w:val="24"/>
+          <w:rFonts w:hint="default"/>
+          <w:lang w:val="en-US" w:eastAsia="zh-CN"/>
+        </w:rPr>
+        <w:t>commonjs与es6模块化有什么区别</w:t>
+      </w:r>
+    </w:p>
+    <w:p>
+      <w:pPr>
+        <w:rPr>
+          <w:rFonts w:hint="default"/>
+          <w:lang w:val="en-US" w:eastAsia="zh-CN"/>
         </w:rPr>
       </w:pPr>
       <w:r>
@@ -1009,7 +1414,7 @@
           <w:sz w:val="24"/>
           <w:szCs w:val="24"/>
         </w:rPr>
-        <w:instrText xml:space="preserve"> HYPERLINK "https://blog.csdn.net/m0_58875326/article/details/124444419?ops_request_misc=%7B%22request%5Fid%22%3A%22171567863316800182123983%22%2C%22scm%22%3A%2220140713.130102334..%22%7D&amp;request_id=171567863316800182123983&amp;biz_id=0&amp;utm_medium=distribute.pc_search_result.none-task-blog-2~all~top_click~default-1-124444419-null-null.142^v100^pc_search_result_base6&amp;utm_term=flex 1&amp;spm=1018.2226.3001.4187" </w:instrText>
+        <w:instrText xml:space="preserve"> HYPERLINK "https://blog.csdn.net/qq_51066068/article/details/125579114?ops_request_misc=%7B%22request%5Fid%22%3A%22171513486716800211585812%22%2C%22scm%22%3A%2220140713.130102334.pc%5Fall.%22%7D&amp;request_id=171513486716800211585812&amp;biz_id=0&amp;utm_medium=distribute.pc_search_result.none-task-blog-2~all~first_rank_ecpm_v1~rank_v31_ecpm-18-125579114-null-null.142^v100^pc_search_result_base1&amp;utm_term= ES6%E6%A8%A1%E5%9D%97%E4%B8%8ECommonJS%E6%A8%A1%E5%9D%97%E6%9C%89%E4%BB%80%E4%B9%88%E5%BC%82%E5%90%8C&amp;spm=1018.2226.3001.4187" </w:instrText>
       </w:r>
       <w:r>
         <w:rPr>
@@ -1026,7 +1431,7 @@
           <w:sz w:val="24"/>
           <w:szCs w:val="24"/>
         </w:rPr>
-        <w:t>你真的知道flex: 1；是什么意思吗？_flex:1属性是什么意思-CSDN博客</w:t>
+        <w:t>面试题57：commonjs与es6模块化有什么区别_commonjs与es模块化的区别-CSDN博客</w:t>
       </w:r>
       <w:r>
         <w:rPr>
@@ -1040,35 +1445,508 @@
     <w:p>
       <w:pPr>
         <w:rPr>
+          <w:rFonts w:hint="default"/>
+          <w:lang w:val="en-US" w:eastAsia="zh-CN"/>
+        </w:rPr>
+      </w:pPr>
+    </w:p>
+    <w:p>
+      <w:pPr>
+        <w:pStyle w:val="3"/>
+        <w:bidi w:val="0"/>
+        <w:rPr>
+          <w:rFonts w:hint="default"/>
+          <w:lang w:val="en-US" w:eastAsia="zh-CN"/>
+        </w:rPr>
+      </w:pPr>
+      <w:r>
+        <w:rPr>
+          <w:rFonts w:hint="default"/>
+          <w:lang w:val="en-US" w:eastAsia="zh-CN"/>
+        </w:rPr>
+        <w:t>Object.is() 与比较操作符 “ ===” 、 “ ==” 的区别</w:t>
+      </w:r>
+    </w:p>
+    <w:p>
+      <w:pPr>
+        <w:rPr>
+          <w:rFonts w:hint="default"/>
+          <w:lang w:val="en-US" w:eastAsia="zh-CN"/>
+        </w:rPr>
+      </w:pPr>
+      <w:r>
+        <w:rPr>
+          <w:rFonts w:ascii="宋体" w:hAnsi="宋体" w:eastAsia="宋体" w:cs="宋体"/>
+          <w:sz w:val="24"/>
+          <w:szCs w:val="24"/>
+        </w:rPr>
+        <w:fldChar w:fldCharType="begin"/>
+      </w:r>
+      <w:r>
+        <w:rPr>
+          <w:rFonts w:ascii="宋体" w:hAnsi="宋体" w:eastAsia="宋体" w:cs="宋体"/>
+          <w:sz w:val="24"/>
+          <w:szCs w:val="24"/>
+        </w:rPr>
+        <w:instrText xml:space="preserve"> HYPERLINK "https://blog.csdn.net/Cshaosun/article/details/137968025?ops_request_misc=&amp;request_id=&amp;biz_id=102&amp;utm_term=  === == Object.is()&amp;utm_medium=distribute.pc_search_result.none-task-blog-2~all~sobaiduweb~default-9-137968025.142^v100^pc_search_result_base6&amp;spm=1018.2226.3001.4187" </w:instrText>
+      </w:r>
+      <w:r>
+        <w:rPr>
+          <w:rFonts w:ascii="宋体" w:hAnsi="宋体" w:eastAsia="宋体" w:cs="宋体"/>
+          <w:sz w:val="24"/>
+          <w:szCs w:val="24"/>
+        </w:rPr>
+        <w:fldChar w:fldCharType="separate"/>
+      </w:r>
+      <w:r>
+        <w:rPr>
+          <w:rStyle w:val="11"/>
+          <w:rFonts w:ascii="宋体" w:hAnsi="宋体" w:eastAsia="宋体" w:cs="宋体"/>
+          <w:sz w:val="24"/>
+          <w:szCs w:val="24"/>
+        </w:rPr>
+        <w:t>Object.is() 与比较操作符 “ ===” 、 “ ==” 的区别-CSDN博客</w:t>
+      </w:r>
+      <w:r>
+        <w:rPr>
+          <w:rFonts w:ascii="宋体" w:hAnsi="宋体" w:eastAsia="宋体" w:cs="宋体"/>
+          <w:sz w:val="24"/>
+          <w:szCs w:val="24"/>
+        </w:rPr>
+        <w:fldChar w:fldCharType="end"/>
+      </w:r>
+    </w:p>
+    <w:p>
+      <w:pPr>
+        <w:rPr>
+          <w:rFonts w:hint="default"/>
+          <w:lang w:val="en-US" w:eastAsia="zh-CN"/>
+        </w:rPr>
+      </w:pPr>
+    </w:p>
+    <w:p>
+      <w:pPr>
+        <w:pStyle w:val="3"/>
+        <w:bidi w:val="0"/>
+        <w:rPr>
+          <w:rFonts w:hint="eastAsia"/>
+          <w:lang w:val="en-US" w:eastAsia="zh-CN"/>
+        </w:rPr>
+      </w:pPr>
+      <w:r>
+        <w:rPr>
+          <w:rFonts w:hint="eastAsia"/>
+          <w:lang w:val="en-US" w:eastAsia="zh-CN"/>
+        </w:rPr>
+        <w:t>深浅拷贝问题</w:t>
+      </w:r>
+    </w:p>
+    <w:p>
+      <w:pPr>
+        <w:rPr>
+          <w:rFonts w:hint="default"/>
+          <w:lang w:val="en-US" w:eastAsia="zh-CN"/>
+        </w:rPr>
+      </w:pPr>
+      <w:r>
+        <w:rPr>
+          <w:rFonts w:ascii="宋体" w:hAnsi="宋体" w:eastAsia="宋体" w:cs="宋体"/>
+          <w:sz w:val="24"/>
+          <w:szCs w:val="24"/>
+        </w:rPr>
+        <w:fldChar w:fldCharType="begin"/>
+      </w:r>
+      <w:r>
+        <w:rPr>
+          <w:rFonts w:ascii="宋体" w:hAnsi="宋体" w:eastAsia="宋体" w:cs="宋体"/>
+          <w:sz w:val="24"/>
+          <w:szCs w:val="24"/>
+        </w:rPr>
+        <w:instrText xml:space="preserve"> HYPERLINK "https://blog.csdn.net/m0_61480985/article/details/128192967?ops_request_misc=%7B%22request%5Fid%22%3A%22171446012616800222829542%22%2C%22scm%22%3A%2220140713.130102334..%22%7D&amp;request_id=171446012616800222829542&amp;biz_id=0&amp;utm_medium=distribute.pc_search_result.none-task-blog-2~all~sobaiduend~default-2-128192967-null-null.142^v100^pc_search_result_base6&amp;utm_term=js ...%E6%B7%B1%E6%8B%B7%E8%B4%9D%E8%BF%98%E6%98%AF%E6%B5%85%E6%8B%B7%E8%B4%9D&amp;spm=1018.2226.3001.4187" </w:instrText>
+      </w:r>
+      <w:r>
+        <w:rPr>
+          <w:rFonts w:ascii="宋体" w:hAnsi="宋体" w:eastAsia="宋体" w:cs="宋体"/>
+          <w:sz w:val="24"/>
+          <w:szCs w:val="24"/>
+        </w:rPr>
+        <w:fldChar w:fldCharType="separate"/>
+      </w:r>
+      <w:r>
+        <w:rPr>
+          <w:rStyle w:val="11"/>
+          <w:rFonts w:ascii="宋体" w:hAnsi="宋体" w:eastAsia="宋体" w:cs="宋体"/>
+          <w:sz w:val="24"/>
+          <w:szCs w:val="24"/>
+        </w:rPr>
+        <w:t>js中的深拷贝与浅拷贝_js 深拷贝-CSDN博客</w:t>
+      </w:r>
+      <w:r>
+        <w:rPr>
+          <w:rFonts w:ascii="宋体" w:hAnsi="宋体" w:eastAsia="宋体" w:cs="宋体"/>
+          <w:sz w:val="24"/>
+          <w:szCs w:val="24"/>
+        </w:rPr>
+        <w:fldChar w:fldCharType="end"/>
+      </w:r>
+    </w:p>
+    <w:p>
+      <w:pPr>
+        <w:rPr>
+          <w:rFonts w:hint="default"/>
+          <w:lang w:val="en-US" w:eastAsia="zh-CN"/>
+        </w:rPr>
+      </w:pPr>
+    </w:p>
+    <w:p>
+      <w:pPr>
+        <w:pStyle w:val="3"/>
+        <w:bidi w:val="0"/>
+        <w:rPr>
+          <w:rFonts w:hint="eastAsia"/>
+          <w:lang w:val="en-US" w:eastAsia="zh-CN"/>
+        </w:rPr>
+      </w:pPr>
+      <w:r>
+        <w:rPr>
+          <w:rFonts w:hint="eastAsia"/>
+          <w:lang w:val="en-US" w:eastAsia="zh-CN"/>
+        </w:rPr>
+        <w:t>Proxy和defineproperty</w:t>
+      </w:r>
+    </w:p>
+    <w:p>
+      <w:pPr>
+        <w:rPr>
+          <w:rFonts w:ascii="宋体" w:hAnsi="宋体" w:eastAsia="宋体" w:cs="宋体"/>
+          <w:sz w:val="24"/>
+          <w:szCs w:val="24"/>
+        </w:rPr>
+      </w:pPr>
+      <w:r>
+        <w:rPr>
+          <w:rFonts w:ascii="宋体" w:hAnsi="宋体" w:eastAsia="宋体" w:cs="宋体"/>
+          <w:sz w:val="24"/>
+          <w:szCs w:val="24"/>
+        </w:rPr>
+        <w:fldChar w:fldCharType="begin"/>
+      </w:r>
+      <w:r>
+        <w:rPr>
+          <w:rFonts w:ascii="宋体" w:hAnsi="宋体" w:eastAsia="宋体" w:cs="宋体"/>
+          <w:sz w:val="24"/>
+          <w:szCs w:val="24"/>
+        </w:rPr>
+        <w:instrText xml:space="preserve"> HYPERLINK "https://blog.csdn.net/weixin_43443341/article/details/124041094" </w:instrText>
+      </w:r>
+      <w:r>
+        <w:rPr>
+          <w:rFonts w:ascii="宋体" w:hAnsi="宋体" w:eastAsia="宋体" w:cs="宋体"/>
+          <w:sz w:val="24"/>
+          <w:szCs w:val="24"/>
+        </w:rPr>
+        <w:fldChar w:fldCharType="separate"/>
+      </w:r>
+      <w:r>
+        <w:rPr>
+          <w:rStyle w:val="12"/>
+          <w:rFonts w:ascii="宋体" w:hAnsi="宋体" w:eastAsia="宋体" w:cs="宋体"/>
+          <w:sz w:val="24"/>
+          <w:szCs w:val="24"/>
+        </w:rPr>
+        <w:t>defineProperty和proxy区别_proxy和definepropery的区别-CSDN博客</w:t>
+      </w:r>
+      <w:r>
+        <w:rPr>
+          <w:rFonts w:ascii="宋体" w:hAnsi="宋体" w:eastAsia="宋体" w:cs="宋体"/>
+          <w:sz w:val="24"/>
+          <w:szCs w:val="24"/>
+        </w:rPr>
+        <w:fldChar w:fldCharType="end"/>
+      </w:r>
+    </w:p>
+    <w:p>
+      <w:pPr>
+        <w:rPr>
+          <w:rFonts w:hint="default" w:ascii="宋体" w:hAnsi="宋体" w:eastAsia="宋体" w:cs="宋体"/>
+          <w:sz w:val="24"/>
+          <w:szCs w:val="24"/>
+          <w:lang w:val="en-US" w:eastAsia="zh-CN"/>
+        </w:rPr>
+      </w:pPr>
+      <w:r>
+        <w:rPr>
+          <w:rFonts w:ascii="宋体" w:hAnsi="宋体" w:eastAsia="宋体" w:cs="宋体"/>
+          <w:sz w:val="24"/>
+          <w:szCs w:val="24"/>
+        </w:rPr>
+        <w:fldChar w:fldCharType="begin"/>
+      </w:r>
+      <w:r>
+        <w:rPr>
+          <w:rFonts w:ascii="宋体" w:hAnsi="宋体" w:eastAsia="宋体" w:cs="宋体"/>
+          <w:sz w:val="24"/>
+          <w:szCs w:val="24"/>
+        </w:rPr>
+        <w:instrText xml:space="preserve"> HYPERLINK "https://blog.csdn.net/qq_38290251/article/details/135280017?ops_request_misc=&amp;request_id=&amp;biz_id=102&amp;utm_term=Proxy%E4%B8%8Edefineproperty&amp;utm_medium=distribute.pc_search_result.none-task-blog-2~all~sobaiduweb~default-0-135280017.142^v100^control&amp;spm=1018.2226.3001.4187" </w:instrText>
+      </w:r>
+      <w:r>
+        <w:rPr>
+          <w:rFonts w:ascii="宋体" w:hAnsi="宋体" w:eastAsia="宋体" w:cs="宋体"/>
+          <w:sz w:val="24"/>
+          <w:szCs w:val="24"/>
+        </w:rPr>
+        <w:fldChar w:fldCharType="separate"/>
+      </w:r>
+      <w:r>
+        <w:rPr>
+          <w:rStyle w:val="12"/>
+          <w:rFonts w:ascii="宋体" w:hAnsi="宋体" w:eastAsia="宋体" w:cs="宋体"/>
+          <w:sz w:val="24"/>
+          <w:szCs w:val="24"/>
+        </w:rPr>
+        <w:t>Proxy 与 defineProperty 的理解、区别、优势、劣势_proxy和defineproperty的优劣对比-CSDN博客</w:t>
+      </w:r>
+      <w:r>
+        <w:rPr>
+          <w:rFonts w:ascii="宋体" w:hAnsi="宋体" w:eastAsia="宋体" w:cs="宋体"/>
+          <w:sz w:val="24"/>
+          <w:szCs w:val="24"/>
+        </w:rPr>
+        <w:fldChar w:fldCharType="end"/>
+      </w:r>
+    </w:p>
+    <w:p>
+      <w:pPr>
+        <w:rPr>
+          <w:rFonts w:hint="default"/>
+          <w:lang w:val="en-US" w:eastAsia="zh-CN"/>
+        </w:rPr>
+      </w:pPr>
+    </w:p>
+    <w:p>
+      <w:pPr>
+        <w:pStyle w:val="3"/>
+        <w:bidi w:val="0"/>
+        <w:rPr>
+          <w:rFonts w:hint="eastAsia"/>
+          <w:lang w:val="en-US" w:eastAsia="zh-CN"/>
+        </w:rPr>
+      </w:pPr>
+      <w:r>
+        <w:rPr>
+          <w:rFonts w:hint="eastAsia"/>
+          <w:lang w:val="en-US" w:eastAsia="zh-CN"/>
+        </w:rPr>
+        <w:t>Promise、async\await</w:t>
+      </w:r>
+    </w:p>
+    <w:p>
+      <w:pPr>
+        <w:rPr>
+          <w:rFonts w:ascii="宋体" w:hAnsi="宋体" w:eastAsia="宋体" w:cs="宋体"/>
+          <w:sz w:val="24"/>
+          <w:szCs w:val="24"/>
+        </w:rPr>
+      </w:pPr>
+      <w:r>
+        <w:rPr>
+          <w:rFonts w:ascii="宋体" w:hAnsi="宋体" w:eastAsia="宋体" w:cs="宋体"/>
+          <w:sz w:val="24"/>
+          <w:szCs w:val="24"/>
+        </w:rPr>
+        <w:fldChar w:fldCharType="begin"/>
+      </w:r>
+      <w:r>
+        <w:rPr>
+          <w:rFonts w:ascii="宋体" w:hAnsi="宋体" w:eastAsia="宋体" w:cs="宋体"/>
+          <w:sz w:val="24"/>
+          <w:szCs w:val="24"/>
+        </w:rPr>
+        <w:instrText xml:space="preserve"> HYPERLINK "https://blog.csdn.net/qq_53669554/article/details/131598219?ops_request_misc=&amp;request_id=&amp;biz_id=102&amp;utm_term=promise then%E7%9A%84%E8%BF%94%E5%9B%9E%E5%80%BC&amp;utm_medium=distribute.pc_search_result.none-task-blog-2~all~sobaiduweb~default-8-131598219.142^v100^pc_search_result_base6&amp;spm=1018.2226.3001.4187" </w:instrText>
+      </w:r>
+      <w:r>
+        <w:rPr>
+          <w:rFonts w:ascii="宋体" w:hAnsi="宋体" w:eastAsia="宋体" w:cs="宋体"/>
+          <w:sz w:val="24"/>
+          <w:szCs w:val="24"/>
+        </w:rPr>
+        <w:fldChar w:fldCharType="separate"/>
+      </w:r>
+      <w:r>
+        <w:rPr>
+          <w:rStyle w:val="11"/>
+          <w:rFonts w:ascii="宋体" w:hAnsi="宋体" w:eastAsia="宋体" w:cs="宋体"/>
+          <w:sz w:val="24"/>
+          <w:szCs w:val="24"/>
+        </w:rPr>
+        <w:t>Promise详解大全：介绍、九个方法使用和区别、返回值详解_new promise 返回什么-CSDN博客</w:t>
+      </w:r>
+      <w:r>
+        <w:rPr>
+          <w:rFonts w:ascii="宋体" w:hAnsi="宋体" w:eastAsia="宋体" w:cs="宋体"/>
+          <w:sz w:val="24"/>
+          <w:szCs w:val="24"/>
+        </w:rPr>
+        <w:fldChar w:fldCharType="end"/>
+      </w:r>
+    </w:p>
+    <w:p>
+      <w:pPr>
+        <w:rPr>
+          <w:rFonts w:hint="default" w:ascii="宋体" w:hAnsi="宋体" w:eastAsia="宋体" w:cs="宋体"/>
+          <w:sz w:val="24"/>
+          <w:szCs w:val="24"/>
+          <w:lang w:val="en-US" w:eastAsia="zh-CN"/>
+        </w:rPr>
+      </w:pPr>
+      <w:r>
+        <w:rPr>
           <w:rFonts w:hint="eastAsia" w:ascii="宋体" w:hAnsi="宋体" w:eastAsia="宋体" w:cs="宋体"/>
           <w:sz w:val="24"/>
           <w:szCs w:val="24"/>
           <w:lang w:val="en-US" w:eastAsia="zh-CN"/>
         </w:rPr>
+        <w:t>then和catch的返回值</w:t>
+      </w:r>
+    </w:p>
+    <w:p>
+      <w:pPr>
+        <w:rPr>
+          <w:rFonts w:ascii="宋体" w:hAnsi="宋体" w:eastAsia="宋体" w:cs="宋体"/>
+          <w:sz w:val="24"/>
+          <w:szCs w:val="24"/>
+        </w:rPr>
+      </w:pPr>
+      <w:r>
+        <w:rPr>
+          <w:rFonts w:ascii="宋体" w:hAnsi="宋体" w:eastAsia="宋体" w:cs="宋体"/>
+          <w:sz w:val="24"/>
+          <w:szCs w:val="24"/>
+        </w:rPr>
+        <w:fldChar w:fldCharType="begin"/>
+      </w:r>
+      <w:r>
+        <w:rPr>
+          <w:rFonts w:ascii="宋体" w:hAnsi="宋体" w:eastAsia="宋体" w:cs="宋体"/>
+          <w:sz w:val="24"/>
+          <w:szCs w:val="24"/>
+        </w:rPr>
+        <w:instrText xml:space="preserve"> HYPERLINK "https://blog.csdn.net/wxiao_xiao_miao/article/details/120374015?ops_request_misc=&amp;request_id=&amp;biz_id=102&amp;utm_term=promise catch%E7%9A%84%E8%BF%94%E5%9B%9E%E5%80%BC&amp;utm_medium=distribute.pc_search_result.none-task-blog-2~all~sobaiduweb~default-1-120374015.142^v100^pc_search_result_base6&amp;spm=1018.2226.3001.4187" </w:instrText>
+      </w:r>
+      <w:r>
+        <w:rPr>
+          <w:rFonts w:ascii="宋体" w:hAnsi="宋体" w:eastAsia="宋体" w:cs="宋体"/>
+          <w:sz w:val="24"/>
+          <w:szCs w:val="24"/>
+        </w:rPr>
+        <w:fldChar w:fldCharType="separate"/>
+      </w:r>
+      <w:r>
+        <w:rPr>
+          <w:rStyle w:val="11"/>
+          <w:rFonts w:ascii="宋体" w:hAnsi="宋体" w:eastAsia="宋体" w:cs="宋体"/>
+          <w:sz w:val="24"/>
+          <w:szCs w:val="24"/>
+        </w:rPr>
+        <w:t>promise的三种状态及.then() .catch() .finally() .all() .race()的使用_.then .catch-CSDN博客</w:t>
+      </w:r>
+      <w:r>
+        <w:rPr>
+          <w:rFonts w:ascii="宋体" w:hAnsi="宋体" w:eastAsia="宋体" w:cs="宋体"/>
+          <w:sz w:val="24"/>
+          <w:szCs w:val="24"/>
+        </w:rPr>
+        <w:fldChar w:fldCharType="end"/>
+      </w:r>
+    </w:p>
+    <w:p>
+      <w:pPr>
+        <w:rPr>
+          <w:rFonts w:hint="eastAsia" w:ascii="宋体" w:hAnsi="宋体" w:eastAsia="宋体" w:cs="宋体"/>
+          <w:sz w:val="24"/>
+          <w:szCs w:val="24"/>
+          <w:lang w:val="en-US" w:eastAsia="zh-CN"/>
+        </w:rPr>
+      </w:pPr>
+    </w:p>
+    <w:p>
+      <w:pPr>
+        <w:rPr>
+          <w:rFonts w:ascii="宋体" w:hAnsi="宋体" w:eastAsia="宋体" w:cs="宋体"/>
+          <w:sz w:val="24"/>
+          <w:szCs w:val="24"/>
+        </w:rPr>
+      </w:pPr>
+      <w:r>
+        <w:rPr>
+          <w:rFonts w:ascii="宋体" w:hAnsi="宋体" w:eastAsia="宋体" w:cs="宋体"/>
+          <w:sz w:val="24"/>
+          <w:szCs w:val="24"/>
+        </w:rPr>
+        <w:fldChar w:fldCharType="begin"/>
+      </w:r>
+      <w:r>
+        <w:rPr>
+          <w:rFonts w:ascii="宋体" w:hAnsi="宋体" w:eastAsia="宋体" w:cs="宋体"/>
+          <w:sz w:val="24"/>
+          <w:szCs w:val="24"/>
+        </w:rPr>
+        <w:instrText xml:space="preserve"> HYPERLINK "https://blog.csdn.net/qfc_128220/article/details/121757898?ops_request_misc=&amp;request_id=&amp;biz_id=102&amp;utm_term=promise async await%E4%BD%BF%E7%94%A8&amp;utm_medium=distribute.pc_search_result.none-task-blog-2~all~sobaiduweb~default-0-121757898.142^v100^pc_search_result_base6&amp;spm=1018.2226.3001.4187" </w:instrText>
+      </w:r>
+      <w:r>
+        <w:rPr>
+          <w:rFonts w:ascii="宋体" w:hAnsi="宋体" w:eastAsia="宋体" w:cs="宋体"/>
+          <w:sz w:val="24"/>
+          <w:szCs w:val="24"/>
+        </w:rPr>
+        <w:fldChar w:fldCharType="separate"/>
+      </w:r>
+      <w:r>
+        <w:rPr>
+          <w:rStyle w:val="11"/>
+          <w:rFonts w:ascii="宋体" w:hAnsi="宋体" w:eastAsia="宋体" w:cs="宋体"/>
+          <w:sz w:val="24"/>
+          <w:szCs w:val="24"/>
+        </w:rPr>
+        <w:t>Promise - async await的基本用法以及使用陷阱，高效使用技巧_await promise-CSDN博客</w:t>
+      </w:r>
+      <w:r>
+        <w:rPr>
+          <w:rFonts w:ascii="宋体" w:hAnsi="宋体" w:eastAsia="宋体" w:cs="宋体"/>
+          <w:sz w:val="24"/>
+          <w:szCs w:val="24"/>
+        </w:rPr>
+        <w:fldChar w:fldCharType="end"/>
+      </w:r>
+    </w:p>
+    <w:p>
+      <w:pPr>
+        <w:rPr>
+          <w:rFonts w:ascii="宋体" w:hAnsi="宋体" w:eastAsia="宋体" w:cs="宋体"/>
+          <w:sz w:val="24"/>
+          <w:szCs w:val="24"/>
+        </w:rPr>
       </w:pPr>
     </w:p>
     <w:p>
       <w:pPr>
         <w:pStyle w:val="3"/>
         <w:bidi w:val="0"/>
-        <w:rPr>
-          <w:rFonts w:hint="eastAsia"/>
-          <w:lang w:val="en-US" w:eastAsia="zh-CN"/>
-        </w:rPr>
-      </w:pPr>
-      <w:r>
-        <w:rPr>
-          <w:rFonts w:hint="eastAsia"/>
-          <w:lang w:val="en-US" w:eastAsia="zh-CN"/>
-        </w:rPr>
-        <w:t>Grid布局</w:t>
-      </w:r>
-    </w:p>
-    <w:p>
-      <w:pPr>
-        <w:rPr>
-          <w:rFonts w:hint="default"/>
-          <w:lang w:val="en-US" w:eastAsia="zh-CN"/>
+      </w:pPr>
+      <w:r>
+        <w:rPr>
+          <w:rFonts w:hint="eastAsia"/>
+        </w:rPr>
+        <w:t>promise、Generator、async/await它们之间的关系</w:t>
+      </w:r>
+    </w:p>
+    <w:p>
+      <w:pPr>
+        <w:rPr>
+          <w:rFonts w:ascii="宋体" w:hAnsi="宋体" w:eastAsia="宋体" w:cs="宋体"/>
+          <w:sz w:val="24"/>
+          <w:szCs w:val="24"/>
         </w:rPr>
       </w:pPr>
       <w:r>
@@ -1085,7 +1963,7 @@
           <w:sz w:val="24"/>
           <w:szCs w:val="24"/>
         </w:rPr>
-        <w:instrText xml:space="preserve"> HYPERLINK "https://blog.csdn.net/2301_76669854/article/details/134758040?ops_request_misc=%7B%22request%5Fid%22%3A%22171410218116800197043577%22%2C%22scm%22%3A%2220140713.130102334.pc%5Fall.%22%7D&amp;request_id=171410218116800197043577&amp;biz_id=0&amp;utm_medium=distribute.pc_search_result.none-task-blog-2~all~first_rank_ecpm_v1~rank_v31_ecpm-6-134758040-null-null.142^v100^pc_search_result_base6&amp;utm_term=css%E7%BD%91%E6%A0%BC%E5%B8%83%E5%B1%80grid&amp;spm=1018.2226.3001.4187" </w:instrText>
+        <w:instrText xml:space="preserve"> HYPERLINK "https://blog.csdn.net/weixin_57837275/article/details/135144709?ops_request_misc=%7B%22request%5Fid%22%3A%22171575040516800226526136%22%2C%22scm%22%3A%2220140713.130102334..%22%7D&amp;request_id=171575040516800226526136&amp;biz_id=0&amp;utm_medium=distribute.pc_search_result.none-task-blog-2~all~sobaiduend~default-1-135144709-null-null.142^v100^pc_search_result_base6&amp;utm_term=promise%E3%80%81Generator%E3%80%81async/await%E5%AE%83%E4%BB%AC%E4%B9%8B%E9%97%B4%E7%9A%84%E5%85%B3%E7%B3%BB&amp;spm=1018.2226.3001.4187" </w:instrText>
       </w:r>
       <w:r>
         <w:rPr>
@@ -1102,7 +1980,7 @@
           <w:sz w:val="24"/>
           <w:szCs w:val="24"/>
         </w:rPr>
-        <w:t>css 网格布局 grid 详解_grid: max-content 1fr / none 是什么意思-CSDN博客</w:t>
+        <w:t>async/await、Generator、Promise之间的关联和区别_async 和await和generator得关系-CSDN博客</w:t>
       </w:r>
       <w:r>
         <w:rPr>
@@ -1116,8 +1994,158 @@
     <w:p>
       <w:pPr>
         <w:rPr>
-          <w:rFonts w:hint="eastAsia"/>
-          <w:lang w:val="en-US" w:eastAsia="zh-CN"/>
+          <w:rFonts w:hint="eastAsia" w:ascii="宋体" w:hAnsi="宋体" w:eastAsia="宋体" w:cs="宋体"/>
+          <w:color w:val="FF0000"/>
+          <w:sz w:val="24"/>
+          <w:szCs w:val="24"/>
+          <w:lang w:val="en-US" w:eastAsia="zh-CN"/>
+        </w:rPr>
+      </w:pPr>
+      <w:r>
+        <w:rPr>
+          <w:rFonts w:hint="eastAsia" w:ascii="宋体" w:hAnsi="宋体" w:eastAsia="宋体" w:cs="宋体"/>
+          <w:color w:val="FF0000"/>
+          <w:sz w:val="24"/>
+          <w:szCs w:val="24"/>
+          <w:lang w:val="en-US" w:eastAsia="zh-CN"/>
+        </w:rPr>
+        <w:t>promise如何解决回调地狱：</w:t>
+      </w:r>
+    </w:p>
+    <w:p>
+      <w:pPr>
+        <w:rPr>
+          <w:rFonts w:hint="default" w:ascii="宋体" w:hAnsi="宋体" w:eastAsia="宋体" w:cs="宋体"/>
+          <w:sz w:val="24"/>
+          <w:szCs w:val="24"/>
+          <w:lang w:val="en-US" w:eastAsia="zh-CN"/>
+        </w:rPr>
+      </w:pPr>
+      <w:r>
+        <w:rPr>
+          <w:rFonts w:ascii="宋体" w:hAnsi="宋体" w:eastAsia="宋体" w:cs="宋体"/>
+          <w:sz w:val="24"/>
+          <w:szCs w:val="24"/>
+        </w:rPr>
+        <w:fldChar w:fldCharType="begin"/>
+      </w:r>
+      <w:r>
+        <w:rPr>
+          <w:rFonts w:ascii="宋体" w:hAnsi="宋体" w:eastAsia="宋体" w:cs="宋体"/>
+          <w:sz w:val="24"/>
+          <w:szCs w:val="24"/>
+        </w:rPr>
+        <w:instrText xml:space="preserve"> HYPERLINK "https://blog.csdn.net/weixin_57748960/article/details/116501350?ops_request_misc=&amp;request_id=&amp;biz_id=102&amp;utm_term=promise%E3%80%81Generator%E3%80%81async/await%E5%AE%83&amp;utm_medium=distribute.pc_search_result.none-task-blog-2~all~sobaiduweb~default-3-116501350.142^v100^pc_search_result_base6&amp;spm=1018.2226.3001.4187" </w:instrText>
+      </w:r>
+      <w:r>
+        <w:rPr>
+          <w:rFonts w:ascii="宋体" w:hAnsi="宋体" w:eastAsia="宋体" w:cs="宋体"/>
+          <w:sz w:val="24"/>
+          <w:szCs w:val="24"/>
+        </w:rPr>
+        <w:fldChar w:fldCharType="separate"/>
+      </w:r>
+      <w:r>
+        <w:rPr>
+          <w:rStyle w:val="12"/>
+          <w:rFonts w:ascii="宋体" w:hAnsi="宋体" w:eastAsia="宋体" w:cs="宋体"/>
+          <w:sz w:val="24"/>
+          <w:szCs w:val="24"/>
+        </w:rPr>
+        <w:t>promise、async,await、generator函数_await promise generator-CSDN博客</w:t>
+      </w:r>
+      <w:r>
+        <w:rPr>
+          <w:rFonts w:ascii="宋体" w:hAnsi="宋体" w:eastAsia="宋体" w:cs="宋体"/>
+          <w:sz w:val="24"/>
+          <w:szCs w:val="24"/>
+        </w:rPr>
+        <w:fldChar w:fldCharType="end"/>
+      </w:r>
+    </w:p>
+    <w:p>
+      <w:pPr>
+        <w:bidi w:val="0"/>
+        <w:rPr>
+          <w:rFonts w:hint="default"/>
+          <w:color w:val="FF0000"/>
+          <w:lang w:val="en-US" w:eastAsia="zh-CN"/>
+        </w:rPr>
+      </w:pPr>
+      <w:r>
+        <w:rPr>
+          <w:rFonts w:hint="eastAsia"/>
+          <w:color w:val="FF0000"/>
+          <w:lang w:val="en-US" w:eastAsia="zh-CN"/>
+        </w:rPr>
+        <w:t>Generator如何使异步任务同步：</w:t>
+      </w:r>
+    </w:p>
+    <w:p>
+      <w:pPr>
+        <w:rPr>
+          <w:rFonts w:ascii="宋体" w:hAnsi="宋体" w:eastAsia="宋体" w:cs="宋体"/>
+          <w:sz w:val="24"/>
+          <w:szCs w:val="24"/>
+        </w:rPr>
+      </w:pPr>
+      <w:r>
+        <w:rPr>
+          <w:rFonts w:ascii="宋体" w:hAnsi="宋体" w:eastAsia="宋体" w:cs="宋体"/>
+          <w:sz w:val="24"/>
+          <w:szCs w:val="24"/>
+        </w:rPr>
+        <w:fldChar w:fldCharType="begin"/>
+      </w:r>
+      <w:r>
+        <w:rPr>
+          <w:rFonts w:ascii="宋体" w:hAnsi="宋体" w:eastAsia="宋体" w:cs="宋体"/>
+          <w:sz w:val="24"/>
+          <w:szCs w:val="24"/>
+        </w:rPr>
+        <w:instrText xml:space="preserve"> HYPERLINK "https://blog.csdn.net/qq_41328247/article/details/108630826?ops_request_misc=%7B%22request%5Fid%22%3A%22171575429216800222882396%22%2C%22scm%22%3A%2220140713.130102334.pc%5Fall.%22%7D&amp;request_id=171575429216800222882396&amp;biz_id=0&amp;utm_medium=distribute.pc_search_result.none-task-blog-2~all~first_rank_ecpm_v1~rank_v31_ecpm-11-108630826-null-null.142^v100^pc_search_result_base6&amp;utm_term=generator yield %E5%90%8E%E9%9D%A2promise&amp;spm=1018.2226.3001.4187" </w:instrText>
+      </w:r>
+      <w:r>
+        <w:rPr>
+          <w:rFonts w:ascii="宋体" w:hAnsi="宋体" w:eastAsia="宋体" w:cs="宋体"/>
+          <w:sz w:val="24"/>
+          <w:szCs w:val="24"/>
+        </w:rPr>
+        <w:fldChar w:fldCharType="separate"/>
+      </w:r>
+      <w:r>
+        <w:rPr>
+          <w:rStyle w:val="12"/>
+          <w:rFonts w:ascii="宋体" w:hAnsi="宋体" w:eastAsia="宋体" w:cs="宋体"/>
+          <w:sz w:val="24"/>
+          <w:szCs w:val="24"/>
+        </w:rPr>
+        <w:t>Generator与yield 语法糖 async和await_async await yield-CSDN博客</w:t>
+      </w:r>
+      <w:r>
+        <w:rPr>
+          <w:rFonts w:ascii="宋体" w:hAnsi="宋体" w:eastAsia="宋体" w:cs="宋体"/>
+          <w:sz w:val="24"/>
+          <w:szCs w:val="24"/>
+        </w:rPr>
+        <w:fldChar w:fldCharType="end"/>
+      </w:r>
+    </w:p>
+    <w:p>
+      <w:pPr>
+        <w:rPr>
+          <w:rFonts w:ascii="宋体" w:hAnsi="宋体" w:eastAsia="宋体" w:cs="宋体"/>
+          <w:sz w:val="24"/>
+          <w:szCs w:val="24"/>
+        </w:rPr>
+      </w:pPr>
+    </w:p>
+    <w:p>
+      <w:pPr>
+        <w:rPr>
+          <w:rFonts w:ascii="宋体" w:hAnsi="宋体" w:eastAsia="宋体" w:cs="宋体"/>
+          <w:sz w:val="24"/>
+          <w:szCs w:val="24"/>
         </w:rPr>
       </w:pPr>
     </w:p>
@@ -1135,13 +2163,15 @@
           <w:rFonts w:hint="eastAsia"/>
           <w:lang w:val="en-US" w:eastAsia="zh-CN"/>
         </w:rPr>
-        <w:t>元素居中的方案</w:t>
-      </w:r>
-    </w:p>
-    <w:p>
-      <w:pPr>
-        <w:rPr>
-          <w:rFonts w:hint="default"/>
+        <w:t>Proxy</w:t>
+      </w:r>
+    </w:p>
+    <w:p>
+      <w:pPr>
+        <w:rPr>
+          <w:rFonts w:hint="default" w:ascii="宋体" w:hAnsi="宋体" w:eastAsia="宋体" w:cs="宋体"/>
+          <w:sz w:val="24"/>
+          <w:szCs w:val="24"/>
           <w:lang w:val="en-US" w:eastAsia="zh-CN"/>
         </w:rPr>
       </w:pPr>
@@ -1159,7 +2189,7 @@
           <w:sz w:val="24"/>
           <w:szCs w:val="24"/>
         </w:rPr>
-        <w:instrText xml:space="preserve"> HYPERLINK "https://blog.csdn.net/chaoPerson/article/details/126987151?ops_request_misc=&amp;request_id=&amp;biz_id=102&amp;utm_term=css %E5%B1%85%E4%B8%AD&amp;utm_medium=distribute.pc_search_result.none-task-blog-2~all~sobaiduweb~default-6-126987151.142^v100^pc_search_result_base6&amp;spm=1018.2226.3001.4187" </w:instrText>
+        <w:instrText xml:space="preserve"> HYPERLINK "https://blog.csdn.net/m0_37394102/article/details/133124912?ops_request_misc=%7B%22request%5Fid%22%3A%22171392081416777224419017%22%2C%22scm%22%3A%2220140713.130102334..%22%7D&amp;request_id=171392081416777224419017&amp;biz_id=0&amp;utm_medium=distribute.pc_search_result.none-task-blog-2~all~sobaiduend~default-2-133124912-null-null.142^v100^pc_search_result_base6&amp;utm_term=js proxy&amp;spm=1018.2226.3001.4187" </w:instrText>
       </w:r>
       <w:r>
         <w:rPr>
@@ -1176,7 +2206,7 @@
           <w:sz w:val="24"/>
           <w:szCs w:val="24"/>
         </w:rPr>
-        <w:t>css实现元素居中的6种方法_css居中-CSDN博客</w:t>
+        <w:t>JS中的Proxy代理详解_js代理-CSDN博客</w:t>
       </w:r>
       <w:r>
         <w:rPr>
@@ -1190,27 +2220,11 @@
     <w:p>
       <w:pPr>
         <w:rPr>
-          <w:rFonts w:hint="eastAsia"/>
-          <w:lang w:val="en-US" w:eastAsia="zh-CN"/>
-        </w:rPr>
-      </w:pPr>
-    </w:p>
-    <w:p>
-      <w:pPr>
-        <w:pStyle w:val="2"/>
-        <w:bidi w:val="0"/>
-        <w:rPr>
-          <w:rFonts w:hint="eastAsia"/>
-          <w:lang w:val="en-US" w:eastAsia="zh-CN"/>
-        </w:rPr>
-      </w:pPr>
-      <w:r>
-        <w:rPr>
-          <w:rFonts w:hint="eastAsia"/>
-          <w:lang w:val="en-US" w:eastAsia="zh-CN"/>
-        </w:rPr>
-        <w:t>三、JS</w:t>
-      </w:r>
+          <w:rFonts w:ascii="宋体" w:hAnsi="宋体" w:eastAsia="宋体" w:cs="宋体"/>
+          <w:sz w:val="24"/>
+          <w:szCs w:val="24"/>
+        </w:rPr>
+      </w:pPr>
     </w:p>
     <w:p>
       <w:pPr>
@@ -1226,14 +2240,15 @@
           <w:rFonts w:hint="eastAsia"/>
           <w:lang w:val="en-US" w:eastAsia="zh-CN"/>
         </w:rPr>
-        <w:t>数据类型</w:t>
-      </w:r>
-    </w:p>
-    <w:p>
-      <w:pPr>
-        <w:rPr>
-          <w:rFonts w:hint="eastAsia"/>
-          <w:lang w:val="en-US" w:eastAsia="zh-CN"/>
+        <w:t>Call,apply,bind</w:t>
+      </w:r>
+    </w:p>
+    <w:p>
+      <w:pPr>
+        <w:rPr>
+          <w:rFonts w:ascii="宋体" w:hAnsi="宋体" w:eastAsia="宋体" w:cs="宋体"/>
+          <w:sz w:val="24"/>
+          <w:szCs w:val="24"/>
         </w:rPr>
       </w:pPr>
       <w:r>
@@ -1250,7 +2265,7 @@
           <w:sz w:val="24"/>
           <w:szCs w:val="24"/>
         </w:rPr>
-        <w:instrText xml:space="preserve"> HYPERLINK "https://blog.csdn.net/qq_34402069/article/details/131164717?ops_request_misc=%7B%22request%5Fid%22%3A%22171444542416800197074299%22%2C%22scm%22%3A%2220140713.130102334..%22%7D&amp;request_id=171444542416800197074299&amp;biz_id=0&amp;utm_medium=distribute.pc_search_result.none-task-blog-2~all~top_positive~default-1-131164717-null-null.142^v100^pc_search_result_base6&amp;utm_term=js%E6%95%B0%E6%8D%AE%E7%B1%BB%E5%9E%8B&amp;spm=1018.2226.3001.4187" </w:instrText>
+        <w:instrText xml:space="preserve"> HYPERLINK "https://blog.csdn.net/qq_44308109/article/details/124928563?ops_request_misc=%7B%22request%5Fid%22%3A%22171394399116800188528635%22%2C%22scm%22%3A%2220140713.130102334..%22%7D&amp;request_id=171394399116800188528635&amp;biz_id=0&amp;utm_medium=distribute.pc_search_result.none-task-blog-2~all~baidu_landing_v2~default-6-124928563-null-null.142^v100^pc_search_result_base6&amp;utm_term=js bind call apply&amp;spm=1018.2226.3001.4187" </w:instrText>
       </w:r>
       <w:r>
         <w:rPr>
@@ -1267,7 +2282,7 @@
           <w:sz w:val="24"/>
           <w:szCs w:val="24"/>
         </w:rPr>
-        <w:t>js数据类型有哪些_js bigint和symbol属于基本数据类型麽-CSDN博客</w:t>
+        <w:t>js的call()、apply()、bind()解析_js call bind allpy区别-CSDN博客</w:t>
       </w:r>
       <w:r>
         <w:rPr>
@@ -1281,43 +2296,86 @@
     <w:p>
       <w:pPr>
         <w:rPr>
-          <w:rFonts w:hint="default"/>
-          <w:lang w:val="en-US" w:eastAsia="zh-CN"/>
-        </w:rPr>
-      </w:pPr>
-    </w:p>
-    <w:p>
-      <w:pPr>
-        <w:rPr>
           <w:rFonts w:hint="default" w:ascii="宋体" w:hAnsi="宋体" w:eastAsia="宋体" w:cs="宋体"/>
           <w:sz w:val="24"/>
           <w:szCs w:val="24"/>
           <w:lang w:val="en-US" w:eastAsia="zh-CN"/>
         </w:rPr>
       </w:pPr>
+      <w:r>
+        <w:rPr>
+          <w:rFonts w:ascii="宋体" w:hAnsi="宋体" w:eastAsia="宋体" w:cs="宋体"/>
+          <w:sz w:val="24"/>
+          <w:szCs w:val="24"/>
+        </w:rPr>
+        <w:fldChar w:fldCharType="begin"/>
+      </w:r>
+      <w:r>
+        <w:rPr>
+          <w:rFonts w:ascii="宋体" w:hAnsi="宋体" w:eastAsia="宋体" w:cs="宋体"/>
+          <w:sz w:val="24"/>
+          <w:szCs w:val="24"/>
+        </w:rPr>
+        <w:instrText xml:space="preserve"> HYPERLINK "https://blog.csdn.net/Yuanyuan__/article/details/130670123?ops_request_misc=&amp;request_id=&amp;biz_id=102&amp;utm_term=js bind call apply&amp;utm_medium=distribute.pc_search_result.none-task-blog-2~all~sobaiduweb~default-4-130670123.142^v100^pc_search_result_base6&amp;spm=1018.2226.3001.4187" </w:instrText>
+      </w:r>
+      <w:r>
+        <w:rPr>
+          <w:rFonts w:ascii="宋体" w:hAnsi="宋体" w:eastAsia="宋体" w:cs="宋体"/>
+          <w:sz w:val="24"/>
+          <w:szCs w:val="24"/>
+        </w:rPr>
+        <w:fldChar w:fldCharType="separate"/>
+      </w:r>
+      <w:r>
+        <w:rPr>
+          <w:rStyle w:val="12"/>
+          <w:rFonts w:ascii="宋体" w:hAnsi="宋体" w:eastAsia="宋体" w:cs="宋体"/>
+          <w:sz w:val="24"/>
+          <w:szCs w:val="24"/>
+        </w:rPr>
+        <w:t>JS高级——实现apply、call、bind函数_js fn.apply-CSDN博客</w:t>
+      </w:r>
+      <w:r>
+        <w:rPr>
+          <w:rFonts w:ascii="宋体" w:hAnsi="宋体" w:eastAsia="宋体" w:cs="宋体"/>
+          <w:sz w:val="24"/>
+          <w:szCs w:val="24"/>
+        </w:rPr>
+        <w:fldChar w:fldCharType="end"/>
+      </w:r>
+    </w:p>
+    <w:p>
+      <w:pPr>
+        <w:rPr>
+          <w:rFonts w:ascii="宋体" w:hAnsi="宋体" w:eastAsia="宋体" w:cs="宋体"/>
+          <w:sz w:val="24"/>
+          <w:szCs w:val="24"/>
+        </w:rPr>
+      </w:pPr>
     </w:p>
     <w:p>
       <w:pPr>
         <w:pStyle w:val="3"/>
         <w:bidi w:val="0"/>
         <w:rPr>
-          <w:rFonts w:hint="default"/>
-          <w:lang w:val="en-US" w:eastAsia="zh-CN"/>
-        </w:rPr>
-      </w:pPr>
-      <w:r>
-        <w:rPr>
-          <w:rFonts w:hint="default"/>
-          <w:lang w:val="en-US" w:eastAsia="zh-CN"/>
-        </w:rPr>
-        <w:t>commonjs与es6模块化有什么区别</w:t>
-      </w:r>
-    </w:p>
-    <w:p>
-      <w:pPr>
-        <w:rPr>
-          <w:rFonts w:hint="default"/>
-          <w:lang w:val="en-US" w:eastAsia="zh-CN"/>
+          <w:rFonts w:hint="eastAsia"/>
+          <w:lang w:val="en-US" w:eastAsia="zh-CN"/>
+        </w:rPr>
+      </w:pPr>
+      <w:r>
+        <w:rPr>
+          <w:rFonts w:hint="eastAsia"/>
+          <w:lang w:val="en-US" w:eastAsia="zh-CN"/>
+        </w:rPr>
+        <w:t>继承的方式</w:t>
+      </w:r>
+    </w:p>
+    <w:p>
+      <w:pPr>
+        <w:rPr>
+          <w:rFonts w:ascii="宋体" w:hAnsi="宋体" w:eastAsia="宋体" w:cs="宋体"/>
+          <w:sz w:val="24"/>
+          <w:szCs w:val="24"/>
         </w:rPr>
       </w:pPr>
       <w:r>
@@ -1334,7 +2392,7 @@
           <w:sz w:val="24"/>
           <w:szCs w:val="24"/>
         </w:rPr>
-        <w:instrText xml:space="preserve"> HYPERLINK "https://blog.csdn.net/qq_51066068/article/details/125579114?ops_request_misc=%7B%22request%5Fid%22%3A%22171513486716800211585812%22%2C%22scm%22%3A%2220140713.130102334.pc%5Fall.%22%7D&amp;request_id=171513486716800211585812&amp;biz_id=0&amp;utm_medium=distribute.pc_search_result.none-task-blog-2~all~first_rank_ecpm_v1~rank_v31_ecpm-18-125579114-null-null.142^v100^pc_search_result_base1&amp;utm_term= ES6%E6%A8%A1%E5%9D%97%E4%B8%8ECommonJS%E6%A8%A1%E5%9D%97%E6%9C%89%E4%BB%80%E4%B9%88%E5%BC%82%E5%90%8C&amp;spm=1018.2226.3001.4187" </w:instrText>
+        <w:instrText xml:space="preserve"> HYPERLINK "https://blog.csdn.net/weixin_70134200/article/details/131730945?ops_request_misc=&amp;request_id=&amp;biz_id=102&amp;utm_term=javascript%E6%9E%84%E9%80%A0%E5%87%BD%E6%95%B0%E7%BB%A7%E6%89%BF&amp;utm_medium=distribute.pc_search_result.none-task-blog-2~all~sobaiduweb~default-4-131730945.142^v100^pc_search_result_base6&amp;spm=1018.2226.3001.4187" </w:instrText>
       </w:r>
       <w:r>
         <w:rPr>
@@ -1346,12 +2404,12 @@
       </w:r>
       <w:r>
         <w:rPr>
-          <w:rStyle w:val="12"/>
-          <w:rFonts w:ascii="宋体" w:hAnsi="宋体" w:eastAsia="宋体" w:cs="宋体"/>
-          <w:sz w:val="24"/>
-          <w:szCs w:val="24"/>
-        </w:rPr>
-        <w:t>面试题57：commonjs与es6模块化有什么区别_commonjs与es模块化的区别-CSDN博客</w:t>
+          <w:rStyle w:val="11"/>
+          <w:rFonts w:ascii="宋体" w:hAnsi="宋体" w:eastAsia="宋体" w:cs="宋体"/>
+          <w:sz w:val="24"/>
+          <w:szCs w:val="24"/>
+        </w:rPr>
+        <w:t>JS中的八种继承方法_js 继承-CSDN博客</w:t>
       </w:r>
       <w:r>
         <w:rPr>
@@ -1365,32 +2423,9 @@
     <w:p>
       <w:pPr>
         <w:rPr>
-          <w:rFonts w:hint="default"/>
-          <w:lang w:val="en-US" w:eastAsia="zh-CN"/>
-        </w:rPr>
-      </w:pPr>
-    </w:p>
-    <w:p>
-      <w:pPr>
-        <w:pStyle w:val="3"/>
-        <w:bidi w:val="0"/>
-        <w:rPr>
-          <w:rFonts w:hint="default"/>
-          <w:lang w:val="en-US" w:eastAsia="zh-CN"/>
-        </w:rPr>
-      </w:pPr>
-      <w:r>
-        <w:rPr>
-          <w:rFonts w:hint="default"/>
-          <w:lang w:val="en-US" w:eastAsia="zh-CN"/>
-        </w:rPr>
-        <w:t>Object.is() 与比较操作符 “ ===” 、 “ ==” 的区别</w:t>
-      </w:r>
-    </w:p>
-    <w:p>
-      <w:pPr>
-        <w:rPr>
-          <w:rFonts w:hint="default"/>
+          <w:rFonts w:hint="default" w:ascii="宋体" w:hAnsi="宋体" w:eastAsia="宋体" w:cs="宋体"/>
+          <w:sz w:val="24"/>
+          <w:szCs w:val="24"/>
           <w:lang w:val="en-US" w:eastAsia="zh-CN"/>
         </w:rPr>
       </w:pPr>
@@ -1408,7 +2443,7 @@
           <w:sz w:val="24"/>
           <w:szCs w:val="24"/>
         </w:rPr>
-        <w:instrText xml:space="preserve"> HYPERLINK "https://blog.csdn.net/Cshaosun/article/details/137968025?ops_request_misc=&amp;request_id=&amp;biz_id=102&amp;utm_term=  === == Object.is()&amp;utm_medium=distribute.pc_search_result.none-task-blog-2~all~sobaiduweb~default-9-137968025.142^v100^pc_search_result_base6&amp;spm=1018.2226.3001.4187" </w:instrText>
+        <w:instrText xml:space="preserve"> HYPERLINK "https://blog.csdn.net/qq_56088882/article/details/125823829?ops_request_misc=&amp;request_id=&amp;biz_id=102&amp;utm_term=javascript%E6%9E%84%E9%80%A0%E5%87%BD%E6%95%B0%E7%BB%A7%E6%89%BF&amp;utm_medium=distribute.pc_search_result.none-task-blog-2~all~sobaiduweb~default-6-125823829.142^v100^pc_search_result_base6&amp;spm=1018.2226.3001.4187" </w:instrText>
       </w:r>
       <w:r>
         <w:rPr>
@@ -1425,7 +2460,7 @@
           <w:sz w:val="24"/>
           <w:szCs w:val="24"/>
         </w:rPr>
-        <w:t>Object.is() 与比较操作符 “ ===” 、 “ ==” 的区别-CSDN博客</w:t>
+        <w:t>JS继承的几种方式及优缺点_构造函数继承的缺点-CSDN博客</w:t>
       </w:r>
       <w:r>
         <w:rPr>
@@ -1439,277 +2474,12 @@
     <w:p>
       <w:pPr>
         <w:rPr>
-          <w:rFonts w:hint="default"/>
-          <w:lang w:val="en-US" w:eastAsia="zh-CN"/>
-        </w:rPr>
-      </w:pPr>
-    </w:p>
-    <w:p>
-      <w:pPr>
-        <w:pStyle w:val="3"/>
-        <w:bidi w:val="0"/>
-        <w:rPr>
-          <w:rFonts w:hint="eastAsia"/>
-          <w:lang w:val="en-US" w:eastAsia="zh-CN"/>
-        </w:rPr>
-      </w:pPr>
-      <w:r>
-        <w:rPr>
-          <w:rFonts w:hint="eastAsia"/>
-          <w:lang w:val="en-US" w:eastAsia="zh-CN"/>
-        </w:rPr>
-        <w:t>深浅拷贝问题</w:t>
-      </w:r>
-    </w:p>
-    <w:p>
-      <w:pPr>
-        <w:rPr>
-          <w:rFonts w:hint="default"/>
-          <w:lang w:val="en-US" w:eastAsia="zh-CN"/>
-        </w:rPr>
-      </w:pPr>
-      <w:r>
-        <w:rPr>
-          <w:rFonts w:ascii="宋体" w:hAnsi="宋体" w:eastAsia="宋体" w:cs="宋体"/>
-          <w:sz w:val="24"/>
-          <w:szCs w:val="24"/>
-        </w:rPr>
-        <w:fldChar w:fldCharType="begin"/>
-      </w:r>
-      <w:r>
-        <w:rPr>
-          <w:rFonts w:ascii="宋体" w:hAnsi="宋体" w:eastAsia="宋体" w:cs="宋体"/>
-          <w:sz w:val="24"/>
-          <w:szCs w:val="24"/>
-        </w:rPr>
-        <w:instrText xml:space="preserve"> HYPERLINK "https://blog.csdn.net/m0_61480985/article/details/128192967?ops_request_misc=%7B%22request%5Fid%22%3A%22171446012616800222829542%22%2C%22scm%22%3A%2220140713.130102334..%22%7D&amp;request_id=171446012616800222829542&amp;biz_id=0&amp;utm_medium=distribute.pc_search_result.none-task-blog-2~all~sobaiduend~default-2-128192967-null-null.142^v100^pc_search_result_base6&amp;utm_term=js ...%E6%B7%B1%E6%8B%B7%E8%B4%9D%E8%BF%98%E6%98%AF%E6%B5%85%E6%8B%B7%E8%B4%9D&amp;spm=1018.2226.3001.4187" </w:instrText>
-      </w:r>
-      <w:r>
-        <w:rPr>
-          <w:rFonts w:ascii="宋体" w:hAnsi="宋体" w:eastAsia="宋体" w:cs="宋体"/>
-          <w:sz w:val="24"/>
-          <w:szCs w:val="24"/>
-        </w:rPr>
-        <w:fldChar w:fldCharType="separate"/>
-      </w:r>
-      <w:r>
-        <w:rPr>
-          <w:rStyle w:val="11"/>
-          <w:rFonts w:ascii="宋体" w:hAnsi="宋体" w:eastAsia="宋体" w:cs="宋体"/>
-          <w:sz w:val="24"/>
-          <w:szCs w:val="24"/>
-        </w:rPr>
-        <w:t>js中的深拷贝与浅拷贝_js 深拷贝-CSDN博客</w:t>
-      </w:r>
-      <w:r>
-        <w:rPr>
-          <w:rFonts w:ascii="宋体" w:hAnsi="宋体" w:eastAsia="宋体" w:cs="宋体"/>
-          <w:sz w:val="24"/>
-          <w:szCs w:val="24"/>
-        </w:rPr>
-        <w:fldChar w:fldCharType="end"/>
-      </w:r>
-    </w:p>
-    <w:p>
-      <w:pPr>
-        <w:rPr>
-          <w:rFonts w:hint="default"/>
-          <w:lang w:val="en-US" w:eastAsia="zh-CN"/>
-        </w:rPr>
-      </w:pPr>
-    </w:p>
-    <w:p>
-      <w:pPr>
-        <w:pStyle w:val="3"/>
-        <w:bidi w:val="0"/>
-        <w:rPr>
-          <w:rFonts w:hint="eastAsia"/>
-          <w:lang w:val="en-US" w:eastAsia="zh-CN"/>
-        </w:rPr>
-      </w:pPr>
-      <w:r>
-        <w:rPr>
-          <w:rFonts w:hint="eastAsia"/>
-          <w:lang w:val="en-US" w:eastAsia="zh-CN"/>
-        </w:rPr>
-        <w:t>Proxy和defineproperty</w:t>
-      </w:r>
-    </w:p>
-    <w:p>
-      <w:pPr>
-        <w:rPr>
-          <w:rFonts w:ascii="宋体" w:hAnsi="宋体" w:eastAsia="宋体" w:cs="宋体"/>
-          <w:sz w:val="24"/>
-          <w:szCs w:val="24"/>
-        </w:rPr>
-      </w:pPr>
-      <w:r>
-        <w:rPr>
-          <w:rFonts w:ascii="宋体" w:hAnsi="宋体" w:eastAsia="宋体" w:cs="宋体"/>
-          <w:sz w:val="24"/>
-          <w:szCs w:val="24"/>
-        </w:rPr>
-        <w:fldChar w:fldCharType="begin"/>
-      </w:r>
-      <w:r>
-        <w:rPr>
-          <w:rFonts w:ascii="宋体" w:hAnsi="宋体" w:eastAsia="宋体" w:cs="宋体"/>
-          <w:sz w:val="24"/>
-          <w:szCs w:val="24"/>
-        </w:rPr>
-        <w:instrText xml:space="preserve"> HYPERLINK "https://blog.csdn.net/weixin_43443341/article/details/124041094" </w:instrText>
-      </w:r>
-      <w:r>
-        <w:rPr>
-          <w:rFonts w:ascii="宋体" w:hAnsi="宋体" w:eastAsia="宋体" w:cs="宋体"/>
-          <w:sz w:val="24"/>
-          <w:szCs w:val="24"/>
-        </w:rPr>
-        <w:fldChar w:fldCharType="separate"/>
-      </w:r>
-      <w:r>
-        <w:rPr>
-          <w:rStyle w:val="12"/>
-          <w:rFonts w:ascii="宋体" w:hAnsi="宋体" w:eastAsia="宋体" w:cs="宋体"/>
-          <w:sz w:val="24"/>
-          <w:szCs w:val="24"/>
-        </w:rPr>
-        <w:t>defineProperty和proxy区别_proxy和definepropery的区别-CSDN博客</w:t>
-      </w:r>
-      <w:r>
-        <w:rPr>
-          <w:rFonts w:ascii="宋体" w:hAnsi="宋体" w:eastAsia="宋体" w:cs="宋体"/>
-          <w:sz w:val="24"/>
-          <w:szCs w:val="24"/>
-        </w:rPr>
-        <w:fldChar w:fldCharType="end"/>
-      </w:r>
-    </w:p>
-    <w:p>
-      <w:pPr>
-        <w:rPr>
           <w:rFonts w:hint="default" w:ascii="宋体" w:hAnsi="宋体" w:eastAsia="宋体" w:cs="宋体"/>
           <w:sz w:val="24"/>
           <w:szCs w:val="24"/>
           <w:lang w:val="en-US" w:eastAsia="zh-CN"/>
         </w:rPr>
       </w:pPr>
-      <w:r>
-        <w:rPr>
-          <w:rFonts w:ascii="宋体" w:hAnsi="宋体" w:eastAsia="宋体" w:cs="宋体"/>
-          <w:sz w:val="24"/>
-          <w:szCs w:val="24"/>
-        </w:rPr>
-        <w:fldChar w:fldCharType="begin"/>
-      </w:r>
-      <w:r>
-        <w:rPr>
-          <w:rFonts w:ascii="宋体" w:hAnsi="宋体" w:eastAsia="宋体" w:cs="宋体"/>
-          <w:sz w:val="24"/>
-          <w:szCs w:val="24"/>
-        </w:rPr>
-        <w:instrText xml:space="preserve"> HYPERLINK "https://blog.csdn.net/qq_38290251/article/details/135280017?ops_request_misc=&amp;request_id=&amp;biz_id=102&amp;utm_term=Proxy%E4%B8%8Edefineproperty&amp;utm_medium=distribute.pc_search_result.none-task-blog-2~all~sobaiduweb~default-0-135280017.142^v100^control&amp;spm=1018.2226.3001.4187" </w:instrText>
-      </w:r>
-      <w:r>
-        <w:rPr>
-          <w:rFonts w:ascii="宋体" w:hAnsi="宋体" w:eastAsia="宋体" w:cs="宋体"/>
-          <w:sz w:val="24"/>
-          <w:szCs w:val="24"/>
-        </w:rPr>
-        <w:fldChar w:fldCharType="separate"/>
-      </w:r>
-      <w:r>
-        <w:rPr>
-          <w:rStyle w:val="12"/>
-          <w:rFonts w:ascii="宋体" w:hAnsi="宋体" w:eastAsia="宋体" w:cs="宋体"/>
-          <w:sz w:val="24"/>
-          <w:szCs w:val="24"/>
-        </w:rPr>
-        <w:t>Proxy 与 defineProperty 的理解、区别、优势、劣势_proxy和defineproperty的优劣对比-CSDN博客</w:t>
-      </w:r>
-      <w:r>
-        <w:rPr>
-          <w:rFonts w:ascii="宋体" w:hAnsi="宋体" w:eastAsia="宋体" w:cs="宋体"/>
-          <w:sz w:val="24"/>
-          <w:szCs w:val="24"/>
-        </w:rPr>
-        <w:fldChar w:fldCharType="end"/>
-      </w:r>
-    </w:p>
-    <w:p>
-      <w:pPr>
-        <w:rPr>
-          <w:rFonts w:hint="default"/>
-          <w:lang w:val="en-US" w:eastAsia="zh-CN"/>
-        </w:rPr>
-      </w:pPr>
-    </w:p>
-    <w:p>
-      <w:pPr>
-        <w:pStyle w:val="3"/>
-        <w:bidi w:val="0"/>
-        <w:rPr>
-          <w:rFonts w:hint="eastAsia"/>
-          <w:lang w:val="en-US" w:eastAsia="zh-CN"/>
-        </w:rPr>
-      </w:pPr>
-      <w:r>
-        <w:rPr>
-          <w:rFonts w:hint="eastAsia"/>
-          <w:lang w:val="en-US" w:eastAsia="zh-CN"/>
-        </w:rPr>
-        <w:t>Promise、async\await</w:t>
-      </w:r>
-    </w:p>
-    <w:p>
-      <w:pPr>
-        <w:rPr>
-          <w:rFonts w:ascii="宋体" w:hAnsi="宋体" w:eastAsia="宋体" w:cs="宋体"/>
-          <w:sz w:val="24"/>
-          <w:szCs w:val="24"/>
-        </w:rPr>
-      </w:pPr>
-      <w:r>
-        <w:rPr>
-          <w:rFonts w:ascii="宋体" w:hAnsi="宋体" w:eastAsia="宋体" w:cs="宋体"/>
-          <w:sz w:val="24"/>
-          <w:szCs w:val="24"/>
-        </w:rPr>
-        <w:fldChar w:fldCharType="begin"/>
-      </w:r>
-      <w:r>
-        <w:rPr>
-          <w:rFonts w:ascii="宋体" w:hAnsi="宋体" w:eastAsia="宋体" w:cs="宋体"/>
-          <w:sz w:val="24"/>
-          <w:szCs w:val="24"/>
-        </w:rPr>
-        <w:instrText xml:space="preserve"> HYPERLINK "https://blog.csdn.net/qq_53669554/article/details/131598219?ops_request_misc=&amp;request_id=&amp;biz_id=102&amp;utm_term=promise then%E7%9A%84%E8%BF%94%E5%9B%9E%E5%80%BC&amp;utm_medium=distribute.pc_search_result.none-task-blog-2~all~sobaiduweb~default-8-131598219.142^v100^pc_search_result_base6&amp;spm=1018.2226.3001.4187" </w:instrText>
-      </w:r>
-      <w:r>
-        <w:rPr>
-          <w:rFonts w:ascii="宋体" w:hAnsi="宋体" w:eastAsia="宋体" w:cs="宋体"/>
-          <w:sz w:val="24"/>
-          <w:szCs w:val="24"/>
-        </w:rPr>
-        <w:fldChar w:fldCharType="separate"/>
-      </w:r>
-      <w:r>
-        <w:rPr>
-          <w:rStyle w:val="11"/>
-          <w:rFonts w:ascii="宋体" w:hAnsi="宋体" w:eastAsia="宋体" w:cs="宋体"/>
-          <w:sz w:val="24"/>
-          <w:szCs w:val="24"/>
-        </w:rPr>
-        <w:t>Promise详解大全：介绍、九个方法使用和区别、返回值详解_new promise 返回什么-CSDN博客</w:t>
-      </w:r>
-      <w:r>
-        <w:rPr>
-          <w:rFonts w:ascii="宋体" w:hAnsi="宋体" w:eastAsia="宋体" w:cs="宋体"/>
-          <w:sz w:val="24"/>
-          <w:szCs w:val="24"/>
-        </w:rPr>
-        <w:fldChar w:fldCharType="end"/>
-      </w:r>
     </w:p>
     <w:p>
       <w:pPr>
@@ -1720,456 +2490,6 @@
           <w:lang w:val="en-US" w:eastAsia="zh-CN"/>
         </w:rPr>
       </w:pPr>
-      <w:r>
-        <w:rPr>
-          <w:rFonts w:hint="eastAsia" w:ascii="宋体" w:hAnsi="宋体" w:eastAsia="宋体" w:cs="宋体"/>
-          <w:sz w:val="24"/>
-          <w:szCs w:val="24"/>
-          <w:lang w:val="en-US" w:eastAsia="zh-CN"/>
-        </w:rPr>
-        <w:t>then和catch的返回值</w:t>
-      </w:r>
-    </w:p>
-    <w:p>
-      <w:pPr>
-        <w:rPr>
-          <w:rFonts w:ascii="宋体" w:hAnsi="宋体" w:eastAsia="宋体" w:cs="宋体"/>
-          <w:sz w:val="24"/>
-          <w:szCs w:val="24"/>
-        </w:rPr>
-      </w:pPr>
-      <w:r>
-        <w:rPr>
-          <w:rFonts w:ascii="宋体" w:hAnsi="宋体" w:eastAsia="宋体" w:cs="宋体"/>
-          <w:sz w:val="24"/>
-          <w:szCs w:val="24"/>
-        </w:rPr>
-        <w:fldChar w:fldCharType="begin"/>
-      </w:r>
-      <w:r>
-        <w:rPr>
-          <w:rFonts w:ascii="宋体" w:hAnsi="宋体" w:eastAsia="宋体" w:cs="宋体"/>
-          <w:sz w:val="24"/>
-          <w:szCs w:val="24"/>
-        </w:rPr>
-        <w:instrText xml:space="preserve"> HYPERLINK "https://blog.csdn.net/wxiao_xiao_miao/article/details/120374015?ops_request_misc=&amp;request_id=&amp;biz_id=102&amp;utm_term=promise catch%E7%9A%84%E8%BF%94%E5%9B%9E%E5%80%BC&amp;utm_medium=distribute.pc_search_result.none-task-blog-2~all~sobaiduweb~default-1-120374015.142^v100^pc_search_result_base6&amp;spm=1018.2226.3001.4187" </w:instrText>
-      </w:r>
-      <w:r>
-        <w:rPr>
-          <w:rFonts w:ascii="宋体" w:hAnsi="宋体" w:eastAsia="宋体" w:cs="宋体"/>
-          <w:sz w:val="24"/>
-          <w:szCs w:val="24"/>
-        </w:rPr>
-        <w:fldChar w:fldCharType="separate"/>
-      </w:r>
-      <w:r>
-        <w:rPr>
-          <w:rStyle w:val="11"/>
-          <w:rFonts w:ascii="宋体" w:hAnsi="宋体" w:eastAsia="宋体" w:cs="宋体"/>
-          <w:sz w:val="24"/>
-          <w:szCs w:val="24"/>
-        </w:rPr>
-        <w:t>promise的三种状态及.then() .catch() .finally() .all() .race()的使用_.then .catch-CSDN博客</w:t>
-      </w:r>
-      <w:r>
-        <w:rPr>
-          <w:rFonts w:ascii="宋体" w:hAnsi="宋体" w:eastAsia="宋体" w:cs="宋体"/>
-          <w:sz w:val="24"/>
-          <w:szCs w:val="24"/>
-        </w:rPr>
-        <w:fldChar w:fldCharType="end"/>
-      </w:r>
-    </w:p>
-    <w:p>
-      <w:pPr>
-        <w:rPr>
-          <w:rFonts w:hint="eastAsia" w:ascii="宋体" w:hAnsi="宋体" w:eastAsia="宋体" w:cs="宋体"/>
-          <w:sz w:val="24"/>
-          <w:szCs w:val="24"/>
-          <w:lang w:val="en-US" w:eastAsia="zh-CN"/>
-        </w:rPr>
-      </w:pPr>
-    </w:p>
-    <w:p>
-      <w:pPr>
-        <w:rPr>
-          <w:rFonts w:ascii="宋体" w:hAnsi="宋体" w:eastAsia="宋体" w:cs="宋体"/>
-          <w:sz w:val="24"/>
-          <w:szCs w:val="24"/>
-        </w:rPr>
-      </w:pPr>
-      <w:r>
-        <w:rPr>
-          <w:rFonts w:ascii="宋体" w:hAnsi="宋体" w:eastAsia="宋体" w:cs="宋体"/>
-          <w:sz w:val="24"/>
-          <w:szCs w:val="24"/>
-        </w:rPr>
-        <w:fldChar w:fldCharType="begin"/>
-      </w:r>
-      <w:r>
-        <w:rPr>
-          <w:rFonts w:ascii="宋体" w:hAnsi="宋体" w:eastAsia="宋体" w:cs="宋体"/>
-          <w:sz w:val="24"/>
-          <w:szCs w:val="24"/>
-        </w:rPr>
-        <w:instrText xml:space="preserve"> HYPERLINK "https://blog.csdn.net/qfc_128220/article/details/121757898?ops_request_misc=&amp;request_id=&amp;biz_id=102&amp;utm_term=promise async await%E4%BD%BF%E7%94%A8&amp;utm_medium=distribute.pc_search_result.none-task-blog-2~all~sobaiduweb~default-0-121757898.142^v100^pc_search_result_base6&amp;spm=1018.2226.3001.4187" </w:instrText>
-      </w:r>
-      <w:r>
-        <w:rPr>
-          <w:rFonts w:ascii="宋体" w:hAnsi="宋体" w:eastAsia="宋体" w:cs="宋体"/>
-          <w:sz w:val="24"/>
-          <w:szCs w:val="24"/>
-        </w:rPr>
-        <w:fldChar w:fldCharType="separate"/>
-      </w:r>
-      <w:r>
-        <w:rPr>
-          <w:rStyle w:val="11"/>
-          <w:rFonts w:ascii="宋体" w:hAnsi="宋体" w:eastAsia="宋体" w:cs="宋体"/>
-          <w:sz w:val="24"/>
-          <w:szCs w:val="24"/>
-        </w:rPr>
-        <w:t>Promise - async await的基本用法以及使用陷阱，高效使用技巧_await promise-CSDN博客</w:t>
-      </w:r>
-      <w:r>
-        <w:rPr>
-          <w:rFonts w:ascii="宋体" w:hAnsi="宋体" w:eastAsia="宋体" w:cs="宋体"/>
-          <w:sz w:val="24"/>
-          <w:szCs w:val="24"/>
-        </w:rPr>
-        <w:fldChar w:fldCharType="end"/>
-      </w:r>
-    </w:p>
-    <w:p>
-      <w:pPr>
-        <w:rPr>
-          <w:rFonts w:ascii="宋体" w:hAnsi="宋体" w:eastAsia="宋体" w:cs="宋体"/>
-          <w:sz w:val="24"/>
-          <w:szCs w:val="24"/>
-        </w:rPr>
-      </w:pPr>
-    </w:p>
-    <w:p>
-      <w:pPr>
-        <w:pStyle w:val="3"/>
-        <w:bidi w:val="0"/>
-        <w:rPr>
-          <w:rFonts w:hint="eastAsia"/>
-          <w:lang w:val="en-US" w:eastAsia="zh-CN"/>
-        </w:rPr>
-      </w:pPr>
-      <w:r>
-        <w:rPr>
-          <w:rFonts w:hint="eastAsia"/>
-          <w:lang w:val="en-US" w:eastAsia="zh-CN"/>
-        </w:rPr>
-        <w:t>Proxy</w:t>
-      </w:r>
-    </w:p>
-    <w:p>
-      <w:pPr>
-        <w:rPr>
-          <w:rFonts w:hint="default" w:ascii="宋体" w:hAnsi="宋体" w:eastAsia="宋体" w:cs="宋体"/>
-          <w:sz w:val="24"/>
-          <w:szCs w:val="24"/>
-          <w:lang w:val="en-US" w:eastAsia="zh-CN"/>
-        </w:rPr>
-      </w:pPr>
-      <w:r>
-        <w:rPr>
-          <w:rFonts w:ascii="宋体" w:hAnsi="宋体" w:eastAsia="宋体" w:cs="宋体"/>
-          <w:sz w:val="24"/>
-          <w:szCs w:val="24"/>
-        </w:rPr>
-        <w:fldChar w:fldCharType="begin"/>
-      </w:r>
-      <w:r>
-        <w:rPr>
-          <w:rFonts w:ascii="宋体" w:hAnsi="宋体" w:eastAsia="宋体" w:cs="宋体"/>
-          <w:sz w:val="24"/>
-          <w:szCs w:val="24"/>
-        </w:rPr>
-        <w:instrText xml:space="preserve"> HYPERLINK "https://blog.csdn.net/m0_37394102/article/details/133124912?ops_request_misc=%7B%22request%5Fid%22%3A%22171392081416777224419017%22%2C%22scm%22%3A%2220140713.130102334..%22%7D&amp;request_id=171392081416777224419017&amp;biz_id=0&amp;utm_medium=distribute.pc_search_result.none-task-blog-2~all~sobaiduend~default-2-133124912-null-null.142^v100^pc_search_result_base6&amp;utm_term=js proxy&amp;spm=1018.2226.3001.4187" </w:instrText>
-      </w:r>
-      <w:r>
-        <w:rPr>
-          <w:rFonts w:ascii="宋体" w:hAnsi="宋体" w:eastAsia="宋体" w:cs="宋体"/>
-          <w:sz w:val="24"/>
-          <w:szCs w:val="24"/>
-        </w:rPr>
-        <w:fldChar w:fldCharType="separate"/>
-      </w:r>
-      <w:r>
-        <w:rPr>
-          <w:rStyle w:val="12"/>
-          <w:rFonts w:ascii="宋体" w:hAnsi="宋体" w:eastAsia="宋体" w:cs="宋体"/>
-          <w:sz w:val="24"/>
-          <w:szCs w:val="24"/>
-        </w:rPr>
-        <w:t>JS中的Proxy代理详解_js代理-CSDN博客</w:t>
-      </w:r>
-      <w:r>
-        <w:rPr>
-          <w:rFonts w:ascii="宋体" w:hAnsi="宋体" w:eastAsia="宋体" w:cs="宋体"/>
-          <w:sz w:val="24"/>
-          <w:szCs w:val="24"/>
-        </w:rPr>
-        <w:fldChar w:fldCharType="end"/>
-      </w:r>
-    </w:p>
-    <w:p>
-      <w:pPr>
-        <w:rPr>
-          <w:rFonts w:ascii="宋体" w:hAnsi="宋体" w:eastAsia="宋体" w:cs="宋体"/>
-          <w:sz w:val="24"/>
-          <w:szCs w:val="24"/>
-        </w:rPr>
-      </w:pPr>
-    </w:p>
-    <w:p>
-      <w:pPr>
-        <w:pStyle w:val="3"/>
-        <w:bidi w:val="0"/>
-        <w:rPr>
-          <w:rFonts w:hint="eastAsia"/>
-          <w:lang w:val="en-US" w:eastAsia="zh-CN"/>
-        </w:rPr>
-      </w:pPr>
-      <w:r>
-        <w:rPr>
-          <w:rFonts w:hint="eastAsia"/>
-          <w:lang w:val="en-US" w:eastAsia="zh-CN"/>
-        </w:rPr>
-        <w:t>Call,apply,bind</w:t>
-      </w:r>
-    </w:p>
-    <w:p>
-      <w:pPr>
-        <w:rPr>
-          <w:rFonts w:ascii="宋体" w:hAnsi="宋体" w:eastAsia="宋体" w:cs="宋体"/>
-          <w:sz w:val="24"/>
-          <w:szCs w:val="24"/>
-        </w:rPr>
-      </w:pPr>
-      <w:r>
-        <w:rPr>
-          <w:rFonts w:ascii="宋体" w:hAnsi="宋体" w:eastAsia="宋体" w:cs="宋体"/>
-          <w:sz w:val="24"/>
-          <w:szCs w:val="24"/>
-        </w:rPr>
-        <w:fldChar w:fldCharType="begin"/>
-      </w:r>
-      <w:r>
-        <w:rPr>
-          <w:rFonts w:ascii="宋体" w:hAnsi="宋体" w:eastAsia="宋体" w:cs="宋体"/>
-          <w:sz w:val="24"/>
-          <w:szCs w:val="24"/>
-        </w:rPr>
-        <w:instrText xml:space="preserve"> HYPERLINK "https://blog.csdn.net/qq_44308109/article/details/124928563?ops_request_misc=%7B%22request%5Fid%22%3A%22171394399116800188528635%22%2C%22scm%22%3A%2220140713.130102334..%22%7D&amp;request_id=171394399116800188528635&amp;biz_id=0&amp;utm_medium=distribute.pc_search_result.none-task-blog-2~all~baidu_landing_v2~default-6-124928563-null-null.142^v100^pc_search_result_base6&amp;utm_term=js bind call apply&amp;spm=1018.2226.3001.4187" </w:instrText>
-      </w:r>
-      <w:r>
-        <w:rPr>
-          <w:rFonts w:ascii="宋体" w:hAnsi="宋体" w:eastAsia="宋体" w:cs="宋体"/>
-          <w:sz w:val="24"/>
-          <w:szCs w:val="24"/>
-        </w:rPr>
-        <w:fldChar w:fldCharType="separate"/>
-      </w:r>
-      <w:r>
-        <w:rPr>
-          <w:rStyle w:val="11"/>
-          <w:rFonts w:ascii="宋体" w:hAnsi="宋体" w:eastAsia="宋体" w:cs="宋体"/>
-          <w:sz w:val="24"/>
-          <w:szCs w:val="24"/>
-        </w:rPr>
-        <w:t>js的call()、apply()、bind()解析_js call bind allpy区别-CSDN博客</w:t>
-      </w:r>
-      <w:r>
-        <w:rPr>
-          <w:rFonts w:ascii="宋体" w:hAnsi="宋体" w:eastAsia="宋体" w:cs="宋体"/>
-          <w:sz w:val="24"/>
-          <w:szCs w:val="24"/>
-        </w:rPr>
-        <w:fldChar w:fldCharType="end"/>
-      </w:r>
-    </w:p>
-    <w:p>
-      <w:pPr>
-        <w:rPr>
-          <w:rFonts w:hint="default" w:ascii="宋体" w:hAnsi="宋体" w:eastAsia="宋体" w:cs="宋体"/>
-          <w:sz w:val="24"/>
-          <w:szCs w:val="24"/>
-          <w:lang w:val="en-US" w:eastAsia="zh-CN"/>
-        </w:rPr>
-      </w:pPr>
-      <w:r>
-        <w:rPr>
-          <w:rFonts w:ascii="宋体" w:hAnsi="宋体" w:eastAsia="宋体" w:cs="宋体"/>
-          <w:sz w:val="24"/>
-          <w:szCs w:val="24"/>
-        </w:rPr>
-        <w:fldChar w:fldCharType="begin"/>
-      </w:r>
-      <w:r>
-        <w:rPr>
-          <w:rFonts w:ascii="宋体" w:hAnsi="宋体" w:eastAsia="宋体" w:cs="宋体"/>
-          <w:sz w:val="24"/>
-          <w:szCs w:val="24"/>
-        </w:rPr>
-        <w:instrText xml:space="preserve"> HYPERLINK "https://blog.csdn.net/Yuanyuan__/article/details/130670123?ops_request_misc=&amp;request_id=&amp;biz_id=102&amp;utm_term=js bind call apply&amp;utm_medium=distribute.pc_search_result.none-task-blog-2~all~sobaiduweb~default-4-130670123.142^v100^pc_search_result_base6&amp;spm=1018.2226.3001.4187" </w:instrText>
-      </w:r>
-      <w:r>
-        <w:rPr>
-          <w:rFonts w:ascii="宋体" w:hAnsi="宋体" w:eastAsia="宋体" w:cs="宋体"/>
-          <w:sz w:val="24"/>
-          <w:szCs w:val="24"/>
-        </w:rPr>
-        <w:fldChar w:fldCharType="separate"/>
-      </w:r>
-      <w:r>
-        <w:rPr>
-          <w:rStyle w:val="12"/>
-          <w:rFonts w:ascii="宋体" w:hAnsi="宋体" w:eastAsia="宋体" w:cs="宋体"/>
-          <w:sz w:val="24"/>
-          <w:szCs w:val="24"/>
-        </w:rPr>
-        <w:t>JS高级——实现apply、call、bind函数_js fn.apply-CSDN博客</w:t>
-      </w:r>
-      <w:r>
-        <w:rPr>
-          <w:rFonts w:ascii="宋体" w:hAnsi="宋体" w:eastAsia="宋体" w:cs="宋体"/>
-          <w:sz w:val="24"/>
-          <w:szCs w:val="24"/>
-        </w:rPr>
-        <w:fldChar w:fldCharType="end"/>
-      </w:r>
-    </w:p>
-    <w:p>
-      <w:pPr>
-        <w:rPr>
-          <w:rFonts w:ascii="宋体" w:hAnsi="宋体" w:eastAsia="宋体" w:cs="宋体"/>
-          <w:sz w:val="24"/>
-          <w:szCs w:val="24"/>
-        </w:rPr>
-      </w:pPr>
-    </w:p>
-    <w:p>
-      <w:pPr>
-        <w:pStyle w:val="3"/>
-        <w:bidi w:val="0"/>
-        <w:rPr>
-          <w:rFonts w:hint="eastAsia"/>
-          <w:lang w:val="en-US" w:eastAsia="zh-CN"/>
-        </w:rPr>
-      </w:pPr>
-      <w:r>
-        <w:rPr>
-          <w:rFonts w:hint="eastAsia"/>
-          <w:lang w:val="en-US" w:eastAsia="zh-CN"/>
-        </w:rPr>
-        <w:t>继承的方式</w:t>
-      </w:r>
-    </w:p>
-    <w:p>
-      <w:pPr>
-        <w:rPr>
-          <w:rFonts w:ascii="宋体" w:hAnsi="宋体" w:eastAsia="宋体" w:cs="宋体"/>
-          <w:sz w:val="24"/>
-          <w:szCs w:val="24"/>
-        </w:rPr>
-      </w:pPr>
-      <w:r>
-        <w:rPr>
-          <w:rFonts w:ascii="宋体" w:hAnsi="宋体" w:eastAsia="宋体" w:cs="宋体"/>
-          <w:sz w:val="24"/>
-          <w:szCs w:val="24"/>
-        </w:rPr>
-        <w:fldChar w:fldCharType="begin"/>
-      </w:r>
-      <w:r>
-        <w:rPr>
-          <w:rFonts w:ascii="宋体" w:hAnsi="宋体" w:eastAsia="宋体" w:cs="宋体"/>
-          <w:sz w:val="24"/>
-          <w:szCs w:val="24"/>
-        </w:rPr>
-        <w:instrText xml:space="preserve"> HYPERLINK "https://blog.csdn.net/weixin_70134200/article/details/131730945?ops_request_misc=&amp;request_id=&amp;biz_id=102&amp;utm_term=javascript%E6%9E%84%E9%80%A0%E5%87%BD%E6%95%B0%E7%BB%A7%E6%89%BF&amp;utm_medium=distribute.pc_search_result.none-task-blog-2~all~sobaiduweb~default-4-131730945.142^v100^pc_search_result_base6&amp;spm=1018.2226.3001.4187" </w:instrText>
-      </w:r>
-      <w:r>
-        <w:rPr>
-          <w:rFonts w:ascii="宋体" w:hAnsi="宋体" w:eastAsia="宋体" w:cs="宋体"/>
-          <w:sz w:val="24"/>
-          <w:szCs w:val="24"/>
-        </w:rPr>
-        <w:fldChar w:fldCharType="separate"/>
-      </w:r>
-      <w:r>
-        <w:rPr>
-          <w:rStyle w:val="11"/>
-          <w:rFonts w:ascii="宋体" w:hAnsi="宋体" w:eastAsia="宋体" w:cs="宋体"/>
-          <w:sz w:val="24"/>
-          <w:szCs w:val="24"/>
-        </w:rPr>
-        <w:t>JS中的八种继承方法_js 继承-CSDN博客</w:t>
-      </w:r>
-      <w:r>
-        <w:rPr>
-          <w:rFonts w:ascii="宋体" w:hAnsi="宋体" w:eastAsia="宋体" w:cs="宋体"/>
-          <w:sz w:val="24"/>
-          <w:szCs w:val="24"/>
-        </w:rPr>
-        <w:fldChar w:fldCharType="end"/>
-      </w:r>
-    </w:p>
-    <w:p>
-      <w:pPr>
-        <w:rPr>
-          <w:rFonts w:hint="default" w:ascii="宋体" w:hAnsi="宋体" w:eastAsia="宋体" w:cs="宋体"/>
-          <w:sz w:val="24"/>
-          <w:szCs w:val="24"/>
-          <w:lang w:val="en-US" w:eastAsia="zh-CN"/>
-        </w:rPr>
-      </w:pPr>
-      <w:r>
-        <w:rPr>
-          <w:rFonts w:ascii="宋体" w:hAnsi="宋体" w:eastAsia="宋体" w:cs="宋体"/>
-          <w:sz w:val="24"/>
-          <w:szCs w:val="24"/>
-        </w:rPr>
-        <w:fldChar w:fldCharType="begin"/>
-      </w:r>
-      <w:r>
-        <w:rPr>
-          <w:rFonts w:ascii="宋体" w:hAnsi="宋体" w:eastAsia="宋体" w:cs="宋体"/>
-          <w:sz w:val="24"/>
-          <w:szCs w:val="24"/>
-        </w:rPr>
-        <w:instrText xml:space="preserve"> HYPERLINK "https://blog.csdn.net/qq_56088882/article/details/125823829?ops_request_misc=&amp;request_id=&amp;biz_id=102&amp;utm_term=javascript%E6%9E%84%E9%80%A0%E5%87%BD%E6%95%B0%E7%BB%A7%E6%89%BF&amp;utm_medium=distribute.pc_search_result.none-task-blog-2~all~sobaiduweb~default-6-125823829.142^v100^pc_search_result_base6&amp;spm=1018.2226.3001.4187" </w:instrText>
-      </w:r>
-      <w:r>
-        <w:rPr>
-          <w:rFonts w:ascii="宋体" w:hAnsi="宋体" w:eastAsia="宋体" w:cs="宋体"/>
-          <w:sz w:val="24"/>
-          <w:szCs w:val="24"/>
-        </w:rPr>
-        <w:fldChar w:fldCharType="separate"/>
-      </w:r>
-      <w:r>
-        <w:rPr>
-          <w:rStyle w:val="11"/>
-          <w:rFonts w:ascii="宋体" w:hAnsi="宋体" w:eastAsia="宋体" w:cs="宋体"/>
-          <w:sz w:val="24"/>
-          <w:szCs w:val="24"/>
-        </w:rPr>
-        <w:t>JS继承的几种方式及优缺点_构造函数继承的缺点-CSDN博客</w:t>
-      </w:r>
-      <w:r>
-        <w:rPr>
-          <w:rFonts w:ascii="宋体" w:hAnsi="宋体" w:eastAsia="宋体" w:cs="宋体"/>
-          <w:sz w:val="24"/>
-          <w:szCs w:val="24"/>
-        </w:rPr>
-        <w:fldChar w:fldCharType="end"/>
-      </w:r>
     </w:p>
     <w:p>
       <w:pPr>
@@ -3018,7 +3338,7 @@
                     </pic:cNvPicPr>
                   </pic:nvPicPr>
                   <pic:blipFill>
-                    <a:blip r:embed="rId6"/>
+                    <a:blip r:embed="rId7"/>
                     <a:stretch>
                       <a:fillRect/>
                     </a:stretch>
@@ -3125,7 +3445,7 @@
                     </pic:cNvPicPr>
                   </pic:nvPicPr>
                   <pic:blipFill>
-                    <a:blip r:embed="rId7"/>
+                    <a:blip r:embed="rId8"/>
                     <a:stretch>
                       <a:fillRect/>
                     </a:stretch>
@@ -3170,7 +3490,7 @@
                     </pic:cNvPicPr>
                   </pic:nvPicPr>
                   <pic:blipFill>
-                    <a:blip r:embed="rId8"/>
+                    <a:blip r:embed="rId9"/>
                     <a:stretch>
                       <a:fillRect/>
                     </a:stretch>
@@ -3260,7 +3580,7 @@
                     </pic:cNvPicPr>
                   </pic:nvPicPr>
                   <pic:blipFill>
-                    <a:blip r:embed="rId9"/>
+                    <a:blip r:embed="rId10"/>
                     <a:stretch>
                       <a:fillRect/>
                     </a:stretch>
@@ -3305,7 +3625,7 @@
                     </pic:cNvPicPr>
                   </pic:nvPicPr>
                   <pic:blipFill>
-                    <a:blip r:embed="rId10"/>
+                    <a:blip r:embed="rId11"/>
                     <a:stretch>
                       <a:fillRect/>
                     </a:stretch>
@@ -3367,7 +3687,7 @@
                     </pic:cNvPicPr>
                   </pic:nvPicPr>
                   <pic:blipFill>
-                    <a:blip r:embed="rId11"/>
+                    <a:blip r:embed="rId12"/>
                     <a:stretch>
                       <a:fillRect/>
                     </a:stretch>
@@ -3592,7 +3912,7 @@
                     </pic:cNvPicPr>
                   </pic:nvPicPr>
                   <pic:blipFill>
-                    <a:blip r:embed="rId12"/>
+                    <a:blip r:embed="rId13"/>
                     <a:stretch>
                       <a:fillRect/>
                     </a:stretch>
@@ -3654,7 +3974,7 @@
                     </pic:cNvPicPr>
                   </pic:nvPicPr>
                   <pic:blipFill>
-                    <a:blip r:embed="rId13"/>
+                    <a:blip r:embed="rId14"/>
                     <a:stretch>
                       <a:fillRect/>
                     </a:stretch>
@@ -3839,7 +4159,7 @@
                     </pic:cNvPicPr>
                   </pic:nvPicPr>
                   <pic:blipFill>
-                    <a:blip r:embed="rId14"/>
+                    <a:blip r:embed="rId15"/>
                     <a:stretch>
                       <a:fillRect/>
                     </a:stretch>
@@ -4018,7 +4338,7 @@
                     </pic:cNvPicPr>
                   </pic:nvPicPr>
                   <pic:blipFill>
-                    <a:blip r:embed="rId15"/>
+                    <a:blip r:embed="rId16"/>
                     <a:stretch>
                       <a:fillRect/>
                     </a:stretch>
@@ -4426,7 +4746,7 @@
                     </pic:cNvPicPr>
                   </pic:nvPicPr>
                   <pic:blipFill>
-                    <a:blip r:embed="rId16"/>
+                    <a:blip r:embed="rId17"/>
                     <a:stretch>
                       <a:fillRect/>
                     </a:stretch>
@@ -5101,7 +5421,7 @@
                     </pic:cNvPicPr>
                   </pic:nvPicPr>
                   <pic:blipFill>
-                    <a:blip r:embed="rId17"/>
+                    <a:blip r:embed="rId18"/>
                     <a:stretch>
                       <a:fillRect/>
                     </a:stretch>
@@ -5288,7 +5608,7 @@
                     </pic:cNvPicPr>
                   </pic:nvPicPr>
                   <pic:blipFill>
-                    <a:blip r:embed="rId18"/>
+                    <a:blip r:embed="rId19"/>
                     <a:stretch>
                       <a:fillRect/>
                     </a:stretch>
@@ -6102,6 +6422,69 @@
         <w:pStyle w:val="3"/>
         <w:bidi w:val="0"/>
         <w:rPr>
+          <w:rFonts w:hint="eastAsia"/>
+          <w:lang w:val="en-US" w:eastAsia="zh-CN"/>
+        </w:rPr>
+      </w:pPr>
+      <w:r>
+        <w:rPr>
+          <w:rFonts w:hint="eastAsia"/>
+          <w:lang w:val="en-US" w:eastAsia="zh-CN"/>
+        </w:rPr>
+        <w:t>浏览器安全相关</w:t>
+      </w:r>
+    </w:p>
+    <w:p>
+      <w:pPr>
+        <w:rPr>
+          <w:rFonts w:hint="eastAsia"/>
+          <w:lang w:val="en-US" w:eastAsia="zh-CN"/>
+        </w:rPr>
+      </w:pPr>
+      <w:r>
+        <w:rPr>
+          <w:rFonts w:hint="eastAsia"/>
+          <w:lang w:val="en-US" w:eastAsia="zh-CN"/>
+        </w:rPr>
+        <w:t>xss攻击</w:t>
+      </w:r>
+    </w:p>
+    <w:p>
+      <w:pPr>
+        <w:rPr>
+          <w:rFonts w:hint="eastAsia"/>
+          <w:lang w:val="en-US" w:eastAsia="zh-CN"/>
+        </w:rPr>
+      </w:pPr>
+    </w:p>
+    <w:p>
+      <w:pPr>
+        <w:rPr>
+          <w:rFonts w:hint="eastAsia"/>
+          <w:lang w:val="en-US" w:eastAsia="zh-CN"/>
+        </w:rPr>
+      </w:pPr>
+      <w:r>
+        <w:rPr>
+          <w:rFonts w:hint="eastAsia"/>
+          <w:lang w:val="en-US" w:eastAsia="zh-CN"/>
+        </w:rPr>
+        <w:t>csrf攻击</w:t>
+      </w:r>
+    </w:p>
+    <w:p>
+      <w:pPr>
+        <w:rPr>
+          <w:rFonts w:hint="default"/>
+          <w:lang w:val="en-US" w:eastAsia="zh-CN"/>
+        </w:rPr>
+      </w:pPr>
+    </w:p>
+    <w:p>
+      <w:pPr>
+        <w:pStyle w:val="3"/>
+        <w:bidi w:val="0"/>
+        <w:rPr>
           <w:rFonts w:hint="default"/>
           <w:lang w:val="en-US" w:eastAsia="zh-CN"/>
         </w:rPr>
@@ -6118,6 +6501,16 @@
       <w:pPr>
         <w:rPr>
           <w:rFonts w:hint="eastAsia"/>
+          <w:lang w:val="en-US" w:eastAsia="zh-CN"/>
+        </w:rPr>
+      </w:pPr>
+      <w:bookmarkStart w:id="0" w:name="_GoBack"/>
+      <w:bookmarkEnd w:id="0"/>
+    </w:p>
+    <w:p>
+      <w:pPr>
+        <w:rPr>
+          <w:rFonts w:hint="default"/>
           <w:lang w:val="en-US" w:eastAsia="zh-CN"/>
         </w:rPr>
       </w:pPr>
@@ -6747,14 +7140,7 @@
           <w:rFonts w:hint="eastAsia"/>
           <w:lang w:val="en-US" w:eastAsia="zh-CN"/>
         </w:rPr>
-        <w:t>由于现在后端岗位竞争比较激烈，所以我想学习前端，以前端为就业方向。我在微系统所实习的过程中一直利用空闲时间学习前端，现在这里的实习马上技术了，我想找一个前端方向的实习，通过工作中的实践更深入地学习前端。虽然目前并未从事过前端开发的工作，但是我对自己的学习能力有足够的信心，我相信自己能快速掌握工作中要用到的知识和技能。并且我有一个很大的优势，我可以实习的时间长达一年，相比于短期实习生，我可以更好地融入团队，在项目中承担更多的责任。如果贵公司能给我一个机会，我一定会全力</w:t>
-      </w:r>
-      <w:r>
-        <w:rPr>
-          <w:rFonts w:hint="eastAsia"/>
-          <w:lang w:val="en-US" w:eastAsia="zh-CN"/>
-        </w:rPr>
-        <w:t>以赴，</w:t>
+        <w:t>由于现在后端岗位竞争比较激烈，所以我想学习前端，以前端为就业方向。我在微系统所实习的过程中一直利用空闲时间学习前端，现在这里的实习马上技术了，我想找一个前端方向的实习，通过工作中的实践更深入地学习前端。虽然目前并未从事过前端开发的工作，但是我对自己的学习能力有足够的信心，我相信自己能快速掌握工作中要用到的知识和技能。并且我有一个很大的优势，我可以实习的时间长达一年，相比于短期实习生，我可以更好地融入团队，在项目中承担更多的责任。如果贵公司能给我一个机会，我一定会全力以赴，</w:t>
       </w:r>
       <w:r>
         <w:t>不断学习和进步</w:t>
@@ -6771,14 +7157,7 @@
           <w:rFonts w:hint="eastAsia"/>
           <w:lang w:val="en-US" w:eastAsia="zh-CN"/>
         </w:rPr>
-        <w:t>为团</w:t>
-      </w:r>
-      <w:r>
-        <w:rPr>
-          <w:rFonts w:hint="eastAsia"/>
-          <w:lang w:val="en-US" w:eastAsia="zh-CN"/>
-        </w:rPr>
-        <w:t>队的成功贡献自己的力量。</w:t>
+        <w:t>为团队的成功贡献自己的力量。</w:t>
       </w:r>
     </w:p>
     <w:p>
@@ -7919,6 +8298,25 @@
     </w:p>
     <w:p>
       <w:pPr>
+        <w:rPr>
+          <w:rFonts w:hint="default" w:ascii="宋体" w:hAnsi="宋体" w:eastAsia="宋体" w:cs="宋体"/>
+          <w:sz w:val="24"/>
+          <w:szCs w:val="24"/>
+          <w:lang w:val="en-US" w:eastAsia="zh-CN"/>
+        </w:rPr>
+      </w:pPr>
+      <w:r>
+        <w:rPr>
+          <w:rFonts w:hint="eastAsia" w:ascii="宋体" w:hAnsi="宋体" w:eastAsia="宋体" w:cs="宋体"/>
+          <w:sz w:val="24"/>
+          <w:szCs w:val="24"/>
+          <w:lang w:val="en-US" w:eastAsia="zh-CN"/>
+        </w:rPr>
+        <w:t>16.哔哩哔哩</w:t>
+      </w:r>
+    </w:p>
+    <w:p>
+      <w:pPr>
         <w:pStyle w:val="3"/>
         <w:bidi w:val="0"/>
         <w:rPr>
@@ -8246,16 +8644,31 @@
     <w:p>
       <w:pPr>
         <w:rPr>
-          <w:rFonts w:hint="default"/>
-          <w:lang w:val="en-US" w:eastAsia="zh-CN"/>
-        </w:rPr>
-      </w:pPr>
-      <w:r>
-        <w:rPr>
-          <w:rFonts w:hint="eastAsia"/>
-          <w:lang w:val="en-US" w:eastAsia="zh-CN"/>
-        </w:rPr>
-        <w:t xml:space="preserve">滴滴 一面5.13 18:00  </w:t>
+          <w:rFonts w:hint="eastAsia"/>
+          <w:lang w:val="en-US" w:eastAsia="zh-CN"/>
+        </w:rPr>
+      </w:pPr>
+      <w:r>
+        <w:rPr>
+          <w:rFonts w:hint="eastAsia"/>
+          <w:lang w:val="en-US" w:eastAsia="zh-CN"/>
+        </w:rPr>
+        <w:t xml:space="preserve">滴滴 一面5.15 18:00  </w:t>
+      </w:r>
+    </w:p>
+    <w:p>
+      <w:pPr>
+        <w:rPr>
+          <w:rFonts w:hint="default"/>
+          <w:lang w:val="en-US" w:eastAsia="zh-CN"/>
+        </w:rPr>
+      </w:pPr>
+      <w:r>
+        <w:rPr>
+          <w:rFonts w:hint="eastAsia"/>
+          <w:lang w:val="en-US" w:eastAsia="zh-CN"/>
+        </w:rPr>
+        <w:t xml:space="preserve">哔站 一面5.16 19:00  </w:t>
       </w:r>
     </w:p>
     <w:p>

--- a/前端面经.docx
+++ b/前端面经.docx
@@ -6504,8 +6504,6 @@
           <w:lang w:val="en-US" w:eastAsia="zh-CN"/>
         </w:rPr>
       </w:pPr>
-      <w:bookmarkStart w:id="0" w:name="_GoBack"/>
-      <w:bookmarkEnd w:id="0"/>
     </w:p>
     <w:p>
       <w:pPr>
@@ -7140,7 +7138,16 @@
           <w:rFonts w:hint="eastAsia"/>
           <w:lang w:val="en-US" w:eastAsia="zh-CN"/>
         </w:rPr>
-        <w:t>由于现在后端岗位竞争比较激烈，所以我想学习前端，以前端为就业方向。我在微系统所实习的过程中一直利用空闲时间学习前端，现在这里的实习马上技术了，我想找一个前端方向的实习，通过工作中的实践更深入地学习前端。虽然目前并未从事过前端开发的工作，但是我对自己的学习能力有足够的信心，我相信自己能快速掌握工作中要用到的知识和技能。并且我有一个很大的优势，我可以实习的时间长达一年，相比于短期实习生，我可以更好地融入团队，在项目中承担更多的责任。如果贵公司能给我一个机会，我一定会全力以赴，</w:t>
+        <w:t>由于现在后端岗位竞争比较激烈，在就业这方面我更看好要前端</w:t>
+      </w:r>
+      <w:bookmarkStart w:id="0" w:name="_GoBack"/>
+      <w:bookmarkEnd w:id="0"/>
+      <w:r>
+        <w:rPr>
+          <w:rFonts w:hint="eastAsia"/>
+          <w:lang w:val="en-US" w:eastAsia="zh-CN"/>
+        </w:rPr>
+        <w:t>。我在微系统所实习的过程中一直利用空闲时间学习前端，现在这里的实习马上技术了，我想找一个前端方向的实习，通过工作中的实践更深入地学习前端。虽然目前并未从事过前端开发的工作，但是我对自己的学习能力有足够的信心，我相信自己能快速掌握工作中要用到的知识和技能。并且我有一个很大的优势，我可以实习的时间长达一年，相比于短期实习生，我可以更好地融入团队，在项目中承担更多的责任。如果贵公司能给我一个机会，我一定会全力以赴，</w:t>
       </w:r>
       <w:r>
         <w:t>不断学习和进步</w:t>
@@ -9287,6 +9294,7 @@
   <w:style w:type="character" w:customStyle="1" w:styleId="15">
     <w:name w:val="标题 1 Char"/>
     <w:link w:val="2"/>
+    <w:qFormat/>
     <w:uiPriority w:val="0"/>
     <w:rPr>
       <w:b/>

--- a/前端面经.docx
+++ b/前端面经.docx
@@ -6500,14 +6500,6 @@
     <w:p>
       <w:pPr>
         <w:rPr>
-          <w:rFonts w:hint="eastAsia"/>
-          <w:lang w:val="en-US" w:eastAsia="zh-CN"/>
-        </w:rPr>
-      </w:pPr>
-    </w:p>
-    <w:p>
-      <w:pPr>
-        <w:rPr>
           <w:rFonts w:hint="default"/>
           <w:lang w:val="en-US" w:eastAsia="zh-CN"/>
         </w:rPr>
@@ -7138,16 +7130,7 @@
           <w:rFonts w:hint="eastAsia"/>
           <w:lang w:val="en-US" w:eastAsia="zh-CN"/>
         </w:rPr>
-        <w:t>由于现在后端岗位竞争比较激烈，在就业这方面我更看好要前端</w:t>
-      </w:r>
-      <w:bookmarkStart w:id="0" w:name="_GoBack"/>
-      <w:bookmarkEnd w:id="0"/>
-      <w:r>
-        <w:rPr>
-          <w:rFonts w:hint="eastAsia"/>
-          <w:lang w:val="en-US" w:eastAsia="zh-CN"/>
-        </w:rPr>
-        <w:t>。我在微系统所实习的过程中一直利用空闲时间学习前端，现在这里的实习马上技术了，我想找一个前端方向的实习，通过工作中的实践更深入地学习前端。虽然目前并未从事过前端开发的工作，但是我对自己的学习能力有足够的信心，我相信自己能快速掌握工作中要用到的知识和技能。并且我有一个很大的优势，我可以实习的时间长达一年，相比于短期实习生，我可以更好地融入团队，在项目中承担更多的责任。如果贵公司能给我一个机会，我一定会全力以赴，</w:t>
+        <w:t>您好，很高兴参加今天的面试。我是中国科学技术大学的在读研究生，专业是软件工程。我本科毕业于江苏科技大学，专业是计算机科学与技术。我现在在中国科学院上海微系统与信息技术研究所实习，工作内容是利用python和pyqt开发桌面应用程序。由于现在后端岗位竞争比较激烈，在就业这方面我更看好要前端，于是开始了前端的学习。我在微系统所实习的过程中一直利用空闲时间学习前端，现在这里的实习马上技术了，我想找一个前端方向的实习，通过工作中的实践更深入地学习前端。虽然目前并未从事过前端开发的工作，但是我对自己的学习能力有足够的信心，我相信自己能快速掌握工作中要用到的知识和技能。并且我有一个很大的优势，我可以实习的时间长达一年，相比于短期实习生，我可以更好地融入团队，在项目中承担更多的责任。如果贵公司能给我一个机会，我一定会全力以赴，</w:t>
       </w:r>
       <w:r>
         <w:t>不断学习和进步</w:t>
@@ -8651,17 +8634,19 @@
     <w:p>
       <w:pPr>
         <w:rPr>
-          <w:rFonts w:hint="eastAsia"/>
-          <w:lang w:val="en-US" w:eastAsia="zh-CN"/>
-        </w:rPr>
-      </w:pPr>
-      <w:r>
-        <w:rPr>
-          <w:rFonts w:hint="eastAsia"/>
-          <w:lang w:val="en-US" w:eastAsia="zh-CN"/>
-        </w:rPr>
-        <w:t xml:space="preserve">滴滴 一面5.15 18:00  </w:t>
-      </w:r>
+          <w:rFonts w:hint="default"/>
+          <w:lang w:val="en-US" w:eastAsia="zh-CN"/>
+        </w:rPr>
+      </w:pPr>
+      <w:r>
+        <w:rPr>
+          <w:rFonts w:hint="eastAsia"/>
+          <w:lang w:val="en-US" w:eastAsia="zh-CN"/>
+        </w:rPr>
+        <w:t>滴滴 一面5.15 18:00  二面5.15 19:13  二面挂</w:t>
+      </w:r>
+      <w:bookmarkStart w:id="0" w:name="_GoBack"/>
+      <w:bookmarkEnd w:id="0"/>
     </w:p>
     <w:p>
       <w:pPr>
@@ -9294,6 +9279,7 @@
   <w:style w:type="character" w:customStyle="1" w:styleId="15">
     <w:name w:val="标题 1 Char"/>
     <w:link w:val="2"/>
+    <w:autoRedefine/>
     <w:qFormat/>
     <w:uiPriority w:val="0"/>
     <w:rPr>

--- a/前端面经.docx
+++ b/前端面经.docx
@@ -1160,7 +1160,7 @@
       </w:r>
       <w:r>
         <w:rPr>
-          <w:rStyle w:val="12"/>
+          <w:rStyle w:val="11"/>
           <w:rFonts w:ascii="宋体" w:hAnsi="宋体" w:eastAsia="宋体" w:cs="宋体"/>
           <w:sz w:val="24"/>
           <w:szCs w:val="24"/>
@@ -5798,12 +5798,105 @@
       </w:r>
       <w:r>
         <w:rPr>
+          <w:rStyle w:val="11"/>
+          <w:rFonts w:ascii="宋体" w:hAnsi="宋体" w:eastAsia="宋体" w:cs="宋体"/>
+          <w:sz w:val="24"/>
+          <w:szCs w:val="24"/>
+        </w:rPr>
+        <w:t>Vue中keep-alive缓存的详解（深度理解）_vue keepalived 配置详解-CSDN博客</w:t>
+      </w:r>
+      <w:r>
+        <w:rPr>
+          <w:rFonts w:ascii="宋体" w:hAnsi="宋体" w:eastAsia="宋体" w:cs="宋体"/>
+          <w:sz w:val="24"/>
+          <w:szCs w:val="24"/>
+        </w:rPr>
+        <w:fldChar w:fldCharType="end"/>
+      </w:r>
+    </w:p>
+    <w:p>
+      <w:pPr>
+        <w:bidi w:val="0"/>
+        <w:rPr>
+          <w:rFonts w:ascii="宋体" w:hAnsi="宋体" w:eastAsia="宋体" w:cs="宋体"/>
+          <w:sz w:val="24"/>
+          <w:szCs w:val="24"/>
+        </w:rPr>
+      </w:pPr>
+    </w:p>
+    <w:p>
+      <w:pPr>
+        <w:pStyle w:val="3"/>
+        <w:bidi w:val="0"/>
+      </w:pPr>
+      <w:r>
+        <w:rPr>
+          <w:rFonts w:hint="eastAsia"/>
+        </w:rPr>
+        <w:t>OSI七层模型和TCP/IP四层网络模型</w:t>
+      </w:r>
+    </w:p>
+    <w:p>
+      <w:pPr>
+        <w:bidi w:val="0"/>
+      </w:pPr>
+    </w:p>
+    <w:p>
+      <w:pPr>
+        <w:pStyle w:val="3"/>
+        <w:bidi w:val="0"/>
+        <w:rPr>
+          <w:rFonts w:hint="eastAsia"/>
+          <w:lang w:val="en-US" w:eastAsia="zh-CN"/>
+        </w:rPr>
+      </w:pPr>
+      <w:r>
+        <w:rPr>
+          <w:rFonts w:hint="eastAsia"/>
+          <w:lang w:val="en-US" w:eastAsia="zh-CN"/>
+        </w:rPr>
+        <w:t>前端性能优化的手段</w:t>
+      </w:r>
+    </w:p>
+    <w:p>
+      <w:pPr>
+        <w:rPr>
+          <w:rFonts w:hint="default"/>
+          <w:lang w:val="en-US" w:eastAsia="zh-CN"/>
+        </w:rPr>
+      </w:pPr>
+      <w:r>
+        <w:rPr>
+          <w:rFonts w:ascii="宋体" w:hAnsi="宋体" w:eastAsia="宋体" w:cs="宋体"/>
+          <w:sz w:val="24"/>
+          <w:szCs w:val="24"/>
+        </w:rPr>
+        <w:fldChar w:fldCharType="begin"/>
+      </w:r>
+      <w:r>
+        <w:rPr>
+          <w:rFonts w:ascii="宋体" w:hAnsi="宋体" w:eastAsia="宋体" w:cs="宋体"/>
+          <w:sz w:val="24"/>
+          <w:szCs w:val="24"/>
+        </w:rPr>
+        <w:instrText xml:space="preserve"> HYPERLINK "https://blog.csdn.net/chaoPerson/article/details/130743570?ops_request_misc=%7B%22request%5Fid%22%3A%22171533222316800188598725%22%2C%22scm%22%3A%2220140713.130102334..%22%7D&amp;request_id=171533222316800188598725&amp;biz_id=0&amp;utm_medium=distribute.pc_search_result.none-task-blog-2~all~sobaiduend~default-1-130743570-null-null.142^v100^pc_search_result_base1&amp;utm_term=%E5%89%8D%E7%AB%AF%E6%80%A7%E8%83%BD%E4%BC%98%E5%8C%96%E7%9A%84%E6%89%8B%E6%AE%B5&amp;spm=1018.2226.3001.4187" </w:instrText>
+      </w:r>
+      <w:r>
+        <w:rPr>
+          <w:rFonts w:ascii="宋体" w:hAnsi="宋体" w:eastAsia="宋体" w:cs="宋体"/>
+          <w:sz w:val="24"/>
+          <w:szCs w:val="24"/>
+        </w:rPr>
+        <w:fldChar w:fldCharType="separate"/>
+      </w:r>
+      <w:r>
+        <w:rPr>
           <w:rStyle w:val="12"/>
           <w:rFonts w:ascii="宋体" w:hAnsi="宋体" w:eastAsia="宋体" w:cs="宋体"/>
           <w:sz w:val="24"/>
           <w:szCs w:val="24"/>
         </w:rPr>
-        <w:t>Vue中keep-alive缓存的详解（深度理解）_vue keepalived 配置详解-CSDN博客</w:t>
+        <w:t>前端性能优化9大策略（面试一网打尽）！-CSDN博客</w:t>
       </w:r>
       <w:r>
         <w:rPr>
@@ -5816,11 +5909,9 @@
     </w:p>
     <w:p>
       <w:pPr>
-        <w:bidi w:val="0"/>
-        <w:rPr>
-          <w:rFonts w:ascii="宋体" w:hAnsi="宋体" w:eastAsia="宋体" w:cs="宋体"/>
-          <w:sz w:val="24"/>
-          <w:szCs w:val="24"/>
+        <w:rPr>
+          <w:rFonts w:hint="default"/>
+          <w:lang w:val="en-US" w:eastAsia="zh-CN"/>
         </w:rPr>
       </w:pPr>
     </w:p>
@@ -5828,17 +5919,78 @@
       <w:pPr>
         <w:pStyle w:val="3"/>
         <w:bidi w:val="0"/>
-      </w:pPr>
-      <w:r>
-        <w:rPr>
-          <w:rFonts w:hint="eastAsia"/>
-        </w:rPr>
-        <w:t>OSI七层模型和TCP/IP四层网络模型</w:t>
-      </w:r>
-    </w:p>
-    <w:p>
-      <w:pPr>
-        <w:bidi w:val="0"/>
+        <w:rPr>
+          <w:rFonts w:hint="default"/>
+          <w:lang w:val="en-US" w:eastAsia="zh-CN"/>
+        </w:rPr>
+      </w:pPr>
+      <w:r>
+        <w:rPr>
+          <w:rFonts w:hint="eastAsia"/>
+          <w:lang w:val="en-US" w:eastAsia="zh-CN"/>
+        </w:rPr>
+        <w:t>XMLHttpRequest</w:t>
+      </w:r>
+    </w:p>
+    <w:p>
+      <w:pPr>
+        <w:bidi w:val="0"/>
+        <w:rPr>
+          <w:rFonts w:ascii="宋体" w:hAnsi="宋体" w:eastAsia="宋体" w:cs="宋体"/>
+          <w:sz w:val="24"/>
+          <w:szCs w:val="24"/>
+        </w:rPr>
+      </w:pPr>
+      <w:r>
+        <w:rPr>
+          <w:rFonts w:ascii="宋体" w:hAnsi="宋体" w:eastAsia="宋体" w:cs="宋体"/>
+          <w:sz w:val="24"/>
+          <w:szCs w:val="24"/>
+        </w:rPr>
+        <w:fldChar w:fldCharType="begin"/>
+      </w:r>
+      <w:r>
+        <w:rPr>
+          <w:rFonts w:ascii="宋体" w:hAnsi="宋体" w:eastAsia="宋体" w:cs="宋体"/>
+          <w:sz w:val="24"/>
+          <w:szCs w:val="24"/>
+        </w:rPr>
+        <w:instrText xml:space="preserve"> HYPERLINK "https://blog.csdn.net/qq_54954413/article/details/126185846?ops_request_misc=%7B%22request%5Fid%22%3A%22171533842316800225536182%22%2C%22scm%22%3A%2220140713.130102334.pc%5Fall.%22%7D&amp;request_id=171533842316800225536182&amp;biz_id=0&amp;utm_medium=distribute.pc_search_result.none-task-blog-2~all~first_rank_ecpm_v1~rank_v31_ecpm-3-126185846-null-null.142^v100^pc_search_result_base1&amp;utm_term=XMLHttpRequest %E7%8A%B6%E6%80%81&amp;spm=1018.2226.3001.4187" </w:instrText>
+      </w:r>
+      <w:r>
+        <w:rPr>
+          <w:rFonts w:ascii="宋体" w:hAnsi="宋体" w:eastAsia="宋体" w:cs="宋体"/>
+          <w:sz w:val="24"/>
+          <w:szCs w:val="24"/>
+        </w:rPr>
+        <w:fldChar w:fldCharType="separate"/>
+      </w:r>
+      <w:r>
+        <w:rPr>
+          <w:rStyle w:val="12"/>
+          <w:rFonts w:ascii="宋体" w:hAnsi="宋体" w:eastAsia="宋体" w:cs="宋体"/>
+          <w:sz w:val="24"/>
+          <w:szCs w:val="24"/>
+        </w:rPr>
+        <w:t>XMLHttpRequest 状态码：readyState、status_xmlhttp.readystate-CSDN博客</w:t>
+      </w:r>
+      <w:r>
+        <w:rPr>
+          <w:rFonts w:ascii="宋体" w:hAnsi="宋体" w:eastAsia="宋体" w:cs="宋体"/>
+          <w:sz w:val="24"/>
+          <w:szCs w:val="24"/>
+        </w:rPr>
+        <w:fldChar w:fldCharType="end"/>
+      </w:r>
+    </w:p>
+    <w:p>
+      <w:pPr>
+        <w:bidi w:val="0"/>
+        <w:rPr>
+          <w:rFonts w:ascii="宋体" w:hAnsi="宋体" w:eastAsia="宋体" w:cs="宋体"/>
+          <w:sz w:val="24"/>
+          <w:szCs w:val="24"/>
+        </w:rPr>
       </w:pPr>
     </w:p>
     <w:p>
@@ -5846,23 +5998,78 @@
         <w:pStyle w:val="3"/>
         <w:bidi w:val="0"/>
         <w:rPr>
-          <w:rFonts w:hint="eastAsia"/>
-          <w:lang w:val="en-US" w:eastAsia="zh-CN"/>
-        </w:rPr>
-      </w:pPr>
-      <w:r>
-        <w:rPr>
-          <w:rFonts w:hint="eastAsia"/>
-          <w:lang w:val="en-US" w:eastAsia="zh-CN"/>
-        </w:rPr>
-        <w:t>前端性能优化的手段</w:t>
-      </w:r>
-    </w:p>
-    <w:p>
-      <w:pPr>
-        <w:rPr>
-          <w:rFonts w:hint="default"/>
-          <w:lang w:val="en-US" w:eastAsia="zh-CN"/>
+          <w:rFonts w:hint="default"/>
+          <w:lang w:val="en-US" w:eastAsia="zh-CN"/>
+        </w:rPr>
+      </w:pPr>
+      <w:r>
+        <w:rPr>
+          <w:rFonts w:hint="eastAsia"/>
+          <w:lang w:val="en-US" w:eastAsia="zh-CN"/>
+        </w:rPr>
+        <w:t>浏览器渲染的原理</w:t>
+      </w:r>
+    </w:p>
+    <w:p>
+      <w:pPr>
+        <w:bidi w:val="0"/>
+        <w:rPr>
+          <w:rFonts w:hint="default" w:ascii="宋体" w:hAnsi="宋体" w:eastAsia="宋体" w:cs="宋体"/>
+          <w:sz w:val="24"/>
+          <w:szCs w:val="24"/>
+          <w:lang w:val="en-US" w:eastAsia="zh-CN"/>
+        </w:rPr>
+      </w:pPr>
+    </w:p>
+    <w:p>
+      <w:pPr>
+        <w:pStyle w:val="3"/>
+        <w:bidi w:val="0"/>
+        <w:rPr>
+          <w:rFonts w:hint="eastAsia"/>
+          <w:lang w:val="en-US" w:eastAsia="zh-CN"/>
+        </w:rPr>
+      </w:pPr>
+      <w:r>
+        <w:rPr>
+          <w:rFonts w:hint="eastAsia"/>
+          <w:lang w:val="en-US" w:eastAsia="zh-CN"/>
+        </w:rPr>
+        <w:t>继承方式 手写代码</w:t>
+      </w:r>
+    </w:p>
+    <w:p>
+      <w:pPr>
+        <w:rPr>
+          <w:rFonts w:hint="default"/>
+          <w:lang w:val="en-US" w:eastAsia="zh-CN"/>
+        </w:rPr>
+      </w:pPr>
+    </w:p>
+    <w:p>
+      <w:pPr>
+        <w:pStyle w:val="3"/>
+        <w:bidi w:val="0"/>
+        <w:rPr>
+          <w:rFonts w:hint="default"/>
+          <w:lang w:val="en-US" w:eastAsia="zh-CN"/>
+        </w:rPr>
+      </w:pPr>
+      <w:r>
+        <w:rPr>
+          <w:rFonts w:hint="eastAsia"/>
+          <w:lang w:val="en-US" w:eastAsia="zh-CN"/>
+        </w:rPr>
+        <w:t xml:space="preserve">跨域：代理服务器的原理    </w:t>
+      </w:r>
+    </w:p>
+    <w:p>
+      <w:pPr>
+        <w:bidi w:val="0"/>
+        <w:rPr>
+          <w:rFonts w:ascii="宋体" w:hAnsi="宋体" w:eastAsia="宋体" w:cs="宋体"/>
+          <w:sz w:val="24"/>
+          <w:szCs w:val="24"/>
         </w:rPr>
       </w:pPr>
       <w:r>
@@ -5879,7 +6086,7 @@
           <w:sz w:val="24"/>
           <w:szCs w:val="24"/>
         </w:rPr>
-        <w:instrText xml:space="preserve"> HYPERLINK "https://blog.csdn.net/chaoPerson/article/details/130743570?ops_request_misc=%7B%22request%5Fid%22%3A%22171533222316800188598725%22%2C%22scm%22%3A%2220140713.130102334..%22%7D&amp;request_id=171533222316800188598725&amp;biz_id=0&amp;utm_medium=distribute.pc_search_result.none-task-blog-2~all~sobaiduend~default-1-130743570-null-null.142^v100^pc_search_result_base1&amp;utm_term=%E5%89%8D%E7%AB%AF%E6%80%A7%E8%83%BD%E4%BC%98%E5%8C%96%E7%9A%84%E6%89%8B%E6%AE%B5&amp;spm=1018.2226.3001.4187" </w:instrText>
+        <w:instrText xml:space="preserve"> HYPERLINK "https://blog.csdn.net/m0_74114657/article/details/134392111?ops_request_misc=%7B%22request%5Fid%22%3A%22171534582416800225575935%22%2C%22scm%22%3A%2220140713.130102334.pc%5Fall.%22%7D&amp;request_id=171534582416800225575935&amp;biz_id=0&amp;utm_medium=distribute.pc_search_result.none-task-blog-2~all~first_rank_ecpm_v1~rank_v31_ecpm-2-134392111-null-null.142^v100^control&amp;utm_term=%E8%B7%A8%E5%9F%9F %E4%BB%A3%E7%90%86%E6%9C%8D%E5%8A%A1%E5%99%A8%E7%9A%84%E5%8E%9F%E7%90%86&amp;spm=1018.2226.3001.4187" </w:instrText>
       </w:r>
       <w:r>
         <w:rPr>
@@ -5896,7 +6103,7 @@
           <w:sz w:val="24"/>
           <w:szCs w:val="24"/>
         </w:rPr>
-        <w:t>前端性能优化9大策略（面试一网打尽）！-CSDN博客</w:t>
+        <w:t>（最清楚）跨域问题使用代理服务器解决的原理_代理服务器解决跨域问题原理-CSDN博客</w:t>
       </w:r>
       <w:r>
         <w:rPr>
@@ -5909,9 +6116,11 @@
     </w:p>
     <w:p>
       <w:pPr>
-        <w:rPr>
-          <w:rFonts w:hint="default"/>
-          <w:lang w:val="en-US" w:eastAsia="zh-CN"/>
+        <w:bidi w:val="0"/>
+        <w:rPr>
+          <w:rFonts w:ascii="宋体" w:hAnsi="宋体" w:eastAsia="宋体" w:cs="宋体"/>
+          <w:sz w:val="24"/>
+          <w:szCs w:val="24"/>
         </w:rPr>
       </w:pPr>
     </w:p>
@@ -5920,25 +6129,143 @@
         <w:pStyle w:val="3"/>
         <w:bidi w:val="0"/>
         <w:rPr>
-          <w:rFonts w:hint="default"/>
-          <w:lang w:val="en-US" w:eastAsia="zh-CN"/>
-        </w:rPr>
-      </w:pPr>
-      <w:r>
-        <w:rPr>
-          <w:rFonts w:hint="eastAsia"/>
-          <w:lang w:val="en-US" w:eastAsia="zh-CN"/>
-        </w:rPr>
-        <w:t>XMLHttpRequest</w:t>
-      </w:r>
-    </w:p>
-    <w:p>
-      <w:pPr>
-        <w:bidi w:val="0"/>
-        <w:rPr>
-          <w:rFonts w:ascii="宋体" w:hAnsi="宋体" w:eastAsia="宋体" w:cs="宋体"/>
-          <w:sz w:val="24"/>
-          <w:szCs w:val="24"/>
+          <w:rFonts w:hint="eastAsia"/>
+          <w:lang w:val="en-US" w:eastAsia="zh-CN"/>
+        </w:rPr>
+      </w:pPr>
+      <w:r>
+        <w:rPr>
+          <w:rFonts w:hint="eastAsia"/>
+          <w:lang w:val="en-US" w:eastAsia="zh-CN"/>
+        </w:rPr>
+        <w:t>jsonp手写</w:t>
+      </w:r>
+    </w:p>
+    <w:p/>
+    <w:p>
+      <w:pPr>
+        <w:pStyle w:val="3"/>
+        <w:bidi w:val="0"/>
+        <w:rPr>
+          <w:rFonts w:hint="eastAsia"/>
+          <w:lang w:val="en-US" w:eastAsia="zh-CN"/>
+        </w:rPr>
+      </w:pPr>
+      <w:r>
+        <w:rPr>
+          <w:rFonts w:hint="eastAsia"/>
+          <w:lang w:val="en-US" w:eastAsia="zh-CN"/>
+        </w:rPr>
+        <w:t>CORS要设置哪些属性</w:t>
+      </w:r>
+    </w:p>
+    <w:p>
+      <w:pPr>
+        <w:rPr>
+          <w:rFonts w:hint="eastAsia"/>
+          <w:lang w:val="en-US" w:eastAsia="zh-CN"/>
+        </w:rPr>
+      </w:pPr>
+    </w:p>
+    <w:p>
+      <w:pPr>
+        <w:pStyle w:val="3"/>
+        <w:bidi w:val="0"/>
+        <w:rPr>
+          <w:rFonts w:hint="eastAsia"/>
+          <w:lang w:val="en-US" w:eastAsia="zh-CN"/>
+        </w:rPr>
+      </w:pPr>
+      <w:r>
+        <w:rPr>
+          <w:rFonts w:hint="eastAsia"/>
+          <w:lang w:val="en-US" w:eastAsia="zh-CN"/>
+        </w:rPr>
+        <w:t>Promise all race手写代码</w:t>
+      </w:r>
+    </w:p>
+    <w:p>
+      <w:pPr>
+        <w:rPr>
+          <w:rFonts w:hint="eastAsia" w:ascii="宋体" w:hAnsi="宋体" w:eastAsia="宋体" w:cs="宋体"/>
+          <w:sz w:val="24"/>
+          <w:szCs w:val="24"/>
+          <w:lang w:val="en-US" w:eastAsia="zh-CN"/>
+        </w:rPr>
+      </w:pPr>
+    </w:p>
+    <w:p>
+      <w:pPr>
+        <w:pStyle w:val="3"/>
+        <w:bidi w:val="0"/>
+        <w:rPr>
+          <w:rFonts w:hint="default"/>
+          <w:lang w:val="en-US" w:eastAsia="zh-CN"/>
+        </w:rPr>
+      </w:pPr>
+      <w:r>
+        <w:rPr>
+          <w:rFonts w:hint="eastAsia"/>
+          <w:lang w:val="en-US" w:eastAsia="zh-CN"/>
+        </w:rPr>
+        <w:t>响应式布局</w:t>
+      </w:r>
+    </w:p>
+    <w:p>
+      <w:pPr>
+        <w:rPr>
+          <w:rFonts w:hint="eastAsia"/>
+          <w:lang w:val="en-US" w:eastAsia="zh-CN"/>
+        </w:rPr>
+      </w:pPr>
+    </w:p>
+    <w:p>
+      <w:pPr>
+        <w:pStyle w:val="3"/>
+        <w:bidi w:val="0"/>
+        <w:rPr>
+          <w:rFonts w:hint="default"/>
+          <w:lang w:val="en-US" w:eastAsia="zh-CN"/>
+        </w:rPr>
+      </w:pPr>
+      <w:r>
+        <w:rPr>
+          <w:rFonts w:hint="eastAsia"/>
+          <w:lang w:val="en-US" w:eastAsia="zh-CN"/>
+        </w:rPr>
+        <w:t>Axios原理</w:t>
+      </w:r>
+    </w:p>
+    <w:p>
+      <w:pPr>
+        <w:rPr>
+          <w:rFonts w:hint="eastAsia"/>
+          <w:lang w:val="en-US" w:eastAsia="zh-CN"/>
+        </w:rPr>
+      </w:pPr>
+    </w:p>
+    <w:p>
+      <w:pPr>
+        <w:pStyle w:val="3"/>
+        <w:bidi w:val="0"/>
+        <w:rPr>
+          <w:rFonts w:hint="eastAsia"/>
+          <w:lang w:val="en-US" w:eastAsia="zh-CN"/>
+        </w:rPr>
+      </w:pPr>
+      <w:r>
+        <w:rPr>
+          <w:rFonts w:hint="eastAsia"/>
+          <w:lang w:val="en-US" w:eastAsia="zh-CN"/>
+        </w:rPr>
+        <w:t>Vue路由原理</w:t>
+      </w:r>
+    </w:p>
+    <w:p>
+      <w:pPr>
+        <w:rPr>
+          <w:rFonts w:hint="eastAsia"/>
+          <w:lang w:val="en-US" w:eastAsia="zh-CN"/>
         </w:rPr>
       </w:pPr>
       <w:r>
@@ -5955,7 +6282,7 @@
           <w:sz w:val="24"/>
           <w:szCs w:val="24"/>
         </w:rPr>
-        <w:instrText xml:space="preserve"> HYPERLINK "https://blog.csdn.net/qq_54954413/article/details/126185846?ops_request_misc=%7B%22request%5Fid%22%3A%22171533842316800225536182%22%2C%22scm%22%3A%2220140713.130102334.pc%5Fall.%22%7D&amp;request_id=171533842316800225536182&amp;biz_id=0&amp;utm_medium=distribute.pc_search_result.none-task-blog-2~all~first_rank_ecpm_v1~rank_v31_ecpm-3-126185846-null-null.142^v100^pc_search_result_base1&amp;utm_term=XMLHttpRequest %E7%8A%B6%E6%80%81&amp;spm=1018.2226.3001.4187" </w:instrText>
+        <w:instrText xml:space="preserve"> HYPERLINK "https://blog.csdn.net/weixin_47124112/article/details/126730114?ops_request_misc=%7B%22request%5Fid%22%3A%22171540450916800182197029%22%2C%22scm%22%3A%2220140713.130102334..%22%7D&amp;request_id=171540450916800182197029&amp;biz_id=0&amp;utm_medium=distribute.pc_search_result.none-task-blog-2~all~top_positive~default-1-126730114-null-null.142^v100^pc_search_result_base1&amp;utm_term=Vue%E8%B7%AF%E7%94%B1&amp;spm=1018.2226.3001.4187" </w:instrText>
       </w:r>
       <w:r>
         <w:rPr>
@@ -5967,12 +6294,62 @@
       </w:r>
       <w:r>
         <w:rPr>
+          <w:rStyle w:val="11"/>
+          <w:rFonts w:ascii="宋体" w:hAnsi="宋体" w:eastAsia="宋体" w:cs="宋体"/>
+          <w:sz w:val="24"/>
+          <w:szCs w:val="24"/>
+        </w:rPr>
+        <w:t>vue-router 路由超详细教程_vue router-CSDN博客</w:t>
+      </w:r>
+      <w:r>
+        <w:rPr>
+          <w:rFonts w:ascii="宋体" w:hAnsi="宋体" w:eastAsia="宋体" w:cs="宋体"/>
+          <w:sz w:val="24"/>
+          <w:szCs w:val="24"/>
+        </w:rPr>
+        <w:fldChar w:fldCharType="end"/>
+      </w:r>
+    </w:p>
+    <w:p>
+      <w:pPr>
+        <w:rPr>
+          <w:rFonts w:ascii="宋体" w:hAnsi="宋体" w:eastAsia="宋体" w:cs="宋体"/>
+          <w:sz w:val="24"/>
+          <w:szCs w:val="24"/>
+        </w:rPr>
+      </w:pPr>
+      <w:r>
+        <w:rPr>
+          <w:rFonts w:ascii="宋体" w:hAnsi="宋体" w:eastAsia="宋体" w:cs="宋体"/>
+          <w:sz w:val="24"/>
+          <w:szCs w:val="24"/>
+        </w:rPr>
+        <w:fldChar w:fldCharType="begin"/>
+      </w:r>
+      <w:r>
+        <w:rPr>
+          <w:rFonts w:ascii="宋体" w:hAnsi="宋体" w:eastAsia="宋体" w:cs="宋体"/>
+          <w:sz w:val="24"/>
+          <w:szCs w:val="24"/>
+        </w:rPr>
+        <w:instrText xml:space="preserve"> HYPERLINK "https://blog.csdn.net/qq_37086980/article/details/138399837?ops_request_misc=%7B%22request%5Fid%22%3A%22171540533016800182717519%22%2C%22scm%22%3A%2220140713.130102334.pc%5Fall.%22%7D&amp;request_id=171540533016800182717519&amp;biz_id=0&amp;utm_medium=distribute.pc_search_result.none-task-blog-2~all~timeliness~default-6-138399837-null-null.142^v100^pc_search_result_base1&amp;utm_term=hash%E4%B8%8Ehistory%E6%A8%A1%E5%BC%8F%E7%9A%84%E5%8C%BA%E5%88%AB&amp;spm=1018.2226.3001.4187" </w:instrText>
+      </w:r>
+      <w:r>
+        <w:rPr>
+          <w:rFonts w:ascii="宋体" w:hAnsi="宋体" w:eastAsia="宋体" w:cs="宋体"/>
+          <w:sz w:val="24"/>
+          <w:szCs w:val="24"/>
+        </w:rPr>
+        <w:fldChar w:fldCharType="separate"/>
+      </w:r>
+      <w:r>
+        <w:rPr>
           <w:rStyle w:val="12"/>
           <w:rFonts w:ascii="宋体" w:hAnsi="宋体" w:eastAsia="宋体" w:cs="宋体"/>
           <w:sz w:val="24"/>
           <w:szCs w:val="24"/>
         </w:rPr>
-        <w:t>XMLHttpRequest 状态码：readyState、status_xmlhttp.readystate-CSDN博客</w:t>
+        <w:t>hash模式与history模式-CSDN博客</w:t>
       </w:r>
       <w:r>
         <w:rPr>
@@ -5985,11 +6362,58 @@
     </w:p>
     <w:p>
       <w:pPr>
-        <w:bidi w:val="0"/>
-        <w:rPr>
-          <w:rFonts w:ascii="宋体" w:hAnsi="宋体" w:eastAsia="宋体" w:cs="宋体"/>
-          <w:sz w:val="24"/>
-          <w:szCs w:val="24"/>
+        <w:rPr>
+          <w:rFonts w:hint="eastAsia"/>
+          <w:lang w:val="en-US" w:eastAsia="zh-CN"/>
+        </w:rPr>
+      </w:pPr>
+      <w:r>
+        <w:rPr>
+          <w:rFonts w:ascii="宋体" w:hAnsi="宋体" w:eastAsia="宋体" w:cs="宋体"/>
+          <w:sz w:val="24"/>
+          <w:szCs w:val="24"/>
+        </w:rPr>
+        <w:fldChar w:fldCharType="begin"/>
+      </w:r>
+      <w:r>
+        <w:rPr>
+          <w:rFonts w:ascii="宋体" w:hAnsi="宋体" w:eastAsia="宋体" w:cs="宋体"/>
+          <w:sz w:val="24"/>
+          <w:szCs w:val="24"/>
+        </w:rPr>
+        <w:instrText xml:space="preserve"> HYPERLINK "https://blog.csdn.net/AIROU_ao/article/details/128134863?ops_request_misc=%7B%22request%5Fid%22%3A%22171541718716800178521393%22%2C%22scm%22%3A%2220140713.130102334..%22%7D&amp;request_id=171541718716800178521393&amp;biz_id=0&amp;utm_medium=distribute.pc_search_result.none-task-blog-2~all~sobaiduend~default-2-128134863-null-null.142^v100^pc_search_result_base1&amp;utm_term=vue router%E5%8E%9F%E7%90%86&amp;spm=1018.2226.3001.4187" </w:instrText>
+      </w:r>
+      <w:r>
+        <w:rPr>
+          <w:rFonts w:ascii="宋体" w:hAnsi="宋体" w:eastAsia="宋体" w:cs="宋体"/>
+          <w:sz w:val="24"/>
+          <w:szCs w:val="24"/>
+        </w:rPr>
+        <w:fldChar w:fldCharType="separate"/>
+      </w:r>
+      <w:r>
+        <w:rPr>
+          <w:rStyle w:val="11"/>
+          <w:rFonts w:ascii="宋体" w:hAnsi="宋体" w:eastAsia="宋体" w:cs="宋体"/>
+          <w:sz w:val="24"/>
+          <w:szCs w:val="24"/>
+        </w:rPr>
+        <w:t>vue-router 原理_vue-router原理-CSDN博客</w:t>
+      </w:r>
+      <w:r>
+        <w:rPr>
+          <w:rFonts w:ascii="宋体" w:hAnsi="宋体" w:eastAsia="宋体" w:cs="宋体"/>
+          <w:sz w:val="24"/>
+          <w:szCs w:val="24"/>
+        </w:rPr>
+        <w:fldChar w:fldCharType="end"/>
+      </w:r>
+    </w:p>
+    <w:p>
+      <w:pPr>
+        <w:rPr>
+          <w:rFonts w:hint="eastAsia"/>
+          <w:lang w:val="en-US" w:eastAsia="zh-CN"/>
         </w:rPr>
       </w:pPr>
     </w:p>
@@ -5998,21 +6422,158 @@
         <w:pStyle w:val="3"/>
         <w:bidi w:val="0"/>
         <w:rPr>
-          <w:rFonts w:hint="default"/>
-          <w:lang w:val="en-US" w:eastAsia="zh-CN"/>
-        </w:rPr>
-      </w:pPr>
-      <w:r>
-        <w:rPr>
-          <w:rFonts w:hint="eastAsia"/>
-          <w:lang w:val="en-US" w:eastAsia="zh-CN"/>
-        </w:rPr>
-        <w:t>浏览器渲染的原理</w:t>
-      </w:r>
-    </w:p>
-    <w:p>
-      <w:pPr>
-        <w:bidi w:val="0"/>
+          <w:rFonts w:hint="eastAsia"/>
+          <w:lang w:val="en-US" w:eastAsia="zh-CN"/>
+        </w:rPr>
+      </w:pPr>
+      <w:r>
+        <w:rPr>
+          <w:rFonts w:hint="eastAsia"/>
+          <w:lang w:val="en-US" w:eastAsia="zh-CN"/>
+        </w:rPr>
+        <w:t>浏览器安全相关</w:t>
+      </w:r>
+    </w:p>
+    <w:p>
+      <w:pPr>
+        <w:rPr>
+          <w:rFonts w:hint="eastAsia"/>
+          <w:lang w:val="en-US" w:eastAsia="zh-CN"/>
+        </w:rPr>
+      </w:pPr>
+      <w:r>
+        <w:rPr>
+          <w:rFonts w:hint="eastAsia"/>
+          <w:lang w:val="en-US" w:eastAsia="zh-CN"/>
+        </w:rPr>
+        <w:t>xss攻击</w:t>
+      </w:r>
+    </w:p>
+    <w:p>
+      <w:pPr>
+        <w:rPr>
+          <w:rFonts w:hint="eastAsia"/>
+          <w:lang w:val="en-US" w:eastAsia="zh-CN"/>
+        </w:rPr>
+      </w:pPr>
+    </w:p>
+    <w:p>
+      <w:pPr>
+        <w:rPr>
+          <w:rFonts w:hint="eastAsia"/>
+          <w:lang w:val="en-US" w:eastAsia="zh-CN"/>
+        </w:rPr>
+      </w:pPr>
+      <w:r>
+        <w:rPr>
+          <w:rFonts w:hint="eastAsia"/>
+          <w:lang w:val="en-US" w:eastAsia="zh-CN"/>
+        </w:rPr>
+        <w:t>csrf攻击</w:t>
+      </w:r>
+    </w:p>
+    <w:p>
+      <w:pPr>
+        <w:rPr>
+          <w:rFonts w:hint="default"/>
+          <w:lang w:val="en-US" w:eastAsia="zh-CN"/>
+        </w:rPr>
+      </w:pPr>
+    </w:p>
+    <w:p>
+      <w:pPr>
+        <w:pStyle w:val="3"/>
+        <w:bidi w:val="0"/>
+        <w:rPr>
+          <w:rFonts w:hint="default"/>
+          <w:lang w:val="en-US" w:eastAsia="zh-CN"/>
+        </w:rPr>
+      </w:pPr>
+      <w:r>
+        <w:rPr>
+          <w:rFonts w:hint="eastAsia"/>
+          <w:lang w:val="en-US" w:eastAsia="zh-CN"/>
+        </w:rPr>
+        <w:t>Webpack原理，vite</w:t>
+      </w:r>
+    </w:p>
+    <w:p>
+      <w:pPr>
+        <w:rPr>
+          <w:rFonts w:hint="default"/>
+          <w:lang w:val="en-US" w:eastAsia="zh-CN"/>
+        </w:rPr>
+      </w:pPr>
+    </w:p>
+    <w:p>
+      <w:pPr>
+        <w:pStyle w:val="3"/>
+        <w:bidi w:val="0"/>
+        <w:rPr>
+          <w:rFonts w:hint="default"/>
+          <w:lang w:val="en-US" w:eastAsia="zh-CN"/>
+        </w:rPr>
+      </w:pPr>
+      <w:r>
+        <w:rPr>
+          <w:rFonts w:hint="eastAsia"/>
+          <w:lang w:val="en-US" w:eastAsia="zh-CN"/>
+        </w:rPr>
+        <w:t>浏览器存储 cookie、session、local、indexDB</w:t>
+      </w:r>
+    </w:p>
+    <w:p>
+      <w:pPr>
+        <w:rPr>
+          <w:rFonts w:ascii="宋体" w:hAnsi="宋体" w:eastAsia="宋体" w:cs="宋体"/>
+          <w:sz w:val="24"/>
+          <w:szCs w:val="24"/>
+        </w:rPr>
+      </w:pPr>
+      <w:r>
+        <w:rPr>
+          <w:rFonts w:ascii="宋体" w:hAnsi="宋体" w:eastAsia="宋体" w:cs="宋体"/>
+          <w:sz w:val="24"/>
+          <w:szCs w:val="24"/>
+        </w:rPr>
+        <w:fldChar w:fldCharType="begin"/>
+      </w:r>
+      <w:r>
+        <w:rPr>
+          <w:rFonts w:ascii="宋体" w:hAnsi="宋体" w:eastAsia="宋体" w:cs="宋体"/>
+          <w:sz w:val="24"/>
+          <w:szCs w:val="24"/>
+        </w:rPr>
+        <w:instrText xml:space="preserve"> HYPERLINK "https://blog.csdn.net/qq_44947815/article/details/125341377" </w:instrText>
+      </w:r>
+      <w:r>
+        <w:rPr>
+          <w:rFonts w:ascii="宋体" w:hAnsi="宋体" w:eastAsia="宋体" w:cs="宋体"/>
+          <w:sz w:val="24"/>
+          <w:szCs w:val="24"/>
+        </w:rPr>
+        <w:fldChar w:fldCharType="separate"/>
+      </w:r>
+      <w:r>
+        <w:rPr>
+          <w:rStyle w:val="12"/>
+          <w:rFonts w:ascii="宋体" w:hAnsi="宋体" w:eastAsia="宋体" w:cs="宋体"/>
+          <w:sz w:val="24"/>
+          <w:szCs w:val="24"/>
+        </w:rPr>
+        <w:t>浏览器的四种本地存储方式-cookie,localStorage,sessionStorage,IndexedDB_浏览器存储-CSDN博客</w:t>
+      </w:r>
+      <w:r>
+        <w:rPr>
+          <w:rFonts w:ascii="宋体" w:hAnsi="宋体" w:eastAsia="宋体" w:cs="宋体"/>
+          <w:sz w:val="24"/>
+          <w:szCs w:val="24"/>
+        </w:rPr>
+        <w:fldChar w:fldCharType="end"/>
+      </w:r>
+    </w:p>
+    <w:p>
+      <w:pPr>
         <w:rPr>
           <w:rFonts w:hint="default" w:ascii="宋体" w:hAnsi="宋体" w:eastAsia="宋体" w:cs="宋体"/>
           <w:sz w:val="24"/>
@@ -6026,16 +6587,61 @@
         <w:pStyle w:val="3"/>
         <w:bidi w:val="0"/>
         <w:rPr>
-          <w:rFonts w:hint="eastAsia"/>
-          <w:lang w:val="en-US" w:eastAsia="zh-CN"/>
-        </w:rPr>
-      </w:pPr>
-      <w:r>
-        <w:rPr>
-          <w:rFonts w:hint="eastAsia"/>
-          <w:lang w:val="en-US" w:eastAsia="zh-CN"/>
-        </w:rPr>
-        <w:t>继承方式 手写代码</w:t>
+          <w:rFonts w:hint="default"/>
+          <w:lang w:val="en-US" w:eastAsia="zh-CN"/>
+        </w:rPr>
+      </w:pPr>
+      <w:r>
+        <w:rPr>
+          <w:rFonts w:hint="eastAsia"/>
+          <w:lang w:val="en-US" w:eastAsia="zh-CN"/>
+        </w:rPr>
+        <w:t>http状态码</w:t>
+      </w:r>
+    </w:p>
+    <w:p>
+      <w:r>
+        <w:drawing>
+          <wp:inline distT="0" distB="0" distL="114300" distR="114300">
+            <wp:extent cx="5266690" cy="5234940"/>
+            <wp:effectExtent l="0" t="0" r="10160" b="3810"/>
+            <wp:docPr id="5" name="图片 1"/>
+            <wp:cNvGraphicFramePr>
+              <a:graphicFrameLocks xmlns:a="http://schemas.openxmlformats.org/drawingml/2006/main" noChangeAspect="1"/>
+            </wp:cNvGraphicFramePr>
+            <a:graphic xmlns:a="http://schemas.openxmlformats.org/drawingml/2006/main">
+              <a:graphicData uri="http://schemas.openxmlformats.org/drawingml/2006/picture">
+                <pic:pic xmlns:pic="http://schemas.openxmlformats.org/drawingml/2006/picture">
+                  <pic:nvPicPr>
+                    <pic:cNvPr id="5" name="图片 1"/>
+                    <pic:cNvPicPr>
+                      <a:picLocks noChangeAspect="1"/>
+                    </pic:cNvPicPr>
+                  </pic:nvPicPr>
+                  <pic:blipFill>
+                    <a:blip r:embed="rId20"/>
+                    <a:stretch>
+                      <a:fillRect/>
+                    </a:stretch>
+                  </pic:blipFill>
+                  <pic:spPr>
+                    <a:xfrm>
+                      <a:off x="0" y="0"/>
+                      <a:ext cx="5266690" cy="5234940"/>
+                    </a:xfrm>
+                    <a:prstGeom prst="rect">
+                      <a:avLst/>
+                    </a:prstGeom>
+                    <a:noFill/>
+                    <a:ln>
+                      <a:noFill/>
+                    </a:ln>
+                  </pic:spPr>
+                </pic:pic>
+              </a:graphicData>
+            </a:graphic>
+          </wp:inline>
+        </w:drawing>
       </w:r>
     </w:p>
     <w:p>
@@ -6060,12 +6666,11 @@
           <w:rFonts w:hint="eastAsia"/>
           <w:lang w:val="en-US" w:eastAsia="zh-CN"/>
         </w:rPr>
-        <w:t xml:space="preserve">跨域：代理服务器的原理    </w:t>
-      </w:r>
-    </w:p>
-    <w:p>
-      <w:pPr>
-        <w:bidi w:val="0"/>
+        <w:t>浏览器缓存 状态码304</w:t>
+      </w:r>
+    </w:p>
+    <w:p>
+      <w:pPr>
         <w:rPr>
           <w:rFonts w:ascii="宋体" w:hAnsi="宋体" w:eastAsia="宋体" w:cs="宋体"/>
           <w:sz w:val="24"/>
@@ -6086,7 +6691,7 @@
           <w:sz w:val="24"/>
           <w:szCs w:val="24"/>
         </w:rPr>
-        <w:instrText xml:space="preserve"> HYPERLINK "https://blog.csdn.net/m0_74114657/article/details/134392111?ops_request_misc=%7B%22request%5Fid%22%3A%22171534582416800225575935%22%2C%22scm%22%3A%2220140713.130102334.pc%5Fall.%22%7D&amp;request_id=171534582416800225575935&amp;biz_id=0&amp;utm_medium=distribute.pc_search_result.none-task-blog-2~all~first_rank_ecpm_v1~rank_v31_ecpm-2-134392111-null-null.142^v100^control&amp;utm_term=%E8%B7%A8%E5%9F%9F %E4%BB%A3%E7%90%86%E6%9C%8D%E5%8A%A1%E5%99%A8%E7%9A%84%E5%8E%9F%E7%90%86&amp;spm=1018.2226.3001.4187" </w:instrText>
+        <w:instrText xml:space="preserve"> HYPERLINK "https://blog.csdn.net/DZY_12/article/details/105378730?ops_request_misc=%7B%22request%5Fid%22%3A%22171583885216800186523556%22%2C%22scm%22%3A%2220140713.130102334..%22%7D&amp;request_id=171583885216800186523556&amp;biz_id=0&amp;utm_medium=distribute.pc_search_result.none-task-blog-2~all~top_positive~default-1-105378730-null-null.142^v100^pc_search_result_base6&amp;utm_term=%E6%B5%8F%E8%A7%88%E5%99%A8%E7%BC%93%E5%AD%98%E7%AD%96%E7%95%A5&amp;spm=1018.2226.3001.4187" </w:instrText>
       </w:r>
       <w:r>
         <w:rPr>
@@ -6103,7 +6708,7 @@
           <w:sz w:val="24"/>
           <w:szCs w:val="24"/>
         </w:rPr>
-        <w:t>（最清楚）跨域问题使用代理服务器解决的原理_代理服务器解决跨域问题原理-CSDN博客</w:t>
+        <w:t>浏览器缓存策略之强缓存与协商缓存_强缓存浏览器服务器握手-CSDN博客</w:t>
       </w:r>
       <w:r>
         <w:rPr>
@@ -6116,11 +6721,61 @@
     </w:p>
     <w:p>
       <w:pPr>
-        <w:bidi w:val="0"/>
-        <w:rPr>
-          <w:rFonts w:ascii="宋体" w:hAnsi="宋体" w:eastAsia="宋体" w:cs="宋体"/>
-          <w:sz w:val="24"/>
-          <w:szCs w:val="24"/>
+        <w:rPr>
+          <w:rFonts w:ascii="宋体" w:hAnsi="宋体" w:eastAsia="宋体" w:cs="宋体"/>
+          <w:sz w:val="24"/>
+          <w:szCs w:val="24"/>
+        </w:rPr>
+      </w:pPr>
+      <w:r>
+        <w:rPr>
+          <w:rFonts w:ascii="宋体" w:hAnsi="宋体" w:eastAsia="宋体" w:cs="宋体"/>
+          <w:sz w:val="24"/>
+          <w:szCs w:val="24"/>
+        </w:rPr>
+        <w:fldChar w:fldCharType="begin"/>
+      </w:r>
+      <w:r>
+        <w:rPr>
+          <w:rFonts w:ascii="宋体" w:hAnsi="宋体" w:eastAsia="宋体" w:cs="宋体"/>
+          <w:sz w:val="24"/>
+          <w:szCs w:val="24"/>
+        </w:rPr>
+        <w:instrText xml:space="preserve"> HYPERLINK "https://blog.csdn.net/weixin_44043530/article/details/130986530?ops_request_misc=&amp;request_id=&amp;biz_id=102&amp;utm_term=%E6%B5%8F%E8%A7%88%E5%99%A8%E7%BC%93%E5%AD%98%E7%AD%96%E7%95%A5&amp;utm_medium=distribute.pc_search_result.none-task-blog-2~all~sobaiduweb~default-1-130986530.142^v100^pc_search_result_base6&amp;spm=1018.2226.3001.4187" </w:instrText>
+      </w:r>
+      <w:r>
+        <w:rPr>
+          <w:rFonts w:ascii="宋体" w:hAnsi="宋体" w:eastAsia="宋体" w:cs="宋体"/>
+          <w:sz w:val="24"/>
+          <w:szCs w:val="24"/>
+        </w:rPr>
+        <w:fldChar w:fldCharType="separate"/>
+      </w:r>
+      <w:r>
+        <w:rPr>
+          <w:rStyle w:val="11"/>
+          <w:rFonts w:ascii="宋体" w:hAnsi="宋体" w:eastAsia="宋体" w:cs="宋体"/>
+          <w:sz w:val="24"/>
+          <w:szCs w:val="24"/>
+        </w:rPr>
+        <w:t>浏览器缓存（强缓存、协商缓存）及解决发版浏览器缓存问题_vue项目如何解决浏览器强制缓存-CSDN博客</w:t>
+      </w:r>
+      <w:r>
+        <w:rPr>
+          <w:rFonts w:ascii="宋体" w:hAnsi="宋体" w:eastAsia="宋体" w:cs="宋体"/>
+          <w:sz w:val="24"/>
+          <w:szCs w:val="24"/>
+        </w:rPr>
+        <w:fldChar w:fldCharType="end"/>
+      </w:r>
+    </w:p>
+    <w:p>
+      <w:pPr>
+        <w:rPr>
+          <w:rFonts w:hint="default" w:ascii="宋体" w:hAnsi="宋体" w:eastAsia="宋体" w:cs="宋体"/>
+          <w:sz w:val="24"/>
+          <w:szCs w:val="24"/>
+          <w:lang w:val="en-US" w:eastAsia="zh-CN"/>
         </w:rPr>
       </w:pPr>
     </w:p>
@@ -6129,372 +6784,93 @@
         <w:pStyle w:val="3"/>
         <w:bidi w:val="0"/>
         <w:rPr>
-          <w:rFonts w:hint="eastAsia"/>
-          <w:lang w:val="en-US" w:eastAsia="zh-CN"/>
-        </w:rPr>
-      </w:pPr>
-      <w:r>
-        <w:rPr>
-          <w:rFonts w:hint="eastAsia"/>
-          <w:lang w:val="en-US" w:eastAsia="zh-CN"/>
-        </w:rPr>
-        <w:t>jsonp手写</w:t>
-      </w:r>
-    </w:p>
-    <w:p/>
+          <w:rFonts w:hint="default"/>
+          <w:lang w:val="en-US" w:eastAsia="zh-CN"/>
+        </w:rPr>
+      </w:pPr>
+      <w:r>
+        <w:rPr>
+          <w:rFonts w:hint="eastAsia"/>
+          <w:lang w:val="en-US" w:eastAsia="zh-CN"/>
+        </w:rPr>
+        <w:t>Get post put delete等的区别</w:t>
+      </w:r>
+    </w:p>
+    <w:p>
+      <w:pPr>
+        <w:rPr>
+          <w:rFonts w:ascii="宋体" w:hAnsi="宋体" w:eastAsia="宋体" w:cs="宋体"/>
+          <w:sz w:val="24"/>
+          <w:szCs w:val="24"/>
+        </w:rPr>
+      </w:pPr>
+      <w:r>
+        <w:rPr>
+          <w:rFonts w:ascii="宋体" w:hAnsi="宋体" w:eastAsia="宋体" w:cs="宋体"/>
+          <w:sz w:val="24"/>
+          <w:szCs w:val="24"/>
+        </w:rPr>
+        <w:fldChar w:fldCharType="begin"/>
+      </w:r>
+      <w:r>
+        <w:rPr>
+          <w:rFonts w:ascii="宋体" w:hAnsi="宋体" w:eastAsia="宋体" w:cs="宋体"/>
+          <w:sz w:val="24"/>
+          <w:szCs w:val="24"/>
+        </w:rPr>
+        <w:instrText xml:space="preserve"> HYPERLINK "https://blog.csdn.net/m0_59087223/article/details/132084367?ops_request_misc=&amp;request_id=&amp;biz_id=102&amp;utm_term=Get post put%E7%AD%89%E7%9A%84%E5%8C%BA%E5%88%AB&amp;utm_medium=distribute.pc_search_result.none-task-blog-2~all~sobaiduweb~default-3-132084367.142^v100^pc_search_result_base6&amp;spm=1018.2226.3001.4187" </w:instrText>
+      </w:r>
+      <w:r>
+        <w:rPr>
+          <w:rFonts w:ascii="宋体" w:hAnsi="宋体" w:eastAsia="宋体" w:cs="宋体"/>
+          <w:sz w:val="24"/>
+          <w:szCs w:val="24"/>
+        </w:rPr>
+        <w:fldChar w:fldCharType="separate"/>
+      </w:r>
+      <w:r>
+        <w:rPr>
+          <w:rStyle w:val="12"/>
+          <w:rFonts w:ascii="宋体" w:hAnsi="宋体" w:eastAsia="宋体" w:cs="宋体"/>
+          <w:sz w:val="24"/>
+          <w:szCs w:val="24"/>
+        </w:rPr>
+        <w:t>Get、Post、Put、Delete和Patch的区别(简要概括)_get post put delete patch-CSDN博客</w:t>
+      </w:r>
+      <w:r>
+        <w:rPr>
+          <w:rFonts w:ascii="宋体" w:hAnsi="宋体" w:eastAsia="宋体" w:cs="宋体"/>
+          <w:sz w:val="24"/>
+          <w:szCs w:val="24"/>
+        </w:rPr>
+        <w:fldChar w:fldCharType="end"/>
+      </w:r>
+    </w:p>
+    <w:p>
+      <w:pPr>
+        <w:rPr>
+          <w:rFonts w:hint="default" w:ascii="宋体" w:hAnsi="宋体" w:eastAsia="宋体" w:cs="宋体"/>
+          <w:sz w:val="24"/>
+          <w:szCs w:val="24"/>
+          <w:lang w:val="en-US" w:eastAsia="zh-CN"/>
+        </w:rPr>
+      </w:pPr>
+    </w:p>
     <w:p>
       <w:pPr>
         <w:pStyle w:val="3"/>
         <w:bidi w:val="0"/>
         <w:rPr>
-          <w:rFonts w:hint="eastAsia"/>
-          <w:lang w:val="en-US" w:eastAsia="zh-CN"/>
-        </w:rPr>
-      </w:pPr>
-      <w:r>
-        <w:rPr>
-          <w:rFonts w:hint="eastAsia"/>
-          <w:lang w:val="en-US" w:eastAsia="zh-CN"/>
-        </w:rPr>
-        <w:t>CORS要设置哪些属性</w:t>
-      </w:r>
-    </w:p>
-    <w:p>
-      <w:pPr>
-        <w:rPr>
-          <w:rFonts w:hint="eastAsia"/>
-          <w:lang w:val="en-US" w:eastAsia="zh-CN"/>
-        </w:rPr>
-      </w:pPr>
-    </w:p>
-    <w:p>
-      <w:pPr>
-        <w:pStyle w:val="3"/>
-        <w:bidi w:val="0"/>
-        <w:rPr>
-          <w:rFonts w:hint="eastAsia"/>
-          <w:lang w:val="en-US" w:eastAsia="zh-CN"/>
-        </w:rPr>
-      </w:pPr>
-      <w:r>
-        <w:rPr>
-          <w:rFonts w:hint="eastAsia"/>
-          <w:lang w:val="en-US" w:eastAsia="zh-CN"/>
-        </w:rPr>
-        <w:t>Promise all race手写代码</w:t>
-      </w:r>
-    </w:p>
-    <w:p>
-      <w:pPr>
-        <w:rPr>
-          <w:rFonts w:hint="eastAsia" w:ascii="宋体" w:hAnsi="宋体" w:eastAsia="宋体" w:cs="宋体"/>
-          <w:sz w:val="24"/>
-          <w:szCs w:val="24"/>
-          <w:lang w:val="en-US" w:eastAsia="zh-CN"/>
-        </w:rPr>
-      </w:pPr>
-    </w:p>
-    <w:p>
-      <w:pPr>
-        <w:pStyle w:val="3"/>
-        <w:bidi w:val="0"/>
-        <w:rPr>
-          <w:rFonts w:hint="default"/>
-          <w:lang w:val="en-US" w:eastAsia="zh-CN"/>
-        </w:rPr>
-      </w:pPr>
-      <w:r>
-        <w:rPr>
-          <w:rFonts w:hint="eastAsia"/>
-          <w:lang w:val="en-US" w:eastAsia="zh-CN"/>
-        </w:rPr>
-        <w:t>响应式布局</w:t>
-      </w:r>
-    </w:p>
-    <w:p>
-      <w:pPr>
-        <w:rPr>
-          <w:rFonts w:hint="eastAsia"/>
-          <w:lang w:val="en-US" w:eastAsia="zh-CN"/>
-        </w:rPr>
-      </w:pPr>
-    </w:p>
-    <w:p>
-      <w:pPr>
-        <w:pStyle w:val="3"/>
-        <w:bidi w:val="0"/>
-        <w:rPr>
-          <w:rFonts w:hint="default"/>
-          <w:lang w:val="en-US" w:eastAsia="zh-CN"/>
-        </w:rPr>
-      </w:pPr>
-      <w:r>
-        <w:rPr>
-          <w:rFonts w:hint="eastAsia"/>
-          <w:lang w:val="en-US" w:eastAsia="zh-CN"/>
-        </w:rPr>
-        <w:t>Axios原理</w:t>
-      </w:r>
-    </w:p>
-    <w:p>
-      <w:pPr>
-        <w:rPr>
-          <w:rFonts w:hint="eastAsia"/>
-          <w:lang w:val="en-US" w:eastAsia="zh-CN"/>
-        </w:rPr>
-      </w:pPr>
-    </w:p>
-    <w:p>
-      <w:pPr>
-        <w:pStyle w:val="3"/>
-        <w:bidi w:val="0"/>
-        <w:rPr>
-          <w:rFonts w:hint="eastAsia"/>
-          <w:lang w:val="en-US" w:eastAsia="zh-CN"/>
-        </w:rPr>
-      </w:pPr>
-      <w:r>
-        <w:rPr>
-          <w:rFonts w:hint="eastAsia"/>
-          <w:lang w:val="en-US" w:eastAsia="zh-CN"/>
-        </w:rPr>
-        <w:t>Vue路由原理</w:t>
-      </w:r>
-    </w:p>
-    <w:p>
-      <w:pPr>
-        <w:rPr>
-          <w:rFonts w:hint="eastAsia"/>
-          <w:lang w:val="en-US" w:eastAsia="zh-CN"/>
-        </w:rPr>
-      </w:pPr>
-      <w:r>
-        <w:rPr>
-          <w:rFonts w:ascii="宋体" w:hAnsi="宋体" w:eastAsia="宋体" w:cs="宋体"/>
-          <w:sz w:val="24"/>
-          <w:szCs w:val="24"/>
-        </w:rPr>
-        <w:fldChar w:fldCharType="begin"/>
-      </w:r>
-      <w:r>
-        <w:rPr>
-          <w:rFonts w:ascii="宋体" w:hAnsi="宋体" w:eastAsia="宋体" w:cs="宋体"/>
-          <w:sz w:val="24"/>
-          <w:szCs w:val="24"/>
-        </w:rPr>
-        <w:instrText xml:space="preserve"> HYPERLINK "https://blog.csdn.net/weixin_47124112/article/details/126730114?ops_request_misc=%7B%22request%5Fid%22%3A%22171540450916800182197029%22%2C%22scm%22%3A%2220140713.130102334..%22%7D&amp;request_id=171540450916800182197029&amp;biz_id=0&amp;utm_medium=distribute.pc_search_result.none-task-blog-2~all~top_positive~default-1-126730114-null-null.142^v100^pc_search_result_base1&amp;utm_term=Vue%E8%B7%AF%E7%94%B1&amp;spm=1018.2226.3001.4187" </w:instrText>
-      </w:r>
-      <w:r>
-        <w:rPr>
-          <w:rFonts w:ascii="宋体" w:hAnsi="宋体" w:eastAsia="宋体" w:cs="宋体"/>
-          <w:sz w:val="24"/>
-          <w:szCs w:val="24"/>
-        </w:rPr>
-        <w:fldChar w:fldCharType="separate"/>
-      </w:r>
-      <w:r>
-        <w:rPr>
-          <w:rStyle w:val="11"/>
-          <w:rFonts w:ascii="宋体" w:hAnsi="宋体" w:eastAsia="宋体" w:cs="宋体"/>
-          <w:sz w:val="24"/>
-          <w:szCs w:val="24"/>
-        </w:rPr>
-        <w:t>vue-router 路由超详细教程_vue router-CSDN博客</w:t>
-      </w:r>
-      <w:r>
-        <w:rPr>
-          <w:rFonts w:ascii="宋体" w:hAnsi="宋体" w:eastAsia="宋体" w:cs="宋体"/>
-          <w:sz w:val="24"/>
-          <w:szCs w:val="24"/>
-        </w:rPr>
-        <w:fldChar w:fldCharType="end"/>
-      </w:r>
-    </w:p>
-    <w:p>
-      <w:pPr>
-        <w:rPr>
-          <w:rFonts w:ascii="宋体" w:hAnsi="宋体" w:eastAsia="宋体" w:cs="宋体"/>
-          <w:sz w:val="24"/>
-          <w:szCs w:val="24"/>
-        </w:rPr>
-      </w:pPr>
-      <w:r>
-        <w:rPr>
-          <w:rFonts w:ascii="宋体" w:hAnsi="宋体" w:eastAsia="宋体" w:cs="宋体"/>
-          <w:sz w:val="24"/>
-          <w:szCs w:val="24"/>
-        </w:rPr>
-        <w:fldChar w:fldCharType="begin"/>
-      </w:r>
-      <w:r>
-        <w:rPr>
-          <w:rFonts w:ascii="宋体" w:hAnsi="宋体" w:eastAsia="宋体" w:cs="宋体"/>
-          <w:sz w:val="24"/>
-          <w:szCs w:val="24"/>
-        </w:rPr>
-        <w:instrText xml:space="preserve"> HYPERLINK "https://blog.csdn.net/qq_37086980/article/details/138399837?ops_request_misc=%7B%22request%5Fid%22%3A%22171540533016800182717519%22%2C%22scm%22%3A%2220140713.130102334.pc%5Fall.%22%7D&amp;request_id=171540533016800182717519&amp;biz_id=0&amp;utm_medium=distribute.pc_search_result.none-task-blog-2~all~timeliness~default-6-138399837-null-null.142^v100^pc_search_result_base1&amp;utm_term=hash%E4%B8%8Ehistory%E6%A8%A1%E5%BC%8F%E7%9A%84%E5%8C%BA%E5%88%AB&amp;spm=1018.2226.3001.4187" </w:instrText>
-      </w:r>
-      <w:r>
-        <w:rPr>
-          <w:rFonts w:ascii="宋体" w:hAnsi="宋体" w:eastAsia="宋体" w:cs="宋体"/>
-          <w:sz w:val="24"/>
-          <w:szCs w:val="24"/>
-        </w:rPr>
-        <w:fldChar w:fldCharType="separate"/>
-      </w:r>
-      <w:r>
-        <w:rPr>
-          <w:rStyle w:val="12"/>
-          <w:rFonts w:ascii="宋体" w:hAnsi="宋体" w:eastAsia="宋体" w:cs="宋体"/>
-          <w:sz w:val="24"/>
-          <w:szCs w:val="24"/>
-        </w:rPr>
-        <w:t>hash模式与history模式-CSDN博客</w:t>
-      </w:r>
-      <w:r>
-        <w:rPr>
-          <w:rFonts w:ascii="宋体" w:hAnsi="宋体" w:eastAsia="宋体" w:cs="宋体"/>
-          <w:sz w:val="24"/>
-          <w:szCs w:val="24"/>
-        </w:rPr>
-        <w:fldChar w:fldCharType="end"/>
-      </w:r>
-    </w:p>
-    <w:p>
-      <w:pPr>
-        <w:rPr>
-          <w:rFonts w:hint="eastAsia"/>
-          <w:lang w:val="en-US" w:eastAsia="zh-CN"/>
-        </w:rPr>
-      </w:pPr>
-      <w:r>
-        <w:rPr>
-          <w:rFonts w:ascii="宋体" w:hAnsi="宋体" w:eastAsia="宋体" w:cs="宋体"/>
-          <w:sz w:val="24"/>
-          <w:szCs w:val="24"/>
-        </w:rPr>
-        <w:fldChar w:fldCharType="begin"/>
-      </w:r>
-      <w:r>
-        <w:rPr>
-          <w:rFonts w:ascii="宋体" w:hAnsi="宋体" w:eastAsia="宋体" w:cs="宋体"/>
-          <w:sz w:val="24"/>
-          <w:szCs w:val="24"/>
-        </w:rPr>
-        <w:instrText xml:space="preserve"> HYPERLINK "https://blog.csdn.net/AIROU_ao/article/details/128134863?ops_request_misc=%7B%22request%5Fid%22%3A%22171541718716800178521393%22%2C%22scm%22%3A%2220140713.130102334..%22%7D&amp;request_id=171541718716800178521393&amp;biz_id=0&amp;utm_medium=distribute.pc_search_result.none-task-blog-2~all~sobaiduend~default-2-128134863-null-null.142^v100^pc_search_result_base1&amp;utm_term=vue router%E5%8E%9F%E7%90%86&amp;spm=1018.2226.3001.4187" </w:instrText>
-      </w:r>
-      <w:r>
-        <w:rPr>
-          <w:rFonts w:ascii="宋体" w:hAnsi="宋体" w:eastAsia="宋体" w:cs="宋体"/>
-          <w:sz w:val="24"/>
-          <w:szCs w:val="24"/>
-        </w:rPr>
-        <w:fldChar w:fldCharType="separate"/>
-      </w:r>
-      <w:r>
-        <w:rPr>
-          <w:rStyle w:val="12"/>
-          <w:rFonts w:ascii="宋体" w:hAnsi="宋体" w:eastAsia="宋体" w:cs="宋体"/>
-          <w:sz w:val="24"/>
-          <w:szCs w:val="24"/>
-        </w:rPr>
-        <w:t>vue-router 原理_vue-router原理-CSDN博客</w:t>
-      </w:r>
-      <w:r>
-        <w:rPr>
-          <w:rFonts w:ascii="宋体" w:hAnsi="宋体" w:eastAsia="宋体" w:cs="宋体"/>
-          <w:sz w:val="24"/>
-          <w:szCs w:val="24"/>
-        </w:rPr>
-        <w:fldChar w:fldCharType="end"/>
-      </w:r>
-    </w:p>
-    <w:p>
-      <w:pPr>
-        <w:rPr>
-          <w:rFonts w:hint="eastAsia"/>
-          <w:lang w:val="en-US" w:eastAsia="zh-CN"/>
-        </w:rPr>
-      </w:pPr>
-    </w:p>
-    <w:p>
-      <w:pPr>
-        <w:pStyle w:val="3"/>
-        <w:bidi w:val="0"/>
-        <w:rPr>
-          <w:rFonts w:hint="eastAsia"/>
-          <w:lang w:val="en-US" w:eastAsia="zh-CN"/>
-        </w:rPr>
-      </w:pPr>
-      <w:r>
-        <w:rPr>
-          <w:rFonts w:hint="eastAsia"/>
-          <w:lang w:val="en-US" w:eastAsia="zh-CN"/>
-        </w:rPr>
-        <w:t>浏览器安全相关</w:t>
-      </w:r>
-    </w:p>
-    <w:p>
-      <w:pPr>
-        <w:rPr>
-          <w:rFonts w:hint="eastAsia"/>
-          <w:lang w:val="en-US" w:eastAsia="zh-CN"/>
-        </w:rPr>
-      </w:pPr>
-      <w:r>
-        <w:rPr>
-          <w:rFonts w:hint="eastAsia"/>
-          <w:lang w:val="en-US" w:eastAsia="zh-CN"/>
-        </w:rPr>
-        <w:t>xss攻击</w:t>
-      </w:r>
-    </w:p>
-    <w:p>
-      <w:pPr>
-        <w:rPr>
-          <w:rFonts w:hint="eastAsia"/>
-          <w:lang w:val="en-US" w:eastAsia="zh-CN"/>
-        </w:rPr>
-      </w:pPr>
-    </w:p>
-    <w:p>
-      <w:pPr>
-        <w:rPr>
-          <w:rFonts w:hint="eastAsia"/>
-          <w:lang w:val="en-US" w:eastAsia="zh-CN"/>
-        </w:rPr>
-      </w:pPr>
-      <w:r>
-        <w:rPr>
-          <w:rFonts w:hint="eastAsia"/>
-          <w:lang w:val="en-US" w:eastAsia="zh-CN"/>
-        </w:rPr>
-        <w:t>csrf攻击</w:t>
-      </w:r>
-    </w:p>
-    <w:p>
-      <w:pPr>
-        <w:rPr>
-          <w:rFonts w:hint="default"/>
-          <w:lang w:val="en-US" w:eastAsia="zh-CN"/>
-        </w:rPr>
-      </w:pPr>
-    </w:p>
-    <w:p>
-      <w:pPr>
-        <w:pStyle w:val="3"/>
-        <w:bidi w:val="0"/>
-        <w:rPr>
-          <w:rFonts w:hint="default"/>
-          <w:lang w:val="en-US" w:eastAsia="zh-CN"/>
-        </w:rPr>
-      </w:pPr>
-      <w:r>
-        <w:rPr>
-          <w:rFonts w:hint="eastAsia"/>
-          <w:lang w:val="en-US" w:eastAsia="zh-CN"/>
-        </w:rPr>
-        <w:t>Webpack原理，vite</w:t>
+          <w:rFonts w:hint="default"/>
+          <w:lang w:val="en-US" w:eastAsia="zh-CN"/>
+        </w:rPr>
+      </w:pPr>
+      <w:r>
+        <w:rPr>
+          <w:rFonts w:hint="eastAsia"/>
+          <w:lang w:val="en-US" w:eastAsia="zh-CN"/>
+        </w:rPr>
+        <w:t>css选择器优先级</w:t>
       </w:r>
     </w:p>
     <w:p>
@@ -8568,82 +8944,97 @@
           <w:rFonts w:hint="eastAsia"/>
           <w:lang w:val="en-US" w:eastAsia="zh-CN"/>
         </w:rPr>
-        <w:t>飞猪 一面5.10 10:00  一面挂</w:t>
-      </w:r>
-    </w:p>
-    <w:p>
-      <w:pPr>
-        <w:rPr>
-          <w:rFonts w:hint="default"/>
-          <w:lang w:val="en-US" w:eastAsia="zh-CN"/>
-        </w:rPr>
-      </w:pPr>
-      <w:r>
-        <w:rPr>
-          <w:rFonts w:hint="eastAsia"/>
-          <w:lang w:val="en-US" w:eastAsia="zh-CN"/>
-        </w:rPr>
-        <w:t>字节 一面5.10 19:00  一面挂</w:t>
-      </w:r>
-    </w:p>
-    <w:p>
-      <w:pPr>
-        <w:rPr>
-          <w:rFonts w:hint="default"/>
-          <w:lang w:val="en-US" w:eastAsia="zh-CN"/>
-        </w:rPr>
-      </w:pPr>
-      <w:r>
-        <w:rPr>
-          <w:rFonts w:hint="eastAsia"/>
-          <w:lang w:val="en-US" w:eastAsia="zh-CN"/>
-        </w:rPr>
-        <w:t>钉钉 一面5.11 10:00  一面挂</w:t>
-      </w:r>
-    </w:p>
-    <w:p>
-      <w:pPr>
-        <w:rPr>
-          <w:rFonts w:hint="default"/>
-          <w:lang w:val="en-US" w:eastAsia="zh-CN"/>
-        </w:rPr>
-      </w:pPr>
-      <w:r>
-        <w:rPr>
-          <w:rFonts w:hint="eastAsia"/>
-          <w:lang w:val="en-US" w:eastAsia="zh-CN"/>
-        </w:rPr>
-        <w:t>蚂蚁 一面5.11 14:00  一面后没动静</w:t>
-      </w:r>
-    </w:p>
-    <w:p>
-      <w:pPr>
-        <w:rPr>
-          <w:rFonts w:hint="default"/>
-          <w:lang w:val="en-US" w:eastAsia="zh-CN"/>
-        </w:rPr>
-      </w:pPr>
-      <w:r>
-        <w:rPr>
-          <w:rFonts w:hint="eastAsia"/>
-          <w:lang w:val="en-US" w:eastAsia="zh-CN"/>
-        </w:rPr>
-        <w:t>腾讯 一面5.11 19:00  一面挂</w:t>
-      </w:r>
-    </w:p>
-    <w:p>
-      <w:pPr>
-        <w:rPr>
-          <w:rFonts w:hint="default"/>
-          <w:lang w:val="en-US" w:eastAsia="zh-CN"/>
-        </w:rPr>
-      </w:pPr>
-      <w:r>
-        <w:rPr>
-          <w:rFonts w:hint="eastAsia"/>
-          <w:lang w:val="en-US" w:eastAsia="zh-CN"/>
-        </w:rPr>
-        <w:t>滴滴 一面5.15 18:00  二面5.15 19:13  二面挂</w:t>
+        <w:t>飞猪    一面5.10 10:00  一面挂</w:t>
+      </w:r>
+    </w:p>
+    <w:p>
+      <w:pPr>
+        <w:rPr>
+          <w:rFonts w:hint="default"/>
+          <w:lang w:val="en-US" w:eastAsia="zh-CN"/>
+        </w:rPr>
+      </w:pPr>
+      <w:r>
+        <w:rPr>
+          <w:rFonts w:hint="eastAsia"/>
+          <w:lang w:val="en-US" w:eastAsia="zh-CN"/>
+        </w:rPr>
+        <w:t>字节    一面5.10 19:00  一面挂</w:t>
+      </w:r>
+    </w:p>
+    <w:p>
+      <w:pPr>
+        <w:rPr>
+          <w:rFonts w:hint="default"/>
+          <w:lang w:val="en-US" w:eastAsia="zh-CN"/>
+        </w:rPr>
+      </w:pPr>
+      <w:r>
+        <w:rPr>
+          <w:rFonts w:hint="eastAsia"/>
+          <w:lang w:val="en-US" w:eastAsia="zh-CN"/>
+        </w:rPr>
+        <w:t>钉钉    一面5.11 10:00  一面挂</w:t>
+      </w:r>
+    </w:p>
+    <w:p>
+      <w:pPr>
+        <w:rPr>
+          <w:rFonts w:hint="default"/>
+          <w:lang w:val="en-US" w:eastAsia="zh-CN"/>
+        </w:rPr>
+      </w:pPr>
+      <w:r>
+        <w:rPr>
+          <w:rFonts w:hint="eastAsia"/>
+          <w:lang w:val="en-US" w:eastAsia="zh-CN"/>
+        </w:rPr>
+        <w:t>蚂蚁    一面5.11 14:00  一面后没动静</w:t>
+      </w:r>
+    </w:p>
+    <w:p>
+      <w:pPr>
+        <w:rPr>
+          <w:rFonts w:hint="default"/>
+          <w:lang w:val="en-US" w:eastAsia="zh-CN"/>
+        </w:rPr>
+      </w:pPr>
+      <w:r>
+        <w:rPr>
+          <w:rFonts w:hint="eastAsia"/>
+          <w:lang w:val="en-US" w:eastAsia="zh-CN"/>
+        </w:rPr>
+        <w:t>腾讯    一面5.11 19:00  一面挂</w:t>
+      </w:r>
+    </w:p>
+    <w:p>
+      <w:pPr>
+        <w:rPr>
+          <w:rFonts w:hint="default"/>
+          <w:lang w:val="en-US" w:eastAsia="zh-CN"/>
+        </w:rPr>
+      </w:pPr>
+      <w:r>
+        <w:rPr>
+          <w:rFonts w:hint="eastAsia"/>
+          <w:lang w:val="en-US" w:eastAsia="zh-CN"/>
+        </w:rPr>
+        <w:t>滴滴    一面5.15 18:00  二面5.15 19:13  二面挂</w:t>
+      </w:r>
+    </w:p>
+    <w:p>
+      <w:pPr>
+        <w:rPr>
+          <w:rFonts w:hint="eastAsia"/>
+          <w:lang w:val="en-US" w:eastAsia="zh-CN"/>
+        </w:rPr>
+      </w:pPr>
+      <w:r>
+        <w:rPr>
+          <w:rFonts w:hint="eastAsia"/>
+          <w:lang w:val="en-US" w:eastAsia="zh-CN"/>
+        </w:rPr>
+        <w:t xml:space="preserve">哔站    一面5.16 19:00  </w:t>
       </w:r>
       <w:bookmarkStart w:id="0" w:name="_GoBack"/>
       <w:bookmarkEnd w:id="0"/>
@@ -8660,7 +9051,7 @@
           <w:rFonts w:hint="eastAsia"/>
           <w:lang w:val="en-US" w:eastAsia="zh-CN"/>
         </w:rPr>
-        <w:t xml:space="preserve">哔站 一面5.16 19:00  </w:t>
+        <w:t xml:space="preserve">魔门塔  一面5.17 14:00  </w:t>
       </w:r>
     </w:p>
     <w:p>

--- a/前端面经.docx
+++ b/前端面经.docx
@@ -6883,6 +6883,39 @@
     </w:p>
     <w:p>
       <w:pPr>
+        <w:pStyle w:val="3"/>
+        <w:bidi w:val="0"/>
+        <w:rPr>
+          <w:rFonts w:hint="default"/>
+          <w:lang w:val="en-US" w:eastAsia="zh-CN"/>
+        </w:rPr>
+      </w:pPr>
+      <w:r>
+        <w:rPr>
+          <w:rFonts w:hint="eastAsia"/>
+          <w:lang w:val="en-US" w:eastAsia="zh-CN"/>
+        </w:rPr>
+        <w:t>Js内存管理机制</w:t>
+      </w:r>
+    </w:p>
+    <w:p>
+      <w:pPr>
+        <w:rPr>
+          <w:rFonts w:hint="default"/>
+          <w:lang w:val="en-US" w:eastAsia="zh-CN"/>
+        </w:rPr>
+      </w:pPr>
+    </w:p>
+    <w:p>
+      <w:pPr>
+        <w:rPr>
+          <w:rFonts w:hint="default"/>
+          <w:lang w:val="en-US" w:eastAsia="zh-CN"/>
+        </w:rPr>
+      </w:pPr>
+    </w:p>
+    <w:p>
+      <w:pPr>
         <w:pStyle w:val="2"/>
         <w:numPr>
           <w:ilvl w:val="0"/>
@@ -8375,669 +8408,678 @@
           <w:sz w:val="24"/>
           <w:szCs w:val="24"/>
         </w:rPr>
-        <w:t>应聘记录 - 加入Momenta (feishu.cn)</w:t>
-      </w:r>
-      <w:r>
-        <w:rPr>
-          <w:rFonts w:ascii="宋体" w:hAnsi="宋体" w:eastAsia="宋体" w:cs="宋体"/>
-          <w:sz w:val="24"/>
-          <w:szCs w:val="24"/>
-        </w:rPr>
-        <w:fldChar w:fldCharType="end"/>
-      </w:r>
-    </w:p>
-    <w:p>
-      <w:pPr>
-        <w:rPr>
-          <w:rFonts w:hint="eastAsia" w:ascii="宋体" w:hAnsi="宋体" w:eastAsia="宋体" w:cs="宋体"/>
-          <w:sz w:val="24"/>
-          <w:szCs w:val="24"/>
-          <w:lang w:val="en-US" w:eastAsia="zh-CN"/>
-        </w:rPr>
-      </w:pPr>
-      <w:r>
-        <w:rPr>
-          <w:rFonts w:hint="eastAsia" w:ascii="宋体" w:hAnsi="宋体" w:eastAsia="宋体" w:cs="宋体"/>
-          <w:sz w:val="24"/>
-          <w:szCs w:val="24"/>
-          <w:lang w:val="en-US" w:eastAsia="zh-CN"/>
-        </w:rPr>
-        <w:t>12.钉钉</w:t>
-      </w:r>
-    </w:p>
-    <w:p>
-      <w:pPr>
-        <w:rPr>
-          <w:rFonts w:ascii="宋体" w:hAnsi="宋体" w:eastAsia="宋体" w:cs="宋体"/>
-          <w:sz w:val="24"/>
-          <w:szCs w:val="24"/>
-        </w:rPr>
-      </w:pPr>
-      <w:r>
-        <w:rPr>
-          <w:rFonts w:ascii="宋体" w:hAnsi="宋体" w:eastAsia="宋体" w:cs="宋体"/>
-          <w:sz w:val="24"/>
-          <w:szCs w:val="24"/>
-        </w:rPr>
-        <w:fldChar w:fldCharType="begin"/>
-      </w:r>
-      <w:r>
-        <w:rPr>
-          <w:rFonts w:ascii="宋体" w:hAnsi="宋体" w:eastAsia="宋体" w:cs="宋体"/>
-          <w:sz w:val="24"/>
-          <w:szCs w:val="24"/>
-        </w:rPr>
-        <w:instrText xml:space="preserve"> HYPERLINK "https://talent.dingtalk.com/personal/campus-application?lang=zh" </w:instrText>
-      </w:r>
-      <w:r>
-        <w:rPr>
-          <w:rFonts w:ascii="宋体" w:hAnsi="宋体" w:eastAsia="宋体" w:cs="宋体"/>
-          <w:sz w:val="24"/>
-          <w:szCs w:val="24"/>
-        </w:rPr>
-        <w:fldChar w:fldCharType="separate"/>
-      </w:r>
-      <w:r>
-        <w:rPr>
-          <w:rStyle w:val="11"/>
-          <w:rFonts w:ascii="宋体" w:hAnsi="宋体" w:eastAsia="宋体" w:cs="宋体"/>
-          <w:sz w:val="24"/>
-          <w:szCs w:val="24"/>
-        </w:rPr>
-        <w:t>钉钉招聘官网 (dingtalk.com)</w:t>
-      </w:r>
-      <w:r>
-        <w:rPr>
-          <w:rFonts w:ascii="宋体" w:hAnsi="宋体" w:eastAsia="宋体" w:cs="宋体"/>
-          <w:sz w:val="24"/>
-          <w:szCs w:val="24"/>
-        </w:rPr>
-        <w:fldChar w:fldCharType="end"/>
-      </w:r>
-    </w:p>
-    <w:p>
-      <w:pPr>
-        <w:rPr>
-          <w:rFonts w:hint="eastAsia" w:ascii="宋体" w:hAnsi="宋体" w:eastAsia="宋体" w:cs="宋体"/>
-          <w:sz w:val="24"/>
-          <w:szCs w:val="24"/>
-          <w:lang w:val="en-US" w:eastAsia="zh-CN"/>
-        </w:rPr>
-      </w:pPr>
-      <w:r>
-        <w:rPr>
-          <w:rFonts w:hint="eastAsia" w:ascii="宋体" w:hAnsi="宋体" w:eastAsia="宋体" w:cs="宋体"/>
-          <w:sz w:val="24"/>
-          <w:szCs w:val="24"/>
-          <w:lang w:val="en-US" w:eastAsia="zh-CN"/>
-        </w:rPr>
-        <w:t>13.蚂蚁</w:t>
-      </w:r>
-    </w:p>
-    <w:p>
-      <w:pPr>
-        <w:rPr>
-          <w:rFonts w:ascii="宋体" w:hAnsi="宋体" w:eastAsia="宋体" w:cs="宋体"/>
-          <w:sz w:val="24"/>
-          <w:szCs w:val="24"/>
-        </w:rPr>
-      </w:pPr>
-      <w:r>
-        <w:rPr>
-          <w:rFonts w:ascii="宋体" w:hAnsi="宋体" w:eastAsia="宋体" w:cs="宋体"/>
-          <w:sz w:val="24"/>
-          <w:szCs w:val="24"/>
-        </w:rPr>
-        <w:fldChar w:fldCharType="begin"/>
-      </w:r>
-      <w:r>
-        <w:rPr>
-          <w:rFonts w:ascii="宋体" w:hAnsi="宋体" w:eastAsia="宋体" w:cs="宋体"/>
-          <w:sz w:val="24"/>
-          <w:szCs w:val="24"/>
-        </w:rPr>
-        <w:instrText xml:space="preserve"> HYPERLINK "https://talent.antgroup.com/personal/campus-application" </w:instrText>
-      </w:r>
-      <w:r>
-        <w:rPr>
-          <w:rFonts w:ascii="宋体" w:hAnsi="宋体" w:eastAsia="宋体" w:cs="宋体"/>
-          <w:sz w:val="24"/>
-          <w:szCs w:val="24"/>
-        </w:rPr>
-        <w:fldChar w:fldCharType="separate"/>
-      </w:r>
-      <w:r>
-        <w:rPr>
-          <w:rStyle w:val="11"/>
-          <w:rFonts w:ascii="宋体" w:hAnsi="宋体" w:eastAsia="宋体" w:cs="宋体"/>
-          <w:sz w:val="24"/>
-          <w:szCs w:val="24"/>
-        </w:rPr>
-        <w:t>蚂蚁集团招聘官网 (antgroup.com)</w:t>
-      </w:r>
-      <w:r>
-        <w:rPr>
-          <w:rFonts w:ascii="宋体" w:hAnsi="宋体" w:eastAsia="宋体" w:cs="宋体"/>
-          <w:sz w:val="24"/>
-          <w:szCs w:val="24"/>
-        </w:rPr>
-        <w:fldChar w:fldCharType="end"/>
-      </w:r>
-    </w:p>
-    <w:p>
-      <w:pPr>
-        <w:rPr>
-          <w:rFonts w:hint="eastAsia" w:ascii="宋体" w:hAnsi="宋体" w:eastAsia="宋体" w:cs="宋体"/>
-          <w:sz w:val="24"/>
-          <w:szCs w:val="24"/>
-          <w:lang w:val="en-US" w:eastAsia="zh-CN"/>
-        </w:rPr>
-      </w:pPr>
-      <w:r>
-        <w:rPr>
-          <w:rFonts w:hint="eastAsia" w:ascii="宋体" w:hAnsi="宋体" w:eastAsia="宋体" w:cs="宋体"/>
-          <w:sz w:val="24"/>
-          <w:szCs w:val="24"/>
-          <w:lang w:val="en-US" w:eastAsia="zh-CN"/>
-        </w:rPr>
-        <w:t>14.东方财富</w:t>
-      </w:r>
-    </w:p>
-    <w:p>
-      <w:pPr>
-        <w:rPr>
-          <w:rFonts w:ascii="宋体" w:hAnsi="宋体" w:eastAsia="宋体" w:cs="宋体"/>
-          <w:sz w:val="24"/>
-          <w:szCs w:val="24"/>
-        </w:rPr>
-      </w:pPr>
-      <w:r>
-        <w:rPr>
-          <w:rFonts w:ascii="宋体" w:hAnsi="宋体" w:eastAsia="宋体" w:cs="宋体"/>
-          <w:sz w:val="24"/>
-          <w:szCs w:val="24"/>
-        </w:rPr>
-        <w:fldChar w:fldCharType="begin"/>
-      </w:r>
-      <w:r>
-        <w:rPr>
-          <w:rFonts w:ascii="宋体" w:hAnsi="宋体" w:eastAsia="宋体" w:cs="宋体"/>
-          <w:sz w:val="24"/>
-          <w:szCs w:val="24"/>
-        </w:rPr>
-        <w:instrText xml:space="preserve"> HYPERLINK "https://app.mokahr.com/campus-recruitment/eastmoney/57971" \l "/candidateHome/applications" </w:instrText>
-      </w:r>
-      <w:r>
-        <w:rPr>
-          <w:rFonts w:ascii="宋体" w:hAnsi="宋体" w:eastAsia="宋体" w:cs="宋体"/>
-          <w:sz w:val="24"/>
-          <w:szCs w:val="24"/>
-        </w:rPr>
-        <w:fldChar w:fldCharType="separate"/>
-      </w:r>
-      <w:r>
-        <w:rPr>
-          <w:rStyle w:val="11"/>
-          <w:rFonts w:ascii="宋体" w:hAnsi="宋体" w:eastAsia="宋体" w:cs="宋体"/>
-          <w:sz w:val="24"/>
-          <w:szCs w:val="24"/>
-        </w:rPr>
-        <w:t>东方财富-校园招聘 (mokahr.com)</w:t>
-      </w:r>
-      <w:r>
-        <w:rPr>
-          <w:rFonts w:ascii="宋体" w:hAnsi="宋体" w:eastAsia="宋体" w:cs="宋体"/>
-          <w:sz w:val="24"/>
-          <w:szCs w:val="24"/>
-        </w:rPr>
-        <w:fldChar w:fldCharType="end"/>
-      </w:r>
-    </w:p>
-    <w:p>
-      <w:pPr>
-        <w:rPr>
-          <w:rFonts w:hint="eastAsia" w:ascii="宋体" w:hAnsi="宋体" w:eastAsia="宋体" w:cs="宋体"/>
-          <w:sz w:val="24"/>
-          <w:szCs w:val="24"/>
-          <w:lang w:val="en-US" w:eastAsia="zh-CN"/>
-        </w:rPr>
-      </w:pPr>
-      <w:r>
-        <w:rPr>
-          <w:rFonts w:hint="eastAsia" w:ascii="宋体" w:hAnsi="宋体" w:eastAsia="宋体" w:cs="宋体"/>
-          <w:sz w:val="24"/>
-          <w:szCs w:val="24"/>
-          <w:lang w:val="en-US" w:eastAsia="zh-CN"/>
-        </w:rPr>
-        <w:t>15.阿里国际数字商业  广州</w:t>
-      </w:r>
-    </w:p>
-    <w:p>
-      <w:pPr>
-        <w:rPr>
-          <w:rFonts w:ascii="宋体" w:hAnsi="宋体" w:eastAsia="宋体" w:cs="宋体"/>
-          <w:sz w:val="24"/>
-          <w:szCs w:val="24"/>
-        </w:rPr>
-      </w:pPr>
-      <w:r>
-        <w:rPr>
-          <w:rFonts w:ascii="宋体" w:hAnsi="宋体" w:eastAsia="宋体" w:cs="宋体"/>
-          <w:sz w:val="24"/>
-          <w:szCs w:val="24"/>
-        </w:rPr>
-        <w:fldChar w:fldCharType="begin"/>
-      </w:r>
-      <w:r>
-        <w:rPr>
-          <w:rFonts w:ascii="宋体" w:hAnsi="宋体" w:eastAsia="宋体" w:cs="宋体"/>
-          <w:sz w:val="24"/>
-          <w:szCs w:val="24"/>
-        </w:rPr>
-        <w:instrText xml:space="preserve"> HYPERLINK "https://aidc-jobs.alibaba.com/personal/campus-application?lang=zh" </w:instrText>
-      </w:r>
-      <w:r>
-        <w:rPr>
-          <w:rFonts w:ascii="宋体" w:hAnsi="宋体" w:eastAsia="宋体" w:cs="宋体"/>
-          <w:sz w:val="24"/>
-          <w:szCs w:val="24"/>
-        </w:rPr>
-        <w:fldChar w:fldCharType="separate"/>
-      </w:r>
-      <w:r>
-        <w:rPr>
-          <w:rStyle w:val="11"/>
-          <w:rFonts w:ascii="宋体" w:hAnsi="宋体" w:eastAsia="宋体" w:cs="宋体"/>
-          <w:sz w:val="24"/>
-          <w:szCs w:val="24"/>
-        </w:rPr>
-        <w:t>阿里国际数字商业集团招聘官网 (alibaba.com)</w:t>
-      </w:r>
-      <w:r>
-        <w:rPr>
-          <w:rFonts w:ascii="宋体" w:hAnsi="宋体" w:eastAsia="宋体" w:cs="宋体"/>
-          <w:sz w:val="24"/>
-          <w:szCs w:val="24"/>
-        </w:rPr>
-        <w:fldChar w:fldCharType="end"/>
-      </w:r>
-    </w:p>
-    <w:p>
-      <w:pPr>
-        <w:rPr>
-          <w:rFonts w:hint="default" w:ascii="宋体" w:hAnsi="宋体" w:eastAsia="宋体" w:cs="宋体"/>
-          <w:sz w:val="24"/>
-          <w:szCs w:val="24"/>
-          <w:lang w:val="en-US" w:eastAsia="zh-CN"/>
-        </w:rPr>
-      </w:pPr>
-      <w:r>
-        <w:rPr>
-          <w:rFonts w:hint="eastAsia" w:ascii="宋体" w:hAnsi="宋体" w:eastAsia="宋体" w:cs="宋体"/>
-          <w:sz w:val="24"/>
-          <w:szCs w:val="24"/>
-          <w:lang w:val="en-US" w:eastAsia="zh-CN"/>
-        </w:rPr>
-        <w:t>16.哔哩哔哩</w:t>
-      </w:r>
-    </w:p>
-    <w:p>
-      <w:pPr>
-        <w:pStyle w:val="3"/>
-        <w:bidi w:val="0"/>
-        <w:rPr>
-          <w:rFonts w:hint="eastAsia"/>
-          <w:lang w:val="en-US" w:eastAsia="zh-CN"/>
-        </w:rPr>
-      </w:pPr>
-      <w:r>
-        <w:rPr>
-          <w:rFonts w:hint="eastAsia"/>
-          <w:lang w:val="en-US" w:eastAsia="zh-CN"/>
-        </w:rPr>
-        <w:t>2.测评</w:t>
-      </w:r>
-    </w:p>
-    <w:p>
-      <w:pPr>
-        <w:rPr>
-          <w:rFonts w:hint="eastAsia" w:ascii="宋体" w:hAnsi="宋体" w:eastAsia="宋体" w:cs="宋体"/>
-          <w:sz w:val="24"/>
-          <w:szCs w:val="24"/>
-          <w:lang w:val="en-US" w:eastAsia="zh-CN"/>
-        </w:rPr>
-      </w:pPr>
-      <w:r>
-        <w:rPr>
-          <w:rFonts w:hint="eastAsia" w:ascii="宋体" w:hAnsi="宋体" w:eastAsia="宋体" w:cs="宋体"/>
-          <w:sz w:val="24"/>
-          <w:szCs w:val="24"/>
-          <w:lang w:val="en-US" w:eastAsia="zh-CN"/>
-        </w:rPr>
-        <w:t>钉钉</w:t>
-      </w:r>
-    </w:p>
-    <w:p>
-      <w:pPr>
-        <w:rPr>
-          <w:rFonts w:hint="default" w:ascii="宋体" w:hAnsi="宋体" w:eastAsia="宋体" w:cs="宋体"/>
-          <w:sz w:val="24"/>
-          <w:szCs w:val="24"/>
-          <w:lang w:val="en-US" w:eastAsia="zh-CN"/>
-        </w:rPr>
-      </w:pPr>
-      <w:r>
-        <w:rPr>
-          <w:rFonts w:hint="eastAsia" w:ascii="宋体" w:hAnsi="宋体" w:eastAsia="宋体" w:cs="宋体"/>
-          <w:sz w:val="24"/>
-          <w:szCs w:val="24"/>
-          <w:lang w:val="en-US" w:eastAsia="zh-CN"/>
-        </w:rPr>
-        <w:t>蚂蚁</w:t>
-      </w:r>
-    </w:p>
-    <w:p>
-      <w:pPr>
-        <w:rPr>
-          <w:rFonts w:ascii="宋体" w:hAnsi="宋体" w:eastAsia="宋体" w:cs="宋体"/>
-          <w:sz w:val="24"/>
-          <w:szCs w:val="24"/>
-        </w:rPr>
-      </w:pPr>
-      <w:r>
-        <w:rPr>
-          <w:rFonts w:hint="eastAsia" w:ascii="宋体" w:hAnsi="宋体" w:eastAsia="宋体" w:cs="宋体"/>
-          <w:sz w:val="24"/>
-          <w:szCs w:val="24"/>
-          <w:lang w:val="en-US" w:eastAsia="zh-CN"/>
-        </w:rPr>
-        <w:t xml:space="preserve">京东 </w:t>
-      </w:r>
-      <w:r>
-        <w:rPr>
-          <w:rFonts w:ascii="宋体" w:hAnsi="宋体" w:eastAsia="宋体" w:cs="宋体"/>
-          <w:sz w:val="24"/>
-          <w:szCs w:val="24"/>
-        </w:rPr>
-        <w:fldChar w:fldCharType="begin"/>
-      </w:r>
-      <w:r>
-        <w:rPr>
-          <w:rFonts w:ascii="宋体" w:hAnsi="宋体" w:eastAsia="宋体" w:cs="宋体"/>
-          <w:sz w:val="24"/>
-          <w:szCs w:val="24"/>
-        </w:rPr>
-        <w:instrText xml:space="preserve"> HYPERLINK "https://360buy.ceping.com/pc?elink=zGiefBc0rGbL/Ak4w/CqdspRa5fYRRJpUG0RUedSHKPZ3zBhlk5hhUxZa/bpy9ViXhPJbWdwhVfvJ5V78Yq3zg==" \l "/promise" </w:instrText>
-      </w:r>
-      <w:r>
-        <w:rPr>
-          <w:rFonts w:ascii="宋体" w:hAnsi="宋体" w:eastAsia="宋体" w:cs="宋体"/>
-          <w:sz w:val="24"/>
-          <w:szCs w:val="24"/>
-        </w:rPr>
-        <w:fldChar w:fldCharType="separate"/>
-      </w:r>
-      <w:r>
-        <w:rPr>
-          <w:rStyle w:val="11"/>
-          <w:rFonts w:ascii="宋体" w:hAnsi="宋体" w:eastAsia="宋体" w:cs="宋体"/>
-          <w:sz w:val="24"/>
-          <w:szCs w:val="24"/>
-        </w:rPr>
-        <w:t>人才评估 (ceping.com)</w:t>
-      </w:r>
-      <w:r>
-        <w:rPr>
-          <w:rFonts w:ascii="宋体" w:hAnsi="宋体" w:eastAsia="宋体" w:cs="宋体"/>
-          <w:sz w:val="24"/>
-          <w:szCs w:val="24"/>
-        </w:rPr>
-        <w:fldChar w:fldCharType="end"/>
-      </w:r>
-    </w:p>
-    <w:p>
-      <w:pPr>
-        <w:pStyle w:val="3"/>
-        <w:bidi w:val="0"/>
-        <w:rPr>
-          <w:rFonts w:hint="eastAsia"/>
-          <w:lang w:val="en-US" w:eastAsia="zh-CN"/>
-        </w:rPr>
-      </w:pPr>
-      <w:r>
-        <w:rPr>
-          <w:rFonts w:hint="eastAsia"/>
-          <w:lang w:val="en-US" w:eastAsia="zh-CN"/>
-        </w:rPr>
-        <w:t>3.笔试</w:t>
-      </w:r>
-    </w:p>
-    <w:p>
-      <w:pPr>
-        <w:rPr>
-          <w:rFonts w:hint="default"/>
-          <w:lang w:val="en-US" w:eastAsia="zh-CN"/>
-        </w:rPr>
-      </w:pPr>
-      <w:r>
-        <w:rPr>
-          <w:rFonts w:hint="eastAsia"/>
-          <w:lang w:val="en-US" w:eastAsia="zh-CN"/>
-        </w:rPr>
-        <w:t xml:space="preserve">七牛云 5.8 19:30  </w:t>
-      </w:r>
-      <w:r>
-        <w:rPr>
-          <w:rFonts w:ascii="宋体" w:hAnsi="宋体" w:eastAsia="宋体" w:cs="宋体"/>
-          <w:sz w:val="24"/>
-          <w:szCs w:val="24"/>
-        </w:rPr>
-        <w:fldChar w:fldCharType="begin"/>
-      </w:r>
-      <w:r>
-        <w:rPr>
-          <w:rFonts w:ascii="宋体" w:hAnsi="宋体" w:eastAsia="宋体" w:cs="宋体"/>
-          <w:sz w:val="24"/>
-          <w:szCs w:val="24"/>
-        </w:rPr>
-        <w:instrText xml:space="preserve"> HYPERLINK "https://exam.nowcoder.com/cts/17342254/summary?id=2A3086DF63FDA6E95D2B1AAD67C4DCC3" </w:instrText>
-      </w:r>
-      <w:r>
-        <w:rPr>
-          <w:rFonts w:ascii="宋体" w:hAnsi="宋体" w:eastAsia="宋体" w:cs="宋体"/>
-          <w:sz w:val="24"/>
-          <w:szCs w:val="24"/>
-        </w:rPr>
-        <w:fldChar w:fldCharType="separate"/>
-      </w:r>
-      <w:r>
-        <w:rPr>
-          <w:rStyle w:val="12"/>
-          <w:rFonts w:ascii="宋体" w:hAnsi="宋体" w:eastAsia="宋体" w:cs="宋体"/>
-          <w:sz w:val="24"/>
-          <w:szCs w:val="24"/>
-        </w:rPr>
-        <w:t>2024年春招前端笔试_牛客 (nowcoder.com)</w:t>
-      </w:r>
-      <w:r>
-        <w:rPr>
-          <w:rFonts w:ascii="宋体" w:hAnsi="宋体" w:eastAsia="宋体" w:cs="宋体"/>
-          <w:sz w:val="24"/>
-          <w:szCs w:val="24"/>
-        </w:rPr>
-        <w:fldChar w:fldCharType="end"/>
-      </w:r>
-    </w:p>
-    <w:p>
-      <w:pPr>
-        <w:pStyle w:val="3"/>
-        <w:bidi w:val="0"/>
-        <w:rPr>
-          <w:rFonts w:hint="eastAsia"/>
-          <w:lang w:val="en-US" w:eastAsia="zh-CN"/>
-        </w:rPr>
-      </w:pPr>
-      <w:r>
-        <w:rPr>
-          <w:rFonts w:hint="eastAsia"/>
-          <w:lang w:val="en-US" w:eastAsia="zh-CN"/>
-        </w:rPr>
-        <w:t>4.面试</w:t>
-      </w:r>
-    </w:p>
-    <w:p>
-      <w:pPr>
-        <w:rPr>
-          <w:rFonts w:hint="eastAsia"/>
-          <w:lang w:val="en-US" w:eastAsia="zh-CN"/>
-        </w:rPr>
-      </w:pPr>
-      <w:r>
-        <w:rPr>
-          <w:rFonts w:hint="eastAsia"/>
-          <w:lang w:val="en-US" w:eastAsia="zh-CN"/>
-        </w:rPr>
-        <w:t>美团 简历挂</w:t>
-      </w:r>
-    </w:p>
-    <w:p>
-      <w:pPr>
-        <w:rPr>
-          <w:rFonts w:hint="eastAsia"/>
-          <w:lang w:val="en-US" w:eastAsia="zh-CN"/>
-        </w:rPr>
-      </w:pPr>
-      <w:r>
-        <w:rPr>
-          <w:rFonts w:hint="eastAsia"/>
-          <w:lang w:val="en-US" w:eastAsia="zh-CN"/>
-        </w:rPr>
-        <w:t>快手 简历挂</w:t>
-      </w:r>
-    </w:p>
-    <w:p>
-      <w:pPr>
-        <w:rPr>
-          <w:rFonts w:hint="default"/>
-          <w:lang w:val="en-US" w:eastAsia="zh-CN"/>
-        </w:rPr>
-      </w:pPr>
-      <w:r>
-        <w:rPr>
-          <w:rFonts w:hint="eastAsia" w:ascii="宋体" w:hAnsi="宋体" w:eastAsia="宋体" w:cs="宋体"/>
-          <w:sz w:val="24"/>
-          <w:szCs w:val="24"/>
-          <w:lang w:val="en-US" w:eastAsia="zh-CN"/>
-        </w:rPr>
-        <w:t>阿里国际数字商业  简历评估通过待发面试链接</w:t>
-      </w:r>
-    </w:p>
-    <w:p>
-      <w:pPr>
-        <w:rPr>
-          <w:rFonts w:hint="default"/>
-          <w:lang w:val="en-US" w:eastAsia="zh-CN"/>
-        </w:rPr>
-      </w:pPr>
-      <w:r>
-        <w:rPr>
-          <w:rFonts w:hint="eastAsia"/>
-          <w:lang w:val="en-US" w:eastAsia="zh-CN"/>
-        </w:rPr>
-        <w:t>飞猪    一面5.10 10:00  一面挂</w:t>
-      </w:r>
-    </w:p>
-    <w:p>
-      <w:pPr>
-        <w:rPr>
-          <w:rFonts w:hint="default"/>
-          <w:lang w:val="en-US" w:eastAsia="zh-CN"/>
-        </w:rPr>
-      </w:pPr>
-      <w:r>
-        <w:rPr>
-          <w:rFonts w:hint="eastAsia"/>
-          <w:lang w:val="en-US" w:eastAsia="zh-CN"/>
-        </w:rPr>
-        <w:t>字节    一面5.10 19:00  一面挂</w:t>
-      </w:r>
-    </w:p>
-    <w:p>
-      <w:pPr>
-        <w:rPr>
-          <w:rFonts w:hint="default"/>
-          <w:lang w:val="en-US" w:eastAsia="zh-CN"/>
-        </w:rPr>
-      </w:pPr>
-      <w:r>
-        <w:rPr>
-          <w:rFonts w:hint="eastAsia"/>
-          <w:lang w:val="en-US" w:eastAsia="zh-CN"/>
-        </w:rPr>
-        <w:t>钉钉    一面5.11 10:00  一面挂</w:t>
-      </w:r>
-    </w:p>
-    <w:p>
-      <w:pPr>
-        <w:rPr>
-          <w:rFonts w:hint="default"/>
-          <w:lang w:val="en-US" w:eastAsia="zh-CN"/>
-        </w:rPr>
-      </w:pPr>
-      <w:r>
-        <w:rPr>
-          <w:rFonts w:hint="eastAsia"/>
-          <w:lang w:val="en-US" w:eastAsia="zh-CN"/>
-        </w:rPr>
-        <w:t>蚂蚁    一面5.11 14:00  一面后没动静</w:t>
-      </w:r>
-    </w:p>
-    <w:p>
-      <w:pPr>
-        <w:rPr>
-          <w:rFonts w:hint="default"/>
-          <w:lang w:val="en-US" w:eastAsia="zh-CN"/>
-        </w:rPr>
-      </w:pPr>
-      <w:r>
-        <w:rPr>
-          <w:rFonts w:hint="eastAsia"/>
-          <w:lang w:val="en-US" w:eastAsia="zh-CN"/>
-        </w:rPr>
-        <w:t>腾讯    一面5.11 19:00  一面挂</w:t>
-      </w:r>
-    </w:p>
-    <w:p>
-      <w:pPr>
-        <w:rPr>
-          <w:rFonts w:hint="default"/>
-          <w:lang w:val="en-US" w:eastAsia="zh-CN"/>
-        </w:rPr>
-      </w:pPr>
-      <w:r>
-        <w:rPr>
-          <w:rFonts w:hint="eastAsia"/>
-          <w:lang w:val="en-US" w:eastAsia="zh-CN"/>
-        </w:rPr>
-        <w:t>滴滴    一面5.15 18:00  二面5.15 19:13  二面挂</w:t>
-      </w:r>
-    </w:p>
-    <w:p>
-      <w:pPr>
-        <w:rPr>
-          <w:rFonts w:hint="eastAsia"/>
-          <w:lang w:val="en-US" w:eastAsia="zh-CN"/>
-        </w:rPr>
-      </w:pPr>
-      <w:r>
-        <w:rPr>
-          <w:rFonts w:hint="eastAsia"/>
-          <w:lang w:val="en-US" w:eastAsia="zh-CN"/>
-        </w:rPr>
-        <w:t xml:space="preserve">哔站    一面5.16 19:00  </w:t>
+        <w:t>应聘记录 - 加入Mo</w:t>
       </w:r>
       <w:bookmarkStart w:id="0" w:name="_GoBack"/>
       <w:bookmarkEnd w:id="0"/>
+      <w:r>
+        <w:rPr>
+          <w:rStyle w:val="11"/>
+          <w:rFonts w:ascii="宋体" w:hAnsi="宋体" w:eastAsia="宋体" w:cs="宋体"/>
+          <w:sz w:val="24"/>
+          <w:szCs w:val="24"/>
+        </w:rPr>
+        <w:t>menta (feishu.cn)</w:t>
+      </w:r>
+      <w:r>
+        <w:rPr>
+          <w:rFonts w:ascii="宋体" w:hAnsi="宋体" w:eastAsia="宋体" w:cs="宋体"/>
+          <w:sz w:val="24"/>
+          <w:szCs w:val="24"/>
+        </w:rPr>
+        <w:fldChar w:fldCharType="end"/>
+      </w:r>
+    </w:p>
+    <w:p>
+      <w:pPr>
+        <w:rPr>
+          <w:rFonts w:hint="eastAsia" w:ascii="宋体" w:hAnsi="宋体" w:eastAsia="宋体" w:cs="宋体"/>
+          <w:sz w:val="24"/>
+          <w:szCs w:val="24"/>
+          <w:lang w:val="en-US" w:eastAsia="zh-CN"/>
+        </w:rPr>
+      </w:pPr>
+      <w:r>
+        <w:rPr>
+          <w:rFonts w:hint="eastAsia" w:ascii="宋体" w:hAnsi="宋体" w:eastAsia="宋体" w:cs="宋体"/>
+          <w:sz w:val="24"/>
+          <w:szCs w:val="24"/>
+          <w:lang w:val="en-US" w:eastAsia="zh-CN"/>
+        </w:rPr>
+        <w:t>12.钉钉</w:t>
+      </w:r>
+    </w:p>
+    <w:p>
+      <w:pPr>
+        <w:rPr>
+          <w:rFonts w:ascii="宋体" w:hAnsi="宋体" w:eastAsia="宋体" w:cs="宋体"/>
+          <w:sz w:val="24"/>
+          <w:szCs w:val="24"/>
+        </w:rPr>
+      </w:pPr>
+      <w:r>
+        <w:rPr>
+          <w:rFonts w:ascii="宋体" w:hAnsi="宋体" w:eastAsia="宋体" w:cs="宋体"/>
+          <w:sz w:val="24"/>
+          <w:szCs w:val="24"/>
+        </w:rPr>
+        <w:fldChar w:fldCharType="begin"/>
+      </w:r>
+      <w:r>
+        <w:rPr>
+          <w:rFonts w:ascii="宋体" w:hAnsi="宋体" w:eastAsia="宋体" w:cs="宋体"/>
+          <w:sz w:val="24"/>
+          <w:szCs w:val="24"/>
+        </w:rPr>
+        <w:instrText xml:space="preserve"> HYPERLINK "https://talent.dingtalk.com/personal/campus-application?lang=zh" </w:instrText>
+      </w:r>
+      <w:r>
+        <w:rPr>
+          <w:rFonts w:ascii="宋体" w:hAnsi="宋体" w:eastAsia="宋体" w:cs="宋体"/>
+          <w:sz w:val="24"/>
+          <w:szCs w:val="24"/>
+        </w:rPr>
+        <w:fldChar w:fldCharType="separate"/>
+      </w:r>
+      <w:r>
+        <w:rPr>
+          <w:rStyle w:val="11"/>
+          <w:rFonts w:ascii="宋体" w:hAnsi="宋体" w:eastAsia="宋体" w:cs="宋体"/>
+          <w:sz w:val="24"/>
+          <w:szCs w:val="24"/>
+        </w:rPr>
+        <w:t>钉钉招聘官网 (dingtalk.com)</w:t>
+      </w:r>
+      <w:r>
+        <w:rPr>
+          <w:rFonts w:ascii="宋体" w:hAnsi="宋体" w:eastAsia="宋体" w:cs="宋体"/>
+          <w:sz w:val="24"/>
+          <w:szCs w:val="24"/>
+        </w:rPr>
+        <w:fldChar w:fldCharType="end"/>
+      </w:r>
+    </w:p>
+    <w:p>
+      <w:pPr>
+        <w:rPr>
+          <w:rFonts w:hint="eastAsia" w:ascii="宋体" w:hAnsi="宋体" w:eastAsia="宋体" w:cs="宋体"/>
+          <w:sz w:val="24"/>
+          <w:szCs w:val="24"/>
+          <w:lang w:val="en-US" w:eastAsia="zh-CN"/>
+        </w:rPr>
+      </w:pPr>
+      <w:r>
+        <w:rPr>
+          <w:rFonts w:hint="eastAsia" w:ascii="宋体" w:hAnsi="宋体" w:eastAsia="宋体" w:cs="宋体"/>
+          <w:sz w:val="24"/>
+          <w:szCs w:val="24"/>
+          <w:lang w:val="en-US" w:eastAsia="zh-CN"/>
+        </w:rPr>
+        <w:t>13.蚂蚁</w:t>
+      </w:r>
+    </w:p>
+    <w:p>
+      <w:pPr>
+        <w:rPr>
+          <w:rFonts w:ascii="宋体" w:hAnsi="宋体" w:eastAsia="宋体" w:cs="宋体"/>
+          <w:sz w:val="24"/>
+          <w:szCs w:val="24"/>
+        </w:rPr>
+      </w:pPr>
+      <w:r>
+        <w:rPr>
+          <w:rFonts w:ascii="宋体" w:hAnsi="宋体" w:eastAsia="宋体" w:cs="宋体"/>
+          <w:sz w:val="24"/>
+          <w:szCs w:val="24"/>
+        </w:rPr>
+        <w:fldChar w:fldCharType="begin"/>
+      </w:r>
+      <w:r>
+        <w:rPr>
+          <w:rFonts w:ascii="宋体" w:hAnsi="宋体" w:eastAsia="宋体" w:cs="宋体"/>
+          <w:sz w:val="24"/>
+          <w:szCs w:val="24"/>
+        </w:rPr>
+        <w:instrText xml:space="preserve"> HYPERLINK "https://talent.antgroup.com/personal/campus-application" </w:instrText>
+      </w:r>
+      <w:r>
+        <w:rPr>
+          <w:rFonts w:ascii="宋体" w:hAnsi="宋体" w:eastAsia="宋体" w:cs="宋体"/>
+          <w:sz w:val="24"/>
+          <w:szCs w:val="24"/>
+        </w:rPr>
+        <w:fldChar w:fldCharType="separate"/>
+      </w:r>
+      <w:r>
+        <w:rPr>
+          <w:rStyle w:val="11"/>
+          <w:rFonts w:ascii="宋体" w:hAnsi="宋体" w:eastAsia="宋体" w:cs="宋体"/>
+          <w:sz w:val="24"/>
+          <w:szCs w:val="24"/>
+        </w:rPr>
+        <w:t>蚂蚁集团招聘官网 (antgroup.com)</w:t>
+      </w:r>
+      <w:r>
+        <w:rPr>
+          <w:rFonts w:ascii="宋体" w:hAnsi="宋体" w:eastAsia="宋体" w:cs="宋体"/>
+          <w:sz w:val="24"/>
+          <w:szCs w:val="24"/>
+        </w:rPr>
+        <w:fldChar w:fldCharType="end"/>
+      </w:r>
+    </w:p>
+    <w:p>
+      <w:pPr>
+        <w:rPr>
+          <w:rFonts w:hint="eastAsia" w:ascii="宋体" w:hAnsi="宋体" w:eastAsia="宋体" w:cs="宋体"/>
+          <w:sz w:val="24"/>
+          <w:szCs w:val="24"/>
+          <w:lang w:val="en-US" w:eastAsia="zh-CN"/>
+        </w:rPr>
+      </w:pPr>
+      <w:r>
+        <w:rPr>
+          <w:rFonts w:hint="eastAsia" w:ascii="宋体" w:hAnsi="宋体" w:eastAsia="宋体" w:cs="宋体"/>
+          <w:sz w:val="24"/>
+          <w:szCs w:val="24"/>
+          <w:lang w:val="en-US" w:eastAsia="zh-CN"/>
+        </w:rPr>
+        <w:t>14.东方财富</w:t>
+      </w:r>
+    </w:p>
+    <w:p>
+      <w:pPr>
+        <w:rPr>
+          <w:rFonts w:ascii="宋体" w:hAnsi="宋体" w:eastAsia="宋体" w:cs="宋体"/>
+          <w:sz w:val="24"/>
+          <w:szCs w:val="24"/>
+        </w:rPr>
+      </w:pPr>
+      <w:r>
+        <w:rPr>
+          <w:rFonts w:ascii="宋体" w:hAnsi="宋体" w:eastAsia="宋体" w:cs="宋体"/>
+          <w:sz w:val="24"/>
+          <w:szCs w:val="24"/>
+        </w:rPr>
+        <w:fldChar w:fldCharType="begin"/>
+      </w:r>
+      <w:r>
+        <w:rPr>
+          <w:rFonts w:ascii="宋体" w:hAnsi="宋体" w:eastAsia="宋体" w:cs="宋体"/>
+          <w:sz w:val="24"/>
+          <w:szCs w:val="24"/>
+        </w:rPr>
+        <w:instrText xml:space="preserve"> HYPERLINK "https://app.mokahr.com/campus-recruitment/eastmoney/57971" \l "/candidateHome/applications" </w:instrText>
+      </w:r>
+      <w:r>
+        <w:rPr>
+          <w:rFonts w:ascii="宋体" w:hAnsi="宋体" w:eastAsia="宋体" w:cs="宋体"/>
+          <w:sz w:val="24"/>
+          <w:szCs w:val="24"/>
+        </w:rPr>
+        <w:fldChar w:fldCharType="separate"/>
+      </w:r>
+      <w:r>
+        <w:rPr>
+          <w:rStyle w:val="11"/>
+          <w:rFonts w:ascii="宋体" w:hAnsi="宋体" w:eastAsia="宋体" w:cs="宋体"/>
+          <w:sz w:val="24"/>
+          <w:szCs w:val="24"/>
+        </w:rPr>
+        <w:t>东方财富-校园招聘 (mokahr.com)</w:t>
+      </w:r>
+      <w:r>
+        <w:rPr>
+          <w:rFonts w:ascii="宋体" w:hAnsi="宋体" w:eastAsia="宋体" w:cs="宋体"/>
+          <w:sz w:val="24"/>
+          <w:szCs w:val="24"/>
+        </w:rPr>
+        <w:fldChar w:fldCharType="end"/>
+      </w:r>
+    </w:p>
+    <w:p>
+      <w:pPr>
+        <w:rPr>
+          <w:rFonts w:hint="eastAsia" w:ascii="宋体" w:hAnsi="宋体" w:eastAsia="宋体" w:cs="宋体"/>
+          <w:sz w:val="24"/>
+          <w:szCs w:val="24"/>
+          <w:lang w:val="en-US" w:eastAsia="zh-CN"/>
+        </w:rPr>
+      </w:pPr>
+      <w:r>
+        <w:rPr>
+          <w:rFonts w:hint="eastAsia" w:ascii="宋体" w:hAnsi="宋体" w:eastAsia="宋体" w:cs="宋体"/>
+          <w:sz w:val="24"/>
+          <w:szCs w:val="24"/>
+          <w:lang w:val="en-US" w:eastAsia="zh-CN"/>
+        </w:rPr>
+        <w:t>15.阿里国际数字商业  广州</w:t>
+      </w:r>
+    </w:p>
+    <w:p>
+      <w:pPr>
+        <w:rPr>
+          <w:rFonts w:ascii="宋体" w:hAnsi="宋体" w:eastAsia="宋体" w:cs="宋体"/>
+          <w:sz w:val="24"/>
+          <w:szCs w:val="24"/>
+        </w:rPr>
+      </w:pPr>
+      <w:r>
+        <w:rPr>
+          <w:rFonts w:ascii="宋体" w:hAnsi="宋体" w:eastAsia="宋体" w:cs="宋体"/>
+          <w:sz w:val="24"/>
+          <w:szCs w:val="24"/>
+        </w:rPr>
+        <w:fldChar w:fldCharType="begin"/>
+      </w:r>
+      <w:r>
+        <w:rPr>
+          <w:rFonts w:ascii="宋体" w:hAnsi="宋体" w:eastAsia="宋体" w:cs="宋体"/>
+          <w:sz w:val="24"/>
+          <w:szCs w:val="24"/>
+        </w:rPr>
+        <w:instrText xml:space="preserve"> HYPERLINK "https://aidc-jobs.alibaba.com/personal/campus-application?lang=zh" </w:instrText>
+      </w:r>
+      <w:r>
+        <w:rPr>
+          <w:rFonts w:ascii="宋体" w:hAnsi="宋体" w:eastAsia="宋体" w:cs="宋体"/>
+          <w:sz w:val="24"/>
+          <w:szCs w:val="24"/>
+        </w:rPr>
+        <w:fldChar w:fldCharType="separate"/>
+      </w:r>
+      <w:r>
+        <w:rPr>
+          <w:rStyle w:val="11"/>
+          <w:rFonts w:ascii="宋体" w:hAnsi="宋体" w:eastAsia="宋体" w:cs="宋体"/>
+          <w:sz w:val="24"/>
+          <w:szCs w:val="24"/>
+        </w:rPr>
+        <w:t>阿里国际数字商业集团招聘官网 (alibaba.com)</w:t>
+      </w:r>
+      <w:r>
+        <w:rPr>
+          <w:rFonts w:ascii="宋体" w:hAnsi="宋体" w:eastAsia="宋体" w:cs="宋体"/>
+          <w:sz w:val="24"/>
+          <w:szCs w:val="24"/>
+        </w:rPr>
+        <w:fldChar w:fldCharType="end"/>
+      </w:r>
+    </w:p>
+    <w:p>
+      <w:pPr>
+        <w:rPr>
+          <w:rFonts w:hint="default" w:ascii="宋体" w:hAnsi="宋体" w:eastAsia="宋体" w:cs="宋体"/>
+          <w:sz w:val="24"/>
+          <w:szCs w:val="24"/>
+          <w:lang w:val="en-US" w:eastAsia="zh-CN"/>
+        </w:rPr>
+      </w:pPr>
+      <w:r>
+        <w:rPr>
+          <w:rFonts w:hint="eastAsia" w:ascii="宋体" w:hAnsi="宋体" w:eastAsia="宋体" w:cs="宋体"/>
+          <w:sz w:val="24"/>
+          <w:szCs w:val="24"/>
+          <w:lang w:val="en-US" w:eastAsia="zh-CN"/>
+        </w:rPr>
+        <w:t>16.哔哩哔哩</w:t>
+      </w:r>
+    </w:p>
+    <w:p>
+      <w:pPr>
+        <w:pStyle w:val="3"/>
+        <w:bidi w:val="0"/>
+        <w:rPr>
+          <w:rFonts w:hint="eastAsia"/>
+          <w:lang w:val="en-US" w:eastAsia="zh-CN"/>
+        </w:rPr>
+      </w:pPr>
+      <w:r>
+        <w:rPr>
+          <w:rFonts w:hint="eastAsia"/>
+          <w:lang w:val="en-US" w:eastAsia="zh-CN"/>
+        </w:rPr>
+        <w:t>2.测评</w:t>
+      </w:r>
+    </w:p>
+    <w:p>
+      <w:pPr>
+        <w:rPr>
+          <w:rFonts w:hint="eastAsia" w:ascii="宋体" w:hAnsi="宋体" w:eastAsia="宋体" w:cs="宋体"/>
+          <w:sz w:val="24"/>
+          <w:szCs w:val="24"/>
+          <w:lang w:val="en-US" w:eastAsia="zh-CN"/>
+        </w:rPr>
+      </w:pPr>
+      <w:r>
+        <w:rPr>
+          <w:rFonts w:hint="eastAsia" w:ascii="宋体" w:hAnsi="宋体" w:eastAsia="宋体" w:cs="宋体"/>
+          <w:sz w:val="24"/>
+          <w:szCs w:val="24"/>
+          <w:lang w:val="en-US" w:eastAsia="zh-CN"/>
+        </w:rPr>
+        <w:t>钉钉</w:t>
+      </w:r>
+    </w:p>
+    <w:p>
+      <w:pPr>
+        <w:rPr>
+          <w:rFonts w:hint="default" w:ascii="宋体" w:hAnsi="宋体" w:eastAsia="宋体" w:cs="宋体"/>
+          <w:sz w:val="24"/>
+          <w:szCs w:val="24"/>
+          <w:lang w:val="en-US" w:eastAsia="zh-CN"/>
+        </w:rPr>
+      </w:pPr>
+      <w:r>
+        <w:rPr>
+          <w:rFonts w:hint="eastAsia" w:ascii="宋体" w:hAnsi="宋体" w:eastAsia="宋体" w:cs="宋体"/>
+          <w:sz w:val="24"/>
+          <w:szCs w:val="24"/>
+          <w:lang w:val="en-US" w:eastAsia="zh-CN"/>
+        </w:rPr>
+        <w:t>蚂蚁</w:t>
+      </w:r>
+    </w:p>
+    <w:p>
+      <w:pPr>
+        <w:rPr>
+          <w:rFonts w:ascii="宋体" w:hAnsi="宋体" w:eastAsia="宋体" w:cs="宋体"/>
+          <w:sz w:val="24"/>
+          <w:szCs w:val="24"/>
+        </w:rPr>
+      </w:pPr>
+      <w:r>
+        <w:rPr>
+          <w:rFonts w:hint="eastAsia" w:ascii="宋体" w:hAnsi="宋体" w:eastAsia="宋体" w:cs="宋体"/>
+          <w:sz w:val="24"/>
+          <w:szCs w:val="24"/>
+          <w:lang w:val="en-US" w:eastAsia="zh-CN"/>
+        </w:rPr>
+        <w:t xml:space="preserve">京东 </w:t>
+      </w:r>
+      <w:r>
+        <w:rPr>
+          <w:rFonts w:ascii="宋体" w:hAnsi="宋体" w:eastAsia="宋体" w:cs="宋体"/>
+          <w:sz w:val="24"/>
+          <w:szCs w:val="24"/>
+        </w:rPr>
+        <w:fldChar w:fldCharType="begin"/>
+      </w:r>
+      <w:r>
+        <w:rPr>
+          <w:rFonts w:ascii="宋体" w:hAnsi="宋体" w:eastAsia="宋体" w:cs="宋体"/>
+          <w:sz w:val="24"/>
+          <w:szCs w:val="24"/>
+        </w:rPr>
+        <w:instrText xml:space="preserve"> HYPERLINK "https://360buy.ceping.com/pc?elink=zGiefBc0rGbL/Ak4w/CqdspRa5fYRRJpUG0RUedSHKPZ3zBhlk5hhUxZa/bpy9ViXhPJbWdwhVfvJ5V78Yq3zg==" \l "/promise" </w:instrText>
+      </w:r>
+      <w:r>
+        <w:rPr>
+          <w:rFonts w:ascii="宋体" w:hAnsi="宋体" w:eastAsia="宋体" w:cs="宋体"/>
+          <w:sz w:val="24"/>
+          <w:szCs w:val="24"/>
+        </w:rPr>
+        <w:fldChar w:fldCharType="separate"/>
+      </w:r>
+      <w:r>
+        <w:rPr>
+          <w:rStyle w:val="11"/>
+          <w:rFonts w:ascii="宋体" w:hAnsi="宋体" w:eastAsia="宋体" w:cs="宋体"/>
+          <w:sz w:val="24"/>
+          <w:szCs w:val="24"/>
+        </w:rPr>
+        <w:t>人才评估 (ceping.com)</w:t>
+      </w:r>
+      <w:r>
+        <w:rPr>
+          <w:rFonts w:ascii="宋体" w:hAnsi="宋体" w:eastAsia="宋体" w:cs="宋体"/>
+          <w:sz w:val="24"/>
+          <w:szCs w:val="24"/>
+        </w:rPr>
+        <w:fldChar w:fldCharType="end"/>
+      </w:r>
+    </w:p>
+    <w:p>
+      <w:pPr>
+        <w:pStyle w:val="3"/>
+        <w:bidi w:val="0"/>
+        <w:rPr>
+          <w:rFonts w:hint="eastAsia"/>
+          <w:lang w:val="en-US" w:eastAsia="zh-CN"/>
+        </w:rPr>
+      </w:pPr>
+      <w:r>
+        <w:rPr>
+          <w:rFonts w:hint="eastAsia"/>
+          <w:lang w:val="en-US" w:eastAsia="zh-CN"/>
+        </w:rPr>
+        <w:t>3.笔试</w:t>
+      </w:r>
+    </w:p>
+    <w:p>
+      <w:pPr>
+        <w:rPr>
+          <w:rFonts w:hint="default"/>
+          <w:lang w:val="en-US" w:eastAsia="zh-CN"/>
+        </w:rPr>
+      </w:pPr>
+      <w:r>
+        <w:rPr>
+          <w:rFonts w:hint="eastAsia"/>
+          <w:lang w:val="en-US" w:eastAsia="zh-CN"/>
+        </w:rPr>
+        <w:t xml:space="preserve">七牛云 5.8 19:30  </w:t>
+      </w:r>
+      <w:r>
+        <w:rPr>
+          <w:rFonts w:ascii="宋体" w:hAnsi="宋体" w:eastAsia="宋体" w:cs="宋体"/>
+          <w:sz w:val="24"/>
+          <w:szCs w:val="24"/>
+        </w:rPr>
+        <w:fldChar w:fldCharType="begin"/>
+      </w:r>
+      <w:r>
+        <w:rPr>
+          <w:rFonts w:ascii="宋体" w:hAnsi="宋体" w:eastAsia="宋体" w:cs="宋体"/>
+          <w:sz w:val="24"/>
+          <w:szCs w:val="24"/>
+        </w:rPr>
+        <w:instrText xml:space="preserve"> HYPERLINK "https://exam.nowcoder.com/cts/17342254/summary?id=2A3086DF63FDA6E95D2B1AAD67C4DCC3" </w:instrText>
+      </w:r>
+      <w:r>
+        <w:rPr>
+          <w:rFonts w:ascii="宋体" w:hAnsi="宋体" w:eastAsia="宋体" w:cs="宋体"/>
+          <w:sz w:val="24"/>
+          <w:szCs w:val="24"/>
+        </w:rPr>
+        <w:fldChar w:fldCharType="separate"/>
+      </w:r>
+      <w:r>
+        <w:rPr>
+          <w:rStyle w:val="12"/>
+          <w:rFonts w:ascii="宋体" w:hAnsi="宋体" w:eastAsia="宋体" w:cs="宋体"/>
+          <w:sz w:val="24"/>
+          <w:szCs w:val="24"/>
+        </w:rPr>
+        <w:t>2024年春招前端笔试_牛客 (nowcoder.com)</w:t>
+      </w:r>
+      <w:r>
+        <w:rPr>
+          <w:rFonts w:ascii="宋体" w:hAnsi="宋体" w:eastAsia="宋体" w:cs="宋体"/>
+          <w:sz w:val="24"/>
+          <w:szCs w:val="24"/>
+        </w:rPr>
+        <w:fldChar w:fldCharType="end"/>
+      </w:r>
+    </w:p>
+    <w:p>
+      <w:pPr>
+        <w:pStyle w:val="3"/>
+        <w:bidi w:val="0"/>
+        <w:rPr>
+          <w:rFonts w:hint="eastAsia"/>
+          <w:lang w:val="en-US" w:eastAsia="zh-CN"/>
+        </w:rPr>
+      </w:pPr>
+      <w:r>
+        <w:rPr>
+          <w:rFonts w:hint="eastAsia"/>
+          <w:lang w:val="en-US" w:eastAsia="zh-CN"/>
+        </w:rPr>
+        <w:t>4.面试</w:t>
+      </w:r>
+    </w:p>
+    <w:p>
+      <w:pPr>
+        <w:rPr>
+          <w:rFonts w:hint="eastAsia"/>
+          <w:lang w:val="en-US" w:eastAsia="zh-CN"/>
+        </w:rPr>
+      </w:pPr>
+      <w:r>
+        <w:rPr>
+          <w:rFonts w:hint="eastAsia"/>
+          <w:lang w:val="en-US" w:eastAsia="zh-CN"/>
+        </w:rPr>
+        <w:t>美团 简历挂</w:t>
+      </w:r>
+    </w:p>
+    <w:p>
+      <w:pPr>
+        <w:rPr>
+          <w:rFonts w:hint="eastAsia"/>
+          <w:lang w:val="en-US" w:eastAsia="zh-CN"/>
+        </w:rPr>
+      </w:pPr>
+      <w:r>
+        <w:rPr>
+          <w:rFonts w:hint="eastAsia"/>
+          <w:lang w:val="en-US" w:eastAsia="zh-CN"/>
+        </w:rPr>
+        <w:t>快手 简历挂</w:t>
+      </w:r>
+    </w:p>
+    <w:p>
+      <w:pPr>
+        <w:rPr>
+          <w:rFonts w:hint="default"/>
+          <w:lang w:val="en-US" w:eastAsia="zh-CN"/>
+        </w:rPr>
+      </w:pPr>
+      <w:r>
+        <w:rPr>
+          <w:rFonts w:hint="eastAsia" w:ascii="宋体" w:hAnsi="宋体" w:eastAsia="宋体" w:cs="宋体"/>
+          <w:sz w:val="24"/>
+          <w:szCs w:val="24"/>
+          <w:lang w:val="en-US" w:eastAsia="zh-CN"/>
+        </w:rPr>
+        <w:t>阿里国际数字商业  简历评估通过待发面试链接</w:t>
+      </w:r>
+    </w:p>
+    <w:p>
+      <w:pPr>
+        <w:rPr>
+          <w:rFonts w:hint="default"/>
+          <w:lang w:val="en-US" w:eastAsia="zh-CN"/>
+        </w:rPr>
+      </w:pPr>
+      <w:r>
+        <w:rPr>
+          <w:rFonts w:hint="eastAsia"/>
+          <w:lang w:val="en-US" w:eastAsia="zh-CN"/>
+        </w:rPr>
+        <w:t>飞猪    一面5.10 10:00  一面挂</w:t>
+      </w:r>
+    </w:p>
+    <w:p>
+      <w:pPr>
+        <w:rPr>
+          <w:rFonts w:hint="default"/>
+          <w:lang w:val="en-US" w:eastAsia="zh-CN"/>
+        </w:rPr>
+      </w:pPr>
+      <w:r>
+        <w:rPr>
+          <w:rFonts w:hint="eastAsia"/>
+          <w:lang w:val="en-US" w:eastAsia="zh-CN"/>
+        </w:rPr>
+        <w:t>字节    一面5.10 19:00  一面挂</w:t>
+      </w:r>
+    </w:p>
+    <w:p>
+      <w:pPr>
+        <w:rPr>
+          <w:rFonts w:hint="default"/>
+          <w:lang w:val="en-US" w:eastAsia="zh-CN"/>
+        </w:rPr>
+      </w:pPr>
+      <w:r>
+        <w:rPr>
+          <w:rFonts w:hint="eastAsia"/>
+          <w:lang w:val="en-US" w:eastAsia="zh-CN"/>
+        </w:rPr>
+        <w:t>钉钉    一面5.11 10:00  一面挂</w:t>
+      </w:r>
+    </w:p>
+    <w:p>
+      <w:pPr>
+        <w:rPr>
+          <w:rFonts w:hint="default"/>
+          <w:lang w:val="en-US" w:eastAsia="zh-CN"/>
+        </w:rPr>
+      </w:pPr>
+      <w:r>
+        <w:rPr>
+          <w:rFonts w:hint="eastAsia"/>
+          <w:lang w:val="en-US" w:eastAsia="zh-CN"/>
+        </w:rPr>
+        <w:t>蚂蚁    一面5.11 14:00  一面后没动静</w:t>
+      </w:r>
+    </w:p>
+    <w:p>
+      <w:pPr>
+        <w:rPr>
+          <w:rFonts w:hint="default"/>
+          <w:lang w:val="en-US" w:eastAsia="zh-CN"/>
+        </w:rPr>
+      </w:pPr>
+      <w:r>
+        <w:rPr>
+          <w:rFonts w:hint="eastAsia"/>
+          <w:lang w:val="en-US" w:eastAsia="zh-CN"/>
+        </w:rPr>
+        <w:t>腾讯    一面5.11 19:00  一面挂</w:t>
+      </w:r>
+    </w:p>
+    <w:p>
+      <w:pPr>
+        <w:rPr>
+          <w:rFonts w:hint="default"/>
+          <w:lang w:val="en-US" w:eastAsia="zh-CN"/>
+        </w:rPr>
+      </w:pPr>
+      <w:r>
+        <w:rPr>
+          <w:rFonts w:hint="eastAsia"/>
+          <w:lang w:val="en-US" w:eastAsia="zh-CN"/>
+        </w:rPr>
+        <w:t>滴滴    一面5.15 18:00  二面5.15 19:13  二面挂</w:t>
+      </w:r>
+    </w:p>
+    <w:p>
+      <w:pPr>
+        <w:rPr>
+          <w:rFonts w:hint="eastAsia"/>
+          <w:lang w:val="en-US" w:eastAsia="zh-CN"/>
+        </w:rPr>
+      </w:pPr>
+      <w:r>
+        <w:rPr>
+          <w:rFonts w:hint="eastAsia"/>
+          <w:lang w:val="en-US" w:eastAsia="zh-CN"/>
+        </w:rPr>
+        <w:t xml:space="preserve">哔站    一面5.16 19:00  </w:t>
+      </w:r>
     </w:p>
     <w:p>
       <w:pPr>

--- a/前端面经.docx
+++ b/前端面经.docx
@@ -6908,6 +6908,48 @@
     </w:p>
     <w:p>
       <w:pPr>
+        <w:pStyle w:val="3"/>
+        <w:bidi w:val="0"/>
+        <w:rPr>
+          <w:rFonts w:hint="default"/>
+          <w:lang w:val="en-US" w:eastAsia="zh-CN"/>
+        </w:rPr>
+      </w:pPr>
+      <w:r>
+        <w:rPr>
+          <w:rFonts w:hint="eastAsia"/>
+          <w:lang w:val="en-US" w:eastAsia="zh-CN"/>
+        </w:rPr>
+        <w:t>Vue组件通信</w:t>
+      </w:r>
+    </w:p>
+    <w:p>
+      <w:pPr>
+        <w:rPr>
+          <w:rFonts w:hint="default"/>
+          <w:lang w:val="en-US" w:eastAsia="zh-CN"/>
+        </w:rPr>
+      </w:pPr>
+    </w:p>
+    <w:p>
+      <w:pPr>
+        <w:rPr>
+          <w:rFonts w:hint="default"/>
+          <w:lang w:val="en-US" w:eastAsia="zh-CN"/>
+        </w:rPr>
+      </w:pPr>
+      <w:r>
+        <w:rPr>
+          <w:rFonts w:hint="eastAsia"/>
+          <w:lang w:val="en-US" w:eastAsia="zh-CN"/>
+        </w:rPr>
+        <w:t>Map和Object</w:t>
+      </w:r>
+      <w:bookmarkStart w:id="0" w:name="_GoBack"/>
+      <w:bookmarkEnd w:id="0"/>
+    </w:p>
+    <w:p>
+      <w:pPr>
         <w:rPr>
           <w:rFonts w:hint="default"/>
           <w:lang w:val="en-US" w:eastAsia="zh-CN"/>
@@ -8408,18 +8450,7 @@
           <w:sz w:val="24"/>
           <w:szCs w:val="24"/>
         </w:rPr>
-        <w:t>应聘记录 - 加入Mo</w:t>
-      </w:r>
-      <w:bookmarkStart w:id="0" w:name="_GoBack"/>
-      <w:bookmarkEnd w:id="0"/>
-      <w:r>
-        <w:rPr>
-          <w:rStyle w:val="11"/>
-          <w:rFonts w:ascii="宋体" w:hAnsi="宋体" w:eastAsia="宋体" w:cs="宋体"/>
-          <w:sz w:val="24"/>
-          <w:szCs w:val="24"/>
-        </w:rPr>
-        <w:t>menta (feishu.cn)</w:t>
+        <w:t>应聘记录 - 加入Momenta (feishu.cn)</w:t>
       </w:r>
       <w:r>
         <w:rPr>
